--- a/毕设提交/毕业设计初稿.docx
+++ b/毕设提交/毕业设计初稿.docx
@@ -9302,7 +9302,7 @@
     <w:p>
       <w:pPr>
         <w:pStyle w:val="af0"/>
-        <w:spacing w:line="360" w:lineRule="auto"/>
+        <w:spacing w:line="240" w:lineRule="auto"/>
         <w:ind w:firstLineChars="83" w:firstLine="199"/>
       </w:pPr>
       <m:oMathPara>
@@ -9571,7 +9571,7 @@
       <w:pPr>
         <w:pStyle w:val="af0"/>
         <w:spacing w:line="460" w:lineRule="exact"/>
-        <w:ind w:firstLineChars="0" w:firstLine="420"/>
+        <w:ind w:firstLine="480"/>
       </w:pPr>
       <w:r>
         <w:rPr>
@@ -9744,10 +9744,34 @@
       </w:r>
       <m:oMath>
         <m:r>
+          <m:rPr>
+            <m:sty m:val="p"/>
+          </m:rPr>
           <w:rPr>
             <w:rFonts w:ascii="Cambria Math" w:hAnsi="Cambria Math"/>
           </w:rPr>
-          <m:t>∆=D-A</m:t>
+          <m:t>∆=</m:t>
+        </m:r>
+        <m:r>
+          <w:rPr>
+            <w:rFonts w:ascii="Cambria Math" w:hAnsi="Cambria Math"/>
+          </w:rPr>
+          <m:t>D</m:t>
+        </m:r>
+        <m:r>
+          <m:rPr>
+            <m:sty m:val="p"/>
+          </m:rPr>
+          <w:rPr>
+            <w:rFonts w:ascii="Cambria Math" w:hAnsi="Cambria Math"/>
+          </w:rPr>
+          <m:t>-</m:t>
+        </m:r>
+        <m:r>
+          <w:rPr>
+            <w:rFonts w:ascii="Cambria Math" w:hAnsi="Cambria Math"/>
+          </w:rPr>
+          <m:t>A</m:t>
         </m:r>
       </m:oMath>
       <w:r>
@@ -9766,6 +9790,7 @@
         <m:r>
           <m:rPr>
             <m:scr m:val="script"/>
+            <m:sty m:val="p"/>
           </m:rPr>
           <w:rPr>
             <w:rFonts w:ascii="Cambria Math" w:hAnsi="Cambria Math"/>
@@ -9773,6 +9798,9 @@
           <m:t>G</m:t>
         </m:r>
         <m:r>
+          <m:rPr>
+            <m:sty m:val="p"/>
+          </m:rPr>
           <w:rPr>
             <w:rFonts w:ascii="Cambria Math" w:hAnsi="Cambria Math"/>
           </w:rPr>
@@ -9783,7 +9811,6 @@
             <m:ctrlPr>
               <w:rPr>
                 <w:rFonts w:ascii="Cambria Math" w:hAnsi="Cambria Math"/>
-                <w:i/>
               </w:rPr>
             </m:ctrlPr>
           </m:dPr>
@@ -9791,6 +9818,7 @@
             <m:r>
               <m:rPr>
                 <m:scr m:val="script"/>
+                <m:sty m:val="p"/>
               </m:rPr>
               <w:rPr>
                 <w:rFonts w:ascii="Cambria Math" w:hAnsi="Cambria Math"/>
@@ -9798,6 +9826,9 @@
               <m:t>V</m:t>
             </m:r>
             <m:r>
+              <m:rPr>
+                <m:sty m:val="p"/>
+              </m:rPr>
               <w:rPr>
                 <w:rFonts w:ascii="Cambria Math" w:hAnsi="Cambria Math"/>
               </w:rPr>
@@ -9806,6 +9837,7 @@
             <m:r>
               <m:rPr>
                 <m:scr m:val="script"/>
+                <m:sty m:val="p"/>
               </m:rPr>
               <w:rPr>
                 <w:rFonts w:ascii="Cambria Math" w:hAnsi="Cambria Math"/>
@@ -9859,7 +9891,6 @@
             <m:ctrlPr>
               <w:rPr>
                 <w:rFonts w:ascii="Cambria Math" w:hAnsi="Cambria Math"/>
-                <w:i/>
               </w:rPr>
             </m:ctrlPr>
           </m:sSubPr>
@@ -9881,6 +9912,9 @@
           </m:sub>
         </m:sSub>
         <m:r>
+          <m:rPr>
+            <m:sty m:val="p"/>
+          </m:rPr>
           <w:rPr>
             <w:rFonts w:ascii="Cambria Math" w:hAnsi="Cambria Math"/>
           </w:rPr>
@@ -9894,7 +9928,6 @@
             <m:ctrlPr>
               <w:rPr>
                 <w:rFonts w:ascii="Cambria Math" w:hAnsi="Cambria Math"/>
-                <w:i/>
               </w:rPr>
             </m:ctrlPr>
           </m:naryPr>
@@ -9913,7 +9946,6 @@
                 <m:ctrlPr>
                   <w:rPr>
                     <w:rFonts w:ascii="Cambria Math" w:hAnsi="Cambria Math"/>
-                    <w:i/>
                   </w:rPr>
                 </m:ctrlPr>
               </m:sSubPr>
@@ -9948,7 +9980,7 @@
       <w:pPr>
         <w:pStyle w:val="af0"/>
         <w:spacing w:line="460" w:lineRule="exact"/>
-        <w:ind w:firstLineChars="0" w:firstLine="420"/>
+        <w:ind w:firstLine="480"/>
         <w:rPr>
           <w:rFonts w:hint="eastAsia"/>
         </w:rPr>
@@ -10149,7 +10181,7 @@
       <w:pPr>
         <w:pStyle w:val="af0"/>
         <w:spacing w:line="460" w:lineRule="exact"/>
-        <w:ind w:firstLineChars="0" w:firstLine="420"/>
+        <w:ind w:firstLine="480"/>
         <w:rPr>
           <w:rFonts w:ascii="Cambria Math" w:hAnsi="Cambria Math"/>
           <w:color w:val="FF0000"/>
@@ -10616,7 +10648,7 @@
       <w:pPr>
         <w:pStyle w:val="af0"/>
         <w:spacing w:line="460" w:lineRule="exact"/>
-        <w:ind w:firstLineChars="0" w:firstLine="420"/>
+        <w:ind w:firstLine="480"/>
         <w:rPr>
           <w:rFonts w:ascii="Cambria Math" w:hAnsi="Cambria Math"/>
         </w:rPr>
@@ -10720,7 +10752,7 @@
       <w:pPr>
         <w:pStyle w:val="af0"/>
         <w:spacing w:line="460" w:lineRule="exact"/>
-        <w:ind w:firstLineChars="0" w:firstLine="420"/>
+        <w:ind w:firstLine="480"/>
         <w:rPr>
           <w:rFonts w:ascii="Cambria Math" w:hAnsi="Cambria Math"/>
         </w:rPr>
@@ -11018,8 +11050,8 @@
     <w:p>
       <w:pPr>
         <w:pStyle w:val="af0"/>
-        <w:spacing w:line="360" w:lineRule="auto"/>
-        <w:ind w:firstLineChars="0" w:firstLine="420"/>
+        <w:spacing w:line="240" w:lineRule="auto"/>
+        <w:ind w:firstLine="480"/>
         <w:rPr>
           <w:rFonts w:ascii="Cambria Math" w:hAnsi="Cambria Math"/>
           <w:iCs/>
@@ -11237,7 +11269,7 @@
       <w:pPr>
         <w:pStyle w:val="af0"/>
         <w:spacing w:line="360" w:lineRule="auto"/>
-        <w:ind w:firstLineChars="0" w:firstLine="420"/>
+        <w:ind w:firstLine="480"/>
         <w:rPr>
           <w:rFonts w:ascii="Cambria Math" w:hAnsi="Cambria Math"/>
           <w:color w:val="000000" w:themeColor="text1"/>
@@ -11908,8 +11940,8 @@
     <w:p>
       <w:pPr>
         <w:pStyle w:val="af0"/>
-        <w:spacing w:line="360" w:lineRule="auto"/>
-        <w:ind w:firstLineChars="0" w:firstLine="420"/>
+        <w:spacing w:line="240" w:lineRule="auto"/>
+        <w:ind w:firstLine="480"/>
         <w:rPr>
           <w:rFonts w:ascii="Cambria Math" w:hAnsi="Cambria Math" w:hint="eastAsia"/>
           <w:i/>
@@ -12161,7 +12193,7 @@
       <w:pPr>
         <w:pStyle w:val="af0"/>
         <w:spacing w:line="460" w:lineRule="exact"/>
-        <w:ind w:firstLineChars="0" w:firstLine="420"/>
+        <w:ind w:firstLine="480"/>
       </w:pPr>
       <w:r>
         <w:rPr>
@@ -12273,7 +12305,7 @@
       <w:pPr>
         <w:pStyle w:val="af0"/>
         <w:spacing w:line="460" w:lineRule="exact"/>
-        <w:ind w:firstLineChars="0" w:firstLine="420"/>
+        <w:ind w:firstLine="480"/>
       </w:pPr>
       <m:oMathPara>
         <m:oMath>
@@ -12698,7 +12730,7 @@
       <w:pPr>
         <w:pStyle w:val="af0"/>
         <w:spacing w:line="460" w:lineRule="exact"/>
-        <w:ind w:firstLineChars="0" w:firstLine="420"/>
+        <w:ind w:firstLine="480"/>
       </w:pPr>
       <w:r>
         <w:rPr>
@@ -12956,7 +12988,7 @@
       <w:pPr>
         <w:pStyle w:val="af0"/>
         <w:spacing w:line="460" w:lineRule="exact"/>
-        <w:ind w:firstLineChars="0" w:firstLine="420"/>
+        <w:ind w:firstLine="480"/>
         <w:rPr>
           <w:i/>
         </w:rPr>
@@ -13170,7 +13202,7 @@
       <w:pPr>
         <w:pStyle w:val="af0"/>
         <w:spacing w:line="460" w:lineRule="exact"/>
-        <w:ind w:firstLineChars="0" w:firstLine="420"/>
+        <w:ind w:firstLine="480"/>
         <w:rPr>
           <w:rFonts w:hint="eastAsia"/>
           <w:iCs/>
@@ -13831,7 +13863,7 @@
       <w:pPr>
         <w:pStyle w:val="af0"/>
         <w:spacing w:line="460" w:lineRule="exact"/>
-        <w:ind w:firstLineChars="0" w:firstLine="420"/>
+        <w:ind w:firstLine="480"/>
       </w:pPr>
       <w:r>
         <w:rPr>
@@ -14016,7 +14048,7 @@
       <w:pPr>
         <w:pStyle w:val="af0"/>
         <w:spacing w:line="460" w:lineRule="exact"/>
-        <w:ind w:firstLineChars="0" w:firstLine="420"/>
+        <w:ind w:firstLine="480"/>
       </w:pPr>
       <m:oMathPara>
         <m:oMath>
@@ -14194,7 +14226,7 @@
       <w:pPr>
         <w:pStyle w:val="af0"/>
         <w:spacing w:line="460" w:lineRule="exact"/>
-        <w:ind w:firstLineChars="0" w:firstLine="420"/>
+        <w:ind w:firstLine="480"/>
       </w:pPr>
       <w:r>
         <w:rPr>
@@ -14368,7 +14400,19 @@
         <w:rPr>
           <w:rFonts w:hint="eastAsia"/>
         </w:rPr>
-        <w:t>会作为下一层输入。经过这些符号替换后，得到逐层传播公式，见公式</w:t>
+        <w:t>会作为下一层输入。经过这些符号替换后，得到</w:t>
+      </w:r>
+      <w:r>
+        <w:rPr>
+          <w:rFonts w:hint="eastAsia"/>
+        </w:rPr>
+        <w:t>GCN</w:t>
+      </w:r>
+      <w:r>
+        <w:rPr>
+          <w:rFonts w:hint="eastAsia"/>
+        </w:rPr>
+        <w:t>逐层传播公式，见公式</w:t>
       </w:r>
       <w:r>
         <w:rPr>
@@ -14388,7 +14432,7 @@
       <w:pPr>
         <w:pStyle w:val="af0"/>
         <w:spacing w:line="460" w:lineRule="exact"/>
-        <w:ind w:firstLineChars="0" w:firstLine="420"/>
+        <w:ind w:firstLine="480"/>
         <w:rPr>
           <w:rFonts w:hint="eastAsia"/>
         </w:rPr>
@@ -14673,12 +14717,686 @@
     <w:p>
       <w:pPr>
         <w:pStyle w:val="af0"/>
-        <w:spacing w:line="360" w:lineRule="auto"/>
-        <w:ind w:firstLineChars="83" w:firstLine="199"/>
-        <w:rPr>
-          <w:rFonts w:hint="eastAsia"/>
-        </w:rPr>
-      </w:pPr>
+        <w:spacing w:line="460" w:lineRule="exact"/>
+        <w:ind w:firstLine="480"/>
+      </w:pPr>
+      <w:r>
+        <w:rPr>
+          <w:rFonts w:hint="eastAsia"/>
+        </w:rPr>
+        <w:t>经过</w:t>
+      </w:r>
+      <w:r>
+        <w:rPr>
+          <w:rFonts w:hint="eastAsia"/>
+        </w:rPr>
+        <w:t>GCN</w:t>
+      </w:r>
+      <w:r>
+        <w:rPr>
+          <w:rFonts w:hint="eastAsia"/>
+        </w:rPr>
+        <w:t>处理后的输出嵌入可以用于下游任务，两层的用于</w:t>
+      </w:r>
+      <w:proofErr w:type="gramStart"/>
+      <w:r>
+        <w:rPr>
+          <w:rFonts w:hint="eastAsia"/>
+        </w:rPr>
+        <w:t>半监督</w:t>
+      </w:r>
+      <w:proofErr w:type="gramEnd"/>
+      <w:r>
+        <w:rPr>
+          <w:rFonts w:hint="eastAsia"/>
+        </w:rPr>
+        <w:t>结点分类任务的</w:t>
+      </w:r>
+      <w:r>
+        <w:rPr>
+          <w:rFonts w:hint="eastAsia"/>
+        </w:rPr>
+        <w:t>GCN</w:t>
+      </w:r>
+      <w:r>
+        <w:rPr>
+          <w:rFonts w:hint="eastAsia"/>
+        </w:rPr>
+        <w:t>见公式</w:t>
+      </w:r>
+      <w:r>
+        <w:rPr>
+          <w:rFonts w:hint="eastAsia"/>
+          <w:color w:val="FF0000"/>
+        </w:rPr>
+        <w:t>X</w:t>
+      </w:r>
+      <w:r>
+        <w:rPr>
+          <w:rFonts w:hint="eastAsia"/>
+        </w:rPr>
+        <w:t>。</w:t>
+      </w:r>
+    </w:p>
+    <w:p>
+      <w:pPr>
+        <w:pStyle w:val="af0"/>
+        <w:spacing w:line="460" w:lineRule="exact"/>
+        <w:ind w:firstLine="480"/>
+      </w:pPr>
+      <m:oMathPara>
+        <m:oMath>
+          <m:r>
+            <w:rPr>
+              <w:rFonts w:ascii="Cambria Math" w:hAnsi="Cambria Math"/>
+            </w:rPr>
+            <m:t>Z=f</m:t>
+          </m:r>
+          <m:d>
+            <m:dPr>
+              <m:ctrlPr>
+                <w:rPr>
+                  <w:rFonts w:ascii="Cambria Math" w:hAnsi="Cambria Math"/>
+                  <w:i/>
+                </w:rPr>
+              </m:ctrlPr>
+            </m:dPr>
+            <m:e>
+              <m:r>
+                <w:rPr>
+                  <w:rFonts w:ascii="Cambria Math" w:hAnsi="Cambria Math"/>
+                </w:rPr>
+                <m:t>X,A</m:t>
+              </m:r>
+            </m:e>
+          </m:d>
+          <m:r>
+            <w:rPr>
+              <w:rFonts w:ascii="Cambria Math" w:hAnsi="Cambria Math"/>
+            </w:rPr>
+            <m:t>=softmax(</m:t>
+          </m:r>
+          <m:acc>
+            <m:accPr>
+              <m:ctrlPr>
+                <w:rPr>
+                  <w:rFonts w:ascii="Cambria Math" w:hAnsi="Cambria Math"/>
+                  <w:i/>
+                </w:rPr>
+              </m:ctrlPr>
+            </m:accPr>
+            <m:e>
+              <m:r>
+                <w:rPr>
+                  <w:rFonts w:ascii="Cambria Math" w:hAnsi="Cambria Math"/>
+                </w:rPr>
+                <m:t>A</m:t>
+              </m:r>
+            </m:e>
+          </m:acc>
+          <m:r>
+            <w:rPr>
+              <w:rFonts w:ascii="Cambria Math" w:hAnsi="Cambria Math"/>
+            </w:rPr>
+            <m:t xml:space="preserve"> ReLU(</m:t>
+          </m:r>
+          <m:acc>
+            <m:accPr>
+              <m:ctrlPr>
+                <w:rPr>
+                  <w:rFonts w:ascii="Cambria Math" w:hAnsi="Cambria Math"/>
+                  <w:i/>
+                </w:rPr>
+              </m:ctrlPr>
+            </m:accPr>
+            <m:e>
+              <m:r>
+                <w:rPr>
+                  <w:rFonts w:ascii="Cambria Math" w:hAnsi="Cambria Math"/>
+                </w:rPr>
+                <m:t>A</m:t>
+              </m:r>
+            </m:e>
+          </m:acc>
+          <m:r>
+            <w:rPr>
+              <w:rFonts w:ascii="Cambria Math" w:hAnsi="Cambria Math"/>
+            </w:rPr>
+            <m:t>X</m:t>
+          </m:r>
+          <m:sSup>
+            <m:sSupPr>
+              <m:ctrlPr>
+                <w:rPr>
+                  <w:rFonts w:ascii="Cambria Math" w:hAnsi="Cambria Math"/>
+                  <w:i/>
+                </w:rPr>
+              </m:ctrlPr>
+            </m:sSupPr>
+            <m:e>
+              <m:r>
+                <w:rPr>
+                  <w:rFonts w:ascii="Cambria Math" w:hAnsi="Cambria Math"/>
+                </w:rPr>
+                <m:t>W</m:t>
+              </m:r>
+            </m:e>
+            <m:sup>
+              <m:d>
+                <m:dPr>
+                  <m:ctrlPr>
+                    <w:rPr>
+                      <w:rFonts w:ascii="Cambria Math" w:hAnsi="Cambria Math"/>
+                      <w:i/>
+                    </w:rPr>
+                  </m:ctrlPr>
+                </m:dPr>
+                <m:e>
+                  <m:r>
+                    <w:rPr>
+                      <w:rFonts w:ascii="Cambria Math" w:hAnsi="Cambria Math"/>
+                    </w:rPr>
+                    <m:t>0</m:t>
+                  </m:r>
+                </m:e>
+              </m:d>
+            </m:sup>
+          </m:sSup>
+          <m:r>
+            <w:rPr>
+              <w:rFonts w:ascii="Cambria Math" w:hAnsi="Cambria Math"/>
+            </w:rPr>
+            <m:t>)</m:t>
+          </m:r>
+          <m:sSup>
+            <m:sSupPr>
+              <m:ctrlPr>
+                <w:rPr>
+                  <w:rFonts w:ascii="Cambria Math" w:hAnsi="Cambria Math"/>
+                  <w:i/>
+                </w:rPr>
+              </m:ctrlPr>
+            </m:sSupPr>
+            <m:e>
+              <m:r>
+                <w:rPr>
+                  <w:rFonts w:ascii="Cambria Math" w:hAnsi="Cambria Math"/>
+                </w:rPr>
+                <m:t>W</m:t>
+              </m:r>
+            </m:e>
+            <m:sup>
+              <m:r>
+                <w:rPr>
+                  <w:rFonts w:ascii="Cambria Math" w:hAnsi="Cambria Math"/>
+                </w:rPr>
+                <m:t>(1)</m:t>
+              </m:r>
+            </m:sup>
+          </m:sSup>
+        </m:oMath>
+      </m:oMathPara>
+    </w:p>
+    <w:p>
+      <w:pPr>
+        <w:pStyle w:val="af0"/>
+        <w:spacing w:line="460" w:lineRule="exact"/>
+        <w:ind w:firstLine="480"/>
+      </w:pPr>
+      <w:r>
+        <w:rPr>
+          <w:rFonts w:hint="eastAsia"/>
+        </w:rPr>
+        <w:t>这里</w:t>
+      </w:r>
+      <m:oMath>
+        <m:sSup>
+          <m:sSupPr>
+            <m:ctrlPr>
+              <w:rPr>
+                <w:rFonts w:ascii="Cambria Math" w:hAnsi="Cambria Math"/>
+                <w:i/>
+              </w:rPr>
+            </m:ctrlPr>
+          </m:sSupPr>
+          <m:e>
+            <m:r>
+              <w:rPr>
+                <w:rFonts w:ascii="Cambria Math" w:hAnsi="Cambria Math"/>
+              </w:rPr>
+              <m:t>W</m:t>
+            </m:r>
+          </m:e>
+          <m:sup>
+            <m:d>
+              <m:dPr>
+                <m:ctrlPr>
+                  <w:rPr>
+                    <w:rFonts w:ascii="Cambria Math" w:hAnsi="Cambria Math"/>
+                    <w:i/>
+                  </w:rPr>
+                </m:ctrlPr>
+              </m:dPr>
+              <m:e>
+                <m:r>
+                  <w:rPr>
+                    <w:rFonts w:ascii="Cambria Math" w:hAnsi="Cambria Math"/>
+                  </w:rPr>
+                  <m:t>0</m:t>
+                </m:r>
+              </m:e>
+            </m:d>
+          </m:sup>
+        </m:sSup>
+        <m:r>
+          <w:rPr>
+            <w:rFonts w:ascii="Cambria Math" w:hAnsi="Cambria Math"/>
+          </w:rPr>
+          <m:t>∈</m:t>
+        </m:r>
+        <m:sSup>
+          <m:sSupPr>
+            <m:ctrlPr>
+              <w:rPr>
+                <w:rFonts w:ascii="Cambria Math" w:hAnsi="Cambria Math"/>
+                <w:i/>
+              </w:rPr>
+            </m:ctrlPr>
+          </m:sSupPr>
+          <m:e>
+            <m:r>
+              <w:rPr>
+                <w:rFonts w:ascii="Cambria Math" w:hAnsi="Cambria Math"/>
+              </w:rPr>
+              <m:t>R</m:t>
+            </m:r>
+          </m:e>
+          <m:sup>
+            <m:r>
+              <w:rPr>
+                <w:rFonts w:ascii="Cambria Math" w:hAnsi="Cambria Math"/>
+              </w:rPr>
+              <m:t>H</m:t>
+            </m:r>
+            <m:r>
+              <w:rPr>
+                <w:rFonts w:ascii="Cambria Math" w:hAnsi="Cambria Math"/>
+              </w:rPr>
+              <m:t>×</m:t>
+            </m:r>
+            <m:r>
+              <w:rPr>
+                <w:rFonts w:ascii="Cambria Math" w:hAnsi="Cambria Math"/>
+              </w:rPr>
+              <m:t>C</m:t>
+            </m:r>
+          </m:sup>
+        </m:sSup>
+      </m:oMath>
+      <w:r>
+        <w:rPr>
+          <w:rFonts w:hint="eastAsia"/>
+        </w:rPr>
+        <w:t>是权重矩阵，在输入层和隐藏层间</w:t>
+      </w:r>
+      <w:r>
+        <w:rPr>
+          <w:rFonts w:hint="eastAsia"/>
+        </w:rPr>
+        <w:t>做</w:t>
+      </w:r>
+      <w:r>
+        <w:rPr>
+          <w:rFonts w:hint="eastAsia"/>
+        </w:rPr>
+        <w:t>线性变换，</w:t>
+      </w:r>
+      <m:oMath>
+        <m:sSup>
+          <m:sSupPr>
+            <m:ctrlPr>
+              <w:rPr>
+                <w:rFonts w:ascii="Cambria Math" w:hAnsi="Cambria Math"/>
+                <w:i/>
+              </w:rPr>
+            </m:ctrlPr>
+          </m:sSupPr>
+          <m:e>
+            <m:r>
+              <w:rPr>
+                <w:rFonts w:ascii="Cambria Math" w:hAnsi="Cambria Math"/>
+              </w:rPr>
+              <m:t>W</m:t>
+            </m:r>
+          </m:e>
+          <m:sup>
+            <m:r>
+              <w:rPr>
+                <w:rFonts w:ascii="Cambria Math" w:hAnsi="Cambria Math"/>
+              </w:rPr>
+              <m:t>(1)</m:t>
+            </m:r>
+          </m:sup>
+        </m:sSup>
+        <m:r>
+          <w:rPr>
+            <w:rFonts w:ascii="Cambria Math" w:hAnsi="Cambria Math"/>
+          </w:rPr>
+          <m:t>∈</m:t>
+        </m:r>
+        <m:sSup>
+          <m:sSupPr>
+            <m:ctrlPr>
+              <w:rPr>
+                <w:rFonts w:ascii="Cambria Math" w:hAnsi="Cambria Math"/>
+                <w:i/>
+              </w:rPr>
+            </m:ctrlPr>
+          </m:sSupPr>
+          <m:e>
+            <m:r>
+              <w:rPr>
+                <w:rFonts w:ascii="Cambria Math" w:hAnsi="Cambria Math"/>
+              </w:rPr>
+              <m:t>R</m:t>
+            </m:r>
+          </m:e>
+          <m:sup>
+            <m:r>
+              <w:rPr>
+                <w:rFonts w:ascii="Cambria Math" w:hAnsi="Cambria Math"/>
+              </w:rPr>
+              <m:t>H×</m:t>
+            </m:r>
+            <m:r>
+              <w:rPr>
+                <w:rFonts w:ascii="Cambria Math" w:hAnsi="Cambria Math"/>
+              </w:rPr>
+              <m:t>F</m:t>
+            </m:r>
+          </m:sup>
+        </m:sSup>
+      </m:oMath>
+      <w:r>
+        <w:rPr>
+          <w:rFonts w:hint="eastAsia"/>
+        </w:rPr>
+        <w:t>也是权重矩阵，在隐藏层和输出层间做线性变换。变换结果经过</w:t>
+      </w:r>
+      <w:proofErr w:type="spellStart"/>
+      <w:r>
+        <w:rPr>
+          <w:rFonts w:hint="eastAsia"/>
+        </w:rPr>
+        <w:t>softmax</w:t>
+      </w:r>
+      <w:proofErr w:type="spellEnd"/>
+      <w:r>
+        <w:rPr>
+          <w:rFonts w:hint="eastAsia"/>
+        </w:rPr>
+        <w:t>激活函数</w:t>
+      </w:r>
+      <w:r>
+        <w:rPr>
+          <w:rFonts w:hint="eastAsia"/>
+        </w:rPr>
+        <w:t>输出作为分类结果。对于</w:t>
+      </w:r>
+      <w:proofErr w:type="gramStart"/>
+      <w:r>
+        <w:rPr>
+          <w:rFonts w:hint="eastAsia"/>
+        </w:rPr>
+        <w:t>半监督</w:t>
+      </w:r>
+      <w:proofErr w:type="gramEnd"/>
+      <w:r>
+        <w:rPr>
+          <w:rFonts w:hint="eastAsia"/>
+        </w:rPr>
+        <w:t>结点分类任务，在带标签的样本上评估交叉熵，见公式</w:t>
+      </w:r>
+      <w:r>
+        <w:rPr>
+          <w:rFonts w:hint="eastAsia"/>
+          <w:color w:val="FF0000"/>
+        </w:rPr>
+        <w:t>X</w:t>
+      </w:r>
+      <w:r>
+        <w:rPr>
+          <w:rFonts w:hint="eastAsia"/>
+        </w:rPr>
+        <w:t>。</w:t>
+      </w:r>
+    </w:p>
+    <w:p>
+      <w:pPr>
+        <w:pStyle w:val="af0"/>
+        <w:spacing w:line="240" w:lineRule="auto"/>
+        <w:ind w:firstLine="480"/>
+      </w:pPr>
+      <m:oMathPara>
+        <m:oMath>
+          <m:r>
+            <m:rPr>
+              <m:scr m:val="script"/>
+            </m:rPr>
+            <w:rPr>
+              <w:rFonts w:ascii="Cambria Math" w:hAnsi="Cambria Math"/>
+            </w:rPr>
+            <m:t>L</m:t>
+          </m:r>
+          <m:r>
+            <w:rPr>
+              <w:rFonts w:ascii="Cambria Math" w:hAnsi="Cambria Math" w:hint="eastAsia"/>
+            </w:rPr>
+            <m:t>=</m:t>
+          </m:r>
+          <m:r>
+            <w:rPr>
+              <w:rFonts w:ascii="Cambria Math" w:hAnsi="Cambria Math"/>
+            </w:rPr>
+            <m:t xml:space="preserve"> -</m:t>
+          </m:r>
+          <m:nary>
+            <m:naryPr>
+              <m:chr m:val="∑"/>
+              <m:limLoc m:val="undOvr"/>
+              <m:supHide m:val="1"/>
+              <m:ctrlPr>
+                <w:rPr>
+                  <w:rFonts w:ascii="Cambria Math" w:hAnsi="Cambria Math"/>
+                  <w:i/>
+                </w:rPr>
+              </m:ctrlPr>
+            </m:naryPr>
+            <m:sub>
+              <m:r>
+                <w:rPr>
+                  <w:rFonts w:ascii="Cambria Math" w:hAnsi="Cambria Math"/>
+                </w:rPr>
+                <m:t>l∈</m:t>
+              </m:r>
+              <m:sSub>
+                <m:sSubPr>
+                  <m:ctrlPr>
+                    <w:rPr>
+                      <w:rFonts w:ascii="Cambria Math" w:hAnsi="Cambria Math"/>
+                      <w:i/>
+                    </w:rPr>
+                  </m:ctrlPr>
+                </m:sSubPr>
+                <m:e>
+                  <m:r>
+                    <w:rPr>
+                      <w:rFonts w:ascii="Cambria Math" w:hAnsi="Cambria Math"/>
+                    </w:rPr>
+                    <m:t>y</m:t>
+                  </m:r>
+                </m:e>
+                <m:sub>
+                  <m:r>
+                    <w:rPr>
+                      <w:rFonts w:ascii="Cambria Math" w:hAnsi="Cambria Math"/>
+                    </w:rPr>
+                    <m:t>L</m:t>
+                  </m:r>
+                </m:sub>
+              </m:sSub>
+            </m:sub>
+            <m:sup/>
+            <m:e>
+              <m:nary>
+                <m:naryPr>
+                  <m:chr m:val="∑"/>
+                  <m:limLoc m:val="undOvr"/>
+                  <m:ctrlPr>
+                    <w:rPr>
+                      <w:rFonts w:ascii="Cambria Math" w:hAnsi="Cambria Math"/>
+                      <w:i/>
+                    </w:rPr>
+                  </m:ctrlPr>
+                </m:naryPr>
+                <m:sub>
+                  <m:r>
+                    <w:rPr>
+                      <w:rFonts w:ascii="Cambria Math" w:hAnsi="Cambria Math"/>
+                    </w:rPr>
+                    <m:t>f=1</m:t>
+                  </m:r>
+                </m:sub>
+                <m:sup>
+                  <m:r>
+                    <w:rPr>
+                      <w:rFonts w:ascii="Cambria Math" w:hAnsi="Cambria Math"/>
+                    </w:rPr>
+                    <m:t>F</m:t>
+                  </m:r>
+                </m:sup>
+                <m:e>
+                  <m:sSub>
+                    <m:sSubPr>
+                      <m:ctrlPr>
+                        <w:rPr>
+                          <w:rFonts w:ascii="Cambria Math" w:hAnsi="Cambria Math"/>
+                          <w:i/>
+                        </w:rPr>
+                      </m:ctrlPr>
+                    </m:sSubPr>
+                    <m:e>
+                      <m:r>
+                        <w:rPr>
+                          <w:rFonts w:ascii="Cambria Math" w:hAnsi="Cambria Math"/>
+                        </w:rPr>
+                        <m:t>Y</m:t>
+                      </m:r>
+                    </m:e>
+                    <m:sub>
+                      <m:r>
+                        <w:rPr>
+                          <w:rFonts w:ascii="Cambria Math" w:hAnsi="Cambria Math"/>
+                        </w:rPr>
+                        <m:t>lf</m:t>
+                      </m:r>
+                    </m:sub>
+                  </m:sSub>
+                  <m:r>
+                    <w:rPr>
+                      <w:rFonts w:ascii="Cambria Math" w:hAnsi="Cambria Math"/>
+                    </w:rPr>
+                    <m:t xml:space="preserve"> ln</m:t>
+                  </m:r>
+                </m:e>
+              </m:nary>
+              <m:r>
+                <w:rPr>
+                  <w:rFonts w:ascii="Cambria Math" w:hAnsi="Cambria Math"/>
+                </w:rPr>
+                <m:t xml:space="preserve"> </m:t>
+              </m:r>
+              <m:sSub>
+                <m:sSubPr>
+                  <m:ctrlPr>
+                    <w:rPr>
+                      <w:rFonts w:ascii="Cambria Math" w:hAnsi="Cambria Math"/>
+                      <w:i/>
+                    </w:rPr>
+                  </m:ctrlPr>
+                </m:sSubPr>
+                <m:e>
+                  <m:r>
+                    <w:rPr>
+                      <w:rFonts w:ascii="Cambria Math" w:hAnsi="Cambria Math"/>
+                    </w:rPr>
+                    <m:t>Z</m:t>
+                  </m:r>
+                </m:e>
+                <m:sub>
+                  <m:r>
+                    <w:rPr>
+                      <w:rFonts w:ascii="Cambria Math" w:hAnsi="Cambria Math"/>
+                    </w:rPr>
+                    <m:t>lf</m:t>
+                  </m:r>
+                </m:sub>
+              </m:sSub>
+            </m:e>
+          </m:nary>
+        </m:oMath>
+      </m:oMathPara>
+    </w:p>
+    <w:p>
+      <w:pPr>
+        <w:pStyle w:val="af0"/>
+        <w:spacing w:line="460" w:lineRule="exact"/>
+        <w:ind w:firstLine="480"/>
+        <w:rPr>
+          <w:rFonts w:hint="eastAsia"/>
+        </w:rPr>
+      </w:pPr>
+      <w:r>
+        <w:rPr>
+          <w:rFonts w:hint="eastAsia"/>
+        </w:rPr>
+        <w:lastRenderedPageBreak/>
+        <w:t>其中</w:t>
+      </w:r>
+      <m:oMath>
+        <m:sSub>
+          <m:sSubPr>
+            <m:ctrlPr>
+              <w:rPr>
+                <w:rFonts w:ascii="Cambria Math" w:hAnsi="Cambria Math"/>
+                <w:i/>
+              </w:rPr>
+            </m:ctrlPr>
+          </m:sSubPr>
+          <m:e>
+            <m:r>
+              <w:rPr>
+                <w:rFonts w:ascii="Cambria Math" w:hAnsi="Cambria Math"/>
+              </w:rPr>
+              <m:t>y</m:t>
+            </m:r>
+          </m:e>
+          <m:sub>
+            <m:r>
+              <w:rPr>
+                <w:rFonts w:ascii="Cambria Math" w:hAnsi="Cambria Math"/>
+              </w:rPr>
+              <m:t>L</m:t>
+            </m:r>
+          </m:sub>
+        </m:sSub>
+      </m:oMath>
+      <w:r>
+        <w:rPr>
+          <w:rFonts w:hint="eastAsia"/>
+        </w:rPr>
+        <w:t>表示所有带标签的结点的集合。通过梯度下降法我们可以训练神经网络的权重。</w:t>
+      </w:r>
     </w:p>
     <w:p>
       <w:pPr>
@@ -14826,11 +15544,7 @@
         <w:t>“——”</w:t>
       </w:r>
       <w:r>
-        <w:t>开始，副标题用三</w:t>
-      </w:r>
-      <w:r>
-        <w:lastRenderedPageBreak/>
-        <w:t>号黑体。</w:t>
+        <w:t>开始，副标题用三号黑体。</w:t>
       </w:r>
     </w:p>
     <w:p>
@@ -15319,6 +16033,7 @@
         <w:rPr>
           <w:sz w:val="28"/>
         </w:rPr>
+        <w:lastRenderedPageBreak/>
         <w:t xml:space="preserve">2.4  </w:t>
       </w:r>
       <w:r>
@@ -15729,11 +16444,7 @@
         <w:t>使用</w:t>
       </w:r>
       <w:r>
-        <w:t>小</w:t>
-      </w:r>
-      <w:r>
-        <w:lastRenderedPageBreak/>
-        <w:t>四</w:t>
+        <w:t>小四</w:t>
       </w:r>
       <w:r>
         <w:t>Times New Roman</w:t>
@@ -16131,6 +16842,7 @@
         <w:ind w:firstLine="480"/>
       </w:pPr>
       <w:r>
+        <w:lastRenderedPageBreak/>
         <w:t>三级标题采用宋体，小四号，左侧缩进</w:t>
       </w:r>
       <w:r>
@@ -16976,7 +17688,7 @@
             <v:imagedata r:id="rId27" o:title=""/>
             <w10:wrap type="topAndBottom"/>
           </v:shape>
-          <o:OLEObject Type="Embed" ProgID="Visio.Drawing.11" ShapeID="_x0000_s1358" DrawAspect="Content" ObjectID="_1650835931" r:id="rId28"/>
+          <o:OLEObject Type="Embed" ProgID="Visio.Drawing.11" ShapeID="_x0000_s1358" DrawAspect="Content" ObjectID="_1650838802" r:id="rId28"/>
         </w:object>
       </w:r>
       <w:r>
@@ -18399,7 +19111,7 @@
           <v:shape id="_x0000_i1026" type="#_x0000_t75" style="width:34.9pt;height:33.8pt" o:ole="">
             <v:imagedata r:id="rId29" o:title=""/>
           </v:shape>
-          <o:OLEObject Type="Embed" ProgID="Equation.DSMT4" ShapeID="_x0000_i1026" DrawAspect="Content" ObjectID="_1650835930" r:id="rId30"/>
+          <o:OLEObject Type="Embed" ProgID="Equation.DSMT4" ShapeID="_x0000_i1026" DrawAspect="Content" ObjectID="_1650838801" r:id="rId30"/>
         </w:object>
       </w:r>
       <w:r>
@@ -23176,7 +23888,7 @@
 </file>
 
 <file path=customXml/itemProps2.xml><?xml version="1.0" encoding="utf-8"?>
-<ds:datastoreItem xmlns:ds="http://schemas.openxmlformats.org/officeDocument/2006/customXml" ds:itemID="{B52D8D70-6EE0-48B0-94B9-908DC980FF26}">
+<ds:datastoreItem xmlns:ds="http://schemas.openxmlformats.org/officeDocument/2006/customXml" ds:itemID="{4D944668-B56B-40C9-B5C9-289221A79B3A}">
   <ds:schemaRefs>
     <ds:schemaRef ds:uri="http://schemas.openxmlformats.org/officeDocument/2006/bibliography"/>
   </ds:schemaRefs>

--- a/毕设提交/毕业设计初稿.docx
+++ b/毕设提交/毕业设计初稿.docx
@@ -20732,13 +20732,7 @@
                 <w:rPr>
                   <w:rFonts w:ascii="Cambria Math" w:hAnsi="Cambria Math"/>
                 </w:rPr>
-                <m:t>,</m:t>
-              </m:r>
-              <m:r>
-                <w:rPr>
-                  <w:rFonts w:ascii="Cambria Math" w:hAnsi="Cambria Math"/>
-                </w:rPr>
-                <m:t>GCN</m:t>
+                <m:t>,GCN</m:t>
               </m:r>
               <m:d>
                 <m:dPr>
@@ -20871,13 +20865,7 @@
                 <w:rPr>
                   <w:rFonts w:ascii="Cambria Math" w:hAnsi="Cambria Math"/>
                 </w:rPr>
-                <m:t>)</m:t>
-              </m:r>
-              <m:r>
-                <w:rPr>
-                  <w:rFonts w:ascii="Cambria Math" w:hAnsi="Cambria Math"/>
-                </w:rPr>
-                <m:t>#</m:t>
+                <m:t>)#</m:t>
               </m:r>
               <m:d>
                 <m:dPr>
@@ -20893,13 +20881,7 @@
                     <w:rPr>
                       <w:rFonts w:ascii="Cambria Math" w:hAnsi="Cambria Math"/>
                     </w:rPr>
-                    <m:t>2.2</m:t>
-                  </m:r>
-                  <m:r>
-                    <w:rPr>
-                      <w:rFonts w:ascii="Cambria Math" w:hAnsi="Cambria Math"/>
-                    </w:rPr>
-                    <m:t>2</m:t>
+                    <m:t>2.22</m:t>
                   </m:r>
                 </m:e>
               </m:d>
@@ -21567,13 +21549,7 @@
                     <w:rPr>
                       <w:rFonts w:ascii="Cambria Math" w:hAnsi="Cambria Math"/>
                     </w:rPr>
-                    <m:t>2.2</m:t>
-                  </m:r>
-                  <m:r>
-                    <w:rPr>
-                      <w:rFonts w:ascii="Cambria Math" w:hAnsi="Cambria Math"/>
-                    </w:rPr>
-                    <m:t>4</m:t>
+                    <m:t>2.24</m:t>
                   </m:r>
                 </m:e>
               </m:d>
@@ -22085,13 +22061,7 @@
                 <w:rPr>
                   <w:rFonts w:ascii="Cambria Math" w:hAnsi="Cambria Math"/>
                 </w:rPr>
-                <m:t>=</m:t>
-              </m:r>
-              <m:r>
-                <w:rPr>
-                  <w:rFonts w:ascii="Cambria Math" w:hAnsi="Cambria Math"/>
-                </w:rPr>
-                <m:t>σ(</m:t>
+                <m:t>=σ(</m:t>
               </m:r>
               <m:sSup>
                 <m:sSupPr>
@@ -22273,13 +22243,7 @@
                 <w:rPr>
                   <w:rFonts w:ascii="Cambria Math" w:hAnsi="Cambria Math"/>
                 </w:rPr>
-                <m:t>)</m:t>
-              </m:r>
-              <m:r>
-                <w:rPr>
-                  <w:rFonts w:ascii="Cambria Math" w:hAnsi="Cambria Math"/>
-                </w:rPr>
-                <m:t>#</m:t>
+                <m:t>)#</m:t>
               </m:r>
               <m:d>
                 <m:dPr>
@@ -22295,13 +22259,7 @@
                     <w:rPr>
                       <w:rFonts w:ascii="Cambria Math" w:hAnsi="Cambria Math"/>
                     </w:rPr>
-                    <m:t>2.2</m:t>
-                  </m:r>
-                  <m:r>
-                    <w:rPr>
-                      <w:rFonts w:ascii="Cambria Math" w:hAnsi="Cambria Math"/>
-                    </w:rPr>
-                    <m:t>6</m:t>
+                    <m:t>2.26</m:t>
                   </m:r>
                 </m:e>
               </m:d>
@@ -22560,13 +22518,7 @@
                     <w:rPr>
                       <w:rFonts w:ascii="Cambria Math" w:hAnsi="Cambria Math"/>
                     </w:rPr>
-                    <m:t>2.2</m:t>
-                  </m:r>
-                  <m:r>
-                    <w:rPr>
-                      <w:rFonts w:ascii="Cambria Math" w:hAnsi="Cambria Math"/>
-                    </w:rPr>
-                    <m:t>7</m:t>
+                    <m:t>2.27</m:t>
                   </m:r>
                 </m:e>
               </m:d>
@@ -22825,13 +22777,7 @@
                     <w:rPr>
                       <w:rFonts w:ascii="Cambria Math" w:hAnsi="Cambria Math"/>
                     </w:rPr>
-                    <m:t>2.2</m:t>
-                  </m:r>
-                  <m:r>
-                    <w:rPr>
-                      <w:rFonts w:ascii="Cambria Math" w:hAnsi="Cambria Math"/>
-                    </w:rPr>
-                    <m:t>8</m:t>
+                    <m:t>2.28</m:t>
                   </m:r>
                 </m:e>
               </m:d>
@@ -22904,19 +22850,7 @@
                 <w:rPr>
                   <w:rFonts w:ascii="Cambria Math" w:hAnsi="Cambria Math"/>
                 </w:rPr>
-                <m:t>=</m:t>
-              </m:r>
-              <m:r>
-                <w:rPr>
-                  <w:rFonts w:ascii="Cambria Math" w:hAnsi="Cambria Math"/>
-                </w:rPr>
-                <m:t>tanh</m:t>
-              </m:r>
-              <m:r>
-                <w:rPr>
-                  <w:rFonts w:ascii="Cambria Math" w:hAnsi="Cambria Math"/>
-                </w:rPr>
-                <m:t>(</m:t>
+                <m:t>=tanh(</m:t>
               </m:r>
               <m:sSup>
                 <m:sSupPr>
@@ -23114,13 +23048,7 @@
                     <w:rPr>
                       <w:rFonts w:ascii="Cambria Math" w:hAnsi="Cambria Math"/>
                     </w:rPr>
-                    <m:t>2.2</m:t>
-                  </m:r>
-                  <m:r>
-                    <w:rPr>
-                      <w:rFonts w:ascii="Cambria Math" w:hAnsi="Cambria Math"/>
-                    </w:rPr>
-                    <m:t>9</m:t>
+                    <m:t>2.29</m:t>
                   </m:r>
                 </m:e>
               </m:d>
@@ -23337,13 +23265,7 @@
                     <w:rPr>
                       <w:rFonts w:ascii="Cambria Math" w:hAnsi="Cambria Math"/>
                     </w:rPr>
-                    <m:t>2.</m:t>
-                  </m:r>
-                  <m:r>
-                    <w:rPr>
-                      <w:rFonts w:ascii="Cambria Math" w:hAnsi="Cambria Math"/>
-                    </w:rPr>
-                    <m:t>30</m:t>
+                    <m:t>2.30</m:t>
                   </m:r>
                 </m:e>
               </m:d>
@@ -23483,13 +23405,7 @@
                 <w:rPr>
                   <w:rFonts w:ascii="Cambria Math" w:hAnsi="Cambria Math"/>
                 </w:rPr>
-                <m:t>)</m:t>
-              </m:r>
-              <m:r>
-                <w:rPr>
-                  <w:rFonts w:ascii="Cambria Math" w:hAnsi="Cambria Math"/>
-                </w:rPr>
-                <m:t>#</m:t>
+                <m:t>)#</m:t>
               </m:r>
               <m:d>
                 <m:dPr>
@@ -23505,13 +23421,7 @@
                     <w:rPr>
                       <w:rFonts w:ascii="Cambria Math" w:hAnsi="Cambria Math"/>
                     </w:rPr>
-                    <m:t>2.</m:t>
-                  </m:r>
-                  <m:r>
-                    <w:rPr>
-                      <w:rFonts w:ascii="Cambria Math" w:hAnsi="Cambria Math"/>
-                    </w:rPr>
-                    <m:t>31</m:t>
+                    <m:t>2.31</m:t>
                   </m:r>
                 </m:e>
               </m:d>
@@ -24028,13 +23938,7 @@
                     <w:rPr>
                       <w:rFonts w:ascii="Cambria Math" w:hAnsi="Cambria Math"/>
                     </w:rPr>
-                    <m:t>2.</m:t>
-                  </m:r>
-                  <m:r>
-                    <w:rPr>
-                      <w:rFonts w:ascii="Cambria Math" w:hAnsi="Cambria Math"/>
-                    </w:rPr>
-                    <m:t>32</m:t>
+                    <m:t>2.32</m:t>
                   </m:r>
                 </m:e>
               </m:d>
@@ -24293,13 +24197,7 @@
                     <w:rPr>
                       <w:rFonts w:ascii="Cambria Math" w:hAnsi="Cambria Math"/>
                     </w:rPr>
-                    <m:t>2.</m:t>
-                  </m:r>
-                  <m:r>
-                    <w:rPr>
-                      <w:rFonts w:ascii="Cambria Math" w:hAnsi="Cambria Math"/>
-                    </w:rPr>
-                    <m:t>33</m:t>
+                    <m:t>2.33</m:t>
                   </m:r>
                 </m:e>
               </m:d>
@@ -24558,13 +24456,7 @@
                     <w:rPr>
                       <w:rFonts w:ascii="Cambria Math" w:hAnsi="Cambria Math"/>
                     </w:rPr>
-                    <m:t>2.3</m:t>
-                  </m:r>
-                  <m:r>
-                    <w:rPr>
-                      <w:rFonts w:ascii="Cambria Math" w:hAnsi="Cambria Math"/>
-                    </w:rPr>
-                    <m:t>4</m:t>
+                    <m:t>2.34</m:t>
                   </m:r>
                 </m:e>
               </m:d>
@@ -24879,13 +24771,7 @@
                     <w:rPr>
                       <w:rFonts w:ascii="Cambria Math" w:hAnsi="Cambria Math"/>
                     </w:rPr>
-                    <m:t>2.</m:t>
-                  </m:r>
-                  <m:r>
-                    <w:rPr>
-                      <w:rFonts w:ascii="Cambria Math" w:hAnsi="Cambria Math"/>
-                    </w:rPr>
-                    <m:t>35</m:t>
+                    <m:t>2.35</m:t>
                   </m:r>
                 </m:e>
               </m:d>
@@ -25120,13 +25006,7 @@
                     <w:rPr>
                       <w:rFonts w:ascii="Cambria Math" w:hAnsi="Cambria Math"/>
                     </w:rPr>
-                    <m:t>2.3</m:t>
-                  </m:r>
-                  <m:r>
-                    <w:rPr>
-                      <w:rFonts w:ascii="Cambria Math" w:hAnsi="Cambria Math"/>
-                    </w:rPr>
-                    <m:t>6</m:t>
+                    <m:t>2.36</m:t>
                   </m:r>
                 </m:e>
               </m:d>
@@ -25144,6 +25024,94 @@
           <w:rFonts w:hint="eastAsia"/>
         </w:rPr>
       </w:pPr>
+      <w:r>
+        <w:rPr>
+          <w:rFonts w:hint="eastAsia"/>
+        </w:rPr>
+        <w:t>与</w:t>
+      </w:r>
+      <w:r>
+        <w:rPr>
+          <w:rFonts w:hint="eastAsia"/>
+        </w:rPr>
+        <w:t>JK-Net</w:t>
+      </w:r>
+      <w:r>
+        <w:rPr>
+          <w:rFonts w:hint="eastAsia"/>
+        </w:rPr>
+        <w:t>在最后一层使用</w:t>
+      </w:r>
+      <w:r>
+        <w:rPr>
+          <w:rFonts w:hint="eastAsia"/>
+        </w:rPr>
+        <w:t>LSTM</w:t>
+      </w:r>
+      <w:r>
+        <w:rPr>
+          <w:rFonts w:hint="eastAsia"/>
+        </w:rPr>
+        <w:t>融合各层信息不同</w:t>
+      </w:r>
+      <w:r>
+        <w:rPr>
+          <w:rFonts w:hint="eastAsia"/>
+        </w:rPr>
+        <w:t>，</w:t>
+      </w:r>
+      <w:r>
+        <w:rPr>
+          <w:rFonts w:hint="eastAsia"/>
+        </w:rPr>
+        <w:t>RGCN</w:t>
+      </w:r>
+      <w:r>
+        <w:rPr>
+          <w:rFonts w:hint="eastAsia"/>
+        </w:rPr>
+        <w:t>使用</w:t>
+      </w:r>
+      <w:r>
+        <w:rPr>
+          <w:rFonts w:hint="eastAsia"/>
+        </w:rPr>
+        <w:t>RNN</w:t>
+      </w:r>
+      <w:r>
+        <w:rPr>
+          <w:rFonts w:hint="eastAsia"/>
+        </w:rPr>
+        <w:t>对各层之间的长期依赖建模，缓解了更深的层</w:t>
+      </w:r>
+      <w:proofErr w:type="gramStart"/>
+      <w:r>
+        <w:rPr>
+          <w:rFonts w:hint="eastAsia"/>
+        </w:rPr>
+        <w:t>不</w:t>
+      </w:r>
+      <w:proofErr w:type="gramEnd"/>
+      <w:r>
+        <w:rPr>
+          <w:rFonts w:hint="eastAsia"/>
+        </w:rPr>
+        <w:t>同类</w:t>
+      </w:r>
+      <w:proofErr w:type="gramStart"/>
+      <w:r>
+        <w:rPr>
+          <w:rFonts w:hint="eastAsia"/>
+        </w:rPr>
+        <w:t>簇</w:t>
+      </w:r>
+      <w:proofErr w:type="gramEnd"/>
+      <w:r>
+        <w:rPr>
+          <w:rFonts w:hint="eastAsia"/>
+        </w:rPr>
+        <w:t>结点混合的问题。</w:t>
+      </w:r>
     </w:p>
     <w:p>
       <w:pPr>
@@ -25186,6 +25154,1878 @@
     </w:p>
     <w:p>
       <w:pPr>
+        <w:pStyle w:val="af0"/>
+        <w:spacing w:line="460" w:lineRule="exact"/>
+        <w:ind w:firstLine="480"/>
+      </w:pPr>
+      <w:r>
+        <w:rPr>
+          <w:rFonts w:hint="eastAsia"/>
+        </w:rPr>
+        <w:t>借鉴深度</w:t>
+      </w:r>
+      <w:r>
+        <w:rPr>
+          <w:rFonts w:hint="eastAsia"/>
+        </w:rPr>
+        <w:t>CNN</w:t>
+      </w:r>
+      <w:r>
+        <w:rPr>
+          <w:rFonts w:hint="eastAsia"/>
+        </w:rPr>
+        <w:t>的经验，我们可以将残差连接、密集连接引入</w:t>
+      </w:r>
+      <w:r>
+        <w:rPr>
+          <w:rFonts w:hint="eastAsia"/>
+        </w:rPr>
+        <w:t>GCN</w:t>
+      </w:r>
+      <w:r>
+        <w:rPr>
+          <w:rFonts w:hint="eastAsia"/>
+        </w:rPr>
+        <w:t>解决由于网络加深导致的梯度消失</w:t>
+      </w:r>
+      <w:r>
+        <w:rPr>
+          <w:rFonts w:hint="eastAsia"/>
+        </w:rPr>
+        <w:t>/</w:t>
+      </w:r>
+      <w:r>
+        <w:rPr>
+          <w:rFonts w:hint="eastAsia"/>
+        </w:rPr>
+        <w:t>爆炸问题，将空洞卷积引入</w:t>
+      </w:r>
+      <w:r>
+        <w:rPr>
+          <w:rFonts w:hint="eastAsia"/>
+        </w:rPr>
+        <w:t>GCN</w:t>
+      </w:r>
+      <w:r>
+        <w:rPr>
+          <w:rFonts w:hint="eastAsia"/>
+        </w:rPr>
+        <w:t>解决</w:t>
+      </w:r>
+      <w:proofErr w:type="gramStart"/>
+      <w:r>
+        <w:rPr>
+          <w:rFonts w:hint="eastAsia"/>
+        </w:rPr>
+        <w:t>由于池化操作</w:t>
+      </w:r>
+      <w:proofErr w:type="gramEnd"/>
+      <w:r>
+        <w:rPr>
+          <w:rFonts w:hint="eastAsia"/>
+        </w:rPr>
+        <w:t>导致的空间信息丢失问题。</w:t>
+      </w:r>
+      <w:proofErr w:type="spellStart"/>
+      <w:r>
+        <w:rPr>
+          <w:rFonts w:hint="eastAsia"/>
+        </w:rPr>
+        <w:t>R</w:t>
+      </w:r>
+      <w:r>
+        <w:t>esGCN</w:t>
+      </w:r>
+      <w:proofErr w:type="spellEnd"/>
+      <w:r>
+        <w:rPr>
+          <w:rFonts w:hint="eastAsia"/>
+        </w:rPr>
+        <w:t>和</w:t>
+      </w:r>
+      <w:proofErr w:type="spellStart"/>
+      <w:r>
+        <w:rPr>
+          <w:rFonts w:hint="eastAsia"/>
+        </w:rPr>
+        <w:t>DenseGCN</w:t>
+      </w:r>
+      <w:proofErr w:type="spellEnd"/>
+      <w:r>
+        <w:rPr>
+          <w:rFonts w:hint="eastAsia"/>
+        </w:rPr>
+        <w:t>的网络结构见图</w:t>
+      </w:r>
+      <w:r>
+        <w:rPr>
+          <w:rFonts w:hint="eastAsia"/>
+        </w:rPr>
+        <w:t>2</w:t>
+      </w:r>
+      <w:r>
+        <w:t>.3</w:t>
+      </w:r>
+      <w:r>
+        <w:rPr>
+          <w:rFonts w:hint="eastAsia"/>
+        </w:rPr>
+        <w:t>。</w:t>
+      </w:r>
+    </w:p>
+    <w:p>
+      <w:pPr>
+        <w:pStyle w:val="af0"/>
+        <w:spacing w:line="240" w:lineRule="auto"/>
+        <w:ind w:firstLine="480"/>
+        <w:jc w:val="center"/>
+      </w:pPr>
+      <w:r>
+        <w:rPr>
+          <w:noProof/>
+        </w:rPr>
+        <w:drawing>
+          <wp:inline distT="0" distB="0" distL="0" distR="0" wp14:anchorId="07342B56" wp14:editId="688D0451">
+            <wp:extent cx="4723200" cy="2610000"/>
+            <wp:effectExtent l="0" t="0" r="0" b="0"/>
+            <wp:docPr id="4" name="图片 4"/>
+            <wp:cNvGraphicFramePr>
+              <a:graphicFrameLocks xmlns:a="http://schemas.openxmlformats.org/drawingml/2006/main" noChangeAspect="1"/>
+            </wp:cNvGraphicFramePr>
+            <a:graphic xmlns:a="http://schemas.openxmlformats.org/drawingml/2006/main">
+              <a:graphicData uri="http://schemas.openxmlformats.org/drawingml/2006/picture">
+                <pic:pic xmlns:pic="http://schemas.openxmlformats.org/drawingml/2006/picture">
+                  <pic:nvPicPr>
+                    <pic:cNvPr id="1" name=""/>
+                    <pic:cNvPicPr/>
+                  </pic:nvPicPr>
+                  <pic:blipFill>
+                    <a:blip r:embed="rId28"/>
+                    <a:stretch>
+                      <a:fillRect/>
+                    </a:stretch>
+                  </pic:blipFill>
+                  <pic:spPr>
+                    <a:xfrm>
+                      <a:off x="0" y="0"/>
+                      <a:ext cx="4723200" cy="2610000"/>
+                    </a:xfrm>
+                    <a:prstGeom prst="rect">
+                      <a:avLst/>
+                    </a:prstGeom>
+                  </pic:spPr>
+                </pic:pic>
+              </a:graphicData>
+            </a:graphic>
+          </wp:inline>
+        </w:drawing>
+      </w:r>
+    </w:p>
+    <w:p>
+      <w:pPr>
+        <w:pStyle w:val="af0"/>
+        <w:spacing w:line="460" w:lineRule="exact"/>
+        <w:ind w:firstLineChars="0" w:firstLine="0"/>
+        <w:jc w:val="center"/>
+        <w:rPr>
+          <w:rFonts w:eastAsia="黑体" w:hint="eastAsia"/>
+        </w:rPr>
+      </w:pPr>
+      <w:r>
+        <w:rPr>
+          <w:rFonts w:eastAsia="黑体"/>
+        </w:rPr>
+        <w:t>图</w:t>
+      </w:r>
+      <w:r>
+        <w:rPr>
+          <w:rFonts w:eastAsia="黑体"/>
+        </w:rPr>
+        <w:t>2.</w:t>
+      </w:r>
+      <w:r>
+        <w:rPr>
+          <w:rFonts w:eastAsia="黑体"/>
+        </w:rPr>
+        <w:t xml:space="preserve">3 </w:t>
+      </w:r>
+      <w:r>
+        <w:rPr>
+          <w:rFonts w:eastAsia="黑体" w:hint="eastAsia"/>
+        </w:rPr>
+        <w:t xml:space="preserve"> </w:t>
+      </w:r>
+      <w:r>
+        <w:rPr>
+          <w:rFonts w:eastAsia="黑体" w:hint="eastAsia"/>
+        </w:rPr>
+        <w:t>GCN</w:t>
+      </w:r>
+      <w:r>
+        <w:rPr>
+          <w:rFonts w:eastAsia="黑体" w:hint="eastAsia"/>
+        </w:rPr>
+        <w:t>、</w:t>
+      </w:r>
+      <w:proofErr w:type="spellStart"/>
+      <w:r>
+        <w:rPr>
+          <w:rFonts w:eastAsia="黑体" w:hint="eastAsia"/>
+        </w:rPr>
+        <w:t>ResGCN</w:t>
+      </w:r>
+      <w:proofErr w:type="spellEnd"/>
+      <w:r>
+        <w:rPr>
+          <w:rFonts w:eastAsia="黑体" w:hint="eastAsia"/>
+        </w:rPr>
+        <w:t>、</w:t>
+      </w:r>
+      <w:proofErr w:type="spellStart"/>
+      <w:r>
+        <w:rPr>
+          <w:rFonts w:eastAsia="黑体" w:hint="eastAsia"/>
+        </w:rPr>
+        <w:t>DenseGCN</w:t>
+      </w:r>
+      <w:proofErr w:type="spellEnd"/>
+      <w:r>
+        <w:rPr>
+          <w:rFonts w:eastAsia="黑体" w:hint="eastAsia"/>
+        </w:rPr>
+        <w:t>网络结构</w:t>
+      </w:r>
+    </w:p>
+    <w:p>
+      <w:pPr>
+        <w:pStyle w:val="af0"/>
+        <w:spacing w:line="460" w:lineRule="exact"/>
+        <w:ind w:firstLine="480"/>
+      </w:pPr>
+      <w:r>
+        <w:rPr>
+          <w:rFonts w:hint="eastAsia"/>
+        </w:rPr>
+        <w:t>残差网络</w:t>
+      </w:r>
+      <w:proofErr w:type="spellStart"/>
+      <w:r>
+        <w:rPr>
+          <w:rFonts w:hint="eastAsia"/>
+        </w:rPr>
+        <w:t>ResNet</w:t>
+      </w:r>
+      <w:proofErr w:type="spellEnd"/>
+      <w:r>
+        <w:rPr>
+          <w:rFonts w:hint="eastAsia"/>
+        </w:rPr>
+        <w:t>通过给非线性的卷积层增加直连边的方式来提高信息的传播效率。</w:t>
+      </w:r>
+      <w:r>
+        <w:rPr>
+          <w:rFonts w:hint="eastAsia"/>
+        </w:rPr>
+        <w:t>将残差连接引入</w:t>
+      </w:r>
+      <w:r>
+        <w:rPr>
+          <w:rFonts w:hint="eastAsia"/>
+        </w:rPr>
+        <w:t>GCN</w:t>
+      </w:r>
+      <w:r>
+        <w:rPr>
+          <w:rFonts w:hint="eastAsia"/>
+        </w:rPr>
+        <w:t>，</w:t>
+      </w:r>
+      <w:proofErr w:type="spellStart"/>
+      <w:r>
+        <w:rPr>
+          <w:rFonts w:hint="eastAsia"/>
+        </w:rPr>
+        <w:t>ResGCN</w:t>
+      </w:r>
+      <w:proofErr w:type="spellEnd"/>
+      <w:r>
+        <w:rPr>
+          <w:rFonts w:hint="eastAsia"/>
+        </w:rPr>
+        <w:t>的原理见公式</w:t>
+      </w:r>
+      <w:r>
+        <w:rPr>
+          <w:rFonts w:hint="eastAsia"/>
+        </w:rPr>
+        <w:t>（</w:t>
+      </w:r>
+      <w:r>
+        <w:rPr>
+          <w:rFonts w:hint="eastAsia"/>
+        </w:rPr>
+        <w:t>2</w:t>
+      </w:r>
+      <w:r>
+        <w:t>.37</w:t>
+      </w:r>
+      <w:r>
+        <w:rPr>
+          <w:rFonts w:hint="eastAsia"/>
+        </w:rPr>
+        <w:t>）</w:t>
+      </w:r>
+      <w:r>
+        <w:rPr>
+          <w:rFonts w:hint="eastAsia"/>
+        </w:rPr>
+        <w:t>描述。</w:t>
+      </w:r>
+    </w:p>
+    <w:p>
+      <w:pPr>
+        <w:pStyle w:val="af0"/>
+        <w:spacing w:line="460" w:lineRule="exact"/>
+        <w:ind w:firstLine="480"/>
+      </w:pPr>
+      <m:oMathPara>
+        <m:oMathParaPr>
+          <m:jc m:val="right"/>
+        </m:oMathParaPr>
+        <m:oMath>
+          <m:eqArr>
+            <m:eqArrPr>
+              <m:maxDist m:val="1"/>
+              <m:ctrlPr>
+                <w:rPr>
+                  <w:rFonts w:ascii="Cambria Math" w:hAnsi="Cambria Math"/>
+                  <w:i/>
+                </w:rPr>
+              </m:ctrlPr>
+            </m:eqArrPr>
+            <m:e>
+              <m:sSub>
+                <m:sSubPr>
+                  <m:ctrlPr>
+                    <w:rPr>
+                      <w:rFonts w:ascii="Cambria Math" w:hAnsi="Cambria Math"/>
+                      <w:i/>
+                    </w:rPr>
+                  </m:ctrlPr>
+                </m:sSubPr>
+                <m:e>
+                  <m:r>
+                    <w:rPr>
+                      <w:rFonts w:ascii="Cambria Math" w:hAnsi="Cambria Math"/>
+                    </w:rPr>
+                    <m:t>G</m:t>
+                  </m:r>
+                </m:e>
+                <m:sub>
+                  <m:r>
+                    <w:rPr>
+                      <w:rFonts w:ascii="Cambria Math" w:hAnsi="Cambria Math"/>
+                    </w:rPr>
+                    <m:t>l+1</m:t>
+                  </m:r>
+                </m:sub>
+              </m:sSub>
+              <m:r>
+                <w:rPr>
+                  <w:rFonts w:ascii="Cambria Math" w:hAnsi="Cambria Math"/>
+                </w:rPr>
+                <m:t>=</m:t>
+              </m:r>
+              <m:r>
+                <m:rPr>
+                  <m:scr m:val="script"/>
+                </m:rPr>
+                <w:rPr>
+                  <w:rFonts w:ascii="Cambria Math" w:hAnsi="Cambria Math"/>
+                </w:rPr>
+                <m:t>H</m:t>
+              </m:r>
+              <m:d>
+                <m:dPr>
+                  <m:ctrlPr>
+                    <w:rPr>
+                      <w:rFonts w:ascii="Cambria Math" w:hAnsi="Cambria Math"/>
+                      <w:i/>
+                    </w:rPr>
+                  </m:ctrlPr>
+                </m:dPr>
+                <m:e>
+                  <m:sSub>
+                    <m:sSubPr>
+                      <m:ctrlPr>
+                        <w:rPr>
+                          <w:rFonts w:ascii="Cambria Math" w:hAnsi="Cambria Math"/>
+                          <w:i/>
+                        </w:rPr>
+                      </m:ctrlPr>
+                    </m:sSubPr>
+                    <m:e>
+                      <m:r>
+                        <w:rPr>
+                          <w:rFonts w:ascii="Cambria Math" w:hAnsi="Cambria Math"/>
+                        </w:rPr>
+                        <m:t>G</m:t>
+                      </m:r>
+                    </m:e>
+                    <m:sub>
+                      <m:r>
+                        <w:rPr>
+                          <w:rFonts w:ascii="Cambria Math" w:hAnsi="Cambria Math"/>
+                        </w:rPr>
+                        <m:t>l</m:t>
+                      </m:r>
+                    </m:sub>
+                  </m:sSub>
+                  <m:r>
+                    <w:rPr>
+                      <w:rFonts w:ascii="Cambria Math" w:hAnsi="Cambria Math"/>
+                    </w:rPr>
+                    <m:t>,</m:t>
+                  </m:r>
+                  <m:sSub>
+                    <m:sSubPr>
+                      <m:ctrlPr>
+                        <w:rPr>
+                          <w:rFonts w:ascii="Cambria Math" w:hAnsi="Cambria Math"/>
+                          <w:i/>
+                        </w:rPr>
+                      </m:ctrlPr>
+                    </m:sSubPr>
+                    <m:e>
+                      <m:r>
+                        <w:rPr>
+                          <w:rFonts w:ascii="Cambria Math" w:hAnsi="Cambria Math"/>
+                        </w:rPr>
+                        <m:t>W</m:t>
+                      </m:r>
+                    </m:e>
+                    <m:sub>
+                      <m:r>
+                        <w:rPr>
+                          <w:rFonts w:ascii="Cambria Math" w:hAnsi="Cambria Math"/>
+                        </w:rPr>
+                        <m:t>l</m:t>
+                      </m:r>
+                    </m:sub>
+                  </m:sSub>
+                </m:e>
+              </m:d>
+              <m:r>
+                <w:rPr>
+                  <w:rFonts w:ascii="Cambria Math" w:hAnsi="Cambria Math"/>
+                </w:rPr>
+                <m:t>=</m:t>
+              </m:r>
+              <m:r>
+                <m:rPr>
+                  <m:scr m:val="script"/>
+                </m:rPr>
+                <w:rPr>
+                  <w:rFonts w:ascii="Cambria Math" w:hAnsi="Cambria Math"/>
+                </w:rPr>
+                <m:t>F</m:t>
+              </m:r>
+              <m:d>
+                <m:dPr>
+                  <m:ctrlPr>
+                    <w:rPr>
+                      <w:rFonts w:ascii="Cambria Math" w:hAnsi="Cambria Math"/>
+                      <w:i/>
+                    </w:rPr>
+                  </m:ctrlPr>
+                </m:dPr>
+                <m:e>
+                  <m:sSub>
+                    <m:sSubPr>
+                      <m:ctrlPr>
+                        <w:rPr>
+                          <w:rFonts w:ascii="Cambria Math" w:hAnsi="Cambria Math"/>
+                          <w:i/>
+                        </w:rPr>
+                      </m:ctrlPr>
+                    </m:sSubPr>
+                    <m:e>
+                      <m:r>
+                        <w:rPr>
+                          <w:rFonts w:ascii="Cambria Math" w:hAnsi="Cambria Math"/>
+                        </w:rPr>
+                        <m:t>G</m:t>
+                      </m:r>
+                    </m:e>
+                    <m:sub>
+                      <m:r>
+                        <w:rPr>
+                          <w:rFonts w:ascii="Cambria Math" w:hAnsi="Cambria Math"/>
+                        </w:rPr>
+                        <m:t>l</m:t>
+                      </m:r>
+                    </m:sub>
+                  </m:sSub>
+                  <m:r>
+                    <w:rPr>
+                      <w:rFonts w:ascii="Cambria Math" w:hAnsi="Cambria Math"/>
+                    </w:rPr>
+                    <m:t>,</m:t>
+                  </m:r>
+                  <m:sSub>
+                    <m:sSubPr>
+                      <m:ctrlPr>
+                        <w:rPr>
+                          <w:rFonts w:ascii="Cambria Math" w:hAnsi="Cambria Math"/>
+                          <w:i/>
+                        </w:rPr>
+                      </m:ctrlPr>
+                    </m:sSubPr>
+                    <m:e>
+                      <m:r>
+                        <w:rPr>
+                          <w:rFonts w:ascii="Cambria Math" w:hAnsi="Cambria Math"/>
+                        </w:rPr>
+                        <m:t>W</m:t>
+                      </m:r>
+                    </m:e>
+                    <m:sub>
+                      <m:r>
+                        <w:rPr>
+                          <w:rFonts w:ascii="Cambria Math" w:hAnsi="Cambria Math"/>
+                        </w:rPr>
+                        <m:t>l</m:t>
+                      </m:r>
+                    </m:sub>
+                  </m:sSub>
+                </m:e>
+              </m:d>
+              <m:r>
+                <w:rPr>
+                  <w:rFonts w:ascii="Cambria Math" w:hAnsi="Cambria Math"/>
+                </w:rPr>
+                <m:t>+</m:t>
+              </m:r>
+              <m:sSub>
+                <m:sSubPr>
+                  <m:ctrlPr>
+                    <w:rPr>
+                      <w:rFonts w:ascii="Cambria Math" w:hAnsi="Cambria Math"/>
+                      <w:i/>
+                    </w:rPr>
+                  </m:ctrlPr>
+                </m:sSubPr>
+                <m:e>
+                  <m:r>
+                    <w:rPr>
+                      <w:rFonts w:ascii="Cambria Math" w:hAnsi="Cambria Math"/>
+                    </w:rPr>
+                    <m:t>G</m:t>
+                  </m:r>
+                </m:e>
+                <m:sub>
+                  <m:r>
+                    <w:rPr>
+                      <w:rFonts w:ascii="Cambria Math" w:hAnsi="Cambria Math"/>
+                    </w:rPr>
+                    <m:t>l</m:t>
+                  </m:r>
+                </m:sub>
+              </m:sSub>
+              <m:r>
+                <w:rPr>
+                  <w:rFonts w:ascii="Cambria Math" w:hAnsi="Cambria Math"/>
+                </w:rPr>
+                <m:t>#</m:t>
+              </m:r>
+              <m:d>
+                <m:dPr>
+                  <m:ctrlPr>
+                    <w:rPr>
+                      <w:rFonts w:ascii="Cambria Math" w:hAnsi="Cambria Math"/>
+                      <w:i/>
+                    </w:rPr>
+                  </m:ctrlPr>
+                </m:dPr>
+                <m:e>
+                  <m:r>
+                    <w:rPr>
+                      <w:rFonts w:ascii="Cambria Math" w:hAnsi="Cambria Math"/>
+                    </w:rPr>
+                    <m:t>2.37</m:t>
+                  </m:r>
+                </m:e>
+              </m:d>
+            </m:e>
+          </m:eqArr>
+        </m:oMath>
+      </m:oMathPara>
+    </w:p>
+    <w:p>
+      <w:pPr>
+        <w:pStyle w:val="af0"/>
+        <w:spacing w:line="460" w:lineRule="exact"/>
+        <w:ind w:firstLine="480"/>
+      </w:pPr>
+      <w:r>
+        <w:rPr>
+          <w:rFonts w:hint="eastAsia"/>
+        </w:rPr>
+        <w:t>密集网络</w:t>
+      </w:r>
+      <w:proofErr w:type="spellStart"/>
+      <w:r>
+        <w:rPr>
+          <w:rFonts w:hint="eastAsia"/>
+        </w:rPr>
+        <w:t>D</w:t>
+      </w:r>
+      <w:r>
+        <w:t>enseNet</w:t>
+      </w:r>
+      <w:proofErr w:type="spellEnd"/>
+      <w:r>
+        <w:rPr>
+          <w:rFonts w:hint="eastAsia"/>
+        </w:rPr>
+        <w:t>通过密集连接来改进信息流</w:t>
+      </w:r>
+      <w:proofErr w:type="gramStart"/>
+      <w:r>
+        <w:rPr>
+          <w:rFonts w:hint="eastAsia"/>
+        </w:rPr>
+        <w:t>并重用层之间</w:t>
+      </w:r>
+      <w:proofErr w:type="gramEnd"/>
+      <w:r>
+        <w:rPr>
+          <w:rFonts w:hint="eastAsia"/>
+        </w:rPr>
+        <w:t>的特征。将密集连接引入</w:t>
+      </w:r>
+      <w:r>
+        <w:rPr>
+          <w:rFonts w:hint="eastAsia"/>
+        </w:rPr>
+        <w:t>GCN</w:t>
+      </w:r>
+      <w:r>
+        <w:rPr>
+          <w:rFonts w:hint="eastAsia"/>
+        </w:rPr>
+        <w:t>，以利用不同层的信息流，</w:t>
+      </w:r>
+      <w:proofErr w:type="spellStart"/>
+      <w:r>
+        <w:rPr>
+          <w:rFonts w:hint="eastAsia"/>
+        </w:rPr>
+        <w:t>DenseGCN</w:t>
+      </w:r>
+      <w:proofErr w:type="spellEnd"/>
+      <w:r>
+        <w:rPr>
+          <w:rFonts w:hint="eastAsia"/>
+        </w:rPr>
+        <w:t>的原理见公式（</w:t>
+      </w:r>
+      <w:r>
+        <w:rPr>
+          <w:rFonts w:hint="eastAsia"/>
+        </w:rPr>
+        <w:t>2</w:t>
+      </w:r>
+      <w:r>
+        <w:t>.38</w:t>
+      </w:r>
+      <w:r>
+        <w:rPr>
+          <w:rFonts w:hint="eastAsia"/>
+        </w:rPr>
+        <w:t>）描述。</w:t>
+      </w:r>
+    </w:p>
+    <w:p>
+      <w:pPr>
+        <w:pStyle w:val="af0"/>
+        <w:spacing w:line="240" w:lineRule="auto"/>
+        <w:ind w:firstLine="480"/>
+        <w:rPr>
+          <w:rFonts w:hint="eastAsia"/>
+        </w:rPr>
+      </w:pPr>
+      <m:oMathPara>
+        <m:oMath>
+          <m:sSub>
+            <m:sSubPr>
+              <m:ctrlPr>
+                <w:rPr>
+                  <w:rFonts w:ascii="Cambria Math" w:hAnsi="Cambria Math"/>
+                  <w:i/>
+                </w:rPr>
+              </m:ctrlPr>
+            </m:sSubPr>
+            <m:e>
+              <m:r>
+                <w:rPr>
+                  <w:rFonts w:ascii="Cambria Math" w:hAnsi="Cambria Math"/>
+                </w:rPr>
+                <m:t>G</m:t>
+              </m:r>
+            </m:e>
+            <m:sub>
+              <m:r>
+                <w:rPr>
+                  <w:rFonts w:ascii="Cambria Math" w:hAnsi="Cambria Math"/>
+                </w:rPr>
+                <m:t>l+1</m:t>
+              </m:r>
+            </m:sub>
+          </m:sSub>
+          <m:r>
+            <m:rPr>
+              <m:scr m:val="script"/>
+              <m:aln/>
+            </m:rPr>
+            <w:rPr>
+              <w:rFonts w:ascii="Cambria Math" w:hAnsi="Cambria Math"/>
+            </w:rPr>
+            <m:t>=H</m:t>
+          </m:r>
+          <m:d>
+            <m:dPr>
+              <m:ctrlPr>
+                <w:rPr>
+                  <w:rFonts w:ascii="Cambria Math" w:hAnsi="Cambria Math"/>
+                  <w:i/>
+                </w:rPr>
+              </m:ctrlPr>
+            </m:dPr>
+            <m:e>
+              <m:sSub>
+                <m:sSubPr>
+                  <m:ctrlPr>
+                    <w:rPr>
+                      <w:rFonts w:ascii="Cambria Math" w:hAnsi="Cambria Math"/>
+                      <w:i/>
+                    </w:rPr>
+                  </m:ctrlPr>
+                </m:sSubPr>
+                <m:e>
+                  <m:r>
+                    <w:rPr>
+                      <w:rFonts w:ascii="Cambria Math" w:hAnsi="Cambria Math"/>
+                    </w:rPr>
+                    <m:t>G</m:t>
+                  </m:r>
+                </m:e>
+                <m:sub>
+                  <m:r>
+                    <w:rPr>
+                      <w:rFonts w:ascii="Cambria Math" w:hAnsi="Cambria Math"/>
+                    </w:rPr>
+                    <m:t>l</m:t>
+                  </m:r>
+                </m:sub>
+              </m:sSub>
+              <m:r>
+                <w:rPr>
+                  <w:rFonts w:ascii="Cambria Math" w:hAnsi="Cambria Math"/>
+                </w:rPr>
+                <m:t>,</m:t>
+              </m:r>
+              <m:sSub>
+                <m:sSubPr>
+                  <m:ctrlPr>
+                    <w:rPr>
+                      <w:rFonts w:ascii="Cambria Math" w:hAnsi="Cambria Math"/>
+                      <w:i/>
+                    </w:rPr>
+                  </m:ctrlPr>
+                </m:sSubPr>
+                <m:e>
+                  <m:r>
+                    <w:rPr>
+                      <w:rFonts w:ascii="Cambria Math" w:hAnsi="Cambria Math"/>
+                    </w:rPr>
+                    <m:t>W</m:t>
+                  </m:r>
+                </m:e>
+                <m:sub>
+                  <m:r>
+                    <w:rPr>
+                      <w:rFonts w:ascii="Cambria Math" w:hAnsi="Cambria Math"/>
+                    </w:rPr>
+                    <m:t>l</m:t>
+                  </m:r>
+                </m:sub>
+              </m:sSub>
+            </m:e>
+          </m:d>
+          <m:r>
+            <w:rPr>
+              <w:rFonts w:ascii="Cambria Math" w:hAnsi="Cambria Math"/>
+            </w:rPr>
+            <w:br/>
+          </m:r>
+        </m:oMath>
+        <m:oMath>
+          <m:r>
+            <m:rPr>
+              <m:scr m:val="script"/>
+              <m:aln/>
+            </m:rPr>
+            <w:rPr>
+              <w:rFonts w:ascii="Cambria Math" w:hAnsi="Cambria Math"/>
+            </w:rPr>
+            <m:t>=T</m:t>
+          </m:r>
+          <m:d>
+            <m:dPr>
+              <m:ctrlPr>
+                <w:rPr>
+                  <w:rFonts w:ascii="Cambria Math" w:hAnsi="Cambria Math"/>
+                  <w:i/>
+                </w:rPr>
+              </m:ctrlPr>
+            </m:dPr>
+            <m:e>
+              <m:r>
+                <m:rPr>
+                  <m:scr m:val="script"/>
+                </m:rPr>
+                <w:rPr>
+                  <w:rFonts w:ascii="Cambria Math" w:hAnsi="Cambria Math"/>
+                </w:rPr>
+                <m:t>F</m:t>
+              </m:r>
+              <m:d>
+                <m:dPr>
+                  <m:ctrlPr>
+                    <w:rPr>
+                      <w:rFonts w:ascii="Cambria Math" w:hAnsi="Cambria Math"/>
+                      <w:i/>
+                    </w:rPr>
+                  </m:ctrlPr>
+                </m:dPr>
+                <m:e>
+                  <m:sSub>
+                    <m:sSubPr>
+                      <m:ctrlPr>
+                        <w:rPr>
+                          <w:rFonts w:ascii="Cambria Math" w:hAnsi="Cambria Math"/>
+                          <w:i/>
+                        </w:rPr>
+                      </m:ctrlPr>
+                    </m:sSubPr>
+                    <m:e>
+                      <m:r>
+                        <w:rPr>
+                          <w:rFonts w:ascii="Cambria Math" w:hAnsi="Cambria Math"/>
+                        </w:rPr>
+                        <m:t>G</m:t>
+                      </m:r>
+                    </m:e>
+                    <m:sub>
+                      <m:r>
+                        <w:rPr>
+                          <w:rFonts w:ascii="Cambria Math" w:hAnsi="Cambria Math"/>
+                        </w:rPr>
+                        <m:t>l</m:t>
+                      </m:r>
+                    </m:sub>
+                  </m:sSub>
+                  <m:r>
+                    <w:rPr>
+                      <w:rFonts w:ascii="Cambria Math" w:hAnsi="Cambria Math"/>
+                    </w:rPr>
+                    <m:t>,</m:t>
+                  </m:r>
+                  <m:sSub>
+                    <m:sSubPr>
+                      <m:ctrlPr>
+                        <w:rPr>
+                          <w:rFonts w:ascii="Cambria Math" w:hAnsi="Cambria Math"/>
+                          <w:i/>
+                        </w:rPr>
+                      </m:ctrlPr>
+                    </m:sSubPr>
+                    <m:e>
+                      <m:r>
+                        <w:rPr>
+                          <w:rFonts w:ascii="Cambria Math" w:hAnsi="Cambria Math"/>
+                        </w:rPr>
+                        <m:t>W</m:t>
+                      </m:r>
+                    </m:e>
+                    <m:sub>
+                      <m:r>
+                        <w:rPr>
+                          <w:rFonts w:ascii="Cambria Math" w:hAnsi="Cambria Math"/>
+                        </w:rPr>
+                        <m:t>l</m:t>
+                      </m:r>
+                    </m:sub>
+                  </m:sSub>
+                </m:e>
+              </m:d>
+              <m:r>
+                <w:rPr>
+                  <w:rFonts w:ascii="Cambria Math" w:hAnsi="Cambria Math"/>
+                </w:rPr>
+                <m:t>,</m:t>
+              </m:r>
+              <m:sSub>
+                <m:sSubPr>
+                  <m:ctrlPr>
+                    <w:rPr>
+                      <w:rFonts w:ascii="Cambria Math" w:hAnsi="Cambria Math"/>
+                      <w:i/>
+                    </w:rPr>
+                  </m:ctrlPr>
+                </m:sSubPr>
+                <m:e>
+                  <m:r>
+                    <w:rPr>
+                      <w:rFonts w:ascii="Cambria Math" w:hAnsi="Cambria Math"/>
+                    </w:rPr>
+                    <m:t>G</m:t>
+                  </m:r>
+                </m:e>
+                <m:sub>
+                  <m:r>
+                    <w:rPr>
+                      <w:rFonts w:ascii="Cambria Math" w:hAnsi="Cambria Math"/>
+                    </w:rPr>
+                    <m:t>l</m:t>
+                  </m:r>
+                </m:sub>
+              </m:sSub>
+            </m:e>
+          </m:d>
+          <m:r>
+            <w:rPr>
+              <w:rFonts w:ascii="Cambria Math" w:hAnsi="Cambria Math"/>
+            </w:rPr>
+            <w:br/>
+          </m:r>
+        </m:oMath>
+        <m:oMath>
+          <m:eqArr>
+            <m:eqArrPr>
+              <m:maxDist m:val="1"/>
+              <m:ctrlPr>
+                <w:rPr>
+                  <w:rFonts w:ascii="Cambria Math" w:hAnsi="Cambria Math"/>
+                  <w:i/>
+                </w:rPr>
+              </m:ctrlPr>
+            </m:eqArrPr>
+            <m:e>
+              <m:r>
+                <m:rPr>
+                  <m:aln/>
+                </m:rPr>
+                <w:rPr>
+                  <w:rFonts w:ascii="Cambria Math" w:hAnsi="Cambria Math"/>
+                </w:rPr>
+                <m:t>=</m:t>
+              </m:r>
+              <m:r>
+                <m:rPr>
+                  <m:scr m:val="script"/>
+                </m:rPr>
+                <w:rPr>
+                  <w:rFonts w:ascii="Cambria Math" w:hAnsi="Cambria Math"/>
+                </w:rPr>
+                <m:t>T</m:t>
+              </m:r>
+              <m:d>
+                <m:dPr>
+                  <m:ctrlPr>
+                    <w:rPr>
+                      <w:rFonts w:ascii="Cambria Math" w:hAnsi="Cambria Math"/>
+                      <w:i/>
+                    </w:rPr>
+                  </m:ctrlPr>
+                </m:dPr>
+                <m:e>
+                  <m:r>
+                    <m:rPr>
+                      <m:scr m:val="script"/>
+                    </m:rPr>
+                    <w:rPr>
+                      <w:rFonts w:ascii="Cambria Math" w:hAnsi="Cambria Math"/>
+                    </w:rPr>
+                    <m:t>F</m:t>
+                  </m:r>
+                  <m:d>
+                    <m:dPr>
+                      <m:ctrlPr>
+                        <w:rPr>
+                          <w:rFonts w:ascii="Cambria Math" w:hAnsi="Cambria Math"/>
+                          <w:i/>
+                        </w:rPr>
+                      </m:ctrlPr>
+                    </m:dPr>
+                    <m:e>
+                      <m:sSub>
+                        <m:sSubPr>
+                          <m:ctrlPr>
+                            <w:rPr>
+                              <w:rFonts w:ascii="Cambria Math" w:hAnsi="Cambria Math"/>
+                              <w:i/>
+                            </w:rPr>
+                          </m:ctrlPr>
+                        </m:sSubPr>
+                        <m:e>
+                          <m:r>
+                            <w:rPr>
+                              <w:rFonts w:ascii="Cambria Math" w:hAnsi="Cambria Math"/>
+                            </w:rPr>
+                            <m:t>G</m:t>
+                          </m:r>
+                        </m:e>
+                        <m:sub>
+                          <m:r>
+                            <w:rPr>
+                              <w:rFonts w:ascii="Cambria Math" w:hAnsi="Cambria Math"/>
+                            </w:rPr>
+                            <m:t>l</m:t>
+                          </m:r>
+                        </m:sub>
+                      </m:sSub>
+                      <m:r>
+                        <w:rPr>
+                          <w:rFonts w:ascii="Cambria Math" w:hAnsi="Cambria Math"/>
+                        </w:rPr>
+                        <m:t>,</m:t>
+                      </m:r>
+                      <m:sSub>
+                        <m:sSubPr>
+                          <m:ctrlPr>
+                            <w:rPr>
+                              <w:rFonts w:ascii="Cambria Math" w:hAnsi="Cambria Math"/>
+                              <w:i/>
+                            </w:rPr>
+                          </m:ctrlPr>
+                        </m:sSubPr>
+                        <m:e>
+                          <m:r>
+                            <w:rPr>
+                              <w:rFonts w:ascii="Cambria Math" w:hAnsi="Cambria Math"/>
+                            </w:rPr>
+                            <m:t>W</m:t>
+                          </m:r>
+                        </m:e>
+                        <m:sub>
+                          <m:r>
+                            <w:rPr>
+                              <w:rFonts w:ascii="Cambria Math" w:hAnsi="Cambria Math"/>
+                            </w:rPr>
+                            <m:t>l</m:t>
+                          </m:r>
+                        </m:sub>
+                      </m:sSub>
+                    </m:e>
+                  </m:d>
+                  <m:r>
+                    <w:rPr>
+                      <w:rFonts w:ascii="Cambria Math" w:hAnsi="Cambria Math"/>
+                    </w:rPr>
+                    <m:t>,</m:t>
+                  </m:r>
+                  <m:r>
+                    <w:rPr>
+                      <w:rFonts w:ascii="Cambria Math" w:hAnsi="Cambria Math"/>
+                    </w:rPr>
+                    <m:t>…,</m:t>
+                  </m:r>
+                  <m:sSub>
+                    <m:sSubPr>
+                      <m:ctrlPr>
+                        <w:rPr>
+                          <w:rFonts w:ascii="Cambria Math" w:hAnsi="Cambria Math"/>
+                          <w:i/>
+                        </w:rPr>
+                      </m:ctrlPr>
+                    </m:sSubPr>
+                    <m:e>
+                      <m:r>
+                        <m:rPr>
+                          <m:scr m:val="script"/>
+                        </m:rPr>
+                        <w:rPr>
+                          <w:rFonts w:ascii="Cambria Math" w:hAnsi="Cambria Math"/>
+                        </w:rPr>
+                        <m:t>F</m:t>
+                      </m:r>
+                      <m:d>
+                        <m:dPr>
+                          <m:ctrlPr>
+                            <w:rPr>
+                              <w:rFonts w:ascii="Cambria Math" w:hAnsi="Cambria Math"/>
+                              <w:i/>
+                            </w:rPr>
+                          </m:ctrlPr>
+                        </m:dPr>
+                        <m:e>
+                          <m:sSub>
+                            <m:sSubPr>
+                              <m:ctrlPr>
+                                <w:rPr>
+                                  <w:rFonts w:ascii="Cambria Math" w:hAnsi="Cambria Math"/>
+                                  <w:i/>
+                                </w:rPr>
+                              </m:ctrlPr>
+                            </m:sSubPr>
+                            <m:e>
+                              <m:r>
+                                <w:rPr>
+                                  <w:rFonts w:ascii="Cambria Math" w:hAnsi="Cambria Math"/>
+                                </w:rPr>
+                                <m:t>G</m:t>
+                              </m:r>
+                            </m:e>
+                            <m:sub>
+                              <m:r>
+                                <w:rPr>
+                                  <w:rFonts w:ascii="Cambria Math" w:hAnsi="Cambria Math"/>
+                                </w:rPr>
+                                <m:t>0</m:t>
+                              </m:r>
+                            </m:sub>
+                          </m:sSub>
+                          <m:r>
+                            <w:rPr>
+                              <w:rFonts w:ascii="Cambria Math" w:hAnsi="Cambria Math"/>
+                            </w:rPr>
+                            <m:t>,</m:t>
+                          </m:r>
+                          <m:sSub>
+                            <m:sSubPr>
+                              <m:ctrlPr>
+                                <w:rPr>
+                                  <w:rFonts w:ascii="Cambria Math" w:hAnsi="Cambria Math"/>
+                                  <w:i/>
+                                </w:rPr>
+                              </m:ctrlPr>
+                            </m:sSubPr>
+                            <m:e>
+                              <m:r>
+                                <w:rPr>
+                                  <w:rFonts w:ascii="Cambria Math" w:hAnsi="Cambria Math"/>
+                                </w:rPr>
+                                <m:t>W</m:t>
+                              </m:r>
+                            </m:e>
+                            <m:sub>
+                              <m:r>
+                                <w:rPr>
+                                  <w:rFonts w:ascii="Cambria Math" w:hAnsi="Cambria Math"/>
+                                </w:rPr>
+                                <m:t>0</m:t>
+                              </m:r>
+                            </m:sub>
+                          </m:sSub>
+                        </m:e>
+                      </m:d>
+                      <m:r>
+                        <w:rPr>
+                          <w:rFonts w:ascii="Cambria Math" w:hAnsi="Cambria Math"/>
+                        </w:rPr>
+                        <m:t>,</m:t>
+                      </m:r>
+                      <m:r>
+                        <w:rPr>
+                          <w:rFonts w:ascii="Cambria Math" w:hAnsi="Cambria Math"/>
+                        </w:rPr>
+                        <m:t>G</m:t>
+                      </m:r>
+                    </m:e>
+                    <m:sub>
+                      <m:r>
+                        <w:rPr>
+                          <w:rFonts w:ascii="Cambria Math" w:hAnsi="Cambria Math"/>
+                        </w:rPr>
+                        <m:t>0</m:t>
+                      </m:r>
+                    </m:sub>
+                  </m:sSub>
+                </m:e>
+              </m:d>
+              <m:r>
+                <w:rPr>
+                  <w:rFonts w:ascii="Cambria Math" w:hAnsi="Cambria Math"/>
+                </w:rPr>
+                <m:t>#</m:t>
+              </m:r>
+              <m:d>
+                <m:dPr>
+                  <m:ctrlPr>
+                    <w:rPr>
+                      <w:rFonts w:ascii="Cambria Math" w:hAnsi="Cambria Math"/>
+                      <w:i/>
+                    </w:rPr>
+                  </m:ctrlPr>
+                </m:dPr>
+                <m:e>
+                  <m:r>
+                    <w:rPr>
+                      <w:rFonts w:ascii="Cambria Math" w:hAnsi="Cambria Math"/>
+                    </w:rPr>
+                    <m:t>2.38</m:t>
+                  </m:r>
+                </m:e>
+              </m:d>
+            </m:e>
+          </m:eqArr>
+        </m:oMath>
+      </m:oMathPara>
+    </w:p>
+    <w:p>
+      <w:pPr>
+        <w:pStyle w:val="af0"/>
+        <w:spacing w:line="460" w:lineRule="exact"/>
+        <w:ind w:firstLine="480"/>
+      </w:pPr>
+      <w:r>
+        <w:rPr>
+          <w:rFonts w:hint="eastAsia"/>
+        </w:rPr>
+        <w:t>空洞卷积是一种不增加参数数量，同时增加输出单元感受野的方法，也称为膨胀卷积。空洞卷积通过给卷积核插入“空洞”来变相地增加其大小。在特征空间上使用</w:t>
+      </w:r>
+      <w:r>
+        <w:rPr>
+          <w:rFonts w:hint="eastAsia"/>
+        </w:rPr>
+        <w:t>L</w:t>
+      </w:r>
+      <w:r>
+        <w:t>2</w:t>
+      </w:r>
+      <w:r>
+        <w:rPr>
+          <w:rFonts w:hint="eastAsia"/>
+        </w:rPr>
+        <w:t>距离，根据与目标结点的距离将邻居结点排序，见公式（</w:t>
+      </w:r>
+      <w:r>
+        <w:rPr>
+          <w:rFonts w:hint="eastAsia"/>
+        </w:rPr>
+        <w:t>2</w:t>
+      </w:r>
+      <w:r>
+        <w:t>.39</w:t>
+      </w:r>
+      <w:r>
+        <w:rPr>
+          <w:rFonts w:hint="eastAsia"/>
+        </w:rPr>
+        <w:t>）表述。</w:t>
+      </w:r>
+    </w:p>
+    <w:p>
+      <w:pPr>
+        <w:pStyle w:val="af0"/>
+        <w:spacing w:line="460" w:lineRule="exact"/>
+        <w:ind w:firstLine="480"/>
+        <w:rPr>
+          <w:rFonts w:hint="eastAsia"/>
+        </w:rPr>
+      </w:pPr>
+      <m:oMathPara>
+        <m:oMath>
+          <m:eqArr>
+            <m:eqArrPr>
+              <m:maxDist m:val="1"/>
+              <m:ctrlPr>
+                <w:rPr>
+                  <w:rFonts w:ascii="Cambria Math" w:hAnsi="Cambria Math"/>
+                  <w:i/>
+                </w:rPr>
+              </m:ctrlPr>
+            </m:eqArrPr>
+            <m:e>
+              <m:sSub>
+                <m:sSubPr>
+                  <m:ctrlPr>
+                    <w:rPr>
+                      <w:rFonts w:ascii="Cambria Math" w:hAnsi="Cambria Math"/>
+                      <w:i/>
+                    </w:rPr>
+                  </m:ctrlPr>
+                </m:sSubPr>
+                <m:e>
+                  <m:r>
+                    <w:rPr>
+                      <w:rFonts w:ascii="Cambria Math" w:hAnsi="Cambria Math"/>
+                    </w:rPr>
+                    <m:t>u</m:t>
+                  </m:r>
+                </m:e>
+                <m:sub>
+                  <m:r>
+                    <w:rPr>
+                      <w:rFonts w:ascii="Cambria Math" w:hAnsi="Cambria Math"/>
+                    </w:rPr>
+                    <m:t>1</m:t>
+                  </m:r>
+                </m:sub>
+              </m:sSub>
+              <w:bookmarkStart w:id="32" w:name="_Hlk40307537"/>
+              <m:r>
+                <w:rPr>
+                  <w:rFonts w:ascii="Cambria Math" w:hAnsi="Cambria Math"/>
+                </w:rPr>
+                <m:t>,</m:t>
+              </m:r>
+              <m:sSub>
+                <m:sSubPr>
+                  <m:ctrlPr>
+                    <w:rPr>
+                      <w:rFonts w:ascii="Cambria Math" w:hAnsi="Cambria Math"/>
+                      <w:i/>
+                    </w:rPr>
+                  </m:ctrlPr>
+                </m:sSubPr>
+                <m:e>
+                  <m:r>
+                    <w:rPr>
+                      <w:rFonts w:ascii="Cambria Math" w:hAnsi="Cambria Math"/>
+                    </w:rPr>
+                    <m:t>u</m:t>
+                  </m:r>
+                </m:e>
+                <m:sub>
+                  <m:r>
+                    <w:rPr>
+                      <w:rFonts w:ascii="Cambria Math" w:hAnsi="Cambria Math"/>
+                    </w:rPr>
+                    <m:t>2</m:t>
+                  </m:r>
+                </m:sub>
+              </m:sSub>
+              <w:bookmarkEnd w:id="32"/>
+              <m:r>
+                <w:rPr>
+                  <w:rFonts w:ascii="Cambria Math" w:hAnsi="Cambria Math"/>
+                </w:rPr>
+                <m:t>,…,</m:t>
+              </m:r>
+              <m:sSub>
+                <m:sSubPr>
+                  <m:ctrlPr>
+                    <w:rPr>
+                      <w:rFonts w:ascii="Cambria Math" w:hAnsi="Cambria Math"/>
+                      <w:i/>
+                    </w:rPr>
+                  </m:ctrlPr>
+                </m:sSubPr>
+                <m:e>
+                  <m:r>
+                    <w:rPr>
+                      <w:rFonts w:ascii="Cambria Math" w:hAnsi="Cambria Math"/>
+                    </w:rPr>
+                    <m:t>u</m:t>
+                  </m:r>
+                </m:e>
+                <m:sub>
+                  <m:r>
+                    <w:rPr>
+                      <w:rFonts w:ascii="Cambria Math" w:hAnsi="Cambria Math"/>
+                    </w:rPr>
+                    <m:t>k×d</m:t>
+                  </m:r>
+                </m:sub>
+              </m:sSub>
+              <m:r>
+                <w:rPr>
+                  <w:rFonts w:ascii="Cambria Math" w:hAnsi="Cambria Math"/>
+                </w:rPr>
+                <m:t>#</m:t>
+              </m:r>
+              <m:d>
+                <m:dPr>
+                  <m:ctrlPr>
+                    <w:rPr>
+                      <w:rFonts w:ascii="Cambria Math" w:hAnsi="Cambria Math"/>
+                      <w:i/>
+                    </w:rPr>
+                  </m:ctrlPr>
+                </m:dPr>
+                <m:e>
+                  <m:r>
+                    <w:rPr>
+                      <w:rFonts w:ascii="Cambria Math" w:hAnsi="Cambria Math"/>
+                    </w:rPr>
+                    <m:t>2.39</m:t>
+                  </m:r>
+                </m:e>
+              </m:d>
+            </m:e>
+          </m:eqArr>
+        </m:oMath>
+      </m:oMathPara>
+    </w:p>
+    <w:p>
+      <w:pPr>
+        <w:pStyle w:val="af0"/>
+        <w:spacing w:line="460" w:lineRule="exact"/>
+        <w:ind w:firstLine="480"/>
+      </w:pPr>
+      <w:r>
+        <w:rPr>
+          <w:rFonts w:hint="eastAsia"/>
+        </w:rPr>
+        <w:t>给定空洞系数</w:t>
+      </w:r>
+      <m:oMath>
+        <m:r>
+          <w:rPr>
+            <w:rFonts w:ascii="Cambria Math" w:hAnsi="Cambria Math" w:hint="eastAsia"/>
+          </w:rPr>
+          <m:t>d</m:t>
+        </m:r>
+      </m:oMath>
+      <w:r>
+        <w:rPr>
+          <w:rFonts w:hint="eastAsia"/>
+        </w:rPr>
+        <w:t>，目标结点的邻居结点见公式（</w:t>
+      </w:r>
+      <w:r>
+        <w:rPr>
+          <w:rFonts w:hint="eastAsia"/>
+        </w:rPr>
+        <w:t>2</w:t>
+      </w:r>
+      <w:r>
+        <w:t>.40</w:t>
+      </w:r>
+      <w:r>
+        <w:rPr>
+          <w:rFonts w:hint="eastAsia"/>
+        </w:rPr>
+        <w:t>）表述。</w:t>
+      </w:r>
+    </w:p>
+    <w:p>
+      <w:pPr>
+        <w:pStyle w:val="af0"/>
+        <w:spacing w:line="460" w:lineRule="exact"/>
+        <w:ind w:firstLine="480"/>
+        <w:rPr>
+          <w:rFonts w:hint="eastAsia"/>
+        </w:rPr>
+      </w:pPr>
+      <m:oMathPara>
+        <m:oMath>
+          <m:eqArr>
+            <m:eqArrPr>
+              <m:maxDist m:val="1"/>
+              <m:ctrlPr>
+                <w:rPr>
+                  <w:rFonts w:ascii="Cambria Math" w:hAnsi="Cambria Math"/>
+                  <w:i/>
+                </w:rPr>
+              </m:ctrlPr>
+            </m:eqArrPr>
+            <m:e>
+              <m:sSup>
+                <m:sSupPr>
+                  <m:ctrlPr>
+                    <w:rPr>
+                      <w:rFonts w:ascii="Cambria Math" w:hAnsi="Cambria Math"/>
+                      <w:i/>
+                    </w:rPr>
+                  </m:ctrlPr>
+                </m:sSupPr>
+                <m:e>
+                  <m:r>
+                    <m:rPr>
+                      <m:scr m:val="script"/>
+                    </m:rPr>
+                    <w:rPr>
+                      <w:rFonts w:ascii="Cambria Math" w:hAnsi="Cambria Math"/>
+                    </w:rPr>
+                    <m:t>N</m:t>
+                  </m:r>
+                </m:e>
+                <m:sup>
+                  <m:d>
+                    <m:dPr>
+                      <m:ctrlPr>
+                        <w:rPr>
+                          <w:rFonts w:ascii="Cambria Math" w:hAnsi="Cambria Math"/>
+                          <w:i/>
+                        </w:rPr>
+                      </m:ctrlPr>
+                    </m:dPr>
+                    <m:e>
+                      <m:r>
+                        <w:rPr>
+                          <w:rFonts w:ascii="Cambria Math" w:hAnsi="Cambria Math"/>
+                        </w:rPr>
+                        <m:t>d</m:t>
+                      </m:r>
+                    </m:e>
+                  </m:d>
+                </m:sup>
+              </m:sSup>
+              <m:d>
+                <m:dPr>
+                  <m:ctrlPr>
+                    <w:rPr>
+                      <w:rFonts w:ascii="Cambria Math" w:hAnsi="Cambria Math"/>
+                      <w:i/>
+                    </w:rPr>
+                  </m:ctrlPr>
+                </m:dPr>
+                <m:e>
+                  <m:r>
+                    <w:rPr>
+                      <w:rFonts w:ascii="Cambria Math" w:hAnsi="Cambria Math"/>
+                    </w:rPr>
+                    <m:t>ν</m:t>
+                  </m:r>
+                </m:e>
+              </m:d>
+              <m:r>
+                <w:rPr>
+                  <w:rFonts w:ascii="Cambria Math" w:hAnsi="Cambria Math"/>
+                </w:rPr>
+                <m:t>=</m:t>
+              </m:r>
+              <m:sSub>
+                <m:sSubPr>
+                  <m:ctrlPr>
+                    <w:rPr>
+                      <w:rFonts w:ascii="Cambria Math" w:hAnsi="Cambria Math"/>
+                      <w:i/>
+                    </w:rPr>
+                  </m:ctrlPr>
+                </m:sSubPr>
+                <m:e>
+                  <m:r>
+                    <w:rPr>
+                      <w:rFonts w:ascii="Cambria Math" w:hAnsi="Cambria Math"/>
+                    </w:rPr>
+                    <m:t>u</m:t>
+                  </m:r>
+                </m:e>
+                <m:sub>
+                  <m:r>
+                    <w:rPr>
+                      <w:rFonts w:ascii="Cambria Math" w:hAnsi="Cambria Math"/>
+                    </w:rPr>
+                    <m:t>1</m:t>
+                  </m:r>
+                </m:sub>
+              </m:sSub>
+              <m:r>
+                <w:rPr>
+                  <w:rFonts w:ascii="Cambria Math" w:hAnsi="Cambria Math"/>
+                </w:rPr>
+                <m:t>,</m:t>
+              </m:r>
+              <m:sSub>
+                <m:sSubPr>
+                  <m:ctrlPr>
+                    <w:rPr>
+                      <w:rFonts w:ascii="Cambria Math" w:hAnsi="Cambria Math"/>
+                      <w:i/>
+                    </w:rPr>
+                  </m:ctrlPr>
+                </m:sSubPr>
+                <m:e>
+                  <m:r>
+                    <w:rPr>
+                      <w:rFonts w:ascii="Cambria Math" w:hAnsi="Cambria Math"/>
+                    </w:rPr>
+                    <m:t>u</m:t>
+                  </m:r>
+                </m:e>
+                <m:sub>
+                  <m:r>
+                    <w:rPr>
+                      <w:rFonts w:ascii="Cambria Math" w:hAnsi="Cambria Math"/>
+                    </w:rPr>
+                    <m:t>1+d</m:t>
+                  </m:r>
+                </m:sub>
+              </m:sSub>
+              <m:r>
+                <w:rPr>
+                  <w:rFonts w:ascii="Cambria Math" w:hAnsi="Cambria Math"/>
+                </w:rPr>
+                <m:t>,</m:t>
+              </m:r>
+              <m:sSub>
+                <m:sSubPr>
+                  <m:ctrlPr>
+                    <w:rPr>
+                      <w:rFonts w:ascii="Cambria Math" w:hAnsi="Cambria Math"/>
+                      <w:i/>
+                    </w:rPr>
+                  </m:ctrlPr>
+                </m:sSubPr>
+                <m:e>
+                  <m:r>
+                    <w:rPr>
+                      <w:rFonts w:ascii="Cambria Math" w:hAnsi="Cambria Math"/>
+                    </w:rPr>
+                    <m:t>u</m:t>
+                  </m:r>
+                </m:e>
+                <m:sub>
+                  <m:r>
+                    <w:rPr>
+                      <w:rFonts w:ascii="Cambria Math" w:hAnsi="Cambria Math"/>
+                    </w:rPr>
+                    <m:t>1+</m:t>
+                  </m:r>
+                  <m:r>
+                    <w:rPr>
+                      <w:rFonts w:ascii="Cambria Math" w:hAnsi="Cambria Math"/>
+                    </w:rPr>
+                    <m:t>2</m:t>
+                  </m:r>
+                  <m:r>
+                    <w:rPr>
+                      <w:rFonts w:ascii="Cambria Math" w:hAnsi="Cambria Math"/>
+                    </w:rPr>
+                    <m:t>d</m:t>
+                  </m:r>
+                </m:sub>
+              </m:sSub>
+              <m:r>
+                <w:rPr>
+                  <w:rFonts w:ascii="Cambria Math" w:hAnsi="Cambria Math"/>
+                </w:rPr>
+                <m:t>…,</m:t>
+              </m:r>
+              <m:sSub>
+                <m:sSubPr>
+                  <m:ctrlPr>
+                    <w:rPr>
+                      <w:rFonts w:ascii="Cambria Math" w:hAnsi="Cambria Math"/>
+                      <w:i/>
+                    </w:rPr>
+                  </m:ctrlPr>
+                </m:sSubPr>
+                <m:e>
+                  <m:r>
+                    <w:rPr>
+                      <w:rFonts w:ascii="Cambria Math" w:hAnsi="Cambria Math"/>
+                    </w:rPr>
+                    <m:t>u</m:t>
+                  </m:r>
+                </m:e>
+                <m:sub>
+                  <m:r>
+                    <w:rPr>
+                      <w:rFonts w:ascii="Cambria Math" w:hAnsi="Cambria Math"/>
+                    </w:rPr>
+                    <m:t>1+</m:t>
+                  </m:r>
+                  <m:d>
+                    <m:dPr>
+                      <m:ctrlPr>
+                        <w:rPr>
+                          <w:rFonts w:ascii="Cambria Math" w:hAnsi="Cambria Math"/>
+                          <w:i/>
+                        </w:rPr>
+                      </m:ctrlPr>
+                    </m:dPr>
+                    <m:e>
+                      <m:r>
+                        <w:rPr>
+                          <w:rFonts w:ascii="Cambria Math" w:hAnsi="Cambria Math"/>
+                        </w:rPr>
+                        <m:t>k-1</m:t>
+                      </m:r>
+                    </m:e>
+                  </m:d>
+                  <m:r>
+                    <w:rPr>
+                      <w:rFonts w:ascii="Cambria Math" w:hAnsi="Cambria Math"/>
+                    </w:rPr>
+                    <m:t>d</m:t>
+                  </m:r>
+                </m:sub>
+              </m:sSub>
+              <m:r>
+                <w:rPr>
+                  <w:rFonts w:ascii="Cambria Math" w:hAnsi="Cambria Math"/>
+                </w:rPr>
+                <m:t>#</m:t>
+              </m:r>
+              <m:d>
+                <m:dPr>
+                  <m:ctrlPr>
+                    <w:rPr>
+                      <w:rFonts w:ascii="Cambria Math" w:hAnsi="Cambria Math"/>
+                      <w:i/>
+                    </w:rPr>
+                  </m:ctrlPr>
+                </m:dPr>
+                <m:e>
+                  <m:r>
+                    <w:rPr>
+                      <w:rFonts w:ascii="Cambria Math" w:hAnsi="Cambria Math"/>
+                    </w:rPr>
+                    <m:t>2.40</m:t>
+                  </m:r>
+                </m:e>
+              </m:d>
+            </m:e>
+          </m:eqArr>
+        </m:oMath>
+      </m:oMathPara>
+    </w:p>
+    <w:p>
+      <w:pPr>
+        <w:pStyle w:val="af0"/>
+        <w:spacing w:line="460" w:lineRule="exact"/>
+        <w:ind w:firstLine="480"/>
+        <w:rPr>
+          <w:rFonts w:hint="eastAsia"/>
+        </w:rPr>
+      </w:pPr>
+      <w:proofErr w:type="spellStart"/>
+      <w:r>
+        <w:rPr>
+          <w:rFonts w:hint="eastAsia"/>
+        </w:rPr>
+        <w:t>DeepGCN</w:t>
+      </w:r>
+      <w:proofErr w:type="spellEnd"/>
+      <w:r>
+        <w:rPr>
+          <w:rFonts w:hint="eastAsia"/>
+        </w:rPr>
+        <w:t>的动机在于解决梯度消失</w:t>
+      </w:r>
+      <w:r>
+        <w:rPr>
+          <w:rFonts w:hint="eastAsia"/>
+        </w:rPr>
+        <w:t>/</w:t>
+      </w:r>
+      <w:r>
+        <w:rPr>
+          <w:rFonts w:hint="eastAsia"/>
+        </w:rPr>
+        <w:t>爆炸，但是它不是阻碍</w:t>
+      </w:r>
+      <w:r>
+        <w:rPr>
+          <w:rFonts w:hint="eastAsia"/>
+        </w:rPr>
+        <w:t>GCN</w:t>
+      </w:r>
+      <w:r>
+        <w:rPr>
+          <w:rFonts w:hint="eastAsia"/>
+        </w:rPr>
+        <w:t>加深的主要原因，同时，</w:t>
+      </w:r>
+      <w:proofErr w:type="spellStart"/>
+      <w:r>
+        <w:rPr>
+          <w:rFonts w:hint="eastAsia"/>
+        </w:rPr>
+        <w:t>DeepGCN</w:t>
+      </w:r>
+      <w:proofErr w:type="spellEnd"/>
+      <w:r>
+        <w:rPr>
+          <w:rFonts w:hint="eastAsia"/>
+        </w:rPr>
+        <w:t>只在点</w:t>
+      </w:r>
+      <w:proofErr w:type="gramStart"/>
+      <w:r>
+        <w:rPr>
+          <w:rFonts w:hint="eastAsia"/>
+        </w:rPr>
+        <w:t>云数据</w:t>
+      </w:r>
+      <w:proofErr w:type="gramEnd"/>
+      <w:r>
+        <w:rPr>
+          <w:rFonts w:hint="eastAsia"/>
+        </w:rPr>
+        <w:t>集上进行了实验，该任务属于图层次的分类，每张图之间不连通，不存在过光滑问题</w:t>
+      </w:r>
+      <w:r>
+        <w:rPr>
+          <w:rFonts w:hint="eastAsia"/>
+        </w:rPr>
+        <w:t>。本文在引用数据集等多个</w:t>
+      </w:r>
+      <w:proofErr w:type="gramStart"/>
+      <w:r>
+        <w:rPr>
+          <w:rFonts w:hint="eastAsia"/>
+        </w:rPr>
+        <w:t>图数据</w:t>
+      </w:r>
+      <w:proofErr w:type="gramEnd"/>
+      <w:r>
+        <w:rPr>
+          <w:rFonts w:hint="eastAsia"/>
+        </w:rPr>
+        <w:t>集上实验了</w:t>
+      </w:r>
+      <w:proofErr w:type="spellStart"/>
+      <w:r>
+        <w:rPr>
+          <w:rFonts w:hint="eastAsia"/>
+        </w:rPr>
+        <w:t>ResGCN</w:t>
+      </w:r>
+      <w:proofErr w:type="spellEnd"/>
+      <w:r>
+        <w:rPr>
+          <w:rFonts w:hint="eastAsia"/>
+        </w:rPr>
+        <w:t>、</w:t>
+      </w:r>
+      <w:proofErr w:type="spellStart"/>
+      <w:r>
+        <w:rPr>
+          <w:rFonts w:hint="eastAsia"/>
+        </w:rPr>
+        <w:t>DenseGCN</w:t>
+      </w:r>
+      <w:proofErr w:type="spellEnd"/>
+      <w:r>
+        <w:rPr>
+          <w:rFonts w:hint="eastAsia"/>
+        </w:rPr>
+        <w:t>，并提出了带可学习权重的</w:t>
+      </w:r>
+      <w:proofErr w:type="spellStart"/>
+      <w:r>
+        <w:rPr>
+          <w:rFonts w:hint="eastAsia"/>
+        </w:rPr>
+        <w:t>ResGCN</w:t>
+      </w:r>
+      <w:proofErr w:type="spellEnd"/>
+      <w:r>
+        <w:rPr>
+          <w:rFonts w:hint="eastAsia"/>
+        </w:rPr>
+        <w:t>。</w:t>
+      </w:r>
+    </w:p>
+    <w:p>
+      <w:pPr>
         <w:pStyle w:val="32"/>
         <w:spacing w:beforeLines="50" w:before="120" w:afterLines="50" w:after="120"/>
         <w:rPr>
@@ -25217,6 +27057,858 @@
     </w:p>
     <w:p>
       <w:pPr>
+        <w:pStyle w:val="af0"/>
+        <w:spacing w:line="460" w:lineRule="exact"/>
+        <w:ind w:firstLine="480"/>
+      </w:pPr>
+      <w:proofErr w:type="spellStart"/>
+      <w:r>
+        <w:rPr>
+          <w:rFonts w:hint="eastAsia"/>
+        </w:rPr>
+        <w:t>DropEdge</w:t>
+      </w:r>
+      <w:proofErr w:type="spellEnd"/>
+      <w:r>
+        <w:rPr>
+          <w:rFonts w:hint="eastAsia"/>
+        </w:rPr>
+        <w:t>在每轮训练中随机删除</w:t>
+      </w:r>
+      <w:proofErr w:type="gramStart"/>
+      <w:r>
+        <w:rPr>
+          <w:rFonts w:hint="eastAsia"/>
+        </w:rPr>
+        <w:t>图数据</w:t>
+      </w:r>
+      <w:proofErr w:type="gramEnd"/>
+      <w:r>
+        <w:rPr>
+          <w:rFonts w:hint="eastAsia"/>
+        </w:rPr>
+        <w:t>集中一定数量的边，在验证集和测试集上不使用</w:t>
+      </w:r>
+      <w:proofErr w:type="spellStart"/>
+      <w:r>
+        <w:rPr>
+          <w:rFonts w:hint="eastAsia"/>
+        </w:rPr>
+        <w:t>DropEdge</w:t>
+      </w:r>
+      <w:proofErr w:type="spellEnd"/>
+      <w:r>
+        <w:rPr>
+          <w:rFonts w:hint="eastAsia"/>
+        </w:rPr>
+        <w:t>机制。具体而言</w:t>
+      </w:r>
+      <w:r>
+        <w:rPr>
+          <w:rFonts w:hint="eastAsia"/>
+        </w:rPr>
+        <w:t>，在随机矩阵</w:t>
+      </w:r>
+      <m:oMath>
+        <m:r>
+          <w:rPr>
+            <w:rFonts w:ascii="Cambria Math" w:hAnsi="Cambria Math" w:hint="eastAsia"/>
+          </w:rPr>
+          <m:t>A</m:t>
+        </m:r>
+      </m:oMath>
+      <w:r>
+        <w:rPr>
+          <w:rFonts w:hint="eastAsia"/>
+        </w:rPr>
+        <w:t>中随机选取</w:t>
+      </w:r>
+      <m:oMath>
+        <m:r>
+          <w:rPr>
+            <w:rFonts w:ascii="Cambria Math" w:hAnsi="Cambria Math" w:hint="eastAsia"/>
+          </w:rPr>
+          <m:t>V</m:t>
+        </m:r>
+        <m:r>
+          <w:rPr>
+            <w:rFonts w:ascii="Cambria Math" w:hAnsi="Cambria Math"/>
+          </w:rPr>
+          <m:t>P</m:t>
+        </m:r>
+      </m:oMath>
+      <w:proofErr w:type="gramStart"/>
+      <w:r>
+        <w:rPr>
+          <w:rFonts w:hint="eastAsia"/>
+        </w:rPr>
+        <w:t>个</w:t>
+      </w:r>
+      <w:proofErr w:type="gramEnd"/>
+      <w:r>
+        <w:rPr>
+          <w:rFonts w:hint="eastAsia"/>
+        </w:rPr>
+        <w:t>非零元素置零，其中</w:t>
+      </w:r>
+      <m:oMath>
+        <m:r>
+          <w:rPr>
+            <w:rFonts w:ascii="Cambria Math" w:hAnsi="Cambria Math" w:hint="eastAsia"/>
+          </w:rPr>
+          <m:t>V</m:t>
+        </m:r>
+      </m:oMath>
+      <w:r>
+        <w:rPr>
+          <w:rFonts w:hint="eastAsia"/>
+        </w:rPr>
+        <w:t>是原始图的总边数，</w:t>
+      </w:r>
+      <m:oMath>
+        <m:r>
+          <w:rPr>
+            <w:rFonts w:ascii="Cambria Math" w:hAnsi="Cambria Math"/>
+          </w:rPr>
+          <m:t>P</m:t>
+        </m:r>
+      </m:oMath>
+      <w:r>
+        <w:rPr>
+          <w:rFonts w:hint="eastAsia"/>
+        </w:rPr>
+        <w:t>是删除概率，最后得到邻接矩阵</w:t>
+      </w:r>
+      <m:oMath>
+        <m:sSub>
+          <m:sSubPr>
+            <m:ctrlPr>
+              <w:rPr>
+                <w:rFonts w:ascii="Cambria Math" w:hAnsi="Cambria Math"/>
+                <w:i/>
+              </w:rPr>
+            </m:ctrlPr>
+          </m:sSubPr>
+          <m:e>
+            <m:r>
+              <w:rPr>
+                <w:rFonts w:ascii="Cambria Math" w:hAnsi="Cambria Math"/>
+              </w:rPr>
+              <m:t>A</m:t>
+            </m:r>
+          </m:e>
+          <m:sub>
+            <m:r>
+              <w:rPr>
+                <w:rFonts w:ascii="Cambria Math" w:hAnsi="Cambria Math"/>
+              </w:rPr>
+              <m:t>drop</m:t>
+            </m:r>
+          </m:sub>
+        </m:sSub>
+      </m:oMath>
+      <w:r>
+        <w:rPr>
+          <w:rFonts w:hint="eastAsia"/>
+        </w:rPr>
+        <w:t>，见公式（</w:t>
+      </w:r>
+      <w:r>
+        <w:rPr>
+          <w:rFonts w:hint="eastAsia"/>
+        </w:rPr>
+        <w:t>2</w:t>
+      </w:r>
+      <w:r>
+        <w:t>.41</w:t>
+      </w:r>
+      <w:r>
+        <w:rPr>
+          <w:rFonts w:hint="eastAsia"/>
+        </w:rPr>
+        <w:t>）描述。</w:t>
+      </w:r>
+    </w:p>
+    <w:p>
+      <w:pPr>
+        <w:pStyle w:val="af0"/>
+        <w:spacing w:line="460" w:lineRule="exact"/>
+        <w:ind w:firstLine="480"/>
+      </w:pPr>
+      <m:oMathPara>
+        <m:oMath>
+          <m:sSub>
+            <m:sSubPr>
+              <m:ctrlPr>
+                <w:rPr>
+                  <w:rFonts w:ascii="Cambria Math" w:hAnsi="Cambria Math"/>
+                  <w:i/>
+                </w:rPr>
+              </m:ctrlPr>
+            </m:sSubPr>
+            <m:e>
+              <m:r>
+                <w:rPr>
+                  <w:rFonts w:ascii="Cambria Math" w:hAnsi="Cambria Math"/>
+                </w:rPr>
+                <m:t>A</m:t>
+              </m:r>
+            </m:e>
+            <m:sub>
+              <m:r>
+                <w:rPr>
+                  <w:rFonts w:ascii="Cambria Math" w:hAnsi="Cambria Math"/>
+                </w:rPr>
+                <m:t>drop</m:t>
+              </m:r>
+            </m:sub>
+          </m:sSub>
+          <m:r>
+            <w:rPr>
+              <w:rFonts w:ascii="Cambria Math" w:hAnsi="Cambria Math"/>
+            </w:rPr>
+            <m:t>=A-</m:t>
+          </m:r>
+          <m:sSup>
+            <m:sSupPr>
+              <m:ctrlPr>
+                <w:rPr>
+                  <w:rFonts w:ascii="Cambria Math" w:hAnsi="Cambria Math"/>
+                  <w:i/>
+                </w:rPr>
+              </m:ctrlPr>
+            </m:sSupPr>
+            <m:e>
+              <m:r>
+                <w:rPr>
+                  <w:rFonts w:ascii="Cambria Math" w:hAnsi="Cambria Math"/>
+                </w:rPr>
+                <m:t>A</m:t>
+              </m:r>
+            </m:e>
+            <m:sup>
+              <m:r>
+                <w:rPr>
+                  <w:rFonts w:ascii="Cambria Math" w:hAnsi="Cambria Math"/>
+                </w:rPr>
+                <m:t>'</m:t>
+              </m:r>
+            </m:sup>
+          </m:sSup>
+        </m:oMath>
+      </m:oMathPara>
+    </w:p>
+    <w:p>
+      <w:pPr>
+        <w:pStyle w:val="af0"/>
+        <w:spacing w:line="460" w:lineRule="exact"/>
+        <w:ind w:firstLine="480"/>
+      </w:pPr>
+      <w:r>
+        <w:rPr>
+          <w:rFonts w:hint="eastAsia"/>
+        </w:rPr>
+        <w:t>接着对</w:t>
+      </w:r>
+      <m:oMath>
+        <m:sSub>
+          <m:sSubPr>
+            <m:ctrlPr>
+              <w:rPr>
+                <w:rFonts w:ascii="Cambria Math" w:hAnsi="Cambria Math"/>
+                <w:i/>
+              </w:rPr>
+            </m:ctrlPr>
+          </m:sSubPr>
+          <m:e>
+            <m:r>
+              <w:rPr>
+                <w:rFonts w:ascii="Cambria Math" w:hAnsi="Cambria Math"/>
+              </w:rPr>
+              <m:t>A</m:t>
+            </m:r>
+          </m:e>
+          <m:sub>
+            <m:r>
+              <w:rPr>
+                <w:rFonts w:ascii="Cambria Math" w:hAnsi="Cambria Math"/>
+              </w:rPr>
+              <m:t>drop</m:t>
+            </m:r>
+          </m:sub>
+        </m:sSub>
+      </m:oMath>
+      <w:r>
+        <w:rPr>
+          <w:rFonts w:hint="eastAsia"/>
+        </w:rPr>
+        <w:t>添加自循环并</w:t>
+      </w:r>
+      <w:proofErr w:type="gramStart"/>
+      <w:r>
+        <w:rPr>
+          <w:rFonts w:hint="eastAsia"/>
+        </w:rPr>
+        <w:t>做对</w:t>
+      </w:r>
+      <w:proofErr w:type="gramEnd"/>
+      <w:r>
+        <w:rPr>
+          <w:rFonts w:hint="eastAsia"/>
+        </w:rPr>
+        <w:t>称归一化，将得到的结果</w:t>
+      </w:r>
+      <m:oMath>
+        <m:sSub>
+          <m:sSubPr>
+            <m:ctrlPr>
+              <w:rPr>
+                <w:rFonts w:ascii="Cambria Math" w:hAnsi="Cambria Math"/>
+                <w:i/>
+              </w:rPr>
+            </m:ctrlPr>
+          </m:sSubPr>
+          <m:e>
+            <m:acc>
+              <m:accPr>
+                <m:ctrlPr>
+                  <w:rPr>
+                    <w:rFonts w:ascii="Cambria Math" w:hAnsi="Cambria Math"/>
+                    <w:i/>
+                  </w:rPr>
+                </m:ctrlPr>
+              </m:accPr>
+              <m:e>
+                <m:r>
+                  <w:rPr>
+                    <w:rFonts w:ascii="Cambria Math" w:hAnsi="Cambria Math"/>
+                  </w:rPr>
+                  <m:t>A</m:t>
+                </m:r>
+              </m:e>
+            </m:acc>
+          </m:e>
+          <m:sub>
+            <m:r>
+              <w:rPr>
+                <w:rFonts w:ascii="Cambria Math" w:hAnsi="Cambria Math"/>
+              </w:rPr>
+              <m:t>drop</m:t>
+            </m:r>
+          </m:sub>
+        </m:sSub>
+      </m:oMath>
+      <w:r>
+        <w:rPr>
+          <w:rFonts w:hint="eastAsia"/>
+        </w:rPr>
+        <w:t>代替</w:t>
+      </w:r>
+      <w:r>
+        <w:rPr>
+          <w:rFonts w:hint="eastAsia"/>
+        </w:rPr>
+        <w:t>GCN</w:t>
+      </w:r>
+      <w:r>
+        <w:rPr>
+          <w:rFonts w:hint="eastAsia"/>
+        </w:rPr>
+        <w:t>中的</w:t>
+      </w:r>
+      <m:oMath>
+        <m:acc>
+          <m:accPr>
+            <m:ctrlPr>
+              <w:rPr>
+                <w:rFonts w:ascii="Cambria Math" w:hAnsi="Cambria Math"/>
+                <w:i/>
+              </w:rPr>
+            </m:ctrlPr>
+          </m:accPr>
+          <m:e>
+            <m:r>
+              <w:rPr>
+                <w:rFonts w:ascii="Cambria Math" w:hAnsi="Cambria Math" w:hint="eastAsia"/>
+              </w:rPr>
+              <m:t>A</m:t>
+            </m:r>
+          </m:e>
+        </m:acc>
+      </m:oMath>
+      <w:r>
+        <w:rPr>
+          <w:rFonts w:hint="eastAsia"/>
+        </w:rPr>
+        <w:t>。</w:t>
+      </w:r>
+      <w:r>
+        <w:rPr>
+          <w:rFonts w:hint="eastAsia"/>
+        </w:rPr>
+        <w:t>我们可以让所有层共享同一个</w:t>
+      </w:r>
+      <m:oMath>
+        <m:sSub>
+          <m:sSubPr>
+            <m:ctrlPr>
+              <w:rPr>
+                <w:rFonts w:ascii="Cambria Math" w:hAnsi="Cambria Math"/>
+                <w:i/>
+              </w:rPr>
+            </m:ctrlPr>
+          </m:sSubPr>
+          <m:e>
+            <m:acc>
+              <m:accPr>
+                <m:ctrlPr>
+                  <w:rPr>
+                    <w:rFonts w:ascii="Cambria Math" w:hAnsi="Cambria Math"/>
+                    <w:i/>
+                  </w:rPr>
+                </m:ctrlPr>
+              </m:accPr>
+              <m:e>
+                <m:r>
+                  <w:rPr>
+                    <w:rFonts w:ascii="Cambria Math" w:hAnsi="Cambria Math"/>
+                  </w:rPr>
+                  <m:t>A</m:t>
+                </m:r>
+              </m:e>
+            </m:acc>
+          </m:e>
+          <m:sub>
+            <m:r>
+              <w:rPr>
+                <w:rFonts w:ascii="Cambria Math" w:hAnsi="Cambria Math"/>
+              </w:rPr>
+              <m:t>drop</m:t>
+            </m:r>
+          </m:sub>
+        </m:sSub>
+      </m:oMath>
+      <w:r>
+        <w:rPr>
+          <w:rFonts w:hint="eastAsia"/>
+        </w:rPr>
+        <w:t>，也可以在每一层进行</w:t>
+      </w:r>
+      <w:proofErr w:type="spellStart"/>
+      <w:r>
+        <w:rPr>
+          <w:rFonts w:hint="eastAsia"/>
+        </w:rPr>
+        <w:t>DropEdge</w:t>
+      </w:r>
+      <w:proofErr w:type="spellEnd"/>
+      <w:r>
+        <w:rPr>
+          <w:rFonts w:hint="eastAsia"/>
+        </w:rPr>
+        <w:t>，在第</w:t>
+      </w:r>
+      <m:oMath>
+        <m:r>
+          <w:rPr>
+            <w:rFonts w:ascii="Cambria Math" w:hAnsi="Cambria Math"/>
+          </w:rPr>
+          <m:t>l</m:t>
+        </m:r>
+      </m:oMath>
+      <w:proofErr w:type="gramStart"/>
+      <w:r>
+        <w:rPr>
+          <w:rFonts w:hint="eastAsia"/>
+        </w:rPr>
+        <w:t>层得到</w:t>
+      </w:r>
+      <w:proofErr w:type="gramEnd"/>
+      <w:r>
+        <w:rPr>
+          <w:rFonts w:hint="eastAsia"/>
+        </w:rPr>
+        <w:t>邻接矩阵</w:t>
+      </w:r>
+      <m:oMath>
+        <m:sSub>
+          <m:sSubPr>
+            <m:ctrlPr>
+              <w:rPr>
+                <w:rFonts w:ascii="Cambria Math" w:hAnsi="Cambria Math"/>
+                <w:i/>
+              </w:rPr>
+            </m:ctrlPr>
+          </m:sSubPr>
+          <m:e>
+            <m:sSup>
+              <m:sSupPr>
+                <m:ctrlPr>
+                  <w:rPr>
+                    <w:rFonts w:ascii="Cambria Math" w:hAnsi="Cambria Math"/>
+                    <w:i/>
+                  </w:rPr>
+                </m:ctrlPr>
+              </m:sSupPr>
+              <m:e>
+                <m:acc>
+                  <m:accPr>
+                    <m:ctrlPr>
+                      <w:rPr>
+                        <w:rFonts w:ascii="Cambria Math" w:hAnsi="Cambria Math"/>
+                        <w:i/>
+                      </w:rPr>
+                    </m:ctrlPr>
+                  </m:accPr>
+                  <m:e>
+                    <m:r>
+                      <w:rPr>
+                        <w:rFonts w:ascii="Cambria Math" w:hAnsi="Cambria Math"/>
+                      </w:rPr>
+                      <m:t>A</m:t>
+                    </m:r>
+                  </m:e>
+                </m:acc>
+              </m:e>
+              <m:sup>
+                <m:r>
+                  <w:rPr>
+                    <w:rFonts w:ascii="Cambria Math" w:hAnsi="Cambria Math"/>
+                  </w:rPr>
+                  <m:t>(l)</m:t>
+                </m:r>
+              </m:sup>
+            </m:sSup>
+          </m:e>
+          <m:sub>
+            <m:r>
+              <w:rPr>
+                <w:rFonts w:ascii="Cambria Math" w:hAnsi="Cambria Math"/>
+              </w:rPr>
+              <m:t>drop</m:t>
+            </m:r>
+          </m:sub>
+        </m:sSub>
+      </m:oMath>
+      <w:r>
+        <w:rPr>
+          <w:rFonts w:hint="eastAsia"/>
+        </w:rPr>
+        <w:t>，这样可以赋予原始数据更多随机性。</w:t>
+      </w:r>
+    </w:p>
+    <w:p>
+      <w:pPr>
+        <w:pStyle w:val="af0"/>
+        <w:spacing w:line="460" w:lineRule="exact"/>
+        <w:ind w:firstLine="480"/>
+      </w:pPr>
+      <w:r>
+        <w:rPr>
+          <w:rFonts w:hint="eastAsia"/>
+        </w:rPr>
+        <w:t>从数据增强角度，</w:t>
+      </w:r>
+      <w:proofErr w:type="spellStart"/>
+      <w:r>
+        <w:rPr>
+          <w:rFonts w:hint="eastAsia"/>
+        </w:rPr>
+        <w:t>DropEdge</w:t>
+      </w:r>
+      <w:proofErr w:type="spellEnd"/>
+      <w:r>
+        <w:rPr>
+          <w:rFonts w:hint="eastAsia"/>
+        </w:rPr>
+        <w:t>在训练中不断随机删除原始图的边，增强了输入数据的随机性和多样性，从而缓解了过拟合问题。从消息传递角度，</w:t>
+      </w:r>
+      <w:r>
+        <w:rPr>
+          <w:rFonts w:hint="eastAsia"/>
+        </w:rPr>
+        <w:t>GCN</w:t>
+      </w:r>
+      <w:r>
+        <w:rPr>
+          <w:rFonts w:hint="eastAsia"/>
+        </w:rPr>
+        <w:t>中结点间通过连边进行消息传递，随机删除一些边可以使得结点连接变稀疏，从而缓解了过光滑问题。</w:t>
+      </w:r>
+    </w:p>
+    <w:p>
+      <w:pPr>
+        <w:pStyle w:val="af0"/>
+        <w:spacing w:line="460" w:lineRule="exact"/>
+        <w:ind w:firstLine="480"/>
+      </w:pPr>
+      <w:r>
+        <w:rPr>
+          <w:rFonts w:hint="eastAsia"/>
+        </w:rPr>
+        <w:t>在基于结点采样的方法</w:t>
+      </w:r>
+      <w:proofErr w:type="spellStart"/>
+      <w:r>
+        <w:rPr>
+          <w:rFonts w:hint="eastAsia"/>
+        </w:rPr>
+        <w:t>DropNode</w:t>
+      </w:r>
+      <w:proofErr w:type="spellEnd"/>
+      <w:r>
+        <w:rPr>
+          <w:rFonts w:hint="eastAsia"/>
+        </w:rPr>
+        <w:t>中，删除某个结点相当于删除了与该结点相连的所有边，可以视为</w:t>
+      </w:r>
+      <w:proofErr w:type="spellStart"/>
+      <w:r>
+        <w:rPr>
+          <w:rFonts w:hint="eastAsia"/>
+        </w:rPr>
+        <w:t>DropEdge</w:t>
+      </w:r>
+      <w:proofErr w:type="spellEnd"/>
+      <w:r>
+        <w:rPr>
+          <w:rFonts w:hint="eastAsia"/>
+        </w:rPr>
+        <w:t>的特殊形式。与</w:t>
+      </w:r>
+      <w:proofErr w:type="spellStart"/>
+      <w:r>
+        <w:rPr>
+          <w:rFonts w:hint="eastAsia"/>
+        </w:rPr>
+        <w:t>DropNode</w:t>
+      </w:r>
+      <w:proofErr w:type="spellEnd"/>
+      <w:r>
+        <w:rPr>
+          <w:rFonts w:hint="eastAsia"/>
+        </w:rPr>
+        <w:t>相比，</w:t>
+      </w:r>
+      <w:proofErr w:type="spellStart"/>
+      <w:r>
+        <w:rPr>
+          <w:rFonts w:hint="eastAsia"/>
+        </w:rPr>
+        <w:t>DropEdge</w:t>
+      </w:r>
+      <w:proofErr w:type="spellEnd"/>
+      <w:r>
+        <w:rPr>
+          <w:rFonts w:hint="eastAsia"/>
+        </w:rPr>
+        <w:t>是</w:t>
+      </w:r>
+      <w:proofErr w:type="gramStart"/>
+      <w:r>
+        <w:rPr>
+          <w:rFonts w:hint="eastAsia"/>
+        </w:rPr>
+        <w:t>面向边</w:t>
+      </w:r>
+      <w:proofErr w:type="gramEnd"/>
+      <w:r>
+        <w:rPr>
+          <w:rFonts w:hint="eastAsia"/>
+        </w:rPr>
+        <w:t>的，保留了所有结点的特征，更具灵活性。此外</w:t>
+      </w:r>
+      <w:proofErr w:type="spellStart"/>
+      <w:r>
+        <w:rPr>
+          <w:rFonts w:hint="eastAsia"/>
+        </w:rPr>
+        <w:t>DropNode</w:t>
+      </w:r>
+      <w:proofErr w:type="spellEnd"/>
+      <w:r>
+        <w:rPr>
+          <w:rFonts w:hint="eastAsia"/>
+        </w:rPr>
+        <w:t>对</w:t>
+      </w:r>
+      <w:proofErr w:type="gramStart"/>
+      <w:r>
+        <w:rPr>
+          <w:rFonts w:hint="eastAsia"/>
+        </w:rPr>
+        <w:t>所有边</w:t>
+      </w:r>
+      <w:proofErr w:type="gramEnd"/>
+      <w:r>
+        <w:rPr>
+          <w:rFonts w:hint="eastAsia"/>
+        </w:rPr>
+        <w:t>的采样是并行的，更具高效性。</w:t>
+      </w:r>
+    </w:p>
+    <w:p>
+      <w:pPr>
+        <w:pStyle w:val="af0"/>
+        <w:spacing w:line="460" w:lineRule="exact"/>
+        <w:ind w:firstLine="480"/>
+      </w:pPr>
+      <w:r>
+        <w:rPr>
+          <w:rFonts w:hint="eastAsia"/>
+        </w:rPr>
+        <w:t>Dropout</w:t>
+      </w:r>
+      <w:r>
+        <w:rPr>
+          <w:rFonts w:hint="eastAsia"/>
+        </w:rPr>
+        <w:t>是一种正则化方法，在训练中随机丢弃一部分神经元，即随机将特征向量的部分维</w:t>
+      </w:r>
+      <w:proofErr w:type="gramStart"/>
+      <w:r>
+        <w:rPr>
+          <w:rFonts w:hint="eastAsia"/>
+        </w:rPr>
+        <w:t>度置零</w:t>
+      </w:r>
+      <w:proofErr w:type="gramEnd"/>
+      <w:r>
+        <w:rPr>
+          <w:rFonts w:hint="eastAsia"/>
+        </w:rPr>
+        <w:t>，与</w:t>
+      </w:r>
+      <w:proofErr w:type="spellStart"/>
+      <w:r>
+        <w:rPr>
+          <w:rFonts w:hint="eastAsia"/>
+        </w:rPr>
+        <w:t>DropEdge</w:t>
+      </w:r>
+      <w:proofErr w:type="spellEnd"/>
+      <w:r>
+        <w:rPr>
+          <w:rFonts w:hint="eastAsia"/>
+        </w:rPr>
+        <w:t>相比，它可以缓解过拟合但是不能缓解过平滑。图稀疏性通过复杂的优化算法删掉部分边来压缩图，与</w:t>
+      </w:r>
+      <w:proofErr w:type="spellStart"/>
+      <w:r>
+        <w:rPr>
+          <w:rFonts w:hint="eastAsia"/>
+        </w:rPr>
+        <w:t>DropEdge</w:t>
+      </w:r>
+      <w:proofErr w:type="spellEnd"/>
+      <w:r>
+        <w:rPr>
+          <w:rFonts w:hint="eastAsia"/>
+        </w:rPr>
+        <w:t>相比时间复杂度往往很高。</w:t>
+      </w:r>
+    </w:p>
+    <w:p>
+      <w:pPr>
+        <w:pStyle w:val="af0"/>
+        <w:spacing w:line="460" w:lineRule="exact"/>
+        <w:ind w:firstLine="480"/>
+        <w:rPr>
+          <w:rFonts w:hint="eastAsia"/>
+        </w:rPr>
+      </w:pPr>
+      <w:proofErr w:type="spellStart"/>
+      <w:r>
+        <w:rPr>
+          <w:rFonts w:hint="eastAsia"/>
+        </w:rPr>
+        <w:lastRenderedPageBreak/>
+        <w:t>Dro</w:t>
+      </w:r>
+      <w:r>
+        <w:rPr>
+          <w:rFonts w:hint="eastAsia"/>
+        </w:rPr>
+        <w:t>pEdge</w:t>
+      </w:r>
+      <w:proofErr w:type="spellEnd"/>
+      <w:r>
+        <w:rPr>
+          <w:rFonts w:hint="eastAsia"/>
+        </w:rPr>
+        <w:t>是一种简单而高效的方法，但是实验发现</w:t>
+      </w:r>
+      <w:r>
+        <w:rPr>
+          <w:rFonts w:hint="eastAsia"/>
+        </w:rPr>
+        <w:t>，在引用数据集等稀疏图上表现良好，在其他几个密集</w:t>
+      </w:r>
+      <w:proofErr w:type="gramStart"/>
+      <w:r>
+        <w:rPr>
+          <w:rFonts w:hint="eastAsia"/>
+        </w:rPr>
+        <w:t>图数据</w:t>
+      </w:r>
+      <w:proofErr w:type="gramEnd"/>
+      <w:r>
+        <w:rPr>
+          <w:rFonts w:hint="eastAsia"/>
+        </w:rPr>
+        <w:t>集上却起到了反作用，这可能是因为相当一部分有效边被随机删除了。本文基于</w:t>
+      </w:r>
+      <w:proofErr w:type="spellStart"/>
+      <w:r>
+        <w:rPr>
+          <w:rFonts w:hint="eastAsia"/>
+        </w:rPr>
+        <w:t>DropEdge</w:t>
+      </w:r>
+      <w:proofErr w:type="spellEnd"/>
+      <w:r>
+        <w:rPr>
+          <w:rFonts w:hint="eastAsia"/>
+        </w:rPr>
+        <w:t>做了一些改进，分别是</w:t>
+      </w:r>
+      <w:r>
+        <w:rPr>
+          <w:rFonts w:hint="eastAsia"/>
+        </w:rPr>
+        <w:t>基于结点度数的</w:t>
+      </w:r>
+      <w:proofErr w:type="spellStart"/>
+      <w:r>
+        <w:rPr>
+          <w:rFonts w:hint="eastAsia"/>
+        </w:rPr>
+        <w:t>DegreeDrop</w:t>
+      </w:r>
+      <w:proofErr w:type="spellEnd"/>
+      <w:r>
+        <w:rPr>
+          <w:rFonts w:hint="eastAsia"/>
+        </w:rPr>
+        <w:t>和基于特征相似</w:t>
+      </w:r>
+      <w:proofErr w:type="spellStart"/>
+      <w:r>
+        <w:rPr>
+          <w:rFonts w:hint="eastAsia"/>
+        </w:rPr>
+        <w:t>DistanceDrop</w:t>
+      </w:r>
+      <w:proofErr w:type="spellEnd"/>
+      <w:r>
+        <w:rPr>
+          <w:rFonts w:hint="eastAsia"/>
+        </w:rPr>
+        <w:t>。</w:t>
+      </w:r>
+    </w:p>
+    <w:p>
+      <w:pPr>
         <w:pStyle w:val="32"/>
         <w:spacing w:beforeLines="50" w:before="120" w:afterLines="50" w:after="120"/>
         <w:rPr>
@@ -25277,22 +27969,22 @@
           <w:sz w:val="28"/>
         </w:rPr>
       </w:pPr>
-      <w:bookmarkStart w:id="32" w:name="_Toc167501784"/>
-      <w:bookmarkStart w:id="33" w:name="_Toc21972"/>
+      <w:bookmarkStart w:id="33" w:name="_Toc167501784"/>
+      <w:bookmarkStart w:id="34" w:name="_Toc21972"/>
       <w:r>
         <w:rPr>
           <w:sz w:val="28"/>
         </w:rPr>
         <w:t xml:space="preserve">2.3  </w:t>
       </w:r>
-      <w:bookmarkEnd w:id="32"/>
+      <w:bookmarkEnd w:id="33"/>
       <w:r>
         <w:rPr>
           <w:sz w:val="28"/>
         </w:rPr>
         <w:t>郑重声明</w:t>
       </w:r>
-      <w:bookmarkEnd w:id="33"/>
+      <w:bookmarkEnd w:id="34"/>
     </w:p>
     <w:p>
       <w:pPr>
@@ -25321,8 +28013,8 @@
           <w:sz w:val="28"/>
         </w:rPr>
       </w:pPr>
-      <w:bookmarkStart w:id="34" w:name="_Toc167501789"/>
-      <w:bookmarkStart w:id="35" w:name="_Toc12351"/>
+      <w:bookmarkStart w:id="35" w:name="_Toc167501789"/>
+      <w:bookmarkStart w:id="36" w:name="_Toc12351"/>
       <w:r>
         <w:rPr>
           <w:sz w:val="28"/>
@@ -25335,8 +28027,8 @@
         </w:rPr>
         <w:t>中英文摘要</w:t>
       </w:r>
-      <w:bookmarkEnd w:id="34"/>
       <w:bookmarkEnd w:id="35"/>
+      <w:bookmarkEnd w:id="36"/>
     </w:p>
     <w:p>
       <w:pPr>
@@ -25348,8 +28040,8 @@
           <w:szCs w:val="24"/>
         </w:rPr>
       </w:pPr>
-      <w:bookmarkStart w:id="36" w:name="_Toc167501791"/>
-      <w:bookmarkStart w:id="37" w:name="_Toc4702"/>
+      <w:bookmarkStart w:id="37" w:name="_Toc167501791"/>
+      <w:bookmarkStart w:id="38" w:name="_Toc4702"/>
       <w:r>
         <w:rPr>
           <w:rFonts w:cs="Times New Roman"/>
@@ -25366,7 +28058,7 @@
         </w:rPr>
         <w:t>摘要</w:t>
       </w:r>
-      <w:bookmarkEnd w:id="36"/>
+      <w:bookmarkEnd w:id="37"/>
       <w:r>
         <w:rPr>
           <w:rFonts w:cs="Times New Roman"/>
@@ -25375,7 +28067,7 @@
         </w:rPr>
         <w:t>标题</w:t>
       </w:r>
-      <w:bookmarkEnd w:id="37"/>
+      <w:bookmarkEnd w:id="38"/>
     </w:p>
     <w:p>
       <w:pPr>
@@ -25446,8 +28138,8 @@
           <w:szCs w:val="24"/>
         </w:rPr>
       </w:pPr>
-      <w:bookmarkStart w:id="38" w:name="_Toc167501792"/>
-      <w:bookmarkStart w:id="39" w:name="_Toc7442"/>
+      <w:bookmarkStart w:id="39" w:name="_Toc167501792"/>
+      <w:bookmarkStart w:id="40" w:name="_Toc7442"/>
       <w:r>
         <w:rPr>
           <w:rFonts w:cs="Times New Roman"/>
@@ -25464,8 +28156,8 @@
         </w:rPr>
         <w:t>摘要内容</w:t>
       </w:r>
-      <w:bookmarkEnd w:id="38"/>
       <w:bookmarkEnd w:id="39"/>
+      <w:bookmarkEnd w:id="40"/>
     </w:p>
     <w:p>
       <w:pPr>
@@ -25604,8 +28296,8 @@
           <w:szCs w:val="24"/>
         </w:rPr>
       </w:pPr>
-      <w:bookmarkStart w:id="40" w:name="_Toc167501793"/>
-      <w:bookmarkStart w:id="41" w:name="_Toc6705"/>
+      <w:bookmarkStart w:id="41" w:name="_Toc167501793"/>
+      <w:bookmarkStart w:id="42" w:name="_Toc6705"/>
       <w:r>
         <w:rPr>
           <w:rFonts w:cs="Times New Roman"/>
@@ -25622,8 +28314,8 @@
         </w:rPr>
         <w:t>关键词</w:t>
       </w:r>
-      <w:bookmarkEnd w:id="40"/>
       <w:bookmarkEnd w:id="41"/>
+      <w:bookmarkEnd w:id="42"/>
     </w:p>
     <w:p>
       <w:pPr>
@@ -25759,11 +28451,7 @@
         <w:t>3-5</w:t>
       </w:r>
       <w:r>
-        <w:t>个关键词。每个中文关键词之间用中文分号分开，最后一个关键词后不打标点符号。如果关键词较多一行放不下，则第二行的首</w:t>
-      </w:r>
-      <w:r>
-        <w:lastRenderedPageBreak/>
-        <w:t>字要与上一行的第一个关键词的首字对齐，即将</w:t>
+        <w:t>个关键词。每个中文关键词之间用中文分号分开，最后一个关键词后不打标点符号。如果关键词较多一行放不下，则第二行的首字要与上一行的第一个关键词的首字对齐，即将</w:t>
       </w:r>
       <w:r>
         <w:t>“</w:t>
@@ -25801,8 +28489,8 @@
           <w:sz w:val="28"/>
         </w:rPr>
       </w:pPr>
-      <w:bookmarkStart w:id="42" w:name="_Toc167501802"/>
-      <w:bookmarkStart w:id="43" w:name="_Toc31185"/>
+      <w:bookmarkStart w:id="43" w:name="_Toc167501802"/>
+      <w:bookmarkStart w:id="44" w:name="_Toc31185"/>
       <w:r>
         <w:rPr>
           <w:sz w:val="28"/>
@@ -25815,8 +28503,8 @@
         </w:rPr>
         <w:t>目录</w:t>
       </w:r>
-      <w:bookmarkEnd w:id="42"/>
       <w:bookmarkEnd w:id="43"/>
+      <w:bookmarkEnd w:id="44"/>
     </w:p>
     <w:p>
       <w:pPr>
@@ -25844,14 +28532,15 @@
           <w:szCs w:val="24"/>
         </w:rPr>
       </w:pPr>
-      <w:bookmarkStart w:id="44" w:name="_Toc167501803"/>
-      <w:bookmarkStart w:id="45" w:name="_Toc2540"/>
+      <w:bookmarkStart w:id="45" w:name="_Toc167501803"/>
+      <w:bookmarkStart w:id="46" w:name="_Toc2540"/>
       <w:r>
         <w:rPr>
           <w:rFonts w:cs="Times New Roman"/>
           <w:sz w:val="24"/>
           <w:szCs w:val="24"/>
         </w:rPr>
+        <w:lastRenderedPageBreak/>
         <w:t xml:space="preserve">2.5.1  </w:t>
       </w:r>
       <w:r>
@@ -25862,8 +28551,8 @@
         </w:rPr>
         <w:t>目录</w:t>
       </w:r>
-      <w:bookmarkEnd w:id="44"/>
       <w:bookmarkEnd w:id="45"/>
+      <w:bookmarkEnd w:id="46"/>
     </w:p>
     <w:p>
       <w:pPr>
@@ -26008,8 +28697,8 @@
           <w:szCs w:val="24"/>
         </w:rPr>
       </w:pPr>
-      <w:bookmarkStart w:id="46" w:name="_Toc167501804"/>
-      <w:bookmarkStart w:id="47" w:name="_Toc28889"/>
+      <w:bookmarkStart w:id="47" w:name="_Toc167501804"/>
+      <w:bookmarkStart w:id="48" w:name="_Toc28889"/>
       <w:r>
         <w:rPr>
           <w:rFonts w:cs="Times New Roman"/>
@@ -26026,8 +28715,8 @@
         </w:rPr>
         <w:t>索引条目</w:t>
       </w:r>
-      <w:bookmarkEnd w:id="46"/>
       <w:bookmarkEnd w:id="47"/>
+      <w:bookmarkEnd w:id="48"/>
     </w:p>
     <w:p>
       <w:pPr>
@@ -26188,7 +28877,7 @@
       <w:pPr>
         <w:ind w:firstLine="480"/>
         <w:sectPr>
-          <w:headerReference w:type="default" r:id="rId28"/>
+          <w:headerReference w:type="default" r:id="rId29"/>
           <w:pgSz w:w="11907" w:h="16840"/>
           <w:pgMar w:top="1418" w:right="1418" w:bottom="1418" w:left="1418" w:header="851" w:footer="992" w:gutter="0"/>
           <w:cols w:space="425"/>
@@ -26209,8 +28898,8 @@
           <w:szCs w:val="36"/>
         </w:rPr>
       </w:pPr>
-      <w:bookmarkStart w:id="48" w:name="_Toc167501806"/>
-      <w:bookmarkStart w:id="49" w:name="_Toc18888"/>
+      <w:bookmarkStart w:id="49" w:name="_Toc167501806"/>
+      <w:bookmarkStart w:id="50" w:name="_Toc18888"/>
       <w:r>
         <w:rPr>
           <w:rFonts w:cs="Times New Roman"/>
@@ -26252,7 +28941,7 @@
         </w:rPr>
         <w:t>正文</w:t>
       </w:r>
-      <w:bookmarkEnd w:id="48"/>
+      <w:bookmarkEnd w:id="49"/>
       <w:r>
         <w:rPr>
           <w:rFonts w:cs="Times New Roman"/>
@@ -26261,7 +28950,7 @@
         </w:rPr>
         <w:t>部分</w:t>
       </w:r>
-      <w:bookmarkEnd w:id="49"/>
+      <w:bookmarkEnd w:id="50"/>
     </w:p>
     <w:p>
       <w:pPr>
@@ -26356,8 +29045,8 @@
           <w:sz w:val="28"/>
         </w:rPr>
       </w:pPr>
-      <w:bookmarkStart w:id="50" w:name="_Toc167501807"/>
-      <w:bookmarkStart w:id="51" w:name="_Toc23433"/>
+      <w:bookmarkStart w:id="51" w:name="_Toc167501807"/>
+      <w:bookmarkStart w:id="52" w:name="_Toc23433"/>
       <w:r>
         <w:rPr>
           <w:sz w:val="28"/>
@@ -26370,8 +29059,8 @@
         </w:rPr>
         <w:t>各级标题</w:t>
       </w:r>
-      <w:bookmarkEnd w:id="50"/>
       <w:bookmarkEnd w:id="51"/>
+      <w:bookmarkEnd w:id="52"/>
     </w:p>
     <w:p>
       <w:pPr>
@@ -26559,8 +29248,8 @@
           <w:sz w:val="28"/>
         </w:rPr>
       </w:pPr>
-      <w:bookmarkStart w:id="52" w:name="_Toc167501808"/>
-      <w:bookmarkStart w:id="53" w:name="_Toc16266"/>
+      <w:bookmarkStart w:id="53" w:name="_Toc167501808"/>
+      <w:bookmarkStart w:id="54" w:name="_Toc16266"/>
       <w:r>
         <w:rPr>
           <w:sz w:val="28"/>
@@ -26573,8 +29262,8 @@
         </w:rPr>
         <w:t>正文</w:t>
       </w:r>
-      <w:bookmarkEnd w:id="52"/>
       <w:bookmarkEnd w:id="53"/>
+      <w:bookmarkEnd w:id="54"/>
     </w:p>
     <w:p>
       <w:pPr>
@@ -26657,8 +29346,8 @@
           <w:sz w:val="28"/>
         </w:rPr>
       </w:pPr>
-      <w:bookmarkStart w:id="54" w:name="_Toc167501812"/>
-      <w:bookmarkStart w:id="55" w:name="_Toc15084"/>
+      <w:bookmarkStart w:id="55" w:name="_Toc167501812"/>
+      <w:bookmarkStart w:id="56" w:name="_Toc15084"/>
       <w:r>
         <w:rPr>
           <w:sz w:val="28"/>
@@ -26671,8 +29360,8 @@
         </w:rPr>
         <w:t>图</w:t>
       </w:r>
-      <w:bookmarkEnd w:id="54"/>
       <w:bookmarkEnd w:id="55"/>
+      <w:bookmarkEnd w:id="56"/>
     </w:p>
     <w:p>
       <w:pPr>
@@ -26981,10 +29670,10 @@
             <o:lock v:ext="edit" aspectratio="t"/>
           </v:shapetype>
           <v:shape id="_x0000_s1358" type="#_x0000_t75" style="position:absolute;left:0;text-align:left;margin-left:54.85pt;margin-top:3.85pt;width:350.3pt;height:255.1pt;z-index:251700224">
-            <v:imagedata r:id="rId29" o:title=""/>
+            <v:imagedata r:id="rId30" o:title=""/>
             <w10:wrap type="topAndBottom"/>
           </v:shape>
-          <o:OLEObject Type="Embed" ProgID="Visio.Drawing.11" ShapeID="_x0000_s1358" DrawAspect="Content" ObjectID="_1650914450" r:id="rId30"/>
+          <o:OLEObject Type="Embed" ProgID="Visio.Drawing.11" ShapeID="_x0000_s1358" DrawAspect="Content" ObjectID="_1650926189" r:id="rId31"/>
         </w:object>
       </w:r>
       <w:r>
@@ -27014,8 +29703,8 @@
           <w:sz w:val="28"/>
         </w:rPr>
       </w:pPr>
-      <w:bookmarkStart w:id="56" w:name="_Toc167501813"/>
-      <w:bookmarkStart w:id="57" w:name="_Toc14593"/>
+      <w:bookmarkStart w:id="57" w:name="_Toc167501813"/>
+      <w:bookmarkStart w:id="58" w:name="_Toc14593"/>
       <w:r>
         <w:rPr>
           <w:sz w:val="28"/>
@@ -27028,8 +29717,8 @@
         </w:rPr>
         <w:t>表</w:t>
       </w:r>
-      <w:bookmarkEnd w:id="56"/>
       <w:bookmarkEnd w:id="57"/>
+      <w:bookmarkEnd w:id="58"/>
     </w:p>
     <w:p>
       <w:pPr>
@@ -28089,8 +30778,8 @@
           <w:sz w:val="28"/>
         </w:rPr>
       </w:pPr>
-      <w:bookmarkStart w:id="58" w:name="_Toc167501814"/>
-      <w:bookmarkStart w:id="59" w:name="_Toc31424"/>
+      <w:bookmarkStart w:id="59" w:name="_Toc167501814"/>
+      <w:bookmarkStart w:id="60" w:name="_Toc31424"/>
       <w:r>
         <w:rPr>
           <w:sz w:val="28"/>
@@ -28103,8 +30792,8 @@
         </w:rPr>
         <w:t>程序代码</w:t>
       </w:r>
-      <w:bookmarkEnd w:id="58"/>
       <w:bookmarkEnd w:id="59"/>
+      <w:bookmarkEnd w:id="60"/>
     </w:p>
     <w:p>
       <w:pPr>
@@ -28309,7 +30998,7 @@
           <w:sz w:val="28"/>
         </w:rPr>
       </w:pPr>
-      <w:bookmarkStart w:id="60" w:name="_Toc7035"/>
+      <w:bookmarkStart w:id="61" w:name="_Toc7035"/>
       <w:r>
         <w:rPr>
           <w:sz w:val="28"/>
@@ -28322,7 +31011,7 @@
         </w:rPr>
         <w:t>公式</w:t>
       </w:r>
-      <w:bookmarkEnd w:id="60"/>
+      <w:bookmarkEnd w:id="61"/>
     </w:p>
     <w:p>
       <w:pPr>
@@ -28405,9 +31094,9 @@
         </w:rPr>
         <w:object w:dxaOrig="690" w:dyaOrig="675">
           <v:shape id="_x0000_i1026" type="#_x0000_t75" style="width:34.8pt;height:33.6pt" o:ole="">
-            <v:imagedata r:id="rId31" o:title=""/>
+            <v:imagedata r:id="rId32" o:title=""/>
           </v:shape>
-          <o:OLEObject Type="Embed" ProgID="Equation.DSMT4" ShapeID="_x0000_i1026" DrawAspect="Content" ObjectID="_1650914449" r:id="rId32"/>
+          <o:OLEObject Type="Embed" ProgID="Equation.DSMT4" ShapeID="_x0000_i1026" DrawAspect="Content" ObjectID="_1650926188" r:id="rId33"/>
         </w:object>
       </w:r>
       <w:r>
@@ -28610,7 +31299,7 @@
           <w:sz w:val="28"/>
         </w:rPr>
       </w:pPr>
-      <w:bookmarkStart w:id="61" w:name="_Toc31126"/>
+      <w:bookmarkStart w:id="62" w:name="_Toc31126"/>
       <w:r>
         <w:rPr>
           <w:sz w:val="28"/>
@@ -28623,7 +31312,7 @@
         </w:rPr>
         <w:t>注释</w:t>
       </w:r>
-      <w:bookmarkEnd w:id="61"/>
+      <w:bookmarkEnd w:id="62"/>
     </w:p>
     <w:p>
       <w:pPr>
@@ -28756,7 +31445,7 @@
           <w:sz w:val="28"/>
         </w:rPr>
       </w:pPr>
-      <w:bookmarkStart w:id="62" w:name="_Toc2003"/>
+      <w:bookmarkStart w:id="63" w:name="_Toc2003"/>
       <w:r>
         <w:rPr>
           <w:sz w:val="28"/>
@@ -28769,7 +31458,7 @@
         </w:rPr>
         <w:t>引文标示</w:t>
       </w:r>
-      <w:bookmarkEnd w:id="62"/>
+      <w:bookmarkEnd w:id="63"/>
     </w:p>
     <w:p>
       <w:pPr>
@@ -28939,7 +31628,7 @@
       <w:pPr>
         <w:ind w:firstLine="480"/>
         <w:sectPr>
-          <w:headerReference w:type="default" r:id="rId33"/>
+          <w:headerReference w:type="default" r:id="rId34"/>
           <w:pgSz w:w="11907" w:h="16840"/>
           <w:pgMar w:top="1418" w:right="1418" w:bottom="1418" w:left="1418" w:header="851" w:footer="992" w:gutter="0"/>
           <w:cols w:space="425"/>
@@ -29024,8 +31713,8 @@
           <w:sz w:val="24"/>
         </w:rPr>
         <w:sectPr>
-          <w:headerReference w:type="default" r:id="rId34"/>
-          <w:footerReference w:type="default" r:id="rId35"/>
+          <w:headerReference w:type="default" r:id="rId35"/>
+          <w:footerReference w:type="default" r:id="rId36"/>
           <w:pgSz w:w="11907" w:h="16840"/>
           <w:pgMar w:top="1418" w:right="1418" w:bottom="1418" w:left="1418" w:header="851" w:footer="992" w:gutter="0"/>
           <w:cols w:space="425"/>
@@ -29043,7 +31732,7 @@
           <w:szCs w:val="36"/>
         </w:rPr>
       </w:pPr>
-      <w:bookmarkStart w:id="63" w:name="_Toc26403"/>
+      <w:bookmarkStart w:id="64" w:name="_Toc26403"/>
       <w:r>
         <w:rPr>
           <w:rFonts w:cs="Times New Roman"/>
@@ -29085,7 +31774,7 @@
         </w:rPr>
         <w:t>结尾部分</w:t>
       </w:r>
-      <w:bookmarkEnd w:id="63"/>
+      <w:bookmarkEnd w:id="64"/>
     </w:p>
     <w:p>
       <w:pPr>
@@ -29095,8 +31784,8 @@
           <w:sz w:val="28"/>
         </w:rPr>
       </w:pPr>
-      <w:bookmarkStart w:id="64" w:name="_Toc167501816"/>
-      <w:bookmarkStart w:id="65" w:name="_Toc24586"/>
+      <w:bookmarkStart w:id="65" w:name="_Toc167501816"/>
+      <w:bookmarkStart w:id="66" w:name="_Toc24586"/>
       <w:r>
         <w:rPr>
           <w:sz w:val="28"/>
@@ -29109,8 +31798,8 @@
         </w:rPr>
         <w:t>参考文献</w:t>
       </w:r>
-      <w:bookmarkEnd w:id="64"/>
       <w:bookmarkEnd w:id="65"/>
+      <w:bookmarkEnd w:id="66"/>
     </w:p>
     <w:p>
       <w:pPr>
@@ -29230,7 +31919,7 @@
           <w:sz w:val="28"/>
         </w:rPr>
       </w:pPr>
-      <w:bookmarkStart w:id="66" w:name="_Toc20993"/>
+      <w:bookmarkStart w:id="67" w:name="_Toc20993"/>
       <w:r>
         <w:rPr>
           <w:sz w:val="28"/>
@@ -29243,7 +31932,7 @@
         </w:rPr>
         <w:t>参考文献格式</w:t>
       </w:r>
-      <w:bookmarkEnd w:id="66"/>
+      <w:bookmarkEnd w:id="67"/>
     </w:p>
     <w:p>
       <w:pPr>
@@ -29979,7 +32668,7 @@
           <w:sz w:val="28"/>
         </w:rPr>
       </w:pPr>
-      <w:bookmarkStart w:id="67" w:name="_Toc17031"/>
+      <w:bookmarkStart w:id="68" w:name="_Toc17031"/>
       <w:r>
         <w:rPr>
           <w:sz w:val="28"/>
@@ -29992,7 +32681,7 @@
         </w:rPr>
         <w:t>参考文献举例</w:t>
       </w:r>
-      <w:bookmarkEnd w:id="67"/>
+      <w:bookmarkEnd w:id="68"/>
     </w:p>
     <w:p>
       <w:pPr>
@@ -30000,8 +32689,8 @@
         <w:spacing w:line="360" w:lineRule="auto"/>
         <w:ind w:firstLine="480"/>
         <w:sectPr>
-          <w:headerReference w:type="default" r:id="rId36"/>
-          <w:footerReference w:type="default" r:id="rId37"/>
+          <w:headerReference w:type="default" r:id="rId37"/>
+          <w:footerReference w:type="default" r:id="rId38"/>
           <w:pgSz w:w="11907" w:h="16840"/>
           <w:pgMar w:top="1418" w:right="1418" w:bottom="1418" w:left="1418" w:header="851" w:footer="992" w:gutter="0"/>
           <w:cols w:space="425"/>
@@ -30030,7 +32719,7 @@
           <w:szCs w:val="36"/>
         </w:rPr>
       </w:pPr>
-      <w:bookmarkStart w:id="68" w:name="_Toc18532"/>
+      <w:bookmarkStart w:id="69" w:name="_Toc18532"/>
       <w:r>
         <w:rPr>
           <w:rFonts w:cs="Times New Roman"/>
@@ -30040,7 +32729,7 @@
         <w:lastRenderedPageBreak/>
         <w:t>参考文献</w:t>
       </w:r>
-      <w:bookmarkEnd w:id="68"/>
+      <w:bookmarkEnd w:id="69"/>
     </w:p>
     <w:p>
       <w:pPr>
@@ -30788,8 +33477,8 @@
         <w:pStyle w:val="af0"/>
         <w:ind w:left="360" w:hangingChars="150" w:hanging="360"/>
         <w:sectPr>
-          <w:headerReference w:type="default" r:id="rId38"/>
-          <w:footerReference w:type="default" r:id="rId39"/>
+          <w:headerReference w:type="default" r:id="rId39"/>
+          <w:footerReference w:type="default" r:id="rId40"/>
           <w:pgSz w:w="11907" w:h="16840"/>
           <w:pgMar w:top="1418" w:right="1418" w:bottom="1418" w:left="1418" w:header="851" w:footer="992" w:gutter="0"/>
           <w:pgNumType w:fmt="numberInDash"/>
@@ -30808,8 +33497,8 @@
           <w:szCs w:val="36"/>
         </w:rPr>
       </w:pPr>
-      <w:bookmarkStart w:id="69" w:name="_Toc167501817"/>
-      <w:bookmarkStart w:id="70" w:name="_Toc28784"/>
+      <w:bookmarkStart w:id="70" w:name="_Toc167501817"/>
+      <w:bookmarkStart w:id="71" w:name="_Toc28784"/>
       <w:r>
         <w:rPr>
           <w:rFonts w:cs="Times New Roman"/>
@@ -30835,8 +33524,8 @@
         </w:rPr>
         <w:t>谢</w:t>
       </w:r>
-      <w:bookmarkEnd w:id="69"/>
       <w:bookmarkEnd w:id="70"/>
+      <w:bookmarkEnd w:id="71"/>
     </w:p>
     <w:p>
       <w:pPr>
@@ -30888,8 +33577,8 @@
         <w:pStyle w:val="af0"/>
         <w:ind w:firstLineChars="83" w:firstLine="199"/>
         <w:sectPr>
-          <w:headerReference w:type="default" r:id="rId40"/>
-          <w:footerReference w:type="default" r:id="rId41"/>
+          <w:headerReference w:type="default" r:id="rId41"/>
+          <w:footerReference w:type="default" r:id="rId42"/>
           <w:pgSz w:w="11907" w:h="16840"/>
           <w:pgMar w:top="1418" w:right="1418" w:bottom="1418" w:left="1418" w:header="851" w:footer="992" w:gutter="0"/>
           <w:cols w:space="425"/>
@@ -30899,8 +33588,8 @@
     </w:p>
     <w:p/>
     <w:sectPr>
-      <w:headerReference w:type="default" r:id="rId42"/>
-      <w:footerReference w:type="default" r:id="rId43"/>
+      <w:headerReference w:type="default" r:id="rId43"/>
+      <w:footerReference w:type="default" r:id="rId44"/>
       <w:pgSz w:w="11907" w:h="16840"/>
       <w:pgMar w:top="1418" w:right="1418" w:bottom="1418" w:left="1418" w:header="851" w:footer="992" w:gutter="0"/>
       <w:cols w:space="425"/>
@@ -33184,7 +35873,7 @@
 </file>
 
 <file path=customXml/itemProps2.xml><?xml version="1.0" encoding="utf-8"?>
-<ds:datastoreItem xmlns:ds="http://schemas.openxmlformats.org/officeDocument/2006/customXml" ds:itemID="{8DF8F513-2FBD-40E3-A8A1-30DAF08C25A8}">
+<ds:datastoreItem xmlns:ds="http://schemas.openxmlformats.org/officeDocument/2006/customXml" ds:itemID="{E71A87F0-85D6-46F4-8580-6BFD139B23A6}">
   <ds:schemaRefs>
     <ds:schemaRef ds:uri="http://schemas.openxmlformats.org/officeDocument/2006/bibliography"/>
   </ds:schemaRefs>

--- a/毕设提交/毕业设计初稿.docx
+++ b/毕设提交/毕业设计初稿.docx
@@ -966,7 +966,6 @@
                 <w:szCs w:val="28"/>
               </w:rPr>
             </w:pPr>
-            <w:proofErr w:type="gramStart"/>
             <w:r>
               <w:rPr>
                 <w:rFonts w:hint="eastAsia"/>
@@ -975,7 +974,6 @@
               </w:rPr>
               <w:t>刘唐</w:t>
             </w:r>
-            <w:proofErr w:type="gramEnd"/>
           </w:p>
         </w:tc>
       </w:tr>
@@ -1599,7 +1597,6 @@
                       <w:color w:val="FF0000"/>
                     </w:rPr>
                   </w:pPr>
-                  <w:proofErr w:type="gramStart"/>
                   <w:r>
                     <w:rPr>
                       <w:rFonts w:hint="eastAsia"/>
@@ -1619,15 +1616,7 @@
                       <w:rFonts w:hint="eastAsia"/>
                       <w:color w:val="FF0000"/>
                     </w:rPr>
-                    <w:t>行</w:t>
-                  </w:r>
-                  <w:proofErr w:type="gramEnd"/>
-                  <w:r>
-                    <w:rPr>
-                      <w:rFonts w:hint="eastAsia"/>
-                      <w:color w:val="FF0000"/>
-                    </w:rPr>
-                    <w:t>，段后</w:t>
+                    <w:t>行，段后</w:t>
                   </w:r>
                   <w:r>
                     <w:rPr>
@@ -1737,27 +1726,7 @@
           <w:sz w:val="44"/>
           <w:szCs w:val="44"/>
         </w:rPr>
-        <w:t xml:space="preserve">Design and Implementation of Game-Experience Announcing </w:t>
-      </w:r>
-      <w:proofErr w:type="spellStart"/>
-      <w:r>
-        <w:rPr>
-          <w:b/>
-          <w:bCs/>
-          <w:sz w:val="44"/>
-          <w:szCs w:val="44"/>
-        </w:rPr>
-        <w:t>Wubsystem</w:t>
-      </w:r>
-      <w:proofErr w:type="spellEnd"/>
-      <w:r>
-        <w:rPr>
-          <w:b/>
-          <w:bCs/>
-          <w:sz w:val="44"/>
-          <w:szCs w:val="44"/>
-        </w:rPr>
-        <w:t xml:space="preserve"> in Social Network Site for Game Players</w:t>
+        <w:t>Design and Implementation of Game-Experience Announcing Wubsystem in Social Network Site for Game Players</w:t>
       </w:r>
     </w:p>
     <w:bookmarkEnd w:id="0"/>
@@ -2062,16 +2031,8 @@
               <w:rPr>
                 <w:sz w:val="28"/>
               </w:rPr>
-              <w:t xml:space="preserve">Liu </w:t>
+              <w:t>Liu Hongyi</w:t>
             </w:r>
-            <w:proofErr w:type="spellStart"/>
-            <w:r>
-              <w:rPr>
-                <w:sz w:val="28"/>
-              </w:rPr>
-              <w:t>Hongyi</w:t>
-            </w:r>
-            <w:proofErr w:type="spellEnd"/>
           </w:p>
         </w:tc>
       </w:tr>
@@ -2761,7 +2722,6 @@
                     </w:rPr>
                     <w:t>宋体，小四号，</w:t>
                   </w:r>
-                  <w:proofErr w:type="gramStart"/>
                   <w:r>
                     <w:rPr>
                       <w:rFonts w:hint="eastAsia"/>
@@ -2781,15 +2741,7 @@
                       <w:rFonts w:hint="eastAsia"/>
                       <w:color w:val="FF0000"/>
                     </w:rPr>
-                    <w:t>行</w:t>
-                  </w:r>
-                  <w:proofErr w:type="gramEnd"/>
-                  <w:r>
-                    <w:rPr>
-                      <w:rFonts w:hint="eastAsia"/>
-                      <w:color w:val="FF0000"/>
-                    </w:rPr>
-                    <w:t>，段后</w:t>
+                    <w:t>行，段后</w:t>
                   </w:r>
                   <w:r>
                     <w:rPr>
@@ -2867,15 +2819,7 @@
         <w:ind w:firstLine="480"/>
       </w:pPr>
       <w:r>
-        <w:t>本文主要介绍本科毕业设计（论文）的排版及打印规范，关于论文的撰写原则及内容指导请参考《本科毕业设计（论文）的撰写规范》一文。学位论文主要部分由前头部分、主体部分和结尾部分组成。前头部分主要包括：封面、中文题名页、英文题名页、郑重声明、中文摘要、英文摘要、目录。主体部分主要包括：绪论、正文、总结及展望。结尾部分包括：参考文献、致谢、附录（</w:t>
-      </w:r>
-      <w:proofErr w:type="gramStart"/>
-      <w:r>
-        <w:t>限必要</w:t>
-      </w:r>
-      <w:proofErr w:type="gramEnd"/>
-      <w:r>
-        <w:t>时添加）。</w:t>
+        <w:t>本文主要介绍本科毕业设计（论文）的排版及打印规范，关于论文的撰写原则及内容指导请参考《本科毕业设计（论文）的撰写规范》一文。学位论文主要部分由前头部分、主体部分和结尾部分组成。前头部分主要包括：封面、中文题名页、英文题名页、郑重声明、中文摘要、英文摘要、目录。主体部分主要包括：绪论、正文、总结及展望。结尾部分包括：参考文献、致谢、附录（限必要时添加）。</w:t>
       </w:r>
     </w:p>
     <w:p>
@@ -3115,35 +3059,7 @@
         <w:rPr>
           <w:sz w:val="24"/>
         </w:rPr>
-        <w:t xml:space="preserve">In recent years, VoIP (Voice over IP) has been applied widely with the develop- </w:t>
-      </w:r>
-      <w:proofErr w:type="spellStart"/>
-      <w:r>
-        <w:rPr>
-          <w:sz w:val="24"/>
-        </w:rPr>
-        <w:t>ment</w:t>
-      </w:r>
-      <w:proofErr w:type="spellEnd"/>
-      <w:r>
-        <w:rPr>
-          <w:sz w:val="24"/>
-        </w:rPr>
-        <w:t xml:space="preserve"> of Internet. But IP network provides data transmitting service only in a “best effort” manner, it does not guarantee the quality of services to VoIP, as a real-time service. Then, </w:t>
-      </w:r>
-      <w:proofErr w:type="gramStart"/>
-      <w:r>
-        <w:rPr>
-          <w:sz w:val="24"/>
-        </w:rPr>
-        <w:t>QoS(</w:t>
-      </w:r>
-      <w:proofErr w:type="gramEnd"/>
-      <w:r>
-        <w:rPr>
-          <w:sz w:val="24"/>
-        </w:rPr>
-        <w:t>Quality of Service) is becoming more and more important to VoIP, and it’s also a study focus to computer network for a long time.</w:t>
+        <w:t>In recent years, VoIP (Voice over IP) has been applied widely with the develop- ment of Internet. But IP network provides data transmitting service only in a “best effort” manner, it does not guarantee the quality of services to VoIP, as a real-time service. Then, QoS(Quality of Service) is becoming more and more important to VoIP, and it’s also a study focus to computer network for a long time.</w:t>
       </w:r>
     </w:p>
     <w:p>
@@ -3370,17 +3286,8 @@
                       <w:rFonts w:hint="eastAsia"/>
                       <w:color w:val="FF0000"/>
                     </w:rPr>
-                    <w:t>黑体小二号，</w:t>
+                    <w:t>黑体小二号，段前</w:t>
                   </w:r>
-                  <w:proofErr w:type="gramStart"/>
-                  <w:r>
-                    <w:rPr>
-                      <w:rFonts w:hint="eastAsia"/>
-                      <w:color w:val="FF0000"/>
-                    </w:rPr>
-                    <w:t>段前</w:t>
-                  </w:r>
-                  <w:proofErr w:type="gramEnd"/>
                   <w:r>
                     <w:rPr>
                       <w:rFonts w:hint="eastAsia"/>
@@ -3407,23 +3314,7 @@
                       <w:rFonts w:hint="eastAsia"/>
                       <w:color w:val="FF0000"/>
                     </w:rPr>
-                    <w:t>行，单</w:t>
-                  </w:r>
-                  <w:proofErr w:type="gramStart"/>
-                  <w:r>
-                    <w:rPr>
-                      <w:rFonts w:hint="eastAsia"/>
-                      <w:color w:val="FF0000"/>
-                    </w:rPr>
-                    <w:t>倍</w:t>
-                  </w:r>
-                  <w:proofErr w:type="gramEnd"/>
-                  <w:r>
-                    <w:rPr>
-                      <w:rFonts w:hint="eastAsia"/>
-                      <w:color w:val="FF0000"/>
-                    </w:rPr>
-                    <w:t>行距，居中。</w:t>
+                    <w:t>行，单倍行距，居中。</w:t>
                   </w:r>
                 </w:p>
                 <w:p>
@@ -7132,18 +7023,8 @@
           <w:sz w:val="36"/>
           <w:szCs w:val="36"/>
         </w:rPr>
-        <w:t xml:space="preserve">章　</w:t>
-      </w:r>
-      <w:proofErr w:type="gramStart"/>
-      <w:r>
-        <w:rPr>
-          <w:rFonts w:cs="Times New Roman"/>
-          <w:sz w:val="36"/>
-          <w:szCs w:val="36"/>
-        </w:rPr>
-        <w:t>绪</w:t>
-      </w:r>
-      <w:proofErr w:type="gramEnd"/>
+        <w:t>章　绪</w:t>
+      </w:r>
       <w:r>
         <w:rPr>
           <w:rFonts w:cs="Times New Roman"/>
@@ -7180,21 +7061,7 @@
         <w:rPr>
           <w:rFonts w:hint="eastAsia"/>
         </w:rPr>
-        <w:t>和图上的</w:t>
-      </w:r>
-      <w:proofErr w:type="gramStart"/>
-      <w:r>
-        <w:rPr>
-          <w:rFonts w:hint="eastAsia"/>
-        </w:rPr>
-        <w:t>半监督</w:t>
-      </w:r>
-      <w:proofErr w:type="gramEnd"/>
-      <w:r>
-        <w:rPr>
-          <w:rFonts w:hint="eastAsia"/>
-        </w:rPr>
-        <w:t>结点分类的研究背景，接着分析近年来的国内外研究现状，然后介绍本文的研究内容和主要贡献，最后给出该论文的组织结构。</w:t>
+        <w:t>和图上的半监督结点分类的研究背景，接着分析近年来的国内外研究现状，然后介绍本文的研究内容和主要贡献，最后给出该论文的组织结构。</w:t>
       </w:r>
     </w:p>
     <w:p>
@@ -7233,21 +7100,7 @@
         <w:rPr>
           <w:rFonts w:hint="eastAsia"/>
         </w:rPr>
-        <w:t>随着训练数据的大量增长和计算资源的快速发展，深度学习在语音识别、目标检测、自然语言处理等方面取得了巨大成功。这归功于深度学习能从欧式数据如语音、文本、图像等中提取有效的特征表示。但是越来越多的任务要求对非欧式数据，如引用网络、社交网络、蛋白质结构等</w:t>
-      </w:r>
-      <w:proofErr w:type="gramStart"/>
-      <w:r>
-        <w:rPr>
-          <w:rFonts w:hint="eastAsia"/>
-        </w:rPr>
-        <w:t>图数据</w:t>
-      </w:r>
-      <w:proofErr w:type="gramEnd"/>
-      <w:r>
-        <w:rPr>
-          <w:rFonts w:hint="eastAsia"/>
-        </w:rPr>
-        <w:t>进行处理。然而由于图的不规则、异质性、大规模等特点，传统的神经网络</w:t>
+        <w:t>随着训练数据的大量增长和计算资源的快速发展，深度学习在语音识别、目标检测、自然语言处理等方面取得了巨大成功。这归功于深度学习能从欧式数据如语音、文本、图像等中提取有效的特征表示。但是越来越多的任务要求对非欧式数据，如引用网络、社交网络、蛋白质结构等图数据进行处理。然而由于图的不规则、异质性、大规模等特点，传统的神经网络</w:t>
       </w:r>
       <w:r>
         <w:rPr>
@@ -7295,16 +7148,8 @@
         <w:rPr>
           <w:rFonts w:hint="eastAsia"/>
         </w:rPr>
-        <w:t>、</w:t>
-      </w:r>
-      <w:proofErr w:type="gramStart"/>
-      <w:r>
-        <w:rPr>
-          <w:rFonts w:hint="eastAsia"/>
-        </w:rPr>
-        <w:t>图自编码器</w:t>
-      </w:r>
-      <w:proofErr w:type="gramEnd"/>
+        <w:t>、图自编码器</w:t>
+      </w:r>
       <w:r>
         <w:rPr>
           <w:rFonts w:hint="eastAsia"/>
@@ -7340,77 +7185,7 @@
         <w:rPr>
           <w:rFonts w:hint="eastAsia"/>
         </w:rPr>
-        <w:t>图分类、结点分类、链路预测是常见的图上的学习任务。其中结点分类一般指</w:t>
-      </w:r>
-      <w:proofErr w:type="gramStart"/>
-      <w:r>
-        <w:rPr>
-          <w:rFonts w:hint="eastAsia"/>
-        </w:rPr>
-        <w:t>半监督</w:t>
-      </w:r>
-      <w:proofErr w:type="gramEnd"/>
-      <w:r>
-        <w:rPr>
-          <w:rFonts w:hint="eastAsia"/>
-        </w:rPr>
-        <w:t>结点分类任务：给定包含结点信息和结构信息的</w:t>
-      </w:r>
-      <w:proofErr w:type="gramStart"/>
-      <w:r>
-        <w:rPr>
-          <w:rFonts w:hint="eastAsia"/>
-        </w:rPr>
-        <w:t>图数据</w:t>
-      </w:r>
-      <w:proofErr w:type="gramEnd"/>
-      <w:r>
-        <w:rPr>
-          <w:rFonts w:hint="eastAsia"/>
-        </w:rPr>
-        <w:t>集，带有标签的部分结点作为训练集，预测剩余结点的标签类别。有研究者运用近似</w:t>
-      </w:r>
-      <w:proofErr w:type="gramStart"/>
-      <w:r>
-        <w:rPr>
-          <w:rFonts w:hint="eastAsia"/>
-        </w:rPr>
-        <w:t>技巧从谱图</w:t>
-      </w:r>
-      <w:proofErr w:type="gramEnd"/>
-      <w:r>
-        <w:rPr>
-          <w:rFonts w:hint="eastAsia"/>
-        </w:rPr>
-        <w:t>卷积推导出图卷积神经网络的逐层传播公式，使得图像处理中的卷积操作能够被简单应用到</w:t>
-      </w:r>
-      <w:proofErr w:type="gramStart"/>
-      <w:r>
-        <w:rPr>
-          <w:rFonts w:hint="eastAsia"/>
-        </w:rPr>
-        <w:t>图结构</w:t>
-      </w:r>
-      <w:proofErr w:type="gramEnd"/>
-      <w:r>
-        <w:rPr>
-          <w:rFonts w:hint="eastAsia"/>
-        </w:rPr>
-        <w:t>数据处理中，在图的</w:t>
-      </w:r>
-      <w:proofErr w:type="gramStart"/>
-      <w:r>
-        <w:rPr>
-          <w:rFonts w:hint="eastAsia"/>
-        </w:rPr>
-        <w:t>半监督</w:t>
-      </w:r>
-      <w:proofErr w:type="gramEnd"/>
-      <w:r>
-        <w:rPr>
-          <w:rFonts w:hint="eastAsia"/>
-        </w:rPr>
-        <w:t>结点分类任务上取得了不错的表现。</w:t>
+        <w:t>图分类、结点分类、链路预测是常见的图上的学习任务。其中结点分类一般指半监督结点分类任务：给定包含结点信息和结构信息的图数据集，带有标签的部分结点作为训练集，预测剩余结点的标签类别。有研究者运用近似技巧从谱图卷积推导出图卷积神经网络的逐层传播公式，使得图像处理中的卷积操作能够被简单应用到图结构数据处理中，在图的半监督结点分类任务上取得了不错的表现。</w:t>
       </w:r>
     </w:p>
     <w:p>
@@ -7425,14 +7200,12 @@
         </w:rPr>
         <w:t>深度学习的成功在于深层网络架构，该架构具有更高的模型复杂度，因此也具有更强的学习能力。此外，加深网络相比加宽网络具有逐层处理、特征变换等优点。在图像分类任务中，杰出的</w:t>
       </w:r>
-      <w:proofErr w:type="spellStart"/>
       <w:r>
         <w:rPr>
           <w:rFonts w:hint="eastAsia"/>
         </w:rPr>
         <w:t>ResNet</w:t>
       </w:r>
-      <w:proofErr w:type="spellEnd"/>
       <w:r>
         <w:rPr>
           <w:rFonts w:hint="eastAsia"/>
@@ -7498,21 +7271,7 @@
         <w:rPr>
           <w:rFonts w:hint="eastAsia"/>
         </w:rPr>
-        <w:t>通过将关系数据自然地建模为</w:t>
-      </w:r>
-      <w:proofErr w:type="gramStart"/>
-      <w:r>
-        <w:rPr>
-          <w:rFonts w:hint="eastAsia"/>
-        </w:rPr>
-        <w:t>图结构</w:t>
-      </w:r>
-      <w:proofErr w:type="gramEnd"/>
-      <w:r>
-        <w:rPr>
-          <w:rFonts w:hint="eastAsia"/>
-        </w:rPr>
-        <w:t>数据，</w:t>
+        <w:t>通过将关系数据自然地建模为图结构数据，</w:t>
       </w:r>
       <w:r>
         <w:rPr>
@@ -7548,21 +7307,7 @@
         <w:rPr>
           <w:rFonts w:hint="eastAsia"/>
         </w:rPr>
-        <w:t>的研究，能够提升模型的性能，从而促进更深入地挖掘现有</w:t>
-      </w:r>
-      <w:proofErr w:type="gramStart"/>
-      <w:r>
-        <w:rPr>
-          <w:rFonts w:hint="eastAsia"/>
-        </w:rPr>
-        <w:t>图数据</w:t>
-      </w:r>
-      <w:proofErr w:type="gramEnd"/>
-      <w:r>
-        <w:rPr>
-          <w:rFonts w:hint="eastAsia"/>
-        </w:rPr>
-        <w:t>的丰富价值。</w:t>
+        <w:t>的研究，能够提升模型的性能，从而促进更深入地挖掘现有图数据的丰富价值。</w:t>
       </w:r>
     </w:p>
     <w:bookmarkEnd w:id="10"/>
@@ -7816,14 +7561,12 @@
         </w:rPr>
         <w:t>）对层间的长期依赖建模；</w:t>
       </w:r>
-      <w:proofErr w:type="spellStart"/>
       <w:r>
         <w:rPr>
           <w:rFonts w:hint="eastAsia"/>
         </w:rPr>
         <w:t>DeepGCN</w:t>
       </w:r>
-      <w:proofErr w:type="spellEnd"/>
       <w:r>
         <w:rPr>
           <w:rFonts w:hint="eastAsia"/>
@@ -7854,14 +7597,12 @@
         </w:rPr>
         <w:t>爆炸的问题，引入残差连接、密集连接和空洞卷积，在点云语义分割任务上进行了实验；</w:t>
       </w:r>
-      <w:proofErr w:type="spellStart"/>
       <w:r>
         <w:rPr>
           <w:rFonts w:hint="eastAsia"/>
         </w:rPr>
         <w:t>Dropedge</w:t>
       </w:r>
-      <w:proofErr w:type="spellEnd"/>
       <w:r>
         <w:rPr>
           <w:rFonts w:hint="eastAsia"/>
@@ -7884,56 +7625,32 @@
         <w:rPr>
           <w:rFonts w:hint="eastAsia"/>
         </w:rPr>
-        <w:t xml:space="preserve">Truncated </w:t>
-      </w:r>
-      <w:proofErr w:type="spellStart"/>
+        <w:t>Truncated Krylov</w:t>
+      </w:r>
+      <w:r>
+        <w:rPr>
+          <w:rFonts w:hint="eastAsia"/>
+        </w:rPr>
+        <w:t>均利用了多尺度信息，在一定条件下两种网络结构是等价的，是谱图卷积和深度</w:t>
+      </w:r>
+      <w:r>
+        <w:rPr>
+          <w:rFonts w:hint="eastAsia"/>
+        </w:rPr>
+        <w:t>GCN</w:t>
+      </w:r>
+      <w:r>
+        <w:rPr>
+          <w:rFonts w:hint="eastAsia"/>
+        </w:rPr>
+        <w:t>在块</w:t>
+      </w:r>
       <w:r>
         <w:rPr>
           <w:rFonts w:hint="eastAsia"/>
         </w:rPr>
         <w:t>Krylov</w:t>
       </w:r>
-      <w:proofErr w:type="spellEnd"/>
-      <w:r>
-        <w:rPr>
-          <w:rFonts w:hint="eastAsia"/>
-        </w:rPr>
-        <w:t>均利用了多尺度信息，在一定条件下两种网络结构是等价的，</w:t>
-      </w:r>
-      <w:proofErr w:type="gramStart"/>
-      <w:r>
-        <w:rPr>
-          <w:rFonts w:hint="eastAsia"/>
-        </w:rPr>
-        <w:t>是谱图</w:t>
-      </w:r>
-      <w:proofErr w:type="gramEnd"/>
-      <w:r>
-        <w:rPr>
-          <w:rFonts w:hint="eastAsia"/>
-        </w:rPr>
-        <w:t>卷积和深度</w:t>
-      </w:r>
-      <w:r>
-        <w:rPr>
-          <w:rFonts w:hint="eastAsia"/>
-        </w:rPr>
-        <w:t>GCN</w:t>
-      </w:r>
-      <w:r>
-        <w:rPr>
-          <w:rFonts w:hint="eastAsia"/>
-        </w:rPr>
-        <w:t>在块</w:t>
-      </w:r>
-      <w:proofErr w:type="spellStart"/>
-      <w:r>
-        <w:rPr>
-          <w:rFonts w:hint="eastAsia"/>
-        </w:rPr>
-        <w:t>Krylov</w:t>
-      </w:r>
-      <w:proofErr w:type="spellEnd"/>
       <w:r>
         <w:rPr>
           <w:rFonts w:hint="eastAsia"/>
@@ -7946,47 +7663,17 @@
         </w:rPr>
         <w:t>；</w:t>
       </w:r>
-      <w:proofErr w:type="spellStart"/>
       <w:r>
         <w:rPr>
           <w:rFonts w:hint="eastAsia"/>
         </w:rPr>
         <w:t>PairNorm</w:t>
       </w:r>
-      <w:proofErr w:type="spellEnd"/>
-      <w:r>
-        <w:rPr>
-          <w:rFonts w:hint="eastAsia"/>
-        </w:rPr>
-        <w:t>通过引入</w:t>
-      </w:r>
-      <w:proofErr w:type="gramStart"/>
-      <w:r>
-        <w:rPr>
-          <w:rFonts w:hint="eastAsia"/>
-        </w:rPr>
-        <w:t>正则化项改进</w:t>
-      </w:r>
-      <w:proofErr w:type="gramEnd"/>
-      <w:r>
-        <w:rPr>
-          <w:rFonts w:hint="eastAsia"/>
-        </w:rPr>
-        <w:t>目标函数，既保证了同一类簇的结点信息趋于一致，又促进了</w:t>
-      </w:r>
-      <w:proofErr w:type="gramStart"/>
-      <w:r>
-        <w:rPr>
-          <w:rFonts w:hint="eastAsia"/>
-        </w:rPr>
-        <w:t>不</w:t>
-      </w:r>
-      <w:proofErr w:type="gramEnd"/>
-      <w:r>
-        <w:rPr>
-          <w:rFonts w:hint="eastAsia"/>
-        </w:rPr>
-        <w:t>同类簇的结点信息差异扩大。</w:t>
+      <w:r>
+        <w:rPr>
+          <w:rFonts w:hint="eastAsia"/>
+        </w:rPr>
+        <w:t>通过引入正则化项改进目标函数，既保证了同一类簇的结点信息趋于一致，又促进了不同类簇的结点信息差异扩大。</w:t>
       </w:r>
     </w:p>
     <w:p>
@@ -8056,21 +7743,7 @@
         <w:rPr>
           <w:rFonts w:hint="eastAsia"/>
         </w:rPr>
-        <w:t>只在最后一层对所有层进行融合，层之间的传播方式没有改变，较深层产生的输出仍然存在</w:t>
-      </w:r>
-      <w:proofErr w:type="gramStart"/>
-      <w:r>
-        <w:rPr>
-          <w:rFonts w:hint="eastAsia"/>
-        </w:rPr>
-        <w:t>不</w:t>
-      </w:r>
-      <w:proofErr w:type="gramEnd"/>
-      <w:r>
-        <w:rPr>
-          <w:rFonts w:hint="eastAsia"/>
-        </w:rPr>
-        <w:t>同类簇间的结点混合问题，</w:t>
+        <w:t>只在最后一层对所有层进行融合，层之间的传播方式没有改变，较深层产生的输出仍然存在不同类簇间的结点混合问题，</w:t>
       </w:r>
       <w:r>
         <w:rPr>
@@ -8136,16 +7809,8 @@
         <w:rPr>
           <w:rFonts w:hint="eastAsia"/>
         </w:rPr>
-        <w:t xml:space="preserve">Truncated </w:t>
-      </w:r>
-      <w:proofErr w:type="spellStart"/>
-      <w:r>
-        <w:rPr>
-          <w:rFonts w:hint="eastAsia"/>
-        </w:rPr>
-        <w:t>Krylov</w:t>
-      </w:r>
-      <w:proofErr w:type="spellEnd"/>
+        <w:t>Truncated Krylov</w:t>
+      </w:r>
       <w:r>
         <w:rPr>
           <w:rFonts w:hint="eastAsia"/>
@@ -8164,14 +7829,12 @@
         </w:rPr>
         <w:t>，从“宽度”上对网络进行拓展，在同一层级上运行多个不同尺寸的卷积核，但是大尺寸的卷积核不可避免地会引起过光滑问题；</w:t>
       </w:r>
-      <w:proofErr w:type="spellStart"/>
       <w:r>
         <w:rPr>
           <w:rFonts w:hint="eastAsia"/>
         </w:rPr>
         <w:t>DeepGCN</w:t>
       </w:r>
-      <w:proofErr w:type="spellEnd"/>
       <w:r>
         <w:rPr>
           <w:rFonts w:hint="eastAsia"/>
@@ -8202,117 +7865,41 @@
         </w:rPr>
         <w:t>加深的主要原因，同时，</w:t>
       </w:r>
-      <w:proofErr w:type="spellStart"/>
       <w:r>
         <w:rPr>
           <w:rFonts w:hint="eastAsia"/>
         </w:rPr>
         <w:t>DeepGCN</w:t>
       </w:r>
-      <w:proofErr w:type="spellEnd"/>
-      <w:r>
-        <w:rPr>
-          <w:rFonts w:hint="eastAsia"/>
-        </w:rPr>
-        <w:t>只在点</w:t>
-      </w:r>
-      <w:proofErr w:type="gramStart"/>
-      <w:r>
-        <w:rPr>
-          <w:rFonts w:hint="eastAsia"/>
-        </w:rPr>
-        <w:t>云数据</w:t>
-      </w:r>
-      <w:proofErr w:type="gramEnd"/>
-      <w:r>
-        <w:rPr>
-          <w:rFonts w:hint="eastAsia"/>
-        </w:rPr>
-        <w:t>集上进行了实验，该任务属于图层次的分类，每张图之间不连通，不存在过光滑问题；</w:t>
-      </w:r>
-      <w:proofErr w:type="spellStart"/>
+      <w:r>
+        <w:rPr>
+          <w:rFonts w:hint="eastAsia"/>
+        </w:rPr>
+        <w:t>只在点云数据集上进行了实验，该任务属于图层次的分类，每张图之间不连通，不存在过光滑问题；</w:t>
+      </w:r>
       <w:r>
         <w:rPr>
           <w:rFonts w:hint="eastAsia"/>
         </w:rPr>
         <w:t>DropEdge</w:t>
       </w:r>
-      <w:proofErr w:type="spellEnd"/>
-      <w:r>
-        <w:rPr>
-          <w:rFonts w:hint="eastAsia"/>
-        </w:rPr>
-        <w:t>采用随机割边的方法，在稀疏连接</w:t>
-      </w:r>
-      <w:proofErr w:type="gramStart"/>
-      <w:r>
-        <w:rPr>
-          <w:rFonts w:hint="eastAsia"/>
-        </w:rPr>
-        <w:t>图数据</w:t>
-      </w:r>
-      <w:proofErr w:type="gramEnd"/>
-      <w:r>
-        <w:rPr>
-          <w:rFonts w:hint="eastAsia"/>
-        </w:rPr>
-        <w:t>上有一定效果，在密集连接</w:t>
-      </w:r>
-      <w:proofErr w:type="gramStart"/>
-      <w:r>
-        <w:rPr>
-          <w:rFonts w:hint="eastAsia"/>
-        </w:rPr>
-        <w:t>图数据</w:t>
-      </w:r>
-      <w:proofErr w:type="gramEnd"/>
-      <w:r>
-        <w:rPr>
-          <w:rFonts w:hint="eastAsia"/>
-        </w:rPr>
-        <w:t>上却有反作用；</w:t>
-      </w:r>
-      <w:proofErr w:type="spellStart"/>
+      <w:r>
+        <w:rPr>
+          <w:rFonts w:hint="eastAsia"/>
+        </w:rPr>
+        <w:t>采用随机割边的方法，在稀疏连接图数据上有一定效果，在密集连接图数据上却有反作用；</w:t>
+      </w:r>
       <w:r>
         <w:rPr>
           <w:rFonts w:hint="eastAsia"/>
         </w:rPr>
         <w:t>PairNorm</w:t>
       </w:r>
-      <w:proofErr w:type="spellEnd"/>
-      <w:r>
-        <w:rPr>
-          <w:rFonts w:hint="eastAsia"/>
-        </w:rPr>
-        <w:t>的正则</w:t>
-      </w:r>
-      <w:proofErr w:type="gramStart"/>
-      <w:r>
-        <w:rPr>
-          <w:rFonts w:hint="eastAsia"/>
-        </w:rPr>
-        <w:t>化项扩大</w:t>
-      </w:r>
-      <w:proofErr w:type="gramEnd"/>
-      <w:r>
-        <w:rPr>
-          <w:rFonts w:hint="eastAsia"/>
-        </w:rPr>
-        <w:t>的是所有不相连结点对间的差异，总体来说对于缓解过</w:t>
-      </w:r>
-      <w:proofErr w:type="gramStart"/>
-      <w:r>
-        <w:rPr>
-          <w:rFonts w:hint="eastAsia"/>
-        </w:rPr>
-        <w:t>光滑问题</w:t>
-      </w:r>
-      <w:proofErr w:type="gramEnd"/>
-      <w:r>
-        <w:rPr>
-          <w:rFonts w:hint="eastAsia"/>
-        </w:rPr>
-        <w:t>效果有限。</w:t>
+      <w:r>
+        <w:rPr>
+          <w:rFonts w:hint="eastAsia"/>
+        </w:rPr>
+        <w:t>的正则化项扩大的是所有不相连结点对间的差异，总体来说对于缓解过光滑问题效果有限。</w:t>
       </w:r>
     </w:p>
     <w:p>
@@ -8366,21 +7953,7 @@
         <w:rPr>
           <w:rFonts w:hint="eastAsia"/>
         </w:rPr>
-        <w:t>，确定了过</w:t>
-      </w:r>
-      <w:proofErr w:type="gramStart"/>
-      <w:r>
-        <w:rPr>
-          <w:rFonts w:hint="eastAsia"/>
-        </w:rPr>
-        <w:t>光滑问题</w:t>
-      </w:r>
-      <w:proofErr w:type="gramEnd"/>
-      <w:r>
-        <w:rPr>
-          <w:rFonts w:hint="eastAsia"/>
-        </w:rPr>
-        <w:t>是限制</w:t>
+        <w:t>，确定了过光滑问题是限制</w:t>
       </w:r>
       <w:r>
         <w:rPr>
@@ -8558,13 +8131,25 @@
         <w:rPr>
           <w:rFonts w:hint="eastAsia"/>
         </w:rPr>
+        <w:t>梯度修剪</w:t>
+      </w:r>
+      <w:r>
+        <w:rPr>
+          <w:rFonts w:hint="eastAsia"/>
+        </w:rPr>
+        <w:t>和批量归一化</w:t>
+      </w:r>
+      <w:r>
+        <w:rPr>
+          <w:rFonts w:hint="eastAsia"/>
+        </w:rPr>
         <w:t>Batch Norm</w:t>
       </w:r>
       <w:r>
         <w:rPr>
           <w:rFonts w:hint="eastAsia"/>
         </w:rPr>
-        <w:t>和梯度修剪。</w:t>
+        <w:t>。</w:t>
       </w:r>
     </w:p>
     <w:p>
@@ -8579,56 +8164,48 @@
         </w:rPr>
         <w:t>针对过光滑的问题，从图数据预处理的角度，在</w:t>
       </w:r>
-      <w:proofErr w:type="spellStart"/>
       <w:r>
         <w:rPr>
           <w:rFonts w:hint="eastAsia"/>
         </w:rPr>
         <w:t>DropEdge</w:t>
       </w:r>
-      <w:proofErr w:type="spellEnd"/>
       <w:r>
         <w:rPr>
           <w:rFonts w:hint="eastAsia"/>
         </w:rPr>
         <w:t>的基础上做了两种改进，分别是基于结点度数的</w:t>
       </w:r>
-      <w:proofErr w:type="spellStart"/>
       <w:r>
         <w:rPr>
           <w:rFonts w:hint="eastAsia"/>
         </w:rPr>
         <w:t>DegreeDrop</w:t>
       </w:r>
-      <w:proofErr w:type="spellEnd"/>
       <w:r>
         <w:rPr>
           <w:rFonts w:hint="eastAsia"/>
         </w:rPr>
         <w:t>和基于特征相似</w:t>
       </w:r>
-      <w:proofErr w:type="spellStart"/>
       <w:r>
         <w:rPr>
           <w:rFonts w:hint="eastAsia"/>
         </w:rPr>
         <w:t>DistanceDrop</w:t>
       </w:r>
-      <w:proofErr w:type="spellEnd"/>
       <w:r>
         <w:rPr>
           <w:rFonts w:hint="eastAsia"/>
         </w:rPr>
         <w:t>；从控制邻居权重的角度，利用特征的余弦相似度，经过</w:t>
       </w:r>
-      <w:proofErr w:type="spellStart"/>
       <w:r>
         <w:rPr>
           <w:rFonts w:hint="eastAsia"/>
         </w:rPr>
         <w:t>Softmax</w:t>
       </w:r>
-      <w:proofErr w:type="spellEnd"/>
       <w:r>
         <w:rPr>
           <w:rFonts w:hint="eastAsia"/>
@@ -8658,35 +8235,7 @@
         <w:rPr>
           <w:rFonts w:hint="eastAsia"/>
         </w:rPr>
-        <w:t>实验方面，本文额外引入了几个密集连接的</w:t>
-      </w:r>
-      <w:proofErr w:type="gramStart"/>
-      <w:r>
-        <w:rPr>
-          <w:rFonts w:hint="eastAsia"/>
-        </w:rPr>
-        <w:t>图数据</w:t>
-      </w:r>
-      <w:proofErr w:type="gramEnd"/>
-      <w:r>
-        <w:rPr>
-          <w:rFonts w:hint="eastAsia"/>
-        </w:rPr>
-        <w:t>集，使得实验结果更能区分模型的学习能力；设计了对过</w:t>
-      </w:r>
-      <w:proofErr w:type="gramStart"/>
-      <w:r>
-        <w:rPr>
-          <w:rFonts w:hint="eastAsia"/>
-        </w:rPr>
-        <w:t>光滑理论</w:t>
-      </w:r>
-      <w:proofErr w:type="gramEnd"/>
-      <w:r>
-        <w:rPr>
-          <w:rFonts w:hint="eastAsia"/>
-        </w:rPr>
-        <w:t>分析的验证实验，有力地佐证了过光滑是阻碍</w:t>
+        <w:t>实验方面，本文额外引入了几个密集连接的图数据集，使得实验结果更能区分模型的学习能力；设计了对过光滑理论分析的验证实验，有力地佐证了过光滑是阻碍</w:t>
       </w:r>
       <w:r>
         <w:rPr>
@@ -8698,21 +8247,7 @@
         <w:rPr>
           <w:rFonts w:hint="eastAsia"/>
         </w:rPr>
-        <w:t>加深的主要问题；规范了对过</w:t>
-      </w:r>
-      <w:proofErr w:type="gramStart"/>
-      <w:r>
-        <w:rPr>
-          <w:rFonts w:hint="eastAsia"/>
-        </w:rPr>
-        <w:t>光滑问题</w:t>
-      </w:r>
-      <w:proofErr w:type="gramEnd"/>
-      <w:r>
-        <w:rPr>
-          <w:rFonts w:hint="eastAsia"/>
-        </w:rPr>
-        <w:t>的模型的实验设置，排除了过拟合和梯度消失</w:t>
+        <w:t>加深的主要问题；规范了对过光滑问题的模型的实验设置，排除了过拟合和梯度消失</w:t>
       </w:r>
       <w:r>
         <w:rPr>
@@ -8737,21 +8272,7 @@
         <w:rPr>
           <w:rFonts w:hint="eastAsia"/>
         </w:rPr>
-        <w:t>本文的创新之处主要体现在模型和实验方面，一方面基于理论分析从不同角度计了多个有效缓解过</w:t>
-      </w:r>
-      <w:proofErr w:type="gramStart"/>
-      <w:r>
-        <w:rPr>
-          <w:rFonts w:hint="eastAsia"/>
-        </w:rPr>
-        <w:t>光滑问题</w:t>
-      </w:r>
-      <w:proofErr w:type="gramEnd"/>
-      <w:r>
-        <w:rPr>
-          <w:rFonts w:hint="eastAsia"/>
-        </w:rPr>
-        <w:t>的有效模型，另一方面通过改进和规范实验设置与流程，使得对深度</w:t>
+        <w:t>本文的创新之处主要体现在模型和实验方面，一方面基于理论分析从不同角度计了多个有效缓解过光滑问题的有效模型，另一方面通过改进和规范实验设置与流程，使得对深度</w:t>
       </w:r>
       <w:r>
         <w:rPr>
@@ -8861,56 +8382,48 @@
         </w:rPr>
         <w:t>针对过光滑的问题，从图数据预处理的角度，在</w:t>
       </w:r>
-      <w:proofErr w:type="spellStart"/>
       <w:r>
         <w:rPr>
           <w:rFonts w:hint="eastAsia"/>
         </w:rPr>
         <w:t>DropEdge</w:t>
       </w:r>
-      <w:proofErr w:type="spellEnd"/>
       <w:r>
         <w:rPr>
           <w:rFonts w:hint="eastAsia"/>
         </w:rPr>
         <w:t>的基础上做了两种改进，分别是基于结点度数的</w:t>
       </w:r>
-      <w:proofErr w:type="spellStart"/>
       <w:r>
         <w:rPr>
           <w:rFonts w:hint="eastAsia"/>
         </w:rPr>
         <w:t>DegreeDrop</w:t>
       </w:r>
-      <w:proofErr w:type="spellEnd"/>
       <w:r>
         <w:rPr>
           <w:rFonts w:hint="eastAsia"/>
         </w:rPr>
         <w:t>和基于特征相似</w:t>
       </w:r>
-      <w:proofErr w:type="spellStart"/>
       <w:r>
         <w:rPr>
           <w:rFonts w:hint="eastAsia"/>
         </w:rPr>
         <w:t>DistanceDrop</w:t>
       </w:r>
-      <w:proofErr w:type="spellEnd"/>
       <w:r>
         <w:rPr>
           <w:rFonts w:hint="eastAsia"/>
         </w:rPr>
         <w:t>；从控制邻居权重的角度，利用特征的余弦相似度，经过</w:t>
       </w:r>
-      <w:proofErr w:type="spellStart"/>
       <w:r>
         <w:rPr>
           <w:rFonts w:hint="eastAsia"/>
         </w:rPr>
         <w:t>Softmax</w:t>
       </w:r>
-      <w:proofErr w:type="spellEnd"/>
       <w:r>
         <w:rPr>
           <w:rFonts w:hint="eastAsia"/>
@@ -9060,14 +8573,12 @@
         </w:rPr>
         <w:t>由</w:t>
       </w:r>
-      <w:proofErr w:type="spellStart"/>
       <w:r>
         <w:rPr>
           <w:rFonts w:hint="eastAsia"/>
         </w:rPr>
         <w:t>ChebNet</w:t>
       </w:r>
-      <w:proofErr w:type="spellEnd"/>
       <w:r>
         <w:rPr>
           <w:rFonts w:hint="eastAsia"/>
@@ -9122,35 +8633,7 @@
         <w:rPr>
           <w:rFonts w:hint="eastAsia"/>
         </w:rPr>
-        <w:t>图上的</w:t>
-      </w:r>
-      <w:proofErr w:type="gramStart"/>
-      <w:r>
-        <w:rPr>
-          <w:rFonts w:hint="eastAsia"/>
-        </w:rPr>
-        <w:t>半监督</w:t>
-      </w:r>
-      <w:proofErr w:type="gramEnd"/>
-      <w:r>
-        <w:rPr>
-          <w:rFonts w:hint="eastAsia"/>
-        </w:rPr>
-        <w:t>结点分类任务是指：给定包含结点信息和结构信息的</w:t>
-      </w:r>
-      <w:proofErr w:type="gramStart"/>
-      <w:r>
-        <w:rPr>
-          <w:rFonts w:hint="eastAsia"/>
-        </w:rPr>
-        <w:t>图数据</w:t>
-      </w:r>
-      <w:proofErr w:type="gramEnd"/>
-      <w:r>
-        <w:rPr>
-          <w:rFonts w:hint="eastAsia"/>
-        </w:rPr>
-        <w:t>集，将带标签的部分结点作为训练集，预测剩余结点的标签类别。</w:t>
+        <w:t>图上的半监督结点分类任务是指：给定包含结点信息和结构信息的图数据集，将带标签的部分结点作为训练集，预测剩余结点的标签类别。</w:t>
       </w:r>
       <w:r>
         <w:rPr>
@@ -9794,21 +9277,7 @@
         <w:rPr>
           <w:rFonts w:hint="eastAsia"/>
         </w:rPr>
-        <w:t>表示</w:t>
-      </w:r>
-      <w:proofErr w:type="gramStart"/>
-      <w:r>
-        <w:rPr>
-          <w:rFonts w:hint="eastAsia"/>
-        </w:rPr>
-        <w:t>图结构</w:t>
-      </w:r>
-      <w:proofErr w:type="gramEnd"/>
-      <w:r>
-        <w:rPr>
-          <w:rFonts w:hint="eastAsia"/>
-        </w:rPr>
-        <w:t>信息引入的损失，</w:t>
+        <w:t>表示图结构信息引入的损失，</w:t>
       </w:r>
       <m:oMath>
         <m:r>
@@ -10088,14 +9557,12 @@
         <w:spacing w:line="460" w:lineRule="exact"/>
         <w:ind w:firstLine="480"/>
       </w:pPr>
-      <w:proofErr w:type="gramStart"/>
       <w:r>
         <w:rPr>
           <w:rFonts w:hint="eastAsia"/>
         </w:rPr>
         <w:t>正则化项</w:t>
       </w:r>
-      <w:proofErr w:type="gramEnd"/>
       <m:oMath>
         <m:sSub>
           <m:sSubPr>
@@ -10175,30 +9642,8 @@
         <w:rPr>
           <w:rFonts w:hint="eastAsia"/>
         </w:rPr>
-        <w:t>直接编码</w:t>
-      </w:r>
-      <w:proofErr w:type="gramStart"/>
-      <w:r>
-        <w:rPr>
-          <w:rFonts w:hint="eastAsia"/>
-        </w:rPr>
-        <w:t>图结构</w:t>
-      </w:r>
-      <w:proofErr w:type="gramEnd"/>
-      <w:r>
-        <w:rPr>
-          <w:rFonts w:hint="eastAsia"/>
-        </w:rPr>
-        <w:t>信息，回避了损失函数中的</w:t>
-      </w:r>
-      <w:proofErr w:type="gramStart"/>
-      <w:r>
-        <w:rPr>
-          <w:rFonts w:hint="eastAsia"/>
-        </w:rPr>
-        <w:t>正则化项</w:t>
-      </w:r>
-      <w:proofErr w:type="gramEnd"/>
+        <w:t>直接编码图结构信息，回避了损失函数中的正则化项</w:t>
+      </w:r>
       <m:oMath>
         <m:sSub>
           <m:sSubPr>
@@ -10614,21 +10059,7 @@
         <w:rPr>
           <w:rFonts w:ascii="Cambria Math" w:hAnsi="Cambria Math" w:hint="eastAsia"/>
         </w:rPr>
-        <w:t>，</w:t>
-      </w:r>
-      <w:proofErr w:type="gramStart"/>
-      <w:r>
-        <w:rPr>
-          <w:rFonts w:ascii="Cambria Math" w:hAnsi="Cambria Math" w:hint="eastAsia"/>
-        </w:rPr>
-        <w:t>傅里叶</w:t>
-      </w:r>
-      <w:proofErr w:type="gramEnd"/>
-      <w:r>
-        <w:rPr>
-          <w:rFonts w:ascii="Cambria Math" w:hAnsi="Cambria Math" w:hint="eastAsia"/>
-        </w:rPr>
-        <w:t>域的滤波器</w:t>
+        <w:t>，傅里叶域的滤波器</w:t>
       </w:r>
       <m:oMath>
         <m:sSub>
@@ -14439,19 +13870,11 @@
         </w:rPr>
         <w:t>C</w:t>
       </w:r>
-      <w:proofErr w:type="gramStart"/>
-      <w:r>
-        <w:rPr>
-          <w:rFonts w:hint="eastAsia"/>
-        </w:rPr>
-        <w:t>个</w:t>
-      </w:r>
-      <w:proofErr w:type="gramEnd"/>
-      <w:r>
-        <w:rPr>
-          <w:rFonts w:hint="eastAsia"/>
-        </w:rPr>
-        <w:t>通道（即</w:t>
+      <w:r>
+        <w:rPr>
+          <w:rFonts w:hint="eastAsia"/>
+        </w:rPr>
+        <w:t>个通道（即</w:t>
       </w:r>
       <w:r>
         <w:rPr>
@@ -14477,19 +13900,11 @@
         </w:rPr>
         <w:t>F</w:t>
       </w:r>
-      <w:proofErr w:type="gramStart"/>
-      <w:r>
-        <w:rPr>
-          <w:rFonts w:hint="eastAsia"/>
-        </w:rPr>
-        <w:t>个</w:t>
-      </w:r>
-      <w:proofErr w:type="gramEnd"/>
-      <w:r>
-        <w:rPr>
-          <w:rFonts w:hint="eastAsia"/>
-        </w:rPr>
-        <w:t>滤波器，见公式</w:t>
+      <w:r>
+        <w:rPr>
+          <w:rFonts w:hint="eastAsia"/>
+        </w:rPr>
+        <w:t>个滤波器，见公式</w:t>
       </w:r>
       <w:r>
         <w:rPr>
@@ -15346,21 +14761,7 @@
         <w:rPr>
           <w:rFonts w:hint="eastAsia"/>
         </w:rPr>
-        <w:t>处理后的输出嵌入可以用于下游任务，两层的用于</w:t>
-      </w:r>
-      <w:proofErr w:type="gramStart"/>
-      <w:r>
-        <w:rPr>
-          <w:rFonts w:hint="eastAsia"/>
-        </w:rPr>
-        <w:t>半监督</w:t>
-      </w:r>
-      <w:proofErr w:type="gramEnd"/>
-      <w:r>
-        <w:rPr>
-          <w:rFonts w:hint="eastAsia"/>
-        </w:rPr>
-        <w:t>结点分类任务的</w:t>
+        <w:t>处理后的输出嵌入可以用于下游任务，两层的用于半监督结点分类任务的</w:t>
       </w:r>
       <w:r>
         <w:rPr>
@@ -15804,14 +15205,12 @@
         </w:rPr>
         <w:t>也是权重矩阵，在隐藏层和输出层间做线性变换。变换结果经过</w:t>
       </w:r>
-      <w:proofErr w:type="spellStart"/>
       <w:r>
         <w:rPr>
           <w:rFonts w:hint="eastAsia"/>
         </w:rPr>
         <w:t>softmax</w:t>
       </w:r>
-      <w:proofErr w:type="spellEnd"/>
       <w:r>
         <w:rPr>
           <w:rFonts w:hint="eastAsia"/>
@@ -15822,21 +15221,7 @@
         <w:rPr>
           <w:rFonts w:hint="eastAsia"/>
         </w:rPr>
-        <w:t>输出作为分类结果。对于</w:t>
-      </w:r>
-      <w:proofErr w:type="gramStart"/>
-      <w:r>
-        <w:rPr>
-          <w:rFonts w:hint="eastAsia"/>
-        </w:rPr>
-        <w:t>半监督</w:t>
-      </w:r>
-      <w:proofErr w:type="gramEnd"/>
-      <w:r>
-        <w:rPr>
-          <w:rFonts w:hint="eastAsia"/>
-        </w:rPr>
-        <w:t>结点分类任务，在带标签的样本上评估交叉熵，见公</w:t>
+        <w:t>输出作为分类结果。对于半监督结点分类任务，在带标签的样本上评估交叉熵，见公</w:t>
       </w:r>
       <w:r>
         <w:rPr>
@@ -16262,7 +15647,6 @@
       </w:pPr>
       <w:bookmarkStart w:id="25" w:name="_Toc167501776"/>
       <w:bookmarkStart w:id="26" w:name="_Toc19031"/>
-      <w:proofErr w:type="gramStart"/>
       <w:r>
         <w:rPr>
           <w:rFonts w:cs="Times New Roman"/>
@@ -16281,7 +15665,6 @@
         </w:rPr>
         <w:t>PPNP</w:t>
       </w:r>
-      <w:proofErr w:type="gramEnd"/>
     </w:p>
     <w:p>
       <w:pPr>
@@ -17323,15 +16706,7 @@
         <w:t>。它的每个元素</w:t>
       </w:r>
       <w:r>
-        <w:t>(</w:t>
-      </w:r>
-      <w:proofErr w:type="spellStart"/>
-      <w:r>
-        <w:t>yx</w:t>
-      </w:r>
-      <w:proofErr w:type="spellEnd"/>
-      <w:r>
-        <w:t>)</w:t>
+        <w:t>(yx)</w:t>
       </w:r>
       <w:r>
         <w:rPr>
@@ -18029,21 +17404,7 @@
         <w:rPr>
           <w:rFonts w:hint="eastAsia"/>
         </w:rPr>
-        <w:t>是结点</w:t>
-      </w:r>
-      <w:proofErr w:type="gramStart"/>
-      <w:r>
-        <w:rPr>
-          <w:rFonts w:hint="eastAsia"/>
-        </w:rPr>
-        <w:t>的隐层特征矩阵</w:t>
-      </w:r>
-      <w:proofErr w:type="gramEnd"/>
-      <w:r>
-        <w:rPr>
-          <w:rFonts w:hint="eastAsia"/>
-        </w:rPr>
-        <w:t>，</w:t>
+        <w:t>是结点的隐层特征矩阵，</w:t>
       </w:r>
       <m:oMath>
         <m:sSub>
@@ -18898,7 +18259,6 @@
       </w:pPr>
       <w:bookmarkStart w:id="27" w:name="_Toc167501777"/>
       <w:bookmarkStart w:id="28" w:name="_Toc26370"/>
-      <w:proofErr w:type="gramStart"/>
       <w:r>
         <w:rPr>
           <w:rFonts w:cs="Times New Roman"/>
@@ -18915,16 +18275,7 @@
           <w:sz w:val="24"/>
           <w:szCs w:val="24"/>
         </w:rPr>
-        <w:t>JK</w:t>
-      </w:r>
-      <w:proofErr w:type="gramEnd"/>
-      <w:r>
-        <w:rPr>
-          <w:rFonts w:cs="Times New Roman" w:hint="eastAsia"/>
-          <w:sz w:val="24"/>
-          <w:szCs w:val="24"/>
-        </w:rPr>
-        <w:t>-Net</w:t>
+        <w:t>JK-Net</w:t>
       </w:r>
     </w:p>
     <w:p>
@@ -19264,21 +18615,7 @@
         <w:rPr>
           <w:rFonts w:hint="eastAsia"/>
         </w:rPr>
-        <w:t>将各层输出聚在一起做元素级别的</w:t>
-      </w:r>
-      <w:proofErr w:type="gramStart"/>
-      <w:r>
-        <w:rPr>
-          <w:rFonts w:hint="eastAsia"/>
-        </w:rPr>
-        <w:t>最大池化操作</w:t>
-      </w:r>
-      <w:proofErr w:type="gramEnd"/>
-      <w:r>
-        <w:rPr>
-          <w:rFonts w:hint="eastAsia"/>
-        </w:rPr>
-        <w:t>。</w:t>
+        <w:t>将各层输出聚在一起做元素级别的最大池化操作。</w:t>
       </w:r>
     </w:p>
     <w:p>
@@ -19321,14 +18658,12 @@
         </w:rPr>
         <w:t>表达和后向表达拼接后作线性变换得到一个系数，对该系数作</w:t>
       </w:r>
-      <w:proofErr w:type="spellStart"/>
       <w:r>
         <w:rPr>
           <w:rFonts w:hint="eastAsia"/>
         </w:rPr>
         <w:t>softmax</w:t>
       </w:r>
-      <w:proofErr w:type="spellEnd"/>
       <w:r>
         <w:rPr>
           <w:rFonts w:hint="eastAsia"/>
@@ -19496,21 +18831,7 @@
         <w:rPr>
           <w:rFonts w:hint="eastAsia"/>
         </w:rPr>
-        <w:t>只在最后一层对所有层进行融合，层之间的传播方式没有改变，较深层产生的输出仍然存在</w:t>
-      </w:r>
-      <w:proofErr w:type="gramStart"/>
-      <w:r>
-        <w:rPr>
-          <w:rFonts w:hint="eastAsia"/>
-        </w:rPr>
-        <w:t>不</w:t>
-      </w:r>
-      <w:proofErr w:type="gramEnd"/>
-      <w:r>
-        <w:rPr>
-          <w:rFonts w:hint="eastAsia"/>
-        </w:rPr>
-        <w:t>同类簇间的结点混合问题。</w:t>
+        <w:t>只在最后一层对所有层进行融合，层之间的传播方式没有改变，较深层产生的输出仍然存在不同类簇间的结点混合问题。</w:t>
       </w:r>
       <w:r>
         <w:rPr>
@@ -19518,14 +18839,12 @@
         </w:rPr>
         <w:t>本文引入</w:t>
       </w:r>
-      <w:proofErr w:type="spellStart"/>
       <w:r>
         <w:rPr>
           <w:rFonts w:hint="eastAsia"/>
         </w:rPr>
         <w:t>DenseNet</w:t>
       </w:r>
-      <w:proofErr w:type="spellEnd"/>
       <w:r>
         <w:rPr>
           <w:rFonts w:hint="eastAsia"/>
@@ -19545,7 +18864,6 @@
       </w:pPr>
       <w:bookmarkStart w:id="29" w:name="_Toc167501778"/>
       <w:bookmarkStart w:id="30" w:name="_Toc800"/>
-      <w:proofErr w:type="gramStart"/>
       <w:r>
         <w:rPr>
           <w:rFonts w:cs="Times New Roman"/>
@@ -19562,16 +18880,7 @@
           <w:sz w:val="24"/>
           <w:szCs w:val="24"/>
         </w:rPr>
-        <w:t>Cluster</w:t>
-      </w:r>
-      <w:proofErr w:type="gramEnd"/>
-      <w:r>
-        <w:rPr>
-          <w:rFonts w:cs="Times New Roman"/>
-          <w:sz w:val="24"/>
-          <w:szCs w:val="24"/>
-        </w:rPr>
-        <w:t>-GCN</w:t>
+        <w:t>Cluster-GCN</w:t>
       </w:r>
     </w:p>
     <w:p>
@@ -20370,7 +19679,6 @@
           <w:szCs w:val="24"/>
         </w:rPr>
       </w:pPr>
-      <w:proofErr w:type="gramStart"/>
       <w:r>
         <w:rPr>
           <w:rFonts w:cs="Times New Roman"/>
@@ -20385,16 +19693,7 @@
           <w:sz w:val="24"/>
           <w:szCs w:val="24"/>
         </w:rPr>
-        <w:t>N</w:t>
-      </w:r>
-      <w:proofErr w:type="gramEnd"/>
-      <w:r>
-        <w:rPr>
-          <w:rFonts w:cs="Times New Roman"/>
-          <w:sz w:val="24"/>
-          <w:szCs w:val="24"/>
-        </w:rPr>
-        <w:t>-GCN</w:t>
+        <w:t>N-GCN</w:t>
       </w:r>
     </w:p>
     <w:p>
@@ -20882,21 +20181,7 @@
         <w:rPr>
           <w:rFonts w:hint="eastAsia"/>
         </w:rPr>
-        <w:t>较深层产生的输出仍然存在</w:t>
-      </w:r>
-      <w:proofErr w:type="gramStart"/>
-      <w:r>
-        <w:rPr>
-          <w:rFonts w:hint="eastAsia"/>
-        </w:rPr>
-        <w:t>不</w:t>
-      </w:r>
-      <w:proofErr w:type="gramEnd"/>
-      <w:r>
-        <w:rPr>
-          <w:rFonts w:hint="eastAsia"/>
-        </w:rPr>
-        <w:t>同类簇间的结点混合问题</w:t>
+        <w:t>较深层产生的输出仍然存在不同类簇间的结点混合问题</w:t>
       </w:r>
       <w:r>
         <w:rPr>
@@ -20915,7 +20200,6 @@
           <w:szCs w:val="24"/>
         </w:rPr>
       </w:pPr>
-      <w:proofErr w:type="gramStart"/>
       <w:r>
         <w:rPr>
           <w:rFonts w:cs="Times New Roman"/>
@@ -20940,7 +20224,6 @@
         </w:rPr>
         <w:t>GCN</w:t>
       </w:r>
-      <w:proofErr w:type="gramEnd"/>
     </w:p>
     <w:p>
       <w:pPr>
@@ -20984,33 +20267,23 @@
         </w:rPr>
         <w:t>第</w:t>
       </w:r>
-      <w:proofErr w:type="spellStart"/>
       <w:r>
         <w:rPr>
           <w:rFonts w:hint="eastAsia"/>
         </w:rPr>
         <w:t>i</w:t>
       </w:r>
-      <w:proofErr w:type="spellEnd"/>
       <w:r>
         <w:rPr>
           <w:rFonts w:hint="eastAsia"/>
         </w:rPr>
         <w:t>层捕获了</w:t>
       </w:r>
-      <w:proofErr w:type="spellStart"/>
-      <w:r>
-        <w:rPr>
-          <w:rFonts w:hint="eastAsia"/>
-        </w:rPr>
-        <w:t>i</w:t>
-      </w:r>
-      <w:proofErr w:type="spellEnd"/>
-      <w:r>
-        <w:rPr>
-          <w:rFonts w:hint="eastAsia"/>
-        </w:rPr>
-        <w:t>-hop</w:t>
+      <w:r>
+        <w:rPr>
+          <w:rFonts w:hint="eastAsia"/>
+        </w:rPr>
+        <w:t>i-hop</w:t>
       </w:r>
       <w:r>
         <w:rPr>
@@ -25004,35 +24277,7 @@
         <w:rPr>
           <w:rFonts w:hint="eastAsia"/>
         </w:rPr>
-        <w:t>对各层之间的长期依赖建模，缓解了更深的层</w:t>
-      </w:r>
-      <w:proofErr w:type="gramStart"/>
-      <w:r>
-        <w:rPr>
-          <w:rFonts w:hint="eastAsia"/>
-        </w:rPr>
-        <w:t>不</w:t>
-      </w:r>
-      <w:proofErr w:type="gramEnd"/>
-      <w:r>
-        <w:rPr>
-          <w:rFonts w:hint="eastAsia"/>
-        </w:rPr>
-        <w:t>同类</w:t>
-      </w:r>
-      <w:proofErr w:type="gramStart"/>
-      <w:r>
-        <w:rPr>
-          <w:rFonts w:hint="eastAsia"/>
-        </w:rPr>
-        <w:t>簇</w:t>
-      </w:r>
-      <w:proofErr w:type="gramEnd"/>
-      <w:r>
-        <w:rPr>
-          <w:rFonts w:hint="eastAsia"/>
-        </w:rPr>
-        <w:t>结点混合的问题。</w:t>
+        <w:t>对各层之间的长期依赖建模，缓解了更深的层不同类簇结点混合的问题。</w:t>
       </w:r>
     </w:p>
     <w:p>
@@ -25045,7 +24290,6 @@
           <w:szCs w:val="24"/>
         </w:rPr>
       </w:pPr>
-      <w:proofErr w:type="gramStart"/>
       <w:r>
         <w:rPr>
           <w:rFonts w:cs="Times New Roman"/>
@@ -25054,7 +24298,6 @@
         </w:rPr>
         <w:t xml:space="preserve">2.2.6  </w:t>
       </w:r>
-      <w:proofErr w:type="spellStart"/>
       <w:r>
         <w:rPr>
           <w:rFonts w:cs="Times New Roman" w:hint="eastAsia"/>
@@ -25071,8 +24314,6 @@
         </w:rPr>
         <w:t>GCN</w:t>
       </w:r>
-      <w:proofErr w:type="spellEnd"/>
-      <w:proofErr w:type="gramEnd"/>
     </w:p>
     <w:p>
       <w:pPr>
@@ -25132,23 +24373,8 @@
         <w:rPr>
           <w:rFonts w:hint="eastAsia"/>
         </w:rPr>
-        <w:t>解决</w:t>
-      </w:r>
-      <w:proofErr w:type="gramStart"/>
-      <w:r>
-        <w:rPr>
-          <w:rFonts w:hint="eastAsia"/>
-        </w:rPr>
-        <w:t>由于池化操作</w:t>
-      </w:r>
-      <w:proofErr w:type="gramEnd"/>
-      <w:r>
-        <w:rPr>
-          <w:rFonts w:hint="eastAsia"/>
-        </w:rPr>
-        <w:t>导致的空间信息丢失问题。</w:t>
-      </w:r>
-      <w:proofErr w:type="spellStart"/>
+        <w:t>解决由于池化操作导致的空间信息丢失问题。</w:t>
+      </w:r>
       <w:r>
         <w:rPr>
           <w:rFonts w:hint="eastAsia"/>
@@ -25158,21 +24384,18 @@
       <w:r>
         <w:t>esGCN</w:t>
       </w:r>
-      <w:proofErr w:type="spellEnd"/>
       <w:r>
         <w:rPr>
           <w:rFonts w:hint="eastAsia"/>
         </w:rPr>
         <w:t>和</w:t>
       </w:r>
-      <w:proofErr w:type="spellStart"/>
       <w:r>
         <w:rPr>
           <w:rFonts w:hint="eastAsia"/>
         </w:rPr>
         <w:t>DenseGCN</w:t>
       </w:r>
-      <w:proofErr w:type="spellEnd"/>
       <w:r>
         <w:rPr>
           <w:rFonts w:hint="eastAsia"/>
@@ -25289,28 +24512,24 @@
         </w:rPr>
         <w:t>、</w:t>
       </w:r>
-      <w:proofErr w:type="spellStart"/>
       <w:r>
         <w:rPr>
           <w:rFonts w:eastAsia="黑体" w:hint="eastAsia"/>
         </w:rPr>
         <w:t>ResGCN</w:t>
       </w:r>
-      <w:proofErr w:type="spellEnd"/>
       <w:r>
         <w:rPr>
           <w:rFonts w:eastAsia="黑体" w:hint="eastAsia"/>
         </w:rPr>
         <w:t>、</w:t>
       </w:r>
-      <w:proofErr w:type="spellStart"/>
       <w:r>
         <w:rPr>
           <w:rFonts w:eastAsia="黑体" w:hint="eastAsia"/>
         </w:rPr>
         <w:t>DenseGCN</w:t>
       </w:r>
-      <w:proofErr w:type="spellEnd"/>
       <w:r>
         <w:rPr>
           <w:rFonts w:eastAsia="黑体" w:hint="eastAsia"/>
@@ -25330,14 +24549,12 @@
         </w:rPr>
         <w:t>残差网络</w:t>
       </w:r>
-      <w:proofErr w:type="spellStart"/>
       <w:r>
         <w:rPr>
           <w:rFonts w:hint="eastAsia"/>
         </w:rPr>
         <w:t>ResNet</w:t>
       </w:r>
-      <w:proofErr w:type="spellEnd"/>
       <w:r>
         <w:rPr>
           <w:rFonts w:hint="eastAsia"/>
@@ -25362,14 +24579,12 @@
         </w:rPr>
         <w:t>，</w:t>
       </w:r>
-      <w:proofErr w:type="spellStart"/>
       <w:r>
         <w:rPr>
           <w:rFonts w:hint="eastAsia"/>
         </w:rPr>
         <w:t>ResGCN</w:t>
       </w:r>
-      <w:proofErr w:type="spellEnd"/>
       <w:r>
         <w:rPr>
           <w:rFonts w:hint="eastAsia"/>
@@ -25683,7 +24898,6 @@
         </w:rPr>
         <w:t>密集网络</w:t>
       </w:r>
-      <w:proofErr w:type="spellStart"/>
       <w:r>
         <w:rPr>
           <w:rFonts w:hint="eastAsia"/>
@@ -25693,26 +24907,11 @@
       <w:r>
         <w:t>enseNet</w:t>
       </w:r>
-      <w:proofErr w:type="spellEnd"/>
-      <w:r>
-        <w:rPr>
-          <w:rFonts w:hint="eastAsia"/>
-        </w:rPr>
-        <w:t>通过密集连接来改进信息流</w:t>
-      </w:r>
-      <w:proofErr w:type="gramStart"/>
-      <w:r>
-        <w:rPr>
-          <w:rFonts w:hint="eastAsia"/>
-        </w:rPr>
-        <w:t>并重用层之间</w:t>
-      </w:r>
-      <w:proofErr w:type="gramEnd"/>
-      <w:r>
-        <w:rPr>
-          <w:rFonts w:hint="eastAsia"/>
-        </w:rPr>
-        <w:t>的特征。将密集连接引入</w:t>
+      <w:r>
+        <w:rPr>
+          <w:rFonts w:hint="eastAsia"/>
+        </w:rPr>
+        <w:t>通过密集连接来改进信息流并重用层之间的特征。将密集连接引入</w:t>
       </w:r>
       <w:r>
         <w:rPr>
@@ -25726,14 +24925,12 @@
         </w:rPr>
         <w:t>，以利用不同层的信息流，</w:t>
       </w:r>
-      <w:proofErr w:type="spellStart"/>
       <w:r>
         <w:rPr>
           <w:rFonts w:hint="eastAsia"/>
         </w:rPr>
         <w:t>DenseGCN</w:t>
       </w:r>
-      <w:proofErr w:type="spellEnd"/>
       <w:r>
         <w:rPr>
           <w:rFonts w:hint="eastAsia"/>
@@ -26767,14 +25964,12 @@
         <w:spacing w:line="460" w:lineRule="exact"/>
         <w:ind w:firstLine="480"/>
       </w:pPr>
-      <w:proofErr w:type="spellStart"/>
       <w:r>
         <w:rPr>
           <w:rFonts w:hint="eastAsia"/>
         </w:rPr>
         <w:t>DeepGCN</w:t>
       </w:r>
-      <w:proofErr w:type="spellEnd"/>
       <w:r>
         <w:rPr>
           <w:rFonts w:hint="eastAsia"/>
@@ -26805,90 +26000,54 @@
         </w:rPr>
         <w:t>加深的主要原因，同时，</w:t>
       </w:r>
-      <w:proofErr w:type="spellStart"/>
       <w:r>
         <w:rPr>
           <w:rFonts w:hint="eastAsia"/>
         </w:rPr>
         <w:t>DeepGCN</w:t>
       </w:r>
-      <w:proofErr w:type="spellEnd"/>
-      <w:r>
-        <w:rPr>
-          <w:rFonts w:hint="eastAsia"/>
-        </w:rPr>
-        <w:t>只在点</w:t>
-      </w:r>
-      <w:proofErr w:type="gramStart"/>
-      <w:r>
-        <w:rPr>
-          <w:rFonts w:hint="eastAsia"/>
-        </w:rPr>
-        <w:t>云数据</w:t>
-      </w:r>
-      <w:proofErr w:type="gramEnd"/>
-      <w:r>
-        <w:rPr>
-          <w:rFonts w:hint="eastAsia"/>
-        </w:rPr>
-        <w:t>集上进行了实验，该任务属于图层次的分类，每张图之间不连通，不存在过光滑问题</w:t>
-      </w:r>
-      <w:r>
-        <w:rPr>
-          <w:rFonts w:hint="eastAsia"/>
-        </w:rPr>
-        <w:t>。本文在引用数据集等多个</w:t>
-      </w:r>
-      <w:proofErr w:type="gramStart"/>
-      <w:r>
-        <w:rPr>
-          <w:rFonts w:hint="eastAsia"/>
-        </w:rPr>
-        <w:t>图数据</w:t>
-      </w:r>
-      <w:proofErr w:type="gramEnd"/>
-      <w:r>
-        <w:rPr>
-          <w:rFonts w:hint="eastAsia"/>
-        </w:rPr>
-        <w:t>集上实验了</w:t>
-      </w:r>
-      <w:proofErr w:type="spellStart"/>
+      <w:r>
+        <w:rPr>
+          <w:rFonts w:hint="eastAsia"/>
+        </w:rPr>
+        <w:t>只在点云数据集上进行了实验，该任务属于图层次的分类，每张图之间不连通，不存在过光滑问题</w:t>
+      </w:r>
+      <w:r>
+        <w:rPr>
+          <w:rFonts w:hint="eastAsia"/>
+        </w:rPr>
+        <w:t>。本文在引用数据集等多个图数据集上实验了</w:t>
+      </w:r>
       <w:r>
         <w:rPr>
           <w:rFonts w:hint="eastAsia"/>
         </w:rPr>
         <w:t>ResGCN</w:t>
       </w:r>
-      <w:proofErr w:type="spellEnd"/>
       <w:r>
         <w:rPr>
           <w:rFonts w:hint="eastAsia"/>
         </w:rPr>
         <w:t>、</w:t>
       </w:r>
-      <w:proofErr w:type="spellStart"/>
       <w:r>
         <w:rPr>
           <w:rFonts w:hint="eastAsia"/>
         </w:rPr>
         <w:t>DenseGCN</w:t>
       </w:r>
-      <w:proofErr w:type="spellEnd"/>
       <w:r>
         <w:rPr>
           <w:rFonts w:hint="eastAsia"/>
         </w:rPr>
         <w:t>，并提出了带可学习权重的</w:t>
       </w:r>
-      <w:proofErr w:type="spellStart"/>
       <w:r>
         <w:rPr>
           <w:rFonts w:hint="eastAsia"/>
         </w:rPr>
         <w:t>ResGCN</w:t>
       </w:r>
-      <w:proofErr w:type="spellEnd"/>
       <w:r>
         <w:rPr>
           <w:rFonts w:hint="eastAsia"/>
@@ -26906,7 +26065,6 @@
           <w:szCs w:val="24"/>
         </w:rPr>
       </w:pPr>
-      <w:proofErr w:type="gramStart"/>
       <w:r>
         <w:rPr>
           <w:rFonts w:cs="Times New Roman"/>
@@ -26915,7 +26073,6 @@
         </w:rPr>
         <w:t xml:space="preserve">2.2.7  </w:t>
       </w:r>
-      <w:proofErr w:type="spellStart"/>
       <w:r>
         <w:rPr>
           <w:rFonts w:cs="Times New Roman" w:hint="eastAsia"/>
@@ -26924,8 +26081,6 @@
         </w:rPr>
         <w:t>DropEdge</w:t>
       </w:r>
-      <w:proofErr w:type="spellEnd"/>
-      <w:proofErr w:type="gramEnd"/>
     </w:p>
     <w:p>
       <w:pPr>
@@ -26933,42 +26088,24 @@
         <w:spacing w:line="460" w:lineRule="exact"/>
         <w:ind w:firstLine="480"/>
       </w:pPr>
-      <w:proofErr w:type="spellStart"/>
       <w:r>
         <w:rPr>
           <w:rFonts w:hint="eastAsia"/>
         </w:rPr>
         <w:t>DropEdge</w:t>
       </w:r>
-      <w:proofErr w:type="spellEnd"/>
-      <w:r>
-        <w:rPr>
-          <w:rFonts w:hint="eastAsia"/>
-        </w:rPr>
-        <w:t>在每轮训练中随机删除</w:t>
-      </w:r>
-      <w:proofErr w:type="gramStart"/>
-      <w:r>
-        <w:rPr>
-          <w:rFonts w:hint="eastAsia"/>
-        </w:rPr>
-        <w:t>图数据</w:t>
-      </w:r>
-      <w:proofErr w:type="gramEnd"/>
-      <w:r>
-        <w:rPr>
-          <w:rFonts w:hint="eastAsia"/>
-        </w:rPr>
-        <w:t>集中一定数量的边，在验证集和测试集上不使用</w:t>
-      </w:r>
-      <w:proofErr w:type="spellStart"/>
+      <w:r>
+        <w:rPr>
+          <w:rFonts w:hint="eastAsia"/>
+        </w:rPr>
+        <w:t>在每轮训练中随机删除图数据集中一定数量的边，在验证集和测试集上不使用</w:t>
+      </w:r>
       <w:r>
         <w:rPr>
           <w:rFonts w:hint="eastAsia"/>
         </w:rPr>
         <w:t>DropEdge</w:t>
       </w:r>
-      <w:proofErr w:type="spellEnd"/>
       <w:r>
         <w:rPr>
           <w:rFonts w:hint="eastAsia"/>
@@ -27009,19 +26146,11 @@
           <m:t>P</m:t>
         </m:r>
       </m:oMath>
-      <w:proofErr w:type="gramStart"/>
-      <w:r>
-        <w:rPr>
-          <w:rFonts w:hint="eastAsia"/>
-        </w:rPr>
-        <w:t>个</w:t>
-      </w:r>
-      <w:proofErr w:type="gramEnd"/>
-      <w:r>
-        <w:rPr>
-          <w:rFonts w:hint="eastAsia"/>
-        </w:rPr>
-        <w:t>非零元素置零，其中</w:t>
+      <w:r>
+        <w:rPr>
+          <w:rFonts w:hint="eastAsia"/>
+        </w:rPr>
+        <w:t>个非零元素置零，其中</w:t>
       </w:r>
       <m:oMath>
         <m:r>
@@ -27251,21 +26380,7 @@
         <w:rPr>
           <w:rFonts w:hint="eastAsia"/>
         </w:rPr>
-        <w:t>添加自循环并</w:t>
-      </w:r>
-      <w:proofErr w:type="gramStart"/>
-      <w:r>
-        <w:rPr>
-          <w:rFonts w:hint="eastAsia"/>
-        </w:rPr>
-        <w:t>做对</w:t>
-      </w:r>
-      <w:proofErr w:type="gramEnd"/>
-      <w:r>
-        <w:rPr>
-          <w:rFonts w:hint="eastAsia"/>
-        </w:rPr>
-        <w:t>称归一化，将得到的结果</w:t>
+        <w:t>添加自循环并做对称归一化，将得到的结果</w:t>
       </w:r>
       <m:oMath>
         <m:sSub>
@@ -27403,14 +26518,12 @@
         </w:rPr>
         <w:t>，也可以在每一层进行</w:t>
       </w:r>
-      <w:proofErr w:type="spellStart"/>
       <w:r>
         <w:rPr>
           <w:rFonts w:hint="eastAsia"/>
         </w:rPr>
         <w:t>DropEdge</w:t>
       </w:r>
-      <w:proofErr w:type="spellEnd"/>
       <w:r>
         <w:rPr>
           <w:rFonts w:hint="eastAsia"/>
@@ -27425,19 +26538,11 @@
           <m:t>l</m:t>
         </m:r>
       </m:oMath>
-      <w:proofErr w:type="gramStart"/>
-      <w:r>
-        <w:rPr>
-          <w:rFonts w:hint="eastAsia"/>
-        </w:rPr>
-        <w:t>层得到</w:t>
-      </w:r>
-      <w:proofErr w:type="gramEnd"/>
-      <w:r>
-        <w:rPr>
-          <w:rFonts w:hint="eastAsia"/>
-        </w:rPr>
-        <w:t>邻接矩阵</w:t>
+      <w:r>
+        <w:rPr>
+          <w:rFonts w:hint="eastAsia"/>
+        </w:rPr>
+        <w:t>层得到邻接矩阵</w:t>
       </w:r>
       <m:oMath>
         <m:sSub>
@@ -27518,14 +26623,12 @@
         </w:rPr>
         <w:t>从数据增强角度，</w:t>
       </w:r>
-      <w:proofErr w:type="spellStart"/>
       <w:r>
         <w:rPr>
           <w:rFonts w:hint="eastAsia"/>
         </w:rPr>
         <w:t>DropEdge</w:t>
       </w:r>
-      <w:proofErr w:type="spellEnd"/>
       <w:r>
         <w:rPr>
           <w:rFonts w:hint="eastAsia"/>
@@ -27557,103 +26660,65 @@
         </w:rPr>
         <w:t>在基于结点采样的方法</w:t>
       </w:r>
-      <w:proofErr w:type="spellStart"/>
       <w:r>
         <w:rPr>
           <w:rFonts w:hint="eastAsia"/>
         </w:rPr>
         <w:t>DropNode</w:t>
       </w:r>
-      <w:proofErr w:type="spellEnd"/>
       <w:r>
         <w:rPr>
           <w:rFonts w:hint="eastAsia"/>
         </w:rPr>
         <w:t>中，删除某个结点相当于删除了与该结点相连的所有边，可以视为</w:t>
       </w:r>
-      <w:proofErr w:type="spellStart"/>
       <w:r>
         <w:rPr>
           <w:rFonts w:hint="eastAsia"/>
         </w:rPr>
         <w:t>DropEdge</w:t>
       </w:r>
-      <w:proofErr w:type="spellEnd"/>
       <w:r>
         <w:rPr>
           <w:rFonts w:hint="eastAsia"/>
         </w:rPr>
         <w:t>的特殊形式。与</w:t>
       </w:r>
-      <w:proofErr w:type="spellStart"/>
       <w:r>
         <w:rPr>
           <w:rFonts w:hint="eastAsia"/>
         </w:rPr>
         <w:t>DropNode</w:t>
       </w:r>
-      <w:proofErr w:type="spellEnd"/>
       <w:r>
         <w:rPr>
           <w:rFonts w:hint="eastAsia"/>
         </w:rPr>
         <w:t>相比，</w:t>
       </w:r>
-      <w:proofErr w:type="spellStart"/>
       <w:r>
         <w:rPr>
           <w:rFonts w:hint="eastAsia"/>
         </w:rPr>
         <w:t>DropEdge</w:t>
       </w:r>
-      <w:proofErr w:type="spellEnd"/>
-      <w:r>
-        <w:rPr>
-          <w:rFonts w:hint="eastAsia"/>
-        </w:rPr>
-        <w:t>是</w:t>
-      </w:r>
-      <w:proofErr w:type="gramStart"/>
-      <w:r>
-        <w:rPr>
-          <w:rFonts w:hint="eastAsia"/>
-        </w:rPr>
-        <w:t>面向边</w:t>
-      </w:r>
-      <w:proofErr w:type="gramEnd"/>
-      <w:r>
-        <w:rPr>
-          <w:rFonts w:hint="eastAsia"/>
-        </w:rPr>
-        <w:t>的，保留了所有结点的特征，更具灵活性。此外</w:t>
-      </w:r>
-      <w:proofErr w:type="spellStart"/>
+      <w:r>
+        <w:rPr>
+          <w:rFonts w:hint="eastAsia"/>
+        </w:rPr>
+        <w:t>是面向边的，保留了所有结点的特征，更具灵活性。此外</w:t>
+      </w:r>
       <w:r>
         <w:rPr>
           <w:rFonts w:hint="eastAsia"/>
         </w:rPr>
         <w:t>DropNode</w:t>
       </w:r>
-      <w:proofErr w:type="spellEnd"/>
-      <w:r>
-        <w:rPr>
-          <w:rFonts w:hint="eastAsia"/>
-        </w:rPr>
-        <w:t>对</w:t>
-      </w:r>
-      <w:proofErr w:type="gramStart"/>
-      <w:r>
-        <w:rPr>
-          <w:rFonts w:hint="eastAsia"/>
-        </w:rPr>
-        <w:t>所有边</w:t>
-      </w:r>
-      <w:proofErr w:type="gramEnd"/>
-      <w:r>
-        <w:rPr>
-          <w:rFonts w:hint="eastAsia"/>
-        </w:rPr>
-        <w:t>的采样是并行的，更具高效性。</w:t>
+      <w:r>
+        <w:rPr>
+          <w:rFonts w:hint="eastAsia"/>
+        </w:rPr>
+        <w:t>对所有边的采样是并行的，更具高效性。</w:t>
       </w:r>
     </w:p>
     <w:p>
@@ -27672,44 +26737,26 @@
         <w:rPr>
           <w:rFonts w:hint="eastAsia"/>
         </w:rPr>
-        <w:t>是一种正则化方法，在训练中随机丢弃一部分神经元，即随机将特征向量的部分维</w:t>
-      </w:r>
-      <w:proofErr w:type="gramStart"/>
-      <w:r>
-        <w:rPr>
-          <w:rFonts w:hint="eastAsia"/>
-        </w:rPr>
-        <w:t>度置零</w:t>
-      </w:r>
-      <w:proofErr w:type="gramEnd"/>
-      <w:r>
-        <w:rPr>
-          <w:rFonts w:hint="eastAsia"/>
-        </w:rPr>
-        <w:t>，与</w:t>
-      </w:r>
-      <w:proofErr w:type="spellStart"/>
+        <w:t>是一种正则化方法，在训练中随机丢弃一部分神经元，即随机将特征向量的部分维度置零，与</w:t>
+      </w:r>
       <w:r>
         <w:rPr>
           <w:rFonts w:hint="eastAsia"/>
         </w:rPr>
         <w:t>DropEdge</w:t>
       </w:r>
-      <w:proofErr w:type="spellEnd"/>
       <w:r>
         <w:rPr>
           <w:rFonts w:hint="eastAsia"/>
         </w:rPr>
         <w:t>相比，它可以缓解过拟合但是不能缓解过平滑。图稀疏性通过复杂的优化算法删掉部分边来压缩图，与</w:t>
       </w:r>
-      <w:proofErr w:type="spellStart"/>
       <w:r>
         <w:rPr>
           <w:rFonts w:hint="eastAsia"/>
         </w:rPr>
         <w:t>DropEdge</w:t>
       </w:r>
-      <w:proofErr w:type="spellEnd"/>
       <w:r>
         <w:rPr>
           <w:rFonts w:hint="eastAsia"/>
@@ -27723,7 +26770,6 @@
         <w:spacing w:line="460" w:lineRule="exact"/>
         <w:ind w:firstLine="480"/>
       </w:pPr>
-      <w:proofErr w:type="spellStart"/>
       <w:r>
         <w:rPr>
           <w:rFonts w:hint="eastAsia"/>
@@ -27737,7 +26783,6 @@
         </w:rPr>
         <w:t>pEdge</w:t>
       </w:r>
-      <w:proofErr w:type="spellEnd"/>
       <w:r>
         <w:rPr>
           <w:rFonts w:hint="eastAsia"/>
@@ -27748,30 +26793,14 @@
         <w:rPr>
           <w:rFonts w:hint="eastAsia"/>
         </w:rPr>
-        <w:t>，在引用数据集等稀疏图上表现良好，在其他几个密集</w:t>
-      </w:r>
-      <w:proofErr w:type="gramStart"/>
-      <w:r>
-        <w:rPr>
-          <w:rFonts w:hint="eastAsia"/>
-        </w:rPr>
-        <w:t>图数据</w:t>
-      </w:r>
-      <w:proofErr w:type="gramEnd"/>
-      <w:r>
-        <w:rPr>
-          <w:rFonts w:hint="eastAsia"/>
-        </w:rPr>
-        <w:t>集上却起到了反作用，这可能是因为相当一部分有效边被随机删除了。本文基于</w:t>
-      </w:r>
-      <w:proofErr w:type="spellStart"/>
+        <w:t>，在引用数据集等稀疏图上表现良好，在其他几个密集图数据集上却起到了反作用，这可能是因为相当一部分有效边被随机删除了。本文基于</w:t>
+      </w:r>
       <w:r>
         <w:rPr>
           <w:rFonts w:hint="eastAsia"/>
         </w:rPr>
         <w:t>DropEdge</w:t>
       </w:r>
-      <w:proofErr w:type="spellEnd"/>
       <w:r>
         <w:rPr>
           <w:rFonts w:hint="eastAsia"/>
@@ -27784,28 +26813,24 @@
         </w:rPr>
         <w:t>基于结点度数的</w:t>
       </w:r>
-      <w:proofErr w:type="spellStart"/>
       <w:r>
         <w:rPr>
           <w:rFonts w:hint="eastAsia"/>
         </w:rPr>
         <w:t>DegreeDrop</w:t>
       </w:r>
-      <w:proofErr w:type="spellEnd"/>
       <w:r>
         <w:rPr>
           <w:rFonts w:hint="eastAsia"/>
         </w:rPr>
         <w:t>和基于特征相似</w:t>
       </w:r>
-      <w:proofErr w:type="spellStart"/>
       <w:r>
         <w:rPr>
           <w:rFonts w:hint="eastAsia"/>
         </w:rPr>
         <w:t>DistanceDrop</w:t>
       </w:r>
-      <w:proofErr w:type="spellEnd"/>
       <w:r>
         <w:rPr>
           <w:rFonts w:hint="eastAsia"/>
@@ -27823,7 +26848,6 @@
           <w:szCs w:val="24"/>
         </w:rPr>
       </w:pPr>
-      <w:proofErr w:type="gramStart"/>
       <w:r>
         <w:rPr>
           <w:rFonts w:cs="Times New Roman"/>
@@ -27848,7 +26872,6 @@
         </w:rPr>
         <w:t xml:space="preserve">  </w:t>
       </w:r>
-      <w:proofErr w:type="spellStart"/>
       <w:r>
         <w:rPr>
           <w:rFonts w:cs="Times New Roman" w:hint="eastAsia"/>
@@ -27857,8 +26880,6 @@
         </w:rPr>
         <w:t>PairNorm</w:t>
       </w:r>
-      <w:proofErr w:type="spellEnd"/>
-      <w:proofErr w:type="gramEnd"/>
     </w:p>
     <w:p>
       <w:pPr>
@@ -28715,49 +27736,7 @@
         <w:rPr>
           <w:rFonts w:hint="eastAsia"/>
         </w:rPr>
-        <w:t>，第一项可以</w:t>
-      </w:r>
-      <w:proofErr w:type="gramStart"/>
-      <w:r>
-        <w:rPr>
-          <w:rFonts w:hint="eastAsia"/>
-        </w:rPr>
-        <w:t>看做</w:t>
-      </w:r>
-      <w:proofErr w:type="gramEnd"/>
-      <w:r>
-        <w:rPr>
-          <w:rFonts w:hint="eastAsia"/>
-        </w:rPr>
-        <w:t>带度数权重的最小平方，第二项表示</w:t>
-      </w:r>
-      <w:proofErr w:type="gramStart"/>
-      <w:r>
-        <w:rPr>
-          <w:rFonts w:hint="eastAsia"/>
-        </w:rPr>
-        <w:t>图结构</w:t>
-      </w:r>
-      <w:proofErr w:type="gramEnd"/>
-      <w:r>
-        <w:rPr>
-          <w:rFonts w:hint="eastAsia"/>
-        </w:rPr>
-        <w:t>上新特征之间的差异。该优化问题的目标在于保证新特征与</w:t>
-      </w:r>
-      <w:proofErr w:type="gramStart"/>
-      <w:r>
-        <w:rPr>
-          <w:rFonts w:hint="eastAsia"/>
-        </w:rPr>
-        <w:t>原特征</w:t>
-      </w:r>
-      <w:proofErr w:type="gramEnd"/>
-      <w:r>
-        <w:rPr>
-          <w:rFonts w:hint="eastAsia"/>
-        </w:rPr>
-        <w:t>相似，同时促使新特征在图上更光滑。</w:t>
+        <w:t>，第一项可以看做带度数权重的最小平方，第二项表示图结构上新特征之间的差异。该优化问题的目标在于保证新特征与原特征相似，同时促使新特征在图上更光滑。</w:t>
       </w:r>
     </w:p>
     <w:p>
@@ -29050,21 +28029,7 @@
         <w:rPr>
           <w:rFonts w:hint="eastAsia"/>
         </w:rPr>
-        <w:t>是</w:t>
-      </w:r>
-      <w:proofErr w:type="gramStart"/>
-      <w:r>
-        <w:rPr>
-          <w:rFonts w:hint="eastAsia"/>
-        </w:rPr>
-        <w:t>一阶泰勒</w:t>
-      </w:r>
-      <w:proofErr w:type="gramEnd"/>
-      <w:r>
-        <w:rPr>
-          <w:rFonts w:hint="eastAsia"/>
-        </w:rPr>
-        <w:t>近似，即</w:t>
+        <w:t>是一阶泰勒近似，即</w:t>
       </w:r>
       <m:oMath>
         <m:sSub>
@@ -29519,35 +28484,7 @@
         <w:rPr>
           <w:rFonts w:hint="eastAsia"/>
         </w:rPr>
-        <w:t>理想情况下，我们希望同</w:t>
-      </w:r>
-      <w:proofErr w:type="gramStart"/>
-      <w:r>
-        <w:rPr>
-          <w:rFonts w:hint="eastAsia"/>
-        </w:rPr>
-        <w:t>一类簇类更</w:t>
-      </w:r>
-      <w:proofErr w:type="gramEnd"/>
-      <w:r>
-        <w:rPr>
-          <w:rFonts w:hint="eastAsia"/>
-        </w:rPr>
-        <w:t>光滑，同时</w:t>
-      </w:r>
-      <w:proofErr w:type="gramStart"/>
-      <w:r>
-        <w:rPr>
-          <w:rFonts w:hint="eastAsia"/>
-        </w:rPr>
-        <w:t>不</w:t>
-      </w:r>
-      <w:proofErr w:type="gramEnd"/>
-      <w:r>
-        <w:rPr>
-          <w:rFonts w:hint="eastAsia"/>
-        </w:rPr>
-        <w:t>同类簇间不光滑，但是公式（</w:t>
+        <w:t>理想情况下，我们希望同一类簇类更光滑，同时不同类簇间不光滑，但是公式（</w:t>
       </w:r>
       <w:r>
         <w:rPr>
@@ -30313,14 +29250,12 @@
         </w:rPr>
         <w:t>作为</w:t>
       </w:r>
-      <w:proofErr w:type="spellStart"/>
       <w:r>
         <w:rPr>
           <w:rFonts w:hint="eastAsia"/>
         </w:rPr>
         <w:t>PairNorm</w:t>
       </w:r>
-      <w:proofErr w:type="spellEnd"/>
       <w:r>
         <w:rPr>
           <w:rFonts w:hint="eastAsia"/>
@@ -30354,14 +29289,12 @@
         </w:rPr>
         <w:t>是</w:t>
       </w:r>
-      <w:proofErr w:type="spellStart"/>
       <w:r>
         <w:rPr>
           <w:rFonts w:hint="eastAsia"/>
         </w:rPr>
         <w:t>PairNorm</w:t>
       </w:r>
-      <w:proofErr w:type="spellEnd"/>
       <w:r>
         <w:rPr>
           <w:rFonts w:hint="eastAsia"/>
@@ -30446,14 +29379,12 @@
         </w:rPr>
         <w:t>只实现了第一个目标，</w:t>
       </w:r>
-      <w:proofErr w:type="spellStart"/>
       <w:r>
         <w:rPr>
           <w:rFonts w:hint="eastAsia"/>
         </w:rPr>
         <w:t>PairNorm</w:t>
       </w:r>
-      <w:proofErr w:type="spellEnd"/>
       <w:r>
         <w:rPr>
           <w:rFonts w:hint="eastAsia"/>
@@ -30472,14 +29403,12 @@
         </w:rPr>
         <w:t>，</w:t>
       </w:r>
-      <w:proofErr w:type="spellStart"/>
       <w:r>
         <w:rPr>
           <w:rFonts w:hint="eastAsia"/>
         </w:rPr>
         <w:t>PairNorm</w:t>
       </w:r>
-      <w:proofErr w:type="spellEnd"/>
       <w:r>
         <w:rPr>
           <w:rFonts w:hint="eastAsia"/>
@@ -32019,21 +30948,7 @@
         <w:rPr>
           <w:rFonts w:hint="eastAsia"/>
         </w:rPr>
-        <w:t>，然而对于大数据</w:t>
-      </w:r>
-      <w:proofErr w:type="gramStart"/>
-      <w:r>
-        <w:rPr>
-          <w:rFonts w:hint="eastAsia"/>
-        </w:rPr>
-        <w:t>集直接</w:t>
-      </w:r>
-      <w:proofErr w:type="gramEnd"/>
-      <w:r>
-        <w:rPr>
-          <w:rFonts w:hint="eastAsia"/>
-        </w:rPr>
-        <w:t>计算时间复杂度很高。</w:t>
+        <w:t>，然而对于大数据集直接计算时间复杂度很高。</w:t>
       </w:r>
       <m:oMath>
         <m:r>
@@ -32782,33 +31697,17 @@
         </w:rPr>
         <w:t>的值不变。具体地，</w:t>
       </w:r>
-      <w:proofErr w:type="spellStart"/>
       <w:r>
         <w:rPr>
           <w:rFonts w:hint="eastAsia"/>
         </w:rPr>
         <w:t>PairNorm</w:t>
       </w:r>
-      <w:proofErr w:type="spellEnd"/>
-      <w:r>
-        <w:rPr>
-          <w:rFonts w:hint="eastAsia"/>
-        </w:rPr>
-        <w:t>分为两步，</w:t>
-      </w:r>
-      <w:proofErr w:type="gramStart"/>
-      <w:r>
-        <w:rPr>
-          <w:rFonts w:hint="eastAsia"/>
-        </w:rPr>
-        <w:t>中心化见</w:t>
-      </w:r>
-      <w:proofErr w:type="gramEnd"/>
-      <w:r>
-        <w:rPr>
-          <w:rFonts w:hint="eastAsia"/>
-        </w:rPr>
-        <w:t>公式（</w:t>
+      <w:r>
+        <w:rPr>
+          <w:rFonts w:hint="eastAsia"/>
+        </w:rPr>
+        <w:t>分为两步，中心化见公式（</w:t>
       </w:r>
       <w:r>
         <w:rPr>
@@ -32823,21 +31722,7 @@
         <w:rPr>
           <w:rFonts w:hint="eastAsia"/>
         </w:rPr>
-        <w:t>）描述，</w:t>
-      </w:r>
-      <w:proofErr w:type="gramStart"/>
-      <w:r>
-        <w:rPr>
-          <w:rFonts w:hint="eastAsia"/>
-        </w:rPr>
-        <w:t>缩放化见</w:t>
-      </w:r>
-      <w:proofErr w:type="gramEnd"/>
-      <w:r>
-        <w:rPr>
-          <w:rFonts w:hint="eastAsia"/>
-        </w:rPr>
-        <w:t>公式（</w:t>
+        <w:t>）描述，缩放化见公式（</w:t>
       </w:r>
       <w:r>
         <w:rPr>
@@ -33603,7 +32488,6 @@
         <w:spacing w:line="460" w:lineRule="exact"/>
         <w:ind w:firstLine="480"/>
       </w:pPr>
-      <w:proofErr w:type="spellStart"/>
       <w:r>
         <w:rPr>
           <w:rFonts w:hint="eastAsia"/>
@@ -33613,49 +32497,18 @@
       <w:r>
         <w:t>airNorm</w:t>
       </w:r>
-      <w:proofErr w:type="spellEnd"/>
-      <w:r>
-        <w:rPr>
-          <w:rFonts w:hint="eastAsia"/>
-        </w:rPr>
-        <w:t>具有坚实的理论基础，但是由于扩大的是所有不相连结点对间的差异，总体来说对于缓解过</w:t>
-      </w:r>
-      <w:proofErr w:type="gramStart"/>
-      <w:r>
-        <w:rPr>
-          <w:rFonts w:hint="eastAsia"/>
-        </w:rPr>
-        <w:t>光滑问题</w:t>
-      </w:r>
-      <w:proofErr w:type="gramEnd"/>
-      <w:r>
-        <w:rPr>
-          <w:rFonts w:hint="eastAsia"/>
-        </w:rPr>
-        <w:t>效果有限，在受过光滑较严重的密集连接</w:t>
-      </w:r>
-      <w:proofErr w:type="gramStart"/>
-      <w:r>
-        <w:rPr>
-          <w:rFonts w:hint="eastAsia"/>
-        </w:rPr>
-        <w:t>图数据</w:t>
-      </w:r>
-      <w:proofErr w:type="gramEnd"/>
-      <w:r>
-        <w:rPr>
-          <w:rFonts w:hint="eastAsia"/>
-        </w:rPr>
-        <w:t>集上表现不佳。本文提出的基于</w:t>
-      </w:r>
-      <w:proofErr w:type="spellStart"/>
+      <w:r>
+        <w:rPr>
+          <w:rFonts w:hint="eastAsia"/>
+        </w:rPr>
+        <w:t>具有坚实的理论基础，但是由于扩大的是所有不相连结点对间的差异，总体来说对于缓解过光滑问题效果有限，在受过光滑较严重的密集连接图数据集上表现不佳。本文提出的基于</w:t>
+      </w:r>
       <w:r>
         <w:rPr>
           <w:rFonts w:hint="eastAsia"/>
         </w:rPr>
         <w:t>DropEdge</w:t>
       </w:r>
-      <w:proofErr w:type="spellEnd"/>
       <w:r>
         <w:rPr>
           <w:rFonts w:hint="eastAsia"/>
@@ -33718,21 +32571,7 @@
         <w:rPr>
           <w:rFonts w:hint="eastAsia"/>
         </w:rPr>
-        <w:t>在图的</w:t>
-      </w:r>
-      <w:proofErr w:type="gramStart"/>
-      <w:r>
-        <w:rPr>
-          <w:rFonts w:hint="eastAsia"/>
-        </w:rPr>
-        <w:t>半监督</w:t>
-      </w:r>
-      <w:proofErr w:type="gramEnd"/>
-      <w:r>
-        <w:rPr>
-          <w:rFonts w:hint="eastAsia"/>
-        </w:rPr>
-        <w:t>结点分类任务上的应用，接着介绍了</w:t>
+        <w:t>在图的半监督结点分类任务上的应用，接着介绍了</w:t>
       </w:r>
       <w:r>
         <w:rPr>
@@ -33862,21 +32701,7 @@
         <w:rPr>
           <w:rFonts w:hint="eastAsia"/>
         </w:rPr>
-        <w:t>个开源</w:t>
-      </w:r>
-      <w:proofErr w:type="gramStart"/>
-      <w:r>
-        <w:rPr>
-          <w:rFonts w:hint="eastAsia"/>
-        </w:rPr>
-        <w:t>图数据</w:t>
-      </w:r>
-      <w:proofErr w:type="gramEnd"/>
-      <w:r>
-        <w:rPr>
-          <w:rFonts w:hint="eastAsia"/>
-        </w:rPr>
-        <w:t>集验证提出的方法和模型。这些数据集的</w:t>
+        <w:t>个开源图数据集验证提出的方法和模型。这些数据集的</w:t>
       </w:r>
       <w:r>
         <w:rPr>
@@ -33921,7 +32746,6 @@
         </w:rPr>
         <w:t xml:space="preserve">3.1  </w:t>
       </w:r>
-      <w:proofErr w:type="gramStart"/>
       <w:r>
         <w:rPr>
           <w:rFonts w:eastAsia="黑体" w:hint="eastAsia"/>
@@ -33934,15 +32758,7 @@
           <w:rFonts w:eastAsia="黑体" w:hint="eastAsia"/>
           <w:sz w:val="24"/>
         </w:rPr>
-        <w:t>数据</w:t>
-      </w:r>
-      <w:proofErr w:type="gramEnd"/>
-      <w:r>
-        <w:rPr>
-          <w:rFonts w:eastAsia="黑体" w:hint="eastAsia"/>
-          <w:sz w:val="24"/>
-        </w:rPr>
-        <w:t>集</w:t>
+        <w:t>数据集</w:t>
       </w:r>
     </w:p>
     <w:tbl>
@@ -34094,7 +32910,6 @@
                 <w:b/>
               </w:rPr>
             </w:pPr>
-            <w:proofErr w:type="spellStart"/>
             <w:r>
               <w:rPr>
                 <w:rFonts w:ascii="Times New Roman" w:hAnsi="Times New Roman" w:cs="Times New Roman" w:hint="eastAsia"/>
@@ -34107,15 +32922,7 @@
                 <w:rFonts w:ascii="Times New Roman" w:hAnsi="Times New Roman" w:cs="Times New Roman"/>
                 <w:b/>
               </w:rPr>
-              <w:t>ubm</w:t>
-            </w:r>
-            <w:proofErr w:type="spellEnd"/>
-            <w:r>
-              <w:rPr>
-                <w:rFonts w:ascii="Times New Roman" w:hAnsi="Times New Roman" w:cs="Times New Roman"/>
-                <w:b/>
-              </w:rPr>
-              <w:t>.</w:t>
+              <w:t>ubm.</w:t>
             </w:r>
           </w:p>
         </w:tc>
@@ -34171,7 +32978,6 @@
                 <w:b/>
               </w:rPr>
             </w:pPr>
-            <w:proofErr w:type="spellStart"/>
             <w:r>
               <w:rPr>
                 <w:rFonts w:ascii="Times New Roman" w:hAnsi="Times New Roman" w:cs="Times New Roman" w:hint="eastAsia"/>
@@ -34184,15 +32990,7 @@
                 <w:rFonts w:ascii="Times New Roman" w:hAnsi="Times New Roman" w:cs="Times New Roman"/>
                 <w:b/>
               </w:rPr>
-              <w:t>qui</w:t>
-            </w:r>
-            <w:proofErr w:type="spellEnd"/>
-            <w:r>
-              <w:rPr>
-                <w:rFonts w:ascii="Times New Roman" w:hAnsi="Times New Roman" w:cs="Times New Roman"/>
-                <w:b/>
-              </w:rPr>
-              <w:t>.</w:t>
+              <w:t>qui.</w:t>
             </w:r>
           </w:p>
         </w:tc>
@@ -34282,7 +33080,6 @@
                 <w:b/>
               </w:rPr>
             </w:pPr>
-            <w:proofErr w:type="spellStart"/>
             <w:r>
               <w:rPr>
                 <w:rFonts w:ascii="Times New Roman" w:hAnsi="Times New Roman" w:cs="Times New Roman" w:hint="eastAsia"/>
@@ -34295,15 +33092,7 @@
                 <w:rFonts w:ascii="Times New Roman" w:hAnsi="Times New Roman" w:cs="Times New Roman"/>
                 <w:b/>
               </w:rPr>
-              <w:t>exa</w:t>
-            </w:r>
-            <w:proofErr w:type="spellEnd"/>
-            <w:r>
-              <w:rPr>
-                <w:rFonts w:ascii="Times New Roman" w:hAnsi="Times New Roman" w:cs="Times New Roman"/>
-                <w:b/>
-              </w:rPr>
-              <w:t>.</w:t>
+              <w:t>exa.</w:t>
             </w:r>
           </w:p>
         </w:tc>
@@ -36148,13 +34937,8 @@
         </w:rPr>
         <w:t>我们用</w:t>
       </w:r>
-      <w:proofErr w:type="spellStart"/>
-      <w:r>
-        <w:t>Gromov</w:t>
-      </w:r>
-      <w:proofErr w:type="spellEnd"/>
-      <w:r>
-        <w:t xml:space="preserve"> hyperbolicity</w:t>
+      <w:r>
+        <w:t>Gromov hyperbolicity</w:t>
       </w:r>
       <w:r>
         <w:t xml:space="preserve"> </w:t>
@@ -36191,21 +34975,7 @@
         <w:rPr>
           <w:rFonts w:hint="eastAsia"/>
         </w:rPr>
-        <w:t>越小，</w:t>
-      </w:r>
-      <w:proofErr w:type="gramStart"/>
-      <w:r>
-        <w:rPr>
-          <w:rFonts w:hint="eastAsia"/>
-        </w:rPr>
-        <w:t>空间双</w:t>
-      </w:r>
-      <w:proofErr w:type="gramEnd"/>
-      <w:r>
-        <w:rPr>
-          <w:rFonts w:hint="eastAsia"/>
-        </w:rPr>
-        <w:t>曲率越高，意味着该图包含更多的结构信息。我们用参数</w:t>
+        <w:t>越小，空间双曲率越高，意味着该图包含更多的结构信息。我们用参数</w:t>
       </w:r>
       <m:oMath>
         <m:r>
@@ -36240,7 +35010,7 @@
     <w:p>
       <w:pPr>
         <w:pStyle w:val="af0"/>
-        <w:spacing w:line="240" w:lineRule="auto"/>
+        <w:spacing w:line="288" w:lineRule="auto"/>
         <w:ind w:firstLine="480"/>
       </w:pPr>
       <m:oMathPara>
@@ -36443,7 +35213,6 @@
         <w:spacing w:line="460" w:lineRule="exact"/>
         <w:ind w:firstLine="480"/>
       </w:pPr>
-      <w:proofErr w:type="spellStart"/>
       <w:r>
         <w:rPr>
           <w:rFonts w:hint="eastAsia"/>
@@ -36451,11 +35220,7 @@
         <w:t>C</w:t>
       </w:r>
       <w:r>
-        <w:t>itiation</w:t>
-      </w:r>
-      <w:proofErr w:type="spellEnd"/>
-      <w:r>
-        <w:t xml:space="preserve"> networks</w:t>
+        <w:t>itiation networks</w:t>
       </w:r>
       <w:r>
         <w:rPr>
@@ -36475,28 +35240,24 @@
         </w:rPr>
         <w:t>、</w:t>
       </w:r>
-      <w:proofErr w:type="spellStart"/>
       <w:r>
         <w:rPr>
           <w:rFonts w:hint="eastAsia"/>
         </w:rPr>
         <w:t>Citeseer</w:t>
       </w:r>
-      <w:proofErr w:type="spellEnd"/>
       <w:r>
         <w:rPr>
           <w:rFonts w:hint="eastAsia"/>
         </w:rPr>
         <w:t>和</w:t>
       </w:r>
-      <w:proofErr w:type="spellStart"/>
       <w:r>
         <w:rPr>
           <w:rFonts w:hint="eastAsia"/>
         </w:rPr>
         <w:t>Pubmed</w:t>
       </w:r>
-      <w:proofErr w:type="spellEnd"/>
       <w:r>
         <w:rPr>
           <w:rFonts w:hint="eastAsia"/>
@@ -36513,41 +35274,13 @@
         <w:rPr>
           <w:rFonts w:hint="eastAsia"/>
         </w:rPr>
-        <w:t>个标准的引用网络基准数据集。在引用网络中，结点表示论文，</w:t>
-      </w:r>
-      <w:proofErr w:type="gramStart"/>
-      <w:r>
-        <w:rPr>
-          <w:rFonts w:hint="eastAsia"/>
-        </w:rPr>
-        <w:t>边表示</w:t>
-      </w:r>
-      <w:proofErr w:type="gramEnd"/>
-      <w:r>
-        <w:rPr>
-          <w:rFonts w:hint="eastAsia"/>
-        </w:rPr>
-        <w:t>论文之间的引用关系。</w:t>
-      </w:r>
-      <w:r>
-        <w:rPr>
-          <w:rFonts w:hint="eastAsia"/>
-        </w:rPr>
-        <w:t>结点特征是论文</w:t>
-      </w:r>
-      <w:proofErr w:type="gramStart"/>
-      <w:r>
-        <w:rPr>
-          <w:rFonts w:hint="eastAsia"/>
-        </w:rPr>
-        <w:t>的词袋模型</w:t>
-      </w:r>
-      <w:proofErr w:type="gramEnd"/>
-      <w:r>
-        <w:rPr>
-          <w:rFonts w:hint="eastAsia"/>
-        </w:rPr>
-        <w:t>表示，结点标签是论文的学术主题。</w:t>
+        <w:t>个标准的引用网络基准数据集。在引用网络中，结点表示论文，边表示论文之间的引用关系。</w:t>
+      </w:r>
+      <w:r>
+        <w:rPr>
+          <w:rFonts w:hint="eastAsia"/>
+        </w:rPr>
+        <w:t>结点特征是论文的词袋模型表示，结点标签是论文的学术主题。</w:t>
       </w:r>
     </w:p>
     <w:p>
@@ -36556,28 +35289,24 @@
         <w:spacing w:line="460" w:lineRule="exact"/>
         <w:ind w:firstLine="480"/>
       </w:pPr>
-      <w:proofErr w:type="spellStart"/>
       <w:r>
         <w:rPr>
           <w:rFonts w:hint="eastAsia"/>
         </w:rPr>
         <w:t>WebKB</w:t>
       </w:r>
-      <w:proofErr w:type="spellEnd"/>
       <w:r>
         <w:rPr>
           <w:rFonts w:hint="eastAsia"/>
         </w:rPr>
         <w:t>：</w:t>
       </w:r>
-      <w:proofErr w:type="spellStart"/>
       <w:r>
         <w:rPr>
           <w:rFonts w:hint="eastAsia"/>
         </w:rPr>
         <w:t>WebKB</w:t>
       </w:r>
-      <w:proofErr w:type="spellEnd"/>
       <w:r>
         <w:rPr>
           <w:rFonts w:hint="eastAsia"/>
@@ -36632,47 +35361,17 @@
         </w:rPr>
         <w:t>。在</w:t>
       </w:r>
-      <w:proofErr w:type="spellStart"/>
       <w:r>
         <w:rPr>
           <w:rFonts w:hint="eastAsia"/>
         </w:rPr>
         <w:t>WebKB</w:t>
       </w:r>
-      <w:proofErr w:type="spellEnd"/>
-      <w:r>
-        <w:rPr>
-          <w:rFonts w:hint="eastAsia"/>
-        </w:rPr>
-        <w:t>数据集中，结点表示网页，</w:t>
-      </w:r>
-      <w:proofErr w:type="gramStart"/>
-      <w:r>
-        <w:rPr>
-          <w:rFonts w:hint="eastAsia"/>
-        </w:rPr>
-        <w:t>边表示</w:t>
-      </w:r>
-      <w:proofErr w:type="gramEnd"/>
-      <w:r>
-        <w:rPr>
-          <w:rFonts w:hint="eastAsia"/>
-        </w:rPr>
-        <w:t>网页之间的超链接关系。结点特征是网页</w:t>
-      </w:r>
-      <w:proofErr w:type="gramStart"/>
-      <w:r>
-        <w:rPr>
-          <w:rFonts w:hint="eastAsia"/>
-        </w:rPr>
-        <w:t>的词袋模型</w:t>
-      </w:r>
-      <w:proofErr w:type="gramEnd"/>
-      <w:r>
-        <w:rPr>
-          <w:rFonts w:hint="eastAsia"/>
-        </w:rPr>
-        <w:t>表示。网页被人为分成</w:t>
+      <w:r>
+        <w:rPr>
+          <w:rFonts w:hint="eastAsia"/>
+        </w:rPr>
+        <w:t>数据集中，结点表示网页，边表示网页之间的超链接关系。结点特征是网页的词袋模型表示。网页被人为分成</w:t>
       </w:r>
       <w:r>
         <w:rPr>
@@ -36823,21 +35522,7 @@
         <w:rPr>
           <w:rFonts w:hint="eastAsia"/>
         </w:rPr>
-        <w:t>编剧网络的诱导子图，只包含了演员。结点表示演员，</w:t>
-      </w:r>
-      <w:proofErr w:type="gramStart"/>
-      <w:r>
-        <w:rPr>
-          <w:rFonts w:hint="eastAsia"/>
-        </w:rPr>
-        <w:t>边表示</w:t>
-      </w:r>
-      <w:proofErr w:type="gramEnd"/>
-      <w:r>
-        <w:rPr>
-          <w:rFonts w:hint="eastAsia"/>
-        </w:rPr>
-        <w:t>演员在同一维基百科页面的共现关系。结点特征表示维基百科页面的某些关键词。我们人为将其分为</w:t>
+        <w:t>编剧网络的诱导子图，只包含了演员。结点表示演员，边表示演员在同一维基百科页面的共现关系。结点特征表示维基百科页面的某些关键词。我们人为将其分为</w:t>
       </w:r>
       <w:r>
         <w:rPr>
@@ -36901,21 +35586,7 @@
         <w:rPr>
           <w:rFonts w:hint="eastAsia"/>
         </w:rPr>
-        <w:t>网络。结点表示网页，</w:t>
-      </w:r>
-      <w:proofErr w:type="gramStart"/>
-      <w:r>
-        <w:rPr>
-          <w:rFonts w:hint="eastAsia"/>
-        </w:rPr>
-        <w:t>边表示</w:t>
-      </w:r>
-      <w:proofErr w:type="gramEnd"/>
-      <w:r>
-        <w:rPr>
-          <w:rFonts w:hint="eastAsia"/>
-        </w:rPr>
-        <w:t>网页之间的相互链接关系。结点特征是维基百科页面中的一些信息量丰富的名词。我们人为将其分为</w:t>
+        <w:t>网络。结点表示网页，边表示网页之间的相互链接关系。结点特征是维基百科页面中的一些信息量丰富的名词。我们人为将其分为</w:t>
       </w:r>
       <w:r>
         <w:rPr>
@@ -36983,21 +35654,7 @@
         <w:rPr>
           <w:rFonts w:hint="eastAsia"/>
         </w:rPr>
-        <w:t>对于所有</w:t>
-      </w:r>
-      <w:proofErr w:type="gramStart"/>
-      <w:r>
-        <w:rPr>
-          <w:rFonts w:hint="eastAsia"/>
-        </w:rPr>
-        <w:t>图数据</w:t>
-      </w:r>
-      <w:proofErr w:type="gramEnd"/>
-      <w:r>
-        <w:rPr>
-          <w:rFonts w:hint="eastAsia"/>
-        </w:rPr>
-        <w:t>集，我们按照</w:t>
+        <w:t>对于所有图数据集，我们按照</w:t>
       </w:r>
       <w:r>
         <w:rPr>
@@ -37061,21 +35718,7 @@
           <w:rFonts w:hint="eastAsia"/>
         </w:rPr>
         <w:lastRenderedPageBreak/>
-        <w:t>和测试集。其中训练集用于训练模型，验证</w:t>
-      </w:r>
-      <w:proofErr w:type="gramStart"/>
-      <w:r>
-        <w:rPr>
-          <w:rFonts w:hint="eastAsia"/>
-        </w:rPr>
-        <w:t>集用于</w:t>
-      </w:r>
-      <w:proofErr w:type="gramEnd"/>
-      <w:r>
-        <w:rPr>
-          <w:rFonts w:hint="eastAsia"/>
-        </w:rPr>
-        <w:t>超参数</w:t>
+        <w:t>和测试集。其中训练集用于训练模型，验证集用于超参数</w:t>
       </w:r>
       <w:r>
         <w:rPr>
@@ -37087,21 +35730,7 @@
         <w:rPr>
           <w:rFonts w:hint="eastAsia"/>
         </w:rPr>
-        <w:t>、测试</w:t>
-      </w:r>
-      <w:proofErr w:type="gramStart"/>
-      <w:r>
-        <w:rPr>
-          <w:rFonts w:hint="eastAsia"/>
-        </w:rPr>
-        <w:t>集用于</w:t>
-      </w:r>
-      <w:proofErr w:type="gramEnd"/>
-      <w:r>
-        <w:rPr>
-          <w:rFonts w:hint="eastAsia"/>
-        </w:rPr>
-        <w:t>评估模型。</w:t>
+        <w:t>、测试集用于评估模型。</w:t>
       </w:r>
     </w:p>
     <w:p>
@@ -37159,41 +35788,13 @@
         <w:rPr>
           <w:rFonts w:hint="eastAsia"/>
         </w:rPr>
-        <w:t>我们用交叉</w:t>
-      </w:r>
-      <w:proofErr w:type="gramStart"/>
-      <w:r>
-        <w:rPr>
-          <w:rFonts w:hint="eastAsia"/>
-        </w:rPr>
-        <w:t>熵</w:t>
-      </w:r>
-      <w:proofErr w:type="gramEnd"/>
-      <w:r>
-        <w:rPr>
-          <w:rFonts w:hint="eastAsia"/>
-        </w:rPr>
-        <w:t>损失函数</w:t>
-      </w:r>
-      <w:r>
-        <w:rPr>
-          <w:rFonts w:hint="eastAsia"/>
-        </w:rPr>
-        <w:t>来训练模型。交叉</w:t>
-      </w:r>
-      <w:proofErr w:type="gramStart"/>
-      <w:r>
-        <w:rPr>
-          <w:rFonts w:hint="eastAsia"/>
-        </w:rPr>
-        <w:t>熵</w:t>
-      </w:r>
-      <w:proofErr w:type="gramEnd"/>
-      <w:r>
-        <w:rPr>
-          <w:rFonts w:hint="eastAsia"/>
-        </w:rPr>
-        <w:t>损失函数一般用于分类问题。假设样本的标签</w:t>
+        <w:t>我们用交叉熵损失函数</w:t>
+      </w:r>
+      <w:r>
+        <w:rPr>
+          <w:rFonts w:hint="eastAsia"/>
+        </w:rPr>
+        <w:t>来训练模型。交叉熵损失函数一般用于分类问题。假设样本的标签</w:t>
       </w:r>
       <m:oMath>
         <m:r>
@@ -37626,19 +36227,11 @@
         </w:rPr>
         <w:t>可以</w:t>
       </w:r>
-      <w:proofErr w:type="gramStart"/>
-      <w:r>
-        <w:rPr>
-          <w:rFonts w:hint="eastAsia"/>
-        </w:rPr>
-        <w:t>看做</w:t>
-      </w:r>
-      <w:proofErr w:type="gramEnd"/>
-      <w:r>
-        <w:rPr>
-          <w:rFonts w:hint="eastAsia"/>
-        </w:rPr>
-        <w:t>样本标签的真实条件概率分布</w:t>
+      <w:r>
+        <w:rPr>
+          <w:rFonts w:hint="eastAsia"/>
+        </w:rPr>
+        <w:t>看做样本标签的真实条件概率分布</w:t>
       </w:r>
       <m:oMath>
         <m:sSub>
@@ -37708,21 +36301,7 @@
         <w:rPr>
           <w:rFonts w:hint="eastAsia"/>
         </w:rPr>
-        <w:t>的真实条件概率。对于两个概率分布，一般可以用</w:t>
-      </w:r>
-      <w:proofErr w:type="gramStart"/>
-      <w:r>
-        <w:rPr>
-          <w:rFonts w:hint="eastAsia"/>
-        </w:rPr>
-        <w:t>交叉熵来衡量</w:t>
-      </w:r>
-      <w:proofErr w:type="gramEnd"/>
-      <w:r>
-        <w:rPr>
-          <w:rFonts w:hint="eastAsia"/>
-        </w:rPr>
-        <w:t>它们的差异，标签的真实分布</w:t>
+        <w:t>的真实条件概率。对于两个概率分布，一般可以用交叉熵来衡量它们的差异，标签的真实分布</w:t>
       </w:r>
       <w:r>
         <w:rPr>
@@ -37748,21 +36327,7 @@
         <w:rPr>
           <w:rFonts w:hint="eastAsia"/>
         </w:rPr>
-        <w:t>之间的</w:t>
-      </w:r>
-      <w:proofErr w:type="gramStart"/>
-      <w:r>
-        <w:rPr>
-          <w:rFonts w:hint="eastAsia"/>
-        </w:rPr>
-        <w:t>交叉熵见公式</w:t>
-      </w:r>
-      <w:proofErr w:type="gramEnd"/>
-      <w:r>
-        <w:rPr>
-          <w:rFonts w:hint="eastAsia"/>
-        </w:rPr>
-        <w:t>（</w:t>
+        <w:t>之间的交叉熵见公式（</w:t>
       </w:r>
       <w:r>
         <w:rPr>
@@ -38852,21 +37417,12 @@
           <m:t>K</m:t>
         </m:r>
       </m:oMath>
-      <w:proofErr w:type="gramStart"/>
       <w:r>
         <w:rPr>
           <w:rFonts w:hint="eastAsia"/>
           <w:iCs/>
         </w:rPr>
-        <w:t>个</w:t>
-      </w:r>
-      <w:proofErr w:type="gramEnd"/>
-      <w:r>
-        <w:rPr>
-          <w:rFonts w:hint="eastAsia"/>
-          <w:iCs/>
-        </w:rPr>
-        <w:t>超参数，第</w:t>
+        <w:t>个超参数，第</w:t>
       </w:r>
       <m:oMath>
         <m:r>
@@ -38876,21 +37432,12 @@
           <m:t>k</m:t>
         </m:r>
       </m:oMath>
-      <w:proofErr w:type="gramStart"/>
       <w:r>
         <w:rPr>
           <w:rFonts w:hint="eastAsia"/>
           <w:iCs/>
         </w:rPr>
-        <w:t>个</w:t>
-      </w:r>
-      <w:proofErr w:type="gramEnd"/>
-      <w:r>
-        <w:rPr>
-          <w:rFonts w:hint="eastAsia"/>
-          <w:iCs/>
-        </w:rPr>
-        <w:t>超参数可以取</w:t>
+        <w:t>个超参数可以取</w:t>
       </w:r>
       <w:r>
         <w:rPr>
@@ -38928,21 +37475,12 @@
           </m:sub>
         </m:sSub>
       </m:oMath>
-      <w:proofErr w:type="gramStart"/>
       <w:r>
         <w:rPr>
           <w:rFonts w:hint="eastAsia"/>
           <w:iCs/>
         </w:rPr>
-        <w:t>个</w:t>
-      </w:r>
-      <w:proofErr w:type="gramEnd"/>
-      <w:r>
-        <w:rPr>
-          <w:rFonts w:hint="eastAsia"/>
-          <w:iCs/>
-        </w:rPr>
-        <w:t>值，那么总共的配置组合数量为</w:t>
+        <w:t>个值，那么总共的配置组合数量为</w:t>
       </w:r>
       <m:oMath>
         <m:sSub>
@@ -39098,7 +37636,6 @@
         </w:rPr>
         <w:t>、</w:t>
       </w:r>
-      <w:proofErr w:type="spellStart"/>
       <w:r>
         <w:rPr>
           <w:rFonts w:hint="eastAsia"/>
@@ -39106,7 +37643,6 @@
         </w:rPr>
         <w:t>ReLU</w:t>
       </w:r>
-      <w:proofErr w:type="spellEnd"/>
       <w:r>
         <w:rPr>
           <w:rFonts w:hint="eastAsia"/>
@@ -39128,7 +37664,6 @@
         </w:rPr>
         <w:t>采用</w:t>
       </w:r>
-      <w:proofErr w:type="spellStart"/>
       <w:r>
         <w:rPr>
           <w:rFonts w:hint="eastAsia"/>
@@ -39136,7 +37671,6 @@
         </w:rPr>
         <w:t>ReLU</w:t>
       </w:r>
-      <w:proofErr w:type="spellEnd"/>
       <w:r>
         <w:rPr>
           <w:rFonts w:hint="eastAsia"/>
@@ -39179,7 +37713,6 @@
         </w:rPr>
         <w:t>更有利于保持特征列之间的线性无关性，效果比</w:t>
       </w:r>
-      <w:proofErr w:type="spellStart"/>
       <w:r>
         <w:rPr>
           <w:rFonts w:hint="eastAsia"/>
@@ -39187,7 +37720,6 @@
         </w:rPr>
         <w:t>ReLU</w:t>
       </w:r>
-      <w:proofErr w:type="spellEnd"/>
       <w:r>
         <w:rPr>
           <w:rFonts w:hint="eastAsia"/>
@@ -39249,7 +37781,6 @@
         </w:rPr>
         <w:t>常用的优化算法有动量法、</w:t>
       </w:r>
-      <w:proofErr w:type="spellStart"/>
       <w:r>
         <w:rPr>
           <w:rFonts w:hint="eastAsia"/>
@@ -39257,7 +37788,6 @@
         </w:rPr>
         <w:t>Nesterov</w:t>
       </w:r>
-      <w:proofErr w:type="spellEnd"/>
       <w:r>
         <w:rPr>
           <w:rFonts w:hint="eastAsia"/>
@@ -39340,23 +37870,7 @@
           <w:rFonts w:hint="eastAsia"/>
           <w:iCs/>
         </w:rPr>
-        <w:t>优化算法，初始学习</w:t>
-      </w:r>
-      <w:proofErr w:type="gramStart"/>
-      <w:r>
-        <w:rPr>
-          <w:rFonts w:hint="eastAsia"/>
-          <w:iCs/>
-        </w:rPr>
-        <w:t>率设置</w:t>
-      </w:r>
-      <w:proofErr w:type="gramEnd"/>
-      <w:r>
-        <w:rPr>
-          <w:rFonts w:hint="eastAsia"/>
-          <w:iCs/>
-        </w:rPr>
-        <w:t>为</w:t>
+        <w:t>优化算法，初始学习率设置为</w:t>
       </w:r>
       <w:r>
         <w:rPr>
@@ -41023,7 +39537,31 @@
         <w:rPr>
           <w:rFonts w:hint="eastAsia"/>
         </w:rPr>
-        <w:t>过拟合问题往往是由于训练数据少，包含噪声，模型能力强等原因造成的。常用的缓解方法有权重衰减、提前终止、丢弃法等正则化方法。</w:t>
+        <w:t>过拟合问题往往是由于训练数据少，包含噪声，模型能力强等原因造成的。</w:t>
+      </w:r>
+      <w:r>
+        <w:rPr>
+          <w:rFonts w:hint="eastAsia"/>
+        </w:rPr>
+        <w:t>正则化是一类通过限制模型复杂度，从而避免过拟合，提高泛化能力的方法。</w:t>
+      </w:r>
+      <w:r>
+        <w:rPr>
+          <w:rFonts w:hint="eastAsia"/>
+        </w:rPr>
+        <w:t>常用的</w:t>
+      </w:r>
+      <w:r>
+        <w:rPr>
+          <w:rFonts w:hint="eastAsia"/>
+        </w:rPr>
+        <w:t>正则化</w:t>
+      </w:r>
+      <w:r>
+        <w:rPr>
+          <w:rFonts w:hint="eastAsia"/>
+        </w:rPr>
+        <w:t>方法有权重衰减、提前终止、丢弃法等。</w:t>
       </w:r>
     </w:p>
     <w:p>
@@ -41031,7 +39569,6 @@
         <w:pStyle w:val="2"/>
         <w:spacing w:beforeLines="50" w:before="120" w:afterLines="50" w:after="120"/>
         <w:rPr>
-          <w:rFonts w:hint="eastAsia"/>
           <w:sz w:val="28"/>
         </w:rPr>
       </w:pPr>
@@ -41049,6 +39586,33 @@
           <w:sz w:val="28"/>
         </w:rPr>
         <w:t>权重衰减</w:t>
+      </w:r>
+    </w:p>
+    <w:p>
+      <w:pPr>
+        <w:pStyle w:val="32"/>
+        <w:spacing w:beforeLines="50" w:before="120" w:afterLines="50" w:after="120"/>
+        <w:rPr>
+          <w:rFonts w:cs="Times New Roman" w:hint="eastAsia"/>
+          <w:sz w:val="24"/>
+          <w:szCs w:val="24"/>
+        </w:rPr>
+      </w:pPr>
+      <w:r>
+        <w:rPr>
+          <w:rFonts w:cs="Times New Roman"/>
+          <w:sz w:val="24"/>
+          <w:szCs w:val="24"/>
+        </w:rPr>
+        <w:t xml:space="preserve">4.2.1  </w:t>
+      </w:r>
+      <w:r>
+        <w:rPr>
+          <w:rFonts w:cs="Times New Roman" w:hint="eastAsia"/>
+          <w:sz w:val="24"/>
+          <w:szCs w:val="24"/>
+        </w:rPr>
+        <w:t>算法详情</w:t>
       </w:r>
     </w:p>
     <w:p>
@@ -41058,13 +39622,101 @@
         <w:ind w:firstLine="480"/>
       </w:pPr>
       <w:r>
-        <w:t>参考文献要求</w:t>
-      </w:r>
-      <w:r>
-        <w:t>10</w:t>
-      </w:r>
-      <w:r>
-        <w:t>篇以上，并要求全部引用。其中不能出现上课时所使用的教材，而且不能全部为书或全部为网络资源，参考文献中必须有英文文献和网络资源。</w:t>
+        <w:rPr>
+          <w:rFonts w:hint="eastAsia"/>
+        </w:rPr>
+        <w:t>权重衰减是一种有效的正则化方法，在每次更新参数时，引入一个衰减系数，见公式（</w:t>
+      </w:r>
+      <w:r>
+        <w:rPr>
+          <w:rFonts w:hint="eastAsia"/>
+        </w:rPr>
+        <w:t>4</w:t>
+      </w:r>
+      <w:r>
+        <w:t>.4</w:t>
+      </w:r>
+      <w:r>
+        <w:rPr>
+          <w:rFonts w:hint="eastAsia"/>
+        </w:rPr>
+        <w:t>）描述，其中</w:t>
+      </w:r>
+      <m:oMath>
+        <m:sSub>
+          <m:sSubPr>
+            <m:ctrlPr>
+              <w:rPr>
+                <w:rFonts w:ascii="Cambria Math" w:hAnsi="Cambria Math"/>
+                <w:i/>
+              </w:rPr>
+            </m:ctrlPr>
+          </m:sSubPr>
+          <m:e>
+            <m:r>
+              <w:rPr>
+                <w:rFonts w:ascii="Cambria Math" w:hAnsi="Cambria Math"/>
+              </w:rPr>
+              <m:t>g</m:t>
+            </m:r>
+          </m:e>
+          <m:sub>
+            <m:r>
+              <w:rPr>
+                <w:rFonts w:ascii="Cambria Math" w:hAnsi="Cambria Math"/>
+              </w:rPr>
+              <m:t>t</m:t>
+            </m:r>
+          </m:sub>
+        </m:sSub>
+      </m:oMath>
+      <w:r>
+        <w:rPr>
+          <w:rFonts w:hint="eastAsia"/>
+        </w:rPr>
+        <w:t>为第</w:t>
+      </w:r>
+      <m:oMath>
+        <m:r>
+          <w:rPr>
+            <w:rFonts w:ascii="Cambria Math" w:hAnsi="Cambria Math" w:hint="eastAsia"/>
+          </w:rPr>
+          <m:t>t</m:t>
+        </m:r>
+      </m:oMath>
+      <w:r>
+        <w:rPr>
+          <w:rFonts w:hint="eastAsia"/>
+        </w:rPr>
+        <w:t>步更新时的梯度，</w:t>
+      </w:r>
+      <m:oMath>
+        <m:r>
+          <w:rPr>
+            <w:rFonts w:ascii="Cambria Math" w:hAnsi="Cambria Math"/>
+          </w:rPr>
+          <m:t>α</m:t>
+        </m:r>
+      </m:oMath>
+      <w:r>
+        <w:rPr>
+          <w:rFonts w:hint="eastAsia"/>
+        </w:rPr>
+        <w:t>为学习率，</w:t>
+      </w:r>
+      <m:oMath>
+        <m:r>
+          <w:rPr>
+            <w:rFonts w:ascii="Cambria Math" w:hAnsi="Cambria Math"/>
+          </w:rPr>
+          <m:t>β</m:t>
+        </m:r>
+      </m:oMath>
+      <w:r>
+        <w:rPr>
+          <w:rFonts w:hint="eastAsia"/>
+        </w:rPr>
+        <w:t>为权重衰减系数，一般取值比较小。</w:t>
       </w:r>
     </w:p>
     <w:p>
@@ -41073,65 +39725,155 @@
         <w:spacing w:line="460" w:lineRule="exact"/>
         <w:ind w:firstLine="480"/>
       </w:pPr>
-      <w:r>
-        <w:t>按正文中参考文献引用的先后顺序用阿拉伯数字连续编号。</w:t>
-      </w:r>
-      <w:r>
-        <w:t>参考文献的序号左顶格，并用数字加方括号表示，与正文中的引文标示一致，如</w:t>
-      </w:r>
-      <w:r>
-        <w:t>[1]</w:t>
-      </w:r>
-      <w:r>
-        <w:t>，</w:t>
-      </w:r>
-      <w:r>
-        <w:t>[2]……</w:t>
-      </w:r>
-      <w:r>
-        <w:t>。每一条参考文献著录均以</w:t>
-      </w:r>
-      <w:r>
-        <w:t>“.”</w:t>
-      </w:r>
-      <w:r>
-        <w:t>结束。</w:t>
-      </w:r>
-      <w:r>
-        <w:t>采用宋体小四号字，</w:t>
-      </w:r>
-      <w:proofErr w:type="gramStart"/>
-      <w:r>
-        <w:t>段前</w:t>
-      </w:r>
-      <w:r>
-        <w:t>0</w:t>
-      </w:r>
-      <w:r>
-        <w:t>行</w:t>
-      </w:r>
-      <w:proofErr w:type="gramEnd"/>
-      <w:r>
-        <w:t>，段后</w:t>
-      </w:r>
-      <w:r>
-        <w:t>0</w:t>
-      </w:r>
-      <w:r>
-        <w:t>行，</w:t>
-      </w:r>
-      <w:r>
-        <w:t>1.5</w:t>
-      </w:r>
-      <w:r>
-        <w:t>倍行距，悬挂缩进</w:t>
-      </w:r>
-      <w:r>
-        <w:t>2</w:t>
-      </w:r>
-      <w:r>
-        <w:t>字符。</w:t>
-      </w:r>
+      <m:oMathPara>
+        <m:oMath>
+          <m:eqArr>
+            <m:eqArrPr>
+              <m:maxDist m:val="1"/>
+              <m:ctrlPr>
+                <w:rPr>
+                  <w:rFonts w:ascii="Cambria Math" w:hAnsi="Cambria Math"/>
+                  <w:i/>
+                </w:rPr>
+              </m:ctrlPr>
+            </m:eqArrPr>
+            <m:e>
+              <m:sSub>
+                <m:sSubPr>
+                  <m:ctrlPr>
+                    <w:rPr>
+                      <w:rFonts w:ascii="Cambria Math" w:hAnsi="Cambria Math"/>
+                      <w:i/>
+                    </w:rPr>
+                  </m:ctrlPr>
+                </m:sSubPr>
+                <m:e>
+                  <m:r>
+                    <w:rPr>
+                      <w:rFonts w:ascii="Cambria Math" w:hAnsi="Cambria Math"/>
+                    </w:rPr>
+                    <m:t>θ</m:t>
+                  </m:r>
+                </m:e>
+                <m:sub>
+                  <m:r>
+                    <w:rPr>
+                      <w:rFonts w:ascii="Cambria Math" w:hAnsi="Cambria Math"/>
+                    </w:rPr>
+                    <m:t>t</m:t>
+                  </m:r>
+                </m:sub>
+              </m:sSub>
+              <m:r>
+                <w:rPr>
+                  <w:rFonts w:ascii="Cambria Math" w:hAnsi="Cambria Math"/>
+                </w:rPr>
+                <m:t>←</m:t>
+              </m:r>
+              <m:d>
+                <m:dPr>
+                  <m:ctrlPr>
+                    <w:rPr>
+                      <w:rFonts w:ascii="Cambria Math" w:hAnsi="Cambria Math"/>
+                      <w:i/>
+                    </w:rPr>
+                  </m:ctrlPr>
+                </m:dPr>
+                <m:e>
+                  <m:r>
+                    <w:rPr>
+                      <w:rFonts w:ascii="Cambria Math" w:hAnsi="Cambria Math"/>
+                    </w:rPr>
+                    <m:t>1-β</m:t>
+                  </m:r>
+                </m:e>
+              </m:d>
+              <m:sSub>
+                <m:sSubPr>
+                  <m:ctrlPr>
+                    <w:rPr>
+                      <w:rFonts w:ascii="Cambria Math" w:hAnsi="Cambria Math"/>
+                      <w:i/>
+                    </w:rPr>
+                  </m:ctrlPr>
+                </m:sSubPr>
+                <m:e>
+                  <m:r>
+                    <w:rPr>
+                      <w:rFonts w:ascii="Cambria Math" w:hAnsi="Cambria Math"/>
+                    </w:rPr>
+                    <m:t>θ</m:t>
+                  </m:r>
+                </m:e>
+                <m:sub>
+                  <m:r>
+                    <w:rPr>
+                      <w:rFonts w:ascii="Cambria Math" w:hAnsi="Cambria Math"/>
+                    </w:rPr>
+                    <m:t>t-1</m:t>
+                  </m:r>
+                </m:sub>
+              </m:sSub>
+              <m:r>
+                <w:rPr>
+                  <w:rFonts w:ascii="Cambria Math" w:hAnsi="Cambria Math"/>
+                </w:rPr>
+                <m:t>-α</m:t>
+              </m:r>
+              <m:sSub>
+                <m:sSubPr>
+                  <m:ctrlPr>
+                    <w:rPr>
+                      <w:rFonts w:ascii="Cambria Math" w:hAnsi="Cambria Math"/>
+                      <w:i/>
+                    </w:rPr>
+                  </m:ctrlPr>
+                </m:sSubPr>
+                <m:e>
+                  <m:r>
+                    <w:rPr>
+                      <w:rFonts w:ascii="Cambria Math" w:hAnsi="Cambria Math"/>
+                    </w:rPr>
+                    <m:t>g</m:t>
+                  </m:r>
+                </m:e>
+                <m:sub>
+                  <m:r>
+                    <w:rPr>
+                      <w:rFonts w:ascii="Cambria Math" w:hAnsi="Cambria Math"/>
+                    </w:rPr>
+                    <m:t>t</m:t>
+                  </m:r>
+                </m:sub>
+              </m:sSub>
+              <m:r>
+                <w:rPr>
+                  <w:rFonts w:ascii="Cambria Math" w:hAnsi="Cambria Math"/>
+                </w:rPr>
+                <m:t>#</m:t>
+              </m:r>
+              <m:d>
+                <m:dPr>
+                  <m:ctrlPr>
+                    <w:rPr>
+                      <w:rFonts w:ascii="Cambria Math" w:hAnsi="Cambria Math"/>
+                      <w:i/>
+                    </w:rPr>
+                  </m:ctrlPr>
+                </m:dPr>
+                <m:e>
+                  <m:r>
+                    <w:rPr>
+                      <w:rFonts w:ascii="Cambria Math" w:hAnsi="Cambria Math"/>
+                    </w:rPr>
+                    <m:t>4.4</m:t>
+                  </m:r>
+                </m:e>
+              </m:d>
+            </m:e>
+          </m:eqArr>
+        </m:oMath>
+      </m:oMathPara>
     </w:p>
     <w:p>
       <w:pPr>
@@ -41140,34 +39882,691 @@
         <w:ind w:firstLine="480"/>
       </w:pPr>
       <w:r>
+        <w:rPr>
+          <w:rFonts w:hint="eastAsia"/>
+        </w:rPr>
         <w:lastRenderedPageBreak/>
-        <w:t xml:space="preserve"> </w:t>
+        <w:t>在标准的随机梯度下降中，权重衰减正则化和</w:t>
+      </w:r>
+      <m:oMath>
+        <m:sSub>
+          <m:sSubPr>
+            <m:ctrlPr>
+              <w:rPr>
+                <w:rFonts w:ascii="Cambria Math" w:hAnsi="Cambria Math"/>
+                <w:i/>
+              </w:rPr>
+            </m:ctrlPr>
+          </m:sSubPr>
+          <m:e>
+            <m:r>
+              <m:rPr>
+                <m:scr m:val="script"/>
+              </m:rPr>
+              <w:rPr>
+                <w:rFonts w:ascii="Cambria Math" w:hAnsi="Cambria Math"/>
+              </w:rPr>
+              <m:t>L</m:t>
+            </m:r>
+          </m:e>
+          <m:sub>
+            <m:r>
+              <w:rPr>
+                <w:rFonts w:ascii="Cambria Math" w:hAnsi="Cambria Math"/>
+              </w:rPr>
+              <m:t>2</m:t>
+            </m:r>
+          </m:sub>
+        </m:sSub>
+      </m:oMath>
+      <w:r>
+        <w:rPr>
+          <w:rFonts w:hint="eastAsia"/>
+        </w:rPr>
+        <w:t>正则化效果相同。因此，在一些深度学习框架中权重衰减通过</w:t>
+      </w:r>
+      <m:oMath>
+        <m:sSub>
+          <m:sSubPr>
+            <m:ctrlPr>
+              <w:rPr>
+                <w:rFonts w:ascii="Cambria Math" w:hAnsi="Cambria Math"/>
+                <w:i/>
+              </w:rPr>
+            </m:ctrlPr>
+          </m:sSubPr>
+          <m:e>
+            <m:r>
+              <m:rPr>
+                <m:scr m:val="script"/>
+              </m:rPr>
+              <w:rPr>
+                <w:rFonts w:ascii="Cambria Math" w:hAnsi="Cambria Math"/>
+              </w:rPr>
+              <m:t>L</m:t>
+            </m:r>
+          </m:e>
+          <m:sub>
+            <m:r>
+              <w:rPr>
+                <w:rFonts w:ascii="Cambria Math" w:hAnsi="Cambria Math"/>
+              </w:rPr>
+              <m:t>2</m:t>
+            </m:r>
+          </m:sub>
+        </m:sSub>
+      </m:oMath>
+      <w:r>
+        <w:rPr>
+          <w:rFonts w:hint="eastAsia"/>
+        </w:rPr>
+        <w:t>正则化来实现。</w:t>
+      </w:r>
+      <m:oMath>
+        <m:sSub>
+          <m:sSubPr>
+            <m:ctrlPr>
+              <w:rPr>
+                <w:rFonts w:ascii="Cambria Math" w:hAnsi="Cambria Math"/>
+                <w:i/>
+              </w:rPr>
+            </m:ctrlPr>
+          </m:sSubPr>
+          <m:e>
+            <m:r>
+              <m:rPr>
+                <m:scr m:val="script"/>
+              </m:rPr>
+              <w:rPr>
+                <w:rFonts w:ascii="Cambria Math" w:hAnsi="Cambria Math"/>
+              </w:rPr>
+              <m:t>L</m:t>
+            </m:r>
+          </m:e>
+          <m:sub>
+            <m:r>
+              <w:rPr>
+                <w:rFonts w:ascii="Cambria Math" w:hAnsi="Cambria Math"/>
+              </w:rPr>
+              <m:t>1</m:t>
+            </m:r>
+          </m:sub>
+        </m:sSub>
+      </m:oMath>
+      <w:r>
+        <w:rPr>
+          <w:rFonts w:hint="eastAsia"/>
+        </w:rPr>
+        <w:t>和</w:t>
+      </w:r>
+      <m:oMath>
+        <m:sSub>
+          <m:sSubPr>
+            <m:ctrlPr>
+              <w:rPr>
+                <w:rFonts w:ascii="Cambria Math" w:hAnsi="Cambria Math"/>
+                <w:i/>
+              </w:rPr>
+            </m:ctrlPr>
+          </m:sSubPr>
+          <m:e>
+            <m:r>
+              <m:rPr>
+                <m:scr m:val="script"/>
+              </m:rPr>
+              <w:rPr>
+                <w:rFonts w:ascii="Cambria Math" w:hAnsi="Cambria Math"/>
+              </w:rPr>
+              <m:t>L</m:t>
+            </m:r>
+          </m:e>
+          <m:sub>
+            <m:r>
+              <w:rPr>
+                <w:rFonts w:ascii="Cambria Math" w:hAnsi="Cambria Math"/>
+              </w:rPr>
+              <m:t>2</m:t>
+            </m:r>
+          </m:sub>
+        </m:sSub>
+      </m:oMath>
+      <w:r>
+        <w:rPr>
+          <w:rFonts w:hint="eastAsia"/>
+        </w:rPr>
+        <w:t>正则化是机器学习中最常用的正则化方法，通过约束参数的</w:t>
+      </w:r>
+      <m:oMath>
+        <m:sSub>
+          <m:sSubPr>
+            <m:ctrlPr>
+              <w:rPr>
+                <w:rFonts w:ascii="Cambria Math" w:hAnsi="Cambria Math"/>
+                <w:i/>
+              </w:rPr>
+            </m:ctrlPr>
+          </m:sSubPr>
+          <m:e>
+            <m:r>
+              <m:rPr>
+                <m:scr m:val="script"/>
+              </m:rPr>
+              <w:rPr>
+                <w:rFonts w:ascii="Cambria Math" w:hAnsi="Cambria Math"/>
+              </w:rPr>
+              <m:t>L</m:t>
+            </m:r>
+          </m:e>
+          <m:sub>
+            <m:r>
+              <w:rPr>
+                <w:rFonts w:ascii="Cambria Math" w:hAnsi="Cambria Math"/>
+              </w:rPr>
+              <m:t>1</m:t>
+            </m:r>
+          </m:sub>
+        </m:sSub>
+      </m:oMath>
+      <w:r>
+        <w:rPr>
+          <w:rFonts w:hint="eastAsia"/>
+        </w:rPr>
+        <w:t>和</w:t>
+      </w:r>
+      <m:oMath>
+        <m:sSub>
+          <m:sSubPr>
+            <m:ctrlPr>
+              <w:rPr>
+                <w:rFonts w:ascii="Cambria Math" w:hAnsi="Cambria Math"/>
+                <w:i/>
+              </w:rPr>
+            </m:ctrlPr>
+          </m:sSubPr>
+          <m:e>
+            <m:r>
+              <m:rPr>
+                <m:scr m:val="script"/>
+              </m:rPr>
+              <w:rPr>
+                <w:rFonts w:ascii="Cambria Math" w:hAnsi="Cambria Math"/>
+              </w:rPr>
+              <m:t>L</m:t>
+            </m:r>
+          </m:e>
+          <m:sub>
+            <m:r>
+              <w:rPr>
+                <w:rFonts w:ascii="Cambria Math" w:hAnsi="Cambria Math"/>
+              </w:rPr>
+              <m:t>2</m:t>
+            </m:r>
+          </m:sub>
+        </m:sSub>
+      </m:oMath>
+      <w:r>
+        <w:rPr>
+          <w:rFonts w:hint="eastAsia"/>
+        </w:rPr>
+        <w:t>范数来减小模型在训练数据集上的过拟合现象。通过加入</w:t>
+      </w:r>
+      <m:oMath>
+        <m:sSub>
+          <m:sSubPr>
+            <m:ctrlPr>
+              <w:rPr>
+                <w:rFonts w:ascii="Cambria Math" w:hAnsi="Cambria Math"/>
+                <w:i/>
+              </w:rPr>
+            </m:ctrlPr>
+          </m:sSubPr>
+          <m:e>
+            <m:r>
+              <m:rPr>
+                <m:scr m:val="script"/>
+              </m:rPr>
+              <w:rPr>
+                <w:rFonts w:ascii="Cambria Math" w:hAnsi="Cambria Math"/>
+              </w:rPr>
+              <m:t>L</m:t>
+            </m:r>
+          </m:e>
+          <m:sub>
+            <m:r>
+              <w:rPr>
+                <w:rFonts w:ascii="Cambria Math" w:hAnsi="Cambria Math"/>
+              </w:rPr>
+              <m:t>1</m:t>
+            </m:r>
+          </m:sub>
+        </m:sSub>
+      </m:oMath>
+      <w:r>
+        <w:rPr>
+          <w:rFonts w:hint="eastAsia"/>
+        </w:rPr>
+        <w:t>和</w:t>
+      </w:r>
+      <m:oMath>
+        <m:sSub>
+          <m:sSubPr>
+            <m:ctrlPr>
+              <w:rPr>
+                <w:rFonts w:ascii="Cambria Math" w:hAnsi="Cambria Math"/>
+                <w:i/>
+              </w:rPr>
+            </m:ctrlPr>
+          </m:sSubPr>
+          <m:e>
+            <m:r>
+              <m:rPr>
+                <m:scr m:val="script"/>
+              </m:rPr>
+              <w:rPr>
+                <w:rFonts w:ascii="Cambria Math" w:hAnsi="Cambria Math"/>
+              </w:rPr>
+              <m:t>L</m:t>
+            </m:r>
+          </m:e>
+          <m:sub>
+            <m:r>
+              <w:rPr>
+                <w:rFonts w:ascii="Cambria Math" w:hAnsi="Cambria Math"/>
+              </w:rPr>
+              <m:t>2</m:t>
+            </m:r>
+          </m:sub>
+        </m:sSub>
+      </m:oMath>
+      <w:r>
+        <w:rPr>
+          <w:rFonts w:hint="eastAsia"/>
+        </w:rPr>
+        <w:t>正则化，优化问题见公式（</w:t>
+      </w:r>
+      <w:r>
+        <w:rPr>
+          <w:rFonts w:hint="eastAsia"/>
+        </w:rPr>
+        <w:t>4</w:t>
+      </w:r>
+      <w:r>
+        <w:t>.5</w:t>
+      </w:r>
+      <w:r>
+        <w:rPr>
+          <w:rFonts w:hint="eastAsia"/>
+        </w:rPr>
+        <w:t>）描述。</w:t>
       </w:r>
     </w:p>
     <w:p>
       <w:pPr>
-        <w:pStyle w:val="2"/>
-        <w:spacing w:beforeLines="50" w:before="120" w:afterLines="50" w:after="120"/>
-        <w:rPr>
-          <w:rFonts w:hint="eastAsia"/>
-          <w:sz w:val="28"/>
+        <w:pStyle w:val="af0"/>
+        <w:spacing w:line="240" w:lineRule="auto"/>
+        <w:ind w:firstLine="480"/>
+        <w:rPr>
+          <w:rFonts w:hint="eastAsia"/>
         </w:rPr>
       </w:pPr>
-      <w:bookmarkStart w:id="45" w:name="_Toc17031"/>
-      <w:r>
-        <w:rPr>
-          <w:sz w:val="28"/>
-        </w:rPr>
-        <w:t xml:space="preserve">4.3  </w:t>
-      </w:r>
-      <w:bookmarkEnd w:id="45"/>
-      <w:r>
-        <w:rPr>
-          <w:rFonts w:hint="eastAsia"/>
-          <w:sz w:val="28"/>
-        </w:rPr>
-        <w:t>提前停止</w:t>
-      </w:r>
+      <m:oMathPara>
+        <m:oMath>
+          <m:eqArr>
+            <m:eqArrPr>
+              <m:maxDist m:val="1"/>
+              <m:ctrlPr>
+                <w:rPr>
+                  <w:rFonts w:ascii="Cambria Math" w:hAnsi="Cambria Math"/>
+                  <w:i/>
+                </w:rPr>
+              </m:ctrlPr>
+            </m:eqArrPr>
+            <m:e>
+              <m:sSup>
+                <m:sSupPr>
+                  <m:ctrlPr>
+                    <w:rPr>
+                      <w:rFonts w:ascii="Cambria Math" w:hAnsi="Cambria Math"/>
+                      <w:i/>
+                    </w:rPr>
+                  </m:ctrlPr>
+                </m:sSupPr>
+                <m:e>
+                  <m:r>
+                    <w:rPr>
+                      <w:rFonts w:ascii="Cambria Math" w:hAnsi="Cambria Math"/>
+                    </w:rPr>
+                    <m:t>θ</m:t>
+                  </m:r>
+                </m:e>
+                <m:sup>
+                  <m:r>
+                    <w:rPr>
+                      <w:rFonts w:ascii="Cambria Math" w:hAnsi="Cambria Math"/>
+                    </w:rPr>
+                    <m:t>*</m:t>
+                  </m:r>
+                </m:sup>
+              </m:sSup>
+              <m:r>
+                <w:rPr>
+                  <w:rFonts w:ascii="Cambria Math" w:hAnsi="Cambria Math"/>
+                </w:rPr>
+                <m:t>=</m:t>
+              </m:r>
+              <m:func>
+                <m:funcPr>
+                  <m:ctrlPr>
+                    <w:rPr>
+                      <w:rFonts w:ascii="Cambria Math" w:hAnsi="Cambria Math"/>
+                      <w:i/>
+                    </w:rPr>
+                  </m:ctrlPr>
+                </m:funcPr>
+                <m:fName>
+                  <m:r>
+                    <w:rPr>
+                      <w:rFonts w:ascii="Cambria Math" w:hAnsi="Cambria Math"/>
+                    </w:rPr>
+                    <m:t>arg</m:t>
+                  </m:r>
+                  <m:limLow>
+                    <m:limLowPr>
+                      <m:ctrlPr>
+                        <w:rPr>
+                          <w:rFonts w:ascii="Cambria Math" w:hAnsi="Cambria Math"/>
+                          <w:i/>
+                        </w:rPr>
+                      </m:ctrlPr>
+                    </m:limLowPr>
+                    <m:e>
+                      <m:r>
+                        <m:rPr>
+                          <m:sty m:val="p"/>
+                        </m:rPr>
+                        <w:rPr>
+                          <w:rFonts w:ascii="Cambria Math" w:hAnsi="Cambria Math"/>
+                        </w:rPr>
+                        <m:t>min</m:t>
+                      </m:r>
+                    </m:e>
+                    <m:lim>
+                      <m:r>
+                        <w:rPr>
+                          <w:rFonts w:ascii="Cambria Math" w:hAnsi="Cambria Math"/>
+                        </w:rPr>
+                        <m:t>θ</m:t>
+                      </m:r>
+                    </m:lim>
+                  </m:limLow>
+                </m:fName>
+                <m:e>
+                  <m:f>
+                    <m:fPr>
+                      <m:ctrlPr>
+                        <w:rPr>
+                          <w:rFonts w:ascii="Cambria Math" w:hAnsi="Cambria Math"/>
+                          <w:i/>
+                        </w:rPr>
+                      </m:ctrlPr>
+                    </m:fPr>
+                    <m:num>
+                      <m:r>
+                        <w:rPr>
+                          <w:rFonts w:ascii="Cambria Math" w:hAnsi="Cambria Math"/>
+                        </w:rPr>
+                        <m:t>1</m:t>
+                      </m:r>
+                    </m:num>
+                    <m:den>
+                      <m:r>
+                        <w:rPr>
+                          <w:rFonts w:ascii="Cambria Math" w:hAnsi="Cambria Math"/>
+                        </w:rPr>
+                        <m:t>N</m:t>
+                      </m:r>
+                    </m:den>
+                  </m:f>
+                  <m:nary>
+                    <m:naryPr>
+                      <m:chr m:val="∑"/>
+                      <m:limLoc m:val="undOvr"/>
+                      <m:ctrlPr>
+                        <w:rPr>
+                          <w:rFonts w:ascii="Cambria Math" w:hAnsi="Cambria Math"/>
+                          <w:i/>
+                        </w:rPr>
+                      </m:ctrlPr>
+                    </m:naryPr>
+                    <m:sub>
+                      <m:r>
+                        <w:rPr>
+                          <w:rFonts w:ascii="Cambria Math" w:hAnsi="Cambria Math"/>
+                        </w:rPr>
+                        <m:t>n=1</m:t>
+                      </m:r>
+                    </m:sub>
+                    <m:sup>
+                      <m:r>
+                        <w:rPr>
+                          <w:rFonts w:ascii="Cambria Math" w:hAnsi="Cambria Math"/>
+                        </w:rPr>
+                        <m:t>N</m:t>
+                      </m:r>
+                    </m:sup>
+                    <m:e>
+                      <m:r>
+                        <m:rPr>
+                          <m:scr m:val="script"/>
+                        </m:rPr>
+                        <w:rPr>
+                          <w:rFonts w:ascii="Cambria Math" w:hAnsi="Cambria Math"/>
+                        </w:rPr>
+                        <m:t>L</m:t>
+                      </m:r>
+                      <m:d>
+                        <m:dPr>
+                          <m:ctrlPr>
+                            <w:rPr>
+                              <w:rFonts w:ascii="Cambria Math" w:hAnsi="Cambria Math"/>
+                              <w:i/>
+                            </w:rPr>
+                          </m:ctrlPr>
+                        </m:dPr>
+                        <m:e>
+                          <m:sSup>
+                            <m:sSupPr>
+                              <m:ctrlPr>
+                                <w:rPr>
+                                  <w:rFonts w:ascii="Cambria Math" w:hAnsi="Cambria Math"/>
+                                  <w:i/>
+                                </w:rPr>
+                              </m:ctrlPr>
+                            </m:sSupPr>
+                            <m:e>
+                              <m:r>
+                                <w:rPr>
+                                  <w:rFonts w:ascii="Cambria Math" w:hAnsi="Cambria Math"/>
+                                </w:rPr>
+                                <m:t>y</m:t>
+                              </m:r>
+                            </m:e>
+                            <m:sup>
+                              <m:d>
+                                <m:dPr>
+                                  <m:ctrlPr>
+                                    <w:rPr>
+                                      <w:rFonts w:ascii="Cambria Math" w:hAnsi="Cambria Math"/>
+                                      <w:i/>
+                                    </w:rPr>
+                                  </m:ctrlPr>
+                                </m:dPr>
+                                <m:e>
+                                  <m:r>
+                                    <w:rPr>
+                                      <w:rFonts w:ascii="Cambria Math" w:hAnsi="Cambria Math"/>
+                                    </w:rPr>
+                                    <m:t>n</m:t>
+                                  </m:r>
+                                </m:e>
+                              </m:d>
+                            </m:sup>
+                          </m:sSup>
+                          <m:r>
+                            <w:rPr>
+                              <w:rFonts w:ascii="Cambria Math" w:hAnsi="Cambria Math"/>
+                            </w:rPr>
+                            <m:t>,f</m:t>
+                          </m:r>
+                          <m:d>
+                            <m:dPr>
+                              <m:ctrlPr>
+                                <w:rPr>
+                                  <w:rFonts w:ascii="Cambria Math" w:hAnsi="Cambria Math"/>
+                                  <w:i/>
+                                </w:rPr>
+                              </m:ctrlPr>
+                            </m:dPr>
+                            <m:e>
+                              <m:sSup>
+                                <m:sSupPr>
+                                  <m:ctrlPr>
+                                    <w:rPr>
+                                      <w:rFonts w:ascii="Cambria Math" w:hAnsi="Cambria Math"/>
+                                      <w:i/>
+                                    </w:rPr>
+                                  </m:ctrlPr>
+                                </m:sSupPr>
+                                <m:e>
+                                  <m:r>
+                                    <w:rPr>
+                                      <w:rFonts w:ascii="Cambria Math" w:hAnsi="Cambria Math"/>
+                                    </w:rPr>
+                                    <m:t>x</m:t>
+                                  </m:r>
+                                </m:e>
+                                <m:sup>
+                                  <m:d>
+                                    <m:dPr>
+                                      <m:ctrlPr>
+                                        <w:rPr>
+                                          <w:rFonts w:ascii="Cambria Math" w:hAnsi="Cambria Math"/>
+                                          <w:i/>
+                                        </w:rPr>
+                                      </m:ctrlPr>
+                                    </m:dPr>
+                                    <m:e>
+                                      <m:r>
+                                        <w:rPr>
+                                          <w:rFonts w:ascii="Cambria Math" w:hAnsi="Cambria Math"/>
+                                        </w:rPr>
+                                        <m:t>n</m:t>
+                                      </m:r>
+                                    </m:e>
+                                  </m:d>
+                                </m:sup>
+                              </m:sSup>
+                              <m:r>
+                                <w:rPr>
+                                  <w:rFonts w:ascii="Cambria Math" w:hAnsi="Cambria Math"/>
+                                </w:rPr>
+                                <m:t>;θ</m:t>
+                              </m:r>
+                            </m:e>
+                          </m:d>
+                        </m:e>
+                      </m:d>
+                    </m:e>
+                  </m:nary>
+                  <m:r>
+                    <w:rPr>
+                      <w:rFonts w:ascii="Cambria Math" w:hAnsi="Cambria Math" w:hint="eastAsia"/>
+                    </w:rPr>
+                    <m:t>+</m:t>
+                  </m:r>
+                  <m:r>
+                    <w:rPr>
+                      <w:rFonts w:ascii="Cambria Math" w:hAnsi="Cambria Math"/>
+                    </w:rPr>
+                    <m:t>λ</m:t>
+                  </m:r>
+                  <m:sSub>
+                    <m:sSubPr>
+                      <m:ctrlPr>
+                        <w:rPr>
+                          <w:rFonts w:ascii="Cambria Math" w:hAnsi="Cambria Math"/>
+                          <w:i/>
+                        </w:rPr>
+                      </m:ctrlPr>
+                    </m:sSubPr>
+                    <m:e>
+                      <m:r>
+                        <m:rPr>
+                          <m:scr m:val="script"/>
+                        </m:rPr>
+                        <w:rPr>
+                          <w:rFonts w:ascii="Cambria Math" w:hAnsi="Cambria Math"/>
+                        </w:rPr>
+                        <m:t>L</m:t>
+                      </m:r>
+                    </m:e>
+                    <m:sub>
+                      <m:r>
+                        <w:rPr>
+                          <w:rFonts w:ascii="Cambria Math" w:hAnsi="Cambria Math"/>
+                        </w:rPr>
+                        <m:t>p</m:t>
+                      </m:r>
+                    </m:sub>
+                  </m:sSub>
+                  <m:d>
+                    <m:dPr>
+                      <m:ctrlPr>
+                        <w:rPr>
+                          <w:rFonts w:ascii="Cambria Math" w:hAnsi="Cambria Math"/>
+                          <w:i/>
+                        </w:rPr>
+                      </m:ctrlPr>
+                    </m:dPr>
+                    <m:e>
+                      <m:r>
+                        <w:rPr>
+                          <w:rFonts w:ascii="Cambria Math" w:hAnsi="Cambria Math"/>
+                        </w:rPr>
+                        <m:t>θ</m:t>
+                      </m:r>
+                    </m:e>
+                  </m:d>
+                </m:e>
+              </m:func>
+              <m:r>
+                <w:rPr>
+                  <w:rFonts w:ascii="Cambria Math" w:hAnsi="Cambria Math"/>
+                </w:rPr>
+                <m:t>#</m:t>
+              </m:r>
+              <m:d>
+                <m:dPr>
+                  <m:ctrlPr>
+                    <w:rPr>
+                      <w:rFonts w:ascii="Cambria Math" w:hAnsi="Cambria Math"/>
+                      <w:i/>
+                    </w:rPr>
+                  </m:ctrlPr>
+                </m:dPr>
+                <m:e>
+                  <m:r>
+                    <w:rPr>
+                      <w:rFonts w:ascii="Cambria Math" w:hAnsi="Cambria Math"/>
+                    </w:rPr>
+                    <m:t>4.5</m:t>
+                  </m:r>
+                </m:e>
+              </m:d>
+            </m:e>
+          </m:eqArr>
+        </m:oMath>
+      </m:oMathPara>
     </w:p>
     <w:p>
       <w:pPr>
@@ -41176,13 +40575,723 @@
         <w:ind w:firstLine="480"/>
       </w:pPr>
       <w:r>
-        <w:t>参考文献要求</w:t>
-      </w:r>
-      <w:r>
-        <w:t>10</w:t>
-      </w:r>
-      <w:r>
-        <w:t>篇以上，并要求全部引用。其中不能出现上课时所使用的教材，而且不能全部为书或全部为网络资源，参考文献中必须有英文文献和网络资源。</w:t>
+        <w:rPr>
+          <w:rFonts w:hint="eastAsia"/>
+        </w:rPr>
+        <w:t>其中</w:t>
+      </w:r>
+      <m:oMath>
+        <m:r>
+          <m:rPr>
+            <m:scr m:val="script"/>
+          </m:rPr>
+          <w:rPr>
+            <w:rFonts w:ascii="Cambria Math" w:hAnsi="Cambria Math"/>
+          </w:rPr>
+          <m:t>L(∙)</m:t>
+        </m:r>
+      </m:oMath>
+      <w:r>
+        <w:rPr>
+          <w:rFonts w:hint="eastAsia"/>
+        </w:rPr>
+        <w:t>为损失函数，</w:t>
+      </w:r>
+      <m:oMath>
+        <m:r>
+          <w:rPr>
+            <w:rFonts w:ascii="Cambria Math" w:hAnsi="Cambria Math"/>
+          </w:rPr>
+          <m:t>N</m:t>
+        </m:r>
+      </m:oMath>
+      <w:r>
+        <w:rPr>
+          <w:rFonts w:hint="eastAsia"/>
+        </w:rPr>
+        <w:t>为训练样本数量，</w:t>
+      </w:r>
+      <m:oMath>
+        <m:r>
+          <w:rPr>
+            <w:rFonts w:ascii="Cambria Math" w:hAnsi="Cambria Math"/>
+          </w:rPr>
+          <m:t>f(∙)</m:t>
+        </m:r>
+      </m:oMath>
+      <w:r>
+        <w:rPr>
+          <w:rFonts w:hint="eastAsia"/>
+        </w:rPr>
+        <w:t>为待学习的神经网路，</w:t>
+      </w:r>
+      <m:oMath>
+        <m:r>
+          <w:rPr>
+            <w:rFonts w:ascii="Cambria Math" w:hAnsi="Cambria Math"/>
+          </w:rPr>
+          <m:t>θ</m:t>
+        </m:r>
+      </m:oMath>
+      <w:r>
+        <w:rPr>
+          <w:rFonts w:hint="eastAsia"/>
+        </w:rPr>
+        <w:t>为其参数</w:t>
+      </w:r>
+      <w:r>
+        <w:rPr>
+          <w:rFonts w:hint="eastAsia"/>
+        </w:rPr>
+        <w:t>，</w:t>
+      </w:r>
+      <m:oMath>
+        <m:sSub>
+          <m:sSubPr>
+            <m:ctrlPr>
+              <w:rPr>
+                <w:rFonts w:ascii="Cambria Math" w:hAnsi="Cambria Math"/>
+                <w:i/>
+              </w:rPr>
+            </m:ctrlPr>
+          </m:sSubPr>
+          <m:e>
+            <m:r>
+              <m:rPr>
+                <m:scr m:val="script"/>
+              </m:rPr>
+              <w:rPr>
+                <w:rFonts w:ascii="Cambria Math" w:hAnsi="Cambria Math"/>
+              </w:rPr>
+              <m:t>L</m:t>
+            </m:r>
+          </m:e>
+          <m:sub>
+            <m:r>
+              <w:rPr>
+                <w:rFonts w:ascii="Cambria Math" w:hAnsi="Cambria Math"/>
+              </w:rPr>
+              <m:t>p</m:t>
+            </m:r>
+          </m:sub>
+        </m:sSub>
+      </m:oMath>
+      <w:r>
+        <w:rPr>
+          <w:rFonts w:hint="eastAsia"/>
+        </w:rPr>
+        <w:t>为范数函数，</w:t>
+      </w:r>
+      <m:oMath>
+        <m:r>
+          <w:rPr>
+            <w:rFonts w:ascii="Cambria Math" w:hAnsi="Cambria Math"/>
+          </w:rPr>
+          <m:t>p</m:t>
+        </m:r>
+      </m:oMath>
+      <w:r>
+        <w:rPr>
+          <w:rFonts w:hint="eastAsia"/>
+        </w:rPr>
+        <w:t>的取值通常为</w:t>
+      </w:r>
+      <m:oMath>
+        <m:r>
+          <w:rPr>
+            <w:rFonts w:ascii="Cambria Math" w:hAnsi="Cambria Math"/>
+          </w:rPr>
+          <m:t>{1,2}</m:t>
+        </m:r>
+      </m:oMath>
+      <w:r>
+        <w:rPr>
+          <w:rFonts w:hint="eastAsia"/>
+        </w:rPr>
+        <w:t>代表</w:t>
+      </w:r>
+      <m:oMath>
+        <m:sSub>
+          <m:sSubPr>
+            <m:ctrlPr>
+              <w:rPr>
+                <w:rFonts w:ascii="Cambria Math" w:hAnsi="Cambria Math"/>
+                <w:i/>
+              </w:rPr>
+            </m:ctrlPr>
+          </m:sSubPr>
+          <m:e>
+            <m:r>
+              <m:rPr>
+                <m:scr m:val="script"/>
+              </m:rPr>
+              <w:rPr>
+                <w:rFonts w:ascii="Cambria Math" w:hAnsi="Cambria Math"/>
+              </w:rPr>
+              <m:t>L</m:t>
+            </m:r>
+          </m:e>
+          <m:sub>
+            <m:r>
+              <w:rPr>
+                <w:rFonts w:ascii="Cambria Math" w:hAnsi="Cambria Math"/>
+              </w:rPr>
+              <m:t>1</m:t>
+            </m:r>
+          </m:sub>
+        </m:sSub>
+      </m:oMath>
+      <w:r>
+        <w:rPr>
+          <w:rFonts w:hint="eastAsia"/>
+        </w:rPr>
+        <w:t>和</w:t>
+      </w:r>
+      <m:oMath>
+        <m:sSub>
+          <m:sSubPr>
+            <m:ctrlPr>
+              <w:rPr>
+                <w:rFonts w:ascii="Cambria Math" w:hAnsi="Cambria Math"/>
+                <w:i/>
+              </w:rPr>
+            </m:ctrlPr>
+          </m:sSubPr>
+          <m:e>
+            <m:r>
+              <m:rPr>
+                <m:scr m:val="script"/>
+              </m:rPr>
+              <w:rPr>
+                <w:rFonts w:ascii="Cambria Math" w:hAnsi="Cambria Math"/>
+              </w:rPr>
+              <m:t>L</m:t>
+            </m:r>
+          </m:e>
+          <m:sub>
+            <m:r>
+              <w:rPr>
+                <w:rFonts w:ascii="Cambria Math" w:hAnsi="Cambria Math"/>
+              </w:rPr>
+              <m:t>2</m:t>
+            </m:r>
+          </m:sub>
+        </m:sSub>
+      </m:oMath>
+      <w:r>
+        <w:rPr>
+          <w:rFonts w:hint="eastAsia"/>
+        </w:rPr>
+        <w:t>范数，</w:t>
+      </w:r>
+      <m:oMath>
+        <m:r>
+          <w:rPr>
+            <w:rFonts w:ascii="Cambria Math" w:hAnsi="Cambria Math"/>
+          </w:rPr>
+          <m:t>λ</m:t>
+        </m:r>
+      </m:oMath>
+      <w:r>
+        <w:rPr>
+          <w:rFonts w:hint="eastAsia"/>
+        </w:rPr>
+        <w:t>为正则化系数。带正则化的优化问题等价于带约束条件的优化问题，见公式（</w:t>
+      </w:r>
+      <w:r>
+        <w:rPr>
+          <w:rFonts w:hint="eastAsia"/>
+        </w:rPr>
+        <w:t>4</w:t>
+      </w:r>
+      <w:r>
+        <w:t>.6</w:t>
+      </w:r>
+      <w:r>
+        <w:rPr>
+          <w:rFonts w:hint="eastAsia"/>
+        </w:rPr>
+        <w:t>）</w:t>
+      </w:r>
+      <w:r>
+        <w:rPr>
+          <w:rFonts w:hint="eastAsia"/>
+        </w:rPr>
+        <w:t>-</w:t>
+      </w:r>
+      <w:r>
+        <w:rPr>
+          <w:rFonts w:hint="eastAsia"/>
+        </w:rPr>
+        <w:t>（</w:t>
+      </w:r>
+      <w:r>
+        <w:rPr>
+          <w:rFonts w:hint="eastAsia"/>
+        </w:rPr>
+        <w:t>4</w:t>
+      </w:r>
+      <w:r>
+        <w:t>.7</w:t>
+      </w:r>
+      <w:r>
+        <w:rPr>
+          <w:rFonts w:hint="eastAsia"/>
+        </w:rPr>
+        <w:t>）</w:t>
+      </w:r>
+      <w:r>
+        <w:rPr>
+          <w:rFonts w:hint="eastAsia"/>
+        </w:rPr>
+        <w:t>描述。</w:t>
+      </w:r>
+    </w:p>
+    <w:p>
+      <w:pPr>
+        <w:pStyle w:val="af0"/>
+        <w:spacing w:line="240" w:lineRule="auto"/>
+        <w:ind w:firstLine="480"/>
+      </w:pPr>
+      <m:oMathPara>
+        <m:oMath>
+          <m:eqArr>
+            <m:eqArrPr>
+              <m:maxDist m:val="1"/>
+              <m:ctrlPr>
+                <w:rPr>
+                  <w:rFonts w:ascii="Cambria Math" w:hAnsi="Cambria Math"/>
+                  <w:i/>
+                </w:rPr>
+              </m:ctrlPr>
+            </m:eqArrPr>
+            <m:e>
+              <m:sSup>
+                <m:sSupPr>
+                  <m:ctrlPr>
+                    <w:rPr>
+                      <w:rFonts w:ascii="Cambria Math" w:hAnsi="Cambria Math"/>
+                      <w:i/>
+                    </w:rPr>
+                  </m:ctrlPr>
+                </m:sSupPr>
+                <m:e>
+                  <m:r>
+                    <w:rPr>
+                      <w:rFonts w:ascii="Cambria Math" w:hAnsi="Cambria Math"/>
+                    </w:rPr>
+                    <m:t>θ</m:t>
+                  </m:r>
+                </m:e>
+                <m:sup>
+                  <m:r>
+                    <w:rPr>
+                      <w:rFonts w:ascii="Cambria Math" w:hAnsi="Cambria Math"/>
+                    </w:rPr>
+                    <m:t>*</m:t>
+                  </m:r>
+                </m:sup>
+              </m:sSup>
+              <m:r>
+                <w:rPr>
+                  <w:rFonts w:ascii="Cambria Math" w:hAnsi="Cambria Math"/>
+                </w:rPr>
+                <m:t>=</m:t>
+              </m:r>
+              <m:func>
+                <m:funcPr>
+                  <m:ctrlPr>
+                    <w:rPr>
+                      <w:rFonts w:ascii="Cambria Math" w:hAnsi="Cambria Math"/>
+                      <w:i/>
+                    </w:rPr>
+                  </m:ctrlPr>
+                </m:funcPr>
+                <m:fName>
+                  <m:r>
+                    <w:rPr>
+                      <w:rFonts w:ascii="Cambria Math" w:hAnsi="Cambria Math"/>
+                    </w:rPr>
+                    <m:t>arg</m:t>
+                  </m:r>
+                  <m:limLow>
+                    <m:limLowPr>
+                      <m:ctrlPr>
+                        <w:rPr>
+                          <w:rFonts w:ascii="Cambria Math" w:hAnsi="Cambria Math"/>
+                          <w:i/>
+                        </w:rPr>
+                      </m:ctrlPr>
+                    </m:limLowPr>
+                    <m:e>
+                      <m:r>
+                        <m:rPr>
+                          <m:sty m:val="p"/>
+                        </m:rPr>
+                        <w:rPr>
+                          <w:rFonts w:ascii="Cambria Math" w:hAnsi="Cambria Math"/>
+                        </w:rPr>
+                        <m:t>min</m:t>
+                      </m:r>
+                    </m:e>
+                    <m:lim>
+                      <m:r>
+                        <w:rPr>
+                          <w:rFonts w:ascii="Cambria Math" w:hAnsi="Cambria Math"/>
+                        </w:rPr>
+                        <m:t>θ</m:t>
+                      </m:r>
+                    </m:lim>
+                  </m:limLow>
+                </m:fName>
+                <m:e>
+                  <m:f>
+                    <m:fPr>
+                      <m:ctrlPr>
+                        <w:rPr>
+                          <w:rFonts w:ascii="Cambria Math" w:hAnsi="Cambria Math"/>
+                          <w:i/>
+                        </w:rPr>
+                      </m:ctrlPr>
+                    </m:fPr>
+                    <m:num>
+                      <m:r>
+                        <w:rPr>
+                          <w:rFonts w:ascii="Cambria Math" w:hAnsi="Cambria Math"/>
+                        </w:rPr>
+                        <m:t>1</m:t>
+                      </m:r>
+                    </m:num>
+                    <m:den>
+                      <m:r>
+                        <w:rPr>
+                          <w:rFonts w:ascii="Cambria Math" w:hAnsi="Cambria Math"/>
+                        </w:rPr>
+                        <m:t>N</m:t>
+                      </m:r>
+                    </m:den>
+                  </m:f>
+                  <m:nary>
+                    <m:naryPr>
+                      <m:chr m:val="∑"/>
+                      <m:limLoc m:val="undOvr"/>
+                      <m:ctrlPr>
+                        <w:rPr>
+                          <w:rFonts w:ascii="Cambria Math" w:hAnsi="Cambria Math"/>
+                          <w:i/>
+                        </w:rPr>
+                      </m:ctrlPr>
+                    </m:naryPr>
+                    <m:sub>
+                      <m:r>
+                        <w:rPr>
+                          <w:rFonts w:ascii="Cambria Math" w:hAnsi="Cambria Math"/>
+                        </w:rPr>
+                        <m:t>n=1</m:t>
+                      </m:r>
+                    </m:sub>
+                    <m:sup>
+                      <m:r>
+                        <w:rPr>
+                          <w:rFonts w:ascii="Cambria Math" w:hAnsi="Cambria Math"/>
+                        </w:rPr>
+                        <m:t>N</m:t>
+                      </m:r>
+                    </m:sup>
+                    <m:e>
+                      <m:r>
+                        <m:rPr>
+                          <m:scr m:val="script"/>
+                        </m:rPr>
+                        <w:rPr>
+                          <w:rFonts w:ascii="Cambria Math" w:hAnsi="Cambria Math"/>
+                        </w:rPr>
+                        <m:t>L</m:t>
+                      </m:r>
+                      <m:d>
+                        <m:dPr>
+                          <m:ctrlPr>
+                            <w:rPr>
+                              <w:rFonts w:ascii="Cambria Math" w:hAnsi="Cambria Math"/>
+                              <w:i/>
+                            </w:rPr>
+                          </m:ctrlPr>
+                        </m:dPr>
+                        <m:e>
+                          <m:sSup>
+                            <m:sSupPr>
+                              <m:ctrlPr>
+                                <w:rPr>
+                                  <w:rFonts w:ascii="Cambria Math" w:hAnsi="Cambria Math"/>
+                                  <w:i/>
+                                </w:rPr>
+                              </m:ctrlPr>
+                            </m:sSupPr>
+                            <m:e>
+                              <m:r>
+                                <w:rPr>
+                                  <w:rFonts w:ascii="Cambria Math" w:hAnsi="Cambria Math"/>
+                                </w:rPr>
+                                <m:t>y</m:t>
+                              </m:r>
+                            </m:e>
+                            <m:sup>
+                              <m:d>
+                                <m:dPr>
+                                  <m:ctrlPr>
+                                    <w:rPr>
+                                      <w:rFonts w:ascii="Cambria Math" w:hAnsi="Cambria Math"/>
+                                      <w:i/>
+                                    </w:rPr>
+                                  </m:ctrlPr>
+                                </m:dPr>
+                                <m:e>
+                                  <m:r>
+                                    <w:rPr>
+                                      <w:rFonts w:ascii="Cambria Math" w:hAnsi="Cambria Math"/>
+                                    </w:rPr>
+                                    <m:t>n</m:t>
+                                  </m:r>
+                                </m:e>
+                              </m:d>
+                            </m:sup>
+                          </m:sSup>
+                          <m:r>
+                            <w:rPr>
+                              <w:rFonts w:ascii="Cambria Math" w:hAnsi="Cambria Math"/>
+                            </w:rPr>
+                            <m:t>,f</m:t>
+                          </m:r>
+                          <m:d>
+                            <m:dPr>
+                              <m:ctrlPr>
+                                <w:rPr>
+                                  <w:rFonts w:ascii="Cambria Math" w:hAnsi="Cambria Math"/>
+                                  <w:i/>
+                                </w:rPr>
+                              </m:ctrlPr>
+                            </m:dPr>
+                            <m:e>
+                              <m:sSup>
+                                <m:sSupPr>
+                                  <m:ctrlPr>
+                                    <w:rPr>
+                                      <w:rFonts w:ascii="Cambria Math" w:hAnsi="Cambria Math"/>
+                                      <w:i/>
+                                    </w:rPr>
+                                  </m:ctrlPr>
+                                </m:sSupPr>
+                                <m:e>
+                                  <m:r>
+                                    <w:rPr>
+                                      <w:rFonts w:ascii="Cambria Math" w:hAnsi="Cambria Math"/>
+                                    </w:rPr>
+                                    <m:t>x</m:t>
+                                  </m:r>
+                                </m:e>
+                                <m:sup>
+                                  <m:d>
+                                    <m:dPr>
+                                      <m:ctrlPr>
+                                        <w:rPr>
+                                          <w:rFonts w:ascii="Cambria Math" w:hAnsi="Cambria Math"/>
+                                          <w:i/>
+                                        </w:rPr>
+                                      </m:ctrlPr>
+                                    </m:dPr>
+                                    <m:e>
+                                      <m:r>
+                                        <w:rPr>
+                                          <w:rFonts w:ascii="Cambria Math" w:hAnsi="Cambria Math"/>
+                                        </w:rPr>
+                                        <m:t>n</m:t>
+                                      </m:r>
+                                    </m:e>
+                                  </m:d>
+                                </m:sup>
+                              </m:sSup>
+                              <m:r>
+                                <w:rPr>
+                                  <w:rFonts w:ascii="Cambria Math" w:hAnsi="Cambria Math"/>
+                                </w:rPr>
+                                <m:t>;θ</m:t>
+                              </m:r>
+                            </m:e>
+                          </m:d>
+                        </m:e>
+                      </m:d>
+                    </m:e>
+                  </m:nary>
+                </m:e>
+              </m:func>
+              <m:r>
+                <w:rPr>
+                  <w:rFonts w:ascii="Cambria Math" w:hAnsi="Cambria Math"/>
+                </w:rPr>
+                <m:t>#</m:t>
+              </m:r>
+              <m:d>
+                <m:dPr>
+                  <m:ctrlPr>
+                    <w:rPr>
+                      <w:rFonts w:ascii="Cambria Math" w:hAnsi="Cambria Math"/>
+                      <w:i/>
+                    </w:rPr>
+                  </m:ctrlPr>
+                </m:dPr>
+                <m:e>
+                  <m:r>
+                    <w:rPr>
+                      <w:rFonts w:ascii="Cambria Math" w:hAnsi="Cambria Math"/>
+                    </w:rPr>
+                    <m:t>4.6</m:t>
+                  </m:r>
+                </m:e>
+              </m:d>
+            </m:e>
+          </m:eqArr>
+        </m:oMath>
+      </m:oMathPara>
+    </w:p>
+    <w:p>
+      <w:pPr>
+        <w:pStyle w:val="af0"/>
+        <w:spacing w:line="240" w:lineRule="auto"/>
+        <w:ind w:firstLine="480"/>
+        <w:rPr>
+          <w:rFonts w:hint="eastAsia"/>
+        </w:rPr>
+      </w:pPr>
+      <m:oMathPara>
+        <m:oMath>
+          <m:eqArr>
+            <m:eqArrPr>
+              <m:maxDist m:val="1"/>
+              <m:ctrlPr>
+                <w:rPr>
+                  <w:rFonts w:ascii="Cambria Math" w:hAnsi="Cambria Math"/>
+                  <w:i/>
+                </w:rPr>
+              </m:ctrlPr>
+            </m:eqArrPr>
+            <m:e>
+              <m:sSub>
+                <m:sSubPr>
+                  <m:ctrlPr>
+                    <w:rPr>
+                      <w:rFonts w:ascii="Cambria Math" w:hAnsi="Cambria Math"/>
+                      <w:i/>
+                    </w:rPr>
+                  </m:ctrlPr>
+                </m:sSubPr>
+                <m:e>
+                  <m:r>
+                    <m:rPr>
+                      <m:scr m:val="script"/>
+                    </m:rPr>
+                    <w:rPr>
+                      <w:rFonts w:ascii="Cambria Math" w:hAnsi="Cambria Math"/>
+                    </w:rPr>
+                    <m:t>L</m:t>
+                  </m:r>
+                </m:e>
+                <m:sub>
+                  <m:r>
+                    <w:rPr>
+                      <w:rFonts w:ascii="Cambria Math" w:hAnsi="Cambria Math"/>
+                    </w:rPr>
+                    <m:t>p</m:t>
+                  </m:r>
+                </m:sub>
+              </m:sSub>
+              <m:d>
+                <m:dPr>
+                  <m:ctrlPr>
+                    <w:rPr>
+                      <w:rFonts w:ascii="Cambria Math" w:hAnsi="Cambria Math"/>
+                      <w:i/>
+                    </w:rPr>
+                  </m:ctrlPr>
+                </m:dPr>
+                <m:e>
+                  <m:r>
+                    <w:rPr>
+                      <w:rFonts w:ascii="Cambria Math" w:hAnsi="Cambria Math"/>
+                    </w:rPr>
+                    <m:t>θ</m:t>
+                  </m:r>
+                </m:e>
+              </m:d>
+              <m:r>
+                <w:rPr>
+                  <w:rFonts w:ascii="Cambria Math" w:hAnsi="Cambria Math"/>
+                </w:rPr>
+                <m:t>≤1#</m:t>
+              </m:r>
+              <m:d>
+                <m:dPr>
+                  <m:ctrlPr>
+                    <w:rPr>
+                      <w:rFonts w:ascii="Cambria Math" w:hAnsi="Cambria Math"/>
+                      <w:i/>
+                    </w:rPr>
+                  </m:ctrlPr>
+                </m:dPr>
+                <m:e>
+                  <m:r>
+                    <w:rPr>
+                      <w:rFonts w:ascii="Cambria Math" w:hAnsi="Cambria Math"/>
+                    </w:rPr>
+                    <m:t>4.7</m:t>
+                  </m:r>
+                </m:e>
+              </m:d>
+            </m:e>
+          </m:eqArr>
+        </m:oMath>
+      </m:oMathPara>
+    </w:p>
+    <w:p>
+      <w:pPr>
+        <w:pStyle w:val="32"/>
+        <w:spacing w:beforeLines="50" w:before="120" w:afterLines="50" w:after="120"/>
+        <w:rPr>
+          <w:rFonts w:cs="Times New Roman"/>
+          <w:sz w:val="24"/>
+          <w:szCs w:val="24"/>
+        </w:rPr>
+      </w:pPr>
+      <w:r>
+        <w:rPr>
+          <w:rFonts w:cs="Times New Roman"/>
+          <w:sz w:val="24"/>
+          <w:szCs w:val="24"/>
+        </w:rPr>
+        <w:t>4.2.</w:t>
+      </w:r>
+      <w:r>
+        <w:rPr>
+          <w:rFonts w:cs="Times New Roman"/>
+          <w:sz w:val="24"/>
+          <w:szCs w:val="24"/>
+        </w:rPr>
+        <w:t>2</w:t>
+      </w:r>
+      <w:r>
+        <w:rPr>
+          <w:rFonts w:cs="Times New Roman"/>
+          <w:sz w:val="24"/>
+          <w:szCs w:val="24"/>
+        </w:rPr>
+        <w:t xml:space="preserve">  </w:t>
+      </w:r>
+      <w:r>
+        <w:rPr>
+          <w:rFonts w:cs="Times New Roman" w:hint="eastAsia"/>
+          <w:sz w:val="24"/>
+          <w:szCs w:val="24"/>
+        </w:rPr>
+        <w:t>实验评估和分析</w:t>
       </w:r>
     </w:p>
     <w:p>
@@ -41192,98 +41301,16 @@
         <w:ind w:firstLine="480"/>
       </w:pPr>
       <w:r>
-        <w:t>按正文中参考文献引用的先后顺序用阿拉伯数字连续编号。</w:t>
-      </w:r>
-      <w:r>
-        <w:t>参考文献的序号左顶格，并用数字加方括号表示，与正文中的引文标示一致，如</w:t>
-      </w:r>
-      <w:r>
-        <w:t>[1]</w:t>
-      </w:r>
-      <w:r>
-        <w:t>，</w:t>
-      </w:r>
-      <w:r>
-        <w:t>[2]……</w:t>
-      </w:r>
-      <w:r>
-        <w:t>。每一条参考文献著录均以</w:t>
-      </w:r>
-      <w:r>
-        <w:t>“.”</w:t>
-      </w:r>
-      <w:r>
-        <w:t>结束。</w:t>
-      </w:r>
-      <w:r>
-        <w:t>采用宋体小四号字，</w:t>
-      </w:r>
-      <w:proofErr w:type="gramStart"/>
-      <w:r>
-        <w:t>段前</w:t>
-      </w:r>
-      <w:r>
-        <w:t>0</w:t>
-      </w:r>
-      <w:r>
-        <w:t>行</w:t>
-      </w:r>
-      <w:proofErr w:type="gramEnd"/>
-      <w:r>
-        <w:t>，段后</w:t>
-      </w:r>
-      <w:r>
-        <w:t>0</w:t>
-      </w:r>
-      <w:r>
-        <w:t>行，</w:t>
-      </w:r>
-      <w:r>
-        <w:t>1.5</w:t>
-      </w:r>
-      <w:r>
-        <w:t>倍行距，悬挂缩进</w:t>
-      </w:r>
-      <w:r>
-        <w:t>2</w:t>
-      </w:r>
-      <w:r>
-        <w:t>字符。</w:t>
-      </w:r>
-    </w:p>
-    <w:p>
-      <w:pPr>
-        <w:pStyle w:val="2"/>
-        <w:spacing w:beforeLines="50" w:before="120" w:afterLines="50" w:after="120"/>
-        <w:rPr>
-          <w:rFonts w:hint="eastAsia"/>
-          <w:sz w:val="28"/>
-        </w:rPr>
-      </w:pPr>
-      <w:r>
-        <w:rPr>
-          <w:sz w:val="28"/>
-        </w:rPr>
-        <w:t>4.</w:t>
-      </w:r>
-      <w:r>
-        <w:rPr>
-          <w:sz w:val="28"/>
-        </w:rPr>
-        <w:t>4</w:t>
-      </w:r>
-      <w:r>
-        <w:rPr>
-          <w:sz w:val="28"/>
-        </w:rPr>
-        <w:t xml:space="preserve">  </w:t>
-      </w:r>
-      <w:r>
-        <w:rPr>
-          <w:rFonts w:hint="eastAsia"/>
-          <w:sz w:val="28"/>
-        </w:rPr>
-        <w:t>丢弃法</w:t>
+        <w:t xml:space="preserve"> </w:t>
+      </w:r>
+      <w:r>
+        <w:t>参考文献要求</w:t>
+      </w:r>
+      <w:r>
+        <w:t>10</w:t>
+      </w:r>
+      <w:r>
+        <w:t>篇以上，并要求全部引用。其中不能出现上课时所使用的教材，而且不能全部为书或全部为网络资源，参考文献中必须有英文文献和网络资源。</w:t>
       </w:r>
     </w:p>
     <w:p>
@@ -41293,13 +41320,55 @@
         <w:ind w:firstLine="480"/>
       </w:pPr>
       <w:r>
-        <w:t>参考文献要求</w:t>
-      </w:r>
-      <w:r>
-        <w:t>10</w:t>
-      </w:r>
-      <w:r>
-        <w:t>篇以上，并要求全部引用。其中不能出现上课时所使用的教材，而且不能全部为书或全部为网络资源，参考文献中必须有英文文献和网络资源。</w:t>
+        <w:t>按正文中参考文献引用的先后顺序用阿拉伯数字连续编号。</w:t>
+      </w:r>
+      <w:r>
+        <w:t>参考文献的序号左顶格，并用数字加方括号表示，与正文中的引文标示一致，如</w:t>
+      </w:r>
+      <w:r>
+        <w:t>[1]</w:t>
+      </w:r>
+      <w:r>
+        <w:t>，</w:t>
+      </w:r>
+      <w:r>
+        <w:t>[2]……</w:t>
+      </w:r>
+      <w:r>
+        <w:t>。每一条参考文献著录均以</w:t>
+      </w:r>
+      <w:r>
+        <w:t>“.”</w:t>
+      </w:r>
+      <w:r>
+        <w:t>结束。</w:t>
+      </w:r>
+      <w:r>
+        <w:t>采用宋体小四号字，段前</w:t>
+      </w:r>
+      <w:r>
+        <w:t>0</w:t>
+      </w:r>
+      <w:r>
+        <w:t>行，段后</w:t>
+      </w:r>
+      <w:r>
+        <w:t>0</w:t>
+      </w:r>
+      <w:r>
+        <w:t>行，</w:t>
+      </w:r>
+      <w:r>
+        <w:t>1.5</w:t>
+      </w:r>
+      <w:r>
+        <w:t>倍行距，悬挂缩进</w:t>
+      </w:r>
+      <w:r>
+        <w:t>2</w:t>
+      </w:r>
+      <w:r>
+        <w:t>字符。</w:t>
       </w:r>
     </w:p>
     <w:p>
@@ -41308,70 +41377,1210 @@
         <w:spacing w:line="460" w:lineRule="exact"/>
         <w:ind w:firstLine="480"/>
       </w:pPr>
-      <w:r>
-        <w:t>按正文中参考文献引用的先后顺序用阿拉伯数字连续编号。</w:t>
-      </w:r>
-      <w:r>
-        <w:t>参考文献的序号左顶格，并用数字加方括号表示，与正文中的引文标示一致，如</w:t>
-      </w:r>
-      <w:r>
-        <w:t>[1]</w:t>
-      </w:r>
-      <w:r>
-        <w:t>，</w:t>
-      </w:r>
-      <w:r>
-        <w:t>[2]……</w:t>
-      </w:r>
-      <w:r>
-        <w:t>。每一条参考文献著录均以</w:t>
-      </w:r>
-      <w:r>
-        <w:t>“.”</w:t>
-      </w:r>
-      <w:r>
-        <w:t>结束。</w:t>
-      </w:r>
-      <w:r>
-        <w:t>采用宋体小四号字，</w:t>
-      </w:r>
-      <w:proofErr w:type="gramStart"/>
-      <w:r>
-        <w:t>段前</w:t>
-      </w:r>
-      <w:r>
-        <w:t>0</w:t>
-      </w:r>
-      <w:r>
-        <w:t>行</w:t>
-      </w:r>
-      <w:proofErr w:type="gramEnd"/>
-      <w:r>
-        <w:t>，段后</w:t>
-      </w:r>
-      <w:r>
-        <w:t>0</w:t>
-      </w:r>
-      <w:r>
-        <w:t>行，</w:t>
-      </w:r>
-      <w:r>
-        <w:t>1.5</w:t>
-      </w:r>
-      <w:r>
-        <w:t>倍行距，悬挂缩进</w:t>
-      </w:r>
-      <w:r>
-        <w:t>2</w:t>
-      </w:r>
-      <w:r>
-        <w:t>字符。</w:t>
-      </w:r>
     </w:p>
     <w:p>
       <w:pPr>
-        <w:rPr>
-          <w:rFonts w:hint="eastAsia"/>
+        <w:pStyle w:val="2"/>
+        <w:spacing w:beforeLines="50" w:before="120" w:afterLines="50" w:after="120"/>
+        <w:rPr>
+          <w:sz w:val="28"/>
+        </w:rPr>
+      </w:pPr>
+      <w:bookmarkStart w:id="45" w:name="_Toc17031"/>
+      <w:r>
+        <w:rPr>
+          <w:sz w:val="28"/>
+        </w:rPr>
+        <w:t xml:space="preserve">4.3  </w:t>
+      </w:r>
+      <w:bookmarkEnd w:id="45"/>
+      <w:r>
+        <w:rPr>
+          <w:rFonts w:hint="eastAsia"/>
+          <w:sz w:val="28"/>
+        </w:rPr>
+        <w:t>提前停止</w:t>
+      </w:r>
+    </w:p>
+    <w:p>
+      <w:pPr>
+        <w:pStyle w:val="32"/>
+        <w:spacing w:beforeLines="50" w:before="120" w:afterLines="50" w:after="120"/>
+        <w:rPr>
+          <w:rFonts w:cs="Times New Roman" w:hint="eastAsia"/>
+          <w:sz w:val="24"/>
+          <w:szCs w:val="24"/>
+        </w:rPr>
+      </w:pPr>
+      <w:r>
+        <w:rPr>
+          <w:rFonts w:cs="Times New Roman"/>
+          <w:sz w:val="24"/>
+          <w:szCs w:val="24"/>
+        </w:rPr>
+        <w:t xml:space="preserve">4.3.1  </w:t>
+      </w:r>
+      <w:r>
+        <w:rPr>
+          <w:rFonts w:cs="Times New Roman" w:hint="eastAsia"/>
+          <w:sz w:val="24"/>
+          <w:szCs w:val="24"/>
+        </w:rPr>
+        <w:t>算法详情</w:t>
+      </w:r>
+    </w:p>
+    <w:p>
+      <w:pPr>
+        <w:pStyle w:val="af0"/>
+        <w:spacing w:line="460" w:lineRule="exact"/>
+        <w:ind w:firstLine="480"/>
+      </w:pPr>
+      <w:r>
+        <w:rPr>
+          <w:rFonts w:hint="eastAsia"/>
+        </w:rPr>
+        <w:t>提前停止对于深度神经网络来说是一种简单有效的正则化方法。由于深度神经网络的拟合能力非常强，因此比较容易在训练集上过拟合。在使用梯度下降法进行优化时，我们可以使用一个和训练集独立的样本集合，称为验证集，并用验证集上的错误来代替期望错误。当验证集上的错误率不再下降，就停止迭代。</w:t>
+      </w:r>
+    </w:p>
+    <w:p>
+      <w:pPr>
+        <w:pStyle w:val="af0"/>
+        <w:spacing w:line="460" w:lineRule="exact"/>
+        <w:ind w:firstLine="480"/>
+        <w:rPr>
+          <w:rFonts w:hint="eastAsia"/>
+        </w:rPr>
+      </w:pPr>
+      <w:r>
+        <w:rPr>
+          <w:rFonts w:hint="eastAsia"/>
+        </w:rPr>
+        <w:t>然而在实际操作中，验证集上的错误率变化曲线并不一定是平衡曲线，很可能是先升高再降低。因此，提前停止的具体标准需要根据实际任务进行优化。</w:t>
+      </w:r>
+    </w:p>
+    <w:p>
+      <w:pPr>
+        <w:pStyle w:val="32"/>
+        <w:spacing w:beforeLines="50" w:before="120" w:afterLines="50" w:after="120"/>
+        <w:rPr>
+          <w:rFonts w:cs="Times New Roman"/>
+          <w:sz w:val="24"/>
+          <w:szCs w:val="24"/>
+        </w:rPr>
+      </w:pPr>
+      <w:r>
+        <w:rPr>
+          <w:rFonts w:cs="Times New Roman"/>
+          <w:sz w:val="24"/>
+          <w:szCs w:val="24"/>
+        </w:rPr>
+        <w:t xml:space="preserve">4.3.2  </w:t>
+      </w:r>
+      <w:r>
+        <w:rPr>
+          <w:rFonts w:cs="Times New Roman" w:hint="eastAsia"/>
+          <w:sz w:val="24"/>
+          <w:szCs w:val="24"/>
+        </w:rPr>
+        <w:t>实验评估和分析</w:t>
+      </w:r>
+    </w:p>
+    <w:p>
+      <w:pPr>
+        <w:pStyle w:val="af0"/>
+        <w:spacing w:line="460" w:lineRule="exact"/>
+        <w:ind w:firstLine="480"/>
+      </w:pPr>
+      <w:r>
+        <w:t>参考文献要求</w:t>
+      </w:r>
+      <w:r>
+        <w:t>10</w:t>
+      </w:r>
+      <w:r>
+        <w:t>篇以上，并要求全部引用。其中不能出现上课时所使用的教材，</w:t>
+      </w:r>
+      <w:r>
+        <w:lastRenderedPageBreak/>
+        <w:t>而且不能全部为书或全部为网络资源，参考文献中必须有英文文献和网络资源。</w:t>
+      </w:r>
+    </w:p>
+    <w:p>
+      <w:pPr>
+        <w:pStyle w:val="af0"/>
+        <w:spacing w:line="460" w:lineRule="exact"/>
+        <w:ind w:firstLine="480"/>
+        <w:rPr>
+          <w:rFonts w:hint="eastAsia"/>
+        </w:rPr>
+      </w:pPr>
+      <w:r>
+        <w:t>按正文中参考文献引用的先后顺序用阿拉伯数字连续编号。</w:t>
+      </w:r>
+      <w:r>
+        <w:t>参考文献的序号左顶格，并用数字加方括号表示，与正文中的引文标示一致，如</w:t>
+      </w:r>
+      <w:r>
+        <w:t>[1]</w:t>
+      </w:r>
+      <w:r>
+        <w:t>，</w:t>
+      </w:r>
+      <w:r>
+        <w:t>[2]……</w:t>
+      </w:r>
+      <w:r>
+        <w:t>。每一条参考文献著录均以</w:t>
+      </w:r>
+      <w:r>
+        <w:t>“.”</w:t>
+      </w:r>
+      <w:r>
+        <w:t>结束。</w:t>
+      </w:r>
+      <w:r>
+        <w:t>采用宋体小四号字，段前</w:t>
+      </w:r>
+      <w:r>
+        <w:t>0</w:t>
+      </w:r>
+      <w:r>
+        <w:t>行，段后</w:t>
+      </w:r>
+      <w:r>
+        <w:t>0</w:t>
+      </w:r>
+      <w:r>
+        <w:t>行，</w:t>
+      </w:r>
+      <w:r>
+        <w:t>1.5</w:t>
+      </w:r>
+      <w:r>
+        <w:t>倍行距，悬挂缩进</w:t>
+      </w:r>
+      <w:r>
+        <w:t>2</w:t>
+      </w:r>
+      <w:r>
+        <w:t>字符。</w:t>
+      </w:r>
+    </w:p>
+    <w:p>
+      <w:pPr>
+        <w:pStyle w:val="af0"/>
+        <w:spacing w:line="460" w:lineRule="exact"/>
+        <w:ind w:firstLine="480"/>
+        <w:rPr>
+          <w:rFonts w:hint="eastAsia"/>
+        </w:rPr>
+      </w:pPr>
+    </w:p>
+    <w:p>
+      <w:pPr>
+        <w:pStyle w:val="2"/>
+        <w:spacing w:beforeLines="50" w:before="120" w:afterLines="50" w:after="120"/>
+        <w:rPr>
+          <w:sz w:val="28"/>
+        </w:rPr>
+      </w:pPr>
+      <w:r>
+        <w:rPr>
+          <w:sz w:val="28"/>
+        </w:rPr>
+        <w:t xml:space="preserve">4.4  </w:t>
+      </w:r>
+      <w:r>
+        <w:rPr>
+          <w:rFonts w:hint="eastAsia"/>
+          <w:sz w:val="28"/>
+        </w:rPr>
+        <w:t>丢弃法</w:t>
+      </w:r>
+    </w:p>
+    <w:p>
+      <w:pPr>
+        <w:pStyle w:val="32"/>
+        <w:spacing w:beforeLines="50" w:before="120" w:afterLines="50" w:after="120"/>
+        <w:rPr>
+          <w:rFonts w:cs="Times New Roman" w:hint="eastAsia"/>
+          <w:sz w:val="24"/>
+          <w:szCs w:val="24"/>
+        </w:rPr>
+      </w:pPr>
+      <w:r>
+        <w:rPr>
+          <w:rFonts w:cs="Times New Roman"/>
+          <w:sz w:val="24"/>
+          <w:szCs w:val="24"/>
+        </w:rPr>
+        <w:t>4.</w:t>
+      </w:r>
+      <w:r>
+        <w:rPr>
+          <w:rFonts w:cs="Times New Roman"/>
+          <w:sz w:val="24"/>
+          <w:szCs w:val="24"/>
+        </w:rPr>
+        <w:t>4</w:t>
+      </w:r>
+      <w:r>
+        <w:rPr>
+          <w:rFonts w:cs="Times New Roman"/>
+          <w:sz w:val="24"/>
+          <w:szCs w:val="24"/>
+        </w:rPr>
+        <w:t xml:space="preserve">.1  </w:t>
+      </w:r>
+      <w:r>
+        <w:rPr>
+          <w:rFonts w:cs="Times New Roman" w:hint="eastAsia"/>
+          <w:sz w:val="24"/>
+          <w:szCs w:val="24"/>
+        </w:rPr>
+        <w:t>算法详情</w:t>
+      </w:r>
+    </w:p>
+    <w:p>
+      <w:pPr>
+        <w:pStyle w:val="af0"/>
+        <w:spacing w:line="460" w:lineRule="exact"/>
+        <w:ind w:firstLine="480"/>
+      </w:pPr>
+      <w:r>
+        <w:rPr>
+          <w:rFonts w:hint="eastAsia"/>
+        </w:rPr>
+        <w:t>当训练一个深度神经网络时，我们可以随机丢弃一部分神经元来避免过拟合，这种方法称为丢弃法。每次选择丢弃的神经元是随机的。最简单的方法是设置一个固定的概率</w:t>
+      </w:r>
+      <m:oMath>
+        <m:r>
+          <w:rPr>
+            <w:rFonts w:ascii="Cambria Math" w:hAnsi="Cambria Math" w:hint="eastAsia"/>
+          </w:rPr>
+          <m:t>p</m:t>
+        </m:r>
+      </m:oMath>
+      <w:r>
+        <w:rPr>
+          <w:rFonts w:hint="eastAsia"/>
+        </w:rPr>
+        <w:t>。对于每一个神经元都以概率</w:t>
+      </w:r>
+      <m:oMath>
+        <m:r>
+          <w:rPr>
+            <w:rFonts w:ascii="Cambria Math" w:hAnsi="Cambria Math" w:hint="eastAsia"/>
+          </w:rPr>
+          <m:t>p</m:t>
+        </m:r>
+      </m:oMath>
+      <w:r>
+        <w:rPr>
+          <w:rFonts w:hint="eastAsia"/>
+        </w:rPr>
+        <w:t>来判定要不要保留。对于一个神经层</w:t>
+      </w:r>
+      <m:oMath>
+        <m:r>
+          <w:rPr>
+            <w:rFonts w:ascii="Cambria Math" w:hAnsi="Cambria Math"/>
+          </w:rPr>
+          <m:t>y=f(Wx+b)</m:t>
+        </m:r>
+      </m:oMath>
+      <w:r>
+        <w:rPr>
+          <w:rFonts w:hint="eastAsia"/>
+        </w:rPr>
+        <w:t>，我们可以引入一个掩蔽函数</w:t>
+      </w:r>
+      <m:oMath>
+        <m:r>
+          <w:rPr>
+            <w:rFonts w:ascii="Cambria Math" w:hAnsi="Cambria Math"/>
+          </w:rPr>
+          <m:t>mask(∙)</m:t>
+        </m:r>
+      </m:oMath>
+      <w:r>
+        <w:rPr>
+          <w:rFonts w:hint="eastAsia"/>
+        </w:rPr>
+        <w:t>使得</w:t>
+      </w:r>
+      <m:oMath>
+        <m:r>
+          <w:rPr>
+            <w:rFonts w:ascii="Cambria Math" w:hAnsi="Cambria Math" w:hint="eastAsia"/>
+          </w:rPr>
+          <m:t>y</m:t>
+        </m:r>
+        <m:r>
+          <w:rPr>
+            <w:rFonts w:ascii="Cambria Math" w:hAnsi="Cambria Math"/>
+          </w:rPr>
+          <m:t>=f(Wmask</m:t>
+        </m:r>
+        <m:d>
+          <m:dPr>
+            <m:ctrlPr>
+              <w:rPr>
+                <w:rFonts w:ascii="Cambria Math" w:hAnsi="Cambria Math"/>
+                <w:i/>
+              </w:rPr>
+            </m:ctrlPr>
+          </m:dPr>
+          <m:e>
+            <m:r>
+              <w:rPr>
+                <w:rFonts w:ascii="Cambria Math" w:hAnsi="Cambria Math"/>
+              </w:rPr>
+              <m:t>x</m:t>
+            </m:r>
+          </m:e>
+        </m:d>
+        <m:r>
+          <w:rPr>
+            <w:rFonts w:ascii="Cambria Math" w:hAnsi="Cambria Math"/>
+          </w:rPr>
+          <m:t>+b)</m:t>
+        </m:r>
+      </m:oMath>
+      <w:r>
+        <w:rPr>
+          <w:rFonts w:hint="eastAsia"/>
+        </w:rPr>
+        <w:t>。掩蔽函数</w:t>
+      </w:r>
+      <m:oMath>
+        <m:r>
+          <w:rPr>
+            <w:rFonts w:ascii="Cambria Math" w:hAnsi="Cambria Math"/>
+          </w:rPr>
+          <m:t>mask(∙)</m:t>
+        </m:r>
+      </m:oMath>
+      <w:r>
+        <w:rPr>
+          <w:rFonts w:hint="eastAsia"/>
+        </w:rPr>
+        <w:t>的定义见公式（</w:t>
+      </w:r>
+      <w:r>
+        <w:rPr>
+          <w:rFonts w:hint="eastAsia"/>
+        </w:rPr>
+        <w:t>4</w:t>
+      </w:r>
+      <w:r>
+        <w:t>.8</w:t>
+      </w:r>
+      <w:r>
+        <w:rPr>
+          <w:rFonts w:hint="eastAsia"/>
+        </w:rPr>
+        <w:t>）描述。</w:t>
+      </w:r>
+    </w:p>
+    <w:p>
+      <w:pPr>
+        <w:pStyle w:val="af0"/>
+        <w:spacing w:line="240" w:lineRule="auto"/>
+        <w:ind w:firstLine="480"/>
+      </w:pPr>
+      <m:oMathPara>
+        <m:oMath>
+          <m:eqArr>
+            <m:eqArrPr>
+              <m:maxDist m:val="1"/>
+              <m:ctrlPr>
+                <w:rPr>
+                  <w:rFonts w:ascii="Cambria Math" w:hAnsi="Cambria Math"/>
+                  <w:i/>
+                </w:rPr>
+              </m:ctrlPr>
+            </m:eqArrPr>
+            <m:e>
+              <m:r>
+                <w:rPr>
+                  <w:rFonts w:ascii="Cambria Math" w:hAnsi="Cambria Math"/>
+                </w:rPr>
+                <m:t>mask</m:t>
+              </m:r>
+              <m:d>
+                <m:dPr>
+                  <m:ctrlPr>
+                    <w:rPr>
+                      <w:rFonts w:ascii="Cambria Math" w:hAnsi="Cambria Math"/>
+                      <w:i/>
+                    </w:rPr>
+                  </m:ctrlPr>
+                </m:dPr>
+                <m:e>
+                  <m:r>
+                    <w:rPr>
+                      <w:rFonts w:ascii="Cambria Math" w:hAnsi="Cambria Math"/>
+                    </w:rPr>
+                    <m:t>x</m:t>
+                  </m:r>
+                </m:e>
+              </m:d>
+              <m:r>
+                <w:rPr>
+                  <w:rFonts w:ascii="Cambria Math" w:hAnsi="Cambria Math"/>
+                </w:rPr>
+                <m:t>=</m:t>
+              </m:r>
+              <m:d>
+                <m:dPr>
+                  <m:begChr m:val="{"/>
+                  <m:endChr m:val=""/>
+                  <m:ctrlPr>
+                    <w:rPr>
+                      <w:rFonts w:ascii="Cambria Math" w:hAnsi="Cambria Math"/>
+                      <w:i/>
+                    </w:rPr>
+                  </m:ctrlPr>
+                </m:dPr>
+                <m:e>
+                  <m:eqArr>
+                    <m:eqArrPr>
+                      <m:ctrlPr>
+                        <w:rPr>
+                          <w:rFonts w:ascii="Cambria Math" w:hAnsi="Cambria Math"/>
+                          <w:i/>
+                        </w:rPr>
+                      </m:ctrlPr>
+                    </m:eqArrPr>
+                    <m:e>
+                      <m:r>
+                        <w:rPr>
+                          <w:rFonts w:ascii="Cambria Math" w:hAnsi="Cambria Math"/>
+                        </w:rPr>
+                        <m:t xml:space="preserve">m⊙x     </m:t>
+                      </m:r>
+                      <m:r>
+                        <m:rPr>
+                          <m:sty m:val="p"/>
+                        </m:rPr>
+                        <w:rPr>
+                          <w:rFonts w:ascii="Cambria Math" w:hAnsi="Cambria Math" w:hint="eastAsia"/>
+                        </w:rPr>
+                        <m:t>训练阶段</m:t>
+                      </m:r>
+                    </m:e>
+                    <m:e>
+                      <m:r>
+                        <w:rPr>
+                          <w:rFonts w:ascii="Cambria Math" w:hAnsi="Cambria Math" w:hint="eastAsia"/>
+                        </w:rPr>
+                        <m:t>px</m:t>
+                      </m:r>
+                      <m:r>
+                        <w:rPr>
+                          <w:rFonts w:ascii="Cambria Math" w:hAnsi="Cambria Math"/>
+                        </w:rPr>
+                        <m:t xml:space="preserve">             </m:t>
+                      </m:r>
+                      <m:r>
+                        <m:rPr>
+                          <m:sty m:val="p"/>
+                        </m:rPr>
+                        <w:rPr>
+                          <w:rFonts w:ascii="Cambria Math" w:hAnsi="Cambria Math" w:hint="eastAsia"/>
+                        </w:rPr>
+                        <m:t>测试阶段</m:t>
+                      </m:r>
+                    </m:e>
+                  </m:eqArr>
+                </m:e>
+              </m:d>
+              <m:r>
+                <w:rPr>
+                  <w:rFonts w:ascii="Cambria Math" w:hAnsi="Cambria Math"/>
+                </w:rPr>
+                <m:t>#</m:t>
+              </m:r>
+              <m:d>
+                <m:dPr>
+                  <m:ctrlPr>
+                    <w:rPr>
+                      <w:rFonts w:ascii="Cambria Math" w:hAnsi="Cambria Math"/>
+                      <w:i/>
+                    </w:rPr>
+                  </m:ctrlPr>
+                </m:dPr>
+                <m:e>
+                  <m:r>
+                    <w:rPr>
+                      <w:rFonts w:ascii="Cambria Math" w:hAnsi="Cambria Math"/>
+                    </w:rPr>
+                    <m:t>4.8</m:t>
+                  </m:r>
+                </m:e>
+              </m:d>
+            </m:e>
+          </m:eqArr>
+        </m:oMath>
+      </m:oMathPara>
+    </w:p>
+    <w:p>
+      <w:pPr>
+        <w:pStyle w:val="af0"/>
+        <w:spacing w:line="460" w:lineRule="exact"/>
+        <w:ind w:firstLine="480"/>
+      </w:pPr>
+      <w:r>
+        <w:rPr>
+          <w:rFonts w:hint="eastAsia"/>
+        </w:rPr>
+        <w:t>其中</w:t>
+      </w:r>
+      <m:oMath>
+        <m:r>
+          <w:rPr>
+            <w:rFonts w:ascii="Cambria Math" w:hAnsi="Cambria Math"/>
+          </w:rPr>
+          <m:t>m∈</m:t>
+        </m:r>
+        <m:sSup>
+          <m:sSupPr>
+            <m:ctrlPr>
+              <w:rPr>
+                <w:rFonts w:ascii="Cambria Math" w:hAnsi="Cambria Math"/>
+                <w:i/>
+              </w:rPr>
+            </m:ctrlPr>
+          </m:sSupPr>
+          <m:e>
+            <m:d>
+              <m:dPr>
+                <m:begChr m:val="{"/>
+                <m:endChr m:val="}"/>
+                <m:ctrlPr>
+                  <w:rPr>
+                    <w:rFonts w:ascii="Cambria Math" w:hAnsi="Cambria Math"/>
+                    <w:i/>
+                  </w:rPr>
+                </m:ctrlPr>
+              </m:dPr>
+              <m:e>
+                <m:r>
+                  <w:rPr>
+                    <w:rFonts w:ascii="Cambria Math" w:hAnsi="Cambria Math"/>
+                  </w:rPr>
+                  <m:t>0,1</m:t>
+                </m:r>
+              </m:e>
+            </m:d>
+          </m:e>
+          <m:sup>
+            <m:r>
+              <w:rPr>
+                <w:rFonts w:ascii="Cambria Math" w:hAnsi="Cambria Math"/>
+              </w:rPr>
+              <m:t>D</m:t>
+            </m:r>
+          </m:sup>
+        </m:sSup>
+      </m:oMath>
+      <w:r>
+        <w:rPr>
+          <w:rFonts w:hint="eastAsia"/>
+        </w:rPr>
+        <w:t>是丢弃掩码，通过概率为</w:t>
+      </w:r>
+      <m:oMath>
+        <m:r>
+          <w:rPr>
+            <w:rFonts w:ascii="Cambria Math" w:hAnsi="Cambria Math" w:hint="eastAsia"/>
+          </w:rPr>
+          <m:t>p</m:t>
+        </m:r>
+      </m:oMath>
+      <w:r>
+        <w:rPr>
+          <w:rFonts w:hint="eastAsia"/>
+        </w:rPr>
+        <w:t>的伯努利分布随机生成。在训练时，激活神经元的平均数量是原来的</w:t>
+      </w:r>
+      <m:oMath>
+        <m:r>
+          <w:rPr>
+            <w:rFonts w:ascii="Cambria Math" w:hAnsi="Cambria Math" w:hint="eastAsia"/>
+          </w:rPr>
+          <m:t>p</m:t>
+        </m:r>
+      </m:oMath>
+      <w:r>
+        <w:rPr>
+          <w:rFonts w:hint="eastAsia"/>
+        </w:rPr>
+        <w:t>倍。而在测试时，所有的神经元都是可以激活的，这回造成训练和测试时网络的输出不一致。为了缓解这个问题，在测试时需要将神经层的输入</w:t>
+      </w:r>
+      <m:oMath>
+        <m:r>
+          <w:rPr>
+            <w:rFonts w:ascii="Cambria Math" w:hAnsi="Cambria Math" w:hint="eastAsia"/>
+          </w:rPr>
+          <m:t>x</m:t>
+        </m:r>
+      </m:oMath>
+      <w:r>
+        <w:rPr>
+          <w:rFonts w:hint="eastAsia"/>
+        </w:rPr>
+        <w:t>乘以</w:t>
+      </w:r>
+      <m:oMath>
+        <m:r>
+          <w:rPr>
+            <w:rFonts w:ascii="Cambria Math" w:hAnsi="Cambria Math" w:hint="eastAsia"/>
+          </w:rPr>
+          <m:t>p</m:t>
+        </m:r>
+      </m:oMath>
+      <w:r>
+        <w:rPr>
+          <w:rFonts w:hint="eastAsia"/>
+        </w:rPr>
+        <w:t>，相当于把不同的神经网络做了平均。保留率</w:t>
+      </w:r>
+      <m:oMath>
+        <m:r>
+          <w:rPr>
+            <w:rFonts w:ascii="Cambria Math" w:hAnsi="Cambria Math" w:hint="eastAsia"/>
+          </w:rPr>
+          <m:t>p</m:t>
+        </m:r>
+      </m:oMath>
+      <w:r>
+        <w:rPr>
+          <w:rFonts w:hint="eastAsia"/>
+        </w:rPr>
+        <w:t>可以通过验证集来选取一个最优的。通常来说，对于隐藏层的神经元，其保留率</w:t>
+      </w:r>
+      <m:oMath>
+        <m:r>
+          <w:rPr>
+            <w:rFonts w:ascii="Cambria Math" w:hAnsi="Cambria Math" w:hint="eastAsia"/>
+          </w:rPr>
+          <m:t>p</m:t>
+        </m:r>
+        <m:r>
+          <w:rPr>
+            <w:rFonts w:ascii="Cambria Math" w:hAnsi="Cambria Math"/>
+          </w:rPr>
+          <m:t>=0.5</m:t>
+        </m:r>
+      </m:oMath>
+      <w:r>
+        <w:rPr>
+          <w:rFonts w:hint="eastAsia"/>
+        </w:rPr>
+        <w:t>时效果最好，这对大部分的网络和任务都比较有效。当</w:t>
+      </w:r>
+      <m:oMath>
+        <m:r>
+          <w:rPr>
+            <w:rFonts w:ascii="Cambria Math" w:hAnsi="Cambria Math" w:hint="eastAsia"/>
+          </w:rPr>
+          <m:t>p=</m:t>
+        </m:r>
+        <m:r>
+          <w:rPr>
+            <w:rFonts w:ascii="Cambria Math" w:hAnsi="Cambria Math"/>
+          </w:rPr>
+          <m:t>0.5</m:t>
+        </m:r>
+      </m:oMath>
+      <w:r>
+        <w:rPr>
+          <w:rFonts w:hint="eastAsia"/>
+        </w:rPr>
+        <w:t>时，在训练时有一半的神经元被丢弃，只剩余一半的神经元是可以激活的，随机生成的网络结构最具多样性。对于输入层的神经元，其保留率通常设为更接近</w:t>
+      </w:r>
+      <w:r>
+        <w:rPr>
+          <w:rFonts w:hint="eastAsia"/>
+        </w:rPr>
+        <w:t>1</w:t>
+      </w:r>
+      <w:r>
+        <w:rPr>
+          <w:rFonts w:hint="eastAsia"/>
+        </w:rPr>
+        <w:t>的数，使得输入变化不会太大。对输入层神经元进行丢弃时，相当于给数据增加噪声，以此来提高网络的鲁棒性。</w:t>
+      </w:r>
+    </w:p>
+    <w:p>
+      <w:pPr>
+        <w:pStyle w:val="af0"/>
+        <w:spacing w:line="460" w:lineRule="exact"/>
+        <w:ind w:firstLine="480"/>
+        <w:rPr>
+          <w:rFonts w:hint="eastAsia"/>
+        </w:rPr>
+      </w:pPr>
+      <w:r>
+        <w:rPr>
+          <w:rFonts w:hint="eastAsia"/>
+        </w:rPr>
+        <w:t>从集成学习的角度，每做一次丢弃，相当于从原始的网络中采样得到一个子网络。如果一个神经网络有</w:t>
+      </w:r>
+      <m:oMath>
+        <m:r>
+          <w:rPr>
+            <w:rFonts w:ascii="Cambria Math" w:hAnsi="Cambria Math" w:hint="eastAsia"/>
+          </w:rPr>
+          <m:t>n</m:t>
+        </m:r>
+      </m:oMath>
+      <w:r>
+        <w:rPr>
+          <w:rFonts w:hint="eastAsia"/>
+        </w:rPr>
+        <w:t>个神经元，那么总共可以采样出</w:t>
+      </w:r>
+      <m:oMath>
+        <m:sSup>
+          <m:sSupPr>
+            <m:ctrlPr>
+              <w:rPr>
+                <w:rFonts w:ascii="Cambria Math" w:hAnsi="Cambria Math"/>
+                <w:i/>
+              </w:rPr>
+            </m:ctrlPr>
+          </m:sSupPr>
+          <m:e>
+            <m:r>
+              <w:rPr>
+                <w:rFonts w:ascii="Cambria Math" w:hAnsi="Cambria Math"/>
+              </w:rPr>
+              <m:t>2</m:t>
+            </m:r>
+          </m:e>
+          <m:sup>
+            <m:r>
+              <w:rPr>
+                <w:rFonts w:ascii="Cambria Math" w:hAnsi="Cambria Math"/>
+              </w:rPr>
+              <m:t>n</m:t>
+            </m:r>
+          </m:sup>
+        </m:sSup>
+      </m:oMath>
+      <w:r>
+        <w:rPr>
+          <w:rFonts w:hint="eastAsia"/>
+        </w:rPr>
+        <w:t>个子网络。每次迭代都相当于训练一个不同的子网络，这些子网络都共享原始网络的参数。那么，最终的网络可以近似看作集成了指数级个不同网络的组合模型。</w:t>
+      </w:r>
+    </w:p>
+    <w:p>
+      <w:pPr>
+        <w:pStyle w:val="32"/>
+        <w:spacing w:beforeLines="50" w:before="120" w:afterLines="50" w:after="120"/>
+        <w:rPr>
+          <w:rFonts w:cs="Times New Roman" w:hint="eastAsia"/>
+          <w:sz w:val="24"/>
+          <w:szCs w:val="24"/>
+        </w:rPr>
+      </w:pPr>
+      <w:r>
+        <w:rPr>
+          <w:rFonts w:cs="Times New Roman"/>
+          <w:sz w:val="24"/>
+          <w:szCs w:val="24"/>
+        </w:rPr>
+        <w:t>4.</w:t>
+      </w:r>
+      <w:r>
+        <w:rPr>
+          <w:rFonts w:cs="Times New Roman"/>
+          <w:sz w:val="24"/>
+          <w:szCs w:val="24"/>
+        </w:rPr>
+        <w:t>4</w:t>
+      </w:r>
+      <w:r>
+        <w:rPr>
+          <w:rFonts w:cs="Times New Roman"/>
+          <w:sz w:val="24"/>
+          <w:szCs w:val="24"/>
+        </w:rPr>
+        <w:t xml:space="preserve">.2  </w:t>
+      </w:r>
+      <w:r>
+        <w:rPr>
+          <w:rFonts w:cs="Times New Roman" w:hint="eastAsia"/>
+          <w:sz w:val="24"/>
+          <w:szCs w:val="24"/>
+        </w:rPr>
+        <w:t>实验评估和分析</w:t>
+      </w:r>
+    </w:p>
+    <w:p>
+      <w:pPr>
+        <w:pStyle w:val="af0"/>
+        <w:spacing w:line="460" w:lineRule="exact"/>
+        <w:ind w:firstLine="480"/>
+      </w:pPr>
+      <w:r>
+        <w:t>参考文献要求</w:t>
+      </w:r>
+      <w:r>
+        <w:t>10</w:t>
+      </w:r>
+      <w:r>
+        <w:t>篇以上，并要求全部引用。其中不能出现上课时所使用的教材，</w:t>
+      </w:r>
+      <w:r>
+        <w:lastRenderedPageBreak/>
+        <w:t>而且不能全部为书或全部为网络资源，参考文献中必须有英文文献和网络资源。</w:t>
+      </w:r>
+    </w:p>
+    <w:p>
+      <w:pPr>
+        <w:pStyle w:val="af0"/>
+        <w:spacing w:line="460" w:lineRule="exact"/>
+        <w:ind w:firstLine="480"/>
+        <w:rPr>
+          <w:rFonts w:hint="eastAsia"/>
+        </w:rPr>
+      </w:pPr>
+      <w:r>
+        <w:t>按正文中参考文献引用的先后顺序用阿拉伯数字连续编号。</w:t>
+      </w:r>
+      <w:r>
+        <w:t>参考文献的序号左顶格，并用数字加方括号表示，与正文中的引文标示一致，如</w:t>
+      </w:r>
+      <w:r>
+        <w:t>[1]</w:t>
+      </w:r>
+      <w:r>
+        <w:t>，</w:t>
+      </w:r>
+      <w:r>
+        <w:t>[2]……</w:t>
+      </w:r>
+      <w:r>
+        <w:t>。每一条参考文献著录均以</w:t>
+      </w:r>
+      <w:r>
+        <w:t>“.”</w:t>
+      </w:r>
+      <w:r>
+        <w:t>结束。</w:t>
+      </w:r>
+      <w:r>
+        <w:t>采用宋体小四号字，段前</w:t>
+      </w:r>
+      <w:r>
+        <w:t>0</w:t>
+      </w:r>
+      <w:r>
+        <w:t>行，段后</w:t>
+      </w:r>
+      <w:r>
+        <w:t>0</w:t>
+      </w:r>
+      <w:r>
+        <w:t>行，</w:t>
+      </w:r>
+      <w:r>
+        <w:t>1.5</w:t>
+      </w:r>
+      <w:r>
+        <w:t>倍行距，悬挂缩进</w:t>
+      </w:r>
+      <w:r>
+        <w:t>2</w:t>
+      </w:r>
+      <w:r>
+        <w:t>字符。</w:t>
+      </w:r>
+    </w:p>
+    <w:p/>
+    <w:p/>
+    <w:p/>
+    <w:p/>
+    <w:p/>
+    <w:p/>
+    <w:p/>
+    <w:p/>
+    <w:p/>
+    <w:p/>
+    <w:p/>
+    <w:p/>
+    <w:p/>
+    <w:p/>
+    <w:p/>
+    <w:p/>
+    <w:p/>
+    <w:p/>
+    <w:p/>
+    <w:p/>
+    <w:p/>
+    <w:p/>
+    <w:p/>
+    <w:p/>
+    <w:p/>
+    <w:p/>
+    <w:p/>
+    <w:p/>
+    <w:p/>
+    <w:p/>
+    <w:p/>
+    <w:p/>
+    <w:p/>
+    <w:p/>
+    <w:p/>
+    <w:p/>
+    <w:p/>
+    <w:p/>
+    <w:p/>
+    <w:p/>
+    <w:p/>
+    <w:p/>
+    <w:p/>
+    <w:p/>
+    <w:p/>
+    <w:p/>
+    <w:p/>
+    <w:p/>
+    <w:p/>
+    <w:p>
+      <w:pPr>
+        <w:pStyle w:val="10"/>
+        <w:spacing w:beforeLines="80" w:before="192" w:afterLines="50" w:after="120"/>
+        <w:rPr>
+          <w:rFonts w:cs="Times New Roman" w:hint="eastAsia"/>
+          <w:sz w:val="36"/>
+          <w:szCs w:val="36"/>
+        </w:rPr>
+      </w:pPr>
+      <w:r>
+        <w:rPr>
+          <w:rFonts w:cs="Times New Roman"/>
+          <w:sz w:val="36"/>
+          <w:szCs w:val="36"/>
+        </w:rPr>
+        <w:t>第</w:t>
+      </w:r>
+      <w:r>
+        <w:rPr>
+          <w:rFonts w:cs="Times New Roman"/>
+          <w:sz w:val="36"/>
+          <w:szCs w:val="36"/>
+        </w:rPr>
+        <w:t>5</w:t>
+      </w:r>
+      <w:r>
+        <w:rPr>
+          <w:rFonts w:cs="Times New Roman"/>
+          <w:sz w:val="36"/>
+          <w:szCs w:val="36"/>
+        </w:rPr>
+        <w:t>章</w:t>
+      </w:r>
+      <w:r>
+        <w:rPr>
+          <w:rFonts w:cs="Times New Roman"/>
+          <w:sz w:val="36"/>
+          <w:szCs w:val="36"/>
+        </w:rPr>
+        <w:t xml:space="preserve">  </w:t>
+      </w:r>
+      <w:r>
+        <w:rPr>
+          <w:rFonts w:cs="Times New Roman" w:hint="eastAsia"/>
+          <w:sz w:val="36"/>
+          <w:szCs w:val="36"/>
+        </w:rPr>
+        <w:t>面向</w:t>
+      </w:r>
+      <w:r>
+        <w:rPr>
+          <w:rFonts w:cs="Times New Roman" w:hint="eastAsia"/>
+          <w:sz w:val="36"/>
+          <w:szCs w:val="36"/>
+        </w:rPr>
+        <w:t>梯度消失</w:t>
+      </w:r>
+      <w:r>
+        <w:rPr>
+          <w:rFonts w:cs="Times New Roman" w:hint="eastAsia"/>
+          <w:sz w:val="36"/>
+          <w:szCs w:val="36"/>
+        </w:rPr>
+        <w:t>的方法</w:t>
+      </w:r>
+    </w:p>
+    <w:p>
+      <w:pPr>
+        <w:pStyle w:val="2"/>
+        <w:spacing w:beforeLines="50" w:before="120" w:afterLines="50" w:after="120"/>
+        <w:rPr>
+          <w:rFonts w:hint="eastAsia"/>
+          <w:sz w:val="28"/>
+        </w:rPr>
+      </w:pPr>
+      <w:r>
+        <w:rPr>
+          <w:sz w:val="28"/>
+        </w:rPr>
+        <w:t xml:space="preserve">4.1  </w:t>
+      </w:r>
+      <w:r>
+        <w:rPr>
+          <w:rFonts w:hint="eastAsia"/>
+          <w:sz w:val="28"/>
+        </w:rPr>
+        <w:t>问题定义</w:t>
+      </w:r>
+    </w:p>
+    <w:p>
+      <w:pPr>
+        <w:pStyle w:val="af0"/>
+        <w:spacing w:line="460" w:lineRule="exact"/>
+        <w:ind w:firstLine="480"/>
+      </w:pPr>
+      <w:r>
+        <w:t>参考文献要求</w:t>
+      </w:r>
+      <w:r>
+        <w:t>10</w:t>
+      </w:r>
+      <w:r>
+        <w:t>篇以上，并要求全部引用。其中不能出现上课时所使用的教材，而且不能全部为书或全部为网络资源，参考文献中必须有英文文献和网络资源。</w:t>
+      </w:r>
+    </w:p>
+    <w:p>
+      <w:pPr>
+        <w:pStyle w:val="af0"/>
+        <w:spacing w:line="460" w:lineRule="exact"/>
+        <w:ind w:firstLine="480"/>
+        <w:rPr>
+          <w:rFonts w:hint="eastAsia"/>
+        </w:rPr>
+      </w:pPr>
+      <w:r>
+        <w:t>按正文中参考文献引用的先后顺序用阿拉伯数字连续编号。</w:t>
+      </w:r>
+      <w:r>
+        <w:t>参考文献的序号左顶格，并用数字加方括号表示，与正文中的引文标示一致，如</w:t>
+      </w:r>
+      <w:r>
+        <w:t>[1]</w:t>
+      </w:r>
+      <w:r>
+        <w:t>，</w:t>
+      </w:r>
+      <w:r>
+        <w:t>[2]……</w:t>
+      </w:r>
+      <w:r>
+        <w:t>。每一条参考文献著录均以</w:t>
+      </w:r>
+      <w:r>
+        <w:t>“.”</w:t>
+      </w:r>
+      <w:r>
+        <w:t>结束。</w:t>
+      </w:r>
+      <w:r>
+        <w:t>采用宋体小四号字，段前</w:t>
+      </w:r>
+      <w:r>
+        <w:t>0</w:t>
+      </w:r>
+      <w:r>
+        <w:t>行，段后</w:t>
+      </w:r>
+      <w:r>
+        <w:t>0</w:t>
+      </w:r>
+      <w:r>
+        <w:t>行，</w:t>
+      </w:r>
+      <w:r>
+        <w:t>1.5</w:t>
+      </w:r>
+      <w:r>
+        <w:t>倍行距，悬挂缩进</w:t>
+      </w:r>
+      <w:r>
+        <w:t>2</w:t>
+      </w:r>
+      <w:r>
+        <w:t>字符。</w:t>
+      </w:r>
+    </w:p>
+    <w:p/>
+    <w:p>
+      <w:pPr>
+        <w:pStyle w:val="2"/>
+        <w:spacing w:beforeLines="50" w:before="120" w:afterLines="50" w:after="120"/>
+        <w:rPr>
+          <w:rFonts w:hint="eastAsia"/>
+          <w:sz w:val="28"/>
+        </w:rPr>
+      </w:pPr>
+      <w:r>
+        <w:rPr>
+          <w:sz w:val="28"/>
+        </w:rPr>
+        <w:t xml:space="preserve">4.1  </w:t>
+      </w:r>
+      <w:r>
+        <w:rPr>
+          <w:rFonts w:hint="eastAsia"/>
+          <w:sz w:val="28"/>
+        </w:rPr>
+        <w:t>Xavier</w:t>
+      </w:r>
+      <w:r>
+        <w:rPr>
+          <w:rFonts w:hint="eastAsia"/>
+          <w:sz w:val="28"/>
+        </w:rPr>
+        <w:t>初始化</w:t>
+      </w:r>
+    </w:p>
+    <w:p/>
+    <w:p>
+      <w:pPr>
+        <w:pStyle w:val="2"/>
+        <w:spacing w:beforeLines="50" w:before="120" w:afterLines="50" w:after="120"/>
+        <w:rPr>
+          <w:rFonts w:hint="eastAsia"/>
+          <w:sz w:val="28"/>
+        </w:rPr>
+      </w:pPr>
+      <w:r>
+        <w:rPr>
+          <w:sz w:val="28"/>
+        </w:rPr>
+        <w:t xml:space="preserve">4.1  </w:t>
+      </w:r>
+      <w:r>
+        <w:rPr>
+          <w:rFonts w:hint="eastAsia"/>
+          <w:sz w:val="28"/>
+        </w:rPr>
+        <w:t>梯度修剪</w:t>
+      </w:r>
+    </w:p>
+    <w:p/>
+    <w:p>
+      <w:pPr>
+        <w:pStyle w:val="2"/>
+        <w:spacing w:beforeLines="50" w:before="120" w:afterLines="50" w:after="120"/>
+        <w:rPr>
+          <w:rFonts w:hint="eastAsia"/>
+          <w:sz w:val="28"/>
         </w:rPr>
         <w:sectPr>
           <w:headerReference w:type="default" r:id="rId33"/>
@@ -41382,6 +42591,19 @@
           <w:docGrid w:linePitch="312"/>
         </w:sectPr>
       </w:pPr>
+      <w:r>
+        <w:rPr>
+          <w:sz w:val="28"/>
+        </w:rPr>
+        <w:t xml:space="preserve">4.1  </w:t>
+      </w:r>
+      <w:r>
+        <w:rPr>
+          <w:rFonts w:hint="eastAsia"/>
+          <w:sz w:val="28"/>
+        </w:rPr>
+        <w:t>批量归一化</w:t>
+      </w:r>
     </w:p>
     <w:p>
       <w:pPr>
@@ -41479,21 +42701,12 @@
         </w:rPr>
         <w:t xml:space="preserve">]. </w:t>
       </w:r>
-      <w:proofErr w:type="gramStart"/>
       <w:r>
         <w:rPr>
           <w:rFonts w:eastAsiaTheme="minorEastAsia"/>
           <w:sz w:val="24"/>
         </w:rPr>
-        <w:t>膜科学</w:t>
-      </w:r>
-      <w:proofErr w:type="gramEnd"/>
-      <w:r>
-        <w:rPr>
-          <w:rFonts w:eastAsiaTheme="minorEastAsia"/>
-          <w:sz w:val="24"/>
-        </w:rPr>
-        <w:t>与技术</w:t>
+        <w:t>膜科学与技术</w:t>
       </w:r>
       <w:r>
         <w:rPr>
@@ -41959,21 +43172,12 @@
         </w:rPr>
         <w:t xml:space="preserve">. </w:t>
       </w:r>
-      <w:proofErr w:type="gramStart"/>
       <w:r>
         <w:rPr>
           <w:rFonts w:eastAsiaTheme="minorEastAsia"/>
           <w:sz w:val="24"/>
         </w:rPr>
-        <w:t>情感工</w:t>
-      </w:r>
-      <w:proofErr w:type="gramEnd"/>
-      <w:r>
-        <w:rPr>
-          <w:rFonts w:eastAsiaTheme="minorEastAsia"/>
-          <w:sz w:val="24"/>
-        </w:rPr>
-        <w:t>学破解</w:t>
+        <w:t>情感工学破解</w:t>
       </w:r>
       <w:r>
         <w:rPr>
@@ -42041,7 +43245,6 @@
         </w:rPr>
         <w:t xml:space="preserve">. </w:t>
       </w:r>
-      <w:proofErr w:type="gramStart"/>
       <w:r>
         <w:rPr>
           <w:rFonts w:eastAsiaTheme="minorEastAsia"/>
@@ -42049,7 +43252,6 @@
         </w:rPr>
         <w:t>上博简《民之父母》</w:t>
       </w:r>
-      <w:proofErr w:type="gramEnd"/>
       <w:r>
         <w:rPr>
           <w:rFonts w:eastAsiaTheme="minorEastAsia"/>
@@ -42062,67 +43264,35 @@
           <w:rFonts w:eastAsiaTheme="minorEastAsia"/>
           <w:sz w:val="24"/>
         </w:rPr>
-        <w:t>而得既塞</w:t>
-      </w:r>
-      <w:proofErr w:type="gramStart"/>
+        <w:t>而得既塞於四海矣</w:t>
+      </w:r>
       <w:r>
         <w:rPr>
           <w:rFonts w:eastAsiaTheme="minorEastAsia"/>
           <w:sz w:val="24"/>
         </w:rPr>
-        <w:t>於</w:t>
-      </w:r>
-      <w:proofErr w:type="gramEnd"/>
+        <w:t>”</w:t>
+      </w:r>
       <w:r>
         <w:rPr>
           <w:rFonts w:eastAsiaTheme="minorEastAsia"/>
           <w:sz w:val="24"/>
         </w:rPr>
-        <w:t>四海矣</w:t>
+        <w:t>句解释</w:t>
       </w:r>
       <w:r>
         <w:rPr>
           <w:rFonts w:eastAsiaTheme="minorEastAsia"/>
           <w:sz w:val="24"/>
         </w:rPr>
-        <w:t>”</w:t>
+        <w:t xml:space="preserve">[EB/OL]. </w:t>
       </w:r>
       <w:r>
         <w:rPr>
           <w:rFonts w:eastAsiaTheme="minorEastAsia"/>
           <w:sz w:val="24"/>
         </w:rPr>
-        <w:t>句解释</w:t>
-      </w:r>
-      <w:r>
-        <w:rPr>
-          <w:rFonts w:eastAsiaTheme="minorEastAsia"/>
-          <w:sz w:val="24"/>
-        </w:rPr>
-        <w:t xml:space="preserve">[EB/OL]. </w:t>
-      </w:r>
-      <w:r>
-        <w:rPr>
-          <w:rFonts w:eastAsiaTheme="minorEastAsia"/>
-          <w:sz w:val="24"/>
-        </w:rPr>
-        <w:t>简</w:t>
-      </w:r>
-      <w:proofErr w:type="gramStart"/>
-      <w:r>
-        <w:rPr>
-          <w:rFonts w:eastAsiaTheme="minorEastAsia"/>
-          <w:sz w:val="24"/>
-        </w:rPr>
-        <w:t>帛研究</w:t>
-      </w:r>
-      <w:proofErr w:type="gramEnd"/>
-      <w:r>
-        <w:rPr>
-          <w:rFonts w:eastAsiaTheme="minorEastAsia"/>
-          <w:sz w:val="24"/>
-        </w:rPr>
-        <w:t>网站，</w:t>
+        <w:t>简帛研究网站，</w:t>
       </w:r>
       <w:r>
         <w:rPr>
@@ -42220,15 +43390,7 @@
         <w:t>)</w:t>
       </w:r>
       <w:r>
-        <w:t>表示</w:t>
-      </w:r>
-      <w:proofErr w:type="gramStart"/>
-      <w:r>
-        <w:t>自已</w:t>
-      </w:r>
-      <w:proofErr w:type="gramEnd"/>
-      <w:r>
-        <w:t>的谢意</w:t>
+        <w:t>表示自已的谢意</w:t>
       </w:r>
       <w:r>
         <w:t xml:space="preserve"> </w:t>
@@ -44639,7 +45801,7 @@
 </file>
 
 <file path=customXml/itemProps2.xml><?xml version="1.0" encoding="utf-8"?>
-<ds:datastoreItem xmlns:ds="http://schemas.openxmlformats.org/officeDocument/2006/customXml" ds:itemID="{D9B16B90-FEC4-41F2-83A0-10F0F42A8186}">
+<ds:datastoreItem xmlns:ds="http://schemas.openxmlformats.org/officeDocument/2006/customXml" ds:itemID="{785CCE20-6DEE-434A-8F57-4424C40EF6A9}">
   <ds:schemaRefs>
     <ds:schemaRef ds:uri="http://schemas.openxmlformats.org/officeDocument/2006/bibliography"/>
   </ds:schemaRefs>

--- a/毕设提交/毕业设计初稿.docx
+++ b/毕设提交/毕业设计初稿.docx
@@ -966,6 +966,7 @@
                 <w:szCs w:val="28"/>
               </w:rPr>
             </w:pPr>
+            <w:proofErr w:type="gramStart"/>
             <w:r>
               <w:rPr>
                 <w:rFonts w:hint="eastAsia"/>
@@ -974,6 +975,7 @@
               </w:rPr>
               <w:t>刘唐</w:t>
             </w:r>
+            <w:proofErr w:type="gramEnd"/>
           </w:p>
         </w:tc>
       </w:tr>
@@ -1597,6 +1599,7 @@
                       <w:color w:val="FF0000"/>
                     </w:rPr>
                   </w:pPr>
+                  <w:proofErr w:type="gramStart"/>
                   <w:r>
                     <w:rPr>
                       <w:rFonts w:hint="eastAsia"/>
@@ -1616,7 +1619,15 @@
                       <w:rFonts w:hint="eastAsia"/>
                       <w:color w:val="FF0000"/>
                     </w:rPr>
-                    <w:t>行，段后</w:t>
+                    <w:t>行</w:t>
+                  </w:r>
+                  <w:proofErr w:type="gramEnd"/>
+                  <w:r>
+                    <w:rPr>
+                      <w:rFonts w:hint="eastAsia"/>
+                      <w:color w:val="FF0000"/>
+                    </w:rPr>
+                    <w:t>，段后</w:t>
                   </w:r>
                   <w:r>
                     <w:rPr>
@@ -1726,7 +1737,27 @@
           <w:sz w:val="44"/>
           <w:szCs w:val="44"/>
         </w:rPr>
-        <w:t>Design and Implementation of Game-Experience Announcing Wubsystem in Social Network Site for Game Players</w:t>
+        <w:t xml:space="preserve">Design and Implementation of Game-Experience Announcing </w:t>
+      </w:r>
+      <w:proofErr w:type="spellStart"/>
+      <w:r>
+        <w:rPr>
+          <w:b/>
+          <w:bCs/>
+          <w:sz w:val="44"/>
+          <w:szCs w:val="44"/>
+        </w:rPr>
+        <w:t>Wubsystem</w:t>
+      </w:r>
+      <w:proofErr w:type="spellEnd"/>
+      <w:r>
+        <w:rPr>
+          <w:b/>
+          <w:bCs/>
+          <w:sz w:val="44"/>
+          <w:szCs w:val="44"/>
+        </w:rPr>
+        <w:t xml:space="preserve"> in Social Network Site for Game Players</w:t>
       </w:r>
     </w:p>
     <w:bookmarkEnd w:id="0"/>
@@ -1874,7 +1905,14 @@
                       <w:rFonts w:ascii="宋体" w:hAnsi="宋体" w:hint="eastAsia"/>
                       <w:color w:val="FF0000"/>
                     </w:rPr>
-                    <w:t>Professor（教授），</w:t>
+                    <w:t>Professor（</w:t>
+                  </w:r>
+                  <w:r>
+                    <w:rPr>
+                      <w:rFonts w:ascii="宋体" w:hAnsi="宋体" w:hint="eastAsia"/>
+                      <w:color w:val="FF0000"/>
+                    </w:rPr>
+                    <w:t>教授），</w:t>
                   </w:r>
                 </w:p>
                 <w:p>
@@ -2031,8 +2069,16 @@
               <w:rPr>
                 <w:sz w:val="28"/>
               </w:rPr>
-              <w:t>Liu Hongyi</w:t>
+              <w:t xml:space="preserve">Liu </w:t>
             </w:r>
+            <w:proofErr w:type="spellStart"/>
+            <w:r>
+              <w:rPr>
+                <w:sz w:val="28"/>
+              </w:rPr>
+              <w:t>Hongyi</w:t>
+            </w:r>
+            <w:proofErr w:type="spellEnd"/>
           </w:p>
         </w:tc>
       </w:tr>
@@ -2168,7 +2214,14 @@
                       <w:rFonts w:ascii="宋体" w:hAnsi="宋体" w:hint="eastAsia"/>
                       <w:color w:val="FF0000"/>
                     </w:rPr>
-                    <w:t>Engineer（工程师），</w:t>
+                    <w:t>Engineer（</w:t>
+                  </w:r>
+                  <w:r>
+                    <w:rPr>
+                      <w:rFonts w:ascii="宋体" w:hAnsi="宋体" w:hint="eastAsia"/>
+                      <w:color w:val="FF0000"/>
+                    </w:rPr>
+                    <w:t>工程师），</w:t>
                   </w:r>
                 </w:p>
                 <w:p>
@@ -2722,6 +2775,7 @@
                     </w:rPr>
                     <w:t>宋体，小四号，</w:t>
                   </w:r>
+                  <w:proofErr w:type="gramStart"/>
                   <w:r>
                     <w:rPr>
                       <w:rFonts w:hint="eastAsia"/>
@@ -2741,7 +2795,15 @@
                       <w:rFonts w:hint="eastAsia"/>
                       <w:color w:val="FF0000"/>
                     </w:rPr>
-                    <w:t>行，段后</w:t>
+                    <w:t>行</w:t>
+                  </w:r>
+                  <w:proofErr w:type="gramEnd"/>
+                  <w:r>
+                    <w:rPr>
+                      <w:rFonts w:hint="eastAsia"/>
+                      <w:color w:val="FF0000"/>
+                    </w:rPr>
+                    <w:t>，段后</w:t>
                   </w:r>
                   <w:r>
                     <w:rPr>
@@ -2819,7 +2881,15 @@
         <w:ind w:firstLine="480"/>
       </w:pPr>
       <w:r>
-        <w:t>本文主要介绍本科毕业设计（论文）的排版及打印规范，关于论文的撰写原则及内容指导请参考《本科毕业设计（论文）的撰写规范》一文。学位论文主要部分由前头部分、主体部分和结尾部分组成。前头部分主要包括：封面、中文题名页、英文题名页、郑重声明、中文摘要、英文摘要、目录。主体部分主要包括：绪论、正文、总结及展望。结尾部分包括：参考文献、致谢、附录（限必要时添加）。</w:t>
+        <w:t>本文主要介绍本科毕业设计（论文）的排版及打印规范，关于论文的撰写原则及内容指导请参考《本科毕业设计（论文）的撰写规范》一文。学位论文主要部分由前头部分、主体部分和结尾部分组成。前头部分主要包括：封面、中文题名页、英文题名页、郑重声明、中文摘要、英文摘要、目录。主体部分主要包括：绪论、正文、总结及展望。结尾部分包括：参考文献、致谢、附录（</w:t>
+      </w:r>
+      <w:proofErr w:type="gramStart"/>
+      <w:r>
+        <w:t>限必要</w:t>
+      </w:r>
+      <w:proofErr w:type="gramEnd"/>
+      <w:r>
+        <w:t>时添加）。</w:t>
       </w:r>
     </w:p>
     <w:p>
@@ -2874,7 +2944,14 @@
                       <w:rFonts w:ascii="宋体" w:hAnsi="宋体" w:hint="eastAsia"/>
                       <w:color w:val="FF0000"/>
                     </w:rPr>
-                    <w:t>此页页码采用罗马数字，五号，左右各有一个“-”，居中。</w:t>
+                    <w:t>此页页码采用罗马数字，五号，左右各有一个“-</w:t>
+                  </w:r>
+                  <w:r>
+                    <w:rPr>
+                      <w:rFonts w:ascii="宋体" w:hAnsi="宋体" w:hint="eastAsia"/>
+                      <w:color w:val="FF0000"/>
+                    </w:rPr>
+                    <w:t>”，居中。</w:t>
                   </w:r>
                 </w:p>
               </w:txbxContent>
@@ -2912,7 +2989,14 @@
                       <w:rFonts w:ascii="宋体" w:hAnsi="宋体" w:hint="eastAsia"/>
                       <w:color w:val="FF0000"/>
                     </w:rPr>
-                    <w:t>与摘要内容空一行，悬挂缩进4字符。</w:t>
+                    <w:t>与摘要内容空一行，悬挂缩进4</w:t>
+                  </w:r>
+                  <w:r>
+                    <w:rPr>
+                      <w:rFonts w:ascii="宋体" w:hAnsi="宋体" w:hint="eastAsia"/>
+                      <w:color w:val="FF0000"/>
+                    </w:rPr>
+                    <w:t>字符。</w:t>
                   </w:r>
                 </w:p>
                 <w:p>
@@ -3059,7 +3143,35 @@
         <w:rPr>
           <w:sz w:val="24"/>
         </w:rPr>
-        <w:t>In recent years, VoIP (Voice over IP) has been applied widely with the develop- ment of Internet. But IP network provides data transmitting service only in a “best effort” manner, it does not guarantee the quality of services to VoIP, as a real-time service. Then, QoS(Quality of Service) is becoming more and more important to VoIP, and it’s also a study focus to computer network for a long time.</w:t>
+        <w:t xml:space="preserve">In recent years, VoIP (Voice over IP) has been applied widely with the develop- </w:t>
+      </w:r>
+      <w:proofErr w:type="spellStart"/>
+      <w:r>
+        <w:rPr>
+          <w:sz w:val="24"/>
+        </w:rPr>
+        <w:t>ment</w:t>
+      </w:r>
+      <w:proofErr w:type="spellEnd"/>
+      <w:r>
+        <w:rPr>
+          <w:sz w:val="24"/>
+        </w:rPr>
+        <w:t xml:space="preserve"> of Internet. But IP network provides data transmitting service only in a “best effort” manner, it does not guarantee the quality of services to VoIP, as a real-time service. Then, </w:t>
+      </w:r>
+      <w:proofErr w:type="gramStart"/>
+      <w:r>
+        <w:rPr>
+          <w:sz w:val="24"/>
+        </w:rPr>
+        <w:t>QoS(</w:t>
+      </w:r>
+      <w:proofErr w:type="gramEnd"/>
+      <w:r>
+        <w:rPr>
+          <w:sz w:val="24"/>
+        </w:rPr>
+        <w:t>Quality of Service) is becoming more and more important to VoIP, and it’s also a study focus to computer network for a long time.</w:t>
       </w:r>
     </w:p>
     <w:p>
@@ -3286,8 +3398,17 @@
                       <w:rFonts w:hint="eastAsia"/>
                       <w:color w:val="FF0000"/>
                     </w:rPr>
-                    <w:t>黑体小二号，段前</w:t>
+                    <w:t>黑体小二号，</w:t>
                   </w:r>
+                  <w:proofErr w:type="gramStart"/>
+                  <w:r>
+                    <w:rPr>
+                      <w:rFonts w:hint="eastAsia"/>
+                      <w:color w:val="FF0000"/>
+                    </w:rPr>
+                    <w:t>段前</w:t>
+                  </w:r>
+                  <w:proofErr w:type="gramEnd"/>
                   <w:r>
                     <w:rPr>
                       <w:rFonts w:hint="eastAsia"/>
@@ -3314,7 +3435,23 @@
                       <w:rFonts w:hint="eastAsia"/>
                       <w:color w:val="FF0000"/>
                     </w:rPr>
-                    <w:t>行，单倍行距，居中。</w:t>
+                    <w:t>行，单</w:t>
+                  </w:r>
+                  <w:proofErr w:type="gramStart"/>
+                  <w:r>
+                    <w:rPr>
+                      <w:rFonts w:hint="eastAsia"/>
+                      <w:color w:val="FF0000"/>
+                    </w:rPr>
+                    <w:t>倍</w:t>
+                  </w:r>
+                  <w:proofErr w:type="gramEnd"/>
+                  <w:r>
+                    <w:rPr>
+                      <w:rFonts w:hint="eastAsia"/>
+                      <w:color w:val="FF0000"/>
+                    </w:rPr>
+                    <w:t>行距，居中。</w:t>
                   </w:r>
                 </w:p>
                 <w:p>
@@ -7023,8 +7160,18 @@
           <w:sz w:val="36"/>
           <w:szCs w:val="36"/>
         </w:rPr>
-        <w:t>章　绪</w:t>
-      </w:r>
+        <w:t xml:space="preserve">章　</w:t>
+      </w:r>
+      <w:proofErr w:type="gramStart"/>
+      <w:r>
+        <w:rPr>
+          <w:rFonts w:cs="Times New Roman"/>
+          <w:sz w:val="36"/>
+          <w:szCs w:val="36"/>
+        </w:rPr>
+        <w:t>绪</w:t>
+      </w:r>
+      <w:proofErr w:type="gramEnd"/>
       <w:r>
         <w:rPr>
           <w:rFonts w:cs="Times New Roman"/>
@@ -7061,7 +7208,21 @@
         <w:rPr>
           <w:rFonts w:hint="eastAsia"/>
         </w:rPr>
-        <w:t>和图上的半监督结点分类的研究背景，接着分析近年来的国内外研究现状，然后介绍本文的研究内容和主要贡献，最后给出该论文的组织结构。</w:t>
+        <w:t>和图上的</w:t>
+      </w:r>
+      <w:proofErr w:type="gramStart"/>
+      <w:r>
+        <w:rPr>
+          <w:rFonts w:hint="eastAsia"/>
+        </w:rPr>
+        <w:t>半监督</w:t>
+      </w:r>
+      <w:proofErr w:type="gramEnd"/>
+      <w:r>
+        <w:rPr>
+          <w:rFonts w:hint="eastAsia"/>
+        </w:rPr>
+        <w:t>结点分类的研究背景，接着分析近年来的国内外研究现状，然后介绍本文的研究内容和主要贡献，最后给出该论文的组织结构。</w:t>
       </w:r>
     </w:p>
     <w:p>
@@ -7100,7 +7261,21 @@
         <w:rPr>
           <w:rFonts w:hint="eastAsia"/>
         </w:rPr>
-        <w:t>随着训练数据的大量增长和计算资源的快速发展，深度学习在语音识别、目标检测、自然语言处理等方面取得了巨大成功。这归功于深度学习能从欧式数据如语音、文本、图像等中提取有效的特征表示。但是越来越多的任务要求对非欧式数据，如引用网络、社交网络、蛋白质结构等图数据进行处理。然而由于图的不规则、异质性、大规模等特点，传统的神经网络</w:t>
+        <w:t>随着训练数据的大量增长和计算资源的快速发展，深度学习在语音识别、目标检测、自然语言处理等方面取得了巨大成功。这归功于深度学习能从欧式数据如语音、文本、图像等中提取有效的特征表示。但是越来越多的任务要求对非欧式数据，如引用网络、社交网络、蛋白质结构等</w:t>
+      </w:r>
+      <w:proofErr w:type="gramStart"/>
+      <w:r>
+        <w:rPr>
+          <w:rFonts w:hint="eastAsia"/>
+        </w:rPr>
+        <w:t>图数据</w:t>
+      </w:r>
+      <w:proofErr w:type="gramEnd"/>
+      <w:r>
+        <w:rPr>
+          <w:rFonts w:hint="eastAsia"/>
+        </w:rPr>
+        <w:t>进行处理。然而由于图的不规则、异质性、大规模等特点，传统的神经网络</w:t>
       </w:r>
       <w:r>
         <w:rPr>
@@ -7148,8 +7323,16 @@
         <w:rPr>
           <w:rFonts w:hint="eastAsia"/>
         </w:rPr>
-        <w:t>、图自编码器</w:t>
-      </w:r>
+        <w:t>、</w:t>
+      </w:r>
+      <w:proofErr w:type="gramStart"/>
+      <w:r>
+        <w:rPr>
+          <w:rFonts w:hint="eastAsia"/>
+        </w:rPr>
+        <w:t>图自编码器</w:t>
+      </w:r>
+      <w:proofErr w:type="gramEnd"/>
       <w:r>
         <w:rPr>
           <w:rFonts w:hint="eastAsia"/>
@@ -7185,7 +7368,77 @@
         <w:rPr>
           <w:rFonts w:hint="eastAsia"/>
         </w:rPr>
-        <w:t>图分类、结点分类、链路预测是常见的图上的学习任务。其中结点分类一般指半监督结点分类任务：给定包含结点信息和结构信息的图数据集，带有标签的部分结点作为训练集，预测剩余结点的标签类别。有研究者运用近似技巧从谱图卷积推导出图卷积神经网络的逐层传播公式，使得图像处理中的卷积操作能够被简单应用到图结构数据处理中，在图的半监督结点分类任务上取得了不错的表现。</w:t>
+        <w:t>图分类、结点分类、链路预测是常见的图上的学习任务。其中结点分类一般指</w:t>
+      </w:r>
+      <w:proofErr w:type="gramStart"/>
+      <w:r>
+        <w:rPr>
+          <w:rFonts w:hint="eastAsia"/>
+        </w:rPr>
+        <w:t>半监督</w:t>
+      </w:r>
+      <w:proofErr w:type="gramEnd"/>
+      <w:r>
+        <w:rPr>
+          <w:rFonts w:hint="eastAsia"/>
+        </w:rPr>
+        <w:t>结点分类任务：给定包含结点信息和结构信息的</w:t>
+      </w:r>
+      <w:proofErr w:type="gramStart"/>
+      <w:r>
+        <w:rPr>
+          <w:rFonts w:hint="eastAsia"/>
+        </w:rPr>
+        <w:t>图数据</w:t>
+      </w:r>
+      <w:proofErr w:type="gramEnd"/>
+      <w:r>
+        <w:rPr>
+          <w:rFonts w:hint="eastAsia"/>
+        </w:rPr>
+        <w:t>集，带有标签的部分结点作为训练集，预测剩余结点的标签类别。有研究者运用近似</w:t>
+      </w:r>
+      <w:proofErr w:type="gramStart"/>
+      <w:r>
+        <w:rPr>
+          <w:rFonts w:hint="eastAsia"/>
+        </w:rPr>
+        <w:t>技巧从谱图</w:t>
+      </w:r>
+      <w:proofErr w:type="gramEnd"/>
+      <w:r>
+        <w:rPr>
+          <w:rFonts w:hint="eastAsia"/>
+        </w:rPr>
+        <w:t>卷积推导出图卷积神经网络的逐层传播公式，使得图像处理中的卷积操作能够被简单应用到</w:t>
+      </w:r>
+      <w:proofErr w:type="gramStart"/>
+      <w:r>
+        <w:rPr>
+          <w:rFonts w:hint="eastAsia"/>
+        </w:rPr>
+        <w:t>图结构</w:t>
+      </w:r>
+      <w:proofErr w:type="gramEnd"/>
+      <w:r>
+        <w:rPr>
+          <w:rFonts w:hint="eastAsia"/>
+        </w:rPr>
+        <w:t>数据处理中，在图的</w:t>
+      </w:r>
+      <w:proofErr w:type="gramStart"/>
+      <w:r>
+        <w:rPr>
+          <w:rFonts w:hint="eastAsia"/>
+        </w:rPr>
+        <w:t>半监督</w:t>
+      </w:r>
+      <w:proofErr w:type="gramEnd"/>
+      <w:r>
+        <w:rPr>
+          <w:rFonts w:hint="eastAsia"/>
+        </w:rPr>
+        <w:t>结点分类任务上取得了不错的表现。</w:t>
       </w:r>
     </w:p>
     <w:p>
@@ -7200,12 +7453,14 @@
         </w:rPr>
         <w:t>深度学习的成功在于深层网络架构，该架构具有更高的模型复杂度，因此也具有更强的学习能力。此外，加深网络相比加宽网络具有逐层处理、特征变换等优点。在图像分类任务中，杰出的</w:t>
       </w:r>
+      <w:proofErr w:type="spellStart"/>
       <w:r>
         <w:rPr>
           <w:rFonts w:hint="eastAsia"/>
         </w:rPr>
         <w:t>ResNet</w:t>
       </w:r>
+      <w:proofErr w:type="spellEnd"/>
       <w:r>
         <w:rPr>
           <w:rFonts w:hint="eastAsia"/>
@@ -7271,7 +7526,21 @@
         <w:rPr>
           <w:rFonts w:hint="eastAsia"/>
         </w:rPr>
-        <w:t>通过将关系数据自然地建模为图结构数据，</w:t>
+        <w:t>通过将关系数据自然地建模为</w:t>
+      </w:r>
+      <w:proofErr w:type="gramStart"/>
+      <w:r>
+        <w:rPr>
+          <w:rFonts w:hint="eastAsia"/>
+        </w:rPr>
+        <w:t>图结构</w:t>
+      </w:r>
+      <w:proofErr w:type="gramEnd"/>
+      <w:r>
+        <w:rPr>
+          <w:rFonts w:hint="eastAsia"/>
+        </w:rPr>
+        <w:t>数据，</w:t>
       </w:r>
       <w:r>
         <w:rPr>
@@ -7307,7 +7576,21 @@
         <w:rPr>
           <w:rFonts w:hint="eastAsia"/>
         </w:rPr>
-        <w:t>的研究，能够提升模型的性能，从而促进更深入地挖掘现有图数据的丰富价值。</w:t>
+        <w:t>的研究，能够提升模型的性能，从而促进更深入地挖掘现有</w:t>
+      </w:r>
+      <w:proofErr w:type="gramStart"/>
+      <w:r>
+        <w:rPr>
+          <w:rFonts w:hint="eastAsia"/>
+        </w:rPr>
+        <w:t>图数据</w:t>
+      </w:r>
+      <w:proofErr w:type="gramEnd"/>
+      <w:r>
+        <w:rPr>
+          <w:rFonts w:hint="eastAsia"/>
+        </w:rPr>
+        <w:t>的丰富价值。</w:t>
       </w:r>
     </w:p>
     <w:bookmarkEnd w:id="10"/>
@@ -7561,12 +7844,14 @@
         </w:rPr>
         <w:t>）对层间的长期依赖建模；</w:t>
       </w:r>
+      <w:proofErr w:type="spellStart"/>
       <w:r>
         <w:rPr>
           <w:rFonts w:hint="eastAsia"/>
         </w:rPr>
         <w:t>DeepGCN</w:t>
       </w:r>
+      <w:proofErr w:type="spellEnd"/>
       <w:r>
         <w:rPr>
           <w:rFonts w:hint="eastAsia"/>
@@ -7597,12 +7882,14 @@
         </w:rPr>
         <w:t>爆炸的问题，引入残差连接、密集连接和空洞卷积，在点云语义分割任务上进行了实验；</w:t>
       </w:r>
+      <w:proofErr w:type="spellStart"/>
       <w:r>
         <w:rPr>
           <w:rFonts w:hint="eastAsia"/>
         </w:rPr>
         <w:t>Dropedge</w:t>
       </w:r>
+      <w:proofErr w:type="spellEnd"/>
       <w:r>
         <w:rPr>
           <w:rFonts w:hint="eastAsia"/>
@@ -7625,13 +7912,35 @@
         <w:rPr>
           <w:rFonts w:hint="eastAsia"/>
         </w:rPr>
-        <w:t>Truncated Krylov</w:t>
-      </w:r>
-      <w:r>
-        <w:rPr>
-          <w:rFonts w:hint="eastAsia"/>
-        </w:rPr>
-        <w:t>均利用了多尺度信息，在一定条件下两种网络结构是等价的，是谱图卷积和深度</w:t>
+        <w:t xml:space="preserve">Truncated </w:t>
+      </w:r>
+      <w:proofErr w:type="spellStart"/>
+      <w:r>
+        <w:rPr>
+          <w:rFonts w:hint="eastAsia"/>
+        </w:rPr>
+        <w:t>Krylov</w:t>
+      </w:r>
+      <w:proofErr w:type="spellEnd"/>
+      <w:r>
+        <w:rPr>
+          <w:rFonts w:hint="eastAsia"/>
+        </w:rPr>
+        <w:t>均利用了多尺度信息，在一定条件下两种网络结构是等价的，</w:t>
+      </w:r>
+      <w:proofErr w:type="gramStart"/>
+      <w:r>
+        <w:rPr>
+          <w:rFonts w:hint="eastAsia"/>
+        </w:rPr>
+        <w:t>是谱图</w:t>
+      </w:r>
+      <w:proofErr w:type="gramEnd"/>
+      <w:r>
+        <w:rPr>
+          <w:rFonts w:hint="eastAsia"/>
+        </w:rPr>
+        <w:t>卷积和深度</w:t>
       </w:r>
       <w:r>
         <w:rPr>
@@ -7645,12 +7954,14 @@
         </w:rPr>
         <w:t>在块</w:t>
       </w:r>
+      <w:proofErr w:type="spellStart"/>
       <w:r>
         <w:rPr>
           <w:rFonts w:hint="eastAsia"/>
         </w:rPr>
         <w:t>Krylov</w:t>
       </w:r>
+      <w:proofErr w:type="spellEnd"/>
       <w:r>
         <w:rPr>
           <w:rFonts w:hint="eastAsia"/>
@@ -7663,17 +7974,47 @@
         </w:rPr>
         <w:t>；</w:t>
       </w:r>
+      <w:proofErr w:type="spellStart"/>
       <w:r>
         <w:rPr>
           <w:rFonts w:hint="eastAsia"/>
         </w:rPr>
         <w:t>PairNorm</w:t>
       </w:r>
-      <w:r>
-        <w:rPr>
-          <w:rFonts w:hint="eastAsia"/>
-        </w:rPr>
-        <w:t>通过引入正则化项改进目标函数，既保证了同一类簇的结点信息趋于一致，又促进了不同类簇的结点信息差异扩大。</w:t>
+      <w:proofErr w:type="spellEnd"/>
+      <w:r>
+        <w:rPr>
+          <w:rFonts w:hint="eastAsia"/>
+        </w:rPr>
+        <w:t>通过引入</w:t>
+      </w:r>
+      <w:proofErr w:type="gramStart"/>
+      <w:r>
+        <w:rPr>
+          <w:rFonts w:hint="eastAsia"/>
+        </w:rPr>
+        <w:t>正则化项改进</w:t>
+      </w:r>
+      <w:proofErr w:type="gramEnd"/>
+      <w:r>
+        <w:rPr>
+          <w:rFonts w:hint="eastAsia"/>
+        </w:rPr>
+        <w:t>目标函数，既保证了同一类簇的结点信息趋于一致，又促进了</w:t>
+      </w:r>
+      <w:proofErr w:type="gramStart"/>
+      <w:r>
+        <w:rPr>
+          <w:rFonts w:hint="eastAsia"/>
+        </w:rPr>
+        <w:t>不</w:t>
+      </w:r>
+      <w:proofErr w:type="gramEnd"/>
+      <w:r>
+        <w:rPr>
+          <w:rFonts w:hint="eastAsia"/>
+        </w:rPr>
+        <w:t>同类簇的结点信息差异扩大。</w:t>
       </w:r>
     </w:p>
     <w:p>
@@ -7743,7 +8084,21 @@
         <w:rPr>
           <w:rFonts w:hint="eastAsia"/>
         </w:rPr>
-        <w:t>只在最后一层对所有层进行融合，层之间的传播方式没有改变，较深层产生的输出仍然存在不同类簇间的结点混合问题，</w:t>
+        <w:t>只在最后一层对所有层进行融合，层之间的传播方式没有改变，较深层产生的输出仍然存在</w:t>
+      </w:r>
+      <w:proofErr w:type="gramStart"/>
+      <w:r>
+        <w:rPr>
+          <w:rFonts w:hint="eastAsia"/>
+        </w:rPr>
+        <w:t>不</w:t>
+      </w:r>
+      <w:proofErr w:type="gramEnd"/>
+      <w:r>
+        <w:rPr>
+          <w:rFonts w:hint="eastAsia"/>
+        </w:rPr>
+        <w:t>同类簇间的结点混合问题，</w:t>
       </w:r>
       <w:r>
         <w:rPr>
@@ -7809,8 +8164,16 @@
         <w:rPr>
           <w:rFonts w:hint="eastAsia"/>
         </w:rPr>
-        <w:t>Truncated Krylov</w:t>
-      </w:r>
+        <w:t xml:space="preserve">Truncated </w:t>
+      </w:r>
+      <w:proofErr w:type="spellStart"/>
+      <w:r>
+        <w:rPr>
+          <w:rFonts w:hint="eastAsia"/>
+        </w:rPr>
+        <w:t>Krylov</w:t>
+      </w:r>
+      <w:proofErr w:type="spellEnd"/>
       <w:r>
         <w:rPr>
           <w:rFonts w:hint="eastAsia"/>
@@ -7829,12 +8192,14 @@
         </w:rPr>
         <w:t>，从“宽度”上对网络进行拓展，在同一层级上运行多个不同尺寸的卷积核，但是大尺寸的卷积核不可避免地会引起过光滑问题；</w:t>
       </w:r>
+      <w:proofErr w:type="spellStart"/>
       <w:r>
         <w:rPr>
           <w:rFonts w:hint="eastAsia"/>
         </w:rPr>
         <w:t>DeepGCN</w:t>
       </w:r>
+      <w:proofErr w:type="spellEnd"/>
       <w:r>
         <w:rPr>
           <w:rFonts w:hint="eastAsia"/>
@@ -7865,41 +8230,117 @@
         </w:rPr>
         <w:t>加深的主要原因，同时，</w:t>
       </w:r>
+      <w:proofErr w:type="spellStart"/>
       <w:r>
         <w:rPr>
           <w:rFonts w:hint="eastAsia"/>
         </w:rPr>
         <w:t>DeepGCN</w:t>
       </w:r>
-      <w:r>
-        <w:rPr>
-          <w:rFonts w:hint="eastAsia"/>
-        </w:rPr>
-        <w:t>只在点云数据集上进行了实验，该任务属于图层次的分类，每张图之间不连通，不存在过光滑问题；</w:t>
-      </w:r>
+      <w:proofErr w:type="spellEnd"/>
+      <w:r>
+        <w:rPr>
+          <w:rFonts w:hint="eastAsia"/>
+        </w:rPr>
+        <w:t>只在点</w:t>
+      </w:r>
+      <w:proofErr w:type="gramStart"/>
+      <w:r>
+        <w:rPr>
+          <w:rFonts w:hint="eastAsia"/>
+        </w:rPr>
+        <w:t>云数据</w:t>
+      </w:r>
+      <w:proofErr w:type="gramEnd"/>
+      <w:r>
+        <w:rPr>
+          <w:rFonts w:hint="eastAsia"/>
+        </w:rPr>
+        <w:t>集上进行了实验，该任务属于图层次的分类，每张图之间不连通，不存在过光滑问题；</w:t>
+      </w:r>
+      <w:proofErr w:type="spellStart"/>
       <w:r>
         <w:rPr>
           <w:rFonts w:hint="eastAsia"/>
         </w:rPr>
         <w:t>DropEdge</w:t>
       </w:r>
-      <w:r>
-        <w:rPr>
-          <w:rFonts w:hint="eastAsia"/>
-        </w:rPr>
-        <w:t>采用随机割边的方法，在稀疏连接图数据上有一定效果，在密集连接图数据上却有反作用；</w:t>
-      </w:r>
+      <w:proofErr w:type="spellEnd"/>
+      <w:r>
+        <w:rPr>
+          <w:rFonts w:hint="eastAsia"/>
+        </w:rPr>
+        <w:t>采用随机割边的方法，在稀疏连接</w:t>
+      </w:r>
+      <w:proofErr w:type="gramStart"/>
+      <w:r>
+        <w:rPr>
+          <w:rFonts w:hint="eastAsia"/>
+        </w:rPr>
+        <w:t>图数据</w:t>
+      </w:r>
+      <w:proofErr w:type="gramEnd"/>
+      <w:r>
+        <w:rPr>
+          <w:rFonts w:hint="eastAsia"/>
+        </w:rPr>
+        <w:t>上有一定效果，在密集连接</w:t>
+      </w:r>
+      <w:proofErr w:type="gramStart"/>
+      <w:r>
+        <w:rPr>
+          <w:rFonts w:hint="eastAsia"/>
+        </w:rPr>
+        <w:t>图数据</w:t>
+      </w:r>
+      <w:proofErr w:type="gramEnd"/>
+      <w:r>
+        <w:rPr>
+          <w:rFonts w:hint="eastAsia"/>
+        </w:rPr>
+        <w:t>上却有反作用；</w:t>
+      </w:r>
+      <w:proofErr w:type="spellStart"/>
       <w:r>
         <w:rPr>
           <w:rFonts w:hint="eastAsia"/>
         </w:rPr>
         <w:t>PairNorm</w:t>
       </w:r>
-      <w:r>
-        <w:rPr>
-          <w:rFonts w:hint="eastAsia"/>
-        </w:rPr>
-        <w:t>的正则化项扩大的是所有不相连结点对间的差异，总体来说对于缓解过光滑问题效果有限。</w:t>
+      <w:proofErr w:type="spellEnd"/>
+      <w:r>
+        <w:rPr>
+          <w:rFonts w:hint="eastAsia"/>
+        </w:rPr>
+        <w:t>的正则</w:t>
+      </w:r>
+      <w:proofErr w:type="gramStart"/>
+      <w:r>
+        <w:rPr>
+          <w:rFonts w:hint="eastAsia"/>
+        </w:rPr>
+        <w:t>化项扩大</w:t>
+      </w:r>
+      <w:proofErr w:type="gramEnd"/>
+      <w:r>
+        <w:rPr>
+          <w:rFonts w:hint="eastAsia"/>
+        </w:rPr>
+        <w:t>的是所有不相连结点对间的差异，总体来说对于缓解过</w:t>
+      </w:r>
+      <w:proofErr w:type="gramStart"/>
+      <w:r>
+        <w:rPr>
+          <w:rFonts w:hint="eastAsia"/>
+        </w:rPr>
+        <w:t>光滑问题</w:t>
+      </w:r>
+      <w:proofErr w:type="gramEnd"/>
+      <w:r>
+        <w:rPr>
+          <w:rFonts w:hint="eastAsia"/>
+        </w:rPr>
+        <w:t>效果有限。</w:t>
       </w:r>
     </w:p>
     <w:p>
@@ -7953,7 +8394,21 @@
         <w:rPr>
           <w:rFonts w:hint="eastAsia"/>
         </w:rPr>
-        <w:t>，确定了过光滑问题是限制</w:t>
+        <w:t>，确定了过</w:t>
+      </w:r>
+      <w:proofErr w:type="gramStart"/>
+      <w:r>
+        <w:rPr>
+          <w:rFonts w:hint="eastAsia"/>
+        </w:rPr>
+        <w:t>光滑问题</w:t>
+      </w:r>
+      <w:proofErr w:type="gramEnd"/>
+      <w:r>
+        <w:rPr>
+          <w:rFonts w:hint="eastAsia"/>
+        </w:rPr>
+        <w:t>是限制</w:t>
       </w:r>
       <w:r>
         <w:rPr>
@@ -8131,13 +8586,7 @@
         <w:rPr>
           <w:rFonts w:hint="eastAsia"/>
         </w:rPr>
-        <w:t>梯度修剪</w:t>
-      </w:r>
-      <w:r>
-        <w:rPr>
-          <w:rFonts w:hint="eastAsia"/>
-        </w:rPr>
-        <w:t>和批量归一化</w:t>
+        <w:t>梯度修剪和批量归一化</w:t>
       </w:r>
       <w:r>
         <w:rPr>
@@ -8164,48 +8613,56 @@
         </w:rPr>
         <w:t>针对过光滑的问题，从图数据预处理的角度，在</w:t>
       </w:r>
+      <w:proofErr w:type="spellStart"/>
       <w:r>
         <w:rPr>
           <w:rFonts w:hint="eastAsia"/>
         </w:rPr>
         <w:t>DropEdge</w:t>
       </w:r>
+      <w:proofErr w:type="spellEnd"/>
       <w:r>
         <w:rPr>
           <w:rFonts w:hint="eastAsia"/>
         </w:rPr>
         <w:t>的基础上做了两种改进，分别是基于结点度数的</w:t>
       </w:r>
+      <w:proofErr w:type="spellStart"/>
       <w:r>
         <w:rPr>
           <w:rFonts w:hint="eastAsia"/>
         </w:rPr>
         <w:t>DegreeDrop</w:t>
       </w:r>
+      <w:proofErr w:type="spellEnd"/>
       <w:r>
         <w:rPr>
           <w:rFonts w:hint="eastAsia"/>
         </w:rPr>
         <w:t>和基于特征相似</w:t>
       </w:r>
+      <w:proofErr w:type="spellStart"/>
       <w:r>
         <w:rPr>
           <w:rFonts w:hint="eastAsia"/>
         </w:rPr>
         <w:t>DistanceDrop</w:t>
       </w:r>
+      <w:proofErr w:type="spellEnd"/>
       <w:r>
         <w:rPr>
           <w:rFonts w:hint="eastAsia"/>
         </w:rPr>
         <w:t>；从控制邻居权重的角度，利用特征的余弦相似度，经过</w:t>
       </w:r>
+      <w:proofErr w:type="spellStart"/>
       <w:r>
         <w:rPr>
           <w:rFonts w:hint="eastAsia"/>
         </w:rPr>
         <w:t>Softmax</w:t>
       </w:r>
+      <w:proofErr w:type="spellEnd"/>
       <w:r>
         <w:rPr>
           <w:rFonts w:hint="eastAsia"/>
@@ -8235,7 +8692,35 @@
         <w:rPr>
           <w:rFonts w:hint="eastAsia"/>
         </w:rPr>
-        <w:t>实验方面，本文额外引入了几个密集连接的图数据集，使得实验结果更能区分模型的学习能力；设计了对过光滑理论分析的验证实验，有力地佐证了过光滑是阻碍</w:t>
+        <w:t>实验方面，本文额外引入了几个密集连接的</w:t>
+      </w:r>
+      <w:proofErr w:type="gramStart"/>
+      <w:r>
+        <w:rPr>
+          <w:rFonts w:hint="eastAsia"/>
+        </w:rPr>
+        <w:t>图数据</w:t>
+      </w:r>
+      <w:proofErr w:type="gramEnd"/>
+      <w:r>
+        <w:rPr>
+          <w:rFonts w:hint="eastAsia"/>
+        </w:rPr>
+        <w:t>集，使得实验结果更能区分模型的学习能力；设计了对过</w:t>
+      </w:r>
+      <w:proofErr w:type="gramStart"/>
+      <w:r>
+        <w:rPr>
+          <w:rFonts w:hint="eastAsia"/>
+        </w:rPr>
+        <w:t>光滑理论</w:t>
+      </w:r>
+      <w:proofErr w:type="gramEnd"/>
+      <w:r>
+        <w:rPr>
+          <w:rFonts w:hint="eastAsia"/>
+        </w:rPr>
+        <w:t>分析的验证实验，有力地佐证了过光滑是阻碍</w:t>
       </w:r>
       <w:r>
         <w:rPr>
@@ -8247,7 +8732,21 @@
         <w:rPr>
           <w:rFonts w:hint="eastAsia"/>
         </w:rPr>
-        <w:t>加深的主要问题；规范了对过光滑问题的模型的实验设置，排除了过拟合和梯度消失</w:t>
+        <w:t>加深的主要问题；规范了对过</w:t>
+      </w:r>
+      <w:proofErr w:type="gramStart"/>
+      <w:r>
+        <w:rPr>
+          <w:rFonts w:hint="eastAsia"/>
+        </w:rPr>
+        <w:t>光滑问题</w:t>
+      </w:r>
+      <w:proofErr w:type="gramEnd"/>
+      <w:r>
+        <w:rPr>
+          <w:rFonts w:hint="eastAsia"/>
+        </w:rPr>
+        <w:t>的模型的实验设置，排除了过拟合和梯度消失</w:t>
       </w:r>
       <w:r>
         <w:rPr>
@@ -8272,7 +8771,21 @@
         <w:rPr>
           <w:rFonts w:hint="eastAsia"/>
         </w:rPr>
-        <w:t>本文的创新之处主要体现在模型和实验方面，一方面基于理论分析从不同角度计了多个有效缓解过光滑问题的有效模型，另一方面通过改进和规范实验设置与流程，使得对深度</w:t>
+        <w:t>本文的创新之处主要体现在模型和实验方面，一方面基于理论分析从不同角度计了多个有效缓解过</w:t>
+      </w:r>
+      <w:proofErr w:type="gramStart"/>
+      <w:r>
+        <w:rPr>
+          <w:rFonts w:hint="eastAsia"/>
+        </w:rPr>
+        <w:t>光滑问题</w:t>
+      </w:r>
+      <w:proofErr w:type="gramEnd"/>
+      <w:r>
+        <w:rPr>
+          <w:rFonts w:hint="eastAsia"/>
+        </w:rPr>
+        <w:t>的有效模型，另一方面通过改进和规范实验设置与流程，使得对深度</w:t>
       </w:r>
       <w:r>
         <w:rPr>
@@ -8382,48 +8895,56 @@
         </w:rPr>
         <w:t>针对过光滑的问题，从图数据预处理的角度，在</w:t>
       </w:r>
+      <w:proofErr w:type="spellStart"/>
       <w:r>
         <w:rPr>
           <w:rFonts w:hint="eastAsia"/>
         </w:rPr>
         <w:t>DropEdge</w:t>
       </w:r>
+      <w:proofErr w:type="spellEnd"/>
       <w:r>
         <w:rPr>
           <w:rFonts w:hint="eastAsia"/>
         </w:rPr>
         <w:t>的基础上做了两种改进，分别是基于结点度数的</w:t>
       </w:r>
+      <w:proofErr w:type="spellStart"/>
       <w:r>
         <w:rPr>
           <w:rFonts w:hint="eastAsia"/>
         </w:rPr>
         <w:t>DegreeDrop</w:t>
       </w:r>
+      <w:proofErr w:type="spellEnd"/>
       <w:r>
         <w:rPr>
           <w:rFonts w:hint="eastAsia"/>
         </w:rPr>
         <w:t>和基于特征相似</w:t>
       </w:r>
+      <w:proofErr w:type="spellStart"/>
       <w:r>
         <w:rPr>
           <w:rFonts w:hint="eastAsia"/>
         </w:rPr>
         <w:t>DistanceDrop</w:t>
       </w:r>
+      <w:proofErr w:type="spellEnd"/>
       <w:r>
         <w:rPr>
           <w:rFonts w:hint="eastAsia"/>
         </w:rPr>
         <w:t>；从控制邻居权重的角度，利用特征的余弦相似度，经过</w:t>
       </w:r>
+      <w:proofErr w:type="spellStart"/>
       <w:r>
         <w:rPr>
           <w:rFonts w:hint="eastAsia"/>
         </w:rPr>
         <w:t>Softmax</w:t>
       </w:r>
+      <w:proofErr w:type="spellEnd"/>
       <w:r>
         <w:rPr>
           <w:rFonts w:hint="eastAsia"/>
@@ -8573,12 +9094,14 @@
         </w:rPr>
         <w:t>由</w:t>
       </w:r>
+      <w:proofErr w:type="spellStart"/>
       <w:r>
         <w:rPr>
           <w:rFonts w:hint="eastAsia"/>
         </w:rPr>
         <w:t>ChebNet</w:t>
       </w:r>
+      <w:proofErr w:type="spellEnd"/>
       <w:r>
         <w:rPr>
           <w:rFonts w:hint="eastAsia"/>
@@ -8633,7 +9156,35 @@
         <w:rPr>
           <w:rFonts w:hint="eastAsia"/>
         </w:rPr>
-        <w:t>图上的半监督结点分类任务是指：给定包含结点信息和结构信息的图数据集，将带标签的部分结点作为训练集，预测剩余结点的标签类别。</w:t>
+        <w:t>图上的</w:t>
+      </w:r>
+      <w:proofErr w:type="gramStart"/>
+      <w:r>
+        <w:rPr>
+          <w:rFonts w:hint="eastAsia"/>
+        </w:rPr>
+        <w:t>半监督</w:t>
+      </w:r>
+      <w:proofErr w:type="gramEnd"/>
+      <w:r>
+        <w:rPr>
+          <w:rFonts w:hint="eastAsia"/>
+        </w:rPr>
+        <w:t>结点分类任务是指：给定包含结点信息和结构信息的</w:t>
+      </w:r>
+      <w:proofErr w:type="gramStart"/>
+      <w:r>
+        <w:rPr>
+          <w:rFonts w:hint="eastAsia"/>
+        </w:rPr>
+        <w:t>图数据</w:t>
+      </w:r>
+      <w:proofErr w:type="gramEnd"/>
+      <w:r>
+        <w:rPr>
+          <w:rFonts w:hint="eastAsia"/>
+        </w:rPr>
+        <w:t>集，将带标签的部分结点作为训练集，预测剩余结点的标签类别。</w:t>
       </w:r>
       <w:r>
         <w:rPr>
@@ -9277,7 +9828,21 @@
         <w:rPr>
           <w:rFonts w:hint="eastAsia"/>
         </w:rPr>
-        <w:t>表示图结构信息引入的损失，</w:t>
+        <w:t>表示</w:t>
+      </w:r>
+      <w:proofErr w:type="gramStart"/>
+      <w:r>
+        <w:rPr>
+          <w:rFonts w:hint="eastAsia"/>
+        </w:rPr>
+        <w:t>图结构</w:t>
+      </w:r>
+      <w:proofErr w:type="gramEnd"/>
+      <w:r>
+        <w:rPr>
+          <w:rFonts w:hint="eastAsia"/>
+        </w:rPr>
+        <w:t>信息引入的损失，</w:t>
       </w:r>
       <m:oMath>
         <m:r>
@@ -9557,12 +10122,14 @@
         <w:spacing w:line="460" w:lineRule="exact"/>
         <w:ind w:firstLine="480"/>
       </w:pPr>
+      <w:proofErr w:type="gramStart"/>
       <w:r>
         <w:rPr>
           <w:rFonts w:hint="eastAsia"/>
         </w:rPr>
         <w:t>正则化项</w:t>
       </w:r>
+      <w:proofErr w:type="gramEnd"/>
       <m:oMath>
         <m:sSub>
           <m:sSubPr>
@@ -9642,8 +10209,30 @@
         <w:rPr>
           <w:rFonts w:hint="eastAsia"/>
         </w:rPr>
-        <w:t>直接编码图结构信息，回避了损失函数中的正则化项</w:t>
-      </w:r>
+        <w:t>直接编码</w:t>
+      </w:r>
+      <w:proofErr w:type="gramStart"/>
+      <w:r>
+        <w:rPr>
+          <w:rFonts w:hint="eastAsia"/>
+        </w:rPr>
+        <w:t>图结构</w:t>
+      </w:r>
+      <w:proofErr w:type="gramEnd"/>
+      <w:r>
+        <w:rPr>
+          <w:rFonts w:hint="eastAsia"/>
+        </w:rPr>
+        <w:t>信息，回避了损失函数中的</w:t>
+      </w:r>
+      <w:proofErr w:type="gramStart"/>
+      <w:r>
+        <w:rPr>
+          <w:rFonts w:hint="eastAsia"/>
+        </w:rPr>
+        <w:t>正则化项</w:t>
+      </w:r>
+      <w:proofErr w:type="gramEnd"/>
       <m:oMath>
         <m:sSub>
           <m:sSubPr>
@@ -10059,7 +10648,21 @@
         <w:rPr>
           <w:rFonts w:ascii="Cambria Math" w:hAnsi="Cambria Math" w:hint="eastAsia"/>
         </w:rPr>
-        <w:t>，傅里叶域的滤波器</w:t>
+        <w:t>，</w:t>
+      </w:r>
+      <w:proofErr w:type="gramStart"/>
+      <w:r>
+        <w:rPr>
+          <w:rFonts w:ascii="Cambria Math" w:hAnsi="Cambria Math" w:hint="eastAsia"/>
+        </w:rPr>
+        <w:t>傅里叶</w:t>
+      </w:r>
+      <w:proofErr w:type="gramEnd"/>
+      <w:r>
+        <w:rPr>
+          <w:rFonts w:ascii="Cambria Math" w:hAnsi="Cambria Math" w:hint="eastAsia"/>
+        </w:rPr>
+        <w:t>域的滤波器</w:t>
       </w:r>
       <m:oMath>
         <m:sSub>
@@ -13870,11 +14473,19 @@
         </w:rPr>
         <w:t>C</w:t>
       </w:r>
-      <w:r>
-        <w:rPr>
-          <w:rFonts w:hint="eastAsia"/>
-        </w:rPr>
-        <w:t>个通道（即</w:t>
+      <w:proofErr w:type="gramStart"/>
+      <w:r>
+        <w:rPr>
+          <w:rFonts w:hint="eastAsia"/>
+        </w:rPr>
+        <w:t>个</w:t>
+      </w:r>
+      <w:proofErr w:type="gramEnd"/>
+      <w:r>
+        <w:rPr>
+          <w:rFonts w:hint="eastAsia"/>
+        </w:rPr>
+        <w:t>通道（即</w:t>
       </w:r>
       <w:r>
         <w:rPr>
@@ -13900,11 +14511,19 @@
         </w:rPr>
         <w:t>F</w:t>
       </w:r>
-      <w:r>
-        <w:rPr>
-          <w:rFonts w:hint="eastAsia"/>
-        </w:rPr>
-        <w:t>个滤波器，见公式</w:t>
+      <w:proofErr w:type="gramStart"/>
+      <w:r>
+        <w:rPr>
+          <w:rFonts w:hint="eastAsia"/>
+        </w:rPr>
+        <w:t>个</w:t>
+      </w:r>
+      <w:proofErr w:type="gramEnd"/>
+      <w:r>
+        <w:rPr>
+          <w:rFonts w:hint="eastAsia"/>
+        </w:rPr>
+        <w:t>滤波器，见公式</w:t>
       </w:r>
       <w:r>
         <w:rPr>
@@ -14761,7 +15380,21 @@
         <w:rPr>
           <w:rFonts w:hint="eastAsia"/>
         </w:rPr>
-        <w:t>处理后的输出嵌入可以用于下游任务，两层的用于半监督结点分类任务的</w:t>
+        <w:t>处理后的输出嵌入可以用于下游任务，两层的用于</w:t>
+      </w:r>
+      <w:proofErr w:type="gramStart"/>
+      <w:r>
+        <w:rPr>
+          <w:rFonts w:hint="eastAsia"/>
+        </w:rPr>
+        <w:t>半监督</w:t>
+      </w:r>
+      <w:proofErr w:type="gramEnd"/>
+      <w:r>
+        <w:rPr>
+          <w:rFonts w:hint="eastAsia"/>
+        </w:rPr>
+        <w:t>结点分类任务的</w:t>
       </w:r>
       <w:r>
         <w:rPr>
@@ -15205,12 +15838,14 @@
         </w:rPr>
         <w:t>也是权重矩阵，在隐藏层和输出层间做线性变换。变换结果经过</w:t>
       </w:r>
+      <w:proofErr w:type="spellStart"/>
       <w:r>
         <w:rPr>
           <w:rFonts w:hint="eastAsia"/>
         </w:rPr>
         <w:t>softmax</w:t>
       </w:r>
+      <w:proofErr w:type="spellEnd"/>
       <w:r>
         <w:rPr>
           <w:rFonts w:hint="eastAsia"/>
@@ -15221,7 +15856,21 @@
         <w:rPr>
           <w:rFonts w:hint="eastAsia"/>
         </w:rPr>
-        <w:t>输出作为分类结果。对于半监督结点分类任务，在带标签的样本上评估交叉熵，见公</w:t>
+        <w:t>输出作为分类结果。对于</w:t>
+      </w:r>
+      <w:proofErr w:type="gramStart"/>
+      <w:r>
+        <w:rPr>
+          <w:rFonts w:hint="eastAsia"/>
+        </w:rPr>
+        <w:t>半监督</w:t>
+      </w:r>
+      <w:proofErr w:type="gramEnd"/>
+      <w:r>
+        <w:rPr>
+          <w:rFonts w:hint="eastAsia"/>
+        </w:rPr>
+        <w:t>结点分类任务，在带标签的样本上评估交叉熵，见公</w:t>
       </w:r>
       <w:r>
         <w:rPr>
@@ -15647,6 +16296,7 @@
       </w:pPr>
       <w:bookmarkStart w:id="25" w:name="_Toc167501776"/>
       <w:bookmarkStart w:id="26" w:name="_Toc19031"/>
+      <w:proofErr w:type="gramStart"/>
       <w:r>
         <w:rPr>
           <w:rFonts w:cs="Times New Roman"/>
@@ -15665,6 +16315,7 @@
         </w:rPr>
         <w:t>PPNP</w:t>
       </w:r>
+      <w:proofErr w:type="gramEnd"/>
     </w:p>
     <w:p>
       <w:pPr>
@@ -16706,7 +17357,15 @@
         <w:t>。它的每个元素</w:t>
       </w:r>
       <w:r>
-        <w:t>(yx)</w:t>
+        <w:t>(</w:t>
+      </w:r>
+      <w:proofErr w:type="spellStart"/>
+      <w:r>
+        <w:t>yx</w:t>
+      </w:r>
+      <w:proofErr w:type="spellEnd"/>
+      <w:r>
+        <w:t>)</w:t>
       </w:r>
       <w:r>
         <w:rPr>
@@ -17404,7 +18063,21 @@
         <w:rPr>
           <w:rFonts w:hint="eastAsia"/>
         </w:rPr>
-        <w:t>是结点的隐层特征矩阵，</w:t>
+        <w:t>是结点</w:t>
+      </w:r>
+      <w:proofErr w:type="gramStart"/>
+      <w:r>
+        <w:rPr>
+          <w:rFonts w:hint="eastAsia"/>
+        </w:rPr>
+        <w:t>的隐层特征矩阵</w:t>
+      </w:r>
+      <w:proofErr w:type="gramEnd"/>
+      <w:r>
+        <w:rPr>
+          <w:rFonts w:hint="eastAsia"/>
+        </w:rPr>
+        <w:t>，</w:t>
       </w:r>
       <m:oMath>
         <m:sSub>
@@ -18259,6 +18932,7 @@
       </w:pPr>
       <w:bookmarkStart w:id="27" w:name="_Toc167501777"/>
       <w:bookmarkStart w:id="28" w:name="_Toc26370"/>
+      <w:proofErr w:type="gramStart"/>
       <w:r>
         <w:rPr>
           <w:rFonts w:cs="Times New Roman"/>
@@ -18275,7 +18949,16 @@
           <w:sz w:val="24"/>
           <w:szCs w:val="24"/>
         </w:rPr>
-        <w:t>JK-Net</w:t>
+        <w:t>JK</w:t>
+      </w:r>
+      <w:proofErr w:type="gramEnd"/>
+      <w:r>
+        <w:rPr>
+          <w:rFonts w:cs="Times New Roman" w:hint="eastAsia"/>
+          <w:sz w:val="24"/>
+          <w:szCs w:val="24"/>
+        </w:rPr>
+        <w:t>-Net</w:t>
       </w:r>
     </w:p>
     <w:p>
@@ -18615,7 +19298,21 @@
         <w:rPr>
           <w:rFonts w:hint="eastAsia"/>
         </w:rPr>
-        <w:t>将各层输出聚在一起做元素级别的最大池化操作。</w:t>
+        <w:t>将各层输出聚在一起做元素级别的</w:t>
+      </w:r>
+      <w:proofErr w:type="gramStart"/>
+      <w:r>
+        <w:rPr>
+          <w:rFonts w:hint="eastAsia"/>
+        </w:rPr>
+        <w:t>最大池化操作</w:t>
+      </w:r>
+      <w:proofErr w:type="gramEnd"/>
+      <w:r>
+        <w:rPr>
+          <w:rFonts w:hint="eastAsia"/>
+        </w:rPr>
+        <w:t>。</w:t>
       </w:r>
     </w:p>
     <w:p>
@@ -18658,12 +19355,14 @@
         </w:rPr>
         <w:t>表达和后向表达拼接后作线性变换得到一个系数，对该系数作</w:t>
       </w:r>
+      <w:proofErr w:type="spellStart"/>
       <w:r>
         <w:rPr>
           <w:rFonts w:hint="eastAsia"/>
         </w:rPr>
         <w:t>softmax</w:t>
       </w:r>
+      <w:proofErr w:type="spellEnd"/>
       <w:r>
         <w:rPr>
           <w:rFonts w:hint="eastAsia"/>
@@ -18831,7 +19530,21 @@
         <w:rPr>
           <w:rFonts w:hint="eastAsia"/>
         </w:rPr>
-        <w:t>只在最后一层对所有层进行融合，层之间的传播方式没有改变，较深层产生的输出仍然存在不同类簇间的结点混合问题。</w:t>
+        <w:t>只在最后一层对所有层进行融合，层之间的传播方式没有改变，较深层产生的输出仍然存在</w:t>
+      </w:r>
+      <w:proofErr w:type="gramStart"/>
+      <w:r>
+        <w:rPr>
+          <w:rFonts w:hint="eastAsia"/>
+        </w:rPr>
+        <w:t>不</w:t>
+      </w:r>
+      <w:proofErr w:type="gramEnd"/>
+      <w:r>
+        <w:rPr>
+          <w:rFonts w:hint="eastAsia"/>
+        </w:rPr>
+        <w:t>同类簇间的结点混合问题。</w:t>
       </w:r>
       <w:r>
         <w:rPr>
@@ -18839,12 +19552,14 @@
         </w:rPr>
         <w:t>本文引入</w:t>
       </w:r>
+      <w:proofErr w:type="spellStart"/>
       <w:r>
         <w:rPr>
           <w:rFonts w:hint="eastAsia"/>
         </w:rPr>
         <w:t>DenseNet</w:t>
       </w:r>
+      <w:proofErr w:type="spellEnd"/>
       <w:r>
         <w:rPr>
           <w:rFonts w:hint="eastAsia"/>
@@ -18864,6 +19579,7 @@
       </w:pPr>
       <w:bookmarkStart w:id="29" w:name="_Toc167501778"/>
       <w:bookmarkStart w:id="30" w:name="_Toc800"/>
+      <w:proofErr w:type="gramStart"/>
       <w:r>
         <w:rPr>
           <w:rFonts w:cs="Times New Roman"/>
@@ -18880,7 +19596,16 @@
           <w:sz w:val="24"/>
           <w:szCs w:val="24"/>
         </w:rPr>
-        <w:t>Cluster-GCN</w:t>
+        <w:t>Cluster</w:t>
+      </w:r>
+      <w:proofErr w:type="gramEnd"/>
+      <w:r>
+        <w:rPr>
+          <w:rFonts w:cs="Times New Roman"/>
+          <w:sz w:val="24"/>
+          <w:szCs w:val="24"/>
+        </w:rPr>
+        <w:t>-GCN</w:t>
       </w:r>
     </w:p>
     <w:p>
@@ -19679,6 +20404,7 @@
           <w:szCs w:val="24"/>
         </w:rPr>
       </w:pPr>
+      <w:proofErr w:type="gramStart"/>
       <w:r>
         <w:rPr>
           <w:rFonts w:cs="Times New Roman"/>
@@ -19693,7 +20419,16 @@
           <w:sz w:val="24"/>
           <w:szCs w:val="24"/>
         </w:rPr>
-        <w:t>N-GCN</w:t>
+        <w:t>N</w:t>
+      </w:r>
+      <w:proofErr w:type="gramEnd"/>
+      <w:r>
+        <w:rPr>
+          <w:rFonts w:cs="Times New Roman"/>
+          <w:sz w:val="24"/>
+          <w:szCs w:val="24"/>
+        </w:rPr>
+        <w:t>-GCN</w:t>
       </w:r>
     </w:p>
     <w:p>
@@ -20181,7 +20916,21 @@
         <w:rPr>
           <w:rFonts w:hint="eastAsia"/>
         </w:rPr>
-        <w:t>较深层产生的输出仍然存在不同类簇间的结点混合问题</w:t>
+        <w:t>较深层产生的输出仍然存在</w:t>
+      </w:r>
+      <w:proofErr w:type="gramStart"/>
+      <w:r>
+        <w:rPr>
+          <w:rFonts w:hint="eastAsia"/>
+        </w:rPr>
+        <w:t>不</w:t>
+      </w:r>
+      <w:proofErr w:type="gramEnd"/>
+      <w:r>
+        <w:rPr>
+          <w:rFonts w:hint="eastAsia"/>
+        </w:rPr>
+        <w:t>同类簇间的结点混合问题</w:t>
       </w:r>
       <w:r>
         <w:rPr>
@@ -20200,6 +20949,7 @@
           <w:szCs w:val="24"/>
         </w:rPr>
       </w:pPr>
+      <w:proofErr w:type="gramStart"/>
       <w:r>
         <w:rPr>
           <w:rFonts w:cs="Times New Roman"/>
@@ -20224,6 +20974,7 @@
         </w:rPr>
         <w:t>GCN</w:t>
       </w:r>
+      <w:proofErr w:type="gramEnd"/>
     </w:p>
     <w:p>
       <w:pPr>
@@ -20267,23 +21018,33 @@
         </w:rPr>
         <w:t>第</w:t>
       </w:r>
+      <w:proofErr w:type="spellStart"/>
       <w:r>
         <w:rPr>
           <w:rFonts w:hint="eastAsia"/>
         </w:rPr>
         <w:t>i</w:t>
       </w:r>
+      <w:proofErr w:type="spellEnd"/>
       <w:r>
         <w:rPr>
           <w:rFonts w:hint="eastAsia"/>
         </w:rPr>
         <w:t>层捕获了</w:t>
       </w:r>
-      <w:r>
-        <w:rPr>
-          <w:rFonts w:hint="eastAsia"/>
-        </w:rPr>
-        <w:t>i-hop</w:t>
+      <w:proofErr w:type="spellStart"/>
+      <w:r>
+        <w:rPr>
+          <w:rFonts w:hint="eastAsia"/>
+        </w:rPr>
+        <w:t>i</w:t>
+      </w:r>
+      <w:proofErr w:type="spellEnd"/>
+      <w:r>
+        <w:rPr>
+          <w:rFonts w:hint="eastAsia"/>
+        </w:rPr>
+        <w:t>-hop</w:t>
       </w:r>
       <w:r>
         <w:rPr>
@@ -24277,7 +25038,35 @@
         <w:rPr>
           <w:rFonts w:hint="eastAsia"/>
         </w:rPr>
-        <w:t>对各层之间的长期依赖建模，缓解了更深的层不同类簇结点混合的问题。</w:t>
+        <w:t>对各层之间的长期依赖建模，缓解了更深的层</w:t>
+      </w:r>
+      <w:proofErr w:type="gramStart"/>
+      <w:r>
+        <w:rPr>
+          <w:rFonts w:hint="eastAsia"/>
+        </w:rPr>
+        <w:t>不</w:t>
+      </w:r>
+      <w:proofErr w:type="gramEnd"/>
+      <w:r>
+        <w:rPr>
+          <w:rFonts w:hint="eastAsia"/>
+        </w:rPr>
+        <w:t>同类</w:t>
+      </w:r>
+      <w:proofErr w:type="gramStart"/>
+      <w:r>
+        <w:rPr>
+          <w:rFonts w:hint="eastAsia"/>
+        </w:rPr>
+        <w:t>簇</w:t>
+      </w:r>
+      <w:proofErr w:type="gramEnd"/>
+      <w:r>
+        <w:rPr>
+          <w:rFonts w:hint="eastAsia"/>
+        </w:rPr>
+        <w:t>结点混合的问题。</w:t>
       </w:r>
     </w:p>
     <w:p>
@@ -24290,6 +25079,7 @@
           <w:szCs w:val="24"/>
         </w:rPr>
       </w:pPr>
+      <w:proofErr w:type="gramStart"/>
       <w:r>
         <w:rPr>
           <w:rFonts w:cs="Times New Roman"/>
@@ -24298,6 +25088,7 @@
         </w:rPr>
         <w:t xml:space="preserve">2.2.6  </w:t>
       </w:r>
+      <w:proofErr w:type="spellStart"/>
       <w:r>
         <w:rPr>
           <w:rFonts w:cs="Times New Roman" w:hint="eastAsia"/>
@@ -24314,6 +25105,8 @@
         </w:rPr>
         <w:t>GCN</w:t>
       </w:r>
+      <w:proofErr w:type="spellEnd"/>
+      <w:proofErr w:type="gramEnd"/>
     </w:p>
     <w:p>
       <w:pPr>
@@ -24373,8 +25166,23 @@
         <w:rPr>
           <w:rFonts w:hint="eastAsia"/>
         </w:rPr>
-        <w:t>解决由于池化操作导致的空间信息丢失问题。</w:t>
-      </w:r>
+        <w:t>解决</w:t>
+      </w:r>
+      <w:proofErr w:type="gramStart"/>
+      <w:r>
+        <w:rPr>
+          <w:rFonts w:hint="eastAsia"/>
+        </w:rPr>
+        <w:t>由于池化操作</w:t>
+      </w:r>
+      <w:proofErr w:type="gramEnd"/>
+      <w:r>
+        <w:rPr>
+          <w:rFonts w:hint="eastAsia"/>
+        </w:rPr>
+        <w:t>导致的空间信息丢失问题。</w:t>
+      </w:r>
+      <w:proofErr w:type="spellStart"/>
       <w:r>
         <w:rPr>
           <w:rFonts w:hint="eastAsia"/>
@@ -24384,18 +25192,21 @@
       <w:r>
         <w:t>esGCN</w:t>
       </w:r>
+      <w:proofErr w:type="spellEnd"/>
       <w:r>
         <w:rPr>
           <w:rFonts w:hint="eastAsia"/>
         </w:rPr>
         <w:t>和</w:t>
       </w:r>
+      <w:proofErr w:type="spellStart"/>
       <w:r>
         <w:rPr>
           <w:rFonts w:hint="eastAsia"/>
         </w:rPr>
         <w:t>DenseGCN</w:t>
       </w:r>
+      <w:proofErr w:type="spellEnd"/>
       <w:r>
         <w:rPr>
           <w:rFonts w:hint="eastAsia"/>
@@ -24512,24 +25323,28 @@
         </w:rPr>
         <w:t>、</w:t>
       </w:r>
+      <w:proofErr w:type="spellStart"/>
       <w:r>
         <w:rPr>
           <w:rFonts w:eastAsia="黑体" w:hint="eastAsia"/>
         </w:rPr>
         <w:t>ResGCN</w:t>
       </w:r>
+      <w:proofErr w:type="spellEnd"/>
       <w:r>
         <w:rPr>
           <w:rFonts w:eastAsia="黑体" w:hint="eastAsia"/>
         </w:rPr>
         <w:t>、</w:t>
       </w:r>
+      <w:proofErr w:type="spellStart"/>
       <w:r>
         <w:rPr>
           <w:rFonts w:eastAsia="黑体" w:hint="eastAsia"/>
         </w:rPr>
         <w:t>DenseGCN</w:t>
       </w:r>
+      <w:proofErr w:type="spellEnd"/>
       <w:r>
         <w:rPr>
           <w:rFonts w:eastAsia="黑体" w:hint="eastAsia"/>
@@ -24549,12 +25364,14 @@
         </w:rPr>
         <w:t>残差网络</w:t>
       </w:r>
+      <w:proofErr w:type="spellStart"/>
       <w:r>
         <w:rPr>
           <w:rFonts w:hint="eastAsia"/>
         </w:rPr>
         <w:t>ResNet</w:t>
       </w:r>
+      <w:proofErr w:type="spellEnd"/>
       <w:r>
         <w:rPr>
           <w:rFonts w:hint="eastAsia"/>
@@ -24579,12 +25396,14 @@
         </w:rPr>
         <w:t>，</w:t>
       </w:r>
+      <w:proofErr w:type="spellStart"/>
       <w:r>
         <w:rPr>
           <w:rFonts w:hint="eastAsia"/>
         </w:rPr>
         <w:t>ResGCN</w:t>
       </w:r>
+      <w:proofErr w:type="spellEnd"/>
       <w:r>
         <w:rPr>
           <w:rFonts w:hint="eastAsia"/>
@@ -24898,6 +25717,7 @@
         </w:rPr>
         <w:t>密集网络</w:t>
       </w:r>
+      <w:proofErr w:type="spellStart"/>
       <w:r>
         <w:rPr>
           <w:rFonts w:hint="eastAsia"/>
@@ -24907,11 +25727,26 @@
       <w:r>
         <w:t>enseNet</w:t>
       </w:r>
-      <w:r>
-        <w:rPr>
-          <w:rFonts w:hint="eastAsia"/>
-        </w:rPr>
-        <w:t>通过密集连接来改进信息流并重用层之间的特征。将密集连接引入</w:t>
+      <w:proofErr w:type="spellEnd"/>
+      <w:r>
+        <w:rPr>
+          <w:rFonts w:hint="eastAsia"/>
+        </w:rPr>
+        <w:t>通过密集连接来改进信息流</w:t>
+      </w:r>
+      <w:proofErr w:type="gramStart"/>
+      <w:r>
+        <w:rPr>
+          <w:rFonts w:hint="eastAsia"/>
+        </w:rPr>
+        <w:t>并重用层之间</w:t>
+      </w:r>
+      <w:proofErr w:type="gramEnd"/>
+      <w:r>
+        <w:rPr>
+          <w:rFonts w:hint="eastAsia"/>
+        </w:rPr>
+        <w:t>的特征。将密集连接引入</w:t>
       </w:r>
       <w:r>
         <w:rPr>
@@ -24925,12 +25760,14 @@
         </w:rPr>
         <w:t>，以利用不同层的信息流，</w:t>
       </w:r>
+      <w:proofErr w:type="spellStart"/>
       <w:r>
         <w:rPr>
           <w:rFonts w:hint="eastAsia"/>
         </w:rPr>
         <w:t>DenseGCN</w:t>
       </w:r>
+      <w:proofErr w:type="spellEnd"/>
       <w:r>
         <w:rPr>
           <w:rFonts w:hint="eastAsia"/>
@@ -25964,12 +26801,14 @@
         <w:spacing w:line="460" w:lineRule="exact"/>
         <w:ind w:firstLine="480"/>
       </w:pPr>
+      <w:proofErr w:type="spellStart"/>
       <w:r>
         <w:rPr>
           <w:rFonts w:hint="eastAsia"/>
         </w:rPr>
         <w:t>DeepGCN</w:t>
       </w:r>
+      <w:proofErr w:type="spellEnd"/>
       <w:r>
         <w:rPr>
           <w:rFonts w:hint="eastAsia"/>
@@ -26000,54 +26839,90 @@
         </w:rPr>
         <w:t>加深的主要原因，同时，</w:t>
       </w:r>
+      <w:proofErr w:type="spellStart"/>
       <w:r>
         <w:rPr>
           <w:rFonts w:hint="eastAsia"/>
         </w:rPr>
         <w:t>DeepGCN</w:t>
       </w:r>
-      <w:r>
-        <w:rPr>
-          <w:rFonts w:hint="eastAsia"/>
-        </w:rPr>
-        <w:t>只在点云数据集上进行了实验，该任务属于图层次的分类，每张图之间不连通，不存在过光滑问题</w:t>
-      </w:r>
-      <w:r>
-        <w:rPr>
-          <w:rFonts w:hint="eastAsia"/>
-        </w:rPr>
-        <w:t>。本文在引用数据集等多个图数据集上实验了</w:t>
-      </w:r>
+      <w:proofErr w:type="spellEnd"/>
+      <w:r>
+        <w:rPr>
+          <w:rFonts w:hint="eastAsia"/>
+        </w:rPr>
+        <w:t>只在点</w:t>
+      </w:r>
+      <w:proofErr w:type="gramStart"/>
+      <w:r>
+        <w:rPr>
+          <w:rFonts w:hint="eastAsia"/>
+        </w:rPr>
+        <w:t>云数据</w:t>
+      </w:r>
+      <w:proofErr w:type="gramEnd"/>
+      <w:r>
+        <w:rPr>
+          <w:rFonts w:hint="eastAsia"/>
+        </w:rPr>
+        <w:t>集上进行了实验，该任务属于图层次的分类，每张图之间不连通，不存在过光滑问题</w:t>
+      </w:r>
+      <w:r>
+        <w:rPr>
+          <w:rFonts w:hint="eastAsia"/>
+        </w:rPr>
+        <w:t>。本文在引用数据集等多个</w:t>
+      </w:r>
+      <w:proofErr w:type="gramStart"/>
+      <w:r>
+        <w:rPr>
+          <w:rFonts w:hint="eastAsia"/>
+        </w:rPr>
+        <w:t>图数据</w:t>
+      </w:r>
+      <w:proofErr w:type="gramEnd"/>
+      <w:r>
+        <w:rPr>
+          <w:rFonts w:hint="eastAsia"/>
+        </w:rPr>
+        <w:t>集上实验了</w:t>
+      </w:r>
+      <w:proofErr w:type="spellStart"/>
       <w:r>
         <w:rPr>
           <w:rFonts w:hint="eastAsia"/>
         </w:rPr>
         <w:t>ResGCN</w:t>
       </w:r>
+      <w:proofErr w:type="spellEnd"/>
       <w:r>
         <w:rPr>
           <w:rFonts w:hint="eastAsia"/>
         </w:rPr>
         <w:t>、</w:t>
       </w:r>
+      <w:proofErr w:type="spellStart"/>
       <w:r>
         <w:rPr>
           <w:rFonts w:hint="eastAsia"/>
         </w:rPr>
         <w:t>DenseGCN</w:t>
       </w:r>
+      <w:proofErr w:type="spellEnd"/>
       <w:r>
         <w:rPr>
           <w:rFonts w:hint="eastAsia"/>
         </w:rPr>
         <w:t>，并提出了带可学习权重的</w:t>
       </w:r>
+      <w:proofErr w:type="spellStart"/>
       <w:r>
         <w:rPr>
           <w:rFonts w:hint="eastAsia"/>
         </w:rPr>
         <w:t>ResGCN</w:t>
       </w:r>
+      <w:proofErr w:type="spellEnd"/>
       <w:r>
         <w:rPr>
           <w:rFonts w:hint="eastAsia"/>
@@ -26065,6 +26940,7 @@
           <w:szCs w:val="24"/>
         </w:rPr>
       </w:pPr>
+      <w:proofErr w:type="gramStart"/>
       <w:r>
         <w:rPr>
           <w:rFonts w:cs="Times New Roman"/>
@@ -26073,6 +26949,7 @@
         </w:rPr>
         <w:t xml:space="preserve">2.2.7  </w:t>
       </w:r>
+      <w:proofErr w:type="spellStart"/>
       <w:r>
         <w:rPr>
           <w:rFonts w:cs="Times New Roman" w:hint="eastAsia"/>
@@ -26081,6 +26958,8 @@
         </w:rPr>
         <w:t>DropEdge</w:t>
       </w:r>
+      <w:proofErr w:type="spellEnd"/>
+      <w:proofErr w:type="gramEnd"/>
     </w:p>
     <w:p>
       <w:pPr>
@@ -26088,24 +26967,42 @@
         <w:spacing w:line="460" w:lineRule="exact"/>
         <w:ind w:firstLine="480"/>
       </w:pPr>
+      <w:proofErr w:type="spellStart"/>
       <w:r>
         <w:rPr>
           <w:rFonts w:hint="eastAsia"/>
         </w:rPr>
         <w:t>DropEdge</w:t>
       </w:r>
-      <w:r>
-        <w:rPr>
-          <w:rFonts w:hint="eastAsia"/>
-        </w:rPr>
-        <w:t>在每轮训练中随机删除图数据集中一定数量的边，在验证集和测试集上不使用</w:t>
-      </w:r>
+      <w:proofErr w:type="spellEnd"/>
+      <w:r>
+        <w:rPr>
+          <w:rFonts w:hint="eastAsia"/>
+        </w:rPr>
+        <w:t>在每轮训练中随机删除</w:t>
+      </w:r>
+      <w:proofErr w:type="gramStart"/>
+      <w:r>
+        <w:rPr>
+          <w:rFonts w:hint="eastAsia"/>
+        </w:rPr>
+        <w:t>图数据</w:t>
+      </w:r>
+      <w:proofErr w:type="gramEnd"/>
+      <w:r>
+        <w:rPr>
+          <w:rFonts w:hint="eastAsia"/>
+        </w:rPr>
+        <w:t>集中一定数量的边，在验证集和测试集上不使用</w:t>
+      </w:r>
+      <w:proofErr w:type="spellStart"/>
       <w:r>
         <w:rPr>
           <w:rFonts w:hint="eastAsia"/>
         </w:rPr>
         <w:t>DropEdge</w:t>
       </w:r>
+      <w:proofErr w:type="spellEnd"/>
       <w:r>
         <w:rPr>
           <w:rFonts w:hint="eastAsia"/>
@@ -26146,11 +27043,19 @@
           <m:t>P</m:t>
         </m:r>
       </m:oMath>
-      <w:r>
-        <w:rPr>
-          <w:rFonts w:hint="eastAsia"/>
-        </w:rPr>
-        <w:t>个非零元素置零，其中</w:t>
+      <w:proofErr w:type="gramStart"/>
+      <w:r>
+        <w:rPr>
+          <w:rFonts w:hint="eastAsia"/>
+        </w:rPr>
+        <w:t>个</w:t>
+      </w:r>
+      <w:proofErr w:type="gramEnd"/>
+      <w:r>
+        <w:rPr>
+          <w:rFonts w:hint="eastAsia"/>
+        </w:rPr>
+        <w:t>非零元素置零，其中</w:t>
       </w:r>
       <m:oMath>
         <m:r>
@@ -26380,7 +27285,21 @@
         <w:rPr>
           <w:rFonts w:hint="eastAsia"/>
         </w:rPr>
-        <w:t>添加自循环并做对称归一化，将得到的结果</w:t>
+        <w:t>添加自循环并</w:t>
+      </w:r>
+      <w:proofErr w:type="gramStart"/>
+      <w:r>
+        <w:rPr>
+          <w:rFonts w:hint="eastAsia"/>
+        </w:rPr>
+        <w:t>做对</w:t>
+      </w:r>
+      <w:proofErr w:type="gramEnd"/>
+      <w:r>
+        <w:rPr>
+          <w:rFonts w:hint="eastAsia"/>
+        </w:rPr>
+        <w:t>称归一化，将得到的结果</w:t>
       </w:r>
       <m:oMath>
         <m:sSub>
@@ -26518,12 +27437,14 @@
         </w:rPr>
         <w:t>，也可以在每一层进行</w:t>
       </w:r>
+      <w:proofErr w:type="spellStart"/>
       <w:r>
         <w:rPr>
           <w:rFonts w:hint="eastAsia"/>
         </w:rPr>
         <w:t>DropEdge</w:t>
       </w:r>
+      <w:proofErr w:type="spellEnd"/>
       <w:r>
         <w:rPr>
           <w:rFonts w:hint="eastAsia"/>
@@ -26538,11 +27459,19 @@
           <m:t>l</m:t>
         </m:r>
       </m:oMath>
-      <w:r>
-        <w:rPr>
-          <w:rFonts w:hint="eastAsia"/>
-        </w:rPr>
-        <w:t>层得到邻接矩阵</w:t>
+      <w:proofErr w:type="gramStart"/>
+      <w:r>
+        <w:rPr>
+          <w:rFonts w:hint="eastAsia"/>
+        </w:rPr>
+        <w:t>层得到</w:t>
+      </w:r>
+      <w:proofErr w:type="gramEnd"/>
+      <w:r>
+        <w:rPr>
+          <w:rFonts w:hint="eastAsia"/>
+        </w:rPr>
+        <w:t>邻接矩阵</w:t>
       </w:r>
       <m:oMath>
         <m:sSub>
@@ -26623,12 +27552,14 @@
         </w:rPr>
         <w:t>从数据增强角度，</w:t>
       </w:r>
+      <w:proofErr w:type="spellStart"/>
       <w:r>
         <w:rPr>
           <w:rFonts w:hint="eastAsia"/>
         </w:rPr>
         <w:t>DropEdge</w:t>
       </w:r>
+      <w:proofErr w:type="spellEnd"/>
       <w:r>
         <w:rPr>
           <w:rFonts w:hint="eastAsia"/>
@@ -26660,65 +27591,103 @@
         </w:rPr>
         <w:t>在基于结点采样的方法</w:t>
       </w:r>
+      <w:proofErr w:type="spellStart"/>
       <w:r>
         <w:rPr>
           <w:rFonts w:hint="eastAsia"/>
         </w:rPr>
         <w:t>DropNode</w:t>
       </w:r>
+      <w:proofErr w:type="spellEnd"/>
       <w:r>
         <w:rPr>
           <w:rFonts w:hint="eastAsia"/>
         </w:rPr>
         <w:t>中，删除某个结点相当于删除了与该结点相连的所有边，可以视为</w:t>
       </w:r>
+      <w:proofErr w:type="spellStart"/>
       <w:r>
         <w:rPr>
           <w:rFonts w:hint="eastAsia"/>
         </w:rPr>
         <w:t>DropEdge</w:t>
       </w:r>
+      <w:proofErr w:type="spellEnd"/>
       <w:r>
         <w:rPr>
           <w:rFonts w:hint="eastAsia"/>
         </w:rPr>
         <w:t>的特殊形式。与</w:t>
       </w:r>
+      <w:proofErr w:type="spellStart"/>
       <w:r>
         <w:rPr>
           <w:rFonts w:hint="eastAsia"/>
         </w:rPr>
         <w:t>DropNode</w:t>
       </w:r>
+      <w:proofErr w:type="spellEnd"/>
       <w:r>
         <w:rPr>
           <w:rFonts w:hint="eastAsia"/>
         </w:rPr>
         <w:t>相比，</w:t>
       </w:r>
+      <w:proofErr w:type="spellStart"/>
       <w:r>
         <w:rPr>
           <w:rFonts w:hint="eastAsia"/>
         </w:rPr>
         <w:t>DropEdge</w:t>
       </w:r>
-      <w:r>
-        <w:rPr>
-          <w:rFonts w:hint="eastAsia"/>
-        </w:rPr>
-        <w:t>是面向边的，保留了所有结点的特征，更具灵活性。此外</w:t>
-      </w:r>
+      <w:proofErr w:type="spellEnd"/>
+      <w:r>
+        <w:rPr>
+          <w:rFonts w:hint="eastAsia"/>
+        </w:rPr>
+        <w:t>是</w:t>
+      </w:r>
+      <w:proofErr w:type="gramStart"/>
+      <w:r>
+        <w:rPr>
+          <w:rFonts w:hint="eastAsia"/>
+        </w:rPr>
+        <w:t>面向边</w:t>
+      </w:r>
+      <w:proofErr w:type="gramEnd"/>
+      <w:r>
+        <w:rPr>
+          <w:rFonts w:hint="eastAsia"/>
+        </w:rPr>
+        <w:t>的，保留了所有结点的特征，更具灵活性。此外</w:t>
+      </w:r>
+      <w:proofErr w:type="spellStart"/>
       <w:r>
         <w:rPr>
           <w:rFonts w:hint="eastAsia"/>
         </w:rPr>
         <w:t>DropNode</w:t>
       </w:r>
-      <w:r>
-        <w:rPr>
-          <w:rFonts w:hint="eastAsia"/>
-        </w:rPr>
-        <w:t>对所有边的采样是并行的，更具高效性。</w:t>
+      <w:proofErr w:type="spellEnd"/>
+      <w:r>
+        <w:rPr>
+          <w:rFonts w:hint="eastAsia"/>
+        </w:rPr>
+        <w:t>对</w:t>
+      </w:r>
+      <w:proofErr w:type="gramStart"/>
+      <w:r>
+        <w:rPr>
+          <w:rFonts w:hint="eastAsia"/>
+        </w:rPr>
+        <w:t>所有边</w:t>
+      </w:r>
+      <w:proofErr w:type="gramEnd"/>
+      <w:r>
+        <w:rPr>
+          <w:rFonts w:hint="eastAsia"/>
+        </w:rPr>
+        <w:t>的采样是并行的，更具高效性。</w:t>
       </w:r>
     </w:p>
     <w:p>
@@ -26737,26 +27706,44 @@
         <w:rPr>
           <w:rFonts w:hint="eastAsia"/>
         </w:rPr>
-        <w:t>是一种正则化方法，在训练中随机丢弃一部分神经元，即随机将特征向量的部分维度置零，与</w:t>
-      </w:r>
+        <w:t>是一种正则化方法，在训练中随机丢弃一部分神经元，即随机将特征向量的部分维</w:t>
+      </w:r>
+      <w:proofErr w:type="gramStart"/>
+      <w:r>
+        <w:rPr>
+          <w:rFonts w:hint="eastAsia"/>
+        </w:rPr>
+        <w:t>度置零</w:t>
+      </w:r>
+      <w:proofErr w:type="gramEnd"/>
+      <w:r>
+        <w:rPr>
+          <w:rFonts w:hint="eastAsia"/>
+        </w:rPr>
+        <w:t>，与</w:t>
+      </w:r>
+      <w:proofErr w:type="spellStart"/>
       <w:r>
         <w:rPr>
           <w:rFonts w:hint="eastAsia"/>
         </w:rPr>
         <w:t>DropEdge</w:t>
       </w:r>
+      <w:proofErr w:type="spellEnd"/>
       <w:r>
         <w:rPr>
           <w:rFonts w:hint="eastAsia"/>
         </w:rPr>
         <w:t>相比，它可以缓解过拟合但是不能缓解过平滑。图稀疏性通过复杂的优化算法删掉部分边来压缩图，与</w:t>
       </w:r>
+      <w:proofErr w:type="spellStart"/>
       <w:r>
         <w:rPr>
           <w:rFonts w:hint="eastAsia"/>
         </w:rPr>
         <w:t>DropEdge</w:t>
       </w:r>
+      <w:proofErr w:type="spellEnd"/>
       <w:r>
         <w:rPr>
           <w:rFonts w:hint="eastAsia"/>
@@ -26770,6 +27757,7 @@
         <w:spacing w:line="460" w:lineRule="exact"/>
         <w:ind w:firstLine="480"/>
       </w:pPr>
+      <w:proofErr w:type="spellStart"/>
       <w:r>
         <w:rPr>
           <w:rFonts w:hint="eastAsia"/>
@@ -26783,6 +27771,7 @@
         </w:rPr>
         <w:t>pEdge</w:t>
       </w:r>
+      <w:proofErr w:type="spellEnd"/>
       <w:r>
         <w:rPr>
           <w:rFonts w:hint="eastAsia"/>
@@ -26793,14 +27782,30 @@
         <w:rPr>
           <w:rFonts w:hint="eastAsia"/>
         </w:rPr>
-        <w:t>，在引用数据集等稀疏图上表现良好，在其他几个密集图数据集上却起到了反作用，这可能是因为相当一部分有效边被随机删除了。本文基于</w:t>
-      </w:r>
+        <w:t>，在引用数据集等稀疏图上表现良好，在其他几个密集</w:t>
+      </w:r>
+      <w:proofErr w:type="gramStart"/>
+      <w:r>
+        <w:rPr>
+          <w:rFonts w:hint="eastAsia"/>
+        </w:rPr>
+        <w:t>图数据</w:t>
+      </w:r>
+      <w:proofErr w:type="gramEnd"/>
+      <w:r>
+        <w:rPr>
+          <w:rFonts w:hint="eastAsia"/>
+        </w:rPr>
+        <w:t>集上却起到了反作用，这可能是因为相当一部分有效边被随机删除了。本文基于</w:t>
+      </w:r>
+      <w:proofErr w:type="spellStart"/>
       <w:r>
         <w:rPr>
           <w:rFonts w:hint="eastAsia"/>
         </w:rPr>
         <w:t>DropEdge</w:t>
       </w:r>
+      <w:proofErr w:type="spellEnd"/>
       <w:r>
         <w:rPr>
           <w:rFonts w:hint="eastAsia"/>
@@ -26813,24 +27818,28 @@
         </w:rPr>
         <w:t>基于结点度数的</w:t>
       </w:r>
+      <w:proofErr w:type="spellStart"/>
       <w:r>
         <w:rPr>
           <w:rFonts w:hint="eastAsia"/>
         </w:rPr>
         <w:t>DegreeDrop</w:t>
       </w:r>
+      <w:proofErr w:type="spellEnd"/>
       <w:r>
         <w:rPr>
           <w:rFonts w:hint="eastAsia"/>
         </w:rPr>
         <w:t>和基于特征相似</w:t>
       </w:r>
+      <w:proofErr w:type="spellStart"/>
       <w:r>
         <w:rPr>
           <w:rFonts w:hint="eastAsia"/>
         </w:rPr>
         <w:t>DistanceDrop</w:t>
       </w:r>
+      <w:proofErr w:type="spellEnd"/>
       <w:r>
         <w:rPr>
           <w:rFonts w:hint="eastAsia"/>
@@ -26848,6 +27857,7 @@
           <w:szCs w:val="24"/>
         </w:rPr>
       </w:pPr>
+      <w:proofErr w:type="gramStart"/>
       <w:r>
         <w:rPr>
           <w:rFonts w:cs="Times New Roman"/>
@@ -26872,6 +27882,7 @@
         </w:rPr>
         <w:t xml:space="preserve">  </w:t>
       </w:r>
+      <w:proofErr w:type="spellStart"/>
       <w:r>
         <w:rPr>
           <w:rFonts w:cs="Times New Roman" w:hint="eastAsia"/>
@@ -26880,6 +27891,8 @@
         </w:rPr>
         <w:t>PairNorm</w:t>
       </w:r>
+      <w:proofErr w:type="spellEnd"/>
+      <w:proofErr w:type="gramEnd"/>
     </w:p>
     <w:p>
       <w:pPr>
@@ -27736,7 +28749,49 @@
         <w:rPr>
           <w:rFonts w:hint="eastAsia"/>
         </w:rPr>
-        <w:t>，第一项可以看做带度数权重的最小平方，第二项表示图结构上新特征之间的差异。该优化问题的目标在于保证新特征与原特征相似，同时促使新特征在图上更光滑。</w:t>
+        <w:t>，第一项可以</w:t>
+      </w:r>
+      <w:proofErr w:type="gramStart"/>
+      <w:r>
+        <w:rPr>
+          <w:rFonts w:hint="eastAsia"/>
+        </w:rPr>
+        <w:t>看做</w:t>
+      </w:r>
+      <w:proofErr w:type="gramEnd"/>
+      <w:r>
+        <w:rPr>
+          <w:rFonts w:hint="eastAsia"/>
+        </w:rPr>
+        <w:t>带度数权重的最小平方，第二项表示</w:t>
+      </w:r>
+      <w:proofErr w:type="gramStart"/>
+      <w:r>
+        <w:rPr>
+          <w:rFonts w:hint="eastAsia"/>
+        </w:rPr>
+        <w:t>图结构</w:t>
+      </w:r>
+      <w:proofErr w:type="gramEnd"/>
+      <w:r>
+        <w:rPr>
+          <w:rFonts w:hint="eastAsia"/>
+        </w:rPr>
+        <w:t>上新特征之间的差异。该优化问题的目标在于保证新特征与</w:t>
+      </w:r>
+      <w:proofErr w:type="gramStart"/>
+      <w:r>
+        <w:rPr>
+          <w:rFonts w:hint="eastAsia"/>
+        </w:rPr>
+        <w:t>原特征</w:t>
+      </w:r>
+      <w:proofErr w:type="gramEnd"/>
+      <w:r>
+        <w:rPr>
+          <w:rFonts w:hint="eastAsia"/>
+        </w:rPr>
+        <w:t>相似，同时促使新特征在图上更光滑。</w:t>
       </w:r>
     </w:p>
     <w:p>
@@ -28029,7 +29084,21 @@
         <w:rPr>
           <w:rFonts w:hint="eastAsia"/>
         </w:rPr>
-        <w:t>是一阶泰勒近似，即</w:t>
+        <w:t>是</w:t>
+      </w:r>
+      <w:proofErr w:type="gramStart"/>
+      <w:r>
+        <w:rPr>
+          <w:rFonts w:hint="eastAsia"/>
+        </w:rPr>
+        <w:t>一阶泰勒</w:t>
+      </w:r>
+      <w:proofErr w:type="gramEnd"/>
+      <w:r>
+        <w:rPr>
+          <w:rFonts w:hint="eastAsia"/>
+        </w:rPr>
+        <w:t>近似，即</w:t>
       </w:r>
       <m:oMath>
         <m:sSub>
@@ -28484,7 +29553,35 @@
         <w:rPr>
           <w:rFonts w:hint="eastAsia"/>
         </w:rPr>
-        <w:t>理想情况下，我们希望同一类簇类更光滑，同时不同类簇间不光滑，但是公式（</w:t>
+        <w:t>理想情况下，我们希望同</w:t>
+      </w:r>
+      <w:proofErr w:type="gramStart"/>
+      <w:r>
+        <w:rPr>
+          <w:rFonts w:hint="eastAsia"/>
+        </w:rPr>
+        <w:t>一类簇类更</w:t>
+      </w:r>
+      <w:proofErr w:type="gramEnd"/>
+      <w:r>
+        <w:rPr>
+          <w:rFonts w:hint="eastAsia"/>
+        </w:rPr>
+        <w:t>光滑，同时</w:t>
+      </w:r>
+      <w:proofErr w:type="gramStart"/>
+      <w:r>
+        <w:rPr>
+          <w:rFonts w:hint="eastAsia"/>
+        </w:rPr>
+        <w:t>不</w:t>
+      </w:r>
+      <w:proofErr w:type="gramEnd"/>
+      <w:r>
+        <w:rPr>
+          <w:rFonts w:hint="eastAsia"/>
+        </w:rPr>
+        <w:t>同类簇间不光滑，但是公式（</w:t>
       </w:r>
       <w:r>
         <w:rPr>
@@ -29250,12 +30347,14 @@
         </w:rPr>
         <w:t>作为</w:t>
       </w:r>
+      <w:proofErr w:type="spellStart"/>
       <w:r>
         <w:rPr>
           <w:rFonts w:hint="eastAsia"/>
         </w:rPr>
         <w:t>PairNorm</w:t>
       </w:r>
+      <w:proofErr w:type="spellEnd"/>
       <w:r>
         <w:rPr>
           <w:rFonts w:hint="eastAsia"/>
@@ -29289,12 +30388,14 @@
         </w:rPr>
         <w:t>是</w:t>
       </w:r>
+      <w:proofErr w:type="spellStart"/>
       <w:r>
         <w:rPr>
           <w:rFonts w:hint="eastAsia"/>
         </w:rPr>
         <w:t>PairNorm</w:t>
       </w:r>
+      <w:proofErr w:type="spellEnd"/>
       <w:r>
         <w:rPr>
           <w:rFonts w:hint="eastAsia"/>
@@ -29379,12 +30480,14 @@
         </w:rPr>
         <w:t>只实现了第一个目标，</w:t>
       </w:r>
+      <w:proofErr w:type="spellStart"/>
       <w:r>
         <w:rPr>
           <w:rFonts w:hint="eastAsia"/>
         </w:rPr>
         <w:t>PairNorm</w:t>
       </w:r>
+      <w:proofErr w:type="spellEnd"/>
       <w:r>
         <w:rPr>
           <w:rFonts w:hint="eastAsia"/>
@@ -29403,12 +30506,14 @@
         </w:rPr>
         <w:t>，</w:t>
       </w:r>
+      <w:proofErr w:type="spellStart"/>
       <w:r>
         <w:rPr>
           <w:rFonts w:hint="eastAsia"/>
         </w:rPr>
         <w:t>PairNorm</w:t>
       </w:r>
+      <w:proofErr w:type="spellEnd"/>
       <w:r>
         <w:rPr>
           <w:rFonts w:hint="eastAsia"/>
@@ -30948,7 +32053,21 @@
         <w:rPr>
           <w:rFonts w:hint="eastAsia"/>
         </w:rPr>
-        <w:t>，然而对于大数据集直接计算时间复杂度很高。</w:t>
+        <w:t>，然而对于大数据</w:t>
+      </w:r>
+      <w:proofErr w:type="gramStart"/>
+      <w:r>
+        <w:rPr>
+          <w:rFonts w:hint="eastAsia"/>
+        </w:rPr>
+        <w:t>集直接</w:t>
+      </w:r>
+      <w:proofErr w:type="gramEnd"/>
+      <w:r>
+        <w:rPr>
+          <w:rFonts w:hint="eastAsia"/>
+        </w:rPr>
+        <w:t>计算时间复杂度很高。</w:t>
       </w:r>
       <m:oMath>
         <m:r>
@@ -31697,17 +32816,33 @@
         </w:rPr>
         <w:t>的值不变。具体地，</w:t>
       </w:r>
+      <w:proofErr w:type="spellStart"/>
       <w:r>
         <w:rPr>
           <w:rFonts w:hint="eastAsia"/>
         </w:rPr>
         <w:t>PairNorm</w:t>
       </w:r>
-      <w:r>
-        <w:rPr>
-          <w:rFonts w:hint="eastAsia"/>
-        </w:rPr>
-        <w:t>分为两步，中心化见公式（</w:t>
+      <w:proofErr w:type="spellEnd"/>
+      <w:r>
+        <w:rPr>
+          <w:rFonts w:hint="eastAsia"/>
+        </w:rPr>
+        <w:t>分为两步，</w:t>
+      </w:r>
+      <w:proofErr w:type="gramStart"/>
+      <w:r>
+        <w:rPr>
+          <w:rFonts w:hint="eastAsia"/>
+        </w:rPr>
+        <w:t>中心化见</w:t>
+      </w:r>
+      <w:proofErr w:type="gramEnd"/>
+      <w:r>
+        <w:rPr>
+          <w:rFonts w:hint="eastAsia"/>
+        </w:rPr>
+        <w:t>公式（</w:t>
       </w:r>
       <w:r>
         <w:rPr>
@@ -31722,7 +32857,21 @@
         <w:rPr>
           <w:rFonts w:hint="eastAsia"/>
         </w:rPr>
-        <w:t>）描述，缩放化见公式（</w:t>
+        <w:t>）描述，</w:t>
+      </w:r>
+      <w:proofErr w:type="gramStart"/>
+      <w:r>
+        <w:rPr>
+          <w:rFonts w:hint="eastAsia"/>
+        </w:rPr>
+        <w:t>缩放化见</w:t>
+      </w:r>
+      <w:proofErr w:type="gramEnd"/>
+      <w:r>
+        <w:rPr>
+          <w:rFonts w:hint="eastAsia"/>
+        </w:rPr>
+        <w:t>公式（</w:t>
       </w:r>
       <w:r>
         <w:rPr>
@@ -32488,6 +33637,7 @@
         <w:spacing w:line="460" w:lineRule="exact"/>
         <w:ind w:firstLine="480"/>
       </w:pPr>
+      <w:proofErr w:type="spellStart"/>
       <w:r>
         <w:rPr>
           <w:rFonts w:hint="eastAsia"/>
@@ -32497,18 +33647,49 @@
       <w:r>
         <w:t>airNorm</w:t>
       </w:r>
-      <w:r>
-        <w:rPr>
-          <w:rFonts w:hint="eastAsia"/>
-        </w:rPr>
-        <w:t>具有坚实的理论基础，但是由于扩大的是所有不相连结点对间的差异，总体来说对于缓解过光滑问题效果有限，在受过光滑较严重的密集连接图数据集上表现不佳。本文提出的基于</w:t>
-      </w:r>
+      <w:proofErr w:type="spellEnd"/>
+      <w:r>
+        <w:rPr>
+          <w:rFonts w:hint="eastAsia"/>
+        </w:rPr>
+        <w:t>具有坚实的理论基础，但是由于扩大的是所有不相连结点对间的差异，总体来说对于缓解过</w:t>
+      </w:r>
+      <w:proofErr w:type="gramStart"/>
+      <w:r>
+        <w:rPr>
+          <w:rFonts w:hint="eastAsia"/>
+        </w:rPr>
+        <w:t>光滑问题</w:t>
+      </w:r>
+      <w:proofErr w:type="gramEnd"/>
+      <w:r>
+        <w:rPr>
+          <w:rFonts w:hint="eastAsia"/>
+        </w:rPr>
+        <w:t>效果有限，在受过光滑较严重的密集连接</w:t>
+      </w:r>
+      <w:proofErr w:type="gramStart"/>
+      <w:r>
+        <w:rPr>
+          <w:rFonts w:hint="eastAsia"/>
+        </w:rPr>
+        <w:t>图数据</w:t>
+      </w:r>
+      <w:proofErr w:type="gramEnd"/>
+      <w:r>
+        <w:rPr>
+          <w:rFonts w:hint="eastAsia"/>
+        </w:rPr>
+        <w:t>集上表现不佳。本文提出的基于</w:t>
+      </w:r>
+      <w:proofErr w:type="spellStart"/>
       <w:r>
         <w:rPr>
           <w:rFonts w:hint="eastAsia"/>
         </w:rPr>
         <w:t>DropEdge</w:t>
       </w:r>
+      <w:proofErr w:type="spellEnd"/>
       <w:r>
         <w:rPr>
           <w:rFonts w:hint="eastAsia"/>
@@ -32571,7 +33752,21 @@
         <w:rPr>
           <w:rFonts w:hint="eastAsia"/>
         </w:rPr>
-        <w:t>在图的半监督结点分类任务上的应用，接着介绍了</w:t>
+        <w:t>在图的</w:t>
+      </w:r>
+      <w:proofErr w:type="gramStart"/>
+      <w:r>
+        <w:rPr>
+          <w:rFonts w:hint="eastAsia"/>
+        </w:rPr>
+        <w:t>半监督</w:t>
+      </w:r>
+      <w:proofErr w:type="gramEnd"/>
+      <w:r>
+        <w:rPr>
+          <w:rFonts w:hint="eastAsia"/>
+        </w:rPr>
+        <w:t>结点分类任务上的应用，接着介绍了</w:t>
       </w:r>
       <w:r>
         <w:rPr>
@@ -32701,7 +33896,21 @@
         <w:rPr>
           <w:rFonts w:hint="eastAsia"/>
         </w:rPr>
-        <w:t>个开源图数据集验证提出的方法和模型。这些数据集的</w:t>
+        <w:t>个开源</w:t>
+      </w:r>
+      <w:proofErr w:type="gramStart"/>
+      <w:r>
+        <w:rPr>
+          <w:rFonts w:hint="eastAsia"/>
+        </w:rPr>
+        <w:t>图数据</w:t>
+      </w:r>
+      <w:proofErr w:type="gramEnd"/>
+      <w:r>
+        <w:rPr>
+          <w:rFonts w:hint="eastAsia"/>
+        </w:rPr>
+        <w:t>集验证提出的方法和模型。这些数据集的</w:t>
       </w:r>
       <w:r>
         <w:rPr>
@@ -32746,6 +33955,7 @@
         </w:rPr>
         <w:t xml:space="preserve">3.1  </w:t>
       </w:r>
+      <w:proofErr w:type="gramStart"/>
       <w:r>
         <w:rPr>
           <w:rFonts w:eastAsia="黑体" w:hint="eastAsia"/>
@@ -32758,7 +33968,15 @@
           <w:rFonts w:eastAsia="黑体" w:hint="eastAsia"/>
           <w:sz w:val="24"/>
         </w:rPr>
-        <w:t>数据集</w:t>
+        <w:t>数据</w:t>
+      </w:r>
+      <w:proofErr w:type="gramEnd"/>
+      <w:r>
+        <w:rPr>
+          <w:rFonts w:eastAsia="黑体" w:hint="eastAsia"/>
+          <w:sz w:val="24"/>
+        </w:rPr>
+        <w:t>集</w:t>
       </w:r>
     </w:p>
     <w:tbl>
@@ -32910,6 +34128,7 @@
                 <w:b/>
               </w:rPr>
             </w:pPr>
+            <w:proofErr w:type="spellStart"/>
             <w:r>
               <w:rPr>
                 <w:rFonts w:ascii="Times New Roman" w:hAnsi="Times New Roman" w:cs="Times New Roman" w:hint="eastAsia"/>
@@ -32922,7 +34141,15 @@
                 <w:rFonts w:ascii="Times New Roman" w:hAnsi="Times New Roman" w:cs="Times New Roman"/>
                 <w:b/>
               </w:rPr>
-              <w:t>ubm.</w:t>
+              <w:t>ubm</w:t>
+            </w:r>
+            <w:proofErr w:type="spellEnd"/>
+            <w:r>
+              <w:rPr>
+                <w:rFonts w:ascii="Times New Roman" w:hAnsi="Times New Roman" w:cs="Times New Roman"/>
+                <w:b/>
+              </w:rPr>
+              <w:t>.</w:t>
             </w:r>
           </w:p>
         </w:tc>
@@ -32978,6 +34205,7 @@
                 <w:b/>
               </w:rPr>
             </w:pPr>
+            <w:proofErr w:type="spellStart"/>
             <w:r>
               <w:rPr>
                 <w:rFonts w:ascii="Times New Roman" w:hAnsi="Times New Roman" w:cs="Times New Roman" w:hint="eastAsia"/>
@@ -32990,7 +34218,15 @@
                 <w:rFonts w:ascii="Times New Roman" w:hAnsi="Times New Roman" w:cs="Times New Roman"/>
                 <w:b/>
               </w:rPr>
-              <w:t>qui.</w:t>
+              <w:t>qui</w:t>
+            </w:r>
+            <w:proofErr w:type="spellEnd"/>
+            <w:r>
+              <w:rPr>
+                <w:rFonts w:ascii="Times New Roman" w:hAnsi="Times New Roman" w:cs="Times New Roman"/>
+                <w:b/>
+              </w:rPr>
+              <w:t>.</w:t>
             </w:r>
           </w:p>
         </w:tc>
@@ -33080,6 +34316,7 @@
                 <w:b/>
               </w:rPr>
             </w:pPr>
+            <w:proofErr w:type="spellStart"/>
             <w:r>
               <w:rPr>
                 <w:rFonts w:ascii="Times New Roman" w:hAnsi="Times New Roman" w:cs="Times New Roman" w:hint="eastAsia"/>
@@ -33092,7 +34329,15 @@
                 <w:rFonts w:ascii="Times New Roman" w:hAnsi="Times New Roman" w:cs="Times New Roman"/>
                 <w:b/>
               </w:rPr>
-              <w:t>exa.</w:t>
+              <w:t>exa</w:t>
+            </w:r>
+            <w:proofErr w:type="spellEnd"/>
+            <w:r>
+              <w:rPr>
+                <w:rFonts w:ascii="Times New Roman" w:hAnsi="Times New Roman" w:cs="Times New Roman"/>
+                <w:b/>
+              </w:rPr>
+              <w:t>.</w:t>
             </w:r>
           </w:p>
         </w:tc>
@@ -34937,8 +36182,13 @@
         </w:rPr>
         <w:t>我们用</w:t>
       </w:r>
-      <w:r>
-        <w:t>Gromov hyperbolicity</w:t>
+      <w:proofErr w:type="spellStart"/>
+      <w:r>
+        <w:t>Gromov</w:t>
+      </w:r>
+      <w:proofErr w:type="spellEnd"/>
+      <w:r>
+        <w:t xml:space="preserve"> hyperbolicity</w:t>
       </w:r>
       <w:r>
         <w:t xml:space="preserve"> </w:t>
@@ -34975,7 +36225,21 @@
         <w:rPr>
           <w:rFonts w:hint="eastAsia"/>
         </w:rPr>
-        <w:t>越小，空间双曲率越高，意味着该图包含更多的结构信息。我们用参数</w:t>
+        <w:t>越小，</w:t>
+      </w:r>
+      <w:proofErr w:type="gramStart"/>
+      <w:r>
+        <w:rPr>
+          <w:rFonts w:hint="eastAsia"/>
+        </w:rPr>
+        <w:t>空间双</w:t>
+      </w:r>
+      <w:proofErr w:type="gramEnd"/>
+      <w:r>
+        <w:rPr>
+          <w:rFonts w:hint="eastAsia"/>
+        </w:rPr>
+        <w:t>曲率越高，意味着该图包含更多的结构信息。我们用参数</w:t>
       </w:r>
       <m:oMath>
         <m:r>
@@ -35213,6 +36477,7 @@
         <w:spacing w:line="460" w:lineRule="exact"/>
         <w:ind w:firstLine="480"/>
       </w:pPr>
+      <w:proofErr w:type="spellStart"/>
       <w:r>
         <w:rPr>
           <w:rFonts w:hint="eastAsia"/>
@@ -35220,7 +36485,11 @@
         <w:t>C</w:t>
       </w:r>
       <w:r>
-        <w:t>itiation networks</w:t>
+        <w:t>itiation</w:t>
+      </w:r>
+      <w:proofErr w:type="spellEnd"/>
+      <w:r>
+        <w:t xml:space="preserve"> networks</w:t>
       </w:r>
       <w:r>
         <w:rPr>
@@ -35240,24 +36509,28 @@
         </w:rPr>
         <w:t>、</w:t>
       </w:r>
+      <w:proofErr w:type="spellStart"/>
       <w:r>
         <w:rPr>
           <w:rFonts w:hint="eastAsia"/>
         </w:rPr>
         <w:t>Citeseer</w:t>
       </w:r>
+      <w:proofErr w:type="spellEnd"/>
       <w:r>
         <w:rPr>
           <w:rFonts w:hint="eastAsia"/>
         </w:rPr>
         <w:t>和</w:t>
       </w:r>
+      <w:proofErr w:type="spellStart"/>
       <w:r>
         <w:rPr>
           <w:rFonts w:hint="eastAsia"/>
         </w:rPr>
         <w:t>Pubmed</w:t>
       </w:r>
+      <w:proofErr w:type="spellEnd"/>
       <w:r>
         <w:rPr>
           <w:rFonts w:hint="eastAsia"/>
@@ -35274,13 +36547,41 @@
         <w:rPr>
           <w:rFonts w:hint="eastAsia"/>
         </w:rPr>
-        <w:t>个标准的引用网络基准数据集。在引用网络中，结点表示论文，边表示论文之间的引用关系。</w:t>
-      </w:r>
-      <w:r>
-        <w:rPr>
-          <w:rFonts w:hint="eastAsia"/>
-        </w:rPr>
-        <w:t>结点特征是论文的词袋模型表示，结点标签是论文的学术主题。</w:t>
+        <w:t>个标准的引用网络基准数据集。在引用网络中，结点表示论文，</w:t>
+      </w:r>
+      <w:proofErr w:type="gramStart"/>
+      <w:r>
+        <w:rPr>
+          <w:rFonts w:hint="eastAsia"/>
+        </w:rPr>
+        <w:t>边表示</w:t>
+      </w:r>
+      <w:proofErr w:type="gramEnd"/>
+      <w:r>
+        <w:rPr>
+          <w:rFonts w:hint="eastAsia"/>
+        </w:rPr>
+        <w:t>论文之间的引用关系。</w:t>
+      </w:r>
+      <w:r>
+        <w:rPr>
+          <w:rFonts w:hint="eastAsia"/>
+        </w:rPr>
+        <w:t>结点特征是论文</w:t>
+      </w:r>
+      <w:proofErr w:type="gramStart"/>
+      <w:r>
+        <w:rPr>
+          <w:rFonts w:hint="eastAsia"/>
+        </w:rPr>
+        <w:t>的词袋模型</w:t>
+      </w:r>
+      <w:proofErr w:type="gramEnd"/>
+      <w:r>
+        <w:rPr>
+          <w:rFonts w:hint="eastAsia"/>
+        </w:rPr>
+        <w:t>表示，结点标签是论文的学术主题。</w:t>
       </w:r>
     </w:p>
     <w:p>
@@ -35289,24 +36590,28 @@
         <w:spacing w:line="460" w:lineRule="exact"/>
         <w:ind w:firstLine="480"/>
       </w:pPr>
+      <w:proofErr w:type="spellStart"/>
       <w:r>
         <w:rPr>
           <w:rFonts w:hint="eastAsia"/>
         </w:rPr>
         <w:t>WebKB</w:t>
       </w:r>
+      <w:proofErr w:type="spellEnd"/>
       <w:r>
         <w:rPr>
           <w:rFonts w:hint="eastAsia"/>
         </w:rPr>
         <w:t>：</w:t>
       </w:r>
+      <w:proofErr w:type="spellStart"/>
       <w:r>
         <w:rPr>
           <w:rFonts w:hint="eastAsia"/>
         </w:rPr>
         <w:t>WebKB</w:t>
       </w:r>
+      <w:proofErr w:type="spellEnd"/>
       <w:r>
         <w:rPr>
           <w:rFonts w:hint="eastAsia"/>
@@ -35361,17 +36666,47 @@
         </w:rPr>
         <w:t>。在</w:t>
       </w:r>
+      <w:proofErr w:type="spellStart"/>
       <w:r>
         <w:rPr>
           <w:rFonts w:hint="eastAsia"/>
         </w:rPr>
         <w:t>WebKB</w:t>
       </w:r>
-      <w:r>
-        <w:rPr>
-          <w:rFonts w:hint="eastAsia"/>
-        </w:rPr>
-        <w:t>数据集中，结点表示网页，边表示网页之间的超链接关系。结点特征是网页的词袋模型表示。网页被人为分成</w:t>
+      <w:proofErr w:type="spellEnd"/>
+      <w:r>
+        <w:rPr>
+          <w:rFonts w:hint="eastAsia"/>
+        </w:rPr>
+        <w:t>数据集中，结点表示网页，</w:t>
+      </w:r>
+      <w:proofErr w:type="gramStart"/>
+      <w:r>
+        <w:rPr>
+          <w:rFonts w:hint="eastAsia"/>
+        </w:rPr>
+        <w:t>边表示</w:t>
+      </w:r>
+      <w:proofErr w:type="gramEnd"/>
+      <w:r>
+        <w:rPr>
+          <w:rFonts w:hint="eastAsia"/>
+        </w:rPr>
+        <w:t>网页之间的超链接关系。结点特征是网页</w:t>
+      </w:r>
+      <w:proofErr w:type="gramStart"/>
+      <w:r>
+        <w:rPr>
+          <w:rFonts w:hint="eastAsia"/>
+        </w:rPr>
+        <w:t>的词袋模型</w:t>
+      </w:r>
+      <w:proofErr w:type="gramEnd"/>
+      <w:r>
+        <w:rPr>
+          <w:rFonts w:hint="eastAsia"/>
+        </w:rPr>
+        <w:t>表示。网页被人为分成</w:t>
       </w:r>
       <w:r>
         <w:rPr>
@@ -35522,7 +36857,21 @@
         <w:rPr>
           <w:rFonts w:hint="eastAsia"/>
         </w:rPr>
-        <w:t>编剧网络的诱导子图，只包含了演员。结点表示演员，边表示演员在同一维基百科页面的共现关系。结点特征表示维基百科页面的某些关键词。我们人为将其分为</w:t>
+        <w:t>编剧网络的诱导子图，只包含了演员。结点表示演员，</w:t>
+      </w:r>
+      <w:proofErr w:type="gramStart"/>
+      <w:r>
+        <w:rPr>
+          <w:rFonts w:hint="eastAsia"/>
+        </w:rPr>
+        <w:t>边表示</w:t>
+      </w:r>
+      <w:proofErr w:type="gramEnd"/>
+      <w:r>
+        <w:rPr>
+          <w:rFonts w:hint="eastAsia"/>
+        </w:rPr>
+        <w:t>演员在同一维基百科页面的共现关系。结点特征表示维基百科页面的某些关键词。我们人为将其分为</w:t>
       </w:r>
       <w:r>
         <w:rPr>
@@ -35586,7 +36935,21 @@
         <w:rPr>
           <w:rFonts w:hint="eastAsia"/>
         </w:rPr>
-        <w:t>网络。结点表示网页，边表示网页之间的相互链接关系。结点特征是维基百科页面中的一些信息量丰富的名词。我们人为将其分为</w:t>
+        <w:t>网络。结点表示网页，</w:t>
+      </w:r>
+      <w:proofErr w:type="gramStart"/>
+      <w:r>
+        <w:rPr>
+          <w:rFonts w:hint="eastAsia"/>
+        </w:rPr>
+        <w:t>边表示</w:t>
+      </w:r>
+      <w:proofErr w:type="gramEnd"/>
+      <w:r>
+        <w:rPr>
+          <w:rFonts w:hint="eastAsia"/>
+        </w:rPr>
+        <w:t>网页之间的相互链接关系。结点特征是维基百科页面中的一些信息量丰富的名词。我们人为将其分为</w:t>
       </w:r>
       <w:r>
         <w:rPr>
@@ -35654,7 +37017,21 @@
         <w:rPr>
           <w:rFonts w:hint="eastAsia"/>
         </w:rPr>
-        <w:t>对于所有图数据集，我们按照</w:t>
+        <w:t>对于所有</w:t>
+      </w:r>
+      <w:proofErr w:type="gramStart"/>
+      <w:r>
+        <w:rPr>
+          <w:rFonts w:hint="eastAsia"/>
+        </w:rPr>
+        <w:t>图数据</w:t>
+      </w:r>
+      <w:proofErr w:type="gramEnd"/>
+      <w:r>
+        <w:rPr>
+          <w:rFonts w:hint="eastAsia"/>
+        </w:rPr>
+        <w:t>集，我们按照</w:t>
       </w:r>
       <w:r>
         <w:rPr>
@@ -35718,7 +37095,21 @@
           <w:rFonts w:hint="eastAsia"/>
         </w:rPr>
         <w:lastRenderedPageBreak/>
-        <w:t>和测试集。其中训练集用于训练模型，验证集用于超参数</w:t>
+        <w:t>和测试集。其中训练集用于训练模型，验证</w:t>
+      </w:r>
+      <w:proofErr w:type="gramStart"/>
+      <w:r>
+        <w:rPr>
+          <w:rFonts w:hint="eastAsia"/>
+        </w:rPr>
+        <w:t>集用于</w:t>
+      </w:r>
+      <w:proofErr w:type="gramEnd"/>
+      <w:r>
+        <w:rPr>
+          <w:rFonts w:hint="eastAsia"/>
+        </w:rPr>
+        <w:t>超参数</w:t>
       </w:r>
       <w:r>
         <w:rPr>
@@ -35730,7 +37121,21 @@
         <w:rPr>
           <w:rFonts w:hint="eastAsia"/>
         </w:rPr>
-        <w:t>、测试集用于评估模型。</w:t>
+        <w:t>、测试</w:t>
+      </w:r>
+      <w:proofErr w:type="gramStart"/>
+      <w:r>
+        <w:rPr>
+          <w:rFonts w:hint="eastAsia"/>
+        </w:rPr>
+        <w:t>集用于</w:t>
+      </w:r>
+      <w:proofErr w:type="gramEnd"/>
+      <w:r>
+        <w:rPr>
+          <w:rFonts w:hint="eastAsia"/>
+        </w:rPr>
+        <w:t>评估模型。</w:t>
       </w:r>
     </w:p>
     <w:p>
@@ -35738,9 +37143,6 @@
         <w:pStyle w:val="af0"/>
         <w:spacing w:line="460" w:lineRule="exact"/>
         <w:ind w:firstLine="480"/>
-        <w:rPr>
-          <w:rFonts w:hint="eastAsia"/>
-        </w:rPr>
       </w:pPr>
       <w:r>
         <w:rPr>
@@ -35788,13 +37190,41 @@
         <w:rPr>
           <w:rFonts w:hint="eastAsia"/>
         </w:rPr>
-        <w:t>我们用交叉熵损失函数</w:t>
-      </w:r>
-      <w:r>
-        <w:rPr>
-          <w:rFonts w:hint="eastAsia"/>
-        </w:rPr>
-        <w:t>来训练模型。交叉熵损失函数一般用于分类问题。假设样本的标签</w:t>
+        <w:t>我们用交叉</w:t>
+      </w:r>
+      <w:proofErr w:type="gramStart"/>
+      <w:r>
+        <w:rPr>
+          <w:rFonts w:hint="eastAsia"/>
+        </w:rPr>
+        <w:t>熵</w:t>
+      </w:r>
+      <w:proofErr w:type="gramEnd"/>
+      <w:r>
+        <w:rPr>
+          <w:rFonts w:hint="eastAsia"/>
+        </w:rPr>
+        <w:t>损失函数</w:t>
+      </w:r>
+      <w:r>
+        <w:rPr>
+          <w:rFonts w:hint="eastAsia"/>
+        </w:rPr>
+        <w:t>来训练模型。交叉</w:t>
+      </w:r>
+      <w:proofErr w:type="gramStart"/>
+      <w:r>
+        <w:rPr>
+          <w:rFonts w:hint="eastAsia"/>
+        </w:rPr>
+        <w:t>熵</w:t>
+      </w:r>
+      <w:proofErr w:type="gramEnd"/>
+      <w:r>
+        <w:rPr>
+          <w:rFonts w:hint="eastAsia"/>
+        </w:rPr>
+        <w:t>损失函数一般用于分类问题。假设样本的标签</w:t>
       </w:r>
       <m:oMath>
         <m:r>
@@ -36227,11 +37657,19 @@
         </w:rPr>
         <w:t>可以</w:t>
       </w:r>
-      <w:r>
-        <w:rPr>
-          <w:rFonts w:hint="eastAsia"/>
-        </w:rPr>
-        <w:t>看做样本标签的真实条件概率分布</w:t>
+      <w:proofErr w:type="gramStart"/>
+      <w:r>
+        <w:rPr>
+          <w:rFonts w:hint="eastAsia"/>
+        </w:rPr>
+        <w:t>看做</w:t>
+      </w:r>
+      <w:proofErr w:type="gramEnd"/>
+      <w:r>
+        <w:rPr>
+          <w:rFonts w:hint="eastAsia"/>
+        </w:rPr>
+        <w:t>样本标签的真实条件概率分布</w:t>
       </w:r>
       <m:oMath>
         <m:sSub>
@@ -36301,7 +37739,21 @@
         <w:rPr>
           <w:rFonts w:hint="eastAsia"/>
         </w:rPr>
-        <w:t>的真实条件概率。对于两个概率分布，一般可以用交叉熵来衡量它们的差异，标签的真实分布</w:t>
+        <w:t>的真实条件概率。对于两个概率分布，一般可以用</w:t>
+      </w:r>
+      <w:proofErr w:type="gramStart"/>
+      <w:r>
+        <w:rPr>
+          <w:rFonts w:hint="eastAsia"/>
+        </w:rPr>
+        <w:t>交叉熵来衡量</w:t>
+      </w:r>
+      <w:proofErr w:type="gramEnd"/>
+      <w:r>
+        <w:rPr>
+          <w:rFonts w:hint="eastAsia"/>
+        </w:rPr>
+        <w:t>它们的差异，标签的真实分布</w:t>
       </w:r>
       <w:r>
         <w:rPr>
@@ -36327,7 +37779,21 @@
         <w:rPr>
           <w:rFonts w:hint="eastAsia"/>
         </w:rPr>
-        <w:t>之间的交叉熵见公式（</w:t>
+        <w:t>之间的</w:t>
+      </w:r>
+      <w:proofErr w:type="gramStart"/>
+      <w:r>
+        <w:rPr>
+          <w:rFonts w:hint="eastAsia"/>
+        </w:rPr>
+        <w:t>交叉熵见公式</w:t>
+      </w:r>
+      <w:proofErr w:type="gramEnd"/>
+      <w:r>
+        <w:rPr>
+          <w:rFonts w:hint="eastAsia"/>
+        </w:rPr>
+        <w:t>（</w:t>
       </w:r>
       <w:r>
         <w:rPr>
@@ -36350,9 +37816,6 @@
         <w:pStyle w:val="af0"/>
         <w:spacing w:line="240" w:lineRule="auto"/>
         <w:ind w:firstLine="480"/>
-        <w:rPr>
-          <w:rFonts w:hint="eastAsia"/>
-        </w:rPr>
       </w:pPr>
       <m:oMathPara>
         <m:oMath>
@@ -36461,6 +37924,9 @@
             </m:e>
           </m:d>
           <m:r>
+            <m:rPr>
+              <m:sty m:val="p"/>
+            </m:rPr>
             <w:rPr>
               <w:rFonts w:ascii="Cambria Math" w:hAnsi="Cambria Math"/>
             </w:rPr>
@@ -36638,7 +38104,6 @@
         <w:spacing w:line="460" w:lineRule="exact"/>
         <w:ind w:firstLine="480"/>
         <w:rPr>
-          <w:rFonts w:hint="eastAsia"/>
           <w:iCs/>
         </w:rPr>
       </w:pPr>
@@ -37183,7 +38648,6 @@
         <w:spacing w:line="240" w:lineRule="auto"/>
         <w:ind w:firstLine="480"/>
         <w:rPr>
-          <w:rFonts w:hint="eastAsia"/>
           <w:iCs/>
         </w:rPr>
       </w:pPr>
@@ -37391,7 +38855,6 @@
         <w:spacing w:line="460" w:lineRule="exact"/>
         <w:ind w:firstLine="480"/>
         <w:rPr>
-          <w:rFonts w:hint="eastAsia"/>
           <w:iCs/>
         </w:rPr>
       </w:pPr>
@@ -37417,12 +38880,21 @@
           <m:t>K</m:t>
         </m:r>
       </m:oMath>
+      <w:proofErr w:type="gramStart"/>
       <w:r>
         <w:rPr>
           <w:rFonts w:hint="eastAsia"/>
           <w:iCs/>
         </w:rPr>
-        <w:t>个超参数，第</w:t>
+        <w:t>个</w:t>
+      </w:r>
+      <w:proofErr w:type="gramEnd"/>
+      <w:r>
+        <w:rPr>
+          <w:rFonts w:hint="eastAsia"/>
+          <w:iCs/>
+        </w:rPr>
+        <w:t>超参数，第</w:t>
       </w:r>
       <m:oMath>
         <m:r>
@@ -37432,12 +38904,21 @@
           <m:t>k</m:t>
         </m:r>
       </m:oMath>
+      <w:proofErr w:type="gramStart"/>
       <w:r>
         <w:rPr>
           <w:rFonts w:hint="eastAsia"/>
           <w:iCs/>
         </w:rPr>
-        <w:t>个超参数可以取</w:t>
+        <w:t>个</w:t>
+      </w:r>
+      <w:proofErr w:type="gramEnd"/>
+      <w:r>
+        <w:rPr>
+          <w:rFonts w:hint="eastAsia"/>
+          <w:iCs/>
+        </w:rPr>
+        <w:t>超参数可以取</w:t>
       </w:r>
       <w:r>
         <w:rPr>
@@ -37475,12 +38956,21 @@
           </m:sub>
         </m:sSub>
       </m:oMath>
+      <w:proofErr w:type="gramStart"/>
       <w:r>
         <w:rPr>
           <w:rFonts w:hint="eastAsia"/>
           <w:iCs/>
         </w:rPr>
-        <w:t>个值，那么总共的配置组合数量为</w:t>
+        <w:t>个</w:t>
+      </w:r>
+      <w:proofErr w:type="gramEnd"/>
+      <w:r>
+        <w:rPr>
+          <w:rFonts w:hint="eastAsia"/>
+          <w:iCs/>
+        </w:rPr>
+        <w:t>值，那么总共的配置组合数量为</w:t>
       </w:r>
       <m:oMath>
         <m:sSub>
@@ -37636,6 +39126,7 @@
         </w:rPr>
         <w:t>、</w:t>
       </w:r>
+      <w:proofErr w:type="spellStart"/>
       <w:r>
         <w:rPr>
           <w:rFonts w:hint="eastAsia"/>
@@ -37643,6 +39134,7 @@
         </w:rPr>
         <w:t>ReLU</w:t>
       </w:r>
+      <w:proofErr w:type="spellEnd"/>
       <w:r>
         <w:rPr>
           <w:rFonts w:hint="eastAsia"/>
@@ -37664,6 +39156,7 @@
         </w:rPr>
         <w:t>采用</w:t>
       </w:r>
+      <w:proofErr w:type="spellStart"/>
       <w:r>
         <w:rPr>
           <w:rFonts w:hint="eastAsia"/>
@@ -37671,6 +39164,7 @@
         </w:rPr>
         <w:t>ReLU</w:t>
       </w:r>
+      <w:proofErr w:type="spellEnd"/>
       <w:r>
         <w:rPr>
           <w:rFonts w:hint="eastAsia"/>
@@ -37713,6 +39207,7 @@
         </w:rPr>
         <w:t>更有利于保持特征列之间的线性无关性，效果比</w:t>
       </w:r>
+      <w:proofErr w:type="spellStart"/>
       <w:r>
         <w:rPr>
           <w:rFonts w:hint="eastAsia"/>
@@ -37720,6 +39215,7 @@
         </w:rPr>
         <w:t>ReLU</w:t>
       </w:r>
+      <w:proofErr w:type="spellEnd"/>
       <w:r>
         <w:rPr>
           <w:rFonts w:hint="eastAsia"/>
@@ -37770,7 +39266,6 @@
         <w:spacing w:line="460" w:lineRule="exact"/>
         <w:ind w:firstLine="480"/>
         <w:rPr>
-          <w:rFonts w:hint="eastAsia"/>
           <w:iCs/>
         </w:rPr>
       </w:pPr>
@@ -37781,6 +39276,7 @@
         </w:rPr>
         <w:t>常用的优化算法有动量法、</w:t>
       </w:r>
+      <w:proofErr w:type="spellStart"/>
       <w:r>
         <w:rPr>
           <w:rFonts w:hint="eastAsia"/>
@@ -37788,6 +39284,7 @@
         </w:rPr>
         <w:t>Nesterov</w:t>
       </w:r>
+      <w:proofErr w:type="spellEnd"/>
       <w:r>
         <w:rPr>
           <w:rFonts w:hint="eastAsia"/>
@@ -37870,7 +39367,23 @@
           <w:rFonts w:hint="eastAsia"/>
           <w:iCs/>
         </w:rPr>
-        <w:t>优化算法，初始学习率设置为</w:t>
+        <w:t>优化算法，初始学习</w:t>
+      </w:r>
+      <w:proofErr w:type="gramStart"/>
+      <w:r>
+        <w:rPr>
+          <w:rFonts w:hint="eastAsia"/>
+          <w:iCs/>
+        </w:rPr>
+        <w:t>率设置</w:t>
+      </w:r>
+      <w:proofErr w:type="gramEnd"/>
+      <w:r>
+        <w:rPr>
+          <w:rFonts w:hint="eastAsia"/>
+          <w:iCs/>
+        </w:rPr>
+        <w:t>为</w:t>
       </w:r>
       <w:r>
         <w:rPr>
@@ -37903,7 +39416,6 @@
         <w:spacing w:line="460" w:lineRule="exact"/>
         <w:ind w:left="480" w:firstLineChars="0" w:firstLine="0"/>
         <w:rPr>
-          <w:rFonts w:hint="eastAsia"/>
           <w:iCs/>
         </w:rPr>
         <w:sectPr>
@@ -37918,9 +39430,6 @@
     <w:p>
       <w:pPr>
         <w:ind w:firstLine="480"/>
-        <w:rPr>
-          <w:rFonts w:hint="eastAsia"/>
-        </w:rPr>
       </w:pPr>
     </w:p>
     <w:p>
@@ -38009,7 +39518,7 @@
         <w:pStyle w:val="10"/>
         <w:spacing w:beforeLines="80" w:before="192" w:afterLines="50" w:after="120"/>
         <w:rPr>
-          <w:rFonts w:cs="Times New Roman" w:hint="eastAsia"/>
+          <w:rFonts w:cs="Times New Roman"/>
           <w:sz w:val="36"/>
           <w:szCs w:val="36"/>
         </w:rPr>
@@ -38063,7 +39572,6 @@
         <w:pStyle w:val="2"/>
         <w:spacing w:beforeLines="50" w:before="120" w:afterLines="50" w:after="120"/>
         <w:rPr>
-          <w:rFonts w:hint="eastAsia"/>
           <w:sz w:val="28"/>
         </w:rPr>
       </w:pPr>
@@ -38260,9 +39768,6 @@
         <w:pStyle w:val="af0"/>
         <w:spacing w:line="460" w:lineRule="exact"/>
         <w:ind w:firstLine="480"/>
-        <w:rPr>
-          <w:rFonts w:hint="eastAsia"/>
-        </w:rPr>
       </w:pPr>
       <m:oMathPara>
         <m:oMath>
@@ -38561,13 +40066,7 @@
           <w:rPr>
             <w:rFonts w:ascii="Cambria Math" w:hAnsi="Cambria Math"/>
           </w:rPr>
-          <m:t>D</m:t>
-        </m:r>
-        <m:r>
-          <w:rPr>
-            <w:rFonts w:ascii="Cambria Math" w:hAnsi="Cambria Math"/>
-          </w:rPr>
-          <m:t>=</m:t>
+          <m:t>D=</m:t>
         </m:r>
         <m:sSubSup>
           <m:sSubSupPr>
@@ -38734,9 +40233,6 @@
         <w:pStyle w:val="af0"/>
         <w:spacing w:line="240" w:lineRule="auto"/>
         <w:ind w:firstLine="480"/>
-        <w:rPr>
-          <w:rFonts w:hint="eastAsia"/>
-        </w:rPr>
       </w:pPr>
       <m:oMathPara>
         <m:oMath>
@@ -39012,13 +40508,7 @@
                     <w:rPr>
                       <w:rFonts w:ascii="Cambria Math" w:hAnsi="Cambria Math"/>
                     </w:rPr>
-                    <m:t>4.</m:t>
-                  </m:r>
-                  <m:r>
-                    <w:rPr>
-                      <w:rFonts w:ascii="Cambria Math" w:hAnsi="Cambria Math"/>
-                    </w:rPr>
-                    <m:t>2</m:t>
+                    <m:t>4.2</m:t>
                   </m:r>
                 </m:e>
               </m:d>
@@ -39282,13 +40772,7 @@
                     <w:rPr>
                       <w:rFonts w:ascii="Cambria Math" w:hAnsi="Cambria Math"/>
                     </w:rPr>
-                    <m:t>4.</m:t>
-                  </m:r>
-                  <m:r>
-                    <w:rPr>
-                      <w:rFonts w:ascii="Cambria Math" w:hAnsi="Cambria Math"/>
-                    </w:rPr>
-                    <m:t>3</m:t>
+                    <m:t>4.3</m:t>
                   </m:r>
                 </m:e>
               </m:d>
@@ -39344,9 +40828,6 @@
         <w:pStyle w:val="af0"/>
         <w:spacing w:line="460" w:lineRule="exact"/>
         <w:ind w:firstLine="480"/>
-        <w:rPr>
-          <w:rFonts w:hint="eastAsia"/>
-        </w:rPr>
       </w:pPr>
       <w:r>
         <w:rPr>
@@ -39529,9 +41010,6 @@
         <w:pStyle w:val="af0"/>
         <w:spacing w:line="460" w:lineRule="exact"/>
         <w:ind w:firstLine="480"/>
-        <w:rPr>
-          <w:rFonts w:hint="eastAsia"/>
-        </w:rPr>
       </w:pPr>
       <w:r>
         <w:rPr>
@@ -39593,7 +41071,7 @@
         <w:pStyle w:val="32"/>
         <w:spacing w:beforeLines="50" w:before="120" w:afterLines="50" w:after="120"/>
         <w:rPr>
-          <w:rFonts w:cs="Times New Roman" w:hint="eastAsia"/>
+          <w:rFonts w:cs="Times New Roman"/>
           <w:sz w:val="24"/>
           <w:szCs w:val="24"/>
         </w:rPr>
@@ -40205,9 +41683,6 @@
         <w:pStyle w:val="af0"/>
         <w:spacing w:line="240" w:lineRule="auto"/>
         <w:ind w:firstLine="480"/>
-        <w:rPr>
-          <w:rFonts w:hint="eastAsia"/>
-        </w:rPr>
       </w:pPr>
       <m:oMathPara>
         <m:oMath>
@@ -41158,9 +42633,6 @@
         <w:pStyle w:val="af0"/>
         <w:spacing w:line="240" w:lineRule="auto"/>
         <w:ind w:firstLine="480"/>
-        <w:rPr>
-          <w:rFonts w:hint="eastAsia"/>
-        </w:rPr>
       </w:pPr>
       <m:oMathPara>
         <m:oMath>
@@ -41291,7 +42763,7 @@
           <w:sz w:val="24"/>
           <w:szCs w:val="24"/>
         </w:rPr>
-        <w:t>实验评估和分析</w:t>
+        <w:t>实验分析</w:t>
       </w:r>
     </w:p>
     <w:p>
@@ -41344,13 +42816,21 @@
         <w:t>结束。</w:t>
       </w:r>
       <w:r>
-        <w:t>采用宋体小四号字，段前</w:t>
+        <w:t>采用宋体小四号字，</w:t>
+      </w:r>
+      <w:proofErr w:type="gramStart"/>
+      <w:r>
+        <w:t>段前</w:t>
       </w:r>
       <w:r>
         <w:t>0</w:t>
       </w:r>
       <w:r>
-        <w:t>行，段后</w:t>
+        <w:t>行</w:t>
+      </w:r>
+      <w:proofErr w:type="gramEnd"/>
+      <w:r>
+        <w:t>，段后</w:t>
       </w:r>
       <w:r>
         <w:t>0</w:t>
@@ -41407,7 +42887,7 @@
         <w:pStyle w:val="32"/>
         <w:spacing w:beforeLines="50" w:before="120" w:afterLines="50" w:after="120"/>
         <w:rPr>
-          <w:rFonts w:cs="Times New Roman" w:hint="eastAsia"/>
+          <w:rFonts w:cs="Times New Roman"/>
           <w:sz w:val="24"/>
           <w:szCs w:val="24"/>
         </w:rPr>
@@ -41447,9 +42927,6 @@
         <w:pStyle w:val="af0"/>
         <w:spacing w:line="460" w:lineRule="exact"/>
         <w:ind w:firstLine="480"/>
-        <w:rPr>
-          <w:rFonts w:hint="eastAsia"/>
-        </w:rPr>
       </w:pPr>
       <w:r>
         <w:rPr>
@@ -41482,7 +42959,7 @@
           <w:sz w:val="24"/>
           <w:szCs w:val="24"/>
         </w:rPr>
-        <w:t>实验评估和分析</w:t>
+        <w:t>实验分析</w:t>
       </w:r>
     </w:p>
     <w:p>
@@ -41510,9 +42987,6 @@
         <w:pStyle w:val="af0"/>
         <w:spacing w:line="460" w:lineRule="exact"/>
         <w:ind w:firstLine="480"/>
-        <w:rPr>
-          <w:rFonts w:hint="eastAsia"/>
-        </w:rPr>
       </w:pPr>
       <w:r>
         <w:t>按正文中参考文献引用的先后顺序用阿拉伯数字连续编号。</w:t>
@@ -41539,13 +43013,21 @@
         <w:t>结束。</w:t>
       </w:r>
       <w:r>
-        <w:t>采用宋体小四号字，段前</w:t>
+        <w:t>采用宋体小四号字，</w:t>
+      </w:r>
+      <w:proofErr w:type="gramStart"/>
+      <w:r>
+        <w:t>段前</w:t>
       </w:r>
       <w:r>
         <w:t>0</w:t>
       </w:r>
       <w:r>
-        <w:t>行，段后</w:t>
+        <w:t>行</w:t>
+      </w:r>
+      <w:proofErr w:type="gramEnd"/>
+      <w:r>
+        <w:t>，段后</w:t>
       </w:r>
       <w:r>
         <w:t>0</w:t>
@@ -41571,9 +43053,6 @@
         <w:pStyle w:val="af0"/>
         <w:spacing w:line="460" w:lineRule="exact"/>
         <w:ind w:firstLine="480"/>
-        <w:rPr>
-          <w:rFonts w:hint="eastAsia"/>
-        </w:rPr>
       </w:pPr>
     </w:p>
     <w:p>
@@ -41603,34 +43082,18 @@
         <w:pStyle w:val="32"/>
         <w:spacing w:beforeLines="50" w:before="120" w:afterLines="50" w:after="120"/>
         <w:rPr>
-          <w:rFonts w:cs="Times New Roman" w:hint="eastAsia"/>
-          <w:sz w:val="24"/>
-          <w:szCs w:val="24"/>
-        </w:rPr>
-      </w:pPr>
-      <w:r>
-        <w:rPr>
           <w:rFonts w:cs="Times New Roman"/>
           <w:sz w:val="24"/>
           <w:szCs w:val="24"/>
         </w:rPr>
-        <w:t>4.</w:t>
-      </w:r>
+      </w:pPr>
       <w:r>
         <w:rPr>
           <w:rFonts w:cs="Times New Roman"/>
           <w:sz w:val="24"/>
           <w:szCs w:val="24"/>
         </w:rPr>
-        <w:t>4</w:t>
-      </w:r>
-      <w:r>
-        <w:rPr>
-          <w:rFonts w:cs="Times New Roman"/>
-          <w:sz w:val="24"/>
-          <w:szCs w:val="24"/>
-        </w:rPr>
-        <w:t xml:space="preserve">.1  </w:t>
+        <w:t xml:space="preserve">4.4.1  </w:t>
       </w:r>
       <w:r>
         <w:rPr>
@@ -42013,11 +43476,33 @@
           <m:t>p</m:t>
         </m:r>
       </m:oMath>
-      <w:r>
-        <w:rPr>
-          <w:rFonts w:hint="eastAsia"/>
-        </w:rPr>
-        <w:t>倍。而在测试时，所有的神经元都是可以激活的，这回造成训练和测试时网络的输出不一致。为了缓解这个问题，在测试时需要将神经层的输入</w:t>
+      <w:proofErr w:type="gramStart"/>
+      <w:r>
+        <w:rPr>
+          <w:rFonts w:hint="eastAsia"/>
+        </w:rPr>
+        <w:t>倍</w:t>
+      </w:r>
+      <w:proofErr w:type="gramEnd"/>
+      <w:r>
+        <w:rPr>
+          <w:rFonts w:hint="eastAsia"/>
+        </w:rPr>
+        <w:t>。而在测试时，所有的神经元都是可以激活的，这回造成训练和测试</w:t>
+      </w:r>
+      <w:proofErr w:type="gramStart"/>
+      <w:r>
+        <w:rPr>
+          <w:rFonts w:hint="eastAsia"/>
+        </w:rPr>
+        <w:t>时网络</w:t>
+      </w:r>
+      <w:proofErr w:type="gramEnd"/>
+      <w:r>
+        <w:rPr>
+          <w:rFonts w:hint="eastAsia"/>
+        </w:rPr>
+        <w:t>的输出不一致。为了缓解这个问题，在测试时需要将神经层的输入</w:t>
       </w:r>
       <m:oMath>
         <m:r>
@@ -42112,113 +43597,6 @@
           <w:rFonts w:hint="eastAsia"/>
         </w:rPr>
         <w:t>的数，使得输入变化不会太大。对输入层神经元进行丢弃时，相当于给数据增加噪声，以此来提高网络的鲁棒性。</w:t>
-      </w:r>
-    </w:p>
-    <w:p>
-      <w:pPr>
-        <w:pStyle w:val="af0"/>
-        <w:spacing w:line="460" w:lineRule="exact"/>
-        <w:ind w:firstLine="480"/>
-        <w:rPr>
-          <w:rFonts w:hint="eastAsia"/>
-        </w:rPr>
-      </w:pPr>
-      <w:r>
-        <w:rPr>
-          <w:rFonts w:hint="eastAsia"/>
-        </w:rPr>
-        <w:t>从集成学习的角度，每做一次丢弃，相当于从原始的网络中采样得到一个子网络。如果一个神经网络有</w:t>
-      </w:r>
-      <m:oMath>
-        <m:r>
-          <w:rPr>
-            <w:rFonts w:ascii="Cambria Math" w:hAnsi="Cambria Math" w:hint="eastAsia"/>
-          </w:rPr>
-          <m:t>n</m:t>
-        </m:r>
-      </m:oMath>
-      <w:r>
-        <w:rPr>
-          <w:rFonts w:hint="eastAsia"/>
-        </w:rPr>
-        <w:t>个神经元，那么总共可以采样出</w:t>
-      </w:r>
-      <m:oMath>
-        <m:sSup>
-          <m:sSupPr>
-            <m:ctrlPr>
-              <w:rPr>
-                <w:rFonts w:ascii="Cambria Math" w:hAnsi="Cambria Math"/>
-                <w:i/>
-              </w:rPr>
-            </m:ctrlPr>
-          </m:sSupPr>
-          <m:e>
-            <m:r>
-              <w:rPr>
-                <w:rFonts w:ascii="Cambria Math" w:hAnsi="Cambria Math"/>
-              </w:rPr>
-              <m:t>2</m:t>
-            </m:r>
-          </m:e>
-          <m:sup>
-            <m:r>
-              <w:rPr>
-                <w:rFonts w:ascii="Cambria Math" w:hAnsi="Cambria Math"/>
-              </w:rPr>
-              <m:t>n</m:t>
-            </m:r>
-          </m:sup>
-        </m:sSup>
-      </m:oMath>
-      <w:r>
-        <w:rPr>
-          <w:rFonts w:hint="eastAsia"/>
-        </w:rPr>
-        <w:t>个子网络。每次迭代都相当于训练一个不同的子网络，这些子网络都共享原始网络的参数。那么，最终的网络可以近似看作集成了指数级个不同网络的组合模型。</w:t>
-      </w:r>
-    </w:p>
-    <w:p>
-      <w:pPr>
-        <w:pStyle w:val="32"/>
-        <w:spacing w:beforeLines="50" w:before="120" w:afterLines="50" w:after="120"/>
-        <w:rPr>
-          <w:rFonts w:cs="Times New Roman" w:hint="eastAsia"/>
-          <w:sz w:val="24"/>
-          <w:szCs w:val="24"/>
-        </w:rPr>
-      </w:pPr>
-      <w:r>
-        <w:rPr>
-          <w:rFonts w:cs="Times New Roman"/>
-          <w:sz w:val="24"/>
-          <w:szCs w:val="24"/>
-        </w:rPr>
-        <w:t>4.</w:t>
-      </w:r>
-      <w:r>
-        <w:rPr>
-          <w:rFonts w:cs="Times New Roman"/>
-          <w:sz w:val="24"/>
-          <w:szCs w:val="24"/>
-        </w:rPr>
-        <w:t>4</w:t>
-      </w:r>
-      <w:r>
-        <w:rPr>
-          <w:rFonts w:cs="Times New Roman"/>
-          <w:sz w:val="24"/>
-          <w:szCs w:val="24"/>
-        </w:rPr>
-        <w:t xml:space="preserve">.2  </w:t>
-      </w:r>
-      <w:r>
-        <w:rPr>
-          <w:rFonts w:cs="Times New Roman" w:hint="eastAsia"/>
-          <w:sz w:val="24"/>
-          <w:szCs w:val="24"/>
-        </w:rPr>
-        <w:t>实验评估和分析</w:t>
       </w:r>
     </w:p>
     <w:p>
@@ -42228,17 +43606,135 @@
         <w:ind w:firstLine="480"/>
       </w:pPr>
       <w:r>
-        <w:t>参考文献要求</w:t>
-      </w:r>
-      <w:r>
-        <w:t>10</w:t>
-      </w:r>
-      <w:r>
-        <w:t>篇以上，并要求全部引用。其中不能出现上课时所使用的教材，</w:t>
-      </w:r>
-      <w:r>
-        <w:lastRenderedPageBreak/>
-        <w:t>而且不能全部为书或全部为网络资源，参考文献中必须有英文文献和网络资源。</w:t>
+        <w:rPr>
+          <w:rFonts w:hint="eastAsia"/>
+        </w:rPr>
+        <w:t>从集成学习的角度，每做一次丢弃，相当于从原始的网络中采样得到</w:t>
+      </w:r>
+      <w:proofErr w:type="gramStart"/>
+      <w:r>
+        <w:rPr>
+          <w:rFonts w:hint="eastAsia"/>
+        </w:rPr>
+        <w:t>一</w:t>
+      </w:r>
+      <w:proofErr w:type="gramEnd"/>
+      <w:r>
+        <w:rPr>
+          <w:rFonts w:hint="eastAsia"/>
+        </w:rPr>
+        <w:t>个子网络。如果一个神经网络有</w:t>
+      </w:r>
+      <m:oMath>
+        <m:r>
+          <w:rPr>
+            <w:rFonts w:ascii="Cambria Math" w:hAnsi="Cambria Math" w:hint="eastAsia"/>
+          </w:rPr>
+          <m:t>n</m:t>
+        </m:r>
+      </m:oMath>
+      <w:proofErr w:type="gramStart"/>
+      <w:r>
+        <w:rPr>
+          <w:rFonts w:hint="eastAsia"/>
+        </w:rPr>
+        <w:t>个</w:t>
+      </w:r>
+      <w:proofErr w:type="gramEnd"/>
+      <w:r>
+        <w:rPr>
+          <w:rFonts w:hint="eastAsia"/>
+        </w:rPr>
+        <w:t>神经元，那么总共可以采样出</w:t>
+      </w:r>
+      <m:oMath>
+        <m:sSup>
+          <m:sSupPr>
+            <m:ctrlPr>
+              <w:rPr>
+                <w:rFonts w:ascii="Cambria Math" w:hAnsi="Cambria Math"/>
+                <w:i/>
+              </w:rPr>
+            </m:ctrlPr>
+          </m:sSupPr>
+          <m:e>
+            <m:r>
+              <w:rPr>
+                <w:rFonts w:ascii="Cambria Math" w:hAnsi="Cambria Math"/>
+              </w:rPr>
+              <m:t>2</m:t>
+            </m:r>
+          </m:e>
+          <m:sup>
+            <m:r>
+              <w:rPr>
+                <w:rFonts w:ascii="Cambria Math" w:hAnsi="Cambria Math"/>
+              </w:rPr>
+              <m:t>n</m:t>
+            </m:r>
+          </m:sup>
+        </m:sSup>
+      </m:oMath>
+      <w:r>
+        <w:rPr>
+          <w:rFonts w:hint="eastAsia"/>
+        </w:rPr>
+        <w:t>个子网络。每次迭代都相当于训练一个不同的子网络，这些</w:t>
+      </w:r>
+      <w:proofErr w:type="gramStart"/>
+      <w:r>
+        <w:rPr>
+          <w:rFonts w:hint="eastAsia"/>
+        </w:rPr>
+        <w:t>子网络</w:t>
+      </w:r>
+      <w:proofErr w:type="gramEnd"/>
+      <w:r>
+        <w:rPr>
+          <w:rFonts w:hint="eastAsia"/>
+        </w:rPr>
+        <w:t>都共享原始网络的参数。那么，最终的网络可以近似看作集成了指数级</w:t>
+      </w:r>
+      <w:proofErr w:type="gramStart"/>
+      <w:r>
+        <w:rPr>
+          <w:rFonts w:hint="eastAsia"/>
+        </w:rPr>
+        <w:t>个</w:t>
+      </w:r>
+      <w:proofErr w:type="gramEnd"/>
+      <w:r>
+        <w:rPr>
+          <w:rFonts w:hint="eastAsia"/>
+        </w:rPr>
+        <w:t>不同网络的组合模型。</w:t>
+      </w:r>
+    </w:p>
+    <w:p>
+      <w:pPr>
+        <w:pStyle w:val="32"/>
+        <w:spacing w:beforeLines="50" w:before="120" w:afterLines="50" w:after="120"/>
+        <w:rPr>
+          <w:rFonts w:cs="Times New Roman"/>
+          <w:sz w:val="24"/>
+          <w:szCs w:val="24"/>
+        </w:rPr>
+      </w:pPr>
+      <w:r>
+        <w:rPr>
+          <w:rFonts w:cs="Times New Roman"/>
+          <w:sz w:val="24"/>
+          <w:szCs w:val="24"/>
+        </w:rPr>
+        <w:t xml:space="preserve">4.4.2  </w:t>
+      </w:r>
+      <w:r>
+        <w:rPr>
+          <w:rFonts w:cs="Times New Roman" w:hint="eastAsia"/>
+          <w:sz w:val="24"/>
+          <w:szCs w:val="24"/>
+        </w:rPr>
+        <w:t>实验分析</w:t>
       </w:r>
     </w:p>
     <w:p>
@@ -42246,11 +43742,28 @@
         <w:pStyle w:val="af0"/>
         <w:spacing w:line="460" w:lineRule="exact"/>
         <w:ind w:firstLine="480"/>
-        <w:rPr>
-          <w:rFonts w:hint="eastAsia"/>
-        </w:rPr>
       </w:pPr>
       <w:r>
+        <w:t>参考文献要求</w:t>
+      </w:r>
+      <w:r>
+        <w:t>10</w:t>
+      </w:r>
+      <w:r>
+        <w:t>篇以上，并要求全部引用。其中不能出现上课时所使用的教材，</w:t>
+      </w:r>
+      <w:r>
+        <w:lastRenderedPageBreak/>
+        <w:t>而且不能全部为书或全部为网络资源，参考文献中必须有英文文献和网络资源。</w:t>
+      </w:r>
+    </w:p>
+    <w:p>
+      <w:pPr>
+        <w:pStyle w:val="af0"/>
+        <w:spacing w:line="460" w:lineRule="exact"/>
+        <w:ind w:firstLine="480"/>
+      </w:pPr>
+      <w:r>
         <w:t>按正文中参考文献引用的先后顺序用阿拉伯数字连续编号。</w:t>
       </w:r>
       <w:r>
@@ -42275,13 +43788,21 @@
         <w:t>结束。</w:t>
       </w:r>
       <w:r>
-        <w:t>采用宋体小四号字，段前</w:t>
+        <w:t>采用宋体小四号字，</w:t>
+      </w:r>
+      <w:proofErr w:type="gramStart"/>
+      <w:r>
+        <w:t>段前</w:t>
       </w:r>
       <w:r>
         <w:t>0</w:t>
       </w:r>
       <w:r>
-        <w:t>行，段后</w:t>
+        <w:t>行</w:t>
+      </w:r>
+      <w:proofErr w:type="gramEnd"/>
+      <w:r>
+        <w:t>，段后</w:t>
       </w:r>
       <w:r>
         <w:t>0</w:t>
@@ -42356,66 +43877,50 @@
         <w:pStyle w:val="10"/>
         <w:spacing w:beforeLines="80" w:before="192" w:afterLines="50" w:after="120"/>
         <w:rPr>
+          <w:rFonts w:cs="Times New Roman"/>
+          <w:sz w:val="36"/>
+          <w:szCs w:val="36"/>
+        </w:rPr>
+      </w:pPr>
+      <w:r>
+        <w:rPr>
+          <w:rFonts w:cs="Times New Roman"/>
+          <w:sz w:val="36"/>
+          <w:szCs w:val="36"/>
+        </w:rPr>
+        <w:t>第</w:t>
+      </w:r>
+      <w:r>
+        <w:rPr>
+          <w:rFonts w:cs="Times New Roman"/>
+          <w:sz w:val="36"/>
+          <w:szCs w:val="36"/>
+        </w:rPr>
+        <w:t>5</w:t>
+      </w:r>
+      <w:r>
+        <w:rPr>
+          <w:rFonts w:cs="Times New Roman"/>
+          <w:sz w:val="36"/>
+          <w:szCs w:val="36"/>
+        </w:rPr>
+        <w:t>章</w:t>
+      </w:r>
+      <w:r>
+        <w:rPr>
+          <w:rFonts w:cs="Times New Roman"/>
+          <w:sz w:val="36"/>
+          <w:szCs w:val="36"/>
+        </w:rPr>
+        <w:t xml:space="preserve">  </w:t>
+      </w:r>
+      <w:r>
+        <w:rPr>
           <w:rFonts w:cs="Times New Roman" w:hint="eastAsia"/>
           <w:sz w:val="36"/>
           <w:szCs w:val="36"/>
         </w:rPr>
-      </w:pPr>
-      <w:r>
-        <w:rPr>
-          <w:rFonts w:cs="Times New Roman"/>
-          <w:sz w:val="36"/>
-          <w:szCs w:val="36"/>
-        </w:rPr>
-        <w:t>第</w:t>
-      </w:r>
-      <w:r>
-        <w:rPr>
-          <w:rFonts w:cs="Times New Roman"/>
-          <w:sz w:val="36"/>
-          <w:szCs w:val="36"/>
-        </w:rPr>
-        <w:t>5</w:t>
-      </w:r>
-      <w:r>
-        <w:rPr>
-          <w:rFonts w:cs="Times New Roman"/>
-          <w:sz w:val="36"/>
-          <w:szCs w:val="36"/>
-        </w:rPr>
-        <w:t>章</w:t>
-      </w:r>
-      <w:r>
-        <w:rPr>
-          <w:rFonts w:cs="Times New Roman"/>
-          <w:sz w:val="36"/>
-          <w:szCs w:val="36"/>
-        </w:rPr>
-        <w:t xml:space="preserve">  </w:t>
-      </w:r>
-      <w:r>
-        <w:rPr>
-          <w:rFonts w:cs="Times New Roman" w:hint="eastAsia"/>
-          <w:sz w:val="36"/>
-          <w:szCs w:val="36"/>
-        </w:rPr>
-        <w:t>面向</w:t>
-      </w:r>
-      <w:r>
-        <w:rPr>
-          <w:rFonts w:cs="Times New Roman" w:hint="eastAsia"/>
-          <w:sz w:val="36"/>
-          <w:szCs w:val="36"/>
-        </w:rPr>
-        <w:t>梯度消失</w:t>
-      </w:r>
-      <w:r>
-        <w:rPr>
-          <w:rFonts w:cs="Times New Roman" w:hint="eastAsia"/>
-          <w:sz w:val="36"/>
-          <w:szCs w:val="36"/>
-        </w:rPr>
-        <w:t>的方法</w:t>
+        <w:t>面向梯度消失的方法</w:t>
       </w:r>
     </w:p>
     <w:p>
@@ -42423,7 +43928,6 @@
         <w:pStyle w:val="2"/>
         <w:spacing w:beforeLines="50" w:before="120" w:afterLines="50" w:after="120"/>
         <w:rPr>
-          <w:rFonts w:hint="eastAsia"/>
           <w:sz w:val="28"/>
         </w:rPr>
       </w:pPr>
@@ -42431,7 +43935,13 @@
         <w:rPr>
           <w:sz w:val="28"/>
         </w:rPr>
-        <w:t xml:space="preserve">4.1  </w:t>
+        <w:t>5</w:t>
+      </w:r>
+      <w:r>
+        <w:rPr>
+          <w:sz w:val="28"/>
+        </w:rPr>
+        <w:t xml:space="preserve">.1  </w:t>
       </w:r>
       <w:r>
         <w:rPr>
@@ -42448,13 +43958,25 @@
         <w:ind w:firstLine="480"/>
       </w:pPr>
       <w:r>
-        <w:t>参考文献要求</w:t>
-      </w:r>
-      <w:r>
-        <w:t>10</w:t>
-      </w:r>
-      <w:r>
-        <w:t>篇以上，并要求全部引用。其中不能出现上课时所使用的教材，而且不能全部为书或全部为网络资源，参考文献中必须有英文文献和网络资源。</w:t>
+        <w:rPr>
+          <w:rFonts w:hint="eastAsia"/>
+        </w:rPr>
+        <w:t>在神经网络中误差反向传播的迭代公式见公式（</w:t>
+      </w:r>
+      <w:r>
+        <w:rPr>
+          <w:rFonts w:hint="eastAsia"/>
+        </w:rPr>
+        <w:t>5</w:t>
+      </w:r>
+      <w:r>
+        <w:t>.1</w:t>
+      </w:r>
+      <w:r>
+        <w:rPr>
+          <w:rFonts w:hint="eastAsia"/>
+        </w:rPr>
+        <w:t>）表述。</w:t>
       </w:r>
     </w:p>
     <w:p>
@@ -42462,69 +43984,845 @@
         <w:pStyle w:val="af0"/>
         <w:spacing w:line="460" w:lineRule="exact"/>
         <w:ind w:firstLine="480"/>
-        <w:rPr>
-          <w:rFonts w:hint="eastAsia"/>
-        </w:rPr>
       </w:pPr>
-      <w:r>
-        <w:t>按正文中参考文献引用的先后顺序用阿拉伯数字连续编号。</w:t>
-      </w:r>
-      <w:r>
-        <w:t>参考文献的序号左顶格，并用数字加方括号表示，与正文中的引文标示一致，如</w:t>
-      </w:r>
-      <w:r>
-        <w:t>[1]</w:t>
-      </w:r>
-      <w:r>
-        <w:t>，</w:t>
-      </w:r>
-      <w:r>
-        <w:t>[2]……</w:t>
-      </w:r>
-      <w:r>
-        <w:t>。每一条参考文献著录均以</w:t>
-      </w:r>
-      <w:r>
-        <w:t>“.”</w:t>
-      </w:r>
-      <w:r>
-        <w:t>结束。</w:t>
-      </w:r>
-      <w:r>
-        <w:t>采用宋体小四号字，段前</w:t>
-      </w:r>
-      <w:r>
+      <m:oMathPara>
+        <m:oMath>
+          <m:eqArr>
+            <m:eqArrPr>
+              <m:maxDist m:val="1"/>
+              <m:ctrlPr>
+                <w:rPr>
+                  <w:rFonts w:ascii="Cambria Math" w:hAnsi="Cambria Math"/>
+                  <w:i/>
+                </w:rPr>
+              </m:ctrlPr>
+            </m:eqArrPr>
+            <m:e>
+              <m:sSup>
+                <m:sSupPr>
+                  <m:ctrlPr>
+                    <w:rPr>
+                      <w:rFonts w:ascii="Cambria Math" w:hAnsi="Cambria Math"/>
+                      <w:i/>
+                    </w:rPr>
+                  </m:ctrlPr>
+                </m:sSupPr>
+                <m:e>
+                  <m:r>
+                    <w:rPr>
+                      <w:rFonts w:ascii="Cambria Math" w:hAnsi="Cambria Math"/>
+                    </w:rPr>
+                    <m:t>δ</m:t>
+                  </m:r>
+                </m:e>
+                <m:sup>
+                  <m:d>
+                    <m:dPr>
+                      <m:ctrlPr>
+                        <w:rPr>
+                          <w:rFonts w:ascii="Cambria Math" w:hAnsi="Cambria Math"/>
+                          <w:i/>
+                        </w:rPr>
+                      </m:ctrlPr>
+                    </m:dPr>
+                    <m:e>
+                      <m:r>
+                        <w:rPr>
+                          <w:rFonts w:ascii="Cambria Math" w:hAnsi="Cambria Math"/>
+                        </w:rPr>
+                        <m:t>l</m:t>
+                      </m:r>
+                    </m:e>
+                  </m:d>
+                </m:sup>
+              </m:sSup>
+              <m:r>
+                <w:rPr>
+                  <w:rFonts w:ascii="Cambria Math" w:hAnsi="Cambria Math"/>
+                </w:rPr>
+                <m:t>=</m:t>
+              </m:r>
+              <m:sSubSup>
+                <m:sSubSupPr>
+                  <m:ctrlPr>
+                    <w:rPr>
+                      <w:rFonts w:ascii="Cambria Math" w:hAnsi="Cambria Math"/>
+                      <w:i/>
+                    </w:rPr>
+                  </m:ctrlPr>
+                </m:sSubSupPr>
+                <m:e>
+                  <m:r>
+                    <w:rPr>
+                      <w:rFonts w:ascii="Cambria Math" w:hAnsi="Cambria Math"/>
+                    </w:rPr>
+                    <m:t>f</m:t>
+                  </m:r>
+                </m:e>
+                <m:sub>
+                  <m:r>
+                    <w:rPr>
+                      <w:rFonts w:ascii="Cambria Math" w:hAnsi="Cambria Math"/>
+                    </w:rPr>
+                    <m:t>l</m:t>
+                  </m:r>
+                </m:sub>
+                <m:sup>
+                  <m:r>
+                    <w:rPr>
+                      <w:rFonts w:ascii="Cambria Math" w:hAnsi="Cambria Math"/>
+                    </w:rPr>
+                    <m:t>'</m:t>
+                  </m:r>
+                </m:sup>
+              </m:sSubSup>
+              <m:d>
+                <m:dPr>
+                  <m:ctrlPr>
+                    <w:rPr>
+                      <w:rFonts w:ascii="Cambria Math" w:hAnsi="Cambria Math"/>
+                      <w:i/>
+                    </w:rPr>
+                  </m:ctrlPr>
+                </m:dPr>
+                <m:e>
+                  <m:sSup>
+                    <m:sSupPr>
+                      <m:ctrlPr>
+                        <w:rPr>
+                          <w:rFonts w:ascii="Cambria Math" w:hAnsi="Cambria Math"/>
+                          <w:i/>
+                        </w:rPr>
+                      </m:ctrlPr>
+                    </m:sSupPr>
+                    <m:e>
+                      <m:r>
+                        <w:rPr>
+                          <w:rFonts w:ascii="Cambria Math" w:hAnsi="Cambria Math"/>
+                        </w:rPr>
+                        <m:t>z</m:t>
+                      </m:r>
+                    </m:e>
+                    <m:sup>
+                      <m:d>
+                        <m:dPr>
+                          <m:ctrlPr>
+                            <w:rPr>
+                              <w:rFonts w:ascii="Cambria Math" w:hAnsi="Cambria Math"/>
+                              <w:i/>
+                            </w:rPr>
+                          </m:ctrlPr>
+                        </m:dPr>
+                        <m:e>
+                          <m:r>
+                            <w:rPr>
+                              <w:rFonts w:ascii="Cambria Math" w:hAnsi="Cambria Math"/>
+                            </w:rPr>
+                            <m:t>l</m:t>
+                          </m:r>
+                        </m:e>
+                      </m:d>
+                    </m:sup>
+                  </m:sSup>
+                </m:e>
+              </m:d>
+              <m:r>
+                <w:rPr>
+                  <w:rFonts w:ascii="Cambria Math" w:hAnsi="Cambria Math"/>
+                </w:rPr>
+                <m:t>⊙</m:t>
+              </m:r>
+              <m:sSup>
+                <m:sSupPr>
+                  <m:ctrlPr>
+                    <w:rPr>
+                      <w:rFonts w:ascii="Cambria Math" w:hAnsi="Cambria Math"/>
+                      <w:i/>
+                    </w:rPr>
+                  </m:ctrlPr>
+                </m:sSupPr>
+                <m:e>
+                  <m:d>
+                    <m:dPr>
+                      <m:ctrlPr>
+                        <w:rPr>
+                          <w:rFonts w:ascii="Cambria Math" w:hAnsi="Cambria Math"/>
+                          <w:i/>
+                        </w:rPr>
+                      </m:ctrlPr>
+                    </m:dPr>
+                    <m:e>
+                      <m:sSup>
+                        <m:sSupPr>
+                          <m:ctrlPr>
+                            <w:rPr>
+                              <w:rFonts w:ascii="Cambria Math" w:hAnsi="Cambria Math"/>
+                              <w:i/>
+                            </w:rPr>
+                          </m:ctrlPr>
+                        </m:sSupPr>
+                        <m:e>
+                          <m:r>
+                            <w:rPr>
+                              <w:rFonts w:ascii="Cambria Math" w:hAnsi="Cambria Math"/>
+                            </w:rPr>
+                            <m:t>W</m:t>
+                          </m:r>
+                        </m:e>
+                        <m:sup>
+                          <m:r>
+                            <w:rPr>
+                              <w:rFonts w:ascii="Cambria Math" w:hAnsi="Cambria Math"/>
+                            </w:rPr>
+                            <m:t>l+1</m:t>
+                          </m:r>
+                        </m:sup>
+                      </m:sSup>
+                    </m:e>
+                  </m:d>
+                </m:e>
+                <m:sup>
+                  <m:r>
+                    <w:rPr>
+                      <w:rFonts w:ascii="Cambria Math" w:hAnsi="Cambria Math"/>
+                    </w:rPr>
+                    <m:t>T</m:t>
+                  </m:r>
+                </m:sup>
+              </m:sSup>
+              <m:sSup>
+                <m:sSupPr>
+                  <m:ctrlPr>
+                    <w:rPr>
+                      <w:rFonts w:ascii="Cambria Math" w:hAnsi="Cambria Math"/>
+                      <w:i/>
+                    </w:rPr>
+                  </m:ctrlPr>
+                </m:sSupPr>
+                <m:e>
+                  <m:r>
+                    <w:rPr>
+                      <w:rFonts w:ascii="Cambria Math" w:hAnsi="Cambria Math"/>
+                    </w:rPr>
+                    <m:t>δ</m:t>
+                  </m:r>
+                </m:e>
+                <m:sup>
+                  <m:d>
+                    <m:dPr>
+                      <m:ctrlPr>
+                        <w:rPr>
+                          <w:rFonts w:ascii="Cambria Math" w:hAnsi="Cambria Math"/>
+                          <w:i/>
+                        </w:rPr>
+                      </m:ctrlPr>
+                    </m:dPr>
+                    <m:e>
+                      <m:r>
+                        <w:rPr>
+                          <w:rFonts w:ascii="Cambria Math" w:hAnsi="Cambria Math"/>
+                        </w:rPr>
+                        <m:t>l+1</m:t>
+                      </m:r>
+                    </m:e>
+                  </m:d>
+                </m:sup>
+              </m:sSup>
+              <m:r>
+                <w:rPr>
+                  <w:rFonts w:ascii="Cambria Math" w:hAnsi="Cambria Math"/>
+                </w:rPr>
+                <m:t>#</m:t>
+              </m:r>
+              <m:d>
+                <m:dPr>
+                  <m:ctrlPr>
+                    <w:rPr>
+                      <w:rFonts w:ascii="Cambria Math" w:hAnsi="Cambria Math"/>
+                      <w:i/>
+                    </w:rPr>
+                  </m:ctrlPr>
+                </m:dPr>
+                <m:e>
+                  <m:r>
+                    <w:rPr>
+                      <w:rFonts w:ascii="Cambria Math" w:hAnsi="Cambria Math"/>
+                    </w:rPr>
+                    <m:t>5.1</m:t>
+                  </m:r>
+                </m:e>
+              </m:d>
+            </m:e>
+          </m:eqArr>
+        </m:oMath>
+      </m:oMathPara>
+    </w:p>
+    <w:p>
+      <w:pPr>
+        <w:pStyle w:val="af0"/>
+        <w:spacing w:line="460" w:lineRule="exact"/>
+        <w:ind w:firstLine="480"/>
+      </w:pPr>
+      <w:r>
+        <w:rPr>
+          <w:rFonts w:hint="eastAsia"/>
+        </w:rPr>
+        <w:t>误差从输出层反向传播时，在每一层都要乘以该层的激活函数的导数。当我们使用</w:t>
+      </w:r>
+      <w:r>
+        <w:rPr>
+          <w:rFonts w:hint="eastAsia"/>
+        </w:rPr>
+        <w:t>Sigmoid</w:t>
+      </w:r>
+      <w:r>
+        <w:rPr>
+          <w:rFonts w:hint="eastAsia"/>
+        </w:rPr>
+        <w:t>型函数，</w:t>
+      </w:r>
+      <w:r>
+        <w:rPr>
+          <w:rFonts w:hint="eastAsia"/>
+        </w:rPr>
+        <w:t>Logistic</w:t>
+      </w:r>
+      <w:r>
+        <w:rPr>
+          <w:rFonts w:hint="eastAsia"/>
+        </w:rPr>
+        <w:t>函数</w:t>
+      </w:r>
+      <m:oMath>
+        <m:r>
+          <w:rPr>
+            <w:rFonts w:ascii="Cambria Math" w:hAnsi="Cambria Math"/>
+          </w:rPr>
+          <m:t>σ(x)</m:t>
+        </m:r>
+      </m:oMath>
+      <w:r>
+        <w:rPr>
+          <w:rFonts w:hint="eastAsia"/>
+        </w:rPr>
+        <w:t>或</w:t>
+      </w:r>
+      <m:oMath>
+        <m:r>
+          <w:rPr>
+            <w:rFonts w:ascii="Cambria Math" w:hAnsi="Cambria Math"/>
+          </w:rPr>
+          <m:t>Tanh</m:t>
+        </m:r>
+      </m:oMath>
+      <w:r>
+        <w:rPr>
+          <w:rFonts w:hint="eastAsia"/>
+        </w:rPr>
+        <w:t>函数时，其导数见公式（</w:t>
+      </w:r>
+      <w:r>
+        <w:rPr>
+          <w:rFonts w:hint="eastAsia"/>
+        </w:rPr>
+        <w:t>5</w:t>
+      </w:r>
+      <w:r>
+        <w:t>.2</w:t>
+      </w:r>
+      <w:r>
+        <w:rPr>
+          <w:rFonts w:hint="eastAsia"/>
+        </w:rPr>
+        <w:t>）</w:t>
+      </w:r>
+      <w:r>
+        <w:rPr>
+          <w:rFonts w:hint="eastAsia"/>
+        </w:rPr>
+        <w:t>-</w:t>
+      </w:r>
+      <w:r>
+        <w:rPr>
+          <w:rFonts w:hint="eastAsia"/>
+        </w:rPr>
+        <w:t>（</w:t>
+      </w:r>
+      <w:r>
+        <w:rPr>
+          <w:rFonts w:hint="eastAsia"/>
+        </w:rPr>
+        <w:t>5</w:t>
+      </w:r>
+      <w:r>
+        <w:t>.3</w:t>
+      </w:r>
+      <w:r>
+        <w:rPr>
+          <w:rFonts w:hint="eastAsia"/>
+        </w:rPr>
+        <w:t>）表述。</w:t>
+      </w:r>
+    </w:p>
+    <w:p>
+      <w:pPr>
+        <w:pStyle w:val="af0"/>
+        <w:spacing w:line="460" w:lineRule="exact"/>
+        <w:ind w:firstLine="480"/>
+      </w:pPr>
+      <m:oMathPara>
+        <m:oMath>
+          <m:eqArr>
+            <m:eqArrPr>
+              <m:maxDist m:val="1"/>
+              <m:ctrlPr>
+                <w:rPr>
+                  <w:rFonts w:ascii="Cambria Math" w:hAnsi="Cambria Math"/>
+                  <w:i/>
+                </w:rPr>
+              </m:ctrlPr>
+            </m:eqArrPr>
+            <m:e>
+              <m:sSup>
+                <m:sSupPr>
+                  <m:ctrlPr>
+                    <w:rPr>
+                      <w:rFonts w:ascii="Cambria Math" w:hAnsi="Cambria Math"/>
+                      <w:i/>
+                    </w:rPr>
+                  </m:ctrlPr>
+                </m:sSupPr>
+                <m:e>
+                  <m:r>
+                    <w:rPr>
+                      <w:rFonts w:ascii="Cambria Math" w:hAnsi="Cambria Math"/>
+                    </w:rPr>
+                    <m:t>σ</m:t>
+                  </m:r>
+                </m:e>
+                <m:sup>
+                  <m:r>
+                    <w:rPr>
+                      <w:rFonts w:ascii="Cambria Math" w:hAnsi="Cambria Math"/>
+                    </w:rPr>
+                    <m:t>'</m:t>
+                  </m:r>
+                </m:sup>
+              </m:sSup>
+              <m:d>
+                <m:dPr>
+                  <m:ctrlPr>
+                    <w:rPr>
+                      <w:rFonts w:ascii="Cambria Math" w:hAnsi="Cambria Math"/>
+                      <w:i/>
+                    </w:rPr>
+                  </m:ctrlPr>
+                </m:dPr>
+                <m:e>
+                  <m:r>
+                    <w:rPr>
+                      <w:rFonts w:ascii="Cambria Math" w:hAnsi="Cambria Math"/>
+                    </w:rPr>
+                    <m:t>x</m:t>
+                  </m:r>
+                </m:e>
+              </m:d>
+              <m:r>
+                <w:rPr>
+                  <w:rFonts w:ascii="Cambria Math" w:hAnsi="Cambria Math"/>
+                </w:rPr>
+                <m:t>=σ</m:t>
+              </m:r>
+              <m:d>
+                <m:dPr>
+                  <m:ctrlPr>
+                    <w:rPr>
+                      <w:rFonts w:ascii="Cambria Math" w:hAnsi="Cambria Math"/>
+                      <w:i/>
+                    </w:rPr>
+                  </m:ctrlPr>
+                </m:dPr>
+                <m:e>
+                  <m:r>
+                    <w:rPr>
+                      <w:rFonts w:ascii="Cambria Math" w:hAnsi="Cambria Math"/>
+                    </w:rPr>
+                    <m:t>x</m:t>
+                  </m:r>
+                </m:e>
+              </m:d>
+              <m:d>
+                <m:dPr>
+                  <m:ctrlPr>
+                    <w:rPr>
+                      <w:rFonts w:ascii="Cambria Math" w:hAnsi="Cambria Math"/>
+                      <w:i/>
+                    </w:rPr>
+                  </m:ctrlPr>
+                </m:dPr>
+                <m:e>
+                  <m:r>
+                    <w:rPr>
+                      <w:rFonts w:ascii="Cambria Math" w:hAnsi="Cambria Math"/>
+                    </w:rPr>
+                    <m:t>1-σ</m:t>
+                  </m:r>
+                  <m:d>
+                    <m:dPr>
+                      <m:ctrlPr>
+                        <w:rPr>
+                          <w:rFonts w:ascii="Cambria Math" w:hAnsi="Cambria Math"/>
+                          <w:i/>
+                        </w:rPr>
+                      </m:ctrlPr>
+                    </m:dPr>
+                    <m:e>
+                      <m:r>
+                        <w:rPr>
+                          <w:rFonts w:ascii="Cambria Math" w:hAnsi="Cambria Math"/>
+                        </w:rPr>
+                        <m:t>x</m:t>
+                      </m:r>
+                    </m:e>
+                  </m:d>
+                </m:e>
+              </m:d>
+              <m:r>
+                <w:rPr>
+                  <w:rFonts w:ascii="Cambria Math" w:hAnsi="Cambria Math"/>
+                </w:rPr>
+                <m:t>∈</m:t>
+              </m:r>
+              <m:d>
+                <m:dPr>
+                  <m:begChr m:val="["/>
+                  <m:endChr m:val="]"/>
+                  <m:ctrlPr>
+                    <w:rPr>
+                      <w:rFonts w:ascii="Cambria Math" w:hAnsi="Cambria Math"/>
+                      <w:i/>
+                    </w:rPr>
+                  </m:ctrlPr>
+                </m:dPr>
+                <m:e>
+                  <m:r>
+                    <w:rPr>
+                      <w:rFonts w:ascii="Cambria Math" w:hAnsi="Cambria Math"/>
+                    </w:rPr>
+                    <m:t>0, 0.25</m:t>
+                  </m:r>
+                </m:e>
+              </m:d>
+              <m:r>
+                <w:rPr>
+                  <w:rFonts w:ascii="Cambria Math" w:hAnsi="Cambria Math"/>
+                </w:rPr>
+                <m:t>#</m:t>
+              </m:r>
+              <m:d>
+                <m:dPr>
+                  <m:ctrlPr>
+                    <w:rPr>
+                      <w:rFonts w:ascii="Cambria Math" w:hAnsi="Cambria Math"/>
+                      <w:i/>
+                    </w:rPr>
+                  </m:ctrlPr>
+                </m:dPr>
+                <m:e>
+                  <m:r>
+                    <w:rPr>
+                      <w:rFonts w:ascii="Cambria Math" w:hAnsi="Cambria Math"/>
+                    </w:rPr>
+                    <m:t>5.2</m:t>
+                  </m:r>
+                </m:e>
+              </m:d>
+            </m:e>
+          </m:eqArr>
+        </m:oMath>
+      </m:oMathPara>
+    </w:p>
+    <w:p>
+      <w:pPr>
+        <w:pStyle w:val="af0"/>
+        <w:spacing w:line="460" w:lineRule="exact"/>
+        <w:ind w:firstLine="480"/>
+      </w:pPr>
+      <m:oMathPara>
+        <m:oMath>
+          <m:eqArr>
+            <m:eqArrPr>
+              <m:maxDist m:val="1"/>
+              <m:ctrlPr>
+                <w:rPr>
+                  <w:rFonts w:ascii="Cambria Math" w:hAnsi="Cambria Math"/>
+                  <w:i/>
+                </w:rPr>
+              </m:ctrlPr>
+            </m:eqArrPr>
+            <m:e>
+              <m:r>
+                <w:rPr>
+                  <w:rFonts w:ascii="Cambria Math" w:hAnsi="Cambria Math"/>
+                </w:rPr>
+                <m:t>tan</m:t>
+              </m:r>
+              <m:sSup>
+                <m:sSupPr>
+                  <m:ctrlPr>
+                    <w:rPr>
+                      <w:rFonts w:ascii="Cambria Math" w:hAnsi="Cambria Math"/>
+                      <w:i/>
+                    </w:rPr>
+                  </m:ctrlPr>
+                </m:sSupPr>
+                <m:e>
+                  <m:r>
+                    <w:rPr>
+                      <w:rFonts w:ascii="Cambria Math" w:hAnsi="Cambria Math"/>
+                    </w:rPr>
+                    <m:t>h</m:t>
+                  </m:r>
+                </m:e>
+                <m:sup>
+                  <m:r>
+                    <w:rPr>
+                      <w:rFonts w:ascii="Cambria Math" w:hAnsi="Cambria Math"/>
+                    </w:rPr>
+                    <m:t>'</m:t>
+                  </m:r>
+                </m:sup>
+              </m:sSup>
+              <m:d>
+                <m:dPr>
+                  <m:ctrlPr>
+                    <w:rPr>
+                      <w:rFonts w:ascii="Cambria Math" w:hAnsi="Cambria Math"/>
+                      <w:i/>
+                    </w:rPr>
+                  </m:ctrlPr>
+                </m:dPr>
+                <m:e>
+                  <m:r>
+                    <w:rPr>
+                      <w:rFonts w:ascii="Cambria Math" w:hAnsi="Cambria Math"/>
+                    </w:rPr>
+                    <m:t>x</m:t>
+                  </m:r>
+                </m:e>
+              </m:d>
+              <m:r>
+                <w:rPr>
+                  <w:rFonts w:ascii="Cambria Math" w:hAnsi="Cambria Math"/>
+                </w:rPr>
+                <m:t>=1-</m:t>
+              </m:r>
+              <m:sSup>
+                <m:sSupPr>
+                  <m:ctrlPr>
+                    <w:rPr>
+                      <w:rFonts w:ascii="Cambria Math" w:hAnsi="Cambria Math"/>
+                      <w:i/>
+                    </w:rPr>
+                  </m:ctrlPr>
+                </m:sSupPr>
+                <m:e>
+                  <m:d>
+                    <m:dPr>
+                      <m:ctrlPr>
+                        <w:rPr>
+                          <w:rFonts w:ascii="Cambria Math" w:hAnsi="Cambria Math"/>
+                          <w:i/>
+                        </w:rPr>
+                      </m:ctrlPr>
+                    </m:dPr>
+                    <m:e>
+                      <m:func>
+                        <m:funcPr>
+                          <m:ctrlPr>
+                            <w:rPr>
+                              <w:rFonts w:ascii="Cambria Math" w:hAnsi="Cambria Math"/>
+                            </w:rPr>
+                          </m:ctrlPr>
+                        </m:funcPr>
+                        <m:fName>
+                          <m:r>
+                            <m:rPr>
+                              <m:sty m:val="p"/>
+                            </m:rPr>
+                            <w:rPr>
+                              <w:rFonts w:ascii="Cambria Math" w:hAnsi="Cambria Math"/>
+                            </w:rPr>
+                            <m:t>tanh</m:t>
+                          </m:r>
+                          <m:ctrlPr>
+                            <w:rPr>
+                              <w:rFonts w:ascii="Cambria Math" w:hAnsi="Cambria Math"/>
+                              <w:i/>
+                            </w:rPr>
+                          </m:ctrlPr>
+                        </m:fName>
+                        <m:e>
+                          <m:d>
+                            <m:dPr>
+                              <m:ctrlPr>
+                                <w:rPr>
+                                  <w:rFonts w:ascii="Cambria Math" w:hAnsi="Cambria Math"/>
+                                  <w:i/>
+                                </w:rPr>
+                              </m:ctrlPr>
+                            </m:dPr>
+                            <m:e>
+                              <m:r>
+                                <w:rPr>
+                                  <w:rFonts w:ascii="Cambria Math" w:hAnsi="Cambria Math"/>
+                                </w:rPr>
+                                <m:t>x</m:t>
+                              </m:r>
+                            </m:e>
+                          </m:d>
+                        </m:e>
+                      </m:func>
+                    </m:e>
+                  </m:d>
+                </m:e>
+                <m:sup>
+                  <m:r>
+                    <w:rPr>
+                      <w:rFonts w:ascii="Cambria Math" w:hAnsi="Cambria Math"/>
+                    </w:rPr>
+                    <m:t>2</m:t>
+                  </m:r>
+                </m:sup>
+              </m:sSup>
+              <m:r>
+                <w:rPr>
+                  <w:rFonts w:ascii="Cambria Math" w:hAnsi="Cambria Math"/>
+                </w:rPr>
+                <m:t>∈</m:t>
+              </m:r>
+              <m:d>
+                <m:dPr>
+                  <m:begChr m:val="["/>
+                  <m:endChr m:val="]"/>
+                  <m:ctrlPr>
+                    <w:rPr>
+                      <w:rFonts w:ascii="Cambria Math" w:hAnsi="Cambria Math"/>
+                      <w:i/>
+                    </w:rPr>
+                  </m:ctrlPr>
+                </m:dPr>
+                <m:e>
+                  <m:r>
+                    <w:rPr>
+                      <w:rFonts w:ascii="Cambria Math" w:hAnsi="Cambria Math"/>
+                    </w:rPr>
+                    <m:t>0,1</m:t>
+                  </m:r>
+                </m:e>
+              </m:d>
+              <m:r>
+                <w:rPr>
+                  <w:rFonts w:ascii="Cambria Math" w:hAnsi="Cambria Math"/>
+                </w:rPr>
+                <m:t>#</m:t>
+              </m:r>
+              <m:d>
+                <m:dPr>
+                  <m:ctrlPr>
+                    <w:rPr>
+                      <w:rFonts w:ascii="Cambria Math" w:hAnsi="Cambria Math"/>
+                      <w:i/>
+                    </w:rPr>
+                  </m:ctrlPr>
+                </m:dPr>
+                <m:e>
+                  <m:r>
+                    <w:rPr>
+                      <w:rFonts w:ascii="Cambria Math" w:hAnsi="Cambria Math"/>
+                    </w:rPr>
+                    <m:t>5.3</m:t>
+                  </m:r>
+                </m:e>
+              </m:d>
+            </m:e>
+          </m:eqArr>
+        </m:oMath>
+      </m:oMathPara>
+    </w:p>
+    <w:p>
+      <w:pPr>
+        <w:pStyle w:val="af0"/>
+        <w:spacing w:line="460" w:lineRule="exact"/>
+        <w:ind w:firstLine="480"/>
+        <w:rPr>
+          <w:rFonts w:hint="eastAsia"/>
+        </w:rPr>
+      </w:pPr>
+      <w:r>
+        <w:rPr>
+          <w:rFonts w:hint="eastAsia"/>
+        </w:rPr>
+        <w:t>Sigmoid</w:t>
+      </w:r>
+      <w:r>
+        <w:rPr>
+          <w:rFonts w:hint="eastAsia"/>
+        </w:rPr>
+        <w:t>型函数的导数的值域都小于或等于</w:t>
+      </w:r>
+      <w:r>
+        <w:rPr>
+          <w:rFonts w:hint="eastAsia"/>
+        </w:rPr>
+        <w:t>1</w:t>
+      </w:r>
+      <w:r>
+        <w:rPr>
+          <w:rFonts w:hint="eastAsia"/>
+        </w:rPr>
+        <w:t>。由于</w:t>
+      </w:r>
+      <w:r>
+        <w:rPr>
+          <w:rFonts w:hint="eastAsia"/>
+        </w:rPr>
+        <w:t>Sigmoid</w:t>
+      </w:r>
+      <w:r>
+        <w:rPr>
+          <w:rFonts w:hint="eastAsia"/>
+        </w:rPr>
+        <w:t>型函数的饱和性，饱和区的导数更是接近于</w:t>
+      </w:r>
+      <w:r>
+        <w:rPr>
+          <w:rFonts w:hint="eastAsia"/>
+        </w:rPr>
         <w:t>0</w:t>
       </w:r>
       <w:r>
-        <w:t>行，段后</w:t>
-      </w:r>
-      <w:r>
-        <w:t>0</w:t>
-      </w:r>
-      <w:r>
-        <w:t>行，</w:t>
-      </w:r>
-      <w:r>
-        <w:t>1.5</w:t>
-      </w:r>
-      <w:r>
-        <w:t>倍行距，悬挂缩进</w:t>
-      </w:r>
-      <w:r>
-        <w:t>2</w:t>
-      </w:r>
-      <w:r>
-        <w:t>字符。</w:t>
+        <w:rPr>
+          <w:rFonts w:hint="eastAsia"/>
+        </w:rPr>
+        <w:t>。这样，误差经过每一层传播都会不断衰减。当网络的层数很深时，梯度就会不停衰减，甚至消失，使得整个网络很难训练。这就是梯度消失问题。</w:t>
       </w:r>
     </w:p>
-    <w:p/>
+    <w:p>
+      <w:pPr>
+        <w:pStyle w:val="af0"/>
+        <w:spacing w:line="460" w:lineRule="exact"/>
+        <w:ind w:firstLine="480"/>
+        <w:rPr>
+          <w:rFonts w:hint="eastAsia"/>
+        </w:rPr>
+      </w:pPr>
+    </w:p>
     <w:p>
       <w:pPr>
         <w:pStyle w:val="2"/>
         <w:spacing w:beforeLines="50" w:before="120" w:afterLines="50" w:after="120"/>
         <w:rPr>
-          <w:rFonts w:hint="eastAsia"/>
           <w:sz w:val="28"/>
         </w:rPr>
       </w:pPr>
@@ -42532,13 +44830,31 @@
         <w:rPr>
           <w:sz w:val="28"/>
         </w:rPr>
-        <w:t xml:space="preserve">4.1  </w:t>
-      </w:r>
-      <w:r>
-        <w:rPr>
-          <w:rFonts w:hint="eastAsia"/>
+        <w:t>5</w:t>
+      </w:r>
+      <w:r>
+        <w:rPr>
           <w:sz w:val="28"/>
         </w:rPr>
+        <w:t>.</w:t>
+      </w:r>
+      <w:r>
+        <w:rPr>
+          <w:sz w:val="28"/>
+        </w:rPr>
+        <w:t>2</w:t>
+      </w:r>
+      <w:r>
+        <w:rPr>
+          <w:sz w:val="28"/>
+        </w:rPr>
+        <w:t xml:space="preserve">  </w:t>
+      </w:r>
+      <w:r>
+        <w:rPr>
+          <w:rFonts w:hint="eastAsia"/>
+          <w:sz w:val="28"/>
+        </w:rPr>
         <w:t>Xavier</w:t>
       </w:r>
       <w:r>
@@ -42549,13 +44865,235 @@
         <w:t>初始化</w:t>
       </w:r>
     </w:p>
-    <w:p/>
+    <w:p>
+      <w:pPr>
+        <w:pStyle w:val="32"/>
+        <w:spacing w:beforeLines="50" w:before="120" w:afterLines="50" w:after="120"/>
+        <w:rPr>
+          <w:rFonts w:cs="Times New Roman"/>
+          <w:sz w:val="24"/>
+          <w:szCs w:val="24"/>
+        </w:rPr>
+      </w:pPr>
+      <w:r>
+        <w:rPr>
+          <w:rFonts w:cs="Times New Roman"/>
+          <w:sz w:val="24"/>
+          <w:szCs w:val="24"/>
+        </w:rPr>
+        <w:t xml:space="preserve">5.2.1  </w:t>
+      </w:r>
+      <w:r>
+        <w:rPr>
+          <w:rFonts w:cs="Times New Roman" w:hint="eastAsia"/>
+          <w:sz w:val="24"/>
+          <w:szCs w:val="24"/>
+        </w:rPr>
+        <w:t>算法详情</w:t>
+      </w:r>
+    </w:p>
+    <w:p>
+      <w:pPr>
+        <w:pStyle w:val="af0"/>
+        <w:spacing w:line="460" w:lineRule="exact"/>
+        <w:ind w:firstLine="480"/>
+      </w:pPr>
+      <w:r>
+        <w:t>参考文献要求</w:t>
+      </w:r>
+      <w:r>
+        <w:t>10</w:t>
+      </w:r>
+      <w:r>
+        <w:t>篇以上，并要求全部引用。其中不能出现上课时所使用的教材，而且不能全部为书或全部为网络资源，参考文献中必须有英文文献和网络资源。</w:t>
+      </w:r>
+    </w:p>
+    <w:p>
+      <w:pPr>
+        <w:pStyle w:val="af0"/>
+        <w:spacing w:line="460" w:lineRule="exact"/>
+        <w:ind w:firstLine="480"/>
+        <w:rPr>
+          <w:rFonts w:hint="eastAsia"/>
+        </w:rPr>
+      </w:pPr>
+      <w:r>
+        <w:t>按正文中参考文献引用的先后顺序用阿拉伯数字连续编号。</w:t>
+      </w:r>
+      <w:r>
+        <w:t>参考文献的序号左顶格，并用数字加方括号表示，与正文中的引文标示一致，如</w:t>
+      </w:r>
+      <w:r>
+        <w:t>[1]</w:t>
+      </w:r>
+      <w:r>
+        <w:t>，</w:t>
+      </w:r>
+      <w:r>
+        <w:t>[2]……</w:t>
+      </w:r>
+      <w:r>
+        <w:t>。每一条参考文献著录均以</w:t>
+      </w:r>
+      <w:r>
+        <w:t>“.”</w:t>
+      </w:r>
+      <w:r>
+        <w:t>结束。</w:t>
+      </w:r>
+      <w:r>
+        <w:t>采用宋体小四号字，</w:t>
+      </w:r>
+      <w:proofErr w:type="gramStart"/>
+      <w:r>
+        <w:t>段前</w:t>
+      </w:r>
+      <w:r>
+        <w:t>0</w:t>
+      </w:r>
+      <w:r>
+        <w:t>行</w:t>
+      </w:r>
+      <w:proofErr w:type="gramEnd"/>
+      <w:r>
+        <w:t>，段后</w:t>
+      </w:r>
+      <w:r>
+        <w:t>0</w:t>
+      </w:r>
+      <w:r>
+        <w:t>行，</w:t>
+      </w:r>
+      <w:r>
+        <w:t>1.5</w:t>
+      </w:r>
+      <w:r>
+        <w:t>倍行距，悬挂缩进</w:t>
+      </w:r>
+      <w:r>
+        <w:t>2</w:t>
+      </w:r>
+      <w:r>
+        <w:t>字符。</w:t>
+      </w:r>
+    </w:p>
+    <w:p>
+      <w:pPr>
+        <w:pStyle w:val="32"/>
+        <w:spacing w:beforeLines="50" w:before="120" w:afterLines="50" w:after="120"/>
+        <w:rPr>
+          <w:rFonts w:cs="Times New Roman"/>
+          <w:sz w:val="24"/>
+          <w:szCs w:val="24"/>
+        </w:rPr>
+      </w:pPr>
+      <w:r>
+        <w:rPr>
+          <w:rFonts w:cs="Times New Roman"/>
+          <w:sz w:val="24"/>
+          <w:szCs w:val="24"/>
+        </w:rPr>
+        <w:t xml:space="preserve">5.2.2  </w:t>
+      </w:r>
+      <w:r>
+        <w:rPr>
+          <w:rFonts w:cs="Times New Roman" w:hint="eastAsia"/>
+          <w:sz w:val="24"/>
+          <w:szCs w:val="24"/>
+        </w:rPr>
+        <w:t>实验分析</w:t>
+      </w:r>
+    </w:p>
+    <w:p>
+      <w:pPr>
+        <w:pStyle w:val="af0"/>
+        <w:spacing w:line="460" w:lineRule="exact"/>
+        <w:ind w:firstLine="480"/>
+      </w:pPr>
+      <w:r>
+        <w:t>参考文献要求</w:t>
+      </w:r>
+      <w:r>
+        <w:t>10</w:t>
+      </w:r>
+      <w:r>
+        <w:t>篇以上，并要求全部引用。其中不能出现上课时所使用的教材，而且不能全部为书或全部为网络资源，参考文献中必须有英文文献和网络资源。</w:t>
+      </w:r>
+    </w:p>
+    <w:p>
+      <w:pPr>
+        <w:pStyle w:val="af0"/>
+        <w:spacing w:line="460" w:lineRule="exact"/>
+        <w:ind w:firstLine="480"/>
+        <w:rPr>
+          <w:rFonts w:hint="eastAsia"/>
+        </w:rPr>
+      </w:pPr>
+      <w:r>
+        <w:t>按正文中参考文献引用的先后顺序用阿拉伯数字连续编号。</w:t>
+      </w:r>
+      <w:r>
+        <w:t>参考文献的序号左顶格，并用数字加方括号表示，与正文中的引文标示一致，如</w:t>
+      </w:r>
+      <w:r>
+        <w:t>[1]</w:t>
+      </w:r>
+      <w:r>
+        <w:t>，</w:t>
+      </w:r>
+      <w:r>
+        <w:t>[2]……</w:t>
+      </w:r>
+      <w:r>
+        <w:t>。每一条参考文献著录均以</w:t>
+      </w:r>
+      <w:r>
+        <w:t>“.”</w:t>
+      </w:r>
+      <w:r>
+        <w:t>结束。</w:t>
+      </w:r>
+      <w:r>
+        <w:t>采用宋体小四号字，</w:t>
+      </w:r>
+      <w:proofErr w:type="gramStart"/>
+      <w:r>
+        <w:t>段前</w:t>
+      </w:r>
+      <w:r>
+        <w:t>0</w:t>
+      </w:r>
+      <w:r>
+        <w:t>行</w:t>
+      </w:r>
+      <w:proofErr w:type="gramEnd"/>
+      <w:r>
+        <w:t>，段后</w:t>
+      </w:r>
+      <w:r>
+        <w:t>0</w:t>
+      </w:r>
+      <w:r>
+        <w:t>行，</w:t>
+      </w:r>
+      <w:r>
+        <w:t>1.5</w:t>
+      </w:r>
+      <w:r>
+        <w:t>倍行距，悬挂缩进</w:t>
+      </w:r>
+      <w:r>
+        <w:t>2</w:t>
+      </w:r>
+      <w:r>
+        <w:t>字符。</w:t>
+      </w:r>
+    </w:p>
     <w:p>
       <w:pPr>
         <w:pStyle w:val="2"/>
         <w:spacing w:beforeLines="50" w:before="120" w:afterLines="50" w:after="120"/>
         <w:rPr>
-          <w:rFonts w:hint="eastAsia"/>
           <w:sz w:val="28"/>
         </w:rPr>
       </w:pPr>
@@ -42563,24 +45101,525 @@
         <w:rPr>
           <w:sz w:val="28"/>
         </w:rPr>
-        <w:t xml:space="preserve">4.1  </w:t>
-      </w:r>
-      <w:r>
-        <w:rPr>
-          <w:rFonts w:hint="eastAsia"/>
+        <w:lastRenderedPageBreak/>
+        <w:t>5</w:t>
+      </w:r>
+      <w:r>
+        <w:rPr>
           <w:sz w:val="28"/>
         </w:rPr>
+        <w:t>.</w:t>
+      </w:r>
+      <w:r>
+        <w:rPr>
+          <w:sz w:val="28"/>
+        </w:rPr>
+        <w:t>3</w:t>
+      </w:r>
+      <w:r>
+        <w:rPr>
+          <w:sz w:val="28"/>
+        </w:rPr>
+        <w:t xml:space="preserve">  </w:t>
+      </w:r>
+      <w:r>
+        <w:rPr>
+          <w:rFonts w:hint="eastAsia"/>
+          <w:sz w:val="28"/>
+        </w:rPr>
         <w:t>梯度修剪</w:t>
       </w:r>
     </w:p>
-    <w:p/>
+    <w:p>
+      <w:pPr>
+        <w:pStyle w:val="32"/>
+        <w:spacing w:beforeLines="50" w:before="120" w:afterLines="50" w:after="120"/>
+        <w:rPr>
+          <w:rFonts w:cs="Times New Roman"/>
+          <w:sz w:val="24"/>
+          <w:szCs w:val="24"/>
+        </w:rPr>
+      </w:pPr>
+      <w:r>
+        <w:rPr>
+          <w:rFonts w:cs="Times New Roman"/>
+          <w:sz w:val="24"/>
+          <w:szCs w:val="24"/>
+        </w:rPr>
+        <w:t xml:space="preserve">5.3.1  </w:t>
+      </w:r>
+      <w:r>
+        <w:rPr>
+          <w:rFonts w:cs="Times New Roman" w:hint="eastAsia"/>
+          <w:sz w:val="24"/>
+          <w:szCs w:val="24"/>
+        </w:rPr>
+        <w:t>算法详情</w:t>
+      </w:r>
+    </w:p>
+    <w:p>
+      <w:pPr>
+        <w:pStyle w:val="af0"/>
+        <w:spacing w:line="460" w:lineRule="exact"/>
+        <w:ind w:firstLine="480"/>
+      </w:pPr>
+      <w:r>
+        <w:t>参考文献要求</w:t>
+      </w:r>
+      <w:r>
+        <w:t>10</w:t>
+      </w:r>
+      <w:r>
+        <w:t>篇以上，并要求全部引用。其中不能出现上课时所使用的教材，而且不能全部为书或全部为网络资源，参考文献中必须有英文文献和网络资源。</w:t>
+      </w:r>
+    </w:p>
+    <w:p>
+      <w:pPr>
+        <w:pStyle w:val="af0"/>
+        <w:spacing w:line="460" w:lineRule="exact"/>
+        <w:ind w:firstLine="480"/>
+        <w:rPr>
+          <w:rFonts w:hint="eastAsia"/>
+        </w:rPr>
+      </w:pPr>
+      <w:r>
+        <w:t>按正文中参考文献引用的先后顺序用阿拉伯数字连续编号。</w:t>
+      </w:r>
+      <w:r>
+        <w:t>参考文献的序号左顶格，并用数字加方括号表示，与正文中的引文标示一致，如</w:t>
+      </w:r>
+      <w:r>
+        <w:t>[1]</w:t>
+      </w:r>
+      <w:r>
+        <w:t>，</w:t>
+      </w:r>
+      <w:r>
+        <w:t>[2]……</w:t>
+      </w:r>
+      <w:r>
+        <w:t>。每一条参考文献著录均以</w:t>
+      </w:r>
+      <w:r>
+        <w:t>“.”</w:t>
+      </w:r>
+      <w:r>
+        <w:t>结束。</w:t>
+      </w:r>
+      <w:r>
+        <w:t>采用宋体小四号字，</w:t>
+      </w:r>
+      <w:proofErr w:type="gramStart"/>
+      <w:r>
+        <w:t>段前</w:t>
+      </w:r>
+      <w:r>
+        <w:t>0</w:t>
+      </w:r>
+      <w:r>
+        <w:t>行</w:t>
+      </w:r>
+      <w:proofErr w:type="gramEnd"/>
+      <w:r>
+        <w:t>，段后</w:t>
+      </w:r>
+      <w:r>
+        <w:t>0</w:t>
+      </w:r>
+      <w:r>
+        <w:t>行，</w:t>
+      </w:r>
+      <w:r>
+        <w:t>1.5</w:t>
+      </w:r>
+      <w:r>
+        <w:t>倍行距，悬挂缩进</w:t>
+      </w:r>
+      <w:r>
+        <w:t>2</w:t>
+      </w:r>
+      <w:r>
+        <w:t>字符。</w:t>
+      </w:r>
+    </w:p>
+    <w:p>
+      <w:pPr>
+        <w:pStyle w:val="32"/>
+        <w:spacing w:beforeLines="50" w:before="120" w:afterLines="50" w:after="120"/>
+        <w:rPr>
+          <w:rFonts w:cs="Times New Roman"/>
+          <w:sz w:val="24"/>
+          <w:szCs w:val="24"/>
+        </w:rPr>
+      </w:pPr>
+      <w:r>
+        <w:rPr>
+          <w:rFonts w:cs="Times New Roman"/>
+          <w:sz w:val="24"/>
+          <w:szCs w:val="24"/>
+        </w:rPr>
+        <w:t xml:space="preserve">5.3.2  </w:t>
+      </w:r>
+      <w:r>
+        <w:rPr>
+          <w:rFonts w:cs="Times New Roman" w:hint="eastAsia"/>
+          <w:sz w:val="24"/>
+          <w:szCs w:val="24"/>
+        </w:rPr>
+        <w:t>实验分析</w:t>
+      </w:r>
+    </w:p>
+    <w:p>
+      <w:pPr>
+        <w:pStyle w:val="af0"/>
+        <w:spacing w:line="460" w:lineRule="exact"/>
+        <w:ind w:firstLine="480"/>
+      </w:pPr>
+      <w:r>
+        <w:t>参考文献要求</w:t>
+      </w:r>
+      <w:r>
+        <w:t>10</w:t>
+      </w:r>
+      <w:r>
+        <w:t>篇以上，并要求全部引用。其中不能出现上课时所使用的教材，而且不能全部为书或全部为网络资源，参考文献中必须有英文文献和网络资源。</w:t>
+      </w:r>
+    </w:p>
+    <w:p>
+      <w:pPr>
+        <w:pStyle w:val="af0"/>
+        <w:spacing w:line="460" w:lineRule="exact"/>
+        <w:ind w:firstLine="480"/>
+        <w:rPr>
+          <w:rFonts w:hint="eastAsia"/>
+        </w:rPr>
+      </w:pPr>
+      <w:r>
+        <w:t>按正文中参考文献引用的先后顺序用阿拉伯数字连续编号。</w:t>
+      </w:r>
+      <w:r>
+        <w:t>参考文献的序号左顶格，并用数字加方括号表示，与正文中的引文标示一致，如</w:t>
+      </w:r>
+      <w:r>
+        <w:t>[1]</w:t>
+      </w:r>
+      <w:r>
+        <w:t>，</w:t>
+      </w:r>
+      <w:r>
+        <w:t>[2]……</w:t>
+      </w:r>
+      <w:r>
+        <w:t>。每一条参考文献著录均以</w:t>
+      </w:r>
+      <w:r>
+        <w:t>“.”</w:t>
+      </w:r>
+      <w:r>
+        <w:t>结束。</w:t>
+      </w:r>
+      <w:r>
+        <w:t>采用宋体小四号字，</w:t>
+      </w:r>
+      <w:proofErr w:type="gramStart"/>
+      <w:r>
+        <w:t>段前</w:t>
+      </w:r>
+      <w:r>
+        <w:t>0</w:t>
+      </w:r>
+      <w:r>
+        <w:t>行</w:t>
+      </w:r>
+      <w:proofErr w:type="gramEnd"/>
+      <w:r>
+        <w:t>，段后</w:t>
+      </w:r>
+      <w:r>
+        <w:t>0</w:t>
+      </w:r>
+      <w:r>
+        <w:t>行，</w:t>
+      </w:r>
+      <w:r>
+        <w:t>1.5</w:t>
+      </w:r>
+      <w:r>
+        <w:t>倍行距，悬挂缩进</w:t>
+      </w:r>
+      <w:r>
+        <w:t>2</w:t>
+      </w:r>
+      <w:r>
+        <w:t>字符。</w:t>
+      </w:r>
+    </w:p>
     <w:p>
       <w:pPr>
         <w:pStyle w:val="2"/>
         <w:spacing w:beforeLines="50" w:before="120" w:afterLines="50" w:after="120"/>
         <w:rPr>
-          <w:rFonts w:hint="eastAsia"/>
           <w:sz w:val="28"/>
+        </w:rPr>
+      </w:pPr>
+      <w:r>
+        <w:rPr>
+          <w:sz w:val="28"/>
+        </w:rPr>
+        <w:t>5</w:t>
+      </w:r>
+      <w:r>
+        <w:rPr>
+          <w:sz w:val="28"/>
+        </w:rPr>
+        <w:t>.</w:t>
+      </w:r>
+      <w:r>
+        <w:rPr>
+          <w:sz w:val="28"/>
+        </w:rPr>
+        <w:t>4</w:t>
+      </w:r>
+      <w:r>
+        <w:rPr>
+          <w:sz w:val="28"/>
+        </w:rPr>
+        <w:t xml:space="preserve">  </w:t>
+      </w:r>
+      <w:r>
+        <w:rPr>
+          <w:rFonts w:hint="eastAsia"/>
+          <w:sz w:val="28"/>
+        </w:rPr>
+        <w:t>批量归一化</w:t>
+      </w:r>
+    </w:p>
+    <w:p>
+      <w:pPr>
+        <w:pStyle w:val="32"/>
+        <w:spacing w:beforeLines="50" w:before="120" w:afterLines="50" w:after="120"/>
+        <w:rPr>
+          <w:rFonts w:cs="Times New Roman"/>
+          <w:sz w:val="24"/>
+          <w:szCs w:val="24"/>
+        </w:rPr>
+      </w:pPr>
+      <w:r>
+        <w:rPr>
+          <w:rFonts w:cs="Times New Roman"/>
+          <w:sz w:val="24"/>
+          <w:szCs w:val="24"/>
+        </w:rPr>
+        <w:t xml:space="preserve">5.4.1  </w:t>
+      </w:r>
+      <w:r>
+        <w:rPr>
+          <w:rFonts w:cs="Times New Roman" w:hint="eastAsia"/>
+          <w:sz w:val="24"/>
+          <w:szCs w:val="24"/>
+        </w:rPr>
+        <w:t>算法详情</w:t>
+      </w:r>
+    </w:p>
+    <w:p>
+      <w:pPr>
+        <w:pStyle w:val="af0"/>
+        <w:spacing w:line="460" w:lineRule="exact"/>
+        <w:ind w:firstLine="480"/>
+      </w:pPr>
+      <w:r>
+        <w:t>参考文献要求</w:t>
+      </w:r>
+      <w:r>
+        <w:t>10</w:t>
+      </w:r>
+      <w:r>
+        <w:t>篇以上，并要求全部引用。其中不能出现上课时所使用的教材，而且不能全部为书或全部为网络资源，参考文献中必须有英文文献和网络资源。</w:t>
+      </w:r>
+    </w:p>
+    <w:p>
+      <w:pPr>
+        <w:pStyle w:val="af0"/>
+        <w:spacing w:line="460" w:lineRule="exact"/>
+        <w:ind w:firstLine="480"/>
+        <w:rPr>
+          <w:rFonts w:hint="eastAsia"/>
+        </w:rPr>
+      </w:pPr>
+      <w:r>
+        <w:t>按正文中参考文献引用的先后顺序用阿拉伯数字连续编号。</w:t>
+      </w:r>
+      <w:r>
+        <w:t>参考文献的序号左顶格，并用数字加方括号表示，与正文中的引文标示一致，如</w:t>
+      </w:r>
+      <w:r>
+        <w:t>[1]</w:t>
+      </w:r>
+      <w:r>
+        <w:t>，</w:t>
+      </w:r>
+      <w:r>
+        <w:t>[2]……</w:t>
+      </w:r>
+      <w:r>
+        <w:t>。每一条参考文献著录均以</w:t>
+      </w:r>
+      <w:r>
+        <w:t>“.”</w:t>
+      </w:r>
+      <w:r>
+        <w:t>结束。</w:t>
+      </w:r>
+      <w:r>
+        <w:t>采用宋体小四号字，</w:t>
+      </w:r>
+      <w:proofErr w:type="gramStart"/>
+      <w:r>
+        <w:t>段前</w:t>
+      </w:r>
+      <w:r>
+        <w:t>0</w:t>
+      </w:r>
+      <w:r>
+        <w:t>行</w:t>
+      </w:r>
+      <w:proofErr w:type="gramEnd"/>
+      <w:r>
+        <w:t>，段后</w:t>
+      </w:r>
+      <w:r>
+        <w:t>0</w:t>
+      </w:r>
+      <w:r>
+        <w:t>行，</w:t>
+      </w:r>
+      <w:r>
+        <w:t>1.5</w:t>
+      </w:r>
+      <w:r>
+        <w:t>倍行距，悬挂缩进</w:t>
+      </w:r>
+      <w:r>
+        <w:t>2</w:t>
+      </w:r>
+      <w:r>
+        <w:t>字符。</w:t>
+      </w:r>
+    </w:p>
+    <w:p>
+      <w:pPr>
+        <w:pStyle w:val="32"/>
+        <w:spacing w:beforeLines="50" w:before="120" w:afterLines="50" w:after="120"/>
+        <w:rPr>
+          <w:rFonts w:cs="Times New Roman" w:hint="eastAsia"/>
+          <w:sz w:val="24"/>
+          <w:szCs w:val="24"/>
+        </w:rPr>
+      </w:pPr>
+      <w:r>
+        <w:rPr>
+          <w:rFonts w:cs="Times New Roman"/>
+          <w:sz w:val="24"/>
+          <w:szCs w:val="24"/>
+        </w:rPr>
+        <w:t xml:space="preserve">5.4.2  </w:t>
+      </w:r>
+      <w:r>
+        <w:rPr>
+          <w:rFonts w:cs="Times New Roman" w:hint="eastAsia"/>
+          <w:sz w:val="24"/>
+          <w:szCs w:val="24"/>
+        </w:rPr>
+        <w:t>实验分析</w:t>
+      </w:r>
+    </w:p>
+    <w:p>
+      <w:pPr>
+        <w:pStyle w:val="af0"/>
+        <w:spacing w:line="460" w:lineRule="exact"/>
+        <w:ind w:firstLine="480"/>
+      </w:pPr>
+      <w:r>
+        <w:t>参考文献要求</w:t>
+      </w:r>
+      <w:r>
+        <w:t>10</w:t>
+      </w:r>
+      <w:r>
+        <w:t>篇以上，并要求全部引用。其中不能出现上课时所使用的教材，而且不能全部为书或全部为网络资源，参考文献中必须有英文文献和网络资源。</w:t>
+      </w:r>
+    </w:p>
+    <w:p>
+      <w:pPr>
+        <w:pStyle w:val="af0"/>
+        <w:spacing w:line="460" w:lineRule="exact"/>
+        <w:ind w:firstLine="480"/>
+      </w:pPr>
+      <w:r>
+        <w:t>按正文中参考文献引用的先后顺序用阿拉伯数字连续编号。</w:t>
+      </w:r>
+      <w:r>
+        <w:t>参考文献的序号左顶格，并用数字加方括号表示，与正文中的引文标示一致，如</w:t>
+      </w:r>
+      <w:r>
+        <w:t>[1]</w:t>
+      </w:r>
+      <w:r>
+        <w:t>，</w:t>
+      </w:r>
+      <w:r>
+        <w:t>[2]……</w:t>
+      </w:r>
+      <w:r>
+        <w:t>。每一条参考文献著录均以</w:t>
+      </w:r>
+      <w:r>
+        <w:t>“.”</w:t>
+      </w:r>
+      <w:r>
+        <w:t>结束。</w:t>
+      </w:r>
+      <w:r>
+        <w:t>采用宋体小四号字，</w:t>
+      </w:r>
+      <w:proofErr w:type="gramStart"/>
+      <w:r>
+        <w:t>段前</w:t>
+      </w:r>
+      <w:r>
+        <w:t>0</w:t>
+      </w:r>
+      <w:r>
+        <w:t>行</w:t>
+      </w:r>
+      <w:proofErr w:type="gramEnd"/>
+      <w:r>
+        <w:t>，段后</w:t>
+      </w:r>
+      <w:r>
+        <w:t>0</w:t>
+      </w:r>
+      <w:r>
+        <w:t>行，</w:t>
+      </w:r>
+      <w:r>
+        <w:t>1.5</w:t>
+      </w:r>
+      <w:r>
+        <w:t>倍行距，悬挂缩进</w:t>
+      </w:r>
+      <w:r>
+        <w:t>2</w:t>
+      </w:r>
+      <w:r>
+        <w:lastRenderedPageBreak/>
+        <w:t>字符。</w:t>
+      </w:r>
+    </w:p>
+    <w:p>
+      <w:pPr>
+        <w:rPr>
+          <w:rFonts w:hint="eastAsia"/>
         </w:rPr>
         <w:sectPr>
           <w:headerReference w:type="default" r:id="rId33"/>
@@ -42591,19 +45630,6 @@
           <w:docGrid w:linePitch="312"/>
         </w:sectPr>
       </w:pPr>
-      <w:r>
-        <w:rPr>
-          <w:sz w:val="28"/>
-        </w:rPr>
-        <w:t xml:space="preserve">4.1  </w:t>
-      </w:r>
-      <w:r>
-        <w:rPr>
-          <w:rFonts w:hint="eastAsia"/>
-          <w:sz w:val="28"/>
-        </w:rPr>
-        <w:t>批量归一化</w:t>
-      </w:r>
     </w:p>
     <w:p>
       <w:pPr>
@@ -42701,12 +45727,21 @@
         </w:rPr>
         <w:t xml:space="preserve">]. </w:t>
       </w:r>
+      <w:proofErr w:type="gramStart"/>
       <w:r>
         <w:rPr>
           <w:rFonts w:eastAsiaTheme="minorEastAsia"/>
           <w:sz w:val="24"/>
         </w:rPr>
-        <w:t>膜科学与技术</w:t>
+        <w:t>膜科学</w:t>
+      </w:r>
+      <w:proofErr w:type="gramEnd"/>
+      <w:r>
+        <w:rPr>
+          <w:rFonts w:eastAsiaTheme="minorEastAsia"/>
+          <w:sz w:val="24"/>
+        </w:rPr>
+        <w:t>与技术</w:t>
       </w:r>
       <w:r>
         <w:rPr>
@@ -43172,12 +46207,21 @@
         </w:rPr>
         <w:t xml:space="preserve">. </w:t>
       </w:r>
+      <w:proofErr w:type="gramStart"/>
       <w:r>
         <w:rPr>
           <w:rFonts w:eastAsiaTheme="minorEastAsia"/>
           <w:sz w:val="24"/>
         </w:rPr>
-        <w:t>情感工学破解</w:t>
+        <w:t>情感工</w:t>
+      </w:r>
+      <w:proofErr w:type="gramEnd"/>
+      <w:r>
+        <w:rPr>
+          <w:rFonts w:eastAsiaTheme="minorEastAsia"/>
+          <w:sz w:val="24"/>
+        </w:rPr>
+        <w:t>学破解</w:t>
       </w:r>
       <w:r>
         <w:rPr>
@@ -43245,6 +46289,7 @@
         </w:rPr>
         <w:t xml:space="preserve">. </w:t>
       </w:r>
+      <w:proofErr w:type="gramStart"/>
       <w:r>
         <w:rPr>
           <w:rFonts w:eastAsiaTheme="minorEastAsia"/>
@@ -43252,6 +46297,7 @@
         </w:rPr>
         <w:t>上博简《民之父母》</w:t>
       </w:r>
+      <w:proofErr w:type="gramEnd"/>
       <w:r>
         <w:rPr>
           <w:rFonts w:eastAsiaTheme="minorEastAsia"/>
@@ -43264,35 +46310,67 @@
           <w:rFonts w:eastAsiaTheme="minorEastAsia"/>
           <w:sz w:val="24"/>
         </w:rPr>
-        <w:t>而得既塞於四海矣</w:t>
-      </w:r>
+        <w:t>而得既塞</w:t>
+      </w:r>
+      <w:proofErr w:type="gramStart"/>
       <w:r>
         <w:rPr>
           <w:rFonts w:eastAsiaTheme="minorEastAsia"/>
           <w:sz w:val="24"/>
         </w:rPr>
-        <w:t>”</w:t>
-      </w:r>
+        <w:t>於</w:t>
+      </w:r>
+      <w:proofErr w:type="gramEnd"/>
       <w:r>
         <w:rPr>
           <w:rFonts w:eastAsiaTheme="minorEastAsia"/>
           <w:sz w:val="24"/>
         </w:rPr>
-        <w:t>句解释</w:t>
+        <w:t>四海矣</w:t>
       </w:r>
       <w:r>
         <w:rPr>
           <w:rFonts w:eastAsiaTheme="minorEastAsia"/>
           <w:sz w:val="24"/>
         </w:rPr>
-        <w:t xml:space="preserve">[EB/OL]. </w:t>
+        <w:t>”</w:t>
       </w:r>
       <w:r>
         <w:rPr>
           <w:rFonts w:eastAsiaTheme="minorEastAsia"/>
           <w:sz w:val="24"/>
         </w:rPr>
-        <w:t>简帛研究网站，</w:t>
+        <w:t>句解释</w:t>
+      </w:r>
+      <w:r>
+        <w:rPr>
+          <w:rFonts w:eastAsiaTheme="minorEastAsia"/>
+          <w:sz w:val="24"/>
+        </w:rPr>
+        <w:t xml:space="preserve">[EB/OL]. </w:t>
+      </w:r>
+      <w:r>
+        <w:rPr>
+          <w:rFonts w:eastAsiaTheme="minorEastAsia"/>
+          <w:sz w:val="24"/>
+        </w:rPr>
+        <w:t>简</w:t>
+      </w:r>
+      <w:proofErr w:type="gramStart"/>
+      <w:r>
+        <w:rPr>
+          <w:rFonts w:eastAsiaTheme="minorEastAsia"/>
+          <w:sz w:val="24"/>
+        </w:rPr>
+        <w:t>帛研究</w:t>
+      </w:r>
+      <w:proofErr w:type="gramEnd"/>
+      <w:r>
+        <w:rPr>
+          <w:rFonts w:eastAsiaTheme="minorEastAsia"/>
+          <w:sz w:val="24"/>
+        </w:rPr>
+        <w:t>网站，</w:t>
       </w:r>
       <w:r>
         <w:rPr>
@@ -43390,7 +46468,15 @@
         <w:t>)</w:t>
       </w:r>
       <w:r>
-        <w:t>表示自已的谢意</w:t>
+        <w:t>表示</w:t>
+      </w:r>
+      <w:proofErr w:type="gramStart"/>
+      <w:r>
+        <w:t>自已</w:t>
+      </w:r>
+      <w:proofErr w:type="gramEnd"/>
+      <w:r>
+        <w:t>的谢意</w:t>
       </w:r>
       <w:r>
         <w:t xml:space="preserve"> </w:t>
@@ -45801,7 +48887,7 @@
 </file>
 
 <file path=customXml/itemProps2.xml><?xml version="1.0" encoding="utf-8"?>
-<ds:datastoreItem xmlns:ds="http://schemas.openxmlformats.org/officeDocument/2006/customXml" ds:itemID="{785CCE20-6DEE-434A-8F57-4424C40EF6A9}">
+<ds:datastoreItem xmlns:ds="http://schemas.openxmlformats.org/officeDocument/2006/customXml" ds:itemID="{ADBFE2FF-9A82-43E5-9DC0-3BEA258E459E}">
   <ds:schemaRefs>
     <ds:schemaRef ds:uri="http://schemas.openxmlformats.org/officeDocument/2006/bibliography"/>
   </ds:schemaRefs>

--- a/毕设提交/毕业设计初稿.docx
+++ b/毕设提交/毕业设计初稿.docx
@@ -966,7 +966,6 @@
                 <w:szCs w:val="28"/>
               </w:rPr>
             </w:pPr>
-            <w:proofErr w:type="gramStart"/>
             <w:r>
               <w:rPr>
                 <w:rFonts w:hint="eastAsia"/>
@@ -975,7 +974,6 @@
               </w:rPr>
               <w:t>刘唐</w:t>
             </w:r>
-            <w:proofErr w:type="gramEnd"/>
           </w:p>
         </w:tc>
       </w:tr>
@@ -1599,7 +1597,6 @@
                       <w:color w:val="FF0000"/>
                     </w:rPr>
                   </w:pPr>
-                  <w:proofErr w:type="gramStart"/>
                   <w:r>
                     <w:rPr>
                       <w:rFonts w:hint="eastAsia"/>
@@ -1619,15 +1616,7 @@
                       <w:rFonts w:hint="eastAsia"/>
                       <w:color w:val="FF0000"/>
                     </w:rPr>
-                    <w:t>行</w:t>
-                  </w:r>
-                  <w:proofErr w:type="gramEnd"/>
-                  <w:r>
-                    <w:rPr>
-                      <w:rFonts w:hint="eastAsia"/>
-                      <w:color w:val="FF0000"/>
-                    </w:rPr>
-                    <w:t>，段后</w:t>
+                    <w:t>行，段后</w:t>
                   </w:r>
                   <w:r>
                     <w:rPr>
@@ -1737,27 +1726,7 @@
           <w:sz w:val="44"/>
           <w:szCs w:val="44"/>
         </w:rPr>
-        <w:t xml:space="preserve">Design and Implementation of Game-Experience Announcing </w:t>
-      </w:r>
-      <w:proofErr w:type="spellStart"/>
-      <w:r>
-        <w:rPr>
-          <w:b/>
-          <w:bCs/>
-          <w:sz w:val="44"/>
-          <w:szCs w:val="44"/>
-        </w:rPr>
-        <w:t>Wubsystem</w:t>
-      </w:r>
-      <w:proofErr w:type="spellEnd"/>
-      <w:r>
-        <w:rPr>
-          <w:b/>
-          <w:bCs/>
-          <w:sz w:val="44"/>
-          <w:szCs w:val="44"/>
-        </w:rPr>
-        <w:t xml:space="preserve"> in Social Network Site for Game Players</w:t>
+        <w:t>Design and Implementation of Game-Experience Announcing Wubsystem in Social Network Site for Game Players</w:t>
       </w:r>
     </w:p>
     <w:bookmarkEnd w:id="0"/>
@@ -1905,14 +1874,7 @@
                       <w:rFonts w:ascii="宋体" w:hAnsi="宋体" w:hint="eastAsia"/>
                       <w:color w:val="FF0000"/>
                     </w:rPr>
-                    <w:t>Professor（</w:t>
-                  </w:r>
-                  <w:r>
-                    <w:rPr>
-                      <w:rFonts w:ascii="宋体" w:hAnsi="宋体" w:hint="eastAsia"/>
-                      <w:color w:val="FF0000"/>
-                    </w:rPr>
-                    <w:t>教授），</w:t>
+                    <w:t>Professor（教授），</w:t>
                   </w:r>
                 </w:p>
                 <w:p>
@@ -2069,16 +2031,8 @@
               <w:rPr>
                 <w:sz w:val="28"/>
               </w:rPr>
-              <w:t xml:space="preserve">Liu </w:t>
+              <w:t>Liu Hongyi</w:t>
             </w:r>
-            <w:proofErr w:type="spellStart"/>
-            <w:r>
-              <w:rPr>
-                <w:sz w:val="28"/>
-              </w:rPr>
-              <w:t>Hongyi</w:t>
-            </w:r>
-            <w:proofErr w:type="spellEnd"/>
           </w:p>
         </w:tc>
       </w:tr>
@@ -2214,14 +2168,7 @@
                       <w:rFonts w:ascii="宋体" w:hAnsi="宋体" w:hint="eastAsia"/>
                       <w:color w:val="FF0000"/>
                     </w:rPr>
-                    <w:t>Engineer（</w:t>
-                  </w:r>
-                  <w:r>
-                    <w:rPr>
-                      <w:rFonts w:ascii="宋体" w:hAnsi="宋体" w:hint="eastAsia"/>
-                      <w:color w:val="FF0000"/>
-                    </w:rPr>
-                    <w:t>工程师），</w:t>
+                    <w:t>Engineer（工程师），</w:t>
                   </w:r>
                 </w:p>
                 <w:p>
@@ -2775,7 +2722,6 @@
                     </w:rPr>
                     <w:t>宋体，小四号，</w:t>
                   </w:r>
-                  <w:proofErr w:type="gramStart"/>
                   <w:r>
                     <w:rPr>
                       <w:rFonts w:hint="eastAsia"/>
@@ -2795,15 +2741,7 @@
                       <w:rFonts w:hint="eastAsia"/>
                       <w:color w:val="FF0000"/>
                     </w:rPr>
-                    <w:t>行</w:t>
-                  </w:r>
-                  <w:proofErr w:type="gramEnd"/>
-                  <w:r>
-                    <w:rPr>
-                      <w:rFonts w:hint="eastAsia"/>
-                      <w:color w:val="FF0000"/>
-                    </w:rPr>
-                    <w:t>，段后</w:t>
+                    <w:t>行，段后</w:t>
                   </w:r>
                   <w:r>
                     <w:rPr>
@@ -2881,15 +2819,7 @@
         <w:ind w:firstLine="480"/>
       </w:pPr>
       <w:r>
-        <w:t>本文主要介绍本科毕业设计（论文）的排版及打印规范，关于论文的撰写原则及内容指导请参考《本科毕业设计（论文）的撰写规范》一文。学位论文主要部分由前头部分、主体部分和结尾部分组成。前头部分主要包括：封面、中文题名页、英文题名页、郑重声明、中文摘要、英文摘要、目录。主体部分主要包括：绪论、正文、总结及展望。结尾部分包括：参考文献、致谢、附录（</w:t>
-      </w:r>
-      <w:proofErr w:type="gramStart"/>
-      <w:r>
-        <w:t>限必要</w:t>
-      </w:r>
-      <w:proofErr w:type="gramEnd"/>
-      <w:r>
-        <w:t>时添加）。</w:t>
+        <w:t>本文主要介绍本科毕业设计（论文）的排版及打印规范，关于论文的撰写原则及内容指导请参考《本科毕业设计（论文）的撰写规范》一文。学位论文主要部分由前头部分、主体部分和结尾部分组成。前头部分主要包括：封面、中文题名页、英文题名页、郑重声明、中文摘要、英文摘要、目录。主体部分主要包括：绪论、正文、总结及展望。结尾部分包括：参考文献、致谢、附录（限必要时添加）。</w:t>
       </w:r>
     </w:p>
     <w:p>
@@ -2944,14 +2874,7 @@
                       <w:rFonts w:ascii="宋体" w:hAnsi="宋体" w:hint="eastAsia"/>
                       <w:color w:val="FF0000"/>
                     </w:rPr>
-                    <w:t>此页页码采用罗马数字，五号，左右各有一个“-</w:t>
-                  </w:r>
-                  <w:r>
-                    <w:rPr>
-                      <w:rFonts w:ascii="宋体" w:hAnsi="宋体" w:hint="eastAsia"/>
-                      <w:color w:val="FF0000"/>
-                    </w:rPr>
-                    <w:t>”，居中。</w:t>
+                    <w:t>此页页码采用罗马数字，五号，左右各有一个“-”，居中。</w:t>
                   </w:r>
                 </w:p>
               </w:txbxContent>
@@ -2989,14 +2912,7 @@
                       <w:rFonts w:ascii="宋体" w:hAnsi="宋体" w:hint="eastAsia"/>
                       <w:color w:val="FF0000"/>
                     </w:rPr>
-                    <w:t>与摘要内容空一行，悬挂缩进4</w:t>
-                  </w:r>
-                  <w:r>
-                    <w:rPr>
-                      <w:rFonts w:ascii="宋体" w:hAnsi="宋体" w:hint="eastAsia"/>
-                      <w:color w:val="FF0000"/>
-                    </w:rPr>
-                    <w:t>字符。</w:t>
+                    <w:t>与摘要内容空一行，悬挂缩进4字符。</w:t>
                   </w:r>
                 </w:p>
                 <w:p>
@@ -3143,35 +3059,7 @@
         <w:rPr>
           <w:sz w:val="24"/>
         </w:rPr>
-        <w:t xml:space="preserve">In recent years, VoIP (Voice over IP) has been applied widely with the develop- </w:t>
-      </w:r>
-      <w:proofErr w:type="spellStart"/>
-      <w:r>
-        <w:rPr>
-          <w:sz w:val="24"/>
-        </w:rPr>
-        <w:t>ment</w:t>
-      </w:r>
-      <w:proofErr w:type="spellEnd"/>
-      <w:r>
-        <w:rPr>
-          <w:sz w:val="24"/>
-        </w:rPr>
-        <w:t xml:space="preserve"> of Internet. But IP network provides data transmitting service only in a “best effort” manner, it does not guarantee the quality of services to VoIP, as a real-time service. Then, </w:t>
-      </w:r>
-      <w:proofErr w:type="gramStart"/>
-      <w:r>
-        <w:rPr>
-          <w:sz w:val="24"/>
-        </w:rPr>
-        <w:t>QoS(</w:t>
-      </w:r>
-      <w:proofErr w:type="gramEnd"/>
-      <w:r>
-        <w:rPr>
-          <w:sz w:val="24"/>
-        </w:rPr>
-        <w:t>Quality of Service) is becoming more and more important to VoIP, and it’s also a study focus to computer network for a long time.</w:t>
+        <w:t>In recent years, VoIP (Voice over IP) has been applied widely with the develop- ment of Internet. But IP network provides data transmitting service only in a “best effort” manner, it does not guarantee the quality of services to VoIP, as a real-time service. Then, QoS(Quality of Service) is becoming more and more important to VoIP, and it’s also a study focus to computer network for a long time.</w:t>
       </w:r>
     </w:p>
     <w:p>
@@ -3398,17 +3286,8 @@
                       <w:rFonts w:hint="eastAsia"/>
                       <w:color w:val="FF0000"/>
                     </w:rPr>
-                    <w:t>黑体小二号，</w:t>
+                    <w:t>黑体小二号，段前</w:t>
                   </w:r>
-                  <w:proofErr w:type="gramStart"/>
-                  <w:r>
-                    <w:rPr>
-                      <w:rFonts w:hint="eastAsia"/>
-                      <w:color w:val="FF0000"/>
-                    </w:rPr>
-                    <w:t>段前</w:t>
-                  </w:r>
-                  <w:proofErr w:type="gramEnd"/>
                   <w:r>
                     <w:rPr>
                       <w:rFonts w:hint="eastAsia"/>
@@ -3435,23 +3314,7 @@
                       <w:rFonts w:hint="eastAsia"/>
                       <w:color w:val="FF0000"/>
                     </w:rPr>
-                    <w:t>行，单</w:t>
-                  </w:r>
-                  <w:proofErr w:type="gramStart"/>
-                  <w:r>
-                    <w:rPr>
-                      <w:rFonts w:hint="eastAsia"/>
-                      <w:color w:val="FF0000"/>
-                    </w:rPr>
-                    <w:t>倍</w:t>
-                  </w:r>
-                  <w:proofErr w:type="gramEnd"/>
-                  <w:r>
-                    <w:rPr>
-                      <w:rFonts w:hint="eastAsia"/>
-                      <w:color w:val="FF0000"/>
-                    </w:rPr>
-                    <w:t>行距，居中。</w:t>
+                    <w:t>行，单倍行距，居中。</w:t>
                   </w:r>
                 </w:p>
                 <w:p>
@@ -7160,18 +7023,8 @@
           <w:sz w:val="36"/>
           <w:szCs w:val="36"/>
         </w:rPr>
-        <w:t xml:space="preserve">章　</w:t>
-      </w:r>
-      <w:proofErr w:type="gramStart"/>
-      <w:r>
-        <w:rPr>
-          <w:rFonts w:cs="Times New Roman"/>
-          <w:sz w:val="36"/>
-          <w:szCs w:val="36"/>
-        </w:rPr>
-        <w:t>绪</w:t>
-      </w:r>
-      <w:proofErr w:type="gramEnd"/>
+        <w:t>章　绪</w:t>
+      </w:r>
       <w:r>
         <w:rPr>
           <w:rFonts w:cs="Times New Roman"/>
@@ -7208,21 +7061,7 @@
         <w:rPr>
           <w:rFonts w:hint="eastAsia"/>
         </w:rPr>
-        <w:t>和图上的</w:t>
-      </w:r>
-      <w:proofErr w:type="gramStart"/>
-      <w:r>
-        <w:rPr>
-          <w:rFonts w:hint="eastAsia"/>
-        </w:rPr>
-        <w:t>半监督</w:t>
-      </w:r>
-      <w:proofErr w:type="gramEnd"/>
-      <w:r>
-        <w:rPr>
-          <w:rFonts w:hint="eastAsia"/>
-        </w:rPr>
-        <w:t>结点分类的研究背景，接着分析近年来的国内外研究现状，然后介绍本文的研究内容和主要贡献，最后给出该论文的组织结构。</w:t>
+        <w:t>和图上的半监督结点分类的研究背景，接着分析近年来的国内外研究现状，然后介绍本文的研究内容和主要贡献，最后给出该论文的组织结构。</w:t>
       </w:r>
     </w:p>
     <w:p>
@@ -7261,21 +7100,7 @@
         <w:rPr>
           <w:rFonts w:hint="eastAsia"/>
         </w:rPr>
-        <w:t>随着训练数据的大量增长和计算资源的快速发展，深度学习在语音识别、目标检测、自然语言处理等方面取得了巨大成功。这归功于深度学习能从欧式数据如语音、文本、图像等中提取有效的特征表示。但是越来越多的任务要求对非欧式数据，如引用网络、社交网络、蛋白质结构等</w:t>
-      </w:r>
-      <w:proofErr w:type="gramStart"/>
-      <w:r>
-        <w:rPr>
-          <w:rFonts w:hint="eastAsia"/>
-        </w:rPr>
-        <w:t>图数据</w:t>
-      </w:r>
-      <w:proofErr w:type="gramEnd"/>
-      <w:r>
-        <w:rPr>
-          <w:rFonts w:hint="eastAsia"/>
-        </w:rPr>
-        <w:t>进行处理。然而由于图的不规则、异质性、大规模等特点，传统的神经网络</w:t>
+        <w:t>随着训练数据的大量增长和计算资源的快速发展，深度学习在语音识别、目标检测、自然语言处理等方面取得了巨大成功。这归功于深度学习能从欧式数据如语音、文本、图像等中提取有效的特征表示。但是越来越多的任务要求对非欧式数据，如引用网络、社交网络、蛋白质结构等图数据进行处理。然而由于图的不规则、异质性、大规模等特点，传统的神经网络</w:t>
       </w:r>
       <w:r>
         <w:rPr>
@@ -7323,16 +7148,8 @@
         <w:rPr>
           <w:rFonts w:hint="eastAsia"/>
         </w:rPr>
-        <w:t>、</w:t>
-      </w:r>
-      <w:proofErr w:type="gramStart"/>
-      <w:r>
-        <w:rPr>
-          <w:rFonts w:hint="eastAsia"/>
-        </w:rPr>
-        <w:t>图自编码器</w:t>
-      </w:r>
-      <w:proofErr w:type="gramEnd"/>
+        <w:t>、图自编码器</w:t>
+      </w:r>
       <w:r>
         <w:rPr>
           <w:rFonts w:hint="eastAsia"/>
@@ -7368,77 +7185,7 @@
         <w:rPr>
           <w:rFonts w:hint="eastAsia"/>
         </w:rPr>
-        <w:t>图分类、结点分类、链路预测是常见的图上的学习任务。其中结点分类一般指</w:t>
-      </w:r>
-      <w:proofErr w:type="gramStart"/>
-      <w:r>
-        <w:rPr>
-          <w:rFonts w:hint="eastAsia"/>
-        </w:rPr>
-        <w:t>半监督</w:t>
-      </w:r>
-      <w:proofErr w:type="gramEnd"/>
-      <w:r>
-        <w:rPr>
-          <w:rFonts w:hint="eastAsia"/>
-        </w:rPr>
-        <w:t>结点分类任务：给定包含结点信息和结构信息的</w:t>
-      </w:r>
-      <w:proofErr w:type="gramStart"/>
-      <w:r>
-        <w:rPr>
-          <w:rFonts w:hint="eastAsia"/>
-        </w:rPr>
-        <w:t>图数据</w:t>
-      </w:r>
-      <w:proofErr w:type="gramEnd"/>
-      <w:r>
-        <w:rPr>
-          <w:rFonts w:hint="eastAsia"/>
-        </w:rPr>
-        <w:t>集，带有标签的部分结点作为训练集，预测剩余结点的标签类别。有研究者运用近似</w:t>
-      </w:r>
-      <w:proofErr w:type="gramStart"/>
-      <w:r>
-        <w:rPr>
-          <w:rFonts w:hint="eastAsia"/>
-        </w:rPr>
-        <w:t>技巧从谱图</w:t>
-      </w:r>
-      <w:proofErr w:type="gramEnd"/>
-      <w:r>
-        <w:rPr>
-          <w:rFonts w:hint="eastAsia"/>
-        </w:rPr>
-        <w:t>卷积推导出图卷积神经网络的逐层传播公式，使得图像处理中的卷积操作能够被简单应用到</w:t>
-      </w:r>
-      <w:proofErr w:type="gramStart"/>
-      <w:r>
-        <w:rPr>
-          <w:rFonts w:hint="eastAsia"/>
-        </w:rPr>
-        <w:t>图结构</w:t>
-      </w:r>
-      <w:proofErr w:type="gramEnd"/>
-      <w:r>
-        <w:rPr>
-          <w:rFonts w:hint="eastAsia"/>
-        </w:rPr>
-        <w:t>数据处理中，在图的</w:t>
-      </w:r>
-      <w:proofErr w:type="gramStart"/>
-      <w:r>
-        <w:rPr>
-          <w:rFonts w:hint="eastAsia"/>
-        </w:rPr>
-        <w:t>半监督</w:t>
-      </w:r>
-      <w:proofErr w:type="gramEnd"/>
-      <w:r>
-        <w:rPr>
-          <w:rFonts w:hint="eastAsia"/>
-        </w:rPr>
-        <w:t>结点分类任务上取得了不错的表现。</w:t>
+        <w:t>图分类、结点分类、链路预测是常见的图上的学习任务。其中结点分类一般指半监督结点分类任务：给定包含结点信息和结构信息的图数据集，带有标签的部分结点作为训练集，预测剩余结点的标签类别。有研究者运用近似技巧从谱图卷积推导出图卷积神经网络的逐层传播公式，使得图像处理中的卷积操作能够被简单应用到图结构数据处理中，在图的半监督结点分类任务上取得了不错的表现。</w:t>
       </w:r>
     </w:p>
     <w:p>
@@ -7453,14 +7200,12 @@
         </w:rPr>
         <w:t>深度学习的成功在于深层网络架构，该架构具有更高的模型复杂度，因此也具有更强的学习能力。此外，加深网络相比加宽网络具有逐层处理、特征变换等优点。在图像分类任务中，杰出的</w:t>
       </w:r>
-      <w:proofErr w:type="spellStart"/>
       <w:r>
         <w:rPr>
           <w:rFonts w:hint="eastAsia"/>
         </w:rPr>
         <w:t>ResNet</w:t>
       </w:r>
-      <w:proofErr w:type="spellEnd"/>
       <w:r>
         <w:rPr>
           <w:rFonts w:hint="eastAsia"/>
@@ -7526,21 +7271,7 @@
         <w:rPr>
           <w:rFonts w:hint="eastAsia"/>
         </w:rPr>
-        <w:t>通过将关系数据自然地建模为</w:t>
-      </w:r>
-      <w:proofErr w:type="gramStart"/>
-      <w:r>
-        <w:rPr>
-          <w:rFonts w:hint="eastAsia"/>
-        </w:rPr>
-        <w:t>图结构</w:t>
-      </w:r>
-      <w:proofErr w:type="gramEnd"/>
-      <w:r>
-        <w:rPr>
-          <w:rFonts w:hint="eastAsia"/>
-        </w:rPr>
-        <w:t>数据，</w:t>
+        <w:t>通过将关系数据自然地建模为图结构数据，</w:t>
       </w:r>
       <w:r>
         <w:rPr>
@@ -7576,21 +7307,7 @@
         <w:rPr>
           <w:rFonts w:hint="eastAsia"/>
         </w:rPr>
-        <w:t>的研究，能够提升模型的性能，从而促进更深入地挖掘现有</w:t>
-      </w:r>
-      <w:proofErr w:type="gramStart"/>
-      <w:r>
-        <w:rPr>
-          <w:rFonts w:hint="eastAsia"/>
-        </w:rPr>
-        <w:t>图数据</w:t>
-      </w:r>
-      <w:proofErr w:type="gramEnd"/>
-      <w:r>
-        <w:rPr>
-          <w:rFonts w:hint="eastAsia"/>
-        </w:rPr>
-        <w:t>的丰富价值。</w:t>
+        <w:t>的研究，能够提升模型的性能，从而促进更深入地挖掘现有图数据的丰富价值。</w:t>
       </w:r>
     </w:p>
     <w:bookmarkEnd w:id="10"/>
@@ -7844,14 +7561,12 @@
         </w:rPr>
         <w:t>）对层间的长期依赖建模；</w:t>
       </w:r>
-      <w:proofErr w:type="spellStart"/>
       <w:r>
         <w:rPr>
           <w:rFonts w:hint="eastAsia"/>
         </w:rPr>
         <w:t>DeepGCN</w:t>
       </w:r>
-      <w:proofErr w:type="spellEnd"/>
       <w:r>
         <w:rPr>
           <w:rFonts w:hint="eastAsia"/>
@@ -7882,14 +7597,12 @@
         </w:rPr>
         <w:t>爆炸的问题，引入残差连接、密集连接和空洞卷积，在点云语义分割任务上进行了实验；</w:t>
       </w:r>
-      <w:proofErr w:type="spellStart"/>
       <w:r>
         <w:rPr>
           <w:rFonts w:hint="eastAsia"/>
         </w:rPr>
         <w:t>Dropedge</w:t>
       </w:r>
-      <w:proofErr w:type="spellEnd"/>
       <w:r>
         <w:rPr>
           <w:rFonts w:hint="eastAsia"/>
@@ -7912,56 +7625,32 @@
         <w:rPr>
           <w:rFonts w:hint="eastAsia"/>
         </w:rPr>
-        <w:t xml:space="preserve">Truncated </w:t>
-      </w:r>
-      <w:proofErr w:type="spellStart"/>
+        <w:t>Truncated Krylov</w:t>
+      </w:r>
+      <w:r>
+        <w:rPr>
+          <w:rFonts w:hint="eastAsia"/>
+        </w:rPr>
+        <w:t>均利用了多尺度信息，在一定条件下两种网络结构是等价的，是谱图卷积和深度</w:t>
+      </w:r>
+      <w:r>
+        <w:rPr>
+          <w:rFonts w:hint="eastAsia"/>
+        </w:rPr>
+        <w:t>GCN</w:t>
+      </w:r>
+      <w:r>
+        <w:rPr>
+          <w:rFonts w:hint="eastAsia"/>
+        </w:rPr>
+        <w:t>在块</w:t>
+      </w:r>
       <w:r>
         <w:rPr>
           <w:rFonts w:hint="eastAsia"/>
         </w:rPr>
         <w:t>Krylov</w:t>
       </w:r>
-      <w:proofErr w:type="spellEnd"/>
-      <w:r>
-        <w:rPr>
-          <w:rFonts w:hint="eastAsia"/>
-        </w:rPr>
-        <w:t>均利用了多尺度信息，在一定条件下两种网络结构是等价的，</w:t>
-      </w:r>
-      <w:proofErr w:type="gramStart"/>
-      <w:r>
-        <w:rPr>
-          <w:rFonts w:hint="eastAsia"/>
-        </w:rPr>
-        <w:t>是谱图</w:t>
-      </w:r>
-      <w:proofErr w:type="gramEnd"/>
-      <w:r>
-        <w:rPr>
-          <w:rFonts w:hint="eastAsia"/>
-        </w:rPr>
-        <w:t>卷积和深度</w:t>
-      </w:r>
-      <w:r>
-        <w:rPr>
-          <w:rFonts w:hint="eastAsia"/>
-        </w:rPr>
-        <w:t>GCN</w:t>
-      </w:r>
-      <w:r>
-        <w:rPr>
-          <w:rFonts w:hint="eastAsia"/>
-        </w:rPr>
-        <w:t>在块</w:t>
-      </w:r>
-      <w:proofErr w:type="spellStart"/>
-      <w:r>
-        <w:rPr>
-          <w:rFonts w:hint="eastAsia"/>
-        </w:rPr>
-        <w:t>Krylov</w:t>
-      </w:r>
-      <w:proofErr w:type="spellEnd"/>
       <w:r>
         <w:rPr>
           <w:rFonts w:hint="eastAsia"/>
@@ -7974,47 +7663,17 @@
         </w:rPr>
         <w:t>；</w:t>
       </w:r>
-      <w:proofErr w:type="spellStart"/>
       <w:r>
         <w:rPr>
           <w:rFonts w:hint="eastAsia"/>
         </w:rPr>
         <w:t>PairNorm</w:t>
       </w:r>
-      <w:proofErr w:type="spellEnd"/>
-      <w:r>
-        <w:rPr>
-          <w:rFonts w:hint="eastAsia"/>
-        </w:rPr>
-        <w:t>通过引入</w:t>
-      </w:r>
-      <w:proofErr w:type="gramStart"/>
-      <w:r>
-        <w:rPr>
-          <w:rFonts w:hint="eastAsia"/>
-        </w:rPr>
-        <w:t>正则化项改进</w:t>
-      </w:r>
-      <w:proofErr w:type="gramEnd"/>
-      <w:r>
-        <w:rPr>
-          <w:rFonts w:hint="eastAsia"/>
-        </w:rPr>
-        <w:t>目标函数，既保证了同一类簇的结点信息趋于一致，又促进了</w:t>
-      </w:r>
-      <w:proofErr w:type="gramStart"/>
-      <w:r>
-        <w:rPr>
-          <w:rFonts w:hint="eastAsia"/>
-        </w:rPr>
-        <w:t>不</w:t>
-      </w:r>
-      <w:proofErr w:type="gramEnd"/>
-      <w:r>
-        <w:rPr>
-          <w:rFonts w:hint="eastAsia"/>
-        </w:rPr>
-        <w:t>同类簇的结点信息差异扩大。</w:t>
+      <w:r>
+        <w:rPr>
+          <w:rFonts w:hint="eastAsia"/>
+        </w:rPr>
+        <w:t>通过引入正则化项改进目标函数，既保证了同一类簇的结点信息趋于一致，又促进了不同类簇的结点信息差异扩大。</w:t>
       </w:r>
     </w:p>
     <w:p>
@@ -8084,21 +7743,7 @@
         <w:rPr>
           <w:rFonts w:hint="eastAsia"/>
         </w:rPr>
-        <w:t>只在最后一层对所有层进行融合，层之间的传播方式没有改变，较深层产生的输出仍然存在</w:t>
-      </w:r>
-      <w:proofErr w:type="gramStart"/>
-      <w:r>
-        <w:rPr>
-          <w:rFonts w:hint="eastAsia"/>
-        </w:rPr>
-        <w:t>不</w:t>
-      </w:r>
-      <w:proofErr w:type="gramEnd"/>
-      <w:r>
-        <w:rPr>
-          <w:rFonts w:hint="eastAsia"/>
-        </w:rPr>
-        <w:t>同类簇间的结点混合问题，</w:t>
+        <w:t>只在最后一层对所有层进行融合，层之间的传播方式没有改变，较深层产生的输出仍然存在不同类簇间的结点混合问题，</w:t>
       </w:r>
       <w:r>
         <w:rPr>
@@ -8164,16 +7809,8 @@
         <w:rPr>
           <w:rFonts w:hint="eastAsia"/>
         </w:rPr>
-        <w:t xml:space="preserve">Truncated </w:t>
-      </w:r>
-      <w:proofErr w:type="spellStart"/>
-      <w:r>
-        <w:rPr>
-          <w:rFonts w:hint="eastAsia"/>
-        </w:rPr>
-        <w:t>Krylov</w:t>
-      </w:r>
-      <w:proofErr w:type="spellEnd"/>
+        <w:t>Truncated Krylov</w:t>
+      </w:r>
       <w:r>
         <w:rPr>
           <w:rFonts w:hint="eastAsia"/>
@@ -8192,14 +7829,12 @@
         </w:rPr>
         <w:t>，从“宽度”上对网络进行拓展，在同一层级上运行多个不同尺寸的卷积核，但是大尺寸的卷积核不可避免地会引起过光滑问题；</w:t>
       </w:r>
-      <w:proofErr w:type="spellStart"/>
       <w:r>
         <w:rPr>
           <w:rFonts w:hint="eastAsia"/>
         </w:rPr>
         <w:t>DeepGCN</w:t>
       </w:r>
-      <w:proofErr w:type="spellEnd"/>
       <w:r>
         <w:rPr>
           <w:rFonts w:hint="eastAsia"/>
@@ -8230,117 +7865,41 @@
         </w:rPr>
         <w:t>加深的主要原因，同时，</w:t>
       </w:r>
-      <w:proofErr w:type="spellStart"/>
       <w:r>
         <w:rPr>
           <w:rFonts w:hint="eastAsia"/>
         </w:rPr>
         <w:t>DeepGCN</w:t>
       </w:r>
-      <w:proofErr w:type="spellEnd"/>
-      <w:r>
-        <w:rPr>
-          <w:rFonts w:hint="eastAsia"/>
-        </w:rPr>
-        <w:t>只在点</w:t>
-      </w:r>
-      <w:proofErr w:type="gramStart"/>
-      <w:r>
-        <w:rPr>
-          <w:rFonts w:hint="eastAsia"/>
-        </w:rPr>
-        <w:t>云数据</w:t>
-      </w:r>
-      <w:proofErr w:type="gramEnd"/>
-      <w:r>
-        <w:rPr>
-          <w:rFonts w:hint="eastAsia"/>
-        </w:rPr>
-        <w:t>集上进行了实验，该任务属于图层次的分类，每张图之间不连通，不存在过光滑问题；</w:t>
-      </w:r>
-      <w:proofErr w:type="spellStart"/>
+      <w:r>
+        <w:rPr>
+          <w:rFonts w:hint="eastAsia"/>
+        </w:rPr>
+        <w:t>只在点云数据集上进行了实验，该任务属于图层次的分类，每张图之间不连通，不存在过光滑问题；</w:t>
+      </w:r>
       <w:r>
         <w:rPr>
           <w:rFonts w:hint="eastAsia"/>
         </w:rPr>
         <w:t>DropEdge</w:t>
       </w:r>
-      <w:proofErr w:type="spellEnd"/>
-      <w:r>
-        <w:rPr>
-          <w:rFonts w:hint="eastAsia"/>
-        </w:rPr>
-        <w:t>采用随机割边的方法，在稀疏连接</w:t>
-      </w:r>
-      <w:proofErr w:type="gramStart"/>
-      <w:r>
-        <w:rPr>
-          <w:rFonts w:hint="eastAsia"/>
-        </w:rPr>
-        <w:t>图数据</w:t>
-      </w:r>
-      <w:proofErr w:type="gramEnd"/>
-      <w:r>
-        <w:rPr>
-          <w:rFonts w:hint="eastAsia"/>
-        </w:rPr>
-        <w:t>上有一定效果，在密集连接</w:t>
-      </w:r>
-      <w:proofErr w:type="gramStart"/>
-      <w:r>
-        <w:rPr>
-          <w:rFonts w:hint="eastAsia"/>
-        </w:rPr>
-        <w:t>图数据</w:t>
-      </w:r>
-      <w:proofErr w:type="gramEnd"/>
-      <w:r>
-        <w:rPr>
-          <w:rFonts w:hint="eastAsia"/>
-        </w:rPr>
-        <w:t>上却有反作用；</w:t>
-      </w:r>
-      <w:proofErr w:type="spellStart"/>
+      <w:r>
+        <w:rPr>
+          <w:rFonts w:hint="eastAsia"/>
+        </w:rPr>
+        <w:t>采用随机割边的方法，在稀疏连接图数据上有一定效果，在密集连接图数据上却有反作用；</w:t>
+      </w:r>
       <w:r>
         <w:rPr>
           <w:rFonts w:hint="eastAsia"/>
         </w:rPr>
         <w:t>PairNorm</w:t>
       </w:r>
-      <w:proofErr w:type="spellEnd"/>
-      <w:r>
-        <w:rPr>
-          <w:rFonts w:hint="eastAsia"/>
-        </w:rPr>
-        <w:t>的正则</w:t>
-      </w:r>
-      <w:proofErr w:type="gramStart"/>
-      <w:r>
-        <w:rPr>
-          <w:rFonts w:hint="eastAsia"/>
-        </w:rPr>
-        <w:t>化项扩大</w:t>
-      </w:r>
-      <w:proofErr w:type="gramEnd"/>
-      <w:r>
-        <w:rPr>
-          <w:rFonts w:hint="eastAsia"/>
-        </w:rPr>
-        <w:t>的是所有不相连结点对间的差异，总体来说对于缓解过</w:t>
-      </w:r>
-      <w:proofErr w:type="gramStart"/>
-      <w:r>
-        <w:rPr>
-          <w:rFonts w:hint="eastAsia"/>
-        </w:rPr>
-        <w:t>光滑问题</w:t>
-      </w:r>
-      <w:proofErr w:type="gramEnd"/>
-      <w:r>
-        <w:rPr>
-          <w:rFonts w:hint="eastAsia"/>
-        </w:rPr>
-        <w:t>效果有限。</w:t>
+      <w:r>
+        <w:rPr>
+          <w:rFonts w:hint="eastAsia"/>
+        </w:rPr>
+        <w:t>的正则化项扩大的是所有不相连结点对间的差异，总体来说对于缓解过光滑问题效果有限。</w:t>
       </w:r>
     </w:p>
     <w:p>
@@ -8394,21 +7953,7 @@
         <w:rPr>
           <w:rFonts w:hint="eastAsia"/>
         </w:rPr>
-        <w:t>，确定了过</w:t>
-      </w:r>
-      <w:proofErr w:type="gramStart"/>
-      <w:r>
-        <w:rPr>
-          <w:rFonts w:hint="eastAsia"/>
-        </w:rPr>
-        <w:t>光滑问题</w:t>
-      </w:r>
-      <w:proofErr w:type="gramEnd"/>
-      <w:r>
-        <w:rPr>
-          <w:rFonts w:hint="eastAsia"/>
-        </w:rPr>
-        <w:t>是限制</w:t>
+        <w:t>，确定了过光滑问题是限制</w:t>
       </w:r>
       <w:r>
         <w:rPr>
@@ -8613,56 +8158,48 @@
         </w:rPr>
         <w:t>针对过光滑的问题，从图数据预处理的角度，在</w:t>
       </w:r>
-      <w:proofErr w:type="spellStart"/>
       <w:r>
         <w:rPr>
           <w:rFonts w:hint="eastAsia"/>
         </w:rPr>
         <w:t>DropEdge</w:t>
       </w:r>
-      <w:proofErr w:type="spellEnd"/>
       <w:r>
         <w:rPr>
           <w:rFonts w:hint="eastAsia"/>
         </w:rPr>
         <w:t>的基础上做了两种改进，分别是基于结点度数的</w:t>
       </w:r>
-      <w:proofErr w:type="spellStart"/>
       <w:r>
         <w:rPr>
           <w:rFonts w:hint="eastAsia"/>
         </w:rPr>
         <w:t>DegreeDrop</w:t>
       </w:r>
-      <w:proofErr w:type="spellEnd"/>
       <w:r>
         <w:rPr>
           <w:rFonts w:hint="eastAsia"/>
         </w:rPr>
         <w:t>和基于特征相似</w:t>
       </w:r>
-      <w:proofErr w:type="spellStart"/>
       <w:r>
         <w:rPr>
           <w:rFonts w:hint="eastAsia"/>
         </w:rPr>
         <w:t>DistanceDrop</w:t>
       </w:r>
-      <w:proofErr w:type="spellEnd"/>
       <w:r>
         <w:rPr>
           <w:rFonts w:hint="eastAsia"/>
         </w:rPr>
         <w:t>；从控制邻居权重的角度，利用特征的余弦相似度，经过</w:t>
       </w:r>
-      <w:proofErr w:type="spellStart"/>
       <w:r>
         <w:rPr>
           <w:rFonts w:hint="eastAsia"/>
         </w:rPr>
         <w:t>Softmax</w:t>
       </w:r>
-      <w:proofErr w:type="spellEnd"/>
       <w:r>
         <w:rPr>
           <w:rFonts w:hint="eastAsia"/>
@@ -8692,35 +8229,7 @@
         <w:rPr>
           <w:rFonts w:hint="eastAsia"/>
         </w:rPr>
-        <w:t>实验方面，本文额外引入了几个密集连接的</w:t>
-      </w:r>
-      <w:proofErr w:type="gramStart"/>
-      <w:r>
-        <w:rPr>
-          <w:rFonts w:hint="eastAsia"/>
-        </w:rPr>
-        <w:t>图数据</w:t>
-      </w:r>
-      <w:proofErr w:type="gramEnd"/>
-      <w:r>
-        <w:rPr>
-          <w:rFonts w:hint="eastAsia"/>
-        </w:rPr>
-        <w:t>集，使得实验结果更能区分模型的学习能力；设计了对过</w:t>
-      </w:r>
-      <w:proofErr w:type="gramStart"/>
-      <w:r>
-        <w:rPr>
-          <w:rFonts w:hint="eastAsia"/>
-        </w:rPr>
-        <w:t>光滑理论</w:t>
-      </w:r>
-      <w:proofErr w:type="gramEnd"/>
-      <w:r>
-        <w:rPr>
-          <w:rFonts w:hint="eastAsia"/>
-        </w:rPr>
-        <w:t>分析的验证实验，有力地佐证了过光滑是阻碍</w:t>
+        <w:t>实验方面，本文额外引入了几个密集连接的图数据集，使得实验结果更能区分模型的学习能力；设计了对过光滑理论分析的验证实验，有力地佐证了过光滑是阻碍</w:t>
       </w:r>
       <w:r>
         <w:rPr>
@@ -8732,21 +8241,7 @@
         <w:rPr>
           <w:rFonts w:hint="eastAsia"/>
         </w:rPr>
-        <w:t>加深的主要问题；规范了对过</w:t>
-      </w:r>
-      <w:proofErr w:type="gramStart"/>
-      <w:r>
-        <w:rPr>
-          <w:rFonts w:hint="eastAsia"/>
-        </w:rPr>
-        <w:t>光滑问题</w:t>
-      </w:r>
-      <w:proofErr w:type="gramEnd"/>
-      <w:r>
-        <w:rPr>
-          <w:rFonts w:hint="eastAsia"/>
-        </w:rPr>
-        <w:t>的模型的实验设置，排除了过拟合和梯度消失</w:t>
+        <w:t>加深的主要问题；规范了对过光滑问题的模型的实验设置，排除了过拟合和梯度消失</w:t>
       </w:r>
       <w:r>
         <w:rPr>
@@ -8771,21 +8266,7 @@
         <w:rPr>
           <w:rFonts w:hint="eastAsia"/>
         </w:rPr>
-        <w:t>本文的创新之处主要体现在模型和实验方面，一方面基于理论分析从不同角度计了多个有效缓解过</w:t>
-      </w:r>
-      <w:proofErr w:type="gramStart"/>
-      <w:r>
-        <w:rPr>
-          <w:rFonts w:hint="eastAsia"/>
-        </w:rPr>
-        <w:t>光滑问题</w:t>
-      </w:r>
-      <w:proofErr w:type="gramEnd"/>
-      <w:r>
-        <w:rPr>
-          <w:rFonts w:hint="eastAsia"/>
-        </w:rPr>
-        <w:t>的有效模型，另一方面通过改进和规范实验设置与流程，使得对深度</w:t>
+        <w:t>本文的创新之处主要体现在模型和实验方面，一方面基于理论分析从不同角度计了多个有效缓解过光滑问题的有效模型，另一方面通过改进和规范实验设置与流程，使得对深度</w:t>
       </w:r>
       <w:r>
         <w:rPr>
@@ -8895,56 +8376,48 @@
         </w:rPr>
         <w:t>针对过光滑的问题，从图数据预处理的角度，在</w:t>
       </w:r>
-      <w:proofErr w:type="spellStart"/>
       <w:r>
         <w:rPr>
           <w:rFonts w:hint="eastAsia"/>
         </w:rPr>
         <w:t>DropEdge</w:t>
       </w:r>
-      <w:proofErr w:type="spellEnd"/>
       <w:r>
         <w:rPr>
           <w:rFonts w:hint="eastAsia"/>
         </w:rPr>
         <w:t>的基础上做了两种改进，分别是基于结点度数的</w:t>
       </w:r>
-      <w:proofErr w:type="spellStart"/>
       <w:r>
         <w:rPr>
           <w:rFonts w:hint="eastAsia"/>
         </w:rPr>
         <w:t>DegreeDrop</w:t>
       </w:r>
-      <w:proofErr w:type="spellEnd"/>
       <w:r>
         <w:rPr>
           <w:rFonts w:hint="eastAsia"/>
         </w:rPr>
         <w:t>和基于特征相似</w:t>
       </w:r>
-      <w:proofErr w:type="spellStart"/>
       <w:r>
         <w:rPr>
           <w:rFonts w:hint="eastAsia"/>
         </w:rPr>
         <w:t>DistanceDrop</w:t>
       </w:r>
-      <w:proofErr w:type="spellEnd"/>
       <w:r>
         <w:rPr>
           <w:rFonts w:hint="eastAsia"/>
         </w:rPr>
         <w:t>；从控制邻居权重的角度，利用特征的余弦相似度，经过</w:t>
       </w:r>
-      <w:proofErr w:type="spellStart"/>
       <w:r>
         <w:rPr>
           <w:rFonts w:hint="eastAsia"/>
         </w:rPr>
         <w:t>Softmax</w:t>
       </w:r>
-      <w:proofErr w:type="spellEnd"/>
       <w:r>
         <w:rPr>
           <w:rFonts w:hint="eastAsia"/>
@@ -9094,14 +8567,12 @@
         </w:rPr>
         <w:t>由</w:t>
       </w:r>
-      <w:proofErr w:type="spellStart"/>
       <w:r>
         <w:rPr>
           <w:rFonts w:hint="eastAsia"/>
         </w:rPr>
         <w:t>ChebNet</w:t>
       </w:r>
-      <w:proofErr w:type="spellEnd"/>
       <w:r>
         <w:rPr>
           <w:rFonts w:hint="eastAsia"/>
@@ -9156,35 +8627,7 @@
         <w:rPr>
           <w:rFonts w:hint="eastAsia"/>
         </w:rPr>
-        <w:t>图上的</w:t>
-      </w:r>
-      <w:proofErr w:type="gramStart"/>
-      <w:r>
-        <w:rPr>
-          <w:rFonts w:hint="eastAsia"/>
-        </w:rPr>
-        <w:t>半监督</w:t>
-      </w:r>
-      <w:proofErr w:type="gramEnd"/>
-      <w:r>
-        <w:rPr>
-          <w:rFonts w:hint="eastAsia"/>
-        </w:rPr>
-        <w:t>结点分类任务是指：给定包含结点信息和结构信息的</w:t>
-      </w:r>
-      <w:proofErr w:type="gramStart"/>
-      <w:r>
-        <w:rPr>
-          <w:rFonts w:hint="eastAsia"/>
-        </w:rPr>
-        <w:t>图数据</w:t>
-      </w:r>
-      <w:proofErr w:type="gramEnd"/>
-      <w:r>
-        <w:rPr>
-          <w:rFonts w:hint="eastAsia"/>
-        </w:rPr>
-        <w:t>集，将带标签的部分结点作为训练集，预测剩余结点的标签类别。</w:t>
+        <w:t>图上的半监督结点分类任务是指：给定包含结点信息和结构信息的图数据集，将带标签的部分结点作为训练集，预测剩余结点的标签类别。</w:t>
       </w:r>
       <w:r>
         <w:rPr>
@@ -9828,21 +9271,7 @@
         <w:rPr>
           <w:rFonts w:hint="eastAsia"/>
         </w:rPr>
-        <w:t>表示</w:t>
-      </w:r>
-      <w:proofErr w:type="gramStart"/>
-      <w:r>
-        <w:rPr>
-          <w:rFonts w:hint="eastAsia"/>
-        </w:rPr>
-        <w:t>图结构</w:t>
-      </w:r>
-      <w:proofErr w:type="gramEnd"/>
-      <w:r>
-        <w:rPr>
-          <w:rFonts w:hint="eastAsia"/>
-        </w:rPr>
-        <w:t>信息引入的损失，</w:t>
+        <w:t>表示图结构信息引入的损失，</w:t>
       </w:r>
       <m:oMath>
         <m:r>
@@ -10122,14 +9551,12 @@
         <w:spacing w:line="460" w:lineRule="exact"/>
         <w:ind w:firstLine="480"/>
       </w:pPr>
-      <w:proofErr w:type="gramStart"/>
       <w:r>
         <w:rPr>
           <w:rFonts w:hint="eastAsia"/>
         </w:rPr>
         <w:t>正则化项</w:t>
       </w:r>
-      <w:proofErr w:type="gramEnd"/>
       <m:oMath>
         <m:sSub>
           <m:sSubPr>
@@ -10209,30 +9636,8 @@
         <w:rPr>
           <w:rFonts w:hint="eastAsia"/>
         </w:rPr>
-        <w:t>直接编码</w:t>
-      </w:r>
-      <w:proofErr w:type="gramStart"/>
-      <w:r>
-        <w:rPr>
-          <w:rFonts w:hint="eastAsia"/>
-        </w:rPr>
-        <w:t>图结构</w:t>
-      </w:r>
-      <w:proofErr w:type="gramEnd"/>
-      <w:r>
-        <w:rPr>
-          <w:rFonts w:hint="eastAsia"/>
-        </w:rPr>
-        <w:t>信息，回避了损失函数中的</w:t>
-      </w:r>
-      <w:proofErr w:type="gramStart"/>
-      <w:r>
-        <w:rPr>
-          <w:rFonts w:hint="eastAsia"/>
-        </w:rPr>
-        <w:t>正则化项</w:t>
-      </w:r>
-      <w:proofErr w:type="gramEnd"/>
+        <w:t>直接编码图结构信息，回避了损失函数中的正则化项</w:t>
+      </w:r>
       <m:oMath>
         <m:sSub>
           <m:sSubPr>
@@ -10648,21 +10053,7 @@
         <w:rPr>
           <w:rFonts w:ascii="Cambria Math" w:hAnsi="Cambria Math" w:hint="eastAsia"/>
         </w:rPr>
-        <w:t>，</w:t>
-      </w:r>
-      <w:proofErr w:type="gramStart"/>
-      <w:r>
-        <w:rPr>
-          <w:rFonts w:ascii="Cambria Math" w:hAnsi="Cambria Math" w:hint="eastAsia"/>
-        </w:rPr>
-        <w:t>傅里叶</w:t>
-      </w:r>
-      <w:proofErr w:type="gramEnd"/>
-      <w:r>
-        <w:rPr>
-          <w:rFonts w:ascii="Cambria Math" w:hAnsi="Cambria Math" w:hint="eastAsia"/>
-        </w:rPr>
-        <w:t>域的滤波器</w:t>
+        <w:t>，傅里叶域的滤波器</w:t>
       </w:r>
       <m:oMath>
         <m:sSub>
@@ -14473,19 +13864,11 @@
         </w:rPr>
         <w:t>C</w:t>
       </w:r>
-      <w:proofErr w:type="gramStart"/>
-      <w:r>
-        <w:rPr>
-          <w:rFonts w:hint="eastAsia"/>
-        </w:rPr>
-        <w:t>个</w:t>
-      </w:r>
-      <w:proofErr w:type="gramEnd"/>
-      <w:r>
-        <w:rPr>
-          <w:rFonts w:hint="eastAsia"/>
-        </w:rPr>
-        <w:t>通道（即</w:t>
+      <w:r>
+        <w:rPr>
+          <w:rFonts w:hint="eastAsia"/>
+        </w:rPr>
+        <w:t>个通道（即</w:t>
       </w:r>
       <w:r>
         <w:rPr>
@@ -14511,19 +13894,11 @@
         </w:rPr>
         <w:t>F</w:t>
       </w:r>
-      <w:proofErr w:type="gramStart"/>
-      <w:r>
-        <w:rPr>
-          <w:rFonts w:hint="eastAsia"/>
-        </w:rPr>
-        <w:t>个</w:t>
-      </w:r>
-      <w:proofErr w:type="gramEnd"/>
-      <w:r>
-        <w:rPr>
-          <w:rFonts w:hint="eastAsia"/>
-        </w:rPr>
-        <w:t>滤波器，见公式</w:t>
+      <w:r>
+        <w:rPr>
+          <w:rFonts w:hint="eastAsia"/>
+        </w:rPr>
+        <w:t>个滤波器，见公式</w:t>
       </w:r>
       <w:r>
         <w:rPr>
@@ -15380,21 +14755,7 @@
         <w:rPr>
           <w:rFonts w:hint="eastAsia"/>
         </w:rPr>
-        <w:t>处理后的输出嵌入可以用于下游任务，两层的用于</w:t>
-      </w:r>
-      <w:proofErr w:type="gramStart"/>
-      <w:r>
-        <w:rPr>
-          <w:rFonts w:hint="eastAsia"/>
-        </w:rPr>
-        <w:t>半监督</w:t>
-      </w:r>
-      <w:proofErr w:type="gramEnd"/>
-      <w:r>
-        <w:rPr>
-          <w:rFonts w:hint="eastAsia"/>
-        </w:rPr>
-        <w:t>结点分类任务的</w:t>
+        <w:t>处理后的输出嵌入可以用于下游任务，两层的用于半监督结点分类任务的</w:t>
       </w:r>
       <w:r>
         <w:rPr>
@@ -15838,14 +15199,12 @@
         </w:rPr>
         <w:t>也是权重矩阵，在隐藏层和输出层间做线性变换。变换结果经过</w:t>
       </w:r>
-      <w:proofErr w:type="spellStart"/>
       <w:r>
         <w:rPr>
           <w:rFonts w:hint="eastAsia"/>
         </w:rPr>
         <w:t>softmax</w:t>
       </w:r>
-      <w:proofErr w:type="spellEnd"/>
       <w:r>
         <w:rPr>
           <w:rFonts w:hint="eastAsia"/>
@@ -15856,21 +15215,7 @@
         <w:rPr>
           <w:rFonts w:hint="eastAsia"/>
         </w:rPr>
-        <w:t>输出作为分类结果。对于</w:t>
-      </w:r>
-      <w:proofErr w:type="gramStart"/>
-      <w:r>
-        <w:rPr>
-          <w:rFonts w:hint="eastAsia"/>
-        </w:rPr>
-        <w:t>半监督</w:t>
-      </w:r>
-      <w:proofErr w:type="gramEnd"/>
-      <w:r>
-        <w:rPr>
-          <w:rFonts w:hint="eastAsia"/>
-        </w:rPr>
-        <w:t>结点分类任务，在带标签的样本上评估交叉熵，见公</w:t>
+        <w:t>输出作为分类结果。对于半监督结点分类任务，在带标签的样本上评估交叉熵，见公</w:t>
       </w:r>
       <w:r>
         <w:rPr>
@@ -16296,7 +15641,6 @@
       </w:pPr>
       <w:bookmarkStart w:id="25" w:name="_Toc167501776"/>
       <w:bookmarkStart w:id="26" w:name="_Toc19031"/>
-      <w:proofErr w:type="gramStart"/>
       <w:r>
         <w:rPr>
           <w:rFonts w:cs="Times New Roman"/>
@@ -16315,7 +15659,6 @@
         </w:rPr>
         <w:t>PPNP</w:t>
       </w:r>
-      <w:proofErr w:type="gramEnd"/>
     </w:p>
     <w:p>
       <w:pPr>
@@ -17357,15 +16700,7 @@
         <w:t>。它的每个元素</w:t>
       </w:r>
       <w:r>
-        <w:t>(</w:t>
-      </w:r>
-      <w:proofErr w:type="spellStart"/>
-      <w:r>
-        <w:t>yx</w:t>
-      </w:r>
-      <w:proofErr w:type="spellEnd"/>
-      <w:r>
-        <w:t>)</w:t>
+        <w:t>(yx)</w:t>
       </w:r>
       <w:r>
         <w:rPr>
@@ -18063,21 +17398,7 @@
         <w:rPr>
           <w:rFonts w:hint="eastAsia"/>
         </w:rPr>
-        <w:t>是结点</w:t>
-      </w:r>
-      <w:proofErr w:type="gramStart"/>
-      <w:r>
-        <w:rPr>
-          <w:rFonts w:hint="eastAsia"/>
-        </w:rPr>
-        <w:t>的隐层特征矩阵</w:t>
-      </w:r>
-      <w:proofErr w:type="gramEnd"/>
-      <w:r>
-        <w:rPr>
-          <w:rFonts w:hint="eastAsia"/>
-        </w:rPr>
-        <w:t>，</w:t>
+        <w:t>是结点的隐层特征矩阵，</w:t>
       </w:r>
       <m:oMath>
         <m:sSub>
@@ -18932,7 +18253,6 @@
       </w:pPr>
       <w:bookmarkStart w:id="27" w:name="_Toc167501777"/>
       <w:bookmarkStart w:id="28" w:name="_Toc26370"/>
-      <w:proofErr w:type="gramStart"/>
       <w:r>
         <w:rPr>
           <w:rFonts w:cs="Times New Roman"/>
@@ -18949,16 +18269,7 @@
           <w:sz w:val="24"/>
           <w:szCs w:val="24"/>
         </w:rPr>
-        <w:t>JK</w:t>
-      </w:r>
-      <w:proofErr w:type="gramEnd"/>
-      <w:r>
-        <w:rPr>
-          <w:rFonts w:cs="Times New Roman" w:hint="eastAsia"/>
-          <w:sz w:val="24"/>
-          <w:szCs w:val="24"/>
-        </w:rPr>
-        <w:t>-Net</w:t>
+        <w:t>JK-Net</w:t>
       </w:r>
     </w:p>
     <w:p>
@@ -19298,21 +18609,7 @@
         <w:rPr>
           <w:rFonts w:hint="eastAsia"/>
         </w:rPr>
-        <w:t>将各层输出聚在一起做元素级别的</w:t>
-      </w:r>
-      <w:proofErr w:type="gramStart"/>
-      <w:r>
-        <w:rPr>
-          <w:rFonts w:hint="eastAsia"/>
-        </w:rPr>
-        <w:t>最大池化操作</w:t>
-      </w:r>
-      <w:proofErr w:type="gramEnd"/>
-      <w:r>
-        <w:rPr>
-          <w:rFonts w:hint="eastAsia"/>
-        </w:rPr>
-        <w:t>。</w:t>
+        <w:t>将各层输出聚在一起做元素级别的最大池化操作。</w:t>
       </w:r>
     </w:p>
     <w:p>
@@ -19355,14 +18652,12 @@
         </w:rPr>
         <w:t>表达和后向表达拼接后作线性变换得到一个系数，对该系数作</w:t>
       </w:r>
-      <w:proofErr w:type="spellStart"/>
       <w:r>
         <w:rPr>
           <w:rFonts w:hint="eastAsia"/>
         </w:rPr>
         <w:t>softmax</w:t>
       </w:r>
-      <w:proofErr w:type="spellEnd"/>
       <w:r>
         <w:rPr>
           <w:rFonts w:hint="eastAsia"/>
@@ -19530,21 +18825,7 @@
         <w:rPr>
           <w:rFonts w:hint="eastAsia"/>
         </w:rPr>
-        <w:t>只在最后一层对所有层进行融合，层之间的传播方式没有改变，较深层产生的输出仍然存在</w:t>
-      </w:r>
-      <w:proofErr w:type="gramStart"/>
-      <w:r>
-        <w:rPr>
-          <w:rFonts w:hint="eastAsia"/>
-        </w:rPr>
-        <w:t>不</w:t>
-      </w:r>
-      <w:proofErr w:type="gramEnd"/>
-      <w:r>
-        <w:rPr>
-          <w:rFonts w:hint="eastAsia"/>
-        </w:rPr>
-        <w:t>同类簇间的结点混合问题。</w:t>
+        <w:t>只在最后一层对所有层进行融合，层之间的传播方式没有改变，较深层产生的输出仍然存在不同类簇间的结点混合问题。</w:t>
       </w:r>
       <w:r>
         <w:rPr>
@@ -19552,14 +18833,12 @@
         </w:rPr>
         <w:t>本文引入</w:t>
       </w:r>
-      <w:proofErr w:type="spellStart"/>
       <w:r>
         <w:rPr>
           <w:rFonts w:hint="eastAsia"/>
         </w:rPr>
         <w:t>DenseNet</w:t>
       </w:r>
-      <w:proofErr w:type="spellEnd"/>
       <w:r>
         <w:rPr>
           <w:rFonts w:hint="eastAsia"/>
@@ -19579,7 +18858,6 @@
       </w:pPr>
       <w:bookmarkStart w:id="29" w:name="_Toc167501778"/>
       <w:bookmarkStart w:id="30" w:name="_Toc800"/>
-      <w:proofErr w:type="gramStart"/>
       <w:r>
         <w:rPr>
           <w:rFonts w:cs="Times New Roman"/>
@@ -19596,16 +18874,7 @@
           <w:sz w:val="24"/>
           <w:szCs w:val="24"/>
         </w:rPr>
-        <w:t>Cluster</w:t>
-      </w:r>
-      <w:proofErr w:type="gramEnd"/>
-      <w:r>
-        <w:rPr>
-          <w:rFonts w:cs="Times New Roman"/>
-          <w:sz w:val="24"/>
-          <w:szCs w:val="24"/>
-        </w:rPr>
-        <w:t>-GCN</w:t>
+        <w:t>Cluster-GCN</w:t>
       </w:r>
     </w:p>
     <w:p>
@@ -20404,7 +19673,6 @@
           <w:szCs w:val="24"/>
         </w:rPr>
       </w:pPr>
-      <w:proofErr w:type="gramStart"/>
       <w:r>
         <w:rPr>
           <w:rFonts w:cs="Times New Roman"/>
@@ -20419,16 +19687,7 @@
           <w:sz w:val="24"/>
           <w:szCs w:val="24"/>
         </w:rPr>
-        <w:t>N</w:t>
-      </w:r>
-      <w:proofErr w:type="gramEnd"/>
-      <w:r>
-        <w:rPr>
-          <w:rFonts w:cs="Times New Roman"/>
-          <w:sz w:val="24"/>
-          <w:szCs w:val="24"/>
-        </w:rPr>
-        <w:t>-GCN</w:t>
+        <w:t>N-GCN</w:t>
       </w:r>
     </w:p>
     <w:p>
@@ -20916,21 +20175,7 @@
         <w:rPr>
           <w:rFonts w:hint="eastAsia"/>
         </w:rPr>
-        <w:t>较深层产生的输出仍然存在</w:t>
-      </w:r>
-      <w:proofErr w:type="gramStart"/>
-      <w:r>
-        <w:rPr>
-          <w:rFonts w:hint="eastAsia"/>
-        </w:rPr>
-        <w:t>不</w:t>
-      </w:r>
-      <w:proofErr w:type="gramEnd"/>
-      <w:r>
-        <w:rPr>
-          <w:rFonts w:hint="eastAsia"/>
-        </w:rPr>
-        <w:t>同类簇间的结点混合问题</w:t>
+        <w:t>较深层产生的输出仍然存在不同类簇间的结点混合问题</w:t>
       </w:r>
       <w:r>
         <w:rPr>
@@ -20949,7 +20194,6 @@
           <w:szCs w:val="24"/>
         </w:rPr>
       </w:pPr>
-      <w:proofErr w:type="gramStart"/>
       <w:r>
         <w:rPr>
           <w:rFonts w:cs="Times New Roman"/>
@@ -20974,7 +20218,6 @@
         </w:rPr>
         <w:t>GCN</w:t>
       </w:r>
-      <w:proofErr w:type="gramEnd"/>
     </w:p>
     <w:p>
       <w:pPr>
@@ -21018,33 +20261,23 @@
         </w:rPr>
         <w:t>第</w:t>
       </w:r>
-      <w:proofErr w:type="spellStart"/>
       <w:r>
         <w:rPr>
           <w:rFonts w:hint="eastAsia"/>
         </w:rPr>
         <w:t>i</w:t>
       </w:r>
-      <w:proofErr w:type="spellEnd"/>
       <w:r>
         <w:rPr>
           <w:rFonts w:hint="eastAsia"/>
         </w:rPr>
         <w:t>层捕获了</w:t>
       </w:r>
-      <w:proofErr w:type="spellStart"/>
-      <w:r>
-        <w:rPr>
-          <w:rFonts w:hint="eastAsia"/>
-        </w:rPr>
-        <w:t>i</w:t>
-      </w:r>
-      <w:proofErr w:type="spellEnd"/>
-      <w:r>
-        <w:rPr>
-          <w:rFonts w:hint="eastAsia"/>
-        </w:rPr>
-        <w:t>-hop</w:t>
+      <w:r>
+        <w:rPr>
+          <w:rFonts w:hint="eastAsia"/>
+        </w:rPr>
+        <w:t>i-hop</w:t>
       </w:r>
       <w:r>
         <w:rPr>
@@ -25038,35 +24271,7 @@
         <w:rPr>
           <w:rFonts w:hint="eastAsia"/>
         </w:rPr>
-        <w:t>对各层之间的长期依赖建模，缓解了更深的层</w:t>
-      </w:r>
-      <w:proofErr w:type="gramStart"/>
-      <w:r>
-        <w:rPr>
-          <w:rFonts w:hint="eastAsia"/>
-        </w:rPr>
-        <w:t>不</w:t>
-      </w:r>
-      <w:proofErr w:type="gramEnd"/>
-      <w:r>
-        <w:rPr>
-          <w:rFonts w:hint="eastAsia"/>
-        </w:rPr>
-        <w:t>同类</w:t>
-      </w:r>
-      <w:proofErr w:type="gramStart"/>
-      <w:r>
-        <w:rPr>
-          <w:rFonts w:hint="eastAsia"/>
-        </w:rPr>
-        <w:t>簇</w:t>
-      </w:r>
-      <w:proofErr w:type="gramEnd"/>
-      <w:r>
-        <w:rPr>
-          <w:rFonts w:hint="eastAsia"/>
-        </w:rPr>
-        <w:t>结点混合的问题。</w:t>
+        <w:t>对各层之间的长期依赖建模，缓解了更深的层不同类簇结点混合的问题。</w:t>
       </w:r>
     </w:p>
     <w:p>
@@ -25079,7 +24284,6 @@
           <w:szCs w:val="24"/>
         </w:rPr>
       </w:pPr>
-      <w:proofErr w:type="gramStart"/>
       <w:r>
         <w:rPr>
           <w:rFonts w:cs="Times New Roman"/>
@@ -25088,7 +24292,6 @@
         </w:rPr>
         <w:t xml:space="preserve">2.2.6  </w:t>
       </w:r>
-      <w:proofErr w:type="spellStart"/>
       <w:r>
         <w:rPr>
           <w:rFonts w:cs="Times New Roman" w:hint="eastAsia"/>
@@ -25105,8 +24308,6 @@
         </w:rPr>
         <w:t>GCN</w:t>
       </w:r>
-      <w:proofErr w:type="spellEnd"/>
-      <w:proofErr w:type="gramEnd"/>
     </w:p>
     <w:p>
       <w:pPr>
@@ -25166,23 +24367,8 @@
         <w:rPr>
           <w:rFonts w:hint="eastAsia"/>
         </w:rPr>
-        <w:t>解决</w:t>
-      </w:r>
-      <w:proofErr w:type="gramStart"/>
-      <w:r>
-        <w:rPr>
-          <w:rFonts w:hint="eastAsia"/>
-        </w:rPr>
-        <w:t>由于池化操作</w:t>
-      </w:r>
-      <w:proofErr w:type="gramEnd"/>
-      <w:r>
-        <w:rPr>
-          <w:rFonts w:hint="eastAsia"/>
-        </w:rPr>
-        <w:t>导致的空间信息丢失问题。</w:t>
-      </w:r>
-      <w:proofErr w:type="spellStart"/>
+        <w:t>解决由于池化操作导致的空间信息丢失问题。</w:t>
+      </w:r>
       <w:r>
         <w:rPr>
           <w:rFonts w:hint="eastAsia"/>
@@ -25192,21 +24378,18 @@
       <w:r>
         <w:t>esGCN</w:t>
       </w:r>
-      <w:proofErr w:type="spellEnd"/>
       <w:r>
         <w:rPr>
           <w:rFonts w:hint="eastAsia"/>
         </w:rPr>
         <w:t>和</w:t>
       </w:r>
-      <w:proofErr w:type="spellStart"/>
       <w:r>
         <w:rPr>
           <w:rFonts w:hint="eastAsia"/>
         </w:rPr>
         <w:t>DenseGCN</w:t>
       </w:r>
-      <w:proofErr w:type="spellEnd"/>
       <w:r>
         <w:rPr>
           <w:rFonts w:hint="eastAsia"/>
@@ -25323,28 +24506,24 @@
         </w:rPr>
         <w:t>、</w:t>
       </w:r>
-      <w:proofErr w:type="spellStart"/>
       <w:r>
         <w:rPr>
           <w:rFonts w:eastAsia="黑体" w:hint="eastAsia"/>
         </w:rPr>
         <w:t>ResGCN</w:t>
       </w:r>
-      <w:proofErr w:type="spellEnd"/>
       <w:r>
         <w:rPr>
           <w:rFonts w:eastAsia="黑体" w:hint="eastAsia"/>
         </w:rPr>
         <w:t>、</w:t>
       </w:r>
-      <w:proofErr w:type="spellStart"/>
       <w:r>
         <w:rPr>
           <w:rFonts w:eastAsia="黑体" w:hint="eastAsia"/>
         </w:rPr>
         <w:t>DenseGCN</w:t>
       </w:r>
-      <w:proofErr w:type="spellEnd"/>
       <w:r>
         <w:rPr>
           <w:rFonts w:eastAsia="黑体" w:hint="eastAsia"/>
@@ -25364,14 +24543,12 @@
         </w:rPr>
         <w:t>残差网络</w:t>
       </w:r>
-      <w:proofErr w:type="spellStart"/>
       <w:r>
         <w:rPr>
           <w:rFonts w:hint="eastAsia"/>
         </w:rPr>
         <w:t>ResNet</w:t>
       </w:r>
-      <w:proofErr w:type="spellEnd"/>
       <w:r>
         <w:rPr>
           <w:rFonts w:hint="eastAsia"/>
@@ -25396,14 +24573,12 @@
         </w:rPr>
         <w:t>，</w:t>
       </w:r>
-      <w:proofErr w:type="spellStart"/>
       <w:r>
         <w:rPr>
           <w:rFonts w:hint="eastAsia"/>
         </w:rPr>
         <w:t>ResGCN</w:t>
       </w:r>
-      <w:proofErr w:type="spellEnd"/>
       <w:r>
         <w:rPr>
           <w:rFonts w:hint="eastAsia"/>
@@ -25717,7 +24892,6 @@
         </w:rPr>
         <w:t>密集网络</w:t>
       </w:r>
-      <w:proofErr w:type="spellStart"/>
       <w:r>
         <w:rPr>
           <w:rFonts w:hint="eastAsia"/>
@@ -25727,26 +24901,11 @@
       <w:r>
         <w:t>enseNet</w:t>
       </w:r>
-      <w:proofErr w:type="spellEnd"/>
-      <w:r>
-        <w:rPr>
-          <w:rFonts w:hint="eastAsia"/>
-        </w:rPr>
-        <w:t>通过密集连接来改进信息流</w:t>
-      </w:r>
-      <w:proofErr w:type="gramStart"/>
-      <w:r>
-        <w:rPr>
-          <w:rFonts w:hint="eastAsia"/>
-        </w:rPr>
-        <w:t>并重用层之间</w:t>
-      </w:r>
-      <w:proofErr w:type="gramEnd"/>
-      <w:r>
-        <w:rPr>
-          <w:rFonts w:hint="eastAsia"/>
-        </w:rPr>
-        <w:t>的特征。将密集连接引入</w:t>
+      <w:r>
+        <w:rPr>
+          <w:rFonts w:hint="eastAsia"/>
+        </w:rPr>
+        <w:t>通过密集连接来改进信息流并重用层之间的特征。将密集连接引入</w:t>
       </w:r>
       <w:r>
         <w:rPr>
@@ -25760,14 +24919,12 @@
         </w:rPr>
         <w:t>，以利用不同层的信息流，</w:t>
       </w:r>
-      <w:proofErr w:type="spellStart"/>
       <w:r>
         <w:rPr>
           <w:rFonts w:hint="eastAsia"/>
         </w:rPr>
         <w:t>DenseGCN</w:t>
       </w:r>
-      <w:proofErr w:type="spellEnd"/>
       <w:r>
         <w:rPr>
           <w:rFonts w:hint="eastAsia"/>
@@ -26801,14 +25958,12 @@
         <w:spacing w:line="460" w:lineRule="exact"/>
         <w:ind w:firstLine="480"/>
       </w:pPr>
-      <w:proofErr w:type="spellStart"/>
       <w:r>
         <w:rPr>
           <w:rFonts w:hint="eastAsia"/>
         </w:rPr>
         <w:t>DeepGCN</w:t>
       </w:r>
-      <w:proofErr w:type="spellEnd"/>
       <w:r>
         <w:rPr>
           <w:rFonts w:hint="eastAsia"/>
@@ -26839,90 +25994,54 @@
         </w:rPr>
         <w:t>加深的主要原因，同时，</w:t>
       </w:r>
-      <w:proofErr w:type="spellStart"/>
       <w:r>
         <w:rPr>
           <w:rFonts w:hint="eastAsia"/>
         </w:rPr>
         <w:t>DeepGCN</w:t>
       </w:r>
-      <w:proofErr w:type="spellEnd"/>
-      <w:r>
-        <w:rPr>
-          <w:rFonts w:hint="eastAsia"/>
-        </w:rPr>
-        <w:t>只在点</w:t>
-      </w:r>
-      <w:proofErr w:type="gramStart"/>
-      <w:r>
-        <w:rPr>
-          <w:rFonts w:hint="eastAsia"/>
-        </w:rPr>
-        <w:t>云数据</w:t>
-      </w:r>
-      <w:proofErr w:type="gramEnd"/>
-      <w:r>
-        <w:rPr>
-          <w:rFonts w:hint="eastAsia"/>
-        </w:rPr>
-        <w:t>集上进行了实验，该任务属于图层次的分类，每张图之间不连通，不存在过光滑问题</w:t>
-      </w:r>
-      <w:r>
-        <w:rPr>
-          <w:rFonts w:hint="eastAsia"/>
-        </w:rPr>
-        <w:t>。本文在引用数据集等多个</w:t>
-      </w:r>
-      <w:proofErr w:type="gramStart"/>
-      <w:r>
-        <w:rPr>
-          <w:rFonts w:hint="eastAsia"/>
-        </w:rPr>
-        <w:t>图数据</w:t>
-      </w:r>
-      <w:proofErr w:type="gramEnd"/>
-      <w:r>
-        <w:rPr>
-          <w:rFonts w:hint="eastAsia"/>
-        </w:rPr>
-        <w:t>集上实验了</w:t>
-      </w:r>
-      <w:proofErr w:type="spellStart"/>
+      <w:r>
+        <w:rPr>
+          <w:rFonts w:hint="eastAsia"/>
+        </w:rPr>
+        <w:t>只在点云数据集上进行了实验，该任务属于图层次的分类，每张图之间不连通，不存在过光滑问题</w:t>
+      </w:r>
+      <w:r>
+        <w:rPr>
+          <w:rFonts w:hint="eastAsia"/>
+        </w:rPr>
+        <w:t>。本文在引用数据集等多个图数据集上实验了</w:t>
+      </w:r>
       <w:r>
         <w:rPr>
           <w:rFonts w:hint="eastAsia"/>
         </w:rPr>
         <w:t>ResGCN</w:t>
       </w:r>
-      <w:proofErr w:type="spellEnd"/>
       <w:r>
         <w:rPr>
           <w:rFonts w:hint="eastAsia"/>
         </w:rPr>
         <w:t>、</w:t>
       </w:r>
-      <w:proofErr w:type="spellStart"/>
       <w:r>
         <w:rPr>
           <w:rFonts w:hint="eastAsia"/>
         </w:rPr>
         <w:t>DenseGCN</w:t>
       </w:r>
-      <w:proofErr w:type="spellEnd"/>
       <w:r>
         <w:rPr>
           <w:rFonts w:hint="eastAsia"/>
         </w:rPr>
         <w:t>，并提出了带可学习权重的</w:t>
       </w:r>
-      <w:proofErr w:type="spellStart"/>
       <w:r>
         <w:rPr>
           <w:rFonts w:hint="eastAsia"/>
         </w:rPr>
         <w:t>ResGCN</w:t>
       </w:r>
-      <w:proofErr w:type="spellEnd"/>
       <w:r>
         <w:rPr>
           <w:rFonts w:hint="eastAsia"/>
@@ -26940,7 +26059,6 @@
           <w:szCs w:val="24"/>
         </w:rPr>
       </w:pPr>
-      <w:proofErr w:type="gramStart"/>
       <w:r>
         <w:rPr>
           <w:rFonts w:cs="Times New Roman"/>
@@ -26949,7 +26067,6 @@
         </w:rPr>
         <w:t xml:space="preserve">2.2.7  </w:t>
       </w:r>
-      <w:proofErr w:type="spellStart"/>
       <w:r>
         <w:rPr>
           <w:rFonts w:cs="Times New Roman" w:hint="eastAsia"/>
@@ -26958,8 +26075,6 @@
         </w:rPr>
         <w:t>DropEdge</w:t>
       </w:r>
-      <w:proofErr w:type="spellEnd"/>
-      <w:proofErr w:type="gramEnd"/>
     </w:p>
     <w:p>
       <w:pPr>
@@ -26967,42 +26082,24 @@
         <w:spacing w:line="460" w:lineRule="exact"/>
         <w:ind w:firstLine="480"/>
       </w:pPr>
-      <w:proofErr w:type="spellStart"/>
       <w:r>
         <w:rPr>
           <w:rFonts w:hint="eastAsia"/>
         </w:rPr>
         <w:t>DropEdge</w:t>
       </w:r>
-      <w:proofErr w:type="spellEnd"/>
-      <w:r>
-        <w:rPr>
-          <w:rFonts w:hint="eastAsia"/>
-        </w:rPr>
-        <w:t>在每轮训练中随机删除</w:t>
-      </w:r>
-      <w:proofErr w:type="gramStart"/>
-      <w:r>
-        <w:rPr>
-          <w:rFonts w:hint="eastAsia"/>
-        </w:rPr>
-        <w:t>图数据</w:t>
-      </w:r>
-      <w:proofErr w:type="gramEnd"/>
-      <w:r>
-        <w:rPr>
-          <w:rFonts w:hint="eastAsia"/>
-        </w:rPr>
-        <w:t>集中一定数量的边，在验证集和测试集上不使用</w:t>
-      </w:r>
-      <w:proofErr w:type="spellStart"/>
+      <w:r>
+        <w:rPr>
+          <w:rFonts w:hint="eastAsia"/>
+        </w:rPr>
+        <w:t>在每轮训练中随机删除图数据集中一定数量的边，在验证集和测试集上不使用</w:t>
+      </w:r>
       <w:r>
         <w:rPr>
           <w:rFonts w:hint="eastAsia"/>
         </w:rPr>
         <w:t>DropEdge</w:t>
       </w:r>
-      <w:proofErr w:type="spellEnd"/>
       <w:r>
         <w:rPr>
           <w:rFonts w:hint="eastAsia"/>
@@ -27043,19 +26140,11 @@
           <m:t>P</m:t>
         </m:r>
       </m:oMath>
-      <w:proofErr w:type="gramStart"/>
-      <w:r>
-        <w:rPr>
-          <w:rFonts w:hint="eastAsia"/>
-        </w:rPr>
-        <w:t>个</w:t>
-      </w:r>
-      <w:proofErr w:type="gramEnd"/>
-      <w:r>
-        <w:rPr>
-          <w:rFonts w:hint="eastAsia"/>
-        </w:rPr>
-        <w:t>非零元素置零，其中</w:t>
+      <w:r>
+        <w:rPr>
+          <w:rFonts w:hint="eastAsia"/>
+        </w:rPr>
+        <w:t>个非零元素置零，其中</w:t>
       </w:r>
       <m:oMath>
         <m:r>
@@ -27285,21 +26374,7 @@
         <w:rPr>
           <w:rFonts w:hint="eastAsia"/>
         </w:rPr>
-        <w:t>添加自循环并</w:t>
-      </w:r>
-      <w:proofErr w:type="gramStart"/>
-      <w:r>
-        <w:rPr>
-          <w:rFonts w:hint="eastAsia"/>
-        </w:rPr>
-        <w:t>做对</w:t>
-      </w:r>
-      <w:proofErr w:type="gramEnd"/>
-      <w:r>
-        <w:rPr>
-          <w:rFonts w:hint="eastAsia"/>
-        </w:rPr>
-        <w:t>称归一化，将得到的结果</w:t>
+        <w:t>添加自循环并做对称归一化，将得到的结果</w:t>
       </w:r>
       <m:oMath>
         <m:sSub>
@@ -27437,14 +26512,12 @@
         </w:rPr>
         <w:t>，也可以在每一层进行</w:t>
       </w:r>
-      <w:proofErr w:type="spellStart"/>
       <w:r>
         <w:rPr>
           <w:rFonts w:hint="eastAsia"/>
         </w:rPr>
         <w:t>DropEdge</w:t>
       </w:r>
-      <w:proofErr w:type="spellEnd"/>
       <w:r>
         <w:rPr>
           <w:rFonts w:hint="eastAsia"/>
@@ -27459,19 +26532,11 @@
           <m:t>l</m:t>
         </m:r>
       </m:oMath>
-      <w:proofErr w:type="gramStart"/>
-      <w:r>
-        <w:rPr>
-          <w:rFonts w:hint="eastAsia"/>
-        </w:rPr>
-        <w:t>层得到</w:t>
-      </w:r>
-      <w:proofErr w:type="gramEnd"/>
-      <w:r>
-        <w:rPr>
-          <w:rFonts w:hint="eastAsia"/>
-        </w:rPr>
-        <w:t>邻接矩阵</w:t>
+      <w:r>
+        <w:rPr>
+          <w:rFonts w:hint="eastAsia"/>
+        </w:rPr>
+        <w:t>层得到邻接矩阵</w:t>
       </w:r>
       <m:oMath>
         <m:sSub>
@@ -27552,14 +26617,12 @@
         </w:rPr>
         <w:t>从数据增强角度，</w:t>
       </w:r>
-      <w:proofErr w:type="spellStart"/>
       <w:r>
         <w:rPr>
           <w:rFonts w:hint="eastAsia"/>
         </w:rPr>
         <w:t>DropEdge</w:t>
       </w:r>
-      <w:proofErr w:type="spellEnd"/>
       <w:r>
         <w:rPr>
           <w:rFonts w:hint="eastAsia"/>
@@ -27591,103 +26654,65 @@
         </w:rPr>
         <w:t>在基于结点采样的方法</w:t>
       </w:r>
-      <w:proofErr w:type="spellStart"/>
       <w:r>
         <w:rPr>
           <w:rFonts w:hint="eastAsia"/>
         </w:rPr>
         <w:t>DropNode</w:t>
       </w:r>
-      <w:proofErr w:type="spellEnd"/>
       <w:r>
         <w:rPr>
           <w:rFonts w:hint="eastAsia"/>
         </w:rPr>
         <w:t>中，删除某个结点相当于删除了与该结点相连的所有边，可以视为</w:t>
       </w:r>
-      <w:proofErr w:type="spellStart"/>
       <w:r>
         <w:rPr>
           <w:rFonts w:hint="eastAsia"/>
         </w:rPr>
         <w:t>DropEdge</w:t>
       </w:r>
-      <w:proofErr w:type="spellEnd"/>
       <w:r>
         <w:rPr>
           <w:rFonts w:hint="eastAsia"/>
         </w:rPr>
         <w:t>的特殊形式。与</w:t>
       </w:r>
-      <w:proofErr w:type="spellStart"/>
       <w:r>
         <w:rPr>
           <w:rFonts w:hint="eastAsia"/>
         </w:rPr>
         <w:t>DropNode</w:t>
       </w:r>
-      <w:proofErr w:type="spellEnd"/>
       <w:r>
         <w:rPr>
           <w:rFonts w:hint="eastAsia"/>
         </w:rPr>
         <w:t>相比，</w:t>
       </w:r>
-      <w:proofErr w:type="spellStart"/>
       <w:r>
         <w:rPr>
           <w:rFonts w:hint="eastAsia"/>
         </w:rPr>
         <w:t>DropEdge</w:t>
       </w:r>
-      <w:proofErr w:type="spellEnd"/>
-      <w:r>
-        <w:rPr>
-          <w:rFonts w:hint="eastAsia"/>
-        </w:rPr>
-        <w:t>是</w:t>
-      </w:r>
-      <w:proofErr w:type="gramStart"/>
-      <w:r>
-        <w:rPr>
-          <w:rFonts w:hint="eastAsia"/>
-        </w:rPr>
-        <w:t>面向边</w:t>
-      </w:r>
-      <w:proofErr w:type="gramEnd"/>
-      <w:r>
-        <w:rPr>
-          <w:rFonts w:hint="eastAsia"/>
-        </w:rPr>
-        <w:t>的，保留了所有结点的特征，更具灵活性。此外</w:t>
-      </w:r>
-      <w:proofErr w:type="spellStart"/>
+      <w:r>
+        <w:rPr>
+          <w:rFonts w:hint="eastAsia"/>
+        </w:rPr>
+        <w:t>是面向边的，保留了所有结点的特征，更具灵活性。此外</w:t>
+      </w:r>
       <w:r>
         <w:rPr>
           <w:rFonts w:hint="eastAsia"/>
         </w:rPr>
         <w:t>DropNode</w:t>
       </w:r>
-      <w:proofErr w:type="spellEnd"/>
-      <w:r>
-        <w:rPr>
-          <w:rFonts w:hint="eastAsia"/>
-        </w:rPr>
-        <w:t>对</w:t>
-      </w:r>
-      <w:proofErr w:type="gramStart"/>
-      <w:r>
-        <w:rPr>
-          <w:rFonts w:hint="eastAsia"/>
-        </w:rPr>
-        <w:t>所有边</w:t>
-      </w:r>
-      <w:proofErr w:type="gramEnd"/>
-      <w:r>
-        <w:rPr>
-          <w:rFonts w:hint="eastAsia"/>
-        </w:rPr>
-        <w:t>的采样是并行的，更具高效性。</w:t>
+      <w:r>
+        <w:rPr>
+          <w:rFonts w:hint="eastAsia"/>
+        </w:rPr>
+        <w:t>对所有边的采样是并行的，更具高效性。</w:t>
       </w:r>
     </w:p>
     <w:p>
@@ -27706,44 +26731,26 @@
         <w:rPr>
           <w:rFonts w:hint="eastAsia"/>
         </w:rPr>
-        <w:t>是一种正则化方法，在训练中随机丢弃一部分神经元，即随机将特征向量的部分维</w:t>
-      </w:r>
-      <w:proofErr w:type="gramStart"/>
-      <w:r>
-        <w:rPr>
-          <w:rFonts w:hint="eastAsia"/>
-        </w:rPr>
-        <w:t>度置零</w:t>
-      </w:r>
-      <w:proofErr w:type="gramEnd"/>
-      <w:r>
-        <w:rPr>
-          <w:rFonts w:hint="eastAsia"/>
-        </w:rPr>
-        <w:t>，与</w:t>
-      </w:r>
-      <w:proofErr w:type="spellStart"/>
+        <w:t>是一种正则化方法，在训练中随机丢弃一部分神经元，即随机将特征向量的部分维度置零，与</w:t>
+      </w:r>
       <w:r>
         <w:rPr>
           <w:rFonts w:hint="eastAsia"/>
         </w:rPr>
         <w:t>DropEdge</w:t>
       </w:r>
-      <w:proofErr w:type="spellEnd"/>
       <w:r>
         <w:rPr>
           <w:rFonts w:hint="eastAsia"/>
         </w:rPr>
         <w:t>相比，它可以缓解过拟合但是不能缓解过平滑。图稀疏性通过复杂的优化算法删掉部分边来压缩图，与</w:t>
       </w:r>
-      <w:proofErr w:type="spellStart"/>
       <w:r>
         <w:rPr>
           <w:rFonts w:hint="eastAsia"/>
         </w:rPr>
         <w:t>DropEdge</w:t>
       </w:r>
-      <w:proofErr w:type="spellEnd"/>
       <w:r>
         <w:rPr>
           <w:rFonts w:hint="eastAsia"/>
@@ -27757,7 +26764,6 @@
         <w:spacing w:line="460" w:lineRule="exact"/>
         <w:ind w:firstLine="480"/>
       </w:pPr>
-      <w:proofErr w:type="spellStart"/>
       <w:r>
         <w:rPr>
           <w:rFonts w:hint="eastAsia"/>
@@ -27771,7 +26777,6 @@
         </w:rPr>
         <w:t>pEdge</w:t>
       </w:r>
-      <w:proofErr w:type="spellEnd"/>
       <w:r>
         <w:rPr>
           <w:rFonts w:hint="eastAsia"/>
@@ -27782,30 +26787,14 @@
         <w:rPr>
           <w:rFonts w:hint="eastAsia"/>
         </w:rPr>
-        <w:t>，在引用数据集等稀疏图上表现良好，在其他几个密集</w:t>
-      </w:r>
-      <w:proofErr w:type="gramStart"/>
-      <w:r>
-        <w:rPr>
-          <w:rFonts w:hint="eastAsia"/>
-        </w:rPr>
-        <w:t>图数据</w:t>
-      </w:r>
-      <w:proofErr w:type="gramEnd"/>
-      <w:r>
-        <w:rPr>
-          <w:rFonts w:hint="eastAsia"/>
-        </w:rPr>
-        <w:t>集上却起到了反作用，这可能是因为相当一部分有效边被随机删除了。本文基于</w:t>
-      </w:r>
-      <w:proofErr w:type="spellStart"/>
+        <w:t>，在引用数据集等稀疏图上表现良好，在其他几个密集图数据集上却起到了反作用，这可能是因为相当一部分有效边被随机删除了。本文基于</w:t>
+      </w:r>
       <w:r>
         <w:rPr>
           <w:rFonts w:hint="eastAsia"/>
         </w:rPr>
         <w:t>DropEdge</w:t>
       </w:r>
-      <w:proofErr w:type="spellEnd"/>
       <w:r>
         <w:rPr>
           <w:rFonts w:hint="eastAsia"/>
@@ -27818,28 +26807,24 @@
         </w:rPr>
         <w:t>基于结点度数的</w:t>
       </w:r>
-      <w:proofErr w:type="spellStart"/>
       <w:r>
         <w:rPr>
           <w:rFonts w:hint="eastAsia"/>
         </w:rPr>
         <w:t>DegreeDrop</w:t>
       </w:r>
-      <w:proofErr w:type="spellEnd"/>
       <w:r>
         <w:rPr>
           <w:rFonts w:hint="eastAsia"/>
         </w:rPr>
         <w:t>和基于特征相似</w:t>
       </w:r>
-      <w:proofErr w:type="spellStart"/>
       <w:r>
         <w:rPr>
           <w:rFonts w:hint="eastAsia"/>
         </w:rPr>
         <w:t>DistanceDrop</w:t>
       </w:r>
-      <w:proofErr w:type="spellEnd"/>
       <w:r>
         <w:rPr>
           <w:rFonts w:hint="eastAsia"/>
@@ -27857,7 +26842,6 @@
           <w:szCs w:val="24"/>
         </w:rPr>
       </w:pPr>
-      <w:proofErr w:type="gramStart"/>
       <w:r>
         <w:rPr>
           <w:rFonts w:cs="Times New Roman"/>
@@ -27882,7 +26866,6 @@
         </w:rPr>
         <w:t xml:space="preserve">  </w:t>
       </w:r>
-      <w:proofErr w:type="spellStart"/>
       <w:r>
         <w:rPr>
           <w:rFonts w:cs="Times New Roman" w:hint="eastAsia"/>
@@ -27891,8 +26874,6 @@
         </w:rPr>
         <w:t>PairNorm</w:t>
       </w:r>
-      <w:proofErr w:type="spellEnd"/>
-      <w:proofErr w:type="gramEnd"/>
     </w:p>
     <w:p>
       <w:pPr>
@@ -28749,49 +27730,7 @@
         <w:rPr>
           <w:rFonts w:hint="eastAsia"/>
         </w:rPr>
-        <w:t>，第一项可以</w:t>
-      </w:r>
-      <w:proofErr w:type="gramStart"/>
-      <w:r>
-        <w:rPr>
-          <w:rFonts w:hint="eastAsia"/>
-        </w:rPr>
-        <w:t>看做</w:t>
-      </w:r>
-      <w:proofErr w:type="gramEnd"/>
-      <w:r>
-        <w:rPr>
-          <w:rFonts w:hint="eastAsia"/>
-        </w:rPr>
-        <w:t>带度数权重的最小平方，第二项表示</w:t>
-      </w:r>
-      <w:proofErr w:type="gramStart"/>
-      <w:r>
-        <w:rPr>
-          <w:rFonts w:hint="eastAsia"/>
-        </w:rPr>
-        <w:t>图结构</w:t>
-      </w:r>
-      <w:proofErr w:type="gramEnd"/>
-      <w:r>
-        <w:rPr>
-          <w:rFonts w:hint="eastAsia"/>
-        </w:rPr>
-        <w:t>上新特征之间的差异。该优化问题的目标在于保证新特征与</w:t>
-      </w:r>
-      <w:proofErr w:type="gramStart"/>
-      <w:r>
-        <w:rPr>
-          <w:rFonts w:hint="eastAsia"/>
-        </w:rPr>
-        <w:t>原特征</w:t>
-      </w:r>
-      <w:proofErr w:type="gramEnd"/>
-      <w:r>
-        <w:rPr>
-          <w:rFonts w:hint="eastAsia"/>
-        </w:rPr>
-        <w:t>相似，同时促使新特征在图上更光滑。</w:t>
+        <w:t>，第一项可以看做带度数权重的最小平方，第二项表示图结构上新特征之间的差异。该优化问题的目标在于保证新特征与原特征相似，同时促使新特征在图上更光滑。</w:t>
       </w:r>
     </w:p>
     <w:p>
@@ -29084,21 +28023,7 @@
         <w:rPr>
           <w:rFonts w:hint="eastAsia"/>
         </w:rPr>
-        <w:t>是</w:t>
-      </w:r>
-      <w:proofErr w:type="gramStart"/>
-      <w:r>
-        <w:rPr>
-          <w:rFonts w:hint="eastAsia"/>
-        </w:rPr>
-        <w:t>一阶泰勒</w:t>
-      </w:r>
-      <w:proofErr w:type="gramEnd"/>
-      <w:r>
-        <w:rPr>
-          <w:rFonts w:hint="eastAsia"/>
-        </w:rPr>
-        <w:t>近似，即</w:t>
+        <w:t>是一阶泰勒近似，即</w:t>
       </w:r>
       <m:oMath>
         <m:sSub>
@@ -29553,35 +28478,7 @@
         <w:rPr>
           <w:rFonts w:hint="eastAsia"/>
         </w:rPr>
-        <w:t>理想情况下，我们希望同</w:t>
-      </w:r>
-      <w:proofErr w:type="gramStart"/>
-      <w:r>
-        <w:rPr>
-          <w:rFonts w:hint="eastAsia"/>
-        </w:rPr>
-        <w:t>一类簇类更</w:t>
-      </w:r>
-      <w:proofErr w:type="gramEnd"/>
-      <w:r>
-        <w:rPr>
-          <w:rFonts w:hint="eastAsia"/>
-        </w:rPr>
-        <w:t>光滑，同时</w:t>
-      </w:r>
-      <w:proofErr w:type="gramStart"/>
-      <w:r>
-        <w:rPr>
-          <w:rFonts w:hint="eastAsia"/>
-        </w:rPr>
-        <w:t>不</w:t>
-      </w:r>
-      <w:proofErr w:type="gramEnd"/>
-      <w:r>
-        <w:rPr>
-          <w:rFonts w:hint="eastAsia"/>
-        </w:rPr>
-        <w:t>同类簇间不光滑，但是公式（</w:t>
+        <w:t>理想情况下，我们希望同一类簇类更光滑，同时不同类簇间不光滑，但是公式（</w:t>
       </w:r>
       <w:r>
         <w:rPr>
@@ -30347,14 +29244,12 @@
         </w:rPr>
         <w:t>作为</w:t>
       </w:r>
-      <w:proofErr w:type="spellStart"/>
       <w:r>
         <w:rPr>
           <w:rFonts w:hint="eastAsia"/>
         </w:rPr>
         <w:t>PairNorm</w:t>
       </w:r>
-      <w:proofErr w:type="spellEnd"/>
       <w:r>
         <w:rPr>
           <w:rFonts w:hint="eastAsia"/>
@@ -30388,14 +29283,12 @@
         </w:rPr>
         <w:t>是</w:t>
       </w:r>
-      <w:proofErr w:type="spellStart"/>
       <w:r>
         <w:rPr>
           <w:rFonts w:hint="eastAsia"/>
         </w:rPr>
         <w:t>PairNorm</w:t>
       </w:r>
-      <w:proofErr w:type="spellEnd"/>
       <w:r>
         <w:rPr>
           <w:rFonts w:hint="eastAsia"/>
@@ -30480,14 +29373,12 @@
         </w:rPr>
         <w:t>只实现了第一个目标，</w:t>
       </w:r>
-      <w:proofErr w:type="spellStart"/>
       <w:r>
         <w:rPr>
           <w:rFonts w:hint="eastAsia"/>
         </w:rPr>
         <w:t>PairNorm</w:t>
       </w:r>
-      <w:proofErr w:type="spellEnd"/>
       <w:r>
         <w:rPr>
           <w:rFonts w:hint="eastAsia"/>
@@ -30506,14 +29397,12 @@
         </w:rPr>
         <w:t>，</w:t>
       </w:r>
-      <w:proofErr w:type="spellStart"/>
       <w:r>
         <w:rPr>
           <w:rFonts w:hint="eastAsia"/>
         </w:rPr>
         <w:t>PairNorm</w:t>
       </w:r>
-      <w:proofErr w:type="spellEnd"/>
       <w:r>
         <w:rPr>
           <w:rFonts w:hint="eastAsia"/>
@@ -32053,21 +30942,7 @@
         <w:rPr>
           <w:rFonts w:hint="eastAsia"/>
         </w:rPr>
-        <w:t>，然而对于大数据</w:t>
-      </w:r>
-      <w:proofErr w:type="gramStart"/>
-      <w:r>
-        <w:rPr>
-          <w:rFonts w:hint="eastAsia"/>
-        </w:rPr>
-        <w:t>集直接</w:t>
-      </w:r>
-      <w:proofErr w:type="gramEnd"/>
-      <w:r>
-        <w:rPr>
-          <w:rFonts w:hint="eastAsia"/>
-        </w:rPr>
-        <w:t>计算时间复杂度很高。</w:t>
+        <w:t>，然而对于大数据集直接计算时间复杂度很高。</w:t>
       </w:r>
       <m:oMath>
         <m:r>
@@ -32816,33 +31691,17 @@
         </w:rPr>
         <w:t>的值不变。具体地，</w:t>
       </w:r>
-      <w:proofErr w:type="spellStart"/>
       <w:r>
         <w:rPr>
           <w:rFonts w:hint="eastAsia"/>
         </w:rPr>
         <w:t>PairNorm</w:t>
       </w:r>
-      <w:proofErr w:type="spellEnd"/>
-      <w:r>
-        <w:rPr>
-          <w:rFonts w:hint="eastAsia"/>
-        </w:rPr>
-        <w:t>分为两步，</w:t>
-      </w:r>
-      <w:proofErr w:type="gramStart"/>
-      <w:r>
-        <w:rPr>
-          <w:rFonts w:hint="eastAsia"/>
-        </w:rPr>
-        <w:t>中心化见</w:t>
-      </w:r>
-      <w:proofErr w:type="gramEnd"/>
-      <w:r>
-        <w:rPr>
-          <w:rFonts w:hint="eastAsia"/>
-        </w:rPr>
-        <w:t>公式（</w:t>
+      <w:r>
+        <w:rPr>
+          <w:rFonts w:hint="eastAsia"/>
+        </w:rPr>
+        <w:t>分为两步，中心化见公式（</w:t>
       </w:r>
       <w:r>
         <w:rPr>
@@ -32857,21 +31716,7 @@
         <w:rPr>
           <w:rFonts w:hint="eastAsia"/>
         </w:rPr>
-        <w:t>）描述，</w:t>
-      </w:r>
-      <w:proofErr w:type="gramStart"/>
-      <w:r>
-        <w:rPr>
-          <w:rFonts w:hint="eastAsia"/>
-        </w:rPr>
-        <w:t>缩放化见</w:t>
-      </w:r>
-      <w:proofErr w:type="gramEnd"/>
-      <w:r>
-        <w:rPr>
-          <w:rFonts w:hint="eastAsia"/>
-        </w:rPr>
-        <w:t>公式（</w:t>
+        <w:t>）描述，缩放化见公式（</w:t>
       </w:r>
       <w:r>
         <w:rPr>
@@ -33637,7 +32482,6 @@
         <w:spacing w:line="460" w:lineRule="exact"/>
         <w:ind w:firstLine="480"/>
       </w:pPr>
-      <w:proofErr w:type="spellStart"/>
       <w:r>
         <w:rPr>
           <w:rFonts w:hint="eastAsia"/>
@@ -33647,49 +32491,18 @@
       <w:r>
         <w:t>airNorm</w:t>
       </w:r>
-      <w:proofErr w:type="spellEnd"/>
-      <w:r>
-        <w:rPr>
-          <w:rFonts w:hint="eastAsia"/>
-        </w:rPr>
-        <w:t>具有坚实的理论基础，但是由于扩大的是所有不相连结点对间的差异，总体来说对于缓解过</w:t>
-      </w:r>
-      <w:proofErr w:type="gramStart"/>
-      <w:r>
-        <w:rPr>
-          <w:rFonts w:hint="eastAsia"/>
-        </w:rPr>
-        <w:t>光滑问题</w:t>
-      </w:r>
-      <w:proofErr w:type="gramEnd"/>
-      <w:r>
-        <w:rPr>
-          <w:rFonts w:hint="eastAsia"/>
-        </w:rPr>
-        <w:t>效果有限，在受过光滑较严重的密集连接</w:t>
-      </w:r>
-      <w:proofErr w:type="gramStart"/>
-      <w:r>
-        <w:rPr>
-          <w:rFonts w:hint="eastAsia"/>
-        </w:rPr>
-        <w:t>图数据</w:t>
-      </w:r>
-      <w:proofErr w:type="gramEnd"/>
-      <w:r>
-        <w:rPr>
-          <w:rFonts w:hint="eastAsia"/>
-        </w:rPr>
-        <w:t>集上表现不佳。本文提出的基于</w:t>
-      </w:r>
-      <w:proofErr w:type="spellStart"/>
+      <w:r>
+        <w:rPr>
+          <w:rFonts w:hint="eastAsia"/>
+        </w:rPr>
+        <w:t>具有坚实的理论基础，但是由于扩大的是所有不相连结点对间的差异，总体来说对于缓解过光滑问题效果有限，在受过光滑较严重的密集连接图数据集上表现不佳。本文提出的基于</w:t>
+      </w:r>
       <w:r>
         <w:rPr>
           <w:rFonts w:hint="eastAsia"/>
         </w:rPr>
         <w:t>DropEdge</w:t>
       </w:r>
-      <w:proofErr w:type="spellEnd"/>
       <w:r>
         <w:rPr>
           <w:rFonts w:hint="eastAsia"/>
@@ -33752,21 +32565,7 @@
         <w:rPr>
           <w:rFonts w:hint="eastAsia"/>
         </w:rPr>
-        <w:t>在图的</w:t>
-      </w:r>
-      <w:proofErr w:type="gramStart"/>
-      <w:r>
-        <w:rPr>
-          <w:rFonts w:hint="eastAsia"/>
-        </w:rPr>
-        <w:t>半监督</w:t>
-      </w:r>
-      <w:proofErr w:type="gramEnd"/>
-      <w:r>
-        <w:rPr>
-          <w:rFonts w:hint="eastAsia"/>
-        </w:rPr>
-        <w:t>结点分类任务上的应用，接着介绍了</w:t>
+        <w:t>在图的半监督结点分类任务上的应用，接着介绍了</w:t>
       </w:r>
       <w:r>
         <w:rPr>
@@ -33896,21 +32695,7 @@
         <w:rPr>
           <w:rFonts w:hint="eastAsia"/>
         </w:rPr>
-        <w:t>个开源</w:t>
-      </w:r>
-      <w:proofErr w:type="gramStart"/>
-      <w:r>
-        <w:rPr>
-          <w:rFonts w:hint="eastAsia"/>
-        </w:rPr>
-        <w:t>图数据</w:t>
-      </w:r>
-      <w:proofErr w:type="gramEnd"/>
-      <w:r>
-        <w:rPr>
-          <w:rFonts w:hint="eastAsia"/>
-        </w:rPr>
-        <w:t>集验证提出的方法和模型。这些数据集的</w:t>
+        <w:t>个开源图数据集验证提出的方法和模型。这些数据集的</w:t>
       </w:r>
       <w:r>
         <w:rPr>
@@ -33955,7 +32740,6 @@
         </w:rPr>
         <w:t xml:space="preserve">3.1  </w:t>
       </w:r>
-      <w:proofErr w:type="gramStart"/>
       <w:r>
         <w:rPr>
           <w:rFonts w:eastAsia="黑体" w:hint="eastAsia"/>
@@ -33968,15 +32752,7 @@
           <w:rFonts w:eastAsia="黑体" w:hint="eastAsia"/>
           <w:sz w:val="24"/>
         </w:rPr>
-        <w:t>数据</w:t>
-      </w:r>
-      <w:proofErr w:type="gramEnd"/>
-      <w:r>
-        <w:rPr>
-          <w:rFonts w:eastAsia="黑体" w:hint="eastAsia"/>
-          <w:sz w:val="24"/>
-        </w:rPr>
-        <w:t>集</w:t>
+        <w:t>数据集</w:t>
       </w:r>
     </w:p>
     <w:tbl>
@@ -34128,7 +32904,6 @@
                 <w:b/>
               </w:rPr>
             </w:pPr>
-            <w:proofErr w:type="spellStart"/>
             <w:r>
               <w:rPr>
                 <w:rFonts w:ascii="Times New Roman" w:hAnsi="Times New Roman" w:cs="Times New Roman" w:hint="eastAsia"/>
@@ -34141,15 +32916,7 @@
                 <w:rFonts w:ascii="Times New Roman" w:hAnsi="Times New Roman" w:cs="Times New Roman"/>
                 <w:b/>
               </w:rPr>
-              <w:t>ubm</w:t>
-            </w:r>
-            <w:proofErr w:type="spellEnd"/>
-            <w:r>
-              <w:rPr>
-                <w:rFonts w:ascii="Times New Roman" w:hAnsi="Times New Roman" w:cs="Times New Roman"/>
-                <w:b/>
-              </w:rPr>
-              <w:t>.</w:t>
+              <w:t>ubm.</w:t>
             </w:r>
           </w:p>
         </w:tc>
@@ -34205,7 +32972,6 @@
                 <w:b/>
               </w:rPr>
             </w:pPr>
-            <w:proofErr w:type="spellStart"/>
             <w:r>
               <w:rPr>
                 <w:rFonts w:ascii="Times New Roman" w:hAnsi="Times New Roman" w:cs="Times New Roman" w:hint="eastAsia"/>
@@ -34218,15 +32984,7 @@
                 <w:rFonts w:ascii="Times New Roman" w:hAnsi="Times New Roman" w:cs="Times New Roman"/>
                 <w:b/>
               </w:rPr>
-              <w:t>qui</w:t>
-            </w:r>
-            <w:proofErr w:type="spellEnd"/>
-            <w:r>
-              <w:rPr>
-                <w:rFonts w:ascii="Times New Roman" w:hAnsi="Times New Roman" w:cs="Times New Roman"/>
-                <w:b/>
-              </w:rPr>
-              <w:t>.</w:t>
+              <w:t>qui.</w:t>
             </w:r>
           </w:p>
         </w:tc>
@@ -34316,7 +33074,6 @@
                 <w:b/>
               </w:rPr>
             </w:pPr>
-            <w:proofErr w:type="spellStart"/>
             <w:r>
               <w:rPr>
                 <w:rFonts w:ascii="Times New Roman" w:hAnsi="Times New Roman" w:cs="Times New Roman" w:hint="eastAsia"/>
@@ -34329,15 +33086,7 @@
                 <w:rFonts w:ascii="Times New Roman" w:hAnsi="Times New Roman" w:cs="Times New Roman"/>
                 <w:b/>
               </w:rPr>
-              <w:t>exa</w:t>
-            </w:r>
-            <w:proofErr w:type="spellEnd"/>
-            <w:r>
-              <w:rPr>
-                <w:rFonts w:ascii="Times New Roman" w:hAnsi="Times New Roman" w:cs="Times New Roman"/>
-                <w:b/>
-              </w:rPr>
-              <w:t>.</w:t>
+              <w:t>exa.</w:t>
             </w:r>
           </w:p>
         </w:tc>
@@ -36182,13 +34931,8 @@
         </w:rPr>
         <w:t>我们用</w:t>
       </w:r>
-      <w:proofErr w:type="spellStart"/>
-      <w:r>
-        <w:t>Gromov</w:t>
-      </w:r>
-      <w:proofErr w:type="spellEnd"/>
-      <w:r>
-        <w:t xml:space="preserve"> hyperbolicity</w:t>
+      <w:r>
+        <w:t>Gromov hyperbolicity</w:t>
       </w:r>
       <w:r>
         <w:t xml:space="preserve"> </w:t>
@@ -36225,21 +34969,7 @@
         <w:rPr>
           <w:rFonts w:hint="eastAsia"/>
         </w:rPr>
-        <w:t>越小，</w:t>
-      </w:r>
-      <w:proofErr w:type="gramStart"/>
-      <w:r>
-        <w:rPr>
-          <w:rFonts w:hint="eastAsia"/>
-        </w:rPr>
-        <w:t>空间双</w:t>
-      </w:r>
-      <w:proofErr w:type="gramEnd"/>
-      <w:r>
-        <w:rPr>
-          <w:rFonts w:hint="eastAsia"/>
-        </w:rPr>
-        <w:t>曲率越高，意味着该图包含更多的结构信息。我们用参数</w:t>
+        <w:t>越小，空间双曲率越高，意味着该图包含更多的结构信息。我们用参数</w:t>
       </w:r>
       <m:oMath>
         <m:r>
@@ -36477,7 +35207,6 @@
         <w:spacing w:line="460" w:lineRule="exact"/>
         <w:ind w:firstLine="480"/>
       </w:pPr>
-      <w:proofErr w:type="spellStart"/>
       <w:r>
         <w:rPr>
           <w:rFonts w:hint="eastAsia"/>
@@ -36485,11 +35214,7 @@
         <w:t>C</w:t>
       </w:r>
       <w:r>
-        <w:t>itiation</w:t>
-      </w:r>
-      <w:proofErr w:type="spellEnd"/>
-      <w:r>
-        <w:t xml:space="preserve"> networks</w:t>
+        <w:t>itiation networks</w:t>
       </w:r>
       <w:r>
         <w:rPr>
@@ -36509,28 +35234,24 @@
         </w:rPr>
         <w:t>、</w:t>
       </w:r>
-      <w:proofErr w:type="spellStart"/>
       <w:r>
         <w:rPr>
           <w:rFonts w:hint="eastAsia"/>
         </w:rPr>
         <w:t>Citeseer</w:t>
       </w:r>
-      <w:proofErr w:type="spellEnd"/>
       <w:r>
         <w:rPr>
           <w:rFonts w:hint="eastAsia"/>
         </w:rPr>
         <w:t>和</w:t>
       </w:r>
-      <w:proofErr w:type="spellStart"/>
       <w:r>
         <w:rPr>
           <w:rFonts w:hint="eastAsia"/>
         </w:rPr>
         <w:t>Pubmed</w:t>
       </w:r>
-      <w:proofErr w:type="spellEnd"/>
       <w:r>
         <w:rPr>
           <w:rFonts w:hint="eastAsia"/>
@@ -36547,41 +35268,13 @@
         <w:rPr>
           <w:rFonts w:hint="eastAsia"/>
         </w:rPr>
-        <w:t>个标准的引用网络基准数据集。在引用网络中，结点表示论文，</w:t>
-      </w:r>
-      <w:proofErr w:type="gramStart"/>
-      <w:r>
-        <w:rPr>
-          <w:rFonts w:hint="eastAsia"/>
-        </w:rPr>
-        <w:t>边表示</w:t>
-      </w:r>
-      <w:proofErr w:type="gramEnd"/>
-      <w:r>
-        <w:rPr>
-          <w:rFonts w:hint="eastAsia"/>
-        </w:rPr>
-        <w:t>论文之间的引用关系。</w:t>
-      </w:r>
-      <w:r>
-        <w:rPr>
-          <w:rFonts w:hint="eastAsia"/>
-        </w:rPr>
-        <w:t>结点特征是论文</w:t>
-      </w:r>
-      <w:proofErr w:type="gramStart"/>
-      <w:r>
-        <w:rPr>
-          <w:rFonts w:hint="eastAsia"/>
-        </w:rPr>
-        <w:t>的词袋模型</w:t>
-      </w:r>
-      <w:proofErr w:type="gramEnd"/>
-      <w:r>
-        <w:rPr>
-          <w:rFonts w:hint="eastAsia"/>
-        </w:rPr>
-        <w:t>表示，结点标签是论文的学术主题。</w:t>
+        <w:t>个标准的引用网络基准数据集。在引用网络中，结点表示论文，边表示论文之间的引用关系。</w:t>
+      </w:r>
+      <w:r>
+        <w:rPr>
+          <w:rFonts w:hint="eastAsia"/>
+        </w:rPr>
+        <w:t>结点特征是论文的词袋模型表示，结点标签是论文的学术主题。</w:t>
       </w:r>
     </w:p>
     <w:p>
@@ -36590,28 +35283,24 @@
         <w:spacing w:line="460" w:lineRule="exact"/>
         <w:ind w:firstLine="480"/>
       </w:pPr>
-      <w:proofErr w:type="spellStart"/>
       <w:r>
         <w:rPr>
           <w:rFonts w:hint="eastAsia"/>
         </w:rPr>
         <w:t>WebKB</w:t>
       </w:r>
-      <w:proofErr w:type="spellEnd"/>
       <w:r>
         <w:rPr>
           <w:rFonts w:hint="eastAsia"/>
         </w:rPr>
         <w:t>：</w:t>
       </w:r>
-      <w:proofErr w:type="spellStart"/>
       <w:r>
         <w:rPr>
           <w:rFonts w:hint="eastAsia"/>
         </w:rPr>
         <w:t>WebKB</w:t>
       </w:r>
-      <w:proofErr w:type="spellEnd"/>
       <w:r>
         <w:rPr>
           <w:rFonts w:hint="eastAsia"/>
@@ -36666,47 +35355,17 @@
         </w:rPr>
         <w:t>。在</w:t>
       </w:r>
-      <w:proofErr w:type="spellStart"/>
       <w:r>
         <w:rPr>
           <w:rFonts w:hint="eastAsia"/>
         </w:rPr>
         <w:t>WebKB</w:t>
       </w:r>
-      <w:proofErr w:type="spellEnd"/>
-      <w:r>
-        <w:rPr>
-          <w:rFonts w:hint="eastAsia"/>
-        </w:rPr>
-        <w:t>数据集中，结点表示网页，</w:t>
-      </w:r>
-      <w:proofErr w:type="gramStart"/>
-      <w:r>
-        <w:rPr>
-          <w:rFonts w:hint="eastAsia"/>
-        </w:rPr>
-        <w:t>边表示</w:t>
-      </w:r>
-      <w:proofErr w:type="gramEnd"/>
-      <w:r>
-        <w:rPr>
-          <w:rFonts w:hint="eastAsia"/>
-        </w:rPr>
-        <w:t>网页之间的超链接关系。结点特征是网页</w:t>
-      </w:r>
-      <w:proofErr w:type="gramStart"/>
-      <w:r>
-        <w:rPr>
-          <w:rFonts w:hint="eastAsia"/>
-        </w:rPr>
-        <w:t>的词袋模型</w:t>
-      </w:r>
-      <w:proofErr w:type="gramEnd"/>
-      <w:r>
-        <w:rPr>
-          <w:rFonts w:hint="eastAsia"/>
-        </w:rPr>
-        <w:t>表示。网页被人为分成</w:t>
+      <w:r>
+        <w:rPr>
+          <w:rFonts w:hint="eastAsia"/>
+        </w:rPr>
+        <w:t>数据集中，结点表示网页，边表示网页之间的超链接关系。结点特征是网页的词袋模型表示。网页被人为分成</w:t>
       </w:r>
       <w:r>
         <w:rPr>
@@ -36857,21 +35516,7 @@
         <w:rPr>
           <w:rFonts w:hint="eastAsia"/>
         </w:rPr>
-        <w:t>编剧网络的诱导子图，只包含了演员。结点表示演员，</w:t>
-      </w:r>
-      <w:proofErr w:type="gramStart"/>
-      <w:r>
-        <w:rPr>
-          <w:rFonts w:hint="eastAsia"/>
-        </w:rPr>
-        <w:t>边表示</w:t>
-      </w:r>
-      <w:proofErr w:type="gramEnd"/>
-      <w:r>
-        <w:rPr>
-          <w:rFonts w:hint="eastAsia"/>
-        </w:rPr>
-        <w:t>演员在同一维基百科页面的共现关系。结点特征表示维基百科页面的某些关键词。我们人为将其分为</w:t>
+        <w:t>编剧网络的诱导子图，只包含了演员。结点表示演员，边表示演员在同一维基百科页面的共现关系。结点特征表示维基百科页面的某些关键词。我们人为将其分为</w:t>
       </w:r>
       <w:r>
         <w:rPr>
@@ -36935,21 +35580,7 @@
         <w:rPr>
           <w:rFonts w:hint="eastAsia"/>
         </w:rPr>
-        <w:t>网络。结点表示网页，</w:t>
-      </w:r>
-      <w:proofErr w:type="gramStart"/>
-      <w:r>
-        <w:rPr>
-          <w:rFonts w:hint="eastAsia"/>
-        </w:rPr>
-        <w:t>边表示</w:t>
-      </w:r>
-      <w:proofErr w:type="gramEnd"/>
-      <w:r>
-        <w:rPr>
-          <w:rFonts w:hint="eastAsia"/>
-        </w:rPr>
-        <w:t>网页之间的相互链接关系。结点特征是维基百科页面中的一些信息量丰富的名词。我们人为将其分为</w:t>
+        <w:t>网络。结点表示网页，边表示网页之间的相互链接关系。结点特征是维基百科页面中的一些信息量丰富的名词。我们人为将其分为</w:t>
       </w:r>
       <w:r>
         <w:rPr>
@@ -37017,21 +35648,7 @@
         <w:rPr>
           <w:rFonts w:hint="eastAsia"/>
         </w:rPr>
-        <w:t>对于所有</w:t>
-      </w:r>
-      <w:proofErr w:type="gramStart"/>
-      <w:r>
-        <w:rPr>
-          <w:rFonts w:hint="eastAsia"/>
-        </w:rPr>
-        <w:t>图数据</w:t>
-      </w:r>
-      <w:proofErr w:type="gramEnd"/>
-      <w:r>
-        <w:rPr>
-          <w:rFonts w:hint="eastAsia"/>
-        </w:rPr>
-        <w:t>集，我们按照</w:t>
+        <w:t>对于所有图数据集，我们按照</w:t>
       </w:r>
       <w:r>
         <w:rPr>
@@ -37095,21 +35712,7 @@
           <w:rFonts w:hint="eastAsia"/>
         </w:rPr>
         <w:lastRenderedPageBreak/>
-        <w:t>和测试集。其中训练集用于训练模型，验证</w:t>
-      </w:r>
-      <w:proofErr w:type="gramStart"/>
-      <w:r>
-        <w:rPr>
-          <w:rFonts w:hint="eastAsia"/>
-        </w:rPr>
-        <w:t>集用于</w:t>
-      </w:r>
-      <w:proofErr w:type="gramEnd"/>
-      <w:r>
-        <w:rPr>
-          <w:rFonts w:hint="eastAsia"/>
-        </w:rPr>
-        <w:t>超参数</w:t>
+        <w:t>和测试集。其中训练集用于训练模型，验证集用于超参数</w:t>
       </w:r>
       <w:r>
         <w:rPr>
@@ -37121,21 +35724,7 @@
         <w:rPr>
           <w:rFonts w:hint="eastAsia"/>
         </w:rPr>
-        <w:t>、测试</w:t>
-      </w:r>
-      <w:proofErr w:type="gramStart"/>
-      <w:r>
-        <w:rPr>
-          <w:rFonts w:hint="eastAsia"/>
-        </w:rPr>
-        <w:t>集用于</w:t>
-      </w:r>
-      <w:proofErr w:type="gramEnd"/>
-      <w:r>
-        <w:rPr>
-          <w:rFonts w:hint="eastAsia"/>
-        </w:rPr>
-        <w:t>评估模型。</w:t>
+        <w:t>、测试集用于评估模型。</w:t>
       </w:r>
     </w:p>
     <w:p>
@@ -37190,41 +35779,13 @@
         <w:rPr>
           <w:rFonts w:hint="eastAsia"/>
         </w:rPr>
-        <w:t>我们用交叉</w:t>
-      </w:r>
-      <w:proofErr w:type="gramStart"/>
-      <w:r>
-        <w:rPr>
-          <w:rFonts w:hint="eastAsia"/>
-        </w:rPr>
-        <w:t>熵</w:t>
-      </w:r>
-      <w:proofErr w:type="gramEnd"/>
-      <w:r>
-        <w:rPr>
-          <w:rFonts w:hint="eastAsia"/>
-        </w:rPr>
-        <w:t>损失函数</w:t>
-      </w:r>
-      <w:r>
-        <w:rPr>
-          <w:rFonts w:hint="eastAsia"/>
-        </w:rPr>
-        <w:t>来训练模型。交叉</w:t>
-      </w:r>
-      <w:proofErr w:type="gramStart"/>
-      <w:r>
-        <w:rPr>
-          <w:rFonts w:hint="eastAsia"/>
-        </w:rPr>
-        <w:t>熵</w:t>
-      </w:r>
-      <w:proofErr w:type="gramEnd"/>
-      <w:r>
-        <w:rPr>
-          <w:rFonts w:hint="eastAsia"/>
-        </w:rPr>
-        <w:t>损失函数一般用于分类问题。假设样本的标签</w:t>
+        <w:t>我们用交叉熵损失函数</w:t>
+      </w:r>
+      <w:r>
+        <w:rPr>
+          <w:rFonts w:hint="eastAsia"/>
+        </w:rPr>
+        <w:t>来训练模型。交叉熵损失函数一般用于分类问题。假设样本的标签</w:t>
       </w:r>
       <m:oMath>
         <m:r>
@@ -37657,19 +36218,11 @@
         </w:rPr>
         <w:t>可以</w:t>
       </w:r>
-      <w:proofErr w:type="gramStart"/>
-      <w:r>
-        <w:rPr>
-          <w:rFonts w:hint="eastAsia"/>
-        </w:rPr>
-        <w:t>看做</w:t>
-      </w:r>
-      <w:proofErr w:type="gramEnd"/>
-      <w:r>
-        <w:rPr>
-          <w:rFonts w:hint="eastAsia"/>
-        </w:rPr>
-        <w:t>样本标签的真实条件概率分布</w:t>
+      <w:r>
+        <w:rPr>
+          <w:rFonts w:hint="eastAsia"/>
+        </w:rPr>
+        <w:t>看做样本标签的真实条件概率分布</w:t>
       </w:r>
       <m:oMath>
         <m:sSub>
@@ -37739,21 +36292,7 @@
         <w:rPr>
           <w:rFonts w:hint="eastAsia"/>
         </w:rPr>
-        <w:t>的真实条件概率。对于两个概率分布，一般可以用</w:t>
-      </w:r>
-      <w:proofErr w:type="gramStart"/>
-      <w:r>
-        <w:rPr>
-          <w:rFonts w:hint="eastAsia"/>
-        </w:rPr>
-        <w:t>交叉熵来衡量</w:t>
-      </w:r>
-      <w:proofErr w:type="gramEnd"/>
-      <w:r>
-        <w:rPr>
-          <w:rFonts w:hint="eastAsia"/>
-        </w:rPr>
-        <w:t>它们的差异，标签的真实分布</w:t>
+        <w:t>的真实条件概率。对于两个概率分布，一般可以用交叉熵来衡量它们的差异，标签的真实分布</w:t>
       </w:r>
       <w:r>
         <w:rPr>
@@ -37779,21 +36318,7 @@
         <w:rPr>
           <w:rFonts w:hint="eastAsia"/>
         </w:rPr>
-        <w:t>之间的</w:t>
-      </w:r>
-      <w:proofErr w:type="gramStart"/>
-      <w:r>
-        <w:rPr>
-          <w:rFonts w:hint="eastAsia"/>
-        </w:rPr>
-        <w:t>交叉熵见公式</w:t>
-      </w:r>
-      <w:proofErr w:type="gramEnd"/>
-      <w:r>
-        <w:rPr>
-          <w:rFonts w:hint="eastAsia"/>
-        </w:rPr>
-        <w:t>（</w:t>
+        <w:t>之间的交叉熵见公式（</w:t>
       </w:r>
       <w:r>
         <w:rPr>
@@ -38880,21 +37405,12 @@
           <m:t>K</m:t>
         </m:r>
       </m:oMath>
-      <w:proofErr w:type="gramStart"/>
       <w:r>
         <w:rPr>
           <w:rFonts w:hint="eastAsia"/>
           <w:iCs/>
         </w:rPr>
-        <w:t>个</w:t>
-      </w:r>
-      <w:proofErr w:type="gramEnd"/>
-      <w:r>
-        <w:rPr>
-          <w:rFonts w:hint="eastAsia"/>
-          <w:iCs/>
-        </w:rPr>
-        <w:t>超参数，第</w:t>
+        <w:t>个超参数，第</w:t>
       </w:r>
       <m:oMath>
         <m:r>
@@ -38904,21 +37420,12 @@
           <m:t>k</m:t>
         </m:r>
       </m:oMath>
-      <w:proofErr w:type="gramStart"/>
       <w:r>
         <w:rPr>
           <w:rFonts w:hint="eastAsia"/>
           <w:iCs/>
         </w:rPr>
-        <w:t>个</w:t>
-      </w:r>
-      <w:proofErr w:type="gramEnd"/>
-      <w:r>
-        <w:rPr>
-          <w:rFonts w:hint="eastAsia"/>
-          <w:iCs/>
-        </w:rPr>
-        <w:t>超参数可以取</w:t>
+        <w:t>个超参数可以取</w:t>
       </w:r>
       <w:r>
         <w:rPr>
@@ -38956,21 +37463,12 @@
           </m:sub>
         </m:sSub>
       </m:oMath>
-      <w:proofErr w:type="gramStart"/>
       <w:r>
         <w:rPr>
           <w:rFonts w:hint="eastAsia"/>
           <w:iCs/>
         </w:rPr>
-        <w:t>个</w:t>
-      </w:r>
-      <w:proofErr w:type="gramEnd"/>
-      <w:r>
-        <w:rPr>
-          <w:rFonts w:hint="eastAsia"/>
-          <w:iCs/>
-        </w:rPr>
-        <w:t>值，那么总共的配置组合数量为</w:t>
+        <w:t>个值，那么总共的配置组合数量为</w:t>
       </w:r>
       <m:oMath>
         <m:sSub>
@@ -39126,7 +37624,6 @@
         </w:rPr>
         <w:t>、</w:t>
       </w:r>
-      <w:proofErr w:type="spellStart"/>
       <w:r>
         <w:rPr>
           <w:rFonts w:hint="eastAsia"/>
@@ -39134,7 +37631,6 @@
         </w:rPr>
         <w:t>ReLU</w:t>
       </w:r>
-      <w:proofErr w:type="spellEnd"/>
       <w:r>
         <w:rPr>
           <w:rFonts w:hint="eastAsia"/>
@@ -39156,7 +37652,6 @@
         </w:rPr>
         <w:t>采用</w:t>
       </w:r>
-      <w:proofErr w:type="spellStart"/>
       <w:r>
         <w:rPr>
           <w:rFonts w:hint="eastAsia"/>
@@ -39164,7 +37659,6 @@
         </w:rPr>
         <w:t>ReLU</w:t>
       </w:r>
-      <w:proofErr w:type="spellEnd"/>
       <w:r>
         <w:rPr>
           <w:rFonts w:hint="eastAsia"/>
@@ -39207,7 +37701,6 @@
         </w:rPr>
         <w:t>更有利于保持特征列之间的线性无关性，效果比</w:t>
       </w:r>
-      <w:proofErr w:type="spellStart"/>
       <w:r>
         <w:rPr>
           <w:rFonts w:hint="eastAsia"/>
@@ -39215,7 +37708,6 @@
         </w:rPr>
         <w:t>ReLU</w:t>
       </w:r>
-      <w:proofErr w:type="spellEnd"/>
       <w:r>
         <w:rPr>
           <w:rFonts w:hint="eastAsia"/>
@@ -39276,7 +37768,6 @@
         </w:rPr>
         <w:t>常用的优化算法有动量法、</w:t>
       </w:r>
-      <w:proofErr w:type="spellStart"/>
       <w:r>
         <w:rPr>
           <w:rFonts w:hint="eastAsia"/>
@@ -39284,7 +37775,6 @@
         </w:rPr>
         <w:t>Nesterov</w:t>
       </w:r>
-      <w:proofErr w:type="spellEnd"/>
       <w:r>
         <w:rPr>
           <w:rFonts w:hint="eastAsia"/>
@@ -39367,23 +37857,7 @@
           <w:rFonts w:hint="eastAsia"/>
           <w:iCs/>
         </w:rPr>
-        <w:t>优化算法，初始学习</w:t>
-      </w:r>
-      <w:proofErr w:type="gramStart"/>
-      <w:r>
-        <w:rPr>
-          <w:rFonts w:hint="eastAsia"/>
-          <w:iCs/>
-        </w:rPr>
-        <w:t>率设置</w:t>
-      </w:r>
-      <w:proofErr w:type="gramEnd"/>
-      <w:r>
-        <w:rPr>
-          <w:rFonts w:hint="eastAsia"/>
-          <w:iCs/>
-        </w:rPr>
-        <w:t>为</w:t>
+        <w:t>优化算法，初始学习率设置为</w:t>
       </w:r>
       <w:r>
         <w:rPr>
@@ -42728,18 +41202,26 @@
         <w:pStyle w:val="32"/>
         <w:spacing w:beforeLines="50" w:before="120" w:afterLines="50" w:after="120"/>
         <w:rPr>
+          <w:rFonts w:cs="Times New Roman" w:hint="eastAsia"/>
+          <w:sz w:val="24"/>
+          <w:szCs w:val="24"/>
+        </w:rPr>
+      </w:pPr>
+      <w:r>
+        <w:rPr>
           <w:rFonts w:cs="Times New Roman"/>
           <w:sz w:val="24"/>
           <w:szCs w:val="24"/>
         </w:rPr>
-      </w:pPr>
+        <w:t>4.2.</w:t>
+      </w:r>
       <w:r>
         <w:rPr>
           <w:rFonts w:cs="Times New Roman"/>
           <w:sz w:val="24"/>
           <w:szCs w:val="24"/>
         </w:rPr>
-        <w:t>4.2.</w:t>
+        <w:t>2</w:t>
       </w:r>
       <w:r>
         <w:rPr>
@@ -42747,14 +41229,6 @@
           <w:sz w:val="24"/>
           <w:szCs w:val="24"/>
         </w:rPr>
-        <w:t>2</w:t>
-      </w:r>
-      <w:r>
-        <w:rPr>
-          <w:rFonts w:cs="Times New Roman"/>
-          <w:sz w:val="24"/>
-          <w:szCs w:val="24"/>
-        </w:rPr>
         <w:t xml:space="preserve">  </w:t>
       </w:r>
       <w:r>
@@ -42764,6 +41238,371 @@
           <w:szCs w:val="24"/>
         </w:rPr>
         <w:t>实验分析</w:t>
+      </w:r>
+    </w:p>
+    <w:p>
+      <w:pPr>
+        <w:pStyle w:val="af0"/>
+        <w:spacing w:line="240" w:lineRule="auto"/>
+        <w:ind w:firstLineChars="0" w:firstLine="0"/>
+        <w:jc w:val="center"/>
+        <w:rPr>
+          <w:rFonts w:hint="eastAsia"/>
+        </w:rPr>
+      </w:pPr>
+      <w:r>
+        <w:rPr>
+          <w:noProof/>
+        </w:rPr>
+        <w:drawing>
+          <wp:inline distT="0" distB="0" distL="0" distR="0" wp14:anchorId="3D9D8AE5" wp14:editId="12308E82">
+            <wp:extent cx="4978800" cy="3704400"/>
+            <wp:effectExtent l="0" t="0" r="0" b="0"/>
+            <wp:docPr id="5" name="图片 5"/>
+            <wp:cNvGraphicFramePr>
+              <a:graphicFrameLocks xmlns:a="http://schemas.openxmlformats.org/drawingml/2006/main" noChangeAspect="1"/>
+            </wp:cNvGraphicFramePr>
+            <a:graphic xmlns:a="http://schemas.openxmlformats.org/drawingml/2006/main">
+              <a:graphicData uri="http://schemas.openxmlformats.org/drawingml/2006/picture">
+                <pic:pic xmlns:pic="http://schemas.openxmlformats.org/drawingml/2006/picture">
+                  <pic:nvPicPr>
+                    <pic:cNvPr id="0" name="Picture 5"/>
+                    <pic:cNvPicPr>
+                      <a:picLocks noChangeAspect="1" noChangeArrowheads="1"/>
+                    </pic:cNvPicPr>
+                  </pic:nvPicPr>
+                  <pic:blipFill>
+                    <a:blip r:embed="rId33">
+                      <a:extLst>
+                        <a:ext uri="{28A0092B-C50C-407E-A947-70E740481C1C}">
+                          <a14:useLocalDpi xmlns:a14="http://schemas.microsoft.com/office/drawing/2010/main" val="0"/>
+                        </a:ext>
+                      </a:extLst>
+                    </a:blip>
+                    <a:srcRect/>
+                    <a:stretch>
+                      <a:fillRect/>
+                    </a:stretch>
+                  </pic:blipFill>
+                  <pic:spPr bwMode="auto">
+                    <a:xfrm>
+                      <a:off x="0" y="0"/>
+                      <a:ext cx="4978800" cy="3704400"/>
+                    </a:xfrm>
+                    <a:prstGeom prst="rect">
+                      <a:avLst/>
+                    </a:prstGeom>
+                    <a:noFill/>
+                    <a:ln>
+                      <a:noFill/>
+                    </a:ln>
+                  </pic:spPr>
+                </pic:pic>
+              </a:graphicData>
+            </a:graphic>
+          </wp:inline>
+        </w:drawing>
+      </w:r>
+    </w:p>
+    <w:p>
+      <w:pPr>
+        <w:pStyle w:val="af0"/>
+        <w:spacing w:line="460" w:lineRule="exact"/>
+        <w:ind w:firstLineChars="0" w:firstLine="0"/>
+        <w:jc w:val="center"/>
+        <w:rPr>
+          <w:rFonts w:eastAsia="黑体" w:hint="eastAsia"/>
+        </w:rPr>
+      </w:pPr>
+      <w:r>
+        <w:rPr>
+          <w:rFonts w:eastAsia="黑体"/>
+        </w:rPr>
+        <w:t>图</w:t>
+      </w:r>
+      <w:r>
+        <w:rPr>
+          <w:rFonts w:eastAsia="黑体"/>
+        </w:rPr>
+        <w:t>4</w:t>
+      </w:r>
+      <w:r>
+        <w:rPr>
+          <w:rFonts w:eastAsia="黑体"/>
+        </w:rPr>
+        <w:t>.</w:t>
+      </w:r>
+      <w:r>
+        <w:rPr>
+          <w:rFonts w:eastAsia="黑体"/>
+        </w:rPr>
+        <w:t>1</w:t>
+      </w:r>
+      <w:r>
+        <w:rPr>
+          <w:rFonts w:eastAsia="黑体"/>
+        </w:rPr>
+        <w:t xml:space="preserve"> </w:t>
+      </w:r>
+      <w:r>
+        <w:rPr>
+          <w:rFonts w:eastAsia="黑体" w:hint="eastAsia"/>
+        </w:rPr>
+        <w:t xml:space="preserve"> </w:t>
+      </w:r>
+      <w:r>
+        <w:rPr>
+          <w:rFonts w:eastAsia="黑体" w:hint="eastAsia"/>
+        </w:rPr>
+        <w:t>Pubmed</w:t>
+      </w:r>
+      <w:r>
+        <w:rPr>
+          <w:rFonts w:eastAsia="黑体" w:hint="eastAsia"/>
+        </w:rPr>
+        <w:t>上权重衰减</w:t>
+      </w:r>
+      <w:r>
+        <w:rPr>
+          <w:rFonts w:eastAsia="黑体" w:hint="eastAsia"/>
+        </w:rPr>
+        <w:t>方法</w:t>
+      </w:r>
+      <w:r>
+        <w:rPr>
+          <w:rFonts w:eastAsia="黑体" w:hint="eastAsia"/>
+        </w:rPr>
+        <w:t>的实验结果</w:t>
+      </w:r>
+    </w:p>
+    <w:p>
+      <w:pPr>
+        <w:pStyle w:val="af0"/>
+        <w:spacing w:line="460" w:lineRule="exact"/>
+        <w:ind w:firstLine="480"/>
+        <w:rPr>
+          <w:rFonts w:hint="eastAsia"/>
+        </w:rPr>
+      </w:pPr>
+      <w:r>
+        <w:rPr>
+          <w:rFonts w:hint="eastAsia"/>
+        </w:rPr>
+        <w:t>实验中采用了</w:t>
+      </w:r>
+      <m:oMath>
+        <m:sSub>
+          <m:sSubPr>
+            <m:ctrlPr>
+              <w:rPr>
+                <w:rFonts w:ascii="Cambria Math" w:hAnsi="Cambria Math"/>
+                <w:i/>
+              </w:rPr>
+            </m:ctrlPr>
+          </m:sSubPr>
+          <m:e>
+            <m:r>
+              <m:rPr>
+                <m:scr m:val="script"/>
+              </m:rPr>
+              <w:rPr>
+                <w:rFonts w:ascii="Cambria Math" w:hAnsi="Cambria Math"/>
+              </w:rPr>
+              <m:t>L</m:t>
+            </m:r>
+          </m:e>
+          <m:sub>
+            <m:r>
+              <w:rPr>
+                <w:rFonts w:ascii="Cambria Math" w:hAnsi="Cambria Math"/>
+              </w:rPr>
+              <m:t>2</m:t>
+            </m:r>
+          </m:sub>
+        </m:sSub>
+      </m:oMath>
+      <w:r>
+        <w:rPr>
+          <w:rFonts w:hint="eastAsia"/>
+        </w:rPr>
+        <w:t>正则化</w:t>
+      </w:r>
+      <w:r>
+        <w:rPr>
+          <w:rFonts w:hint="eastAsia"/>
+        </w:rPr>
+        <w:t>，</w:t>
+      </w:r>
+      <w:r>
+        <w:rPr>
+          <w:rFonts w:hint="eastAsia"/>
+        </w:rPr>
+        <w:t>层数为</w:t>
+      </w:r>
+      <m:oMath>
+        <m:r>
+          <w:rPr>
+            <w:rFonts w:ascii="Cambria Math" w:hAnsi="Cambria Math"/>
+          </w:rPr>
+          <m:t>[1,8]</m:t>
+        </m:r>
+      </m:oMath>
+      <w:r>
+        <w:rPr>
+          <w:rFonts w:hint="eastAsia"/>
+        </w:rPr>
+        <w:t>时正则化系数设置为</w:t>
+      </w:r>
+      <m:oMath>
+        <m:sSup>
+          <m:sSupPr>
+            <m:ctrlPr>
+              <w:rPr>
+                <w:rFonts w:ascii="Cambria Math" w:hAnsi="Cambria Math"/>
+                <w:i/>
+              </w:rPr>
+            </m:ctrlPr>
+          </m:sSupPr>
+          <m:e>
+            <m:r>
+              <w:rPr>
+                <w:rFonts w:ascii="Cambria Math" w:hAnsi="Cambria Math"/>
+              </w:rPr>
+              <m:t>10</m:t>
+            </m:r>
+          </m:e>
+          <m:sup>
+            <m:r>
+              <w:rPr>
+                <w:rFonts w:ascii="Cambria Math" w:hAnsi="Cambria Math"/>
+              </w:rPr>
+              <m:t>-3</m:t>
+            </m:r>
+          </m:sup>
+        </m:sSup>
+      </m:oMath>
+      <w:r>
+        <w:rPr>
+          <w:rFonts w:hint="eastAsia"/>
+        </w:rPr>
+        <w:t>，层数为</w:t>
+      </w:r>
+      <w:r>
+        <w:rPr>
+          <w:rFonts w:hint="eastAsia"/>
+        </w:rPr>
+        <w:t>[</w:t>
+      </w:r>
+      <w:r>
+        <w:t>9,16]</w:t>
+      </w:r>
+      <w:r>
+        <w:rPr>
+          <w:rFonts w:hint="eastAsia"/>
+        </w:rPr>
+        <w:t>时正则化系数设置为</w:t>
+      </w:r>
+      <m:oMath>
+        <m:sSup>
+          <m:sSupPr>
+            <m:ctrlPr>
+              <w:rPr>
+                <w:rFonts w:ascii="Cambria Math" w:hAnsi="Cambria Math"/>
+                <w:i/>
+              </w:rPr>
+            </m:ctrlPr>
+          </m:sSupPr>
+          <m:e>
+            <m:r>
+              <w:rPr>
+                <w:rFonts w:ascii="Cambria Math" w:hAnsi="Cambria Math"/>
+              </w:rPr>
+              <m:t>10</m:t>
+            </m:r>
+          </m:e>
+          <m:sup>
+            <m:r>
+              <w:rPr>
+                <w:rFonts w:ascii="Cambria Math" w:hAnsi="Cambria Math"/>
+              </w:rPr>
+              <m:t>-2</m:t>
+            </m:r>
+          </m:sup>
+        </m:sSup>
+      </m:oMath>
+      <w:r>
+        <w:rPr>
+          <w:rFonts w:hint="eastAsia"/>
+        </w:rPr>
+        <w:t>。</w:t>
+      </w:r>
+      <m:oMath>
+        <m:r>
+          <w:rPr>
+            <w:rFonts w:ascii="Cambria Math" w:hAnsi="Cambria Math"/>
+          </w:rPr>
+          <m:t>[2,4,8,16]</m:t>
+        </m:r>
+      </m:oMath>
+      <w:r>
+        <w:rPr>
+          <w:rFonts w:hint="eastAsia"/>
+        </w:rPr>
+        <w:t>层时</w:t>
+      </w:r>
+      <w:r>
+        <w:rPr>
+          <w:rFonts w:hint="eastAsia"/>
+        </w:rPr>
+        <w:t>GCN</w:t>
+      </w:r>
+      <w:r>
+        <w:rPr>
+          <w:rFonts w:hint="eastAsia"/>
+        </w:rPr>
+        <w:t>的准确率见表</w:t>
+      </w:r>
+      <w:r>
+        <w:rPr>
+          <w:rFonts w:hint="eastAsia"/>
+        </w:rPr>
+        <w:t>4</w:t>
+      </w:r>
+      <w:r>
+        <w:t>.1</w:t>
+      </w:r>
+      <w:r>
+        <w:rPr>
+          <w:rFonts w:hint="eastAsia"/>
+        </w:rPr>
+        <w:t>。其中</w:t>
+      </w:r>
+      <w:r>
+        <w:rPr>
+          <w:rFonts w:hint="eastAsia"/>
+        </w:rPr>
+        <w:t>GCN</w:t>
+      </w:r>
+      <w:r>
+        <w:t>(WD)</w:t>
+      </w:r>
+      <w:r>
+        <w:rPr>
+          <w:rFonts w:hint="eastAsia"/>
+        </w:rPr>
+        <w:t>表示使用了权重衰减的</w:t>
+      </w:r>
+      <w:r>
+        <w:rPr>
+          <w:rFonts w:hint="eastAsia"/>
+        </w:rPr>
+        <w:t>GCN</w:t>
+      </w:r>
+      <w:r>
+        <w:rPr>
+          <w:rFonts w:hint="eastAsia"/>
+        </w:rPr>
+        <w:t>。</w:t>
       </w:r>
     </w:p>
     <w:p>
@@ -42773,16 +41612,1639 @@
         <w:ind w:firstLine="480"/>
       </w:pPr>
       <w:r>
+        <w:rPr>
+          <w:rFonts w:hint="eastAsia"/>
+        </w:rPr>
+        <w:t>可以看到，当层数为</w:t>
+      </w:r>
+      <w:r>
+        <w:rPr>
+          <w:rFonts w:hint="eastAsia"/>
+        </w:rPr>
+        <w:t>2</w:t>
+      </w:r>
+      <w:r>
+        <w:rPr>
+          <w:rFonts w:hint="eastAsia"/>
+        </w:rPr>
+        <w:t>时，权重衰减</w:t>
+      </w:r>
+      <w:r>
+        <w:rPr>
+          <w:rFonts w:hint="eastAsia"/>
+        </w:rPr>
+        <w:t>方法</w:t>
+      </w:r>
+      <w:r>
+        <w:rPr>
+          <w:rFonts w:hint="eastAsia"/>
+        </w:rPr>
+        <w:t>会起到反作用，此时会造成模型轻微的欠</w:t>
+      </w:r>
+      <w:r>
+        <w:rPr>
+          <w:rFonts w:hint="eastAsia"/>
+        </w:rPr>
+        <w:lastRenderedPageBreak/>
+        <w:t>拟合。当层数为</w:t>
+      </w:r>
+      <m:oMath>
+        <m:r>
+          <w:rPr>
+            <w:rFonts w:ascii="Cambria Math" w:hAnsi="Cambria Math"/>
+          </w:rPr>
+          <m:t>[4, 8, 16]</m:t>
+        </m:r>
+      </m:oMath>
+      <w:r>
+        <w:rPr>
+          <w:rFonts w:hint="eastAsia"/>
+        </w:rPr>
+        <w:t>时，模型的参数增多，学习能力变强，</w:t>
+      </w:r>
+      <w:r>
+        <w:rPr>
+          <w:rFonts w:hint="eastAsia"/>
+        </w:rPr>
+        <w:t>产生了过拟合问题。此时权重衰减</w:t>
+      </w:r>
+      <w:r>
+        <w:rPr>
+          <w:rFonts w:hint="eastAsia"/>
+        </w:rPr>
+        <w:t>方法</w:t>
+      </w:r>
+      <w:r>
+        <w:rPr>
+          <w:rFonts w:hint="eastAsia"/>
+        </w:rPr>
+        <w:t>降低了模型的复杂度，缓解了过拟合问题。特别地，当层数达到</w:t>
+      </w:r>
+      <w:r>
+        <w:rPr>
+          <w:rFonts w:hint="eastAsia"/>
+        </w:rPr>
+        <w:t>1</w:t>
+      </w:r>
+      <w:r>
+        <w:t>6</w:t>
+      </w:r>
+      <w:r>
+        <w:rPr>
+          <w:rFonts w:hint="eastAsia"/>
+        </w:rPr>
+        <w:t>层时，权重衰减</w:t>
+      </w:r>
+      <w:r>
+        <w:rPr>
+          <w:rFonts w:hint="eastAsia"/>
+        </w:rPr>
+        <w:t>方法</w:t>
+      </w:r>
+      <w:r>
+        <w:rPr>
+          <w:rFonts w:hint="eastAsia"/>
+        </w:rPr>
+        <w:t>的作用非常明显。</w:t>
+      </w:r>
+    </w:p>
+    <w:p>
+      <w:pPr>
+        <w:jc w:val="center"/>
+        <w:rPr>
+          <w:rFonts w:hint="eastAsia"/>
+          <w:sz w:val="24"/>
+        </w:rPr>
+      </w:pPr>
+      <w:r>
+        <w:rPr>
+          <w:rFonts w:eastAsia="黑体"/>
+          <w:sz w:val="24"/>
+        </w:rPr>
+        <w:t>表</w:t>
+      </w:r>
+      <w:r>
+        <w:rPr>
+          <w:rFonts w:eastAsia="黑体"/>
+          <w:sz w:val="24"/>
+        </w:rPr>
+        <w:t>4</w:t>
+      </w:r>
+      <w:r>
+        <w:rPr>
+          <w:rFonts w:eastAsia="黑体"/>
+          <w:sz w:val="24"/>
+        </w:rPr>
+        <w:t xml:space="preserve">.1  </w:t>
+      </w:r>
+      <w:r>
+        <w:rPr>
+          <w:rFonts w:eastAsia="黑体" w:hint="eastAsia"/>
+          <w:sz w:val="24"/>
+        </w:rPr>
+        <w:t>权重衰减</w:t>
+      </w:r>
+      <w:r>
+        <w:rPr>
+          <w:rFonts w:eastAsia="黑体" w:hint="eastAsia"/>
+          <w:sz w:val="24"/>
+        </w:rPr>
+        <w:t>方法</w:t>
+      </w:r>
+      <w:r>
+        <w:rPr>
+          <w:rFonts w:eastAsia="黑体" w:hint="eastAsia"/>
+          <w:sz w:val="24"/>
+        </w:rPr>
+        <w:t>实验结果</w:t>
+      </w:r>
+    </w:p>
+    <w:tbl>
+      <w:tblPr>
+        <w:tblW w:w="4287" w:type="pct"/>
+        <w:jc w:val="center"/>
+        <w:tblBorders>
+          <w:top w:val="single" w:sz="4" w:space="0" w:color="auto"/>
+          <w:bottom w:val="single" w:sz="4" w:space="0" w:color="auto"/>
+          <w:insideH w:val="single" w:sz="6" w:space="0" w:color="auto"/>
+          <w:insideV w:val="single" w:sz="6" w:space="0" w:color="auto"/>
+        </w:tblBorders>
+        <w:tblLook w:val="04A0" w:firstRow="1" w:lastRow="0" w:firstColumn="1" w:lastColumn="0" w:noHBand="0" w:noVBand="1"/>
+      </w:tblPr>
+      <w:tblGrid>
+        <w:gridCol w:w="1332"/>
+        <w:gridCol w:w="1327"/>
+        <w:gridCol w:w="1327"/>
+        <w:gridCol w:w="1327"/>
+        <w:gridCol w:w="1327"/>
+        <w:gridCol w:w="1323"/>
+      </w:tblGrid>
+      <w:tr>
+        <w:trPr>
+          <w:trHeight w:val="339"/>
+          <w:jc w:val="center"/>
+        </w:trPr>
+        <w:tc>
+          <w:tcPr>
+            <w:tcW w:w="837" w:type="pct"/>
+            <w:tcBorders>
+              <w:top w:val="single" w:sz="12" w:space="0" w:color="auto"/>
+              <w:bottom w:val="single" w:sz="12" w:space="0" w:color="auto"/>
+            </w:tcBorders>
+            <w:vAlign w:val="center"/>
+          </w:tcPr>
+          <w:p>
+            <w:pPr>
+              <w:pStyle w:val="main"/>
+              <w:spacing w:before="0" w:beforeAutospacing="0" w:after="0" w:afterAutospacing="0" w:line="240" w:lineRule="auto"/>
+              <w:jc w:val="center"/>
+              <w:rPr>
+                <w:rFonts w:ascii="Times New Roman" w:hAnsi="Times New Roman" w:cs="Times New Roman"/>
+                <w:b/>
+              </w:rPr>
+            </w:pPr>
+            <w:r>
+              <w:rPr>
+                <w:rFonts w:ascii="Times New Roman" w:hAnsi="Times New Roman" w:cs="Times New Roman" w:hint="eastAsia"/>
+                <w:b/>
+              </w:rPr>
+              <w:t>数据集</w:t>
+            </w:r>
+          </w:p>
+        </w:tc>
+        <w:tc>
+          <w:tcPr>
+            <w:tcW w:w="833" w:type="pct"/>
+            <w:tcBorders>
+              <w:top w:val="single" w:sz="12" w:space="0" w:color="auto"/>
+              <w:bottom w:val="single" w:sz="12" w:space="0" w:color="auto"/>
+            </w:tcBorders>
+            <w:vAlign w:val="center"/>
+          </w:tcPr>
+          <w:p>
+            <w:pPr>
+              <w:pStyle w:val="main"/>
+              <w:spacing w:before="0" w:beforeAutospacing="0" w:after="0" w:afterAutospacing="0" w:line="240" w:lineRule="auto"/>
+              <w:jc w:val="center"/>
+              <w:rPr>
+                <w:rFonts w:ascii="Times New Roman" w:hAnsi="Times New Roman" w:cs="Times New Roman"/>
+                <w:b/>
+              </w:rPr>
+            </w:pPr>
+            <w:r>
+              <w:rPr>
+                <w:rFonts w:ascii="Times New Roman" w:hAnsi="Times New Roman" w:cs="Times New Roman" w:hint="eastAsia"/>
+                <w:b/>
+              </w:rPr>
+              <w:t>模型</w:t>
+            </w:r>
+          </w:p>
+        </w:tc>
+        <w:tc>
+          <w:tcPr>
+            <w:tcW w:w="833" w:type="pct"/>
+            <w:tcBorders>
+              <w:top w:val="single" w:sz="12" w:space="0" w:color="auto"/>
+              <w:bottom w:val="single" w:sz="12" w:space="0" w:color="auto"/>
+            </w:tcBorders>
+          </w:tcPr>
+          <w:p>
+            <w:pPr>
+              <w:pStyle w:val="main"/>
+              <w:spacing w:before="0" w:beforeAutospacing="0" w:after="0" w:afterAutospacing="0" w:line="240" w:lineRule="auto"/>
+              <w:jc w:val="center"/>
+              <w:rPr>
+                <w:rFonts w:ascii="Times New Roman" w:hAnsi="Times New Roman" w:cs="Times New Roman"/>
+                <w:b/>
+              </w:rPr>
+            </w:pPr>
+            <w:r>
+              <w:rPr>
+                <w:rFonts w:ascii="Times New Roman" w:hAnsi="Times New Roman" w:cs="Times New Roman" w:hint="eastAsia"/>
+                <w:b/>
+              </w:rPr>
+              <w:t>2</w:t>
+            </w:r>
+            <w:r>
+              <w:rPr>
+                <w:rFonts w:ascii="Times New Roman" w:hAnsi="Times New Roman" w:cs="Times New Roman" w:hint="eastAsia"/>
+                <w:b/>
+              </w:rPr>
+              <w:t>层</w:t>
+            </w:r>
+          </w:p>
+        </w:tc>
+        <w:tc>
+          <w:tcPr>
+            <w:tcW w:w="833" w:type="pct"/>
+            <w:tcBorders>
+              <w:top w:val="single" w:sz="12" w:space="0" w:color="auto"/>
+              <w:bottom w:val="single" w:sz="12" w:space="0" w:color="auto"/>
+            </w:tcBorders>
+          </w:tcPr>
+          <w:p>
+            <w:pPr>
+              <w:pStyle w:val="main"/>
+              <w:spacing w:before="0" w:beforeAutospacing="0" w:after="0" w:afterAutospacing="0" w:line="240" w:lineRule="auto"/>
+              <w:jc w:val="center"/>
+              <w:rPr>
+                <w:rFonts w:ascii="Times New Roman" w:hAnsi="Times New Roman" w:cs="Times New Roman"/>
+                <w:b/>
+              </w:rPr>
+            </w:pPr>
+            <w:r>
+              <w:rPr>
+                <w:rFonts w:ascii="Times New Roman" w:hAnsi="Times New Roman" w:cs="Times New Roman" w:hint="eastAsia"/>
+                <w:b/>
+              </w:rPr>
+              <w:t>4</w:t>
+            </w:r>
+            <w:r>
+              <w:rPr>
+                <w:rFonts w:ascii="Times New Roman" w:hAnsi="Times New Roman" w:cs="Times New Roman" w:hint="eastAsia"/>
+                <w:b/>
+              </w:rPr>
+              <w:t>层</w:t>
+            </w:r>
+          </w:p>
+        </w:tc>
+        <w:tc>
+          <w:tcPr>
+            <w:tcW w:w="833" w:type="pct"/>
+            <w:tcBorders>
+              <w:top w:val="single" w:sz="12" w:space="0" w:color="auto"/>
+              <w:bottom w:val="single" w:sz="12" w:space="0" w:color="auto"/>
+            </w:tcBorders>
+          </w:tcPr>
+          <w:p>
+            <w:pPr>
+              <w:pStyle w:val="main"/>
+              <w:spacing w:before="0" w:beforeAutospacing="0" w:after="0" w:afterAutospacing="0" w:line="240" w:lineRule="auto"/>
+              <w:jc w:val="center"/>
+              <w:rPr>
+                <w:rFonts w:ascii="Times New Roman" w:hAnsi="Times New Roman" w:cs="Times New Roman"/>
+                <w:b/>
+              </w:rPr>
+            </w:pPr>
+            <w:r>
+              <w:rPr>
+                <w:rFonts w:ascii="Times New Roman" w:hAnsi="Times New Roman" w:cs="Times New Roman" w:hint="eastAsia"/>
+                <w:b/>
+              </w:rPr>
+              <w:t>8</w:t>
+            </w:r>
+            <w:r>
+              <w:rPr>
+                <w:rFonts w:ascii="Times New Roman" w:hAnsi="Times New Roman" w:cs="Times New Roman" w:hint="eastAsia"/>
+                <w:b/>
+              </w:rPr>
+              <w:t>层</w:t>
+            </w:r>
+          </w:p>
+        </w:tc>
+        <w:tc>
+          <w:tcPr>
+            <w:tcW w:w="833" w:type="pct"/>
+            <w:tcBorders>
+              <w:top w:val="single" w:sz="12" w:space="0" w:color="auto"/>
+              <w:bottom w:val="single" w:sz="12" w:space="0" w:color="auto"/>
+            </w:tcBorders>
+          </w:tcPr>
+          <w:p>
+            <w:pPr>
+              <w:pStyle w:val="main"/>
+              <w:spacing w:before="0" w:beforeAutospacing="0" w:after="0" w:afterAutospacing="0" w:line="240" w:lineRule="auto"/>
+              <w:jc w:val="center"/>
+              <w:rPr>
+                <w:rFonts w:ascii="Times New Roman" w:hAnsi="Times New Roman" w:cs="Times New Roman"/>
+                <w:b/>
+              </w:rPr>
+            </w:pPr>
+            <w:r>
+              <w:rPr>
+                <w:rFonts w:ascii="Times New Roman" w:hAnsi="Times New Roman" w:cs="Times New Roman" w:hint="eastAsia"/>
+                <w:b/>
+              </w:rPr>
+              <w:t>1</w:t>
+            </w:r>
+            <w:r>
+              <w:rPr>
+                <w:rFonts w:ascii="Times New Roman" w:hAnsi="Times New Roman" w:cs="Times New Roman"/>
+                <w:b/>
+              </w:rPr>
+              <w:t>6</w:t>
+            </w:r>
+            <w:r>
+              <w:rPr>
+                <w:rFonts w:ascii="Times New Roman" w:hAnsi="Times New Roman" w:cs="Times New Roman" w:hint="eastAsia"/>
+                <w:b/>
+              </w:rPr>
+              <w:t>层</w:t>
+            </w:r>
+          </w:p>
+        </w:tc>
+      </w:tr>
+      <w:tr>
+        <w:trPr>
+          <w:trHeight w:val="259"/>
+          <w:jc w:val="center"/>
+        </w:trPr>
+        <w:tc>
+          <w:tcPr>
+            <w:tcW w:w="837" w:type="pct"/>
+            <w:vMerge w:val="restart"/>
+            <w:tcBorders>
+              <w:top w:val="single" w:sz="12" w:space="0" w:color="auto"/>
+            </w:tcBorders>
+            <w:vAlign w:val="center"/>
+          </w:tcPr>
+          <w:p>
+            <w:pPr>
+              <w:pStyle w:val="main"/>
+              <w:spacing w:before="0" w:beforeAutospacing="0" w:after="0" w:afterAutospacing="0" w:line="240" w:lineRule="auto"/>
+              <w:jc w:val="center"/>
+              <w:rPr>
+                <w:rFonts w:ascii="Times New Roman" w:hAnsi="Times New Roman" w:cs="Times New Roman"/>
+              </w:rPr>
+            </w:pPr>
+            <w:r>
+              <w:rPr>
+                <w:rFonts w:ascii="Times New Roman" w:hAnsi="Times New Roman" w:cs="Times New Roman" w:hint="eastAsia"/>
+              </w:rPr>
+              <w:t>C</w:t>
+            </w:r>
+            <w:r>
+              <w:rPr>
+                <w:rFonts w:ascii="Times New Roman" w:hAnsi="Times New Roman" w:cs="Times New Roman"/>
+              </w:rPr>
+              <w:t>ora</w:t>
+            </w:r>
+          </w:p>
+        </w:tc>
+        <w:tc>
+          <w:tcPr>
+            <w:tcW w:w="833" w:type="pct"/>
+            <w:tcBorders>
+              <w:top w:val="single" w:sz="12" w:space="0" w:color="auto"/>
+            </w:tcBorders>
+            <w:vAlign w:val="center"/>
+          </w:tcPr>
+          <w:p>
+            <w:pPr>
+              <w:pStyle w:val="main"/>
+              <w:spacing w:before="0" w:beforeAutospacing="0" w:after="0" w:afterAutospacing="0" w:line="240" w:lineRule="auto"/>
+              <w:jc w:val="center"/>
+              <w:rPr>
+                <w:rFonts w:ascii="Times New Roman" w:hAnsi="Times New Roman" w:cs="Times New Roman"/>
+              </w:rPr>
+            </w:pPr>
+            <w:r>
+              <w:rPr>
+                <w:rFonts w:ascii="Times New Roman" w:hAnsi="Times New Roman" w:cs="Times New Roman" w:hint="eastAsia"/>
+              </w:rPr>
+              <w:t>G</w:t>
+            </w:r>
+            <w:r>
+              <w:rPr>
+                <w:rFonts w:ascii="Times New Roman" w:hAnsi="Times New Roman" w:cs="Times New Roman"/>
+              </w:rPr>
+              <w:t>CN</w:t>
+            </w:r>
+          </w:p>
+        </w:tc>
+        <w:tc>
+          <w:tcPr>
+            <w:tcW w:w="833" w:type="pct"/>
+            <w:tcBorders>
+              <w:top w:val="single" w:sz="12" w:space="0" w:color="auto"/>
+            </w:tcBorders>
+          </w:tcPr>
+          <w:p>
+            <w:pPr>
+              <w:pStyle w:val="main"/>
+              <w:spacing w:before="0" w:beforeAutospacing="0" w:after="0" w:afterAutospacing="0" w:line="240" w:lineRule="auto"/>
+              <w:jc w:val="center"/>
+              <w:rPr>
+                <w:rFonts w:ascii="Times New Roman" w:hAnsi="Times New Roman" w:cs="Times New Roman"/>
+              </w:rPr>
+            </w:pPr>
+            <w:r>
+              <w:t>87.15</w:t>
+            </w:r>
+          </w:p>
+        </w:tc>
+        <w:tc>
+          <w:tcPr>
+            <w:tcW w:w="833" w:type="pct"/>
+            <w:tcBorders>
+              <w:top w:val="single" w:sz="12" w:space="0" w:color="auto"/>
+            </w:tcBorders>
+          </w:tcPr>
+          <w:p>
+            <w:pPr>
+              <w:pStyle w:val="main"/>
+              <w:spacing w:before="0" w:beforeAutospacing="0" w:after="0" w:afterAutospacing="0" w:line="240" w:lineRule="auto"/>
+              <w:jc w:val="center"/>
+              <w:rPr>
+                <w:rFonts w:ascii="Times New Roman" w:hAnsi="Times New Roman" w:cs="Times New Roman"/>
+              </w:rPr>
+            </w:pPr>
+            <w:r>
+              <w:t>85.94</w:t>
+            </w:r>
+          </w:p>
+        </w:tc>
+        <w:tc>
+          <w:tcPr>
+            <w:tcW w:w="833" w:type="pct"/>
+            <w:tcBorders>
+              <w:top w:val="single" w:sz="12" w:space="0" w:color="auto"/>
+            </w:tcBorders>
+          </w:tcPr>
+          <w:p>
+            <w:pPr>
+              <w:pStyle w:val="main"/>
+              <w:spacing w:before="0" w:beforeAutospacing="0" w:after="0" w:afterAutospacing="0" w:line="240" w:lineRule="auto"/>
+              <w:jc w:val="center"/>
+              <w:rPr>
+                <w:rFonts w:ascii="Times New Roman" w:hAnsi="Times New Roman" w:cs="Times New Roman"/>
+              </w:rPr>
+            </w:pPr>
+            <w:r>
+              <w:t>86.35</w:t>
+            </w:r>
+          </w:p>
+        </w:tc>
+        <w:tc>
+          <w:tcPr>
+            <w:tcW w:w="833" w:type="pct"/>
+            <w:tcBorders>
+              <w:top w:val="single" w:sz="12" w:space="0" w:color="auto"/>
+            </w:tcBorders>
+          </w:tcPr>
+          <w:p>
+            <w:pPr>
+              <w:pStyle w:val="main"/>
+              <w:spacing w:before="0" w:beforeAutospacing="0" w:after="0" w:afterAutospacing="0" w:line="240" w:lineRule="auto"/>
+              <w:jc w:val="center"/>
+              <w:rPr>
+                <w:rFonts w:ascii="Times New Roman" w:hAnsi="Times New Roman" w:cs="Times New Roman"/>
+              </w:rPr>
+            </w:pPr>
+            <w:r>
+              <w:t>26.51</w:t>
+            </w:r>
+          </w:p>
+        </w:tc>
+      </w:tr>
+      <w:tr>
+        <w:trPr>
+          <w:trHeight w:val="250"/>
+          <w:jc w:val="center"/>
+        </w:trPr>
+        <w:tc>
+          <w:tcPr>
+            <w:tcW w:w="837" w:type="pct"/>
+            <w:vMerge/>
+            <w:tcBorders>
+              <w:bottom w:val="single" w:sz="6" w:space="0" w:color="auto"/>
+            </w:tcBorders>
+            <w:vAlign w:val="center"/>
+          </w:tcPr>
+          <w:p>
+            <w:pPr>
+              <w:pStyle w:val="main"/>
+              <w:spacing w:before="0" w:beforeAutospacing="0" w:after="0" w:afterAutospacing="0" w:line="240" w:lineRule="auto"/>
+              <w:jc w:val="center"/>
+              <w:rPr>
+                <w:rFonts w:ascii="Times New Roman" w:hAnsi="Times New Roman" w:cs="Times New Roman"/>
+              </w:rPr>
+            </w:pPr>
+          </w:p>
+        </w:tc>
+        <w:tc>
+          <w:tcPr>
+            <w:tcW w:w="833" w:type="pct"/>
+            <w:tcBorders>
+              <w:bottom w:val="single" w:sz="6" w:space="0" w:color="auto"/>
+            </w:tcBorders>
+            <w:vAlign w:val="center"/>
+          </w:tcPr>
+          <w:p>
+            <w:pPr>
+              <w:pStyle w:val="main"/>
+              <w:spacing w:before="0" w:beforeAutospacing="0" w:after="0" w:afterAutospacing="0" w:line="240" w:lineRule="auto"/>
+              <w:jc w:val="center"/>
+              <w:rPr>
+                <w:rFonts w:ascii="Times New Roman" w:hAnsi="Times New Roman" w:cs="Times New Roman"/>
+              </w:rPr>
+            </w:pPr>
+            <w:r>
+              <w:rPr>
+                <w:rFonts w:ascii="Times New Roman" w:hAnsi="Times New Roman" w:cs="Times New Roman" w:hint="eastAsia"/>
+              </w:rPr>
+              <w:t>G</w:t>
+            </w:r>
+            <w:r>
+              <w:rPr>
+                <w:rFonts w:ascii="Times New Roman" w:hAnsi="Times New Roman" w:cs="Times New Roman"/>
+              </w:rPr>
+              <w:t>CN(WD)</w:t>
+            </w:r>
+          </w:p>
+        </w:tc>
+        <w:tc>
+          <w:tcPr>
+            <w:tcW w:w="833" w:type="pct"/>
+            <w:tcBorders>
+              <w:bottom w:val="single" w:sz="6" w:space="0" w:color="auto"/>
+            </w:tcBorders>
+          </w:tcPr>
+          <w:p>
+            <w:pPr>
+              <w:pStyle w:val="main"/>
+              <w:spacing w:before="0" w:beforeAutospacing="0" w:after="0" w:afterAutospacing="0" w:line="240" w:lineRule="auto"/>
+              <w:jc w:val="center"/>
+              <w:rPr>
+                <w:rFonts w:ascii="Times New Roman" w:hAnsi="Times New Roman" w:cs="Times New Roman"/>
+              </w:rPr>
+            </w:pPr>
+            <w:r>
+              <w:t>85.94</w:t>
+            </w:r>
+          </w:p>
+        </w:tc>
+        <w:tc>
+          <w:tcPr>
+            <w:tcW w:w="833" w:type="pct"/>
+            <w:tcBorders>
+              <w:bottom w:val="single" w:sz="6" w:space="0" w:color="auto"/>
+            </w:tcBorders>
+          </w:tcPr>
+          <w:p>
+            <w:pPr>
+              <w:pStyle w:val="main"/>
+              <w:spacing w:before="0" w:beforeAutospacing="0" w:after="0" w:afterAutospacing="0" w:line="240" w:lineRule="auto"/>
+              <w:jc w:val="center"/>
+              <w:rPr>
+                <w:rFonts w:ascii="Times New Roman" w:hAnsi="Times New Roman" w:cs="Times New Roman"/>
+              </w:rPr>
+            </w:pPr>
+            <w:r>
+              <w:t>87.55</w:t>
+            </w:r>
+          </w:p>
+        </w:tc>
+        <w:tc>
+          <w:tcPr>
+            <w:tcW w:w="833" w:type="pct"/>
+            <w:tcBorders>
+              <w:bottom w:val="single" w:sz="6" w:space="0" w:color="auto"/>
+            </w:tcBorders>
+          </w:tcPr>
+          <w:p>
+            <w:pPr>
+              <w:pStyle w:val="main"/>
+              <w:spacing w:before="0" w:beforeAutospacing="0" w:after="0" w:afterAutospacing="0" w:line="240" w:lineRule="auto"/>
+              <w:jc w:val="center"/>
+              <w:rPr>
+                <w:rFonts w:ascii="Times New Roman" w:hAnsi="Times New Roman" w:cs="Times New Roman"/>
+              </w:rPr>
+            </w:pPr>
+            <w:r>
+              <w:t>85.94</w:t>
+            </w:r>
+          </w:p>
+        </w:tc>
+        <w:tc>
+          <w:tcPr>
+            <w:tcW w:w="833" w:type="pct"/>
+            <w:tcBorders>
+              <w:bottom w:val="single" w:sz="6" w:space="0" w:color="auto"/>
+            </w:tcBorders>
+          </w:tcPr>
+          <w:p>
+            <w:pPr>
+              <w:pStyle w:val="main"/>
+              <w:spacing w:before="0" w:beforeAutospacing="0" w:after="0" w:afterAutospacing="0" w:line="240" w:lineRule="auto"/>
+              <w:jc w:val="center"/>
+              <w:rPr>
+                <w:rFonts w:ascii="Times New Roman" w:hAnsi="Times New Roman" w:cs="Times New Roman"/>
+              </w:rPr>
+            </w:pPr>
+            <w:r>
+              <w:rPr>
+                <w:rFonts w:ascii="Times New Roman" w:hAnsi="Times New Roman" w:cs="Times New Roman"/>
+              </w:rPr>
+              <w:t>42.17</w:t>
+            </w:r>
+          </w:p>
+        </w:tc>
+      </w:tr>
+      <w:tr>
+        <w:trPr>
+          <w:trHeight w:val="255"/>
+          <w:jc w:val="center"/>
+        </w:trPr>
+        <w:tc>
+          <w:tcPr>
+            <w:tcW w:w="837" w:type="pct"/>
+            <w:vMerge w:val="restart"/>
+            <w:tcBorders>
+              <w:top w:val="single" w:sz="6" w:space="0" w:color="auto"/>
+            </w:tcBorders>
+            <w:vAlign w:val="center"/>
+          </w:tcPr>
+          <w:p>
+            <w:pPr>
+              <w:pStyle w:val="main"/>
+              <w:spacing w:before="0" w:beforeAutospacing="0" w:after="0" w:afterAutospacing="0" w:line="240" w:lineRule="auto"/>
+              <w:jc w:val="center"/>
+              <w:rPr>
+                <w:rFonts w:ascii="Times New Roman" w:hAnsi="Times New Roman" w:cs="Times New Roman"/>
+              </w:rPr>
+            </w:pPr>
+            <w:r>
+              <w:rPr>
+                <w:rFonts w:ascii="Times New Roman" w:hAnsi="Times New Roman" w:cs="Times New Roman" w:hint="eastAsia"/>
+              </w:rPr>
+              <w:t>C</w:t>
+            </w:r>
+            <w:r>
+              <w:rPr>
+                <w:rFonts w:ascii="Times New Roman" w:hAnsi="Times New Roman" w:cs="Times New Roman"/>
+              </w:rPr>
+              <w:t>iteseer</w:t>
+            </w:r>
+          </w:p>
+        </w:tc>
+        <w:tc>
+          <w:tcPr>
+            <w:tcW w:w="833" w:type="pct"/>
+            <w:tcBorders>
+              <w:top w:val="single" w:sz="6" w:space="0" w:color="auto"/>
+              <w:bottom w:val="single" w:sz="6" w:space="0" w:color="auto"/>
+            </w:tcBorders>
+            <w:vAlign w:val="center"/>
+          </w:tcPr>
+          <w:p>
+            <w:pPr>
+              <w:pStyle w:val="main"/>
+              <w:spacing w:before="0" w:beforeAutospacing="0" w:after="0" w:afterAutospacing="0" w:line="240" w:lineRule="auto"/>
+              <w:jc w:val="center"/>
+              <w:rPr>
+                <w:rFonts w:ascii="Times New Roman" w:hAnsi="Times New Roman" w:cs="Times New Roman"/>
+              </w:rPr>
+            </w:pPr>
+            <w:r>
+              <w:rPr>
+                <w:rFonts w:ascii="Times New Roman" w:hAnsi="Times New Roman" w:cs="Times New Roman" w:hint="eastAsia"/>
+              </w:rPr>
+              <w:t>G</w:t>
+            </w:r>
+            <w:r>
+              <w:rPr>
+                <w:rFonts w:ascii="Times New Roman" w:hAnsi="Times New Roman" w:cs="Times New Roman"/>
+              </w:rPr>
+              <w:t>CN</w:t>
+            </w:r>
+          </w:p>
+        </w:tc>
+        <w:tc>
+          <w:tcPr>
+            <w:tcW w:w="833" w:type="pct"/>
+            <w:tcBorders>
+              <w:top w:val="single" w:sz="6" w:space="0" w:color="auto"/>
+              <w:bottom w:val="single" w:sz="6" w:space="0" w:color="auto"/>
+            </w:tcBorders>
+          </w:tcPr>
+          <w:p>
+            <w:pPr>
+              <w:pStyle w:val="main"/>
+              <w:spacing w:before="0" w:beforeAutospacing="0" w:after="0" w:afterAutospacing="0" w:line="240" w:lineRule="auto"/>
+              <w:jc w:val="center"/>
+              <w:rPr>
+                <w:rFonts w:ascii="Times New Roman" w:hAnsi="Times New Roman" w:cs="Times New Roman"/>
+              </w:rPr>
+            </w:pPr>
+            <w:r>
+              <w:t>76.42</w:t>
+            </w:r>
+          </w:p>
+        </w:tc>
+        <w:tc>
+          <w:tcPr>
+            <w:tcW w:w="833" w:type="pct"/>
+            <w:tcBorders>
+              <w:top w:val="single" w:sz="6" w:space="0" w:color="auto"/>
+              <w:bottom w:val="single" w:sz="6" w:space="0" w:color="auto"/>
+            </w:tcBorders>
+          </w:tcPr>
+          <w:p>
+            <w:pPr>
+              <w:pStyle w:val="main"/>
+              <w:spacing w:before="0" w:beforeAutospacing="0" w:after="0" w:afterAutospacing="0" w:line="240" w:lineRule="auto"/>
+              <w:jc w:val="center"/>
+              <w:rPr>
+                <w:rFonts w:ascii="Times New Roman" w:hAnsi="Times New Roman" w:cs="Times New Roman"/>
+              </w:rPr>
+            </w:pPr>
+            <w:r>
+              <w:t>75.94</w:t>
+            </w:r>
+          </w:p>
+        </w:tc>
+        <w:tc>
+          <w:tcPr>
+            <w:tcW w:w="833" w:type="pct"/>
+            <w:tcBorders>
+              <w:top w:val="single" w:sz="6" w:space="0" w:color="auto"/>
+              <w:bottom w:val="single" w:sz="6" w:space="0" w:color="auto"/>
+            </w:tcBorders>
+          </w:tcPr>
+          <w:p>
+            <w:pPr>
+              <w:pStyle w:val="main"/>
+              <w:spacing w:before="0" w:beforeAutospacing="0" w:after="0" w:afterAutospacing="0" w:line="240" w:lineRule="auto"/>
+              <w:jc w:val="center"/>
+              <w:rPr>
+                <w:rFonts w:ascii="Times New Roman" w:hAnsi="Times New Roman" w:cs="Times New Roman"/>
+              </w:rPr>
+            </w:pPr>
+            <w:r>
+              <w:t>72.64</w:t>
+            </w:r>
+          </w:p>
+        </w:tc>
+        <w:tc>
+          <w:tcPr>
+            <w:tcW w:w="833" w:type="pct"/>
+            <w:tcBorders>
+              <w:top w:val="single" w:sz="6" w:space="0" w:color="auto"/>
+              <w:bottom w:val="single" w:sz="6" w:space="0" w:color="auto"/>
+            </w:tcBorders>
+          </w:tcPr>
+          <w:p>
+            <w:pPr>
+              <w:pStyle w:val="main"/>
+              <w:spacing w:before="0" w:beforeAutospacing="0" w:after="0" w:afterAutospacing="0" w:line="240" w:lineRule="auto"/>
+              <w:jc w:val="center"/>
+              <w:rPr>
+                <w:rFonts w:ascii="Times New Roman" w:hAnsi="Times New Roman" w:cs="Times New Roman"/>
+              </w:rPr>
+            </w:pPr>
+            <w:r>
+              <w:t>63.21</w:t>
+            </w:r>
+          </w:p>
+        </w:tc>
+      </w:tr>
+      <w:tr>
+        <w:trPr>
+          <w:trHeight w:val="255"/>
+          <w:jc w:val="center"/>
+        </w:trPr>
+        <w:tc>
+          <w:tcPr>
+            <w:tcW w:w="837" w:type="pct"/>
+            <w:vMerge/>
+            <w:tcBorders>
+              <w:bottom w:val="single" w:sz="6" w:space="0" w:color="auto"/>
+            </w:tcBorders>
+            <w:vAlign w:val="center"/>
+          </w:tcPr>
+          <w:p>
+            <w:pPr>
+              <w:pStyle w:val="main"/>
+              <w:spacing w:before="0" w:beforeAutospacing="0" w:after="0" w:afterAutospacing="0" w:line="240" w:lineRule="auto"/>
+              <w:jc w:val="center"/>
+              <w:rPr>
+                <w:rFonts w:ascii="Times New Roman" w:hAnsi="Times New Roman" w:cs="Times New Roman"/>
+              </w:rPr>
+            </w:pPr>
+          </w:p>
+        </w:tc>
+        <w:tc>
+          <w:tcPr>
+            <w:tcW w:w="833" w:type="pct"/>
+            <w:tcBorders>
+              <w:top w:val="single" w:sz="6" w:space="0" w:color="auto"/>
+              <w:bottom w:val="single" w:sz="6" w:space="0" w:color="auto"/>
+            </w:tcBorders>
+            <w:vAlign w:val="center"/>
+          </w:tcPr>
+          <w:p>
+            <w:pPr>
+              <w:pStyle w:val="main"/>
+              <w:spacing w:before="0" w:beforeAutospacing="0" w:after="0" w:afterAutospacing="0" w:line="240" w:lineRule="auto"/>
+              <w:jc w:val="center"/>
+              <w:rPr>
+                <w:rFonts w:ascii="Times New Roman" w:hAnsi="Times New Roman" w:cs="Times New Roman"/>
+              </w:rPr>
+            </w:pPr>
+            <w:r>
+              <w:rPr>
+                <w:rFonts w:ascii="Times New Roman" w:hAnsi="Times New Roman" w:cs="Times New Roman" w:hint="eastAsia"/>
+              </w:rPr>
+              <w:t>G</w:t>
+            </w:r>
+            <w:r>
+              <w:rPr>
+                <w:rFonts w:ascii="Times New Roman" w:hAnsi="Times New Roman" w:cs="Times New Roman"/>
+              </w:rPr>
+              <w:t>CN(WD)</w:t>
+            </w:r>
+          </w:p>
+        </w:tc>
+        <w:tc>
+          <w:tcPr>
+            <w:tcW w:w="833" w:type="pct"/>
+            <w:tcBorders>
+              <w:top w:val="single" w:sz="6" w:space="0" w:color="auto"/>
+              <w:bottom w:val="single" w:sz="6" w:space="0" w:color="auto"/>
+            </w:tcBorders>
+          </w:tcPr>
+          <w:p>
+            <w:pPr>
+              <w:pStyle w:val="main"/>
+              <w:spacing w:before="0" w:beforeAutospacing="0" w:after="0" w:afterAutospacing="0" w:line="240" w:lineRule="auto"/>
+              <w:jc w:val="center"/>
+              <w:rPr>
+                <w:rFonts w:ascii="Times New Roman" w:hAnsi="Times New Roman" w:cs="Times New Roman"/>
+              </w:rPr>
+            </w:pPr>
+            <w:r>
+              <w:t>76.42</w:t>
+            </w:r>
+          </w:p>
+        </w:tc>
+        <w:tc>
+          <w:tcPr>
+            <w:tcW w:w="833" w:type="pct"/>
+            <w:tcBorders>
+              <w:top w:val="single" w:sz="6" w:space="0" w:color="auto"/>
+              <w:bottom w:val="single" w:sz="6" w:space="0" w:color="auto"/>
+            </w:tcBorders>
+          </w:tcPr>
+          <w:p>
+            <w:pPr>
+              <w:pStyle w:val="main"/>
+              <w:spacing w:before="0" w:beforeAutospacing="0" w:after="0" w:afterAutospacing="0" w:line="240" w:lineRule="auto"/>
+              <w:jc w:val="center"/>
+              <w:rPr>
+                <w:rFonts w:ascii="Times New Roman" w:hAnsi="Times New Roman" w:cs="Times New Roman"/>
+              </w:rPr>
+            </w:pPr>
+            <w:r>
+              <w:t>75</w:t>
+            </w:r>
+          </w:p>
+        </w:tc>
+        <w:tc>
+          <w:tcPr>
+            <w:tcW w:w="833" w:type="pct"/>
+            <w:tcBorders>
+              <w:top w:val="single" w:sz="6" w:space="0" w:color="auto"/>
+              <w:bottom w:val="single" w:sz="6" w:space="0" w:color="auto"/>
+            </w:tcBorders>
+          </w:tcPr>
+          <w:p>
+            <w:pPr>
+              <w:pStyle w:val="main"/>
+              <w:spacing w:before="0" w:beforeAutospacing="0" w:after="0" w:afterAutospacing="0" w:line="240" w:lineRule="auto"/>
+              <w:jc w:val="center"/>
+              <w:rPr>
+                <w:rFonts w:ascii="Times New Roman" w:hAnsi="Times New Roman" w:cs="Times New Roman"/>
+              </w:rPr>
+            </w:pPr>
+            <w:r>
+              <w:t>75</w:t>
+            </w:r>
+          </w:p>
+        </w:tc>
+        <w:tc>
+          <w:tcPr>
+            <w:tcW w:w="833" w:type="pct"/>
+            <w:tcBorders>
+              <w:top w:val="single" w:sz="6" w:space="0" w:color="auto"/>
+              <w:bottom w:val="single" w:sz="6" w:space="0" w:color="auto"/>
+            </w:tcBorders>
+          </w:tcPr>
+          <w:p>
+            <w:pPr>
+              <w:pStyle w:val="main"/>
+              <w:spacing w:before="0" w:beforeAutospacing="0" w:after="0" w:afterAutospacing="0" w:line="240" w:lineRule="auto"/>
+              <w:jc w:val="center"/>
+              <w:rPr>
+                <w:rFonts w:ascii="Times New Roman" w:hAnsi="Times New Roman" w:cs="Times New Roman"/>
+              </w:rPr>
+            </w:pPr>
+            <w:r>
+              <w:rPr>
+                <w:rFonts w:ascii="Times New Roman" w:hAnsi="Times New Roman" w:cs="Times New Roman"/>
+              </w:rPr>
+              <w:t>72.64</w:t>
+            </w:r>
+          </w:p>
+        </w:tc>
+      </w:tr>
+      <w:tr>
+        <w:trPr>
+          <w:trHeight w:val="255"/>
+          <w:jc w:val="center"/>
+        </w:trPr>
+        <w:tc>
+          <w:tcPr>
+            <w:tcW w:w="837" w:type="pct"/>
+            <w:vMerge w:val="restart"/>
+            <w:tcBorders>
+              <w:top w:val="single" w:sz="6" w:space="0" w:color="auto"/>
+            </w:tcBorders>
+            <w:vAlign w:val="center"/>
+          </w:tcPr>
+          <w:p>
+            <w:pPr>
+              <w:pStyle w:val="main"/>
+              <w:spacing w:before="0" w:beforeAutospacing="0" w:after="0" w:afterAutospacing="0" w:line="240" w:lineRule="auto"/>
+              <w:jc w:val="center"/>
+              <w:rPr>
+                <w:rFonts w:ascii="Times New Roman" w:hAnsi="Times New Roman" w:cs="Times New Roman"/>
+              </w:rPr>
+            </w:pPr>
+            <w:r>
+              <w:rPr>
+                <w:rFonts w:ascii="Times New Roman" w:hAnsi="Times New Roman" w:cs="Times New Roman" w:hint="eastAsia"/>
+              </w:rPr>
+              <w:t>P</w:t>
+            </w:r>
+            <w:r>
+              <w:rPr>
+                <w:rFonts w:ascii="Times New Roman" w:hAnsi="Times New Roman" w:cs="Times New Roman"/>
+              </w:rPr>
+              <w:t>ubmed</w:t>
+            </w:r>
+          </w:p>
+        </w:tc>
+        <w:tc>
+          <w:tcPr>
+            <w:tcW w:w="833" w:type="pct"/>
+            <w:tcBorders>
+              <w:top w:val="single" w:sz="6" w:space="0" w:color="auto"/>
+              <w:bottom w:val="single" w:sz="6" w:space="0" w:color="auto"/>
+            </w:tcBorders>
+            <w:vAlign w:val="center"/>
+          </w:tcPr>
+          <w:p>
+            <w:pPr>
+              <w:pStyle w:val="main"/>
+              <w:spacing w:before="0" w:beforeAutospacing="0" w:after="0" w:afterAutospacing="0" w:line="240" w:lineRule="auto"/>
+              <w:jc w:val="center"/>
+              <w:rPr>
+                <w:rFonts w:ascii="Times New Roman" w:hAnsi="Times New Roman" w:cs="Times New Roman"/>
+              </w:rPr>
+            </w:pPr>
+            <w:r>
+              <w:rPr>
+                <w:rFonts w:ascii="Times New Roman" w:hAnsi="Times New Roman" w:cs="Times New Roman" w:hint="eastAsia"/>
+              </w:rPr>
+              <w:t>G</w:t>
+            </w:r>
+            <w:r>
+              <w:rPr>
+                <w:rFonts w:ascii="Times New Roman" w:hAnsi="Times New Roman" w:cs="Times New Roman"/>
+              </w:rPr>
+              <w:t>CN</w:t>
+            </w:r>
+          </w:p>
+        </w:tc>
+        <w:tc>
+          <w:tcPr>
+            <w:tcW w:w="833" w:type="pct"/>
+            <w:tcBorders>
+              <w:top w:val="single" w:sz="6" w:space="0" w:color="auto"/>
+              <w:bottom w:val="single" w:sz="6" w:space="0" w:color="auto"/>
+            </w:tcBorders>
+          </w:tcPr>
+          <w:p>
+            <w:pPr>
+              <w:pStyle w:val="main"/>
+              <w:spacing w:before="0" w:beforeAutospacing="0" w:after="0" w:afterAutospacing="0" w:line="240" w:lineRule="auto"/>
+              <w:jc w:val="center"/>
+              <w:rPr>
+                <w:rFonts w:ascii="Times New Roman" w:hAnsi="Times New Roman" w:cs="Times New Roman"/>
+              </w:rPr>
+            </w:pPr>
+            <w:r>
+              <w:t>86.87</w:t>
+            </w:r>
+          </w:p>
+        </w:tc>
+        <w:tc>
+          <w:tcPr>
+            <w:tcW w:w="833" w:type="pct"/>
+            <w:tcBorders>
+              <w:top w:val="single" w:sz="6" w:space="0" w:color="auto"/>
+              <w:bottom w:val="single" w:sz="6" w:space="0" w:color="auto"/>
+            </w:tcBorders>
+          </w:tcPr>
+          <w:p>
+            <w:pPr>
+              <w:pStyle w:val="main"/>
+              <w:spacing w:before="0" w:beforeAutospacing="0" w:after="0" w:afterAutospacing="0" w:line="240" w:lineRule="auto"/>
+              <w:jc w:val="center"/>
+              <w:rPr>
+                <w:rFonts w:ascii="Times New Roman" w:hAnsi="Times New Roman" w:cs="Times New Roman"/>
+              </w:rPr>
+            </w:pPr>
+            <w:r>
+              <w:t>85.6</w:t>
+            </w:r>
+          </w:p>
+        </w:tc>
+        <w:tc>
+          <w:tcPr>
+            <w:tcW w:w="833" w:type="pct"/>
+            <w:tcBorders>
+              <w:top w:val="single" w:sz="6" w:space="0" w:color="auto"/>
+              <w:bottom w:val="single" w:sz="6" w:space="0" w:color="auto"/>
+            </w:tcBorders>
+          </w:tcPr>
+          <w:p>
+            <w:pPr>
+              <w:pStyle w:val="main"/>
+              <w:spacing w:before="0" w:beforeAutospacing="0" w:after="0" w:afterAutospacing="0" w:line="240" w:lineRule="auto"/>
+              <w:jc w:val="center"/>
+              <w:rPr>
+                <w:rFonts w:ascii="Times New Roman" w:hAnsi="Times New Roman" w:cs="Times New Roman"/>
+              </w:rPr>
+            </w:pPr>
+            <w:r>
+              <w:t>84.43</w:t>
+            </w:r>
+          </w:p>
+        </w:tc>
+        <w:tc>
+          <w:tcPr>
+            <w:tcW w:w="833" w:type="pct"/>
+            <w:tcBorders>
+              <w:top w:val="single" w:sz="6" w:space="0" w:color="auto"/>
+              <w:bottom w:val="single" w:sz="6" w:space="0" w:color="auto"/>
+            </w:tcBorders>
+          </w:tcPr>
+          <w:p>
+            <w:pPr>
+              <w:pStyle w:val="main"/>
+              <w:spacing w:before="0" w:beforeAutospacing="0" w:after="0" w:afterAutospacing="0" w:line="240" w:lineRule="auto"/>
+              <w:jc w:val="center"/>
+              <w:rPr>
+                <w:rFonts w:ascii="Times New Roman" w:hAnsi="Times New Roman" w:cs="Times New Roman"/>
+              </w:rPr>
+            </w:pPr>
+            <w:r>
+              <w:t>59.99</w:t>
+            </w:r>
+          </w:p>
+        </w:tc>
+      </w:tr>
+      <w:tr>
+        <w:trPr>
+          <w:trHeight w:val="255"/>
+          <w:jc w:val="center"/>
+        </w:trPr>
+        <w:tc>
+          <w:tcPr>
+            <w:tcW w:w="837" w:type="pct"/>
+            <w:vMerge/>
+            <w:tcBorders>
+              <w:bottom w:val="single" w:sz="12" w:space="0" w:color="auto"/>
+            </w:tcBorders>
+            <w:vAlign w:val="center"/>
+          </w:tcPr>
+          <w:p>
+            <w:pPr>
+              <w:pStyle w:val="main"/>
+              <w:spacing w:before="0" w:beforeAutospacing="0" w:after="0" w:afterAutospacing="0" w:line="240" w:lineRule="auto"/>
+              <w:jc w:val="center"/>
+              <w:rPr>
+                <w:rFonts w:ascii="Times New Roman" w:hAnsi="Times New Roman" w:cs="Times New Roman"/>
+              </w:rPr>
+            </w:pPr>
+          </w:p>
+        </w:tc>
+        <w:tc>
+          <w:tcPr>
+            <w:tcW w:w="833" w:type="pct"/>
+            <w:tcBorders>
+              <w:top w:val="single" w:sz="6" w:space="0" w:color="auto"/>
+              <w:bottom w:val="single" w:sz="12" w:space="0" w:color="auto"/>
+            </w:tcBorders>
+            <w:vAlign w:val="center"/>
+          </w:tcPr>
+          <w:p>
+            <w:pPr>
+              <w:pStyle w:val="main"/>
+              <w:spacing w:before="0" w:beforeAutospacing="0" w:after="0" w:afterAutospacing="0" w:line="240" w:lineRule="auto"/>
+              <w:jc w:val="center"/>
+              <w:rPr>
+                <w:rFonts w:ascii="Times New Roman" w:hAnsi="Times New Roman" w:cs="Times New Roman"/>
+              </w:rPr>
+            </w:pPr>
+            <w:r>
+              <w:rPr>
+                <w:rFonts w:ascii="Times New Roman" w:hAnsi="Times New Roman" w:cs="Times New Roman" w:hint="eastAsia"/>
+              </w:rPr>
+              <w:t>G</w:t>
+            </w:r>
+            <w:r>
+              <w:rPr>
+                <w:rFonts w:ascii="Times New Roman" w:hAnsi="Times New Roman" w:cs="Times New Roman"/>
+              </w:rPr>
+              <w:t>CN(WD)</w:t>
+            </w:r>
+          </w:p>
+        </w:tc>
+        <w:tc>
+          <w:tcPr>
+            <w:tcW w:w="833" w:type="pct"/>
+            <w:tcBorders>
+              <w:top w:val="single" w:sz="6" w:space="0" w:color="auto"/>
+              <w:bottom w:val="single" w:sz="12" w:space="0" w:color="auto"/>
+            </w:tcBorders>
+          </w:tcPr>
+          <w:p>
+            <w:pPr>
+              <w:pStyle w:val="main"/>
+              <w:spacing w:before="0" w:beforeAutospacing="0" w:after="0" w:afterAutospacing="0" w:line="240" w:lineRule="auto"/>
+              <w:jc w:val="center"/>
+              <w:rPr>
+                <w:rFonts w:ascii="Times New Roman" w:hAnsi="Times New Roman" w:cs="Times New Roman"/>
+              </w:rPr>
+            </w:pPr>
+            <w:r>
+              <w:t>85.55</w:t>
+            </w:r>
+          </w:p>
+        </w:tc>
+        <w:tc>
+          <w:tcPr>
+            <w:tcW w:w="833" w:type="pct"/>
+            <w:tcBorders>
+              <w:top w:val="single" w:sz="6" w:space="0" w:color="auto"/>
+              <w:bottom w:val="single" w:sz="12" w:space="0" w:color="auto"/>
+            </w:tcBorders>
+          </w:tcPr>
+          <w:p>
+            <w:pPr>
+              <w:pStyle w:val="main"/>
+              <w:spacing w:before="0" w:beforeAutospacing="0" w:after="0" w:afterAutospacing="0" w:line="240" w:lineRule="auto"/>
+              <w:jc w:val="center"/>
+              <w:rPr>
+                <w:rFonts w:ascii="Times New Roman" w:hAnsi="Times New Roman" w:cs="Times New Roman"/>
+              </w:rPr>
+            </w:pPr>
+            <w:r>
+              <w:t>86.11</w:t>
+            </w:r>
+          </w:p>
+        </w:tc>
+        <w:tc>
+          <w:tcPr>
+            <w:tcW w:w="833" w:type="pct"/>
+            <w:tcBorders>
+              <w:top w:val="single" w:sz="6" w:space="0" w:color="auto"/>
+              <w:bottom w:val="single" w:sz="12" w:space="0" w:color="auto"/>
+            </w:tcBorders>
+          </w:tcPr>
+          <w:p>
+            <w:pPr>
+              <w:pStyle w:val="main"/>
+              <w:spacing w:before="0" w:beforeAutospacing="0" w:after="0" w:afterAutospacing="0" w:line="240" w:lineRule="auto"/>
+              <w:jc w:val="center"/>
+              <w:rPr>
+                <w:rFonts w:ascii="Times New Roman" w:hAnsi="Times New Roman" w:cs="Times New Roman"/>
+              </w:rPr>
+            </w:pPr>
+            <w:r>
+              <w:t>84.69</w:t>
+            </w:r>
+          </w:p>
+        </w:tc>
+        <w:tc>
+          <w:tcPr>
+            <w:tcW w:w="833" w:type="pct"/>
+            <w:tcBorders>
+              <w:top w:val="single" w:sz="6" w:space="0" w:color="auto"/>
+              <w:bottom w:val="single" w:sz="12" w:space="0" w:color="auto"/>
+            </w:tcBorders>
+          </w:tcPr>
+          <w:p>
+            <w:pPr>
+              <w:pStyle w:val="main"/>
+              <w:spacing w:before="0" w:beforeAutospacing="0" w:after="0" w:afterAutospacing="0" w:line="240" w:lineRule="auto"/>
+              <w:jc w:val="center"/>
+              <w:rPr>
+                <w:rFonts w:ascii="Times New Roman" w:hAnsi="Times New Roman" w:cs="Times New Roman"/>
+              </w:rPr>
+            </w:pPr>
+            <w:r>
+              <w:rPr>
+                <w:rFonts w:ascii="Times New Roman" w:hAnsi="Times New Roman" w:cs="Times New Roman"/>
+              </w:rPr>
+              <w:t>70.59</w:t>
+            </w:r>
+          </w:p>
+        </w:tc>
+      </w:tr>
+    </w:tbl>
+    <w:p>
+      <w:pPr>
+        <w:pStyle w:val="af0"/>
+        <w:spacing w:line="460" w:lineRule="exact"/>
+        <w:ind w:firstLine="480"/>
+      </w:pPr>
+      <w:r>
+        <w:rPr>
+          <w:rFonts w:hint="eastAsia"/>
+        </w:rPr>
+        <w:t>Pubmed</w:t>
+      </w:r>
+      <w:r>
+        <w:rPr>
+          <w:rFonts w:hint="eastAsia"/>
+        </w:rPr>
+        <w:t>的数据规模最大，更能</w:t>
+      </w:r>
+      <w:r>
+        <w:rPr>
+          <w:rFonts w:hint="eastAsia"/>
+        </w:rPr>
+        <w:t>区分</w:t>
+      </w:r>
+      <w:r>
+        <w:rPr>
+          <w:rFonts w:hint="eastAsia"/>
+        </w:rPr>
+        <w:t>模型的有效性。</w:t>
+      </w:r>
+      <w:r>
+        <w:rPr>
+          <w:rFonts w:hint="eastAsia"/>
+        </w:rPr>
+        <w:t>我们在该数据集上实验了</w:t>
+      </w:r>
+      <m:oMath>
+        <m:r>
+          <w:rPr>
+            <w:rFonts w:ascii="Cambria Math" w:hAnsi="Cambria Math"/>
+          </w:rPr>
+          <m:t>[1,16]</m:t>
+        </m:r>
+      </m:oMath>
+      <w:r>
+        <w:rPr>
+          <w:rFonts w:hint="eastAsia"/>
+        </w:rPr>
+        <w:t>层的</w:t>
+      </w:r>
+      <w:r>
+        <w:rPr>
+          <w:rFonts w:hint="eastAsia"/>
+        </w:rPr>
+        <w:t>GCN</w:t>
+      </w:r>
+      <w:r>
+        <w:rPr>
+          <w:rFonts w:hint="eastAsia"/>
+        </w:rPr>
+        <w:t>采用</w:t>
+      </w:r>
+      <w:r>
+        <w:rPr>
+          <w:rFonts w:hint="eastAsia"/>
+        </w:rPr>
+        <w:t>权重衰减</w:t>
+      </w:r>
+      <w:r>
+        <w:rPr>
+          <w:rFonts w:hint="eastAsia"/>
+        </w:rPr>
+        <w:t>方法</w:t>
+      </w:r>
+      <w:r>
+        <w:rPr>
+          <w:rFonts w:hint="eastAsia"/>
+        </w:rPr>
+        <w:t>的效果，见图</w:t>
+      </w:r>
+      <w:r>
+        <w:t>4</w:t>
+      </w:r>
+      <w:r>
+        <w:t>.1</w:t>
+      </w:r>
+      <w:r>
+        <w:rPr>
+          <w:rFonts w:hint="eastAsia"/>
+        </w:rPr>
+        <w:t>。</w:t>
+      </w:r>
+      <w:r>
+        <w:rPr>
+          <w:rFonts w:hint="eastAsia"/>
+        </w:rPr>
+        <w:t>可以看到，当不使用权重衰减</w:t>
+      </w:r>
+      <w:r>
+        <w:rPr>
+          <w:rFonts w:hint="eastAsia"/>
+        </w:rPr>
+        <w:t>方法</w:t>
+      </w:r>
+      <w:r>
+        <w:rPr>
+          <w:rFonts w:hint="eastAsia"/>
+        </w:rPr>
+        <w:t>时，随着层数加深性能下降，使用权重衰减</w:t>
+      </w:r>
+      <w:r>
+        <w:rPr>
+          <w:rFonts w:hint="eastAsia"/>
+        </w:rPr>
+        <w:t>方法</w:t>
+      </w:r>
+      <w:r>
+        <w:rPr>
+          <w:rFonts w:hint="eastAsia"/>
+        </w:rPr>
+        <w:t>后得到缓和。值得注意的是，当层数超过</w:t>
+      </w:r>
+      <w:r>
+        <w:rPr>
+          <w:rFonts w:hint="eastAsia"/>
+        </w:rPr>
+        <w:t>1</w:t>
+      </w:r>
+      <w:r>
+        <w:t>4</w:t>
+      </w:r>
+      <w:r>
+        <w:rPr>
+          <w:rFonts w:hint="eastAsia"/>
+        </w:rPr>
+        <w:t>层后，</w:t>
+      </w:r>
+      <w:r>
+        <w:rPr>
+          <w:rFonts w:hint="eastAsia"/>
+        </w:rPr>
+        <w:t>GCN</w:t>
+      </w:r>
+      <w:r>
+        <w:rPr>
+          <w:rFonts w:hint="eastAsia"/>
+        </w:rPr>
+        <w:t>的性能将会骤降，这说明还有其他因素阻碍着</w:t>
+      </w:r>
+      <w:r>
+        <w:rPr>
+          <w:rFonts w:hint="eastAsia"/>
+        </w:rPr>
+        <w:t>GCN</w:t>
+      </w:r>
+      <w:r>
+        <w:rPr>
+          <w:rFonts w:hint="eastAsia"/>
+        </w:rPr>
+        <w:t>的加深，这就是后面会讲到的过光滑问题。</w:t>
+      </w:r>
+    </w:p>
+    <w:p>
+      <w:pPr>
+        <w:pStyle w:val="af0"/>
+        <w:spacing w:line="240" w:lineRule="auto"/>
+        <w:ind w:firstLineChars="0" w:firstLine="0"/>
+        <w:jc w:val="center"/>
+      </w:pPr>
+      <w:r>
+        <w:rPr>
+          <w:noProof/>
+        </w:rPr>
+        <w:drawing>
+          <wp:inline distT="0" distB="0" distL="0" distR="0" wp14:anchorId="098217D9" wp14:editId="09153892">
+            <wp:extent cx="4978800" cy="3704400"/>
+            <wp:effectExtent l="0" t="0" r="0" b="0"/>
+            <wp:docPr id="3" name="图片 3"/>
+            <wp:cNvGraphicFramePr>
+              <a:graphicFrameLocks xmlns:a="http://schemas.openxmlformats.org/drawingml/2006/main" noChangeAspect="1"/>
+            </wp:cNvGraphicFramePr>
+            <a:graphic xmlns:a="http://schemas.openxmlformats.org/drawingml/2006/main">
+              <a:graphicData uri="http://schemas.openxmlformats.org/drawingml/2006/picture">
+                <pic:pic xmlns:pic="http://schemas.openxmlformats.org/drawingml/2006/picture">
+                  <pic:nvPicPr>
+                    <pic:cNvPr id="0" name="Picture 7"/>
+                    <pic:cNvPicPr>
+                      <a:picLocks noChangeAspect="1" noChangeArrowheads="1"/>
+                    </pic:cNvPicPr>
+                  </pic:nvPicPr>
+                  <pic:blipFill>
+                    <a:blip r:embed="rId34">
+                      <a:extLst>
+                        <a:ext uri="{28A0092B-C50C-407E-A947-70E740481C1C}">
+                          <a14:useLocalDpi xmlns:a14="http://schemas.microsoft.com/office/drawing/2010/main" val="0"/>
+                        </a:ext>
+                      </a:extLst>
+                    </a:blip>
+                    <a:srcRect/>
+                    <a:stretch>
+                      <a:fillRect/>
+                    </a:stretch>
+                  </pic:blipFill>
+                  <pic:spPr bwMode="auto">
+                    <a:xfrm>
+                      <a:off x="0" y="0"/>
+                      <a:ext cx="4978800" cy="3704400"/>
+                    </a:xfrm>
+                    <a:prstGeom prst="rect">
+                      <a:avLst/>
+                    </a:prstGeom>
+                    <a:noFill/>
+                    <a:ln>
+                      <a:noFill/>
+                    </a:ln>
+                  </pic:spPr>
+                </pic:pic>
+              </a:graphicData>
+            </a:graphic>
+          </wp:inline>
+        </w:drawing>
+      </w:r>
+    </w:p>
+    <w:p>
+      <w:pPr>
+        <w:pStyle w:val="af0"/>
+        <w:spacing w:line="460" w:lineRule="exact"/>
+        <w:ind w:firstLineChars="0" w:firstLine="0"/>
+        <w:jc w:val="center"/>
+        <w:rPr>
+          <w:rFonts w:eastAsia="黑体" w:hint="eastAsia"/>
+        </w:rPr>
+      </w:pPr>
+      <w:r>
+        <w:rPr>
+          <w:rFonts w:eastAsia="黑体"/>
+        </w:rPr>
+        <w:t>图</w:t>
+      </w:r>
+      <w:r>
+        <w:rPr>
+          <w:rFonts w:eastAsia="黑体"/>
+        </w:rPr>
+        <w:t>4</w:t>
+      </w:r>
+      <w:r>
+        <w:rPr>
+          <w:rFonts w:eastAsia="黑体"/>
+        </w:rPr>
+        <w:t>.</w:t>
+      </w:r>
+      <w:r>
+        <w:rPr>
+          <w:rFonts w:eastAsia="黑体"/>
+        </w:rPr>
+        <w:t>2</w:t>
+      </w:r>
+      <w:r>
+        <w:rPr>
+          <w:rFonts w:eastAsia="黑体"/>
+        </w:rPr>
         <w:t xml:space="preserve"> </w:t>
       </w:r>
       <w:r>
-        <w:t>参考文献要求</w:t>
-      </w:r>
-      <w:r>
-        <w:t>10</w:t>
-      </w:r>
-      <w:r>
-        <w:t>篇以上，并要求全部引用。其中不能出现上课时所使用的教材，而且不能全部为书或全部为网络资源，参考文献中必须有英文文献和网络资源。</w:t>
+        <w:rPr>
+          <w:rFonts w:eastAsia="黑体" w:hint="eastAsia"/>
+        </w:rPr>
+        <w:t xml:space="preserve"> </w:t>
+      </w:r>
+      <w:r>
+        <w:rPr>
+          <w:rFonts w:eastAsia="黑体" w:hint="eastAsia"/>
+        </w:rPr>
+        <w:t>Pubmed</w:t>
+      </w:r>
+      <w:r>
+        <w:rPr>
+          <w:rFonts w:eastAsia="黑体" w:hint="eastAsia"/>
+        </w:rPr>
+        <w:t>上</w:t>
+      </w:r>
+      <w:r>
+        <w:rPr>
+          <w:rFonts w:eastAsia="黑体" w:hint="eastAsia"/>
+        </w:rPr>
+        <w:t>提前停止</w:t>
+      </w:r>
+      <w:r>
+        <w:rPr>
+          <w:rFonts w:eastAsia="黑体" w:hint="eastAsia"/>
+        </w:rPr>
+        <w:t>方法</w:t>
+      </w:r>
+      <w:r>
+        <w:rPr>
+          <w:rFonts w:eastAsia="黑体" w:hint="eastAsia"/>
+        </w:rPr>
+        <w:t>的实验结果</w:t>
+      </w:r>
+    </w:p>
+    <w:p>
+      <w:pPr>
+        <w:pStyle w:val="2"/>
+        <w:spacing w:beforeLines="50" w:before="120" w:afterLines="50" w:after="120"/>
+        <w:rPr>
+          <w:sz w:val="28"/>
+        </w:rPr>
+      </w:pPr>
+      <w:bookmarkStart w:id="45" w:name="_Toc17031"/>
+      <w:r>
+        <w:rPr>
+          <w:sz w:val="28"/>
+        </w:rPr>
+        <w:t xml:space="preserve">4.3  </w:t>
+      </w:r>
+      <w:bookmarkEnd w:id="45"/>
+      <w:r>
+        <w:rPr>
+          <w:rFonts w:hint="eastAsia"/>
+          <w:sz w:val="28"/>
+        </w:rPr>
+        <w:t>提前停止</w:t>
+      </w:r>
+    </w:p>
+    <w:p>
+      <w:pPr>
+        <w:pStyle w:val="32"/>
+        <w:spacing w:beforeLines="50" w:before="120" w:afterLines="50" w:after="120"/>
+        <w:rPr>
+          <w:rFonts w:cs="Times New Roman"/>
+          <w:sz w:val="24"/>
+          <w:szCs w:val="24"/>
+        </w:rPr>
+      </w:pPr>
+      <w:r>
+        <w:rPr>
+          <w:rFonts w:cs="Times New Roman"/>
+          <w:sz w:val="24"/>
+          <w:szCs w:val="24"/>
+        </w:rPr>
+        <w:t xml:space="preserve">4.3.1  </w:t>
+      </w:r>
+      <w:r>
+        <w:rPr>
+          <w:rFonts w:cs="Times New Roman" w:hint="eastAsia"/>
+          <w:sz w:val="24"/>
+          <w:szCs w:val="24"/>
+        </w:rPr>
+        <w:t>算法详情</w:t>
       </w:r>
     </w:p>
     <w:p>
@@ -42792,63 +43254,17 @@
         <w:ind w:firstLine="480"/>
       </w:pPr>
       <w:r>
-        <w:t>按正文中参考文献引用的先后顺序用阿拉伯数字连续编号。</w:t>
-      </w:r>
-      <w:r>
-        <w:t>参考文献的序号左顶格，并用数字加方括号表示，与正文中的引文标示一致，如</w:t>
-      </w:r>
-      <w:r>
-        <w:t>[1]</w:t>
-      </w:r>
-      <w:r>
-        <w:t>，</w:t>
-      </w:r>
-      <w:r>
-        <w:t>[2]……</w:t>
-      </w:r>
-      <w:r>
-        <w:t>。每一条参考文献著录均以</w:t>
-      </w:r>
-      <w:r>
-        <w:t>“.”</w:t>
-      </w:r>
-      <w:r>
-        <w:t>结束。</w:t>
-      </w:r>
-      <w:r>
-        <w:t>采用宋体小四号字，</w:t>
-      </w:r>
-      <w:proofErr w:type="gramStart"/>
-      <w:r>
-        <w:t>段前</w:t>
-      </w:r>
-      <w:r>
-        <w:t>0</w:t>
-      </w:r>
-      <w:r>
-        <w:t>行</w:t>
-      </w:r>
-      <w:proofErr w:type="gramEnd"/>
-      <w:r>
-        <w:t>，段后</w:t>
-      </w:r>
-      <w:r>
-        <w:t>0</w:t>
-      </w:r>
-      <w:r>
-        <w:t>行，</w:t>
-      </w:r>
-      <w:r>
-        <w:t>1.5</w:t>
-      </w:r>
-      <w:r>
-        <w:t>倍行距，悬挂缩进</w:t>
-      </w:r>
-      <w:r>
-        <w:t>2</w:t>
-      </w:r>
-      <w:r>
-        <w:t>字符。</w:t>
+        <w:rPr>
+          <w:rFonts w:hint="eastAsia"/>
+        </w:rPr>
+        <w:t>提前停止对于深度神经网络来说是一种简单有效的正则化方法。由于深度神经网络</w:t>
+      </w:r>
+      <w:r>
+        <w:rPr>
+          <w:rFonts w:hint="eastAsia"/>
+        </w:rPr>
+        <w:lastRenderedPageBreak/>
+        <w:t>的拟合能力非常强，因此比较容易在训练集上过拟合。在使用梯度下降法进行优化时，我们可以使用一个和训练集独立的样本集合，称为验证集，并用验证集上的错误来代替期望错误。当验证集上的错误率不再下降，就停止迭代。</w:t>
       </w:r>
     </w:p>
     <w:p>
@@ -42857,56 +43273,1209 @@
         <w:spacing w:line="460" w:lineRule="exact"/>
         <w:ind w:firstLine="480"/>
       </w:pPr>
+      <w:r>
+        <w:rPr>
+          <w:rFonts w:hint="eastAsia"/>
+        </w:rPr>
+        <w:t>然而在实际操作中，验证集上的错误率变化曲线并不一定是平衡曲线，很可能是先升高再降低。因此，提前停止的具体标准需要根据实际任务进行优化。</w:t>
+      </w:r>
     </w:p>
     <w:p>
       <w:pPr>
-        <w:pStyle w:val="2"/>
-        <w:spacing w:beforeLines="50" w:before="120" w:afterLines="50" w:after="120"/>
-        <w:rPr>
-          <w:sz w:val="28"/>
+        <w:jc w:val="center"/>
+        <w:rPr>
+          <w:rFonts w:hint="eastAsia"/>
+          <w:sz w:val="24"/>
         </w:rPr>
       </w:pPr>
-      <w:bookmarkStart w:id="45" w:name="_Toc17031"/>
-      <w:r>
-        <w:rPr>
-          <w:sz w:val="28"/>
-        </w:rPr>
-        <w:t xml:space="preserve">4.3  </w:t>
-      </w:r>
-      <w:bookmarkEnd w:id="45"/>
-      <w:r>
-        <w:rPr>
-          <w:rFonts w:hint="eastAsia"/>
-          <w:sz w:val="28"/>
-        </w:rPr>
-        <w:t>提前停止</w:t>
+      <w:r>
+        <w:rPr>
+          <w:rFonts w:eastAsia="黑体"/>
+          <w:sz w:val="24"/>
+        </w:rPr>
+        <w:t>表</w:t>
+      </w:r>
+      <w:r>
+        <w:rPr>
+          <w:rFonts w:eastAsia="黑体"/>
+          <w:sz w:val="24"/>
+        </w:rPr>
+        <w:t>4.</w:t>
+      </w:r>
+      <w:r>
+        <w:rPr>
+          <w:rFonts w:eastAsia="黑体"/>
+          <w:sz w:val="24"/>
+        </w:rPr>
+        <w:t>2</w:t>
+      </w:r>
+      <w:r>
+        <w:rPr>
+          <w:rFonts w:eastAsia="黑体"/>
+          <w:sz w:val="24"/>
+        </w:rPr>
+        <w:t xml:space="preserve">  </w:t>
+      </w:r>
+      <w:r>
+        <w:rPr>
+          <w:rFonts w:eastAsia="黑体" w:hint="eastAsia"/>
+          <w:sz w:val="24"/>
+        </w:rPr>
+        <w:t>提前停止方法</w:t>
+      </w:r>
+      <w:r>
+        <w:rPr>
+          <w:rFonts w:eastAsia="黑体" w:hint="eastAsia"/>
+          <w:sz w:val="24"/>
+        </w:rPr>
+        <w:t>实验结果</w:t>
       </w:r>
     </w:p>
+    <w:tbl>
+      <w:tblPr>
+        <w:tblW w:w="4286" w:type="pct"/>
+        <w:jc w:val="center"/>
+        <w:tblBorders>
+          <w:top w:val="single" w:sz="4" w:space="0" w:color="auto"/>
+          <w:bottom w:val="single" w:sz="4" w:space="0" w:color="auto"/>
+          <w:insideH w:val="single" w:sz="6" w:space="0" w:color="auto"/>
+          <w:insideV w:val="single" w:sz="6" w:space="0" w:color="auto"/>
+        </w:tblBorders>
+        <w:tblLook w:val="04A0" w:firstRow="1" w:lastRow="0" w:firstColumn="1" w:lastColumn="0" w:noHBand="0" w:noVBand="1"/>
+      </w:tblPr>
+      <w:tblGrid>
+        <w:gridCol w:w="1334"/>
+        <w:gridCol w:w="1326"/>
+        <w:gridCol w:w="1326"/>
+        <w:gridCol w:w="1326"/>
+        <w:gridCol w:w="1326"/>
+        <w:gridCol w:w="1323"/>
+      </w:tblGrid>
+      <w:tr>
+        <w:trPr>
+          <w:trHeight w:val="339"/>
+          <w:jc w:val="center"/>
+        </w:trPr>
+        <w:tc>
+          <w:tcPr>
+            <w:tcW w:w="837" w:type="pct"/>
+            <w:tcBorders>
+              <w:top w:val="single" w:sz="12" w:space="0" w:color="auto"/>
+              <w:bottom w:val="single" w:sz="12" w:space="0" w:color="auto"/>
+            </w:tcBorders>
+            <w:vAlign w:val="center"/>
+          </w:tcPr>
+          <w:p>
+            <w:pPr>
+              <w:pStyle w:val="main"/>
+              <w:spacing w:before="0" w:beforeAutospacing="0" w:after="0" w:afterAutospacing="0" w:line="240" w:lineRule="auto"/>
+              <w:jc w:val="center"/>
+              <w:rPr>
+                <w:rFonts w:ascii="Times New Roman" w:hAnsi="Times New Roman" w:cs="Times New Roman"/>
+                <w:b/>
+              </w:rPr>
+            </w:pPr>
+            <w:r>
+              <w:rPr>
+                <w:rFonts w:ascii="Times New Roman" w:hAnsi="Times New Roman" w:cs="Times New Roman" w:hint="eastAsia"/>
+                <w:b/>
+              </w:rPr>
+              <w:t>数据集</w:t>
+            </w:r>
+          </w:p>
+        </w:tc>
+        <w:tc>
+          <w:tcPr>
+            <w:tcW w:w="833" w:type="pct"/>
+            <w:tcBorders>
+              <w:top w:val="single" w:sz="12" w:space="0" w:color="auto"/>
+              <w:bottom w:val="single" w:sz="12" w:space="0" w:color="auto"/>
+            </w:tcBorders>
+            <w:vAlign w:val="center"/>
+          </w:tcPr>
+          <w:p>
+            <w:pPr>
+              <w:pStyle w:val="main"/>
+              <w:spacing w:before="0" w:beforeAutospacing="0" w:after="0" w:afterAutospacing="0" w:line="240" w:lineRule="auto"/>
+              <w:jc w:val="center"/>
+              <w:rPr>
+                <w:rFonts w:ascii="Times New Roman" w:hAnsi="Times New Roman" w:cs="Times New Roman"/>
+                <w:b/>
+              </w:rPr>
+            </w:pPr>
+            <w:r>
+              <w:rPr>
+                <w:rFonts w:ascii="Times New Roman" w:hAnsi="Times New Roman" w:cs="Times New Roman" w:hint="eastAsia"/>
+                <w:b/>
+              </w:rPr>
+              <w:t>模型</w:t>
+            </w:r>
+          </w:p>
+        </w:tc>
+        <w:tc>
+          <w:tcPr>
+            <w:tcW w:w="833" w:type="pct"/>
+            <w:tcBorders>
+              <w:top w:val="single" w:sz="12" w:space="0" w:color="auto"/>
+              <w:bottom w:val="single" w:sz="12" w:space="0" w:color="auto"/>
+            </w:tcBorders>
+          </w:tcPr>
+          <w:p>
+            <w:pPr>
+              <w:pStyle w:val="main"/>
+              <w:spacing w:before="0" w:beforeAutospacing="0" w:after="0" w:afterAutospacing="0" w:line="240" w:lineRule="auto"/>
+              <w:jc w:val="center"/>
+              <w:rPr>
+                <w:rFonts w:ascii="Times New Roman" w:hAnsi="Times New Roman" w:cs="Times New Roman"/>
+                <w:b/>
+              </w:rPr>
+            </w:pPr>
+            <w:r>
+              <w:rPr>
+                <w:rFonts w:ascii="Times New Roman" w:hAnsi="Times New Roman" w:cs="Times New Roman" w:hint="eastAsia"/>
+                <w:b/>
+              </w:rPr>
+              <w:t>2</w:t>
+            </w:r>
+            <w:r>
+              <w:rPr>
+                <w:rFonts w:ascii="Times New Roman" w:hAnsi="Times New Roman" w:cs="Times New Roman" w:hint="eastAsia"/>
+                <w:b/>
+              </w:rPr>
+              <w:t>层</w:t>
+            </w:r>
+          </w:p>
+        </w:tc>
+        <w:tc>
+          <w:tcPr>
+            <w:tcW w:w="833" w:type="pct"/>
+            <w:tcBorders>
+              <w:top w:val="single" w:sz="12" w:space="0" w:color="auto"/>
+              <w:bottom w:val="single" w:sz="12" w:space="0" w:color="auto"/>
+            </w:tcBorders>
+          </w:tcPr>
+          <w:p>
+            <w:pPr>
+              <w:pStyle w:val="main"/>
+              <w:spacing w:before="0" w:beforeAutospacing="0" w:after="0" w:afterAutospacing="0" w:line="240" w:lineRule="auto"/>
+              <w:jc w:val="center"/>
+              <w:rPr>
+                <w:rFonts w:ascii="Times New Roman" w:hAnsi="Times New Roman" w:cs="Times New Roman"/>
+                <w:b/>
+              </w:rPr>
+            </w:pPr>
+            <w:r>
+              <w:rPr>
+                <w:rFonts w:ascii="Times New Roman" w:hAnsi="Times New Roman" w:cs="Times New Roman" w:hint="eastAsia"/>
+                <w:b/>
+              </w:rPr>
+              <w:t>4</w:t>
+            </w:r>
+            <w:r>
+              <w:rPr>
+                <w:rFonts w:ascii="Times New Roman" w:hAnsi="Times New Roman" w:cs="Times New Roman" w:hint="eastAsia"/>
+                <w:b/>
+              </w:rPr>
+              <w:t>层</w:t>
+            </w:r>
+          </w:p>
+        </w:tc>
+        <w:tc>
+          <w:tcPr>
+            <w:tcW w:w="833" w:type="pct"/>
+            <w:tcBorders>
+              <w:top w:val="single" w:sz="12" w:space="0" w:color="auto"/>
+              <w:bottom w:val="single" w:sz="12" w:space="0" w:color="auto"/>
+            </w:tcBorders>
+          </w:tcPr>
+          <w:p>
+            <w:pPr>
+              <w:pStyle w:val="main"/>
+              <w:spacing w:before="0" w:beforeAutospacing="0" w:after="0" w:afterAutospacing="0" w:line="240" w:lineRule="auto"/>
+              <w:jc w:val="center"/>
+              <w:rPr>
+                <w:rFonts w:ascii="Times New Roman" w:hAnsi="Times New Roman" w:cs="Times New Roman"/>
+                <w:b/>
+              </w:rPr>
+            </w:pPr>
+            <w:r>
+              <w:rPr>
+                <w:rFonts w:ascii="Times New Roman" w:hAnsi="Times New Roman" w:cs="Times New Roman" w:hint="eastAsia"/>
+                <w:b/>
+              </w:rPr>
+              <w:t>8</w:t>
+            </w:r>
+            <w:r>
+              <w:rPr>
+                <w:rFonts w:ascii="Times New Roman" w:hAnsi="Times New Roman" w:cs="Times New Roman" w:hint="eastAsia"/>
+                <w:b/>
+              </w:rPr>
+              <w:t>层</w:t>
+            </w:r>
+          </w:p>
+        </w:tc>
+        <w:tc>
+          <w:tcPr>
+            <w:tcW w:w="832" w:type="pct"/>
+            <w:tcBorders>
+              <w:top w:val="single" w:sz="12" w:space="0" w:color="auto"/>
+              <w:bottom w:val="single" w:sz="12" w:space="0" w:color="auto"/>
+            </w:tcBorders>
+          </w:tcPr>
+          <w:p>
+            <w:pPr>
+              <w:pStyle w:val="main"/>
+              <w:spacing w:before="0" w:beforeAutospacing="0" w:after="0" w:afterAutospacing="0" w:line="240" w:lineRule="auto"/>
+              <w:jc w:val="center"/>
+              <w:rPr>
+                <w:rFonts w:ascii="Times New Roman" w:hAnsi="Times New Roman" w:cs="Times New Roman"/>
+                <w:b/>
+              </w:rPr>
+            </w:pPr>
+            <w:r>
+              <w:rPr>
+                <w:rFonts w:ascii="Times New Roman" w:hAnsi="Times New Roman" w:cs="Times New Roman" w:hint="eastAsia"/>
+                <w:b/>
+              </w:rPr>
+              <w:t>1</w:t>
+            </w:r>
+            <w:r>
+              <w:rPr>
+                <w:rFonts w:ascii="Times New Roman" w:hAnsi="Times New Roman" w:cs="Times New Roman"/>
+                <w:b/>
+              </w:rPr>
+              <w:t>6</w:t>
+            </w:r>
+            <w:r>
+              <w:rPr>
+                <w:rFonts w:ascii="Times New Roman" w:hAnsi="Times New Roman" w:cs="Times New Roman" w:hint="eastAsia"/>
+                <w:b/>
+              </w:rPr>
+              <w:t>层</w:t>
+            </w:r>
+          </w:p>
+        </w:tc>
+      </w:tr>
+      <w:tr>
+        <w:trPr>
+          <w:trHeight w:val="259"/>
+          <w:jc w:val="center"/>
+        </w:trPr>
+        <w:tc>
+          <w:tcPr>
+            <w:tcW w:w="837" w:type="pct"/>
+            <w:vMerge w:val="restart"/>
+            <w:tcBorders>
+              <w:top w:val="single" w:sz="12" w:space="0" w:color="auto"/>
+            </w:tcBorders>
+            <w:vAlign w:val="center"/>
+          </w:tcPr>
+          <w:p>
+            <w:pPr>
+              <w:pStyle w:val="main"/>
+              <w:spacing w:before="0" w:beforeAutospacing="0" w:after="0" w:afterAutospacing="0" w:line="240" w:lineRule="auto"/>
+              <w:jc w:val="center"/>
+              <w:rPr>
+                <w:rFonts w:ascii="Times New Roman" w:hAnsi="Times New Roman" w:cs="Times New Roman"/>
+              </w:rPr>
+            </w:pPr>
+            <w:r>
+              <w:rPr>
+                <w:rFonts w:ascii="Times New Roman" w:hAnsi="Times New Roman" w:cs="Times New Roman" w:hint="eastAsia"/>
+              </w:rPr>
+              <w:t>C</w:t>
+            </w:r>
+            <w:r>
+              <w:rPr>
+                <w:rFonts w:ascii="Times New Roman" w:hAnsi="Times New Roman" w:cs="Times New Roman"/>
+              </w:rPr>
+              <w:t>ora</w:t>
+            </w:r>
+          </w:p>
+        </w:tc>
+        <w:tc>
+          <w:tcPr>
+            <w:tcW w:w="833" w:type="pct"/>
+            <w:tcBorders>
+              <w:top w:val="single" w:sz="12" w:space="0" w:color="auto"/>
+            </w:tcBorders>
+            <w:vAlign w:val="center"/>
+          </w:tcPr>
+          <w:p>
+            <w:pPr>
+              <w:pStyle w:val="main"/>
+              <w:spacing w:before="0" w:beforeAutospacing="0" w:after="0" w:afterAutospacing="0" w:line="240" w:lineRule="auto"/>
+              <w:jc w:val="center"/>
+              <w:rPr>
+                <w:rFonts w:ascii="Times New Roman" w:hAnsi="Times New Roman" w:cs="Times New Roman"/>
+              </w:rPr>
+            </w:pPr>
+            <w:r>
+              <w:rPr>
+                <w:rFonts w:ascii="Times New Roman" w:hAnsi="Times New Roman" w:cs="Times New Roman" w:hint="eastAsia"/>
+              </w:rPr>
+              <w:t>G</w:t>
+            </w:r>
+            <w:r>
+              <w:rPr>
+                <w:rFonts w:ascii="Times New Roman" w:hAnsi="Times New Roman" w:cs="Times New Roman"/>
+              </w:rPr>
+              <w:t>CN</w:t>
+            </w:r>
+          </w:p>
+        </w:tc>
+        <w:tc>
+          <w:tcPr>
+            <w:tcW w:w="833" w:type="pct"/>
+            <w:tcBorders>
+              <w:top w:val="single" w:sz="12" w:space="0" w:color="auto"/>
+            </w:tcBorders>
+          </w:tcPr>
+          <w:p>
+            <w:pPr>
+              <w:pStyle w:val="main"/>
+              <w:spacing w:before="0" w:beforeAutospacing="0" w:after="0" w:afterAutospacing="0" w:line="240" w:lineRule="auto"/>
+              <w:jc w:val="center"/>
+              <w:rPr>
+                <w:rFonts w:ascii="Times New Roman" w:hAnsi="Times New Roman" w:cs="Times New Roman"/>
+              </w:rPr>
+            </w:pPr>
+            <w:r>
+              <w:t>85.14</w:t>
+            </w:r>
+          </w:p>
+        </w:tc>
+        <w:tc>
+          <w:tcPr>
+            <w:tcW w:w="833" w:type="pct"/>
+            <w:tcBorders>
+              <w:top w:val="single" w:sz="12" w:space="0" w:color="auto"/>
+            </w:tcBorders>
+          </w:tcPr>
+          <w:p>
+            <w:pPr>
+              <w:pStyle w:val="main"/>
+              <w:spacing w:before="0" w:beforeAutospacing="0" w:after="0" w:afterAutospacing="0" w:line="240" w:lineRule="auto"/>
+              <w:jc w:val="center"/>
+              <w:rPr>
+                <w:rFonts w:ascii="Times New Roman" w:hAnsi="Times New Roman" w:cs="Times New Roman"/>
+              </w:rPr>
+            </w:pPr>
+            <w:r>
+              <w:t>83.94</w:t>
+            </w:r>
+          </w:p>
+        </w:tc>
+        <w:tc>
+          <w:tcPr>
+            <w:tcW w:w="833" w:type="pct"/>
+            <w:tcBorders>
+              <w:top w:val="single" w:sz="12" w:space="0" w:color="auto"/>
+            </w:tcBorders>
+          </w:tcPr>
+          <w:p>
+            <w:pPr>
+              <w:pStyle w:val="main"/>
+              <w:spacing w:before="0" w:beforeAutospacing="0" w:after="0" w:afterAutospacing="0" w:line="240" w:lineRule="auto"/>
+              <w:jc w:val="center"/>
+              <w:rPr>
+                <w:rFonts w:ascii="Times New Roman" w:hAnsi="Times New Roman" w:cs="Times New Roman"/>
+              </w:rPr>
+            </w:pPr>
+            <w:r>
+              <w:t>85.14</w:t>
+            </w:r>
+          </w:p>
+        </w:tc>
+        <w:tc>
+          <w:tcPr>
+            <w:tcW w:w="832" w:type="pct"/>
+            <w:tcBorders>
+              <w:top w:val="single" w:sz="12" w:space="0" w:color="auto"/>
+            </w:tcBorders>
+          </w:tcPr>
+          <w:p>
+            <w:pPr>
+              <w:pStyle w:val="main"/>
+              <w:spacing w:before="0" w:beforeAutospacing="0" w:after="0" w:afterAutospacing="0" w:line="240" w:lineRule="auto"/>
+              <w:jc w:val="center"/>
+              <w:rPr>
+                <w:rFonts w:ascii="Times New Roman" w:hAnsi="Times New Roman" w:cs="Times New Roman"/>
+              </w:rPr>
+            </w:pPr>
+            <w:r>
+              <w:t>26.51</w:t>
+            </w:r>
+          </w:p>
+        </w:tc>
+      </w:tr>
+      <w:tr>
+        <w:trPr>
+          <w:trHeight w:val="250"/>
+          <w:jc w:val="center"/>
+        </w:trPr>
+        <w:tc>
+          <w:tcPr>
+            <w:tcW w:w="837" w:type="pct"/>
+            <w:vMerge/>
+            <w:tcBorders>
+              <w:bottom w:val="single" w:sz="6" w:space="0" w:color="auto"/>
+            </w:tcBorders>
+            <w:vAlign w:val="center"/>
+          </w:tcPr>
+          <w:p>
+            <w:pPr>
+              <w:pStyle w:val="main"/>
+              <w:spacing w:before="0" w:beforeAutospacing="0" w:after="0" w:afterAutospacing="0" w:line="240" w:lineRule="auto"/>
+              <w:jc w:val="center"/>
+              <w:rPr>
+                <w:rFonts w:ascii="Times New Roman" w:hAnsi="Times New Roman" w:cs="Times New Roman"/>
+              </w:rPr>
+            </w:pPr>
+          </w:p>
+        </w:tc>
+        <w:tc>
+          <w:tcPr>
+            <w:tcW w:w="833" w:type="pct"/>
+            <w:tcBorders>
+              <w:bottom w:val="single" w:sz="6" w:space="0" w:color="auto"/>
+            </w:tcBorders>
+            <w:vAlign w:val="center"/>
+          </w:tcPr>
+          <w:p>
+            <w:pPr>
+              <w:pStyle w:val="main"/>
+              <w:spacing w:before="0" w:beforeAutospacing="0" w:after="0" w:afterAutospacing="0" w:line="240" w:lineRule="auto"/>
+              <w:jc w:val="center"/>
+              <w:rPr>
+                <w:rFonts w:ascii="Times New Roman" w:hAnsi="Times New Roman" w:cs="Times New Roman"/>
+              </w:rPr>
+            </w:pPr>
+            <w:r>
+              <w:rPr>
+                <w:rFonts w:ascii="Times New Roman" w:hAnsi="Times New Roman" w:cs="Times New Roman" w:hint="eastAsia"/>
+              </w:rPr>
+              <w:t>G</w:t>
+            </w:r>
+            <w:r>
+              <w:rPr>
+                <w:rFonts w:ascii="Times New Roman" w:hAnsi="Times New Roman" w:cs="Times New Roman"/>
+              </w:rPr>
+              <w:t>CN(ES)</w:t>
+            </w:r>
+          </w:p>
+        </w:tc>
+        <w:tc>
+          <w:tcPr>
+            <w:tcW w:w="833" w:type="pct"/>
+            <w:tcBorders>
+              <w:bottom w:val="single" w:sz="6" w:space="0" w:color="auto"/>
+            </w:tcBorders>
+          </w:tcPr>
+          <w:p>
+            <w:pPr>
+              <w:pStyle w:val="main"/>
+              <w:spacing w:before="0" w:beforeAutospacing="0" w:after="0" w:afterAutospacing="0" w:line="240" w:lineRule="auto"/>
+              <w:jc w:val="center"/>
+              <w:rPr>
+                <w:rFonts w:ascii="Times New Roman" w:hAnsi="Times New Roman" w:cs="Times New Roman"/>
+              </w:rPr>
+            </w:pPr>
+            <w:r>
+              <w:t>87.15</w:t>
+            </w:r>
+          </w:p>
+        </w:tc>
+        <w:tc>
+          <w:tcPr>
+            <w:tcW w:w="833" w:type="pct"/>
+            <w:tcBorders>
+              <w:bottom w:val="single" w:sz="6" w:space="0" w:color="auto"/>
+            </w:tcBorders>
+          </w:tcPr>
+          <w:p>
+            <w:pPr>
+              <w:pStyle w:val="main"/>
+              <w:spacing w:before="0" w:beforeAutospacing="0" w:after="0" w:afterAutospacing="0" w:line="240" w:lineRule="auto"/>
+              <w:jc w:val="center"/>
+              <w:rPr>
+                <w:rFonts w:ascii="Times New Roman" w:hAnsi="Times New Roman" w:cs="Times New Roman"/>
+              </w:rPr>
+            </w:pPr>
+            <w:r>
+              <w:t>85.94</w:t>
+            </w:r>
+          </w:p>
+        </w:tc>
+        <w:tc>
+          <w:tcPr>
+            <w:tcW w:w="833" w:type="pct"/>
+            <w:tcBorders>
+              <w:bottom w:val="single" w:sz="6" w:space="0" w:color="auto"/>
+            </w:tcBorders>
+          </w:tcPr>
+          <w:p>
+            <w:pPr>
+              <w:pStyle w:val="main"/>
+              <w:spacing w:before="0" w:beforeAutospacing="0" w:after="0" w:afterAutospacing="0" w:line="240" w:lineRule="auto"/>
+              <w:jc w:val="center"/>
+              <w:rPr>
+                <w:rFonts w:ascii="Times New Roman" w:hAnsi="Times New Roman" w:cs="Times New Roman"/>
+              </w:rPr>
+            </w:pPr>
+            <w:r>
+              <w:t>86.35</w:t>
+            </w:r>
+          </w:p>
+        </w:tc>
+        <w:tc>
+          <w:tcPr>
+            <w:tcW w:w="832" w:type="pct"/>
+            <w:tcBorders>
+              <w:bottom w:val="single" w:sz="6" w:space="0" w:color="auto"/>
+            </w:tcBorders>
+          </w:tcPr>
+          <w:p>
+            <w:pPr>
+              <w:pStyle w:val="main"/>
+              <w:spacing w:before="0" w:beforeAutospacing="0" w:after="0" w:afterAutospacing="0" w:line="240" w:lineRule="auto"/>
+              <w:jc w:val="center"/>
+              <w:rPr>
+                <w:rFonts w:ascii="Times New Roman" w:hAnsi="Times New Roman" w:cs="Times New Roman"/>
+              </w:rPr>
+            </w:pPr>
+            <w:r>
+              <w:t>26.51</w:t>
+            </w:r>
+          </w:p>
+        </w:tc>
+      </w:tr>
+      <w:tr>
+        <w:trPr>
+          <w:trHeight w:val="255"/>
+          <w:jc w:val="center"/>
+        </w:trPr>
+        <w:tc>
+          <w:tcPr>
+            <w:tcW w:w="837" w:type="pct"/>
+            <w:vMerge w:val="restart"/>
+            <w:tcBorders>
+              <w:top w:val="single" w:sz="6" w:space="0" w:color="auto"/>
+            </w:tcBorders>
+            <w:vAlign w:val="center"/>
+          </w:tcPr>
+          <w:p>
+            <w:pPr>
+              <w:pStyle w:val="main"/>
+              <w:spacing w:before="0" w:beforeAutospacing="0" w:after="0" w:afterAutospacing="0" w:line="240" w:lineRule="auto"/>
+              <w:jc w:val="center"/>
+              <w:rPr>
+                <w:rFonts w:ascii="Times New Roman" w:hAnsi="Times New Roman" w:cs="Times New Roman"/>
+              </w:rPr>
+            </w:pPr>
+            <w:r>
+              <w:rPr>
+                <w:rFonts w:ascii="Times New Roman" w:hAnsi="Times New Roman" w:cs="Times New Roman" w:hint="eastAsia"/>
+              </w:rPr>
+              <w:t>C</w:t>
+            </w:r>
+            <w:r>
+              <w:rPr>
+                <w:rFonts w:ascii="Times New Roman" w:hAnsi="Times New Roman" w:cs="Times New Roman"/>
+              </w:rPr>
+              <w:t>iteseer</w:t>
+            </w:r>
+          </w:p>
+        </w:tc>
+        <w:tc>
+          <w:tcPr>
+            <w:tcW w:w="833" w:type="pct"/>
+            <w:tcBorders>
+              <w:top w:val="single" w:sz="6" w:space="0" w:color="auto"/>
+              <w:bottom w:val="single" w:sz="6" w:space="0" w:color="auto"/>
+            </w:tcBorders>
+            <w:vAlign w:val="center"/>
+          </w:tcPr>
+          <w:p>
+            <w:pPr>
+              <w:pStyle w:val="main"/>
+              <w:spacing w:before="0" w:beforeAutospacing="0" w:after="0" w:afterAutospacing="0" w:line="240" w:lineRule="auto"/>
+              <w:jc w:val="center"/>
+              <w:rPr>
+                <w:rFonts w:ascii="Times New Roman" w:hAnsi="Times New Roman" w:cs="Times New Roman"/>
+              </w:rPr>
+            </w:pPr>
+            <w:r>
+              <w:rPr>
+                <w:rFonts w:ascii="Times New Roman" w:hAnsi="Times New Roman" w:cs="Times New Roman" w:hint="eastAsia"/>
+              </w:rPr>
+              <w:t>G</w:t>
+            </w:r>
+            <w:r>
+              <w:rPr>
+                <w:rFonts w:ascii="Times New Roman" w:hAnsi="Times New Roman" w:cs="Times New Roman"/>
+              </w:rPr>
+              <w:t>CN</w:t>
+            </w:r>
+          </w:p>
+        </w:tc>
+        <w:tc>
+          <w:tcPr>
+            <w:tcW w:w="833" w:type="pct"/>
+            <w:tcBorders>
+              <w:top w:val="single" w:sz="6" w:space="0" w:color="auto"/>
+              <w:bottom w:val="single" w:sz="6" w:space="0" w:color="auto"/>
+            </w:tcBorders>
+          </w:tcPr>
+          <w:p>
+            <w:pPr>
+              <w:pStyle w:val="main"/>
+              <w:spacing w:before="0" w:beforeAutospacing="0" w:after="0" w:afterAutospacing="0" w:line="240" w:lineRule="auto"/>
+              <w:jc w:val="center"/>
+              <w:rPr>
+                <w:rFonts w:ascii="Times New Roman" w:hAnsi="Times New Roman" w:cs="Times New Roman"/>
+              </w:rPr>
+            </w:pPr>
+            <w:r>
+              <w:t>69.81</w:t>
+            </w:r>
+          </w:p>
+        </w:tc>
+        <w:tc>
+          <w:tcPr>
+            <w:tcW w:w="833" w:type="pct"/>
+            <w:tcBorders>
+              <w:top w:val="single" w:sz="6" w:space="0" w:color="auto"/>
+              <w:bottom w:val="single" w:sz="6" w:space="0" w:color="auto"/>
+            </w:tcBorders>
+          </w:tcPr>
+          <w:p>
+            <w:pPr>
+              <w:pStyle w:val="main"/>
+              <w:spacing w:before="0" w:beforeAutospacing="0" w:after="0" w:afterAutospacing="0" w:line="240" w:lineRule="auto"/>
+              <w:jc w:val="center"/>
+              <w:rPr>
+                <w:rFonts w:ascii="Times New Roman" w:hAnsi="Times New Roman" w:cs="Times New Roman"/>
+              </w:rPr>
+            </w:pPr>
+            <w:r>
+              <w:t>67.92</w:t>
+            </w:r>
+          </w:p>
+        </w:tc>
+        <w:tc>
+          <w:tcPr>
+            <w:tcW w:w="833" w:type="pct"/>
+            <w:tcBorders>
+              <w:top w:val="single" w:sz="6" w:space="0" w:color="auto"/>
+              <w:bottom w:val="single" w:sz="6" w:space="0" w:color="auto"/>
+            </w:tcBorders>
+          </w:tcPr>
+          <w:p>
+            <w:pPr>
+              <w:pStyle w:val="main"/>
+              <w:spacing w:before="0" w:beforeAutospacing="0" w:after="0" w:afterAutospacing="0" w:line="240" w:lineRule="auto"/>
+              <w:jc w:val="center"/>
+              <w:rPr>
+                <w:rFonts w:ascii="Times New Roman" w:hAnsi="Times New Roman" w:cs="Times New Roman"/>
+              </w:rPr>
+            </w:pPr>
+            <w:r>
+              <w:t>68.4</w:t>
+            </w:r>
+          </w:p>
+        </w:tc>
+        <w:tc>
+          <w:tcPr>
+            <w:tcW w:w="832" w:type="pct"/>
+            <w:tcBorders>
+              <w:top w:val="single" w:sz="6" w:space="0" w:color="auto"/>
+              <w:bottom w:val="single" w:sz="6" w:space="0" w:color="auto"/>
+            </w:tcBorders>
+          </w:tcPr>
+          <w:p>
+            <w:pPr>
+              <w:pStyle w:val="main"/>
+              <w:spacing w:before="0" w:beforeAutospacing="0" w:after="0" w:afterAutospacing="0" w:line="240" w:lineRule="auto"/>
+              <w:jc w:val="center"/>
+              <w:rPr>
+                <w:rFonts w:ascii="Times New Roman" w:hAnsi="Times New Roman" w:cs="Times New Roman"/>
+              </w:rPr>
+            </w:pPr>
+            <w:r>
+              <w:t>69.81</w:t>
+            </w:r>
+          </w:p>
+        </w:tc>
+      </w:tr>
+      <w:tr>
+        <w:trPr>
+          <w:trHeight w:val="255"/>
+          <w:jc w:val="center"/>
+        </w:trPr>
+        <w:tc>
+          <w:tcPr>
+            <w:tcW w:w="837" w:type="pct"/>
+            <w:vMerge/>
+            <w:tcBorders>
+              <w:bottom w:val="single" w:sz="6" w:space="0" w:color="auto"/>
+            </w:tcBorders>
+            <w:vAlign w:val="center"/>
+          </w:tcPr>
+          <w:p>
+            <w:pPr>
+              <w:pStyle w:val="main"/>
+              <w:spacing w:before="0" w:beforeAutospacing="0" w:after="0" w:afterAutospacing="0" w:line="240" w:lineRule="auto"/>
+              <w:jc w:val="center"/>
+              <w:rPr>
+                <w:rFonts w:ascii="Times New Roman" w:hAnsi="Times New Roman" w:cs="Times New Roman"/>
+              </w:rPr>
+            </w:pPr>
+          </w:p>
+        </w:tc>
+        <w:tc>
+          <w:tcPr>
+            <w:tcW w:w="833" w:type="pct"/>
+            <w:tcBorders>
+              <w:top w:val="single" w:sz="6" w:space="0" w:color="auto"/>
+              <w:bottom w:val="single" w:sz="6" w:space="0" w:color="auto"/>
+            </w:tcBorders>
+            <w:vAlign w:val="center"/>
+          </w:tcPr>
+          <w:p>
+            <w:pPr>
+              <w:pStyle w:val="main"/>
+              <w:spacing w:before="0" w:beforeAutospacing="0" w:after="0" w:afterAutospacing="0" w:line="240" w:lineRule="auto"/>
+              <w:jc w:val="center"/>
+              <w:rPr>
+                <w:rFonts w:ascii="Times New Roman" w:hAnsi="Times New Roman" w:cs="Times New Roman"/>
+              </w:rPr>
+            </w:pPr>
+            <w:r>
+              <w:rPr>
+                <w:rFonts w:ascii="Times New Roman" w:hAnsi="Times New Roman" w:cs="Times New Roman" w:hint="eastAsia"/>
+              </w:rPr>
+              <w:t>G</w:t>
+            </w:r>
+            <w:r>
+              <w:rPr>
+                <w:rFonts w:ascii="Times New Roman" w:hAnsi="Times New Roman" w:cs="Times New Roman"/>
+              </w:rPr>
+              <w:t>CN(ES)</w:t>
+            </w:r>
+          </w:p>
+        </w:tc>
+        <w:tc>
+          <w:tcPr>
+            <w:tcW w:w="833" w:type="pct"/>
+            <w:tcBorders>
+              <w:top w:val="single" w:sz="6" w:space="0" w:color="auto"/>
+              <w:bottom w:val="single" w:sz="6" w:space="0" w:color="auto"/>
+            </w:tcBorders>
+          </w:tcPr>
+          <w:p>
+            <w:pPr>
+              <w:pStyle w:val="main"/>
+              <w:spacing w:before="0" w:beforeAutospacing="0" w:after="0" w:afterAutospacing="0" w:line="240" w:lineRule="auto"/>
+              <w:jc w:val="center"/>
+              <w:rPr>
+                <w:rFonts w:ascii="Times New Roman" w:hAnsi="Times New Roman" w:cs="Times New Roman"/>
+              </w:rPr>
+            </w:pPr>
+            <w:r>
+              <w:t>76.42</w:t>
+            </w:r>
+          </w:p>
+        </w:tc>
+        <w:tc>
+          <w:tcPr>
+            <w:tcW w:w="833" w:type="pct"/>
+            <w:tcBorders>
+              <w:top w:val="single" w:sz="6" w:space="0" w:color="auto"/>
+              <w:bottom w:val="single" w:sz="6" w:space="0" w:color="auto"/>
+            </w:tcBorders>
+          </w:tcPr>
+          <w:p>
+            <w:pPr>
+              <w:pStyle w:val="main"/>
+              <w:spacing w:before="0" w:beforeAutospacing="0" w:after="0" w:afterAutospacing="0" w:line="240" w:lineRule="auto"/>
+              <w:jc w:val="center"/>
+              <w:rPr>
+                <w:rFonts w:ascii="Times New Roman" w:hAnsi="Times New Roman" w:cs="Times New Roman"/>
+              </w:rPr>
+            </w:pPr>
+            <w:r>
+              <w:t>75.94</w:t>
+            </w:r>
+          </w:p>
+        </w:tc>
+        <w:tc>
+          <w:tcPr>
+            <w:tcW w:w="833" w:type="pct"/>
+            <w:tcBorders>
+              <w:top w:val="single" w:sz="6" w:space="0" w:color="auto"/>
+              <w:bottom w:val="single" w:sz="6" w:space="0" w:color="auto"/>
+            </w:tcBorders>
+          </w:tcPr>
+          <w:p>
+            <w:pPr>
+              <w:pStyle w:val="main"/>
+              <w:spacing w:before="0" w:beforeAutospacing="0" w:after="0" w:afterAutospacing="0" w:line="240" w:lineRule="auto"/>
+              <w:jc w:val="center"/>
+              <w:rPr>
+                <w:rFonts w:ascii="Times New Roman" w:hAnsi="Times New Roman" w:cs="Times New Roman"/>
+              </w:rPr>
+            </w:pPr>
+            <w:r>
+              <w:t>72.64</w:t>
+            </w:r>
+          </w:p>
+        </w:tc>
+        <w:tc>
+          <w:tcPr>
+            <w:tcW w:w="832" w:type="pct"/>
+            <w:tcBorders>
+              <w:top w:val="single" w:sz="6" w:space="0" w:color="auto"/>
+              <w:bottom w:val="single" w:sz="6" w:space="0" w:color="auto"/>
+            </w:tcBorders>
+          </w:tcPr>
+          <w:p>
+            <w:pPr>
+              <w:pStyle w:val="main"/>
+              <w:spacing w:before="0" w:beforeAutospacing="0" w:after="0" w:afterAutospacing="0" w:line="240" w:lineRule="auto"/>
+              <w:jc w:val="center"/>
+              <w:rPr>
+                <w:rFonts w:ascii="Times New Roman" w:hAnsi="Times New Roman" w:cs="Times New Roman"/>
+              </w:rPr>
+            </w:pPr>
+            <w:r>
+              <w:t>63.21</w:t>
+            </w:r>
+          </w:p>
+        </w:tc>
+      </w:tr>
+      <w:tr>
+        <w:trPr>
+          <w:trHeight w:val="255"/>
+          <w:jc w:val="center"/>
+        </w:trPr>
+        <w:tc>
+          <w:tcPr>
+            <w:tcW w:w="837" w:type="pct"/>
+            <w:vMerge w:val="restart"/>
+            <w:tcBorders>
+              <w:top w:val="single" w:sz="6" w:space="0" w:color="auto"/>
+            </w:tcBorders>
+            <w:vAlign w:val="center"/>
+          </w:tcPr>
+          <w:p>
+            <w:pPr>
+              <w:pStyle w:val="main"/>
+              <w:spacing w:before="0" w:beforeAutospacing="0" w:after="0" w:afterAutospacing="0" w:line="240" w:lineRule="auto"/>
+              <w:jc w:val="center"/>
+              <w:rPr>
+                <w:rFonts w:ascii="Times New Roman" w:hAnsi="Times New Roman" w:cs="Times New Roman"/>
+              </w:rPr>
+            </w:pPr>
+            <w:r>
+              <w:rPr>
+                <w:rFonts w:ascii="Times New Roman" w:hAnsi="Times New Roman" w:cs="Times New Roman" w:hint="eastAsia"/>
+              </w:rPr>
+              <w:t>P</w:t>
+            </w:r>
+            <w:r>
+              <w:rPr>
+                <w:rFonts w:ascii="Times New Roman" w:hAnsi="Times New Roman" w:cs="Times New Roman"/>
+              </w:rPr>
+              <w:t>ubmed</w:t>
+            </w:r>
+          </w:p>
+        </w:tc>
+        <w:tc>
+          <w:tcPr>
+            <w:tcW w:w="833" w:type="pct"/>
+            <w:tcBorders>
+              <w:top w:val="single" w:sz="6" w:space="0" w:color="auto"/>
+              <w:bottom w:val="single" w:sz="6" w:space="0" w:color="auto"/>
+            </w:tcBorders>
+            <w:vAlign w:val="center"/>
+          </w:tcPr>
+          <w:p>
+            <w:pPr>
+              <w:pStyle w:val="main"/>
+              <w:spacing w:before="0" w:beforeAutospacing="0" w:after="0" w:afterAutospacing="0" w:line="240" w:lineRule="auto"/>
+              <w:jc w:val="center"/>
+              <w:rPr>
+                <w:rFonts w:ascii="Times New Roman" w:hAnsi="Times New Roman" w:cs="Times New Roman"/>
+              </w:rPr>
+            </w:pPr>
+            <w:r>
+              <w:rPr>
+                <w:rFonts w:ascii="Times New Roman" w:hAnsi="Times New Roman" w:cs="Times New Roman" w:hint="eastAsia"/>
+              </w:rPr>
+              <w:t>G</w:t>
+            </w:r>
+            <w:r>
+              <w:rPr>
+                <w:rFonts w:ascii="Times New Roman" w:hAnsi="Times New Roman" w:cs="Times New Roman"/>
+              </w:rPr>
+              <w:t>CN</w:t>
+            </w:r>
+          </w:p>
+        </w:tc>
+        <w:tc>
+          <w:tcPr>
+            <w:tcW w:w="833" w:type="pct"/>
+            <w:tcBorders>
+              <w:top w:val="single" w:sz="6" w:space="0" w:color="auto"/>
+              <w:bottom w:val="single" w:sz="6" w:space="0" w:color="auto"/>
+            </w:tcBorders>
+          </w:tcPr>
+          <w:p>
+            <w:pPr>
+              <w:pStyle w:val="main"/>
+              <w:spacing w:before="0" w:beforeAutospacing="0" w:after="0" w:afterAutospacing="0" w:line="240" w:lineRule="auto"/>
+              <w:jc w:val="center"/>
+              <w:rPr>
+                <w:rFonts w:ascii="Times New Roman" w:hAnsi="Times New Roman" w:cs="Times New Roman"/>
+              </w:rPr>
+            </w:pPr>
+            <w:r>
+              <w:t>86.46</w:t>
+            </w:r>
+          </w:p>
+        </w:tc>
+        <w:tc>
+          <w:tcPr>
+            <w:tcW w:w="833" w:type="pct"/>
+            <w:tcBorders>
+              <w:top w:val="single" w:sz="6" w:space="0" w:color="auto"/>
+              <w:bottom w:val="single" w:sz="6" w:space="0" w:color="auto"/>
+            </w:tcBorders>
+          </w:tcPr>
+          <w:p>
+            <w:pPr>
+              <w:pStyle w:val="main"/>
+              <w:spacing w:before="0" w:beforeAutospacing="0" w:after="0" w:afterAutospacing="0" w:line="240" w:lineRule="auto"/>
+              <w:jc w:val="center"/>
+              <w:rPr>
+                <w:rFonts w:ascii="Times New Roman" w:hAnsi="Times New Roman" w:cs="Times New Roman"/>
+              </w:rPr>
+            </w:pPr>
+            <w:r>
+              <w:t>84.94</w:t>
+            </w:r>
+          </w:p>
+        </w:tc>
+        <w:tc>
+          <w:tcPr>
+            <w:tcW w:w="833" w:type="pct"/>
+            <w:tcBorders>
+              <w:top w:val="single" w:sz="6" w:space="0" w:color="auto"/>
+              <w:bottom w:val="single" w:sz="6" w:space="0" w:color="auto"/>
+            </w:tcBorders>
+          </w:tcPr>
+          <w:p>
+            <w:pPr>
+              <w:pStyle w:val="main"/>
+              <w:spacing w:before="0" w:beforeAutospacing="0" w:after="0" w:afterAutospacing="0" w:line="240" w:lineRule="auto"/>
+              <w:jc w:val="center"/>
+              <w:rPr>
+                <w:rFonts w:ascii="Times New Roman" w:hAnsi="Times New Roman" w:cs="Times New Roman"/>
+              </w:rPr>
+            </w:pPr>
+            <w:r>
+              <w:t>84.08</w:t>
+            </w:r>
+          </w:p>
+        </w:tc>
+        <w:tc>
+          <w:tcPr>
+            <w:tcW w:w="832" w:type="pct"/>
+            <w:tcBorders>
+              <w:top w:val="single" w:sz="6" w:space="0" w:color="auto"/>
+              <w:bottom w:val="single" w:sz="6" w:space="0" w:color="auto"/>
+            </w:tcBorders>
+          </w:tcPr>
+          <w:p>
+            <w:pPr>
+              <w:pStyle w:val="main"/>
+              <w:spacing w:before="0" w:beforeAutospacing="0" w:after="0" w:afterAutospacing="0" w:line="240" w:lineRule="auto"/>
+              <w:jc w:val="center"/>
+              <w:rPr>
+                <w:rFonts w:ascii="Times New Roman" w:hAnsi="Times New Roman" w:cs="Times New Roman"/>
+              </w:rPr>
+            </w:pPr>
+            <w:r>
+              <w:t>40.37</w:t>
+            </w:r>
+          </w:p>
+        </w:tc>
+      </w:tr>
+      <w:tr>
+        <w:trPr>
+          <w:trHeight w:val="255"/>
+          <w:jc w:val="center"/>
+        </w:trPr>
+        <w:tc>
+          <w:tcPr>
+            <w:tcW w:w="837" w:type="pct"/>
+            <w:vMerge/>
+            <w:tcBorders>
+              <w:bottom w:val="single" w:sz="12" w:space="0" w:color="auto"/>
+            </w:tcBorders>
+            <w:vAlign w:val="center"/>
+          </w:tcPr>
+          <w:p>
+            <w:pPr>
+              <w:pStyle w:val="main"/>
+              <w:spacing w:before="0" w:beforeAutospacing="0" w:after="0" w:afterAutospacing="0" w:line="240" w:lineRule="auto"/>
+              <w:jc w:val="center"/>
+              <w:rPr>
+                <w:rFonts w:ascii="Times New Roman" w:hAnsi="Times New Roman" w:cs="Times New Roman"/>
+              </w:rPr>
+            </w:pPr>
+          </w:p>
+        </w:tc>
+        <w:tc>
+          <w:tcPr>
+            <w:tcW w:w="833" w:type="pct"/>
+            <w:tcBorders>
+              <w:top w:val="single" w:sz="6" w:space="0" w:color="auto"/>
+              <w:bottom w:val="single" w:sz="12" w:space="0" w:color="auto"/>
+            </w:tcBorders>
+            <w:vAlign w:val="center"/>
+          </w:tcPr>
+          <w:p>
+            <w:pPr>
+              <w:pStyle w:val="main"/>
+              <w:spacing w:before="0" w:beforeAutospacing="0" w:after="0" w:afterAutospacing="0" w:line="240" w:lineRule="auto"/>
+              <w:jc w:val="center"/>
+              <w:rPr>
+                <w:rFonts w:ascii="Times New Roman" w:hAnsi="Times New Roman" w:cs="Times New Roman"/>
+              </w:rPr>
+            </w:pPr>
+            <w:r>
+              <w:rPr>
+                <w:rFonts w:ascii="Times New Roman" w:hAnsi="Times New Roman" w:cs="Times New Roman" w:hint="eastAsia"/>
+              </w:rPr>
+              <w:t>G</w:t>
+            </w:r>
+            <w:r>
+              <w:rPr>
+                <w:rFonts w:ascii="Times New Roman" w:hAnsi="Times New Roman" w:cs="Times New Roman"/>
+              </w:rPr>
+              <w:t>CN(ES)</w:t>
+            </w:r>
+          </w:p>
+        </w:tc>
+        <w:tc>
+          <w:tcPr>
+            <w:tcW w:w="833" w:type="pct"/>
+            <w:tcBorders>
+              <w:top w:val="single" w:sz="6" w:space="0" w:color="auto"/>
+              <w:bottom w:val="single" w:sz="12" w:space="0" w:color="auto"/>
+            </w:tcBorders>
+          </w:tcPr>
+          <w:p>
+            <w:pPr>
+              <w:pStyle w:val="main"/>
+              <w:spacing w:before="0" w:beforeAutospacing="0" w:after="0" w:afterAutospacing="0" w:line="240" w:lineRule="auto"/>
+              <w:jc w:val="center"/>
+              <w:rPr>
+                <w:rFonts w:ascii="Times New Roman" w:hAnsi="Times New Roman" w:cs="Times New Roman"/>
+              </w:rPr>
+            </w:pPr>
+            <w:r>
+              <w:t>86.87</w:t>
+            </w:r>
+          </w:p>
+        </w:tc>
+        <w:tc>
+          <w:tcPr>
+            <w:tcW w:w="833" w:type="pct"/>
+            <w:tcBorders>
+              <w:top w:val="single" w:sz="6" w:space="0" w:color="auto"/>
+              <w:bottom w:val="single" w:sz="12" w:space="0" w:color="auto"/>
+            </w:tcBorders>
+          </w:tcPr>
+          <w:p>
+            <w:pPr>
+              <w:pStyle w:val="main"/>
+              <w:spacing w:before="0" w:beforeAutospacing="0" w:after="0" w:afterAutospacing="0" w:line="240" w:lineRule="auto"/>
+              <w:jc w:val="center"/>
+              <w:rPr>
+                <w:rFonts w:ascii="Times New Roman" w:hAnsi="Times New Roman" w:cs="Times New Roman"/>
+              </w:rPr>
+            </w:pPr>
+            <w:r>
+              <w:t>85.6</w:t>
+            </w:r>
+          </w:p>
+        </w:tc>
+        <w:tc>
+          <w:tcPr>
+            <w:tcW w:w="833" w:type="pct"/>
+            <w:tcBorders>
+              <w:top w:val="single" w:sz="6" w:space="0" w:color="auto"/>
+              <w:bottom w:val="single" w:sz="12" w:space="0" w:color="auto"/>
+            </w:tcBorders>
+          </w:tcPr>
+          <w:p>
+            <w:pPr>
+              <w:pStyle w:val="main"/>
+              <w:spacing w:before="0" w:beforeAutospacing="0" w:after="0" w:afterAutospacing="0" w:line="240" w:lineRule="auto"/>
+              <w:jc w:val="center"/>
+              <w:rPr>
+                <w:rFonts w:ascii="Times New Roman" w:hAnsi="Times New Roman" w:cs="Times New Roman"/>
+              </w:rPr>
+            </w:pPr>
+            <w:r>
+              <w:t>84.43</w:t>
+            </w:r>
+          </w:p>
+        </w:tc>
+        <w:tc>
+          <w:tcPr>
+            <w:tcW w:w="832" w:type="pct"/>
+            <w:tcBorders>
+              <w:top w:val="single" w:sz="6" w:space="0" w:color="auto"/>
+              <w:bottom w:val="single" w:sz="12" w:space="0" w:color="auto"/>
+            </w:tcBorders>
+          </w:tcPr>
+          <w:p>
+            <w:pPr>
+              <w:pStyle w:val="main"/>
+              <w:spacing w:before="0" w:beforeAutospacing="0" w:after="0" w:afterAutospacing="0" w:line="240" w:lineRule="auto"/>
+              <w:jc w:val="center"/>
+              <w:rPr>
+                <w:rFonts w:ascii="Times New Roman" w:hAnsi="Times New Roman" w:cs="Times New Roman"/>
+              </w:rPr>
+            </w:pPr>
+            <w:r>
+              <w:t>59.99</w:t>
+            </w:r>
+          </w:p>
+        </w:tc>
+      </w:tr>
+    </w:tbl>
     <w:p>
       <w:pPr>
-        <w:pStyle w:val="32"/>
-        <w:spacing w:beforeLines="50" w:before="120" w:afterLines="50" w:after="120"/>
-        <w:rPr>
-          <w:rFonts w:cs="Times New Roman"/>
-          <w:sz w:val="24"/>
-          <w:szCs w:val="24"/>
-        </w:rPr>
+        <w:pStyle w:val="af0"/>
+        <w:spacing w:line="460" w:lineRule="exact"/>
+        <w:ind w:firstLine="480"/>
       </w:pPr>
       <w:r>
         <w:rPr>
-          <w:rFonts w:cs="Times New Roman"/>
-          <w:sz w:val="24"/>
-          <w:szCs w:val="24"/>
-        </w:rPr>
-        <w:t xml:space="preserve">4.3.1  </w:t>
-      </w:r>
-      <w:r>
-        <w:rPr>
-          <w:rFonts w:cs="Times New Roman" w:hint="eastAsia"/>
-          <w:sz w:val="24"/>
-          <w:szCs w:val="24"/>
-        </w:rPr>
-        <w:t>算法详情</w:t>
+          <w:rFonts w:hint="eastAsia"/>
+        </w:rPr>
+        <w:t>具体而言，</w:t>
+      </w:r>
+      <w:r>
+        <w:rPr>
+          <w:rFonts w:hint="eastAsia"/>
+        </w:rPr>
+        <w:t>提前停止主要有三种停止标准。</w:t>
       </w:r>
     </w:p>
     <w:p>
@@ -42919,8 +44488,526 @@
         <w:rPr>
           <w:rFonts w:hint="eastAsia"/>
         </w:rPr>
-        <w:t>提前停止对于深度神经网络来说是一种简单有效的正则化方法。由于深度神经网络的拟合能力非常强，因此比较容易在训练集上过拟合。在使用梯度下降法进行优化时，我们可以使用一个和训练集独立的样本集合，称为验证集，并用验证集上的错误来代替期望错误。当验证集上的错误率不再下降，就停止迭代。</w:t>
-      </w:r>
+        <w:t>第一类停止标准是指，当泛化损失超过指定阈值时停止训练，泛化损失见公式（</w:t>
+      </w:r>
+      <w:r>
+        <w:rPr>
+          <w:rFonts w:hint="eastAsia"/>
+        </w:rPr>
+        <w:t>4</w:t>
+      </w:r>
+      <w:r>
+        <w:t>.8</w:t>
+      </w:r>
+      <w:r>
+        <w:rPr>
+          <w:rFonts w:hint="eastAsia"/>
+        </w:rPr>
+        <w:t>）表述</w:t>
+      </w:r>
+      <w:r>
+        <w:rPr>
+          <w:rFonts w:hint="eastAsia"/>
+        </w:rPr>
+        <w:t>，</w:t>
+      </w:r>
+      <w:r>
+        <w:rPr>
+          <w:rFonts w:hint="eastAsia"/>
+        </w:rPr>
+        <w:t>它</w:t>
+      </w:r>
+      <w:r>
+        <w:rPr>
+          <w:rFonts w:hint="eastAsia"/>
+        </w:rPr>
+        <w:t>表示的是当前迭代周期中，泛化误差相对目前最小误差的增长率</w:t>
+      </w:r>
+      <w:r>
+        <w:rPr>
+          <w:rFonts w:hint="eastAsia"/>
+        </w:rPr>
+        <w:t>。的</w:t>
+      </w:r>
+      <w:r>
+        <w:rPr>
+          <w:rFonts w:hint="eastAsia"/>
+        </w:rPr>
+        <w:t>其中</w:t>
+      </w:r>
+      <m:oMath>
+        <m:sSub>
+          <m:sSubPr>
+            <m:ctrlPr>
+              <w:rPr>
+                <w:rFonts w:ascii="Cambria Math" w:hAnsi="Cambria Math"/>
+              </w:rPr>
+            </m:ctrlPr>
+          </m:sSubPr>
+          <m:e>
+            <m:r>
+              <w:rPr>
+                <w:rFonts w:ascii="Cambria Math" w:hAnsi="Cambria Math"/>
+              </w:rPr>
+              <m:t>E</m:t>
+            </m:r>
+          </m:e>
+          <m:sub>
+            <m:r>
+              <w:rPr>
+                <w:rFonts w:ascii="Cambria Math" w:hAnsi="Cambria Math"/>
+              </w:rPr>
+              <m:t>va</m:t>
+            </m:r>
+          </m:sub>
+        </m:sSub>
+        <m:r>
+          <m:rPr>
+            <m:sty m:val="p"/>
+          </m:rPr>
+          <w:rPr>
+            <w:rFonts w:ascii="Cambria Math" w:hAnsi="Cambria Math"/>
+          </w:rPr>
+          <m:t>(</m:t>
+        </m:r>
+        <m:r>
+          <w:rPr>
+            <w:rFonts w:ascii="Cambria Math" w:hAnsi="Cambria Math"/>
+          </w:rPr>
+          <m:t>t</m:t>
+        </m:r>
+        <m:r>
+          <m:rPr>
+            <m:sty m:val="p"/>
+          </m:rPr>
+          <w:rPr>
+            <w:rFonts w:ascii="Cambria Math" w:hAnsi="Cambria Math"/>
+          </w:rPr>
+          <m:t>)</m:t>
+        </m:r>
+      </m:oMath>
+      <w:r>
+        <w:rPr>
+          <w:rFonts w:hint="eastAsia"/>
+        </w:rPr>
+        <w:t>表示第</w:t>
+      </w:r>
+      <m:oMath>
+        <m:r>
+          <w:rPr>
+            <w:rFonts w:ascii="Cambria Math" w:hAnsi="Cambria Math" w:hint="eastAsia"/>
+          </w:rPr>
+          <m:t>t</m:t>
+        </m:r>
+      </m:oMath>
+      <w:r>
+        <w:rPr>
+          <w:rFonts w:hint="eastAsia"/>
+        </w:rPr>
+        <w:t>次迭代时验证集的误差，</w:t>
+      </w:r>
+      <w:r>
+        <w:rPr>
+          <w:rFonts w:hint="eastAsia"/>
+        </w:rPr>
+        <w:t>描述的是泛化误差，</w:t>
+      </w:r>
+      <m:oMath>
+        <m:sSub>
+          <m:sSubPr>
+            <m:ctrlPr>
+              <w:rPr>
+                <w:rFonts w:ascii="Cambria Math" w:hAnsi="Cambria Math"/>
+              </w:rPr>
+            </m:ctrlPr>
+          </m:sSubPr>
+          <m:e>
+            <m:r>
+              <w:rPr>
+                <w:rFonts w:ascii="Cambria Math" w:hAnsi="Cambria Math"/>
+              </w:rPr>
+              <m:t>E</m:t>
+            </m:r>
+          </m:e>
+          <m:sub>
+            <m:r>
+              <w:rPr>
+                <w:rFonts w:ascii="Cambria Math" w:hAnsi="Cambria Math"/>
+              </w:rPr>
+              <m:t>opt</m:t>
+            </m:r>
+          </m:sub>
+        </m:sSub>
+        <m:d>
+          <m:dPr>
+            <m:ctrlPr>
+              <w:rPr>
+                <w:rFonts w:ascii="Cambria Math" w:hAnsi="Cambria Math"/>
+              </w:rPr>
+            </m:ctrlPr>
+          </m:dPr>
+          <m:e>
+            <m:r>
+              <w:rPr>
+                <w:rFonts w:ascii="Cambria Math" w:hAnsi="Cambria Math"/>
+              </w:rPr>
+              <m:t>t</m:t>
+            </m:r>
+          </m:e>
+        </m:d>
+        <m:r>
+          <m:rPr>
+            <m:sty m:val="p"/>
+          </m:rPr>
+          <w:rPr>
+            <w:rFonts w:ascii="Cambria Math" w:hAnsi="Cambria Math"/>
+          </w:rPr>
+          <m:t>≔</m:t>
+        </m:r>
+        <m:sSub>
+          <m:sSubPr>
+            <m:ctrlPr>
+              <w:rPr>
+                <w:rFonts w:ascii="Cambria Math" w:hAnsi="Cambria Math"/>
+              </w:rPr>
+            </m:ctrlPr>
+          </m:sSubPr>
+          <m:e>
+            <m:r>
+              <m:rPr>
+                <m:sty m:val="p"/>
+              </m:rPr>
+              <w:rPr>
+                <w:rFonts w:ascii="Cambria Math" w:hAnsi="Cambria Math"/>
+              </w:rPr>
+              <m:t>minE</m:t>
+            </m:r>
+          </m:e>
+          <m:sub>
+            <m:r>
+              <m:rPr>
+                <m:sty m:val="p"/>
+              </m:rPr>
+              <w:rPr>
+                <w:rFonts w:ascii="Cambria Math" w:hAnsi="Cambria Math"/>
+              </w:rPr>
+              <m:t>va</m:t>
+            </m:r>
+          </m:sub>
+        </m:sSub>
+        <m:d>
+          <m:dPr>
+            <m:ctrlPr>
+              <w:rPr>
+                <w:rFonts w:ascii="Cambria Math" w:hAnsi="Cambria Math"/>
+              </w:rPr>
+            </m:ctrlPr>
+          </m:dPr>
+          <m:e>
+            <m:sSup>
+              <m:sSupPr>
+                <m:ctrlPr>
+                  <w:rPr>
+                    <w:rFonts w:ascii="Cambria Math" w:hAnsi="Cambria Math"/>
+                  </w:rPr>
+                </m:ctrlPr>
+              </m:sSupPr>
+              <m:e>
+                <m:r>
+                  <w:rPr>
+                    <w:rFonts w:ascii="Cambria Math" w:hAnsi="Cambria Math"/>
+                  </w:rPr>
+                  <m:t>t</m:t>
+                </m:r>
+              </m:e>
+              <m:sup>
+                <m:r>
+                  <m:rPr>
+                    <m:sty m:val="p"/>
+                  </m:rPr>
+                  <w:rPr>
+                    <w:rFonts w:ascii="Cambria Math" w:hAnsi="Cambria Math"/>
+                  </w:rPr>
+                  <m:t>'</m:t>
+                </m:r>
+              </m:sup>
+            </m:sSup>
+          </m:e>
+        </m:d>
+        <m:r>
+          <m:rPr>
+            <m:sty m:val="p"/>
+          </m:rPr>
+          <w:rPr>
+            <w:rFonts w:ascii="Cambria Math" w:hAnsi="Cambria Math"/>
+          </w:rPr>
+          <m:t>,</m:t>
+        </m:r>
+        <m:sSup>
+          <m:sSupPr>
+            <m:ctrlPr>
+              <w:rPr>
+                <w:rFonts w:ascii="Cambria Math" w:hAnsi="Cambria Math"/>
+              </w:rPr>
+            </m:ctrlPr>
+          </m:sSupPr>
+          <m:e>
+            <m:r>
+              <w:rPr>
+                <w:rFonts w:ascii="Cambria Math" w:hAnsi="Cambria Math"/>
+              </w:rPr>
+              <m:t>t</m:t>
+            </m:r>
+          </m:e>
+          <m:sup>
+            <m:r>
+              <m:rPr>
+                <m:sty m:val="p"/>
+              </m:rPr>
+              <w:rPr>
+                <w:rFonts w:ascii="Cambria Math" w:hAnsi="Cambria Math"/>
+              </w:rPr>
+              <m:t>'</m:t>
+            </m:r>
+          </m:sup>
+        </m:sSup>
+        <m:r>
+          <m:rPr>
+            <m:sty m:val="p"/>
+          </m:rPr>
+          <w:rPr>
+            <w:rFonts w:ascii="Cambria Math" w:hAnsi="Cambria Math"/>
+          </w:rPr>
+          <m:t>≤</m:t>
+        </m:r>
+        <m:r>
+          <w:rPr>
+            <w:rFonts w:ascii="Cambria Math" w:hAnsi="Cambria Math"/>
+          </w:rPr>
+          <m:t>t</m:t>
+        </m:r>
+      </m:oMath>
+      <w:r>
+        <w:rPr>
+          <w:rFonts w:hint="eastAsia"/>
+        </w:rPr>
+        <w:t>表示迭代</w:t>
+      </w:r>
+      <m:oMath>
+        <m:r>
+          <w:rPr>
+            <w:rFonts w:ascii="Cambria Math" w:hAnsi="Cambria Math" w:hint="eastAsia"/>
+          </w:rPr>
+          <m:t>t</m:t>
+        </m:r>
+      </m:oMath>
+      <w:r>
+        <w:rPr>
+          <w:rFonts w:hint="eastAsia"/>
+        </w:rPr>
+        <w:t>次后取得的最小的验证集误差。</w:t>
+      </w:r>
+    </w:p>
+    <w:p>
+      <w:pPr>
+        <w:pStyle w:val="af0"/>
+        <w:spacing w:line="240" w:lineRule="auto"/>
+        <w:ind w:firstLine="480"/>
+        <w:rPr>
+          <w:rFonts w:hint="eastAsia"/>
+        </w:rPr>
+      </w:pPr>
+      <m:oMathPara>
+        <m:oMath>
+          <m:eqArr>
+            <m:eqArrPr>
+              <m:maxDist m:val="1"/>
+              <m:ctrlPr>
+                <w:rPr>
+                  <w:rFonts w:ascii="Cambria Math" w:hAnsi="Cambria Math"/>
+                  <w:i/>
+                </w:rPr>
+              </m:ctrlPr>
+            </m:eqArrPr>
+            <m:e>
+              <m:r>
+                <w:rPr>
+                  <w:rFonts w:ascii="Cambria Math" w:hAnsi="Cambria Math"/>
+                </w:rPr>
+                <m:t>GL</m:t>
+              </m:r>
+              <m:d>
+                <m:dPr>
+                  <m:ctrlPr>
+                    <w:rPr>
+                      <w:rFonts w:ascii="Cambria Math" w:hAnsi="Cambria Math"/>
+                      <w:i/>
+                    </w:rPr>
+                  </m:ctrlPr>
+                </m:dPr>
+                <m:e>
+                  <m:r>
+                    <w:rPr>
+                      <w:rFonts w:ascii="Cambria Math" w:hAnsi="Cambria Math"/>
+                    </w:rPr>
+                    <m:t>t</m:t>
+                  </m:r>
+                </m:e>
+              </m:d>
+              <m:r>
+                <w:rPr>
+                  <w:rFonts w:ascii="Cambria Math" w:hAnsi="Cambria Math"/>
+                </w:rPr>
+                <m:t>=100∙</m:t>
+              </m:r>
+              <m:d>
+                <m:dPr>
+                  <m:ctrlPr>
+                    <w:rPr>
+                      <w:rFonts w:ascii="Cambria Math" w:hAnsi="Cambria Math"/>
+                      <w:i/>
+                    </w:rPr>
+                  </m:ctrlPr>
+                </m:dPr>
+                <m:e>
+                  <m:f>
+                    <m:fPr>
+                      <m:ctrlPr>
+                        <w:rPr>
+                          <w:rFonts w:ascii="Cambria Math" w:hAnsi="Cambria Math"/>
+                          <w:i/>
+                        </w:rPr>
+                      </m:ctrlPr>
+                    </m:fPr>
+                    <m:num>
+                      <m:sSub>
+                        <m:sSubPr>
+                          <m:ctrlPr>
+                            <w:rPr>
+                              <w:rFonts w:ascii="Cambria Math" w:hAnsi="Cambria Math"/>
+                              <w:i/>
+                            </w:rPr>
+                          </m:ctrlPr>
+                        </m:sSubPr>
+                        <m:e>
+                          <m:r>
+                            <w:rPr>
+                              <w:rFonts w:ascii="Cambria Math" w:hAnsi="Cambria Math"/>
+                            </w:rPr>
+                            <m:t>E</m:t>
+                          </m:r>
+                        </m:e>
+                        <m:sub>
+                          <m:r>
+                            <w:rPr>
+                              <w:rFonts w:ascii="Cambria Math" w:hAnsi="Cambria Math"/>
+                            </w:rPr>
+                            <m:t>va</m:t>
+                          </m:r>
+                        </m:sub>
+                      </m:sSub>
+                      <m:d>
+                        <m:dPr>
+                          <m:ctrlPr>
+                            <w:rPr>
+                              <w:rFonts w:ascii="Cambria Math" w:hAnsi="Cambria Math"/>
+                              <w:i/>
+                            </w:rPr>
+                          </m:ctrlPr>
+                        </m:dPr>
+                        <m:e>
+                          <m:r>
+                            <w:rPr>
+                              <w:rFonts w:ascii="Cambria Math" w:hAnsi="Cambria Math"/>
+                            </w:rPr>
+                            <m:t>t</m:t>
+                          </m:r>
+                        </m:e>
+                      </m:d>
+                    </m:num>
+                    <m:den>
+                      <m:sSub>
+                        <m:sSubPr>
+                          <m:ctrlPr>
+                            <w:rPr>
+                              <w:rFonts w:ascii="Cambria Math" w:hAnsi="Cambria Math"/>
+                              <w:i/>
+                            </w:rPr>
+                          </m:ctrlPr>
+                        </m:sSubPr>
+                        <m:e>
+                          <m:r>
+                            <w:rPr>
+                              <w:rFonts w:ascii="Cambria Math" w:hAnsi="Cambria Math"/>
+                            </w:rPr>
+                            <m:t>E</m:t>
+                          </m:r>
+                        </m:e>
+                        <m:sub>
+                          <m:r>
+                            <w:rPr>
+                              <w:rFonts w:ascii="Cambria Math" w:hAnsi="Cambria Math"/>
+                            </w:rPr>
+                            <m:t>opt</m:t>
+                          </m:r>
+                        </m:sub>
+                      </m:sSub>
+                      <m:d>
+                        <m:dPr>
+                          <m:ctrlPr>
+                            <w:rPr>
+                              <w:rFonts w:ascii="Cambria Math" w:hAnsi="Cambria Math"/>
+                              <w:i/>
+                            </w:rPr>
+                          </m:ctrlPr>
+                        </m:dPr>
+                        <m:e>
+                          <m:r>
+                            <w:rPr>
+                              <w:rFonts w:ascii="Cambria Math" w:hAnsi="Cambria Math"/>
+                            </w:rPr>
+                            <m:t>t</m:t>
+                          </m:r>
+                        </m:e>
+                      </m:d>
+                    </m:den>
+                  </m:f>
+                  <m:r>
+                    <w:rPr>
+                      <w:rFonts w:ascii="Cambria Math" w:hAnsi="Cambria Math"/>
+                    </w:rPr>
+                    <m:t>-1</m:t>
+                  </m:r>
+                </m:e>
+              </m:d>
+              <m:r>
+                <w:rPr>
+                  <w:rFonts w:ascii="Cambria Math" w:hAnsi="Cambria Math"/>
+                </w:rPr>
+                <m:t>#</m:t>
+              </m:r>
+              <m:d>
+                <m:dPr>
+                  <m:ctrlPr>
+                    <w:rPr>
+                      <w:rFonts w:ascii="Cambria Math" w:hAnsi="Cambria Math"/>
+                      <w:i/>
+                    </w:rPr>
+                  </m:ctrlPr>
+                </m:dPr>
+                <m:e>
+                  <m:r>
+                    <w:rPr>
+                      <w:rFonts w:ascii="Cambria Math" w:hAnsi="Cambria Math"/>
+                    </w:rPr>
+                    <m:t>4.8</m:t>
+                  </m:r>
+                </m:e>
+              </m:d>
+            </m:e>
+          </m:eqArr>
+        </m:oMath>
+      </m:oMathPara>
     </w:p>
     <w:p>
       <w:pPr>
@@ -42932,35 +45019,426 @@
         <w:rPr>
           <w:rFonts w:hint="eastAsia"/>
         </w:rPr>
-        <w:t>然而在实际操作中，验证集上的错误率变化曲线并不一定是平衡曲线，很可能是先升高再降低。因此，提前停止的具体标准需要根据实际任务进行优化。</w:t>
+        <w:t>第二类停止标准基于一个假设：过拟合出现在训练集误差降低很慢的时候。也就是训练集误差依然下降很快时，</w:t>
+      </w:r>
+      <w:r>
+        <w:rPr>
+          <w:rFonts w:hint="eastAsia"/>
+        </w:rPr>
+        <w:t>泛化误差可能会在未来被修正。给定一个周期</w:t>
+      </w:r>
+      <m:oMath>
+        <m:r>
+          <w:rPr>
+            <w:rFonts w:ascii="Cambria Math" w:hAnsi="Cambria Math" w:hint="eastAsia"/>
+          </w:rPr>
+          <m:t>k</m:t>
+        </m:r>
+      </m:oMath>
+      <w:r>
+        <w:rPr>
+          <w:rFonts w:hint="eastAsia"/>
+        </w:rPr>
+        <w:t>，度量进展见公式（</w:t>
+      </w:r>
+      <w:r>
+        <w:rPr>
+          <w:rFonts w:hint="eastAsia"/>
+        </w:rPr>
+        <w:t>4</w:t>
+      </w:r>
+      <w:r>
+        <w:t>.9</w:t>
+      </w:r>
+      <w:r>
+        <w:rPr>
+          <w:rFonts w:hint="eastAsia"/>
+        </w:rPr>
+        <w:t>）描述。</w:t>
       </w:r>
     </w:p>
     <w:p>
       <w:pPr>
-        <w:pStyle w:val="32"/>
-        <w:spacing w:beforeLines="50" w:before="120" w:afterLines="50" w:after="120"/>
-        <w:rPr>
-          <w:rFonts w:cs="Times New Roman"/>
-          <w:sz w:val="24"/>
-          <w:szCs w:val="24"/>
+        <w:pStyle w:val="af0"/>
+        <w:spacing w:line="240" w:lineRule="auto"/>
+        <w:ind w:firstLine="480"/>
+        <w:rPr>
+          <w:rFonts w:hint="eastAsia"/>
         </w:rPr>
       </w:pPr>
-      <w:r>
-        <w:rPr>
-          <w:rFonts w:cs="Times New Roman"/>
-          <w:sz w:val="24"/>
-          <w:szCs w:val="24"/>
-        </w:rPr>
-        <w:t xml:space="preserve">4.3.2  </w:t>
-      </w:r>
-      <w:r>
-        <w:rPr>
-          <w:rFonts w:cs="Times New Roman" w:hint="eastAsia"/>
-          <w:sz w:val="24"/>
-          <w:szCs w:val="24"/>
-        </w:rPr>
-        <w:t>实验分析</w:t>
-      </w:r>
+      <m:oMathPara>
+        <m:oMath>
+          <m:eqArr>
+            <m:eqArrPr>
+              <m:maxDist m:val="1"/>
+              <m:ctrlPr>
+                <w:rPr>
+                  <w:rFonts w:ascii="Cambria Math" w:hAnsi="Cambria Math"/>
+                  <w:i/>
+                </w:rPr>
+              </m:ctrlPr>
+            </m:eqArrPr>
+            <m:e>
+              <m:sSub>
+                <m:sSubPr>
+                  <m:ctrlPr>
+                    <w:rPr>
+                      <w:rFonts w:ascii="Cambria Math" w:hAnsi="Cambria Math"/>
+                      <w:i/>
+                    </w:rPr>
+                  </m:ctrlPr>
+                </m:sSubPr>
+                <m:e>
+                  <m:r>
+                    <w:rPr>
+                      <w:rFonts w:ascii="Cambria Math" w:hAnsi="Cambria Math"/>
+                    </w:rPr>
+                    <m:t>P</m:t>
+                  </m:r>
+                </m:e>
+                <m:sub>
+                  <m:r>
+                    <w:rPr>
+                      <w:rFonts w:ascii="Cambria Math" w:hAnsi="Cambria Math"/>
+                    </w:rPr>
+                    <m:t>k</m:t>
+                  </m:r>
+                </m:sub>
+              </m:sSub>
+              <m:d>
+                <m:dPr>
+                  <m:ctrlPr>
+                    <w:rPr>
+                      <w:rFonts w:ascii="Cambria Math" w:hAnsi="Cambria Math"/>
+                      <w:i/>
+                    </w:rPr>
+                  </m:ctrlPr>
+                </m:dPr>
+                <m:e>
+                  <m:r>
+                    <w:rPr>
+                      <w:rFonts w:ascii="Cambria Math" w:hAnsi="Cambria Math"/>
+                    </w:rPr>
+                    <m:t>t</m:t>
+                  </m:r>
+                </m:e>
+              </m:d>
+              <m:r>
+                <w:rPr>
+                  <w:rFonts w:ascii="Cambria Math" w:hAnsi="Cambria Math"/>
+                </w:rPr>
+                <m:t>=1000∙</m:t>
+              </m:r>
+              <m:d>
+                <m:dPr>
+                  <m:ctrlPr>
+                    <w:rPr>
+                      <w:rFonts w:ascii="Cambria Math" w:hAnsi="Cambria Math"/>
+                      <w:i/>
+                    </w:rPr>
+                  </m:ctrlPr>
+                </m:dPr>
+                <m:e>
+                  <m:f>
+                    <m:fPr>
+                      <m:ctrlPr>
+                        <w:rPr>
+                          <w:rFonts w:ascii="Cambria Math" w:hAnsi="Cambria Math"/>
+                          <w:i/>
+                        </w:rPr>
+                      </m:ctrlPr>
+                    </m:fPr>
+                    <m:num>
+                      <m:nary>
+                        <m:naryPr>
+                          <m:chr m:val="∑"/>
+                          <m:limLoc m:val="subSup"/>
+                          <m:ctrlPr>
+                            <w:rPr>
+                              <w:rFonts w:ascii="Cambria Math" w:hAnsi="Cambria Math"/>
+                              <w:i/>
+                            </w:rPr>
+                          </m:ctrlPr>
+                        </m:naryPr>
+                        <m:sub>
+                          <m:sSup>
+                            <m:sSupPr>
+                              <m:ctrlPr>
+                                <w:rPr>
+                                  <w:rFonts w:ascii="Cambria Math" w:hAnsi="Cambria Math"/>
+                                  <w:i/>
+                                </w:rPr>
+                              </m:ctrlPr>
+                            </m:sSupPr>
+                            <m:e>
+                              <m:r>
+                                <w:rPr>
+                                  <w:rFonts w:ascii="Cambria Math" w:hAnsi="Cambria Math"/>
+                                </w:rPr>
+                                <m:t>t</m:t>
+                              </m:r>
+                            </m:e>
+                            <m:sup>
+                              <m:r>
+                                <w:rPr>
+                                  <w:rFonts w:ascii="Cambria Math" w:hAnsi="Cambria Math"/>
+                                </w:rPr>
+                                <m:t>'</m:t>
+                              </m:r>
+                            </m:sup>
+                          </m:sSup>
+                          <m:r>
+                            <w:rPr>
+                              <w:rFonts w:ascii="Cambria Math" w:hAnsi="Cambria Math"/>
+                            </w:rPr>
+                            <m:t>=t-k+1</m:t>
+                          </m:r>
+                        </m:sub>
+                        <m:sup>
+                          <m:r>
+                            <w:rPr>
+                              <w:rFonts w:ascii="Cambria Math" w:hAnsi="Cambria Math"/>
+                            </w:rPr>
+                            <m:t>t</m:t>
+                          </m:r>
+                        </m:sup>
+                        <m:e>
+                          <m:sSub>
+                            <m:sSubPr>
+                              <m:ctrlPr>
+                                <w:rPr>
+                                  <w:rFonts w:ascii="Cambria Math" w:hAnsi="Cambria Math"/>
+                                  <w:i/>
+                                </w:rPr>
+                              </m:ctrlPr>
+                            </m:sSubPr>
+                            <m:e>
+                              <m:r>
+                                <w:rPr>
+                                  <w:rFonts w:ascii="Cambria Math" w:hAnsi="Cambria Math"/>
+                                </w:rPr>
+                                <m:t>E</m:t>
+                              </m:r>
+                            </m:e>
+                            <m:sub>
+                              <m:r>
+                                <w:rPr>
+                                  <w:rFonts w:ascii="Cambria Math" w:hAnsi="Cambria Math"/>
+                                </w:rPr>
+                                <m:t>tr</m:t>
+                              </m:r>
+                            </m:sub>
+                          </m:sSub>
+                          <m:d>
+                            <m:dPr>
+                              <m:ctrlPr>
+                                <w:rPr>
+                                  <w:rFonts w:ascii="Cambria Math" w:hAnsi="Cambria Math"/>
+                                  <w:i/>
+                                </w:rPr>
+                              </m:ctrlPr>
+                            </m:dPr>
+                            <m:e>
+                              <m:sSup>
+                                <m:sSupPr>
+                                  <m:ctrlPr>
+                                    <w:rPr>
+                                      <w:rFonts w:ascii="Cambria Math" w:hAnsi="Cambria Math"/>
+                                      <w:i/>
+                                    </w:rPr>
+                                  </m:ctrlPr>
+                                </m:sSupPr>
+                                <m:e>
+                                  <m:r>
+                                    <w:rPr>
+                                      <w:rFonts w:ascii="Cambria Math" w:hAnsi="Cambria Math"/>
+                                    </w:rPr>
+                                    <m:t>t</m:t>
+                                  </m:r>
+                                </m:e>
+                                <m:sup>
+                                  <m:r>
+                                    <w:rPr>
+                                      <w:rFonts w:ascii="Cambria Math" w:hAnsi="Cambria Math"/>
+                                    </w:rPr>
+                                    <m:t>'</m:t>
+                                  </m:r>
+                                </m:sup>
+                              </m:sSup>
+                            </m:e>
+                          </m:d>
+                        </m:e>
+                      </m:nary>
+                    </m:num>
+                    <m:den>
+                      <m:r>
+                        <w:rPr>
+                          <w:rFonts w:ascii="Cambria Math" w:hAnsi="Cambria Math"/>
+                        </w:rPr>
+                        <m:t>k</m:t>
+                      </m:r>
+                      <m:sSubSup>
+                        <m:sSubSupPr>
+                          <m:ctrlPr>
+                            <w:rPr>
+                              <w:rFonts w:ascii="Cambria Math" w:hAnsi="Cambria Math"/>
+                              <w:i/>
+                            </w:rPr>
+                          </m:ctrlPr>
+                        </m:sSubSupPr>
+                        <m:e>
+                          <m:r>
+                            <w:rPr>
+                              <w:rFonts w:ascii="Cambria Math" w:hAnsi="Cambria Math"/>
+                            </w:rPr>
+                            <m:t>∙min</m:t>
+                          </m:r>
+                        </m:e>
+                        <m:sub>
+                          <m:sSup>
+                            <m:sSupPr>
+                              <m:ctrlPr>
+                                <w:rPr>
+                                  <w:rFonts w:ascii="Cambria Math" w:hAnsi="Cambria Math"/>
+                                  <w:i/>
+                                </w:rPr>
+                              </m:ctrlPr>
+                            </m:sSupPr>
+                            <m:e>
+                              <m:r>
+                                <w:rPr>
+                                  <w:rFonts w:ascii="Cambria Math" w:hAnsi="Cambria Math"/>
+                                </w:rPr>
+                                <m:t>t</m:t>
+                              </m:r>
+                            </m:e>
+                            <m:sup>
+                              <m:r>
+                                <w:rPr>
+                                  <w:rFonts w:ascii="Cambria Math" w:hAnsi="Cambria Math"/>
+                                </w:rPr>
+                                <m:t>'</m:t>
+                              </m:r>
+                            </m:sup>
+                          </m:sSup>
+                          <m:r>
+                            <w:rPr>
+                              <w:rFonts w:ascii="Cambria Math" w:hAnsi="Cambria Math"/>
+                            </w:rPr>
+                            <m:t>=t-k+1</m:t>
+                          </m:r>
+                        </m:sub>
+                        <m:sup>
+                          <m:r>
+                            <w:rPr>
+                              <w:rFonts w:ascii="Cambria Math" w:hAnsi="Cambria Math"/>
+                            </w:rPr>
+                            <m:t>t</m:t>
+                          </m:r>
+                        </m:sup>
+                      </m:sSubSup>
+                      <m:sSub>
+                        <m:sSubPr>
+                          <m:ctrlPr>
+                            <w:rPr>
+                              <w:rFonts w:ascii="Cambria Math" w:hAnsi="Cambria Math"/>
+                              <w:i/>
+                            </w:rPr>
+                          </m:ctrlPr>
+                        </m:sSubPr>
+                        <m:e>
+                          <m:r>
+                            <w:rPr>
+                              <w:rFonts w:ascii="Cambria Math" w:hAnsi="Cambria Math"/>
+                            </w:rPr>
+                            <m:t>E</m:t>
+                          </m:r>
+                        </m:e>
+                        <m:sub>
+                          <m:r>
+                            <w:rPr>
+                              <w:rFonts w:ascii="Cambria Math" w:hAnsi="Cambria Math"/>
+                            </w:rPr>
+                            <m:t>tr</m:t>
+                          </m:r>
+                        </m:sub>
+                      </m:sSub>
+                      <m:d>
+                        <m:dPr>
+                          <m:ctrlPr>
+                            <w:rPr>
+                              <w:rFonts w:ascii="Cambria Math" w:hAnsi="Cambria Math"/>
+                              <w:i/>
+                            </w:rPr>
+                          </m:ctrlPr>
+                        </m:dPr>
+                        <m:e>
+                          <m:sSup>
+                            <m:sSupPr>
+                              <m:ctrlPr>
+                                <w:rPr>
+                                  <w:rFonts w:ascii="Cambria Math" w:hAnsi="Cambria Math"/>
+                                  <w:i/>
+                                </w:rPr>
+                              </m:ctrlPr>
+                            </m:sSupPr>
+                            <m:e>
+                              <m:r>
+                                <w:rPr>
+                                  <w:rFonts w:ascii="Cambria Math" w:hAnsi="Cambria Math"/>
+                                </w:rPr>
+                                <m:t>t</m:t>
+                              </m:r>
+                            </m:e>
+                            <m:sup>
+                              <m:r>
+                                <w:rPr>
+                                  <w:rFonts w:ascii="Cambria Math" w:hAnsi="Cambria Math"/>
+                                </w:rPr>
+                                <m:t>'</m:t>
+                              </m:r>
+                            </m:sup>
+                          </m:sSup>
+                        </m:e>
+                      </m:d>
+                    </m:den>
+                  </m:f>
+                  <m:r>
+                    <w:rPr>
+                      <w:rFonts w:ascii="Cambria Math" w:hAnsi="Cambria Math"/>
+                    </w:rPr>
+                    <m:t>-1</m:t>
+                  </m:r>
+                </m:e>
+              </m:d>
+              <m:r>
+                <w:rPr>
+                  <w:rFonts w:ascii="Cambria Math" w:hAnsi="Cambria Math"/>
+                </w:rPr>
+                <m:t>#</m:t>
+              </m:r>
+              <m:d>
+                <m:dPr>
+                  <m:ctrlPr>
+                    <w:rPr>
+                      <w:rFonts w:ascii="Cambria Math" w:hAnsi="Cambria Math"/>
+                      <w:i/>
+                    </w:rPr>
+                  </m:ctrlPr>
+                </m:dPr>
+                <m:e>
+                  <m:r>
+                    <w:rPr>
+                      <w:rFonts w:ascii="Cambria Math" w:hAnsi="Cambria Math"/>
+                    </w:rPr>
+                    <m:t>4.9</m:t>
+                  </m:r>
+                </m:e>
+              </m:d>
+            </m:e>
+          </m:eqArr>
+        </m:oMath>
+      </m:oMathPara>
     </w:p>
     <w:p>
       <w:pPr>
@@ -42969,17 +45447,471 @@
         <w:ind w:firstLine="480"/>
       </w:pPr>
       <w:r>
-        <w:t>参考文献要求</w:t>
-      </w:r>
-      <w:r>
-        <w:t>10</w:t>
-      </w:r>
-      <w:r>
-        <w:t>篇以上，并要求全部引用。其中不能出现上课时所使用的教材，</w:t>
-      </w:r>
-      <w:r>
+        <w:rPr>
+          <w:rFonts w:hint="eastAsia"/>
+        </w:rPr>
+        <w:t>度量进展描述了在某段时间内训练集误差的平均下降情况。当训练过程不稳定时，该变量的值可能会很大。训练了较长时间后，该变量会趋向于</w:t>
+      </w:r>
+      <w:r>
+        <w:rPr>
+          <w:rFonts w:hint="eastAsia"/>
+        </w:rPr>
+        <w:t>0</w:t>
+      </w:r>
+      <w:r>
+        <w:rPr>
+          <w:rFonts w:hint="eastAsia"/>
+        </w:rPr>
+        <w:t>。因此，引入第二类停止标准，泛化损失和度量进展的比值超过指定阈值时停止训练，该比值见公式（</w:t>
+      </w:r>
+      <w:r>
+        <w:rPr>
+          <w:rFonts w:hint="eastAsia"/>
+        </w:rPr>
+        <w:t>4</w:t>
+      </w:r>
+      <w:r>
+        <w:t>.10</w:t>
+      </w:r>
+      <w:r>
+        <w:rPr>
+          <w:rFonts w:hint="eastAsia"/>
+        </w:rPr>
+        <w:t>）描述。</w:t>
+      </w:r>
+    </w:p>
+    <w:p>
+      <w:pPr>
+        <w:pStyle w:val="af0"/>
+        <w:spacing w:line="240" w:lineRule="auto"/>
+        <w:ind w:firstLine="480"/>
+      </w:pPr>
+      <m:oMathPara>
+        <m:oMath>
+          <m:eqArr>
+            <m:eqArrPr>
+              <m:maxDist m:val="1"/>
+              <m:ctrlPr>
+                <w:rPr>
+                  <w:rFonts w:ascii="Cambria Math" w:hAnsi="Cambria Math"/>
+                  <w:i/>
+                </w:rPr>
+              </m:ctrlPr>
+            </m:eqArrPr>
+            <m:e>
+              <m:r>
+                <w:rPr>
+                  <w:rFonts w:ascii="Cambria Math" w:hAnsi="Cambria Math"/>
+                </w:rPr>
+                <m:t>P</m:t>
+              </m:r>
+              <m:sSub>
+                <m:sSubPr>
+                  <m:ctrlPr>
+                    <w:rPr>
+                      <w:rFonts w:ascii="Cambria Math" w:hAnsi="Cambria Math"/>
+                      <w:i/>
+                    </w:rPr>
+                  </m:ctrlPr>
+                </m:sSubPr>
+                <m:e>
+                  <m:r>
+                    <w:rPr>
+                      <w:rFonts w:ascii="Cambria Math" w:hAnsi="Cambria Math"/>
+                    </w:rPr>
+                    <m:t>Q</m:t>
+                  </m:r>
+                </m:e>
+                <m:sub>
+                  <m:r>
+                    <w:rPr>
+                      <w:rFonts w:ascii="Cambria Math" w:hAnsi="Cambria Math"/>
+                    </w:rPr>
+                    <m:t>α</m:t>
+                  </m:r>
+                </m:sub>
+              </m:sSub>
+              <m:r>
+                <w:rPr>
+                  <w:rFonts w:ascii="Cambria Math" w:hAnsi="Cambria Math"/>
+                </w:rPr>
+                <m:t>=</m:t>
+              </m:r>
+              <m:f>
+                <m:fPr>
+                  <m:ctrlPr>
+                    <w:rPr>
+                      <w:rFonts w:ascii="Cambria Math" w:hAnsi="Cambria Math"/>
+                      <w:i/>
+                    </w:rPr>
+                  </m:ctrlPr>
+                </m:fPr>
+                <m:num>
+                  <m:r>
+                    <w:rPr>
+                      <w:rFonts w:ascii="Cambria Math" w:hAnsi="Cambria Math"/>
+                    </w:rPr>
+                    <m:t>GL</m:t>
+                  </m:r>
+                  <m:d>
+                    <m:dPr>
+                      <m:ctrlPr>
+                        <w:rPr>
+                          <w:rFonts w:ascii="Cambria Math" w:hAnsi="Cambria Math"/>
+                          <w:i/>
+                        </w:rPr>
+                      </m:ctrlPr>
+                    </m:dPr>
+                    <m:e>
+                      <m:r>
+                        <w:rPr>
+                          <w:rFonts w:ascii="Cambria Math" w:hAnsi="Cambria Math"/>
+                        </w:rPr>
+                        <m:t>t</m:t>
+                      </m:r>
+                    </m:e>
+                  </m:d>
+                </m:num>
+                <m:den>
+                  <m:sSub>
+                    <m:sSubPr>
+                      <m:ctrlPr>
+                        <w:rPr>
+                          <w:rFonts w:ascii="Cambria Math" w:hAnsi="Cambria Math"/>
+                          <w:i/>
+                        </w:rPr>
+                      </m:ctrlPr>
+                    </m:sSubPr>
+                    <m:e>
+                      <m:r>
+                        <w:rPr>
+                          <w:rFonts w:ascii="Cambria Math" w:hAnsi="Cambria Math"/>
+                        </w:rPr>
+                        <m:t>P</m:t>
+                      </m:r>
+                    </m:e>
+                    <m:sub>
+                      <m:r>
+                        <w:rPr>
+                          <w:rFonts w:ascii="Cambria Math" w:hAnsi="Cambria Math"/>
+                        </w:rPr>
+                        <m:t>k</m:t>
+                      </m:r>
+                    </m:sub>
+                  </m:sSub>
+                  <m:d>
+                    <m:dPr>
+                      <m:ctrlPr>
+                        <w:rPr>
+                          <w:rFonts w:ascii="Cambria Math" w:hAnsi="Cambria Math"/>
+                          <w:i/>
+                        </w:rPr>
+                      </m:ctrlPr>
+                    </m:dPr>
+                    <m:e>
+                      <m:r>
+                        <w:rPr>
+                          <w:rFonts w:ascii="Cambria Math" w:hAnsi="Cambria Math"/>
+                        </w:rPr>
+                        <m:t>t</m:t>
+                      </m:r>
+                    </m:e>
+                  </m:d>
+                </m:den>
+              </m:f>
+              <m:r>
+                <w:rPr>
+                  <w:rFonts w:ascii="Cambria Math" w:hAnsi="Cambria Math"/>
+                </w:rPr>
+                <m:t>#</m:t>
+              </m:r>
+              <m:d>
+                <m:dPr>
+                  <m:ctrlPr>
+                    <w:rPr>
+                      <w:rFonts w:ascii="Cambria Math" w:hAnsi="Cambria Math"/>
+                      <w:i/>
+                    </w:rPr>
+                  </m:ctrlPr>
+                </m:dPr>
+                <m:e>
+                  <m:r>
+                    <w:rPr>
+                      <w:rFonts w:ascii="Cambria Math" w:hAnsi="Cambria Math"/>
+                    </w:rPr>
+                    <m:t>4.10</m:t>
+                  </m:r>
+                </m:e>
+              </m:d>
+            </m:e>
+          </m:eqArr>
+        </m:oMath>
+      </m:oMathPara>
+    </w:p>
+    <w:p>
+      <w:pPr>
+        <w:pStyle w:val="af0"/>
+        <w:spacing w:line="460" w:lineRule="exact"/>
+        <w:ind w:firstLine="480"/>
+        <w:rPr>
+          <w:rFonts w:hint="eastAsia"/>
+        </w:rPr>
+      </w:pPr>
+      <w:r>
+        <w:rPr>
+          <w:rFonts w:hint="eastAsia"/>
+        </w:rPr>
+        <w:t>第三类停止标准完全基于泛化误差的变化，在连续</w:t>
+      </w:r>
+      <m:oMath>
+        <m:r>
+          <w:rPr>
+            <w:rFonts w:ascii="Cambria Math" w:hAnsi="Cambria Math" w:hint="eastAsia"/>
+          </w:rPr>
+          <m:t>k</m:t>
+        </m:r>
+      </m:oMath>
+      <w:r>
+        <w:rPr>
+          <w:rFonts w:hint="eastAsia"/>
+        </w:rPr>
+        <w:t>个周期内泛化误差持续增长时停止训练。该停止标准可以用作剪枝算法。</w:t>
+      </w:r>
+    </w:p>
+    <w:p>
+      <w:pPr>
+        <w:pStyle w:val="32"/>
+        <w:spacing w:beforeLines="50" w:before="120" w:afterLines="50" w:after="120"/>
+        <w:rPr>
+          <w:rFonts w:cs="Times New Roman"/>
+          <w:sz w:val="24"/>
+          <w:szCs w:val="24"/>
+        </w:rPr>
+      </w:pPr>
+      <w:r>
+        <w:rPr>
+          <w:rFonts w:cs="Times New Roman"/>
+          <w:sz w:val="24"/>
+          <w:szCs w:val="24"/>
+        </w:rPr>
+        <w:t xml:space="preserve">4.3.2  </w:t>
+      </w:r>
+      <w:r>
+        <w:rPr>
+          <w:rFonts w:cs="Times New Roman" w:hint="eastAsia"/>
+          <w:sz w:val="24"/>
+          <w:szCs w:val="24"/>
+        </w:rPr>
+        <w:t>实验分析</w:t>
+      </w:r>
+    </w:p>
+    <w:p>
+      <w:pPr>
+        <w:pStyle w:val="af0"/>
+        <w:spacing w:line="460" w:lineRule="exact"/>
+        <w:ind w:firstLine="480"/>
+        <w:rPr>
+          <w:rFonts w:hint="eastAsia"/>
+        </w:rPr>
+      </w:pPr>
+      <w:r>
+        <w:rPr>
+          <w:rFonts w:hint="eastAsia"/>
+        </w:rPr>
         <w:lastRenderedPageBreak/>
-        <w:t>而且不能全部为书或全部为网络资源，参考文献中必须有英文文献和网络资源。</w:t>
+        <w:t>实验中采用了第三类停止标准，在其他方法的实验中，我们用该标准作为剪枝算法，以节省不必要的训练开销。</w:t>
+      </w:r>
+      <w:r>
+        <w:rPr>
+          <w:rFonts w:hint="eastAsia"/>
+        </w:rPr>
+        <w:t>不使用提前停止方法时，训练轮数设置为</w:t>
+      </w:r>
+      <w:r>
+        <w:t>400</w:t>
+      </w:r>
+      <w:r>
+        <w:rPr>
+          <w:rFonts w:hint="eastAsia"/>
+        </w:rPr>
+        <w:t>轮。使用提前停止方法时，训练轮数设置为</w:t>
+      </w:r>
+      <w:r>
+        <w:rPr>
+          <w:rFonts w:hint="eastAsia"/>
+        </w:rPr>
+        <w:t>4</w:t>
+      </w:r>
+      <w:r>
+        <w:t>00</w:t>
+      </w:r>
+      <w:r>
+        <w:rPr>
+          <w:rFonts w:hint="eastAsia"/>
+        </w:rPr>
+        <w:t>轮，变化窗口设置为</w:t>
+      </w:r>
+      <w:r>
+        <w:rPr>
+          <w:rFonts w:hint="eastAsia"/>
+        </w:rPr>
+        <w:t>5</w:t>
+      </w:r>
+      <w:r>
+        <w:t>0</w:t>
+      </w:r>
+      <w:r>
+        <w:rPr>
+          <w:rFonts w:hint="eastAsia"/>
+        </w:rPr>
+        <w:t>轮。</w:t>
+      </w:r>
+      <m:oMath>
+        <m:r>
+          <w:rPr>
+            <w:rFonts w:ascii="Cambria Math" w:hAnsi="Cambria Math"/>
+          </w:rPr>
+          <m:t>[2,4,8,16]</m:t>
+        </m:r>
+      </m:oMath>
+      <w:r>
+        <w:rPr>
+          <w:rFonts w:hint="eastAsia"/>
+        </w:rPr>
+        <w:t>层时</w:t>
+      </w:r>
+      <w:r>
+        <w:rPr>
+          <w:rFonts w:hint="eastAsia"/>
+        </w:rPr>
+        <w:t>GCN</w:t>
+      </w:r>
+      <w:r>
+        <w:rPr>
+          <w:rFonts w:hint="eastAsia"/>
+        </w:rPr>
+        <w:t>的准确率见表</w:t>
+      </w:r>
+      <w:r>
+        <w:rPr>
+          <w:rFonts w:hint="eastAsia"/>
+        </w:rPr>
+        <w:t>4</w:t>
+      </w:r>
+      <w:r>
+        <w:t>.</w:t>
+      </w:r>
+      <w:r>
+        <w:t>2</w:t>
+      </w:r>
+      <w:r>
+        <w:rPr>
+          <w:rFonts w:hint="eastAsia"/>
+        </w:rPr>
+        <w:t>。</w:t>
+      </w:r>
+      <w:r>
+        <w:rPr>
+          <w:rFonts w:hint="eastAsia"/>
+        </w:rPr>
+        <w:t>其中</w:t>
+      </w:r>
+      <w:r>
+        <w:rPr>
+          <w:rFonts w:hint="eastAsia"/>
+        </w:rPr>
+        <w:t>GCN(</w:t>
+      </w:r>
+      <w:r>
+        <w:rPr>
+          <w:rFonts w:hint="eastAsia"/>
+        </w:rPr>
+        <w:t>ES</w:t>
+      </w:r>
+      <w:r>
+        <w:rPr>
+          <w:rFonts w:hint="eastAsia"/>
+        </w:rPr>
+        <w:t>)</w:t>
+      </w:r>
+      <w:r>
+        <w:rPr>
+          <w:rFonts w:hint="eastAsia"/>
+        </w:rPr>
+        <w:t>表示</w:t>
+      </w:r>
+      <w:r>
+        <w:rPr>
+          <w:rFonts w:hint="eastAsia"/>
+        </w:rPr>
+        <w:t>采用了提前停止方法</w:t>
+      </w:r>
+      <w:r>
+        <w:rPr>
+          <w:rFonts w:hint="eastAsia"/>
+        </w:rPr>
+        <w:t>的</w:t>
+      </w:r>
+      <w:r>
+        <w:rPr>
+          <w:rFonts w:hint="eastAsia"/>
+        </w:rPr>
+        <w:t>GCN</w:t>
+      </w:r>
+      <w:r>
+        <w:rPr>
+          <w:rFonts w:hint="eastAsia"/>
+        </w:rPr>
+        <w:t>。</w:t>
+      </w:r>
+    </w:p>
+    <w:p>
+      <w:pPr>
+        <w:pStyle w:val="2"/>
+        <w:spacing w:beforeLines="50" w:before="120" w:afterLines="50" w:after="120"/>
+        <w:rPr>
+          <w:sz w:val="28"/>
+        </w:rPr>
+      </w:pPr>
+      <w:r>
+        <w:rPr>
+          <w:sz w:val="28"/>
+        </w:rPr>
+        <w:t xml:space="preserve">4.4  </w:t>
+      </w:r>
+      <w:r>
+        <w:rPr>
+          <w:rFonts w:hint="eastAsia"/>
+          <w:sz w:val="28"/>
+        </w:rPr>
+        <w:t>丢弃法</w:t>
+      </w:r>
+    </w:p>
+    <w:p>
+      <w:pPr>
+        <w:pStyle w:val="32"/>
+        <w:spacing w:beforeLines="50" w:before="120" w:afterLines="50" w:after="120"/>
+        <w:rPr>
+          <w:rFonts w:cs="Times New Roman"/>
+          <w:sz w:val="24"/>
+          <w:szCs w:val="24"/>
+        </w:rPr>
+      </w:pPr>
+      <w:r>
+        <w:rPr>
+          <w:rFonts w:cs="Times New Roman"/>
+          <w:sz w:val="24"/>
+          <w:szCs w:val="24"/>
+        </w:rPr>
+        <w:t xml:space="preserve">4.4.1  </w:t>
+      </w:r>
+      <w:r>
+        <w:rPr>
+          <w:rFonts w:cs="Times New Roman" w:hint="eastAsia"/>
+          <w:sz w:val="24"/>
+          <w:szCs w:val="24"/>
+        </w:rPr>
+        <w:t>算法详情</w:t>
       </w:r>
     </w:p>
     <w:p>
@@ -42989,128 +45921,6 @@
         <w:ind w:firstLine="480"/>
       </w:pPr>
       <w:r>
-        <w:t>按正文中参考文献引用的先后顺序用阿拉伯数字连续编号。</w:t>
-      </w:r>
-      <w:r>
-        <w:t>参考文献的序号左顶格，并用数字加方括号表示，与正文中的引文标示一致，如</w:t>
-      </w:r>
-      <w:r>
-        <w:t>[1]</w:t>
-      </w:r>
-      <w:r>
-        <w:t>，</w:t>
-      </w:r>
-      <w:r>
-        <w:t>[2]……</w:t>
-      </w:r>
-      <w:r>
-        <w:t>。每一条参考文献著录均以</w:t>
-      </w:r>
-      <w:r>
-        <w:t>“.”</w:t>
-      </w:r>
-      <w:r>
-        <w:t>结束。</w:t>
-      </w:r>
-      <w:r>
-        <w:t>采用宋体小四号字，</w:t>
-      </w:r>
-      <w:proofErr w:type="gramStart"/>
-      <w:r>
-        <w:t>段前</w:t>
-      </w:r>
-      <w:r>
-        <w:t>0</w:t>
-      </w:r>
-      <w:r>
-        <w:t>行</w:t>
-      </w:r>
-      <w:proofErr w:type="gramEnd"/>
-      <w:r>
-        <w:t>，段后</w:t>
-      </w:r>
-      <w:r>
-        <w:t>0</w:t>
-      </w:r>
-      <w:r>
-        <w:t>行，</w:t>
-      </w:r>
-      <w:r>
-        <w:t>1.5</w:t>
-      </w:r>
-      <w:r>
-        <w:t>倍行距，悬挂缩进</w:t>
-      </w:r>
-      <w:r>
-        <w:t>2</w:t>
-      </w:r>
-      <w:r>
-        <w:t>字符。</w:t>
-      </w:r>
-    </w:p>
-    <w:p>
-      <w:pPr>
-        <w:pStyle w:val="af0"/>
-        <w:spacing w:line="460" w:lineRule="exact"/>
-        <w:ind w:firstLine="480"/>
-      </w:pPr>
-    </w:p>
-    <w:p>
-      <w:pPr>
-        <w:pStyle w:val="2"/>
-        <w:spacing w:beforeLines="50" w:before="120" w:afterLines="50" w:after="120"/>
-        <w:rPr>
-          <w:sz w:val="28"/>
-        </w:rPr>
-      </w:pPr>
-      <w:r>
-        <w:rPr>
-          <w:sz w:val="28"/>
-        </w:rPr>
-        <w:t xml:space="preserve">4.4  </w:t>
-      </w:r>
-      <w:r>
-        <w:rPr>
-          <w:rFonts w:hint="eastAsia"/>
-          <w:sz w:val="28"/>
-        </w:rPr>
-        <w:t>丢弃法</w:t>
-      </w:r>
-    </w:p>
-    <w:p>
-      <w:pPr>
-        <w:pStyle w:val="32"/>
-        <w:spacing w:beforeLines="50" w:before="120" w:afterLines="50" w:after="120"/>
-        <w:rPr>
-          <w:rFonts w:cs="Times New Roman"/>
-          <w:sz w:val="24"/>
-          <w:szCs w:val="24"/>
-        </w:rPr>
-      </w:pPr>
-      <w:r>
-        <w:rPr>
-          <w:rFonts w:cs="Times New Roman"/>
-          <w:sz w:val="24"/>
-          <w:szCs w:val="24"/>
-        </w:rPr>
-        <w:t xml:space="preserve">4.4.1  </w:t>
-      </w:r>
-      <w:r>
-        <w:rPr>
-          <w:rFonts w:cs="Times New Roman" w:hint="eastAsia"/>
-          <w:sz w:val="24"/>
-          <w:szCs w:val="24"/>
-        </w:rPr>
-        <w:t>算法详情</w:t>
-      </w:r>
-    </w:p>
-    <w:p>
-      <w:pPr>
-        <w:pStyle w:val="af0"/>
-        <w:spacing w:line="460" w:lineRule="exact"/>
-        <w:ind w:firstLine="480"/>
-      </w:pPr>
-      <w:r>
         <w:rPr>
           <w:rFonts w:hint="eastAsia"/>
         </w:rPr>
@@ -43237,7 +46047,10 @@
         <w:t>4</w:t>
       </w:r>
       <w:r>
-        <w:t>.8</w:t>
+        <w:t>.</w:t>
+      </w:r>
+      <w:r>
+        <w:t>11</w:t>
       </w:r>
       <w:r>
         <w:rPr>
@@ -43379,7 +46192,13 @@
                     <w:rPr>
                       <w:rFonts w:ascii="Cambria Math" w:hAnsi="Cambria Math"/>
                     </w:rPr>
-                    <m:t>4.8</m:t>
+                    <m:t>4.</m:t>
+                  </m:r>
+                  <m:r>
+                    <w:rPr>
+                      <w:rFonts w:ascii="Cambria Math" w:hAnsi="Cambria Math"/>
+                    </w:rPr>
+                    <m:t>11</m:t>
                   </m:r>
                 </m:e>
               </m:d>
@@ -43476,33 +46295,11 @@
           <m:t>p</m:t>
         </m:r>
       </m:oMath>
-      <w:proofErr w:type="gramStart"/>
-      <w:r>
-        <w:rPr>
-          <w:rFonts w:hint="eastAsia"/>
-        </w:rPr>
-        <w:t>倍</w:t>
-      </w:r>
-      <w:proofErr w:type="gramEnd"/>
-      <w:r>
-        <w:rPr>
-          <w:rFonts w:hint="eastAsia"/>
-        </w:rPr>
-        <w:t>。而在测试时，所有的神经元都是可以激活的，这回造成训练和测试</w:t>
-      </w:r>
-      <w:proofErr w:type="gramStart"/>
-      <w:r>
-        <w:rPr>
-          <w:rFonts w:hint="eastAsia"/>
-        </w:rPr>
-        <w:t>时网络</w:t>
-      </w:r>
-      <w:proofErr w:type="gramEnd"/>
-      <w:r>
-        <w:rPr>
-          <w:rFonts w:hint="eastAsia"/>
-        </w:rPr>
-        <w:t>的输出不一致。为了缓解这个问题，在测试时需要将神经层的输入</w:t>
+      <w:r>
+        <w:rPr>
+          <w:rFonts w:hint="eastAsia"/>
+        </w:rPr>
+        <w:t>倍。而在测试时，所有的神经元都是可以激活的，这回造成训练和测试时网络的输出不一致。为了缓解这个问题，在测试时需要将神经层的输入</w:t>
       </w:r>
       <m:oMath>
         <m:r>
@@ -43609,21 +46406,7 @@
         <w:rPr>
           <w:rFonts w:hint="eastAsia"/>
         </w:rPr>
-        <w:t>从集成学习的角度，每做一次丢弃，相当于从原始的网络中采样得到</w:t>
-      </w:r>
-      <w:proofErr w:type="gramStart"/>
-      <w:r>
-        <w:rPr>
-          <w:rFonts w:hint="eastAsia"/>
-        </w:rPr>
-        <w:t>一</w:t>
-      </w:r>
-      <w:proofErr w:type="gramEnd"/>
-      <w:r>
-        <w:rPr>
-          <w:rFonts w:hint="eastAsia"/>
-        </w:rPr>
-        <w:t>个子网络。如果一个神经网络有</w:t>
+        <w:t>从集成学习的角度，每做一次丢弃，相当于从原始的网络中采样得到一个子网络。如果一个神经网络有</w:t>
       </w:r>
       <m:oMath>
         <m:r>
@@ -43633,19 +46416,11 @@
           <m:t>n</m:t>
         </m:r>
       </m:oMath>
-      <w:proofErr w:type="gramStart"/>
-      <w:r>
-        <w:rPr>
-          <w:rFonts w:hint="eastAsia"/>
-        </w:rPr>
-        <w:t>个</w:t>
-      </w:r>
-      <w:proofErr w:type="gramEnd"/>
-      <w:r>
-        <w:rPr>
-          <w:rFonts w:hint="eastAsia"/>
-        </w:rPr>
-        <w:t>神经元，那么总共可以采样出</w:t>
+      <w:r>
+        <w:rPr>
+          <w:rFonts w:hint="eastAsia"/>
+        </w:rPr>
+        <w:t>个神经元，那么总共可以采样出</w:t>
       </w:r>
       <m:oMath>
         <m:sSup>
@@ -43679,35 +46454,7 @@
         <w:rPr>
           <w:rFonts w:hint="eastAsia"/>
         </w:rPr>
-        <w:t>个子网络。每次迭代都相当于训练一个不同的子网络，这些</w:t>
-      </w:r>
-      <w:proofErr w:type="gramStart"/>
-      <w:r>
-        <w:rPr>
-          <w:rFonts w:hint="eastAsia"/>
-        </w:rPr>
-        <w:t>子网络</w:t>
-      </w:r>
-      <w:proofErr w:type="gramEnd"/>
-      <w:r>
-        <w:rPr>
-          <w:rFonts w:hint="eastAsia"/>
-        </w:rPr>
-        <w:t>都共享原始网络的参数。那么，最终的网络可以近似看作集成了指数级</w:t>
-      </w:r>
-      <w:proofErr w:type="gramStart"/>
-      <w:r>
-        <w:rPr>
-          <w:rFonts w:hint="eastAsia"/>
-        </w:rPr>
-        <w:t>个</w:t>
-      </w:r>
-      <w:proofErr w:type="gramEnd"/>
-      <w:r>
-        <w:rPr>
-          <w:rFonts w:hint="eastAsia"/>
-        </w:rPr>
-        <w:t>不同网络的组合模型。</w:t>
+        <w:t>个子网络。每次迭代都相当于训练一个不同的子网络，这些子网络都共享原始网络的参数。那么，最终的网络可以近似看作集成了指数级个不同网络的组合模型。</w:t>
       </w:r>
     </w:p>
     <w:p>
@@ -43750,11 +46497,7 @@
         <w:t>10</w:t>
       </w:r>
       <w:r>
-        <w:t>篇以上，并要求全部引用。其中不能出现上课时所使用的教材，</w:t>
-      </w:r>
-      <w:r>
-        <w:lastRenderedPageBreak/>
-        <w:t>而且不能全部为书或全部为网络资源，参考文献中必须有英文文献和网络资源。</w:t>
+        <w:t>篇以上，并要求全部引用。其中不能出现上课时所使用的教材，而且不能全部为书或全部为网络资源，参考文献中必须有英文文献和网络资源。</w:t>
       </w:r>
     </w:p>
     <w:p>
@@ -43762,12 +46505,19 @@
         <w:pStyle w:val="af0"/>
         <w:spacing w:line="460" w:lineRule="exact"/>
         <w:ind w:firstLine="480"/>
+        <w:rPr>
+          <w:rFonts w:hint="eastAsia"/>
+        </w:rPr>
       </w:pPr>
       <w:r>
         <w:t>按正文中参考文献引用的先后顺序用阿拉伯数字连续编号。</w:t>
       </w:r>
       <w:r>
-        <w:t>参考文献的序号左顶格，并用数字加方括号表示，与正文中的引文标示一致，如</w:t>
+        <w:t>参考文献的序号左顶格，</w:t>
+      </w:r>
+      <w:r>
+        <w:lastRenderedPageBreak/>
+        <w:t>并用数字加方括号表示，与正文中的引文标示一致，如</w:t>
       </w:r>
       <w:r>
         <w:t>[1]</w:t>
@@ -43788,21 +46538,13 @@
         <w:t>结束。</w:t>
       </w:r>
       <w:r>
-        <w:t>采用宋体小四号字，</w:t>
-      </w:r>
-      <w:proofErr w:type="gramStart"/>
-      <w:r>
-        <w:t>段前</w:t>
+        <w:t>采用宋体小四号字，段前</w:t>
       </w:r>
       <w:r>
         <w:t>0</w:t>
       </w:r>
       <w:r>
-        <w:t>行</w:t>
-      </w:r>
-      <w:proofErr w:type="gramEnd"/>
-      <w:r>
-        <w:t>，段后</w:t>
+        <w:t>行，段后</w:t>
       </w:r>
       <w:r>
         <w:t>0</w:t>
@@ -43823,58 +46565,10 @@
         <w:t>字符。</w:t>
       </w:r>
     </w:p>
-    <w:p/>
-    <w:p/>
-    <w:p/>
-    <w:p/>
-    <w:p/>
-    <w:p/>
-    <w:p/>
-    <w:p/>
-    <w:p/>
-    <w:p/>
-    <w:p/>
-    <w:p/>
-    <w:p/>
-    <w:p/>
-    <w:p/>
-    <w:p/>
-    <w:p/>
-    <w:p/>
-    <w:p/>
-    <w:p/>
-    <w:p/>
-    <w:p/>
-    <w:p/>
-    <w:p/>
-    <w:p/>
-    <w:p/>
-    <w:p/>
-    <w:p/>
-    <w:p/>
-    <w:p/>
-    <w:p/>
-    <w:p/>
-    <w:p/>
-    <w:p/>
-    <w:p/>
-    <w:p/>
-    <w:p/>
-    <w:p/>
-    <w:p/>
-    <w:p/>
-    <w:p/>
-    <w:p/>
-    <w:p/>
-    <w:p/>
-    <w:p/>
-    <w:p/>
-    <w:p/>
-    <w:p/>
-    <w:p/>
     <w:p>
       <w:pPr>
         <w:pStyle w:val="10"/>
+        <w:pageBreakBefore/>
         <w:spacing w:beforeLines="80" w:before="192" w:afterLines="50" w:after="120"/>
         <w:rPr>
           <w:rFonts w:cs="Times New Roman"/>
@@ -43888,6 +46582,7 @@
           <w:sz w:val="36"/>
           <w:szCs w:val="36"/>
         </w:rPr>
+        <w:lastRenderedPageBreak/>
         <w:t>第</w:t>
       </w:r>
       <w:r>
@@ -44807,16 +47502,24 @@
         </w:rPr>
         <w:t>。这样，误差经过每一层传播都会不断衰减。当网络的层数很深时，梯度就会不停衰减，甚至消失，使得整个网络很难训练。这就是梯度消失问题。</w:t>
       </w:r>
-    </w:p>
-    <w:p>
-      <w:pPr>
-        <w:pStyle w:val="af0"/>
-        <w:spacing w:line="460" w:lineRule="exact"/>
-        <w:ind w:firstLine="480"/>
-        <w:rPr>
-          <w:rFonts w:hint="eastAsia"/>
-        </w:rPr>
-      </w:pPr>
+      <w:r>
+        <w:rPr>
+          <w:rFonts w:hint="eastAsia"/>
+        </w:rPr>
+        <w:t>除了激活函数的导数，神经网络的参数的初始值也会导致梯度消失问题。类似地，还有梯度爆炸问题，统称梯度消失</w:t>
+      </w:r>
+      <w:r>
+        <w:rPr>
+          <w:rFonts w:hint="eastAsia"/>
+        </w:rPr>
+        <w:t>/</w:t>
+      </w:r>
+      <w:r>
+        <w:rPr>
+          <w:rFonts w:hint="eastAsia"/>
+        </w:rPr>
+        <w:t>爆炸问题。</w:t>
+      </w:r>
     </w:p>
     <w:p>
       <w:pPr>
@@ -44942,21 +47645,13 @@
         <w:t>结束。</w:t>
       </w:r>
       <w:r>
-        <w:t>采用宋体小四号字，</w:t>
-      </w:r>
-      <w:proofErr w:type="gramStart"/>
-      <w:r>
-        <w:t>段前</w:t>
+        <w:t>采用宋体小四号字，段前</w:t>
       </w:r>
       <w:r>
         <w:t>0</w:t>
       </w:r>
       <w:r>
-        <w:t>行</w:t>
-      </w:r>
-      <w:proofErr w:type="gramEnd"/>
-      <w:r>
-        <w:t>，段后</w:t>
+        <w:t>行，段后</w:t>
       </w:r>
       <w:r>
         <w:t>0</w:t>
@@ -45029,6 +47724,16 @@
           <w:rFonts w:hint="eastAsia"/>
         </w:rPr>
       </w:pPr>
+    </w:p>
+    <w:p>
+      <w:pPr>
+        <w:pStyle w:val="af0"/>
+        <w:spacing w:line="460" w:lineRule="exact"/>
+        <w:ind w:firstLine="480"/>
+        <w:rPr>
+          <w:rFonts w:hint="eastAsia"/>
+        </w:rPr>
+      </w:pPr>
       <w:r>
         <w:t>按正文中参考文献引用的先后顺序用阿拉伯数字连续编号。</w:t>
       </w:r>
@@ -45054,21 +47759,13 @@
         <w:t>结束。</w:t>
       </w:r>
       <w:r>
-        <w:t>采用宋体小四号字，</w:t>
-      </w:r>
-      <w:proofErr w:type="gramStart"/>
-      <w:r>
-        <w:t>段前</w:t>
+        <w:t>采用宋体小四号字，段前</w:t>
       </w:r>
       <w:r>
         <w:t>0</w:t>
       </w:r>
       <w:r>
-        <w:t>行</w:t>
-      </w:r>
-      <w:proofErr w:type="gramEnd"/>
-      <w:r>
-        <w:t>，段后</w:t>
+        <w:t>行，段后</w:t>
       </w:r>
       <w:r>
         <w:t>0</w:t>
@@ -45207,21 +47904,13 @@
         <w:t>结束。</w:t>
       </w:r>
       <w:r>
-        <w:t>采用宋体小四号字，</w:t>
-      </w:r>
-      <w:proofErr w:type="gramStart"/>
-      <w:r>
-        <w:t>段前</w:t>
+        <w:t>采用宋体小四号字，段前</w:t>
       </w:r>
       <w:r>
         <w:t>0</w:t>
       </w:r>
       <w:r>
-        <w:t>行</w:t>
-      </w:r>
-      <w:proofErr w:type="gramEnd"/>
-      <w:r>
-        <w:t>，段后</w:t>
+        <w:t>行，段后</w:t>
       </w:r>
       <w:r>
         <w:t>0</w:t>
@@ -45319,21 +48008,13 @@
         <w:t>结束。</w:t>
       </w:r>
       <w:r>
-        <w:t>采用宋体小四号字，</w:t>
-      </w:r>
-      <w:proofErr w:type="gramStart"/>
-      <w:r>
-        <w:t>段前</w:t>
+        <w:t>采用宋体小四号字，段前</w:t>
       </w:r>
       <w:r>
         <w:t>0</w:t>
       </w:r>
       <w:r>
-        <w:t>行</w:t>
-      </w:r>
-      <w:proofErr w:type="gramEnd"/>
-      <w:r>
-        <w:t>，段后</w:t>
+        <w:t>行，段后</w:t>
       </w:r>
       <w:r>
         <w:t>0</w:t>
@@ -45471,21 +48152,13 @@
         <w:t>结束。</w:t>
       </w:r>
       <w:r>
-        <w:t>采用宋体小四号字，</w:t>
-      </w:r>
-      <w:proofErr w:type="gramStart"/>
-      <w:r>
-        <w:t>段前</w:t>
+        <w:t>采用宋体小四号字，段前</w:t>
       </w:r>
       <w:r>
         <w:t>0</w:t>
       </w:r>
       <w:r>
-        <w:t>行</w:t>
-      </w:r>
-      <w:proofErr w:type="gramEnd"/>
-      <w:r>
-        <w:t>，段后</w:t>
+        <w:t>行，段后</w:t>
       </w:r>
       <w:r>
         <w:t>0</w:t>
@@ -45580,21 +48253,13 @@
         <w:t>结束。</w:t>
       </w:r>
       <w:r>
-        <w:t>采用宋体小四号字，</w:t>
-      </w:r>
-      <w:proofErr w:type="gramStart"/>
-      <w:r>
-        <w:t>段前</w:t>
+        <w:t>采用宋体小四号字，段前</w:t>
       </w:r>
       <w:r>
         <w:t>0</w:t>
       </w:r>
       <w:r>
-        <w:t>行</w:t>
-      </w:r>
-      <w:proofErr w:type="gramEnd"/>
-      <w:r>
-        <w:t>，段后</w:t>
+        <w:t>行，段后</w:t>
       </w:r>
       <w:r>
         <w:t>0</w:t>
@@ -45622,8 +48287,8 @@
           <w:rFonts w:hint="eastAsia"/>
         </w:rPr>
         <w:sectPr>
-          <w:headerReference w:type="default" r:id="rId33"/>
-          <w:footerReference w:type="default" r:id="rId34"/>
+          <w:headerReference w:type="default" r:id="rId35"/>
+          <w:footerReference w:type="default" r:id="rId36"/>
           <w:pgSz w:w="11907" w:h="16840"/>
           <w:pgMar w:top="1418" w:right="1418" w:bottom="1418" w:left="1418" w:header="851" w:footer="992" w:gutter="0"/>
           <w:cols w:space="425"/>
@@ -45727,21 +48392,12 @@
         </w:rPr>
         <w:t xml:space="preserve">]. </w:t>
       </w:r>
-      <w:proofErr w:type="gramStart"/>
       <w:r>
         <w:rPr>
           <w:rFonts w:eastAsiaTheme="minorEastAsia"/>
           <w:sz w:val="24"/>
         </w:rPr>
-        <w:t>膜科学</w:t>
-      </w:r>
-      <w:proofErr w:type="gramEnd"/>
-      <w:r>
-        <w:rPr>
-          <w:rFonts w:eastAsiaTheme="minorEastAsia"/>
-          <w:sz w:val="24"/>
-        </w:rPr>
-        <w:t>与技术</w:t>
+        <w:t>膜科学与技术</w:t>
       </w:r>
       <w:r>
         <w:rPr>
@@ -46207,21 +48863,12 @@
         </w:rPr>
         <w:t xml:space="preserve">. </w:t>
       </w:r>
-      <w:proofErr w:type="gramStart"/>
       <w:r>
         <w:rPr>
           <w:rFonts w:eastAsiaTheme="minorEastAsia"/>
           <w:sz w:val="24"/>
         </w:rPr>
-        <w:t>情感工</w:t>
-      </w:r>
-      <w:proofErr w:type="gramEnd"/>
-      <w:r>
-        <w:rPr>
-          <w:rFonts w:eastAsiaTheme="minorEastAsia"/>
-          <w:sz w:val="24"/>
-        </w:rPr>
-        <w:t>学破解</w:t>
+        <w:t>情感工学破解</w:t>
       </w:r>
       <w:r>
         <w:rPr>
@@ -46289,7 +48936,6 @@
         </w:rPr>
         <w:t xml:space="preserve">. </w:t>
       </w:r>
-      <w:proofErr w:type="gramStart"/>
       <w:r>
         <w:rPr>
           <w:rFonts w:eastAsiaTheme="minorEastAsia"/>
@@ -46297,7 +48943,6 @@
         </w:rPr>
         <w:t>上博简《民之父母》</w:t>
       </w:r>
-      <w:proofErr w:type="gramEnd"/>
       <w:r>
         <w:rPr>
           <w:rFonts w:eastAsiaTheme="minorEastAsia"/>
@@ -46310,67 +48955,35 @@
           <w:rFonts w:eastAsiaTheme="minorEastAsia"/>
           <w:sz w:val="24"/>
         </w:rPr>
-        <w:t>而得既塞</w:t>
-      </w:r>
-      <w:proofErr w:type="gramStart"/>
+        <w:t>而得既塞於四海矣</w:t>
+      </w:r>
       <w:r>
         <w:rPr>
           <w:rFonts w:eastAsiaTheme="minorEastAsia"/>
           <w:sz w:val="24"/>
         </w:rPr>
-        <w:t>於</w:t>
-      </w:r>
-      <w:proofErr w:type="gramEnd"/>
+        <w:t>”</w:t>
+      </w:r>
       <w:r>
         <w:rPr>
           <w:rFonts w:eastAsiaTheme="minorEastAsia"/>
           <w:sz w:val="24"/>
         </w:rPr>
-        <w:t>四海矣</w:t>
+        <w:t>句解释</w:t>
       </w:r>
       <w:r>
         <w:rPr>
           <w:rFonts w:eastAsiaTheme="minorEastAsia"/>
           <w:sz w:val="24"/>
         </w:rPr>
-        <w:t>”</w:t>
+        <w:t xml:space="preserve">[EB/OL]. </w:t>
       </w:r>
       <w:r>
         <w:rPr>
           <w:rFonts w:eastAsiaTheme="minorEastAsia"/>
           <w:sz w:val="24"/>
         </w:rPr>
-        <w:t>句解释</w:t>
-      </w:r>
-      <w:r>
-        <w:rPr>
-          <w:rFonts w:eastAsiaTheme="minorEastAsia"/>
-          <w:sz w:val="24"/>
-        </w:rPr>
-        <w:t xml:space="preserve">[EB/OL]. </w:t>
-      </w:r>
-      <w:r>
-        <w:rPr>
-          <w:rFonts w:eastAsiaTheme="minorEastAsia"/>
-          <w:sz w:val="24"/>
-        </w:rPr>
-        <w:t>简</w:t>
-      </w:r>
-      <w:proofErr w:type="gramStart"/>
-      <w:r>
-        <w:rPr>
-          <w:rFonts w:eastAsiaTheme="minorEastAsia"/>
-          <w:sz w:val="24"/>
-        </w:rPr>
-        <w:t>帛研究</w:t>
-      </w:r>
-      <w:proofErr w:type="gramEnd"/>
-      <w:r>
-        <w:rPr>
-          <w:rFonts w:eastAsiaTheme="minorEastAsia"/>
-          <w:sz w:val="24"/>
-        </w:rPr>
-        <w:t>网站，</w:t>
+        <w:t>简帛研究网站，</w:t>
       </w:r>
       <w:r>
         <w:rPr>
@@ -46399,8 +49012,8 @@
         <w:pStyle w:val="af0"/>
         <w:ind w:left="360" w:hangingChars="150" w:hanging="360"/>
         <w:sectPr>
-          <w:headerReference w:type="default" r:id="rId35"/>
-          <w:footerReference w:type="default" r:id="rId36"/>
+          <w:headerReference w:type="default" r:id="rId37"/>
+          <w:footerReference w:type="default" r:id="rId38"/>
           <w:pgSz w:w="11907" w:h="16840"/>
           <w:pgMar w:top="1418" w:right="1418" w:bottom="1418" w:left="1418" w:header="851" w:footer="992" w:gutter="0"/>
           <w:pgNumType w:fmt="numberInDash"/>
@@ -46468,15 +49081,7 @@
         <w:t>)</w:t>
       </w:r>
       <w:r>
-        <w:t>表示</w:t>
-      </w:r>
-      <w:proofErr w:type="gramStart"/>
-      <w:r>
-        <w:t>自已</w:t>
-      </w:r>
-      <w:proofErr w:type="gramEnd"/>
-      <w:r>
-        <w:t>的谢意</w:t>
+        <w:t>表示自已的谢意</w:t>
       </w:r>
       <w:r>
         <w:t xml:space="preserve"> </w:t>
@@ -46499,8 +49104,8 @@
         <w:pStyle w:val="af0"/>
         <w:ind w:firstLineChars="83" w:firstLine="199"/>
         <w:sectPr>
-          <w:headerReference w:type="default" r:id="rId37"/>
-          <w:footerReference w:type="default" r:id="rId38"/>
+          <w:headerReference w:type="default" r:id="rId39"/>
+          <w:footerReference w:type="default" r:id="rId40"/>
           <w:pgSz w:w="11907" w:h="16840"/>
           <w:pgMar w:top="1418" w:right="1418" w:bottom="1418" w:left="1418" w:header="851" w:footer="992" w:gutter="0"/>
           <w:cols w:space="425"/>
@@ -46510,8 +49115,8 @@
     </w:p>
     <w:p/>
     <w:sectPr>
-      <w:headerReference w:type="default" r:id="rId39"/>
-      <w:footerReference w:type="default" r:id="rId40"/>
+      <w:headerReference w:type="default" r:id="rId41"/>
+      <w:footerReference w:type="default" r:id="rId42"/>
       <w:pgSz w:w="11907" w:h="16840"/>
       <w:pgMar w:top="1418" w:right="1418" w:bottom="1418" w:left="1418" w:header="851" w:footer="992" w:gutter="0"/>
       <w:cols w:space="425"/>
@@ -48887,7 +51492,7 @@
 </file>
 
 <file path=customXml/itemProps2.xml><?xml version="1.0" encoding="utf-8"?>
-<ds:datastoreItem xmlns:ds="http://schemas.openxmlformats.org/officeDocument/2006/customXml" ds:itemID="{ADBFE2FF-9A82-43E5-9DC0-3BEA258E459E}">
+<ds:datastoreItem xmlns:ds="http://schemas.openxmlformats.org/officeDocument/2006/customXml" ds:itemID="{4AEA92B4-08BF-4EED-8EFA-A4485F6F2302}">
   <ds:schemaRefs>
     <ds:schemaRef ds:uri="http://schemas.openxmlformats.org/officeDocument/2006/bibliography"/>
   </ds:schemaRefs>

--- a/毕设提交/毕业设计初稿.docx
+++ b/毕设提交/毕业设计初稿.docx
@@ -966,6 +966,7 @@
                 <w:szCs w:val="28"/>
               </w:rPr>
             </w:pPr>
+            <w:proofErr w:type="gramStart"/>
             <w:r>
               <w:rPr>
                 <w:rFonts w:hint="eastAsia"/>
@@ -974,6 +975,7 @@
               </w:rPr>
               <w:t>刘唐</w:t>
             </w:r>
+            <w:proofErr w:type="gramEnd"/>
           </w:p>
         </w:tc>
       </w:tr>
@@ -1597,6 +1599,7 @@
                       <w:color w:val="FF0000"/>
                     </w:rPr>
                   </w:pPr>
+                  <w:proofErr w:type="gramStart"/>
                   <w:r>
                     <w:rPr>
                       <w:rFonts w:hint="eastAsia"/>
@@ -1616,7 +1619,15 @@
                       <w:rFonts w:hint="eastAsia"/>
                       <w:color w:val="FF0000"/>
                     </w:rPr>
-                    <w:t>行，段后</w:t>
+                    <w:t>行</w:t>
+                  </w:r>
+                  <w:proofErr w:type="gramEnd"/>
+                  <w:r>
+                    <w:rPr>
+                      <w:rFonts w:hint="eastAsia"/>
+                      <w:color w:val="FF0000"/>
+                    </w:rPr>
+                    <w:t>，段后</w:t>
                   </w:r>
                   <w:r>
                     <w:rPr>
@@ -1726,7 +1737,27 @@
           <w:sz w:val="44"/>
           <w:szCs w:val="44"/>
         </w:rPr>
-        <w:t>Design and Implementation of Game-Experience Announcing Wubsystem in Social Network Site for Game Players</w:t>
+        <w:t xml:space="preserve">Design and Implementation of Game-Experience Announcing </w:t>
+      </w:r>
+      <w:proofErr w:type="spellStart"/>
+      <w:r>
+        <w:rPr>
+          <w:b/>
+          <w:bCs/>
+          <w:sz w:val="44"/>
+          <w:szCs w:val="44"/>
+        </w:rPr>
+        <w:t>Wubsystem</w:t>
+      </w:r>
+      <w:proofErr w:type="spellEnd"/>
+      <w:r>
+        <w:rPr>
+          <w:b/>
+          <w:bCs/>
+          <w:sz w:val="44"/>
+          <w:szCs w:val="44"/>
+        </w:rPr>
+        <w:t xml:space="preserve"> in Social Network Site for Game Players</w:t>
       </w:r>
     </w:p>
     <w:bookmarkEnd w:id="0"/>
@@ -1874,7 +1905,14 @@
                       <w:rFonts w:ascii="宋体" w:hAnsi="宋体" w:hint="eastAsia"/>
                       <w:color w:val="FF0000"/>
                     </w:rPr>
-                    <w:t>Professor（教授），</w:t>
+                    <w:t>Professor（</w:t>
+                  </w:r>
+                  <w:r>
+                    <w:rPr>
+                      <w:rFonts w:ascii="宋体" w:hAnsi="宋体" w:hint="eastAsia"/>
+                      <w:color w:val="FF0000"/>
+                    </w:rPr>
+                    <w:t>教授），</w:t>
                   </w:r>
                 </w:p>
                 <w:p>
@@ -2031,8 +2069,16 @@
               <w:rPr>
                 <w:sz w:val="28"/>
               </w:rPr>
-              <w:t>Liu Hongyi</w:t>
+              <w:t xml:space="preserve">Liu </w:t>
             </w:r>
+            <w:proofErr w:type="spellStart"/>
+            <w:r>
+              <w:rPr>
+                <w:sz w:val="28"/>
+              </w:rPr>
+              <w:t>Hongyi</w:t>
+            </w:r>
+            <w:proofErr w:type="spellEnd"/>
           </w:p>
         </w:tc>
       </w:tr>
@@ -2168,7 +2214,14 @@
                       <w:rFonts w:ascii="宋体" w:hAnsi="宋体" w:hint="eastAsia"/>
                       <w:color w:val="FF0000"/>
                     </w:rPr>
-                    <w:t>Engineer（工程师），</w:t>
+                    <w:t>Engineer（</w:t>
+                  </w:r>
+                  <w:r>
+                    <w:rPr>
+                      <w:rFonts w:ascii="宋体" w:hAnsi="宋体" w:hint="eastAsia"/>
+                      <w:color w:val="FF0000"/>
+                    </w:rPr>
+                    <w:t>工程师），</w:t>
                   </w:r>
                 </w:p>
                 <w:p>
@@ -2722,6 +2775,7 @@
                     </w:rPr>
                     <w:t>宋体，小四号，</w:t>
                   </w:r>
+                  <w:proofErr w:type="gramStart"/>
                   <w:r>
                     <w:rPr>
                       <w:rFonts w:hint="eastAsia"/>
@@ -2741,7 +2795,15 @@
                       <w:rFonts w:hint="eastAsia"/>
                       <w:color w:val="FF0000"/>
                     </w:rPr>
-                    <w:t>行，段后</w:t>
+                    <w:t>行</w:t>
+                  </w:r>
+                  <w:proofErr w:type="gramEnd"/>
+                  <w:r>
+                    <w:rPr>
+                      <w:rFonts w:hint="eastAsia"/>
+                      <w:color w:val="FF0000"/>
+                    </w:rPr>
+                    <w:t>，段后</w:t>
                   </w:r>
                   <w:r>
                     <w:rPr>
@@ -2819,7 +2881,15 @@
         <w:ind w:firstLine="480"/>
       </w:pPr>
       <w:r>
-        <w:t>本文主要介绍本科毕业设计（论文）的排版及打印规范，关于论文的撰写原则及内容指导请参考《本科毕业设计（论文）的撰写规范》一文。学位论文主要部分由前头部分、主体部分和结尾部分组成。前头部分主要包括：封面、中文题名页、英文题名页、郑重声明、中文摘要、英文摘要、目录。主体部分主要包括：绪论、正文、总结及展望。结尾部分包括：参考文献、致谢、附录（限必要时添加）。</w:t>
+        <w:t>本文主要介绍本科毕业设计（论文）的排版及打印规范，关于论文的撰写原则及内容指导请参考《本科毕业设计（论文）的撰写规范》一文。学位论文主要部分由前头部分、主体部分和结尾部分组成。前头部分主要包括：封面、中文题名页、英文题名页、郑重声明、中文摘要、英文摘要、目录。主体部分主要包括：绪论、正文、总结及展望。结尾部分包括：参考文献、致谢、附录（</w:t>
+      </w:r>
+      <w:proofErr w:type="gramStart"/>
+      <w:r>
+        <w:t>限必要</w:t>
+      </w:r>
+      <w:proofErr w:type="gramEnd"/>
+      <w:r>
+        <w:t>时添加）。</w:t>
       </w:r>
     </w:p>
     <w:p>
@@ -2874,7 +2944,14 @@
                       <w:rFonts w:ascii="宋体" w:hAnsi="宋体" w:hint="eastAsia"/>
                       <w:color w:val="FF0000"/>
                     </w:rPr>
-                    <w:t>此页页码采用罗马数字，五号，左右各有一个“-”，居中。</w:t>
+                    <w:t>此页页码采用罗马数字，五号，左右各有一个“-</w:t>
+                  </w:r>
+                  <w:r>
+                    <w:rPr>
+                      <w:rFonts w:ascii="宋体" w:hAnsi="宋体" w:hint="eastAsia"/>
+                      <w:color w:val="FF0000"/>
+                    </w:rPr>
+                    <w:t>”，居中。</w:t>
                   </w:r>
                 </w:p>
               </w:txbxContent>
@@ -2912,7 +2989,14 @@
                       <w:rFonts w:ascii="宋体" w:hAnsi="宋体" w:hint="eastAsia"/>
                       <w:color w:val="FF0000"/>
                     </w:rPr>
-                    <w:t>与摘要内容空一行，悬挂缩进4字符。</w:t>
+                    <w:t>与摘要内容空一行，悬挂缩进4</w:t>
+                  </w:r>
+                  <w:r>
+                    <w:rPr>
+                      <w:rFonts w:ascii="宋体" w:hAnsi="宋体" w:hint="eastAsia"/>
+                      <w:color w:val="FF0000"/>
+                    </w:rPr>
+                    <w:t>字符。</w:t>
                   </w:r>
                 </w:p>
                 <w:p>
@@ -3059,7 +3143,35 @@
         <w:rPr>
           <w:sz w:val="24"/>
         </w:rPr>
-        <w:t>In recent years, VoIP (Voice over IP) has been applied widely with the develop- ment of Internet. But IP network provides data transmitting service only in a “best effort” manner, it does not guarantee the quality of services to VoIP, as a real-time service. Then, QoS(Quality of Service) is becoming more and more important to VoIP, and it’s also a study focus to computer network for a long time.</w:t>
+        <w:t xml:space="preserve">In recent years, VoIP (Voice over IP) has been applied widely with the develop- </w:t>
+      </w:r>
+      <w:proofErr w:type="spellStart"/>
+      <w:r>
+        <w:rPr>
+          <w:sz w:val="24"/>
+        </w:rPr>
+        <w:t>ment</w:t>
+      </w:r>
+      <w:proofErr w:type="spellEnd"/>
+      <w:r>
+        <w:rPr>
+          <w:sz w:val="24"/>
+        </w:rPr>
+        <w:t xml:space="preserve"> of Internet. But IP network provides data transmitting service only in a “best effort” manner, it does not guarantee the quality of services to VoIP, as a real-time service. Then, </w:t>
+      </w:r>
+      <w:proofErr w:type="gramStart"/>
+      <w:r>
+        <w:rPr>
+          <w:sz w:val="24"/>
+        </w:rPr>
+        <w:t>QoS(</w:t>
+      </w:r>
+      <w:proofErr w:type="gramEnd"/>
+      <w:r>
+        <w:rPr>
+          <w:sz w:val="24"/>
+        </w:rPr>
+        <w:t>Quality of Service) is becoming more and more important to VoIP, and it’s also a study focus to computer network for a long time.</w:t>
       </w:r>
     </w:p>
     <w:p>
@@ -3286,8 +3398,17 @@
                       <w:rFonts w:hint="eastAsia"/>
                       <w:color w:val="FF0000"/>
                     </w:rPr>
-                    <w:t>黑体小二号，段前</w:t>
+                    <w:t>黑体小二号，</w:t>
                   </w:r>
+                  <w:proofErr w:type="gramStart"/>
+                  <w:r>
+                    <w:rPr>
+                      <w:rFonts w:hint="eastAsia"/>
+                      <w:color w:val="FF0000"/>
+                    </w:rPr>
+                    <w:t>段前</w:t>
+                  </w:r>
+                  <w:proofErr w:type="gramEnd"/>
                   <w:r>
                     <w:rPr>
                       <w:rFonts w:hint="eastAsia"/>
@@ -3314,7 +3435,23 @@
                       <w:rFonts w:hint="eastAsia"/>
                       <w:color w:val="FF0000"/>
                     </w:rPr>
-                    <w:t>行，单倍行距，居中。</w:t>
+                    <w:t>行，单</w:t>
+                  </w:r>
+                  <w:proofErr w:type="gramStart"/>
+                  <w:r>
+                    <w:rPr>
+                      <w:rFonts w:hint="eastAsia"/>
+                      <w:color w:val="FF0000"/>
+                    </w:rPr>
+                    <w:t>倍</w:t>
+                  </w:r>
+                  <w:proofErr w:type="gramEnd"/>
+                  <w:r>
+                    <w:rPr>
+                      <w:rFonts w:hint="eastAsia"/>
+                      <w:color w:val="FF0000"/>
+                    </w:rPr>
+                    <w:t>行距，居中。</w:t>
                   </w:r>
                 </w:p>
                 <w:p>
@@ -7023,8 +7160,18 @@
           <w:sz w:val="36"/>
           <w:szCs w:val="36"/>
         </w:rPr>
-        <w:t>章　绪</w:t>
-      </w:r>
+        <w:t xml:space="preserve">章　</w:t>
+      </w:r>
+      <w:proofErr w:type="gramStart"/>
+      <w:r>
+        <w:rPr>
+          <w:rFonts w:cs="Times New Roman"/>
+          <w:sz w:val="36"/>
+          <w:szCs w:val="36"/>
+        </w:rPr>
+        <w:t>绪</w:t>
+      </w:r>
+      <w:proofErr w:type="gramEnd"/>
       <w:r>
         <w:rPr>
           <w:rFonts w:cs="Times New Roman"/>
@@ -7061,7 +7208,21 @@
         <w:rPr>
           <w:rFonts w:hint="eastAsia"/>
         </w:rPr>
-        <w:t>和图上的半监督结点分类的研究背景，接着分析近年来的国内外研究现状，然后介绍本文的研究内容和主要贡献，最后给出该论文的组织结构。</w:t>
+        <w:t>和图上的</w:t>
+      </w:r>
+      <w:proofErr w:type="gramStart"/>
+      <w:r>
+        <w:rPr>
+          <w:rFonts w:hint="eastAsia"/>
+        </w:rPr>
+        <w:t>半监督</w:t>
+      </w:r>
+      <w:proofErr w:type="gramEnd"/>
+      <w:r>
+        <w:rPr>
+          <w:rFonts w:hint="eastAsia"/>
+        </w:rPr>
+        <w:t>结点分类的研究背景，接着分析近年来的国内外研究现状，然后介绍本文的研究内容和主要贡献，最后给出该论文的组织结构。</w:t>
       </w:r>
     </w:p>
     <w:p>
@@ -7100,7 +7261,21 @@
         <w:rPr>
           <w:rFonts w:hint="eastAsia"/>
         </w:rPr>
-        <w:t>随着训练数据的大量增长和计算资源的快速发展，深度学习在语音识别、目标检测、自然语言处理等方面取得了巨大成功。这归功于深度学习能从欧式数据如语音、文本、图像等中提取有效的特征表示。但是越来越多的任务要求对非欧式数据，如引用网络、社交网络、蛋白质结构等图数据进行处理。然而由于图的不规则、异质性、大规模等特点，传统的神经网络</w:t>
+        <w:t>随着训练数据的大量增长和计算资源的快速发展，深度学习在语音识别、目标检测、自然语言处理等方面取得了巨大成功。这归功于深度学习能从欧式数据如语音、文本、图像等中提取有效的特征表示。但是越来越多的任务要求对非欧式数据，如引用网络、社交网络、蛋白质结构等</w:t>
+      </w:r>
+      <w:proofErr w:type="gramStart"/>
+      <w:r>
+        <w:rPr>
+          <w:rFonts w:hint="eastAsia"/>
+        </w:rPr>
+        <w:t>图数据</w:t>
+      </w:r>
+      <w:proofErr w:type="gramEnd"/>
+      <w:r>
+        <w:rPr>
+          <w:rFonts w:hint="eastAsia"/>
+        </w:rPr>
+        <w:t>进行处理。然而由于图的不规则、异质性、大规模等特点，传统的神经网络</w:t>
       </w:r>
       <w:r>
         <w:rPr>
@@ -7148,8 +7323,16 @@
         <w:rPr>
           <w:rFonts w:hint="eastAsia"/>
         </w:rPr>
-        <w:t>、图自编码器</w:t>
-      </w:r>
+        <w:t>、</w:t>
+      </w:r>
+      <w:proofErr w:type="gramStart"/>
+      <w:r>
+        <w:rPr>
+          <w:rFonts w:hint="eastAsia"/>
+        </w:rPr>
+        <w:t>图自编码器</w:t>
+      </w:r>
+      <w:proofErr w:type="gramEnd"/>
       <w:r>
         <w:rPr>
           <w:rFonts w:hint="eastAsia"/>
@@ -7185,7 +7368,77 @@
         <w:rPr>
           <w:rFonts w:hint="eastAsia"/>
         </w:rPr>
-        <w:t>图分类、结点分类、链路预测是常见的图上的学习任务。其中结点分类一般指半监督结点分类任务：给定包含结点信息和结构信息的图数据集，带有标签的部分结点作为训练集，预测剩余结点的标签类别。有研究者运用近似技巧从谱图卷积推导出图卷积神经网络的逐层传播公式，使得图像处理中的卷积操作能够被简单应用到图结构数据处理中，在图的半监督结点分类任务上取得了不错的表现。</w:t>
+        <w:t>图分类、结点分类、链路预测是常见的图上的学习任务。其中结点分类一般指</w:t>
+      </w:r>
+      <w:proofErr w:type="gramStart"/>
+      <w:r>
+        <w:rPr>
+          <w:rFonts w:hint="eastAsia"/>
+        </w:rPr>
+        <w:t>半监督</w:t>
+      </w:r>
+      <w:proofErr w:type="gramEnd"/>
+      <w:r>
+        <w:rPr>
+          <w:rFonts w:hint="eastAsia"/>
+        </w:rPr>
+        <w:t>结点分类任务：给定包含结点信息和结构信息的</w:t>
+      </w:r>
+      <w:proofErr w:type="gramStart"/>
+      <w:r>
+        <w:rPr>
+          <w:rFonts w:hint="eastAsia"/>
+        </w:rPr>
+        <w:t>图数据</w:t>
+      </w:r>
+      <w:proofErr w:type="gramEnd"/>
+      <w:r>
+        <w:rPr>
+          <w:rFonts w:hint="eastAsia"/>
+        </w:rPr>
+        <w:t>集，带有标签的部分结点作为训练集，预测剩余结点的标签类别。有研究者运用近似</w:t>
+      </w:r>
+      <w:proofErr w:type="gramStart"/>
+      <w:r>
+        <w:rPr>
+          <w:rFonts w:hint="eastAsia"/>
+        </w:rPr>
+        <w:t>技巧从谱图</w:t>
+      </w:r>
+      <w:proofErr w:type="gramEnd"/>
+      <w:r>
+        <w:rPr>
+          <w:rFonts w:hint="eastAsia"/>
+        </w:rPr>
+        <w:t>卷积推导出图卷积神经网络的逐层传播公式，使得图像处理中的卷积操作能够被简单应用到</w:t>
+      </w:r>
+      <w:proofErr w:type="gramStart"/>
+      <w:r>
+        <w:rPr>
+          <w:rFonts w:hint="eastAsia"/>
+        </w:rPr>
+        <w:t>图结构</w:t>
+      </w:r>
+      <w:proofErr w:type="gramEnd"/>
+      <w:r>
+        <w:rPr>
+          <w:rFonts w:hint="eastAsia"/>
+        </w:rPr>
+        <w:t>数据处理中，在图的</w:t>
+      </w:r>
+      <w:proofErr w:type="gramStart"/>
+      <w:r>
+        <w:rPr>
+          <w:rFonts w:hint="eastAsia"/>
+        </w:rPr>
+        <w:t>半监督</w:t>
+      </w:r>
+      <w:proofErr w:type="gramEnd"/>
+      <w:r>
+        <w:rPr>
+          <w:rFonts w:hint="eastAsia"/>
+        </w:rPr>
+        <w:t>结点分类任务上取得了不错的表现。</w:t>
       </w:r>
     </w:p>
     <w:p>
@@ -7200,12 +7453,14 @@
         </w:rPr>
         <w:t>深度学习的成功在于深层网络架构，该架构具有更高的模型复杂度，因此也具有更强的学习能力。此外，加深网络相比加宽网络具有逐层处理、特征变换等优点。在图像分类任务中，杰出的</w:t>
       </w:r>
+      <w:proofErr w:type="spellStart"/>
       <w:r>
         <w:rPr>
           <w:rFonts w:hint="eastAsia"/>
         </w:rPr>
         <w:t>ResNet</w:t>
       </w:r>
+      <w:proofErr w:type="spellEnd"/>
       <w:r>
         <w:rPr>
           <w:rFonts w:hint="eastAsia"/>
@@ -7271,7 +7526,21 @@
         <w:rPr>
           <w:rFonts w:hint="eastAsia"/>
         </w:rPr>
-        <w:t>通过将关系数据自然地建模为图结构数据，</w:t>
+        <w:t>通过将关系数据自然地建模为</w:t>
+      </w:r>
+      <w:proofErr w:type="gramStart"/>
+      <w:r>
+        <w:rPr>
+          <w:rFonts w:hint="eastAsia"/>
+        </w:rPr>
+        <w:t>图结构</w:t>
+      </w:r>
+      <w:proofErr w:type="gramEnd"/>
+      <w:r>
+        <w:rPr>
+          <w:rFonts w:hint="eastAsia"/>
+        </w:rPr>
+        <w:t>数据，</w:t>
       </w:r>
       <w:r>
         <w:rPr>
@@ -7307,7 +7576,21 @@
         <w:rPr>
           <w:rFonts w:hint="eastAsia"/>
         </w:rPr>
-        <w:t>的研究，能够提升模型的性能，从而促进更深入地挖掘现有图数据的丰富价值。</w:t>
+        <w:t>的研究，能够提升模型的性能，从而促进更深入地挖掘现有</w:t>
+      </w:r>
+      <w:proofErr w:type="gramStart"/>
+      <w:r>
+        <w:rPr>
+          <w:rFonts w:hint="eastAsia"/>
+        </w:rPr>
+        <w:t>图数据</w:t>
+      </w:r>
+      <w:proofErr w:type="gramEnd"/>
+      <w:r>
+        <w:rPr>
+          <w:rFonts w:hint="eastAsia"/>
+        </w:rPr>
+        <w:t>的丰富价值。</w:t>
       </w:r>
     </w:p>
     <w:bookmarkEnd w:id="10"/>
@@ -7561,12 +7844,14 @@
         </w:rPr>
         <w:t>）对层间的长期依赖建模；</w:t>
       </w:r>
+      <w:proofErr w:type="spellStart"/>
       <w:r>
         <w:rPr>
           <w:rFonts w:hint="eastAsia"/>
         </w:rPr>
         <w:t>DeepGCN</w:t>
       </w:r>
+      <w:proofErr w:type="spellEnd"/>
       <w:r>
         <w:rPr>
           <w:rFonts w:hint="eastAsia"/>
@@ -7597,12 +7882,14 @@
         </w:rPr>
         <w:t>爆炸的问题，引入残差连接、密集连接和空洞卷积，在点云语义分割任务上进行了实验；</w:t>
       </w:r>
+      <w:proofErr w:type="spellStart"/>
       <w:r>
         <w:rPr>
           <w:rFonts w:hint="eastAsia"/>
         </w:rPr>
         <w:t>Dropedge</w:t>
       </w:r>
+      <w:proofErr w:type="spellEnd"/>
       <w:r>
         <w:rPr>
           <w:rFonts w:hint="eastAsia"/>
@@ -7625,13 +7912,35 @@
         <w:rPr>
           <w:rFonts w:hint="eastAsia"/>
         </w:rPr>
-        <w:t>Truncated Krylov</w:t>
-      </w:r>
-      <w:r>
-        <w:rPr>
-          <w:rFonts w:hint="eastAsia"/>
-        </w:rPr>
-        <w:t>均利用了多尺度信息，在一定条件下两种网络结构是等价的，是谱图卷积和深度</w:t>
+        <w:t xml:space="preserve">Truncated </w:t>
+      </w:r>
+      <w:proofErr w:type="spellStart"/>
+      <w:r>
+        <w:rPr>
+          <w:rFonts w:hint="eastAsia"/>
+        </w:rPr>
+        <w:t>Krylov</w:t>
+      </w:r>
+      <w:proofErr w:type="spellEnd"/>
+      <w:r>
+        <w:rPr>
+          <w:rFonts w:hint="eastAsia"/>
+        </w:rPr>
+        <w:t>均利用了多尺度信息，在一定条件下两种网络结构是等价的，</w:t>
+      </w:r>
+      <w:proofErr w:type="gramStart"/>
+      <w:r>
+        <w:rPr>
+          <w:rFonts w:hint="eastAsia"/>
+        </w:rPr>
+        <w:t>是谱图</w:t>
+      </w:r>
+      <w:proofErr w:type="gramEnd"/>
+      <w:r>
+        <w:rPr>
+          <w:rFonts w:hint="eastAsia"/>
+        </w:rPr>
+        <w:t>卷积和深度</w:t>
       </w:r>
       <w:r>
         <w:rPr>
@@ -7645,12 +7954,14 @@
         </w:rPr>
         <w:t>在块</w:t>
       </w:r>
+      <w:proofErr w:type="spellStart"/>
       <w:r>
         <w:rPr>
           <w:rFonts w:hint="eastAsia"/>
         </w:rPr>
         <w:t>Krylov</w:t>
       </w:r>
+      <w:proofErr w:type="spellEnd"/>
       <w:r>
         <w:rPr>
           <w:rFonts w:hint="eastAsia"/>
@@ -7663,17 +7974,47 @@
         </w:rPr>
         <w:t>；</w:t>
       </w:r>
+      <w:proofErr w:type="spellStart"/>
       <w:r>
         <w:rPr>
           <w:rFonts w:hint="eastAsia"/>
         </w:rPr>
         <w:t>PairNorm</w:t>
       </w:r>
-      <w:r>
-        <w:rPr>
-          <w:rFonts w:hint="eastAsia"/>
-        </w:rPr>
-        <w:t>通过引入正则化项改进目标函数，既保证了同一类簇的结点信息趋于一致，又促进了不同类簇的结点信息差异扩大。</w:t>
+      <w:proofErr w:type="spellEnd"/>
+      <w:r>
+        <w:rPr>
+          <w:rFonts w:hint="eastAsia"/>
+        </w:rPr>
+        <w:t>通过引入</w:t>
+      </w:r>
+      <w:proofErr w:type="gramStart"/>
+      <w:r>
+        <w:rPr>
+          <w:rFonts w:hint="eastAsia"/>
+        </w:rPr>
+        <w:t>正则化项改进</w:t>
+      </w:r>
+      <w:proofErr w:type="gramEnd"/>
+      <w:r>
+        <w:rPr>
+          <w:rFonts w:hint="eastAsia"/>
+        </w:rPr>
+        <w:t>目标函数，既保证了同一类簇的结点信息趋于一致，又促进了</w:t>
+      </w:r>
+      <w:proofErr w:type="gramStart"/>
+      <w:r>
+        <w:rPr>
+          <w:rFonts w:hint="eastAsia"/>
+        </w:rPr>
+        <w:t>不</w:t>
+      </w:r>
+      <w:proofErr w:type="gramEnd"/>
+      <w:r>
+        <w:rPr>
+          <w:rFonts w:hint="eastAsia"/>
+        </w:rPr>
+        <w:t>同类簇的结点信息差异扩大。</w:t>
       </w:r>
     </w:p>
     <w:p>
@@ -7743,7 +8084,21 @@
         <w:rPr>
           <w:rFonts w:hint="eastAsia"/>
         </w:rPr>
-        <w:t>只在最后一层对所有层进行融合，层之间的传播方式没有改变，较深层产生的输出仍然存在不同类簇间的结点混合问题，</w:t>
+        <w:t>只在最后一层对所有层进行融合，层之间的传播方式没有改变，较深层产生的输出仍然存在</w:t>
+      </w:r>
+      <w:proofErr w:type="gramStart"/>
+      <w:r>
+        <w:rPr>
+          <w:rFonts w:hint="eastAsia"/>
+        </w:rPr>
+        <w:t>不</w:t>
+      </w:r>
+      <w:proofErr w:type="gramEnd"/>
+      <w:r>
+        <w:rPr>
+          <w:rFonts w:hint="eastAsia"/>
+        </w:rPr>
+        <w:t>同类簇间的结点混合问题，</w:t>
       </w:r>
       <w:r>
         <w:rPr>
@@ -7809,8 +8164,16 @@
         <w:rPr>
           <w:rFonts w:hint="eastAsia"/>
         </w:rPr>
-        <w:t>Truncated Krylov</w:t>
-      </w:r>
+        <w:t xml:space="preserve">Truncated </w:t>
+      </w:r>
+      <w:proofErr w:type="spellStart"/>
+      <w:r>
+        <w:rPr>
+          <w:rFonts w:hint="eastAsia"/>
+        </w:rPr>
+        <w:t>Krylov</w:t>
+      </w:r>
+      <w:proofErr w:type="spellEnd"/>
       <w:r>
         <w:rPr>
           <w:rFonts w:hint="eastAsia"/>
@@ -7829,12 +8192,14 @@
         </w:rPr>
         <w:t>，从“宽度”上对网络进行拓展，在同一层级上运行多个不同尺寸的卷积核，但是大尺寸的卷积核不可避免地会引起过光滑问题；</w:t>
       </w:r>
+      <w:proofErr w:type="spellStart"/>
       <w:r>
         <w:rPr>
           <w:rFonts w:hint="eastAsia"/>
         </w:rPr>
         <w:t>DeepGCN</w:t>
       </w:r>
+      <w:proofErr w:type="spellEnd"/>
       <w:r>
         <w:rPr>
           <w:rFonts w:hint="eastAsia"/>
@@ -7865,41 +8230,117 @@
         </w:rPr>
         <w:t>加深的主要原因，同时，</w:t>
       </w:r>
+      <w:proofErr w:type="spellStart"/>
       <w:r>
         <w:rPr>
           <w:rFonts w:hint="eastAsia"/>
         </w:rPr>
         <w:t>DeepGCN</w:t>
       </w:r>
-      <w:r>
-        <w:rPr>
-          <w:rFonts w:hint="eastAsia"/>
-        </w:rPr>
-        <w:t>只在点云数据集上进行了实验，该任务属于图层次的分类，每张图之间不连通，不存在过光滑问题；</w:t>
-      </w:r>
+      <w:proofErr w:type="spellEnd"/>
+      <w:r>
+        <w:rPr>
+          <w:rFonts w:hint="eastAsia"/>
+        </w:rPr>
+        <w:t>只在点</w:t>
+      </w:r>
+      <w:proofErr w:type="gramStart"/>
+      <w:r>
+        <w:rPr>
+          <w:rFonts w:hint="eastAsia"/>
+        </w:rPr>
+        <w:t>云数据</w:t>
+      </w:r>
+      <w:proofErr w:type="gramEnd"/>
+      <w:r>
+        <w:rPr>
+          <w:rFonts w:hint="eastAsia"/>
+        </w:rPr>
+        <w:t>集上进行了实验，该任务属于图层次的分类，每张图之间不连通，不存在过光滑问题；</w:t>
+      </w:r>
+      <w:proofErr w:type="spellStart"/>
       <w:r>
         <w:rPr>
           <w:rFonts w:hint="eastAsia"/>
         </w:rPr>
         <w:t>DropEdge</w:t>
       </w:r>
-      <w:r>
-        <w:rPr>
-          <w:rFonts w:hint="eastAsia"/>
-        </w:rPr>
-        <w:t>采用随机割边的方法，在稀疏连接图数据上有一定效果，在密集连接图数据上却有反作用；</w:t>
-      </w:r>
+      <w:proofErr w:type="spellEnd"/>
+      <w:r>
+        <w:rPr>
+          <w:rFonts w:hint="eastAsia"/>
+        </w:rPr>
+        <w:t>采用随机割边的方法，在稀疏连接</w:t>
+      </w:r>
+      <w:proofErr w:type="gramStart"/>
+      <w:r>
+        <w:rPr>
+          <w:rFonts w:hint="eastAsia"/>
+        </w:rPr>
+        <w:t>图数据</w:t>
+      </w:r>
+      <w:proofErr w:type="gramEnd"/>
+      <w:r>
+        <w:rPr>
+          <w:rFonts w:hint="eastAsia"/>
+        </w:rPr>
+        <w:t>上有一定效果，在密集连接</w:t>
+      </w:r>
+      <w:proofErr w:type="gramStart"/>
+      <w:r>
+        <w:rPr>
+          <w:rFonts w:hint="eastAsia"/>
+        </w:rPr>
+        <w:t>图数据</w:t>
+      </w:r>
+      <w:proofErr w:type="gramEnd"/>
+      <w:r>
+        <w:rPr>
+          <w:rFonts w:hint="eastAsia"/>
+        </w:rPr>
+        <w:t>上却有反作用；</w:t>
+      </w:r>
+      <w:proofErr w:type="spellStart"/>
       <w:r>
         <w:rPr>
           <w:rFonts w:hint="eastAsia"/>
         </w:rPr>
         <w:t>PairNorm</w:t>
       </w:r>
-      <w:r>
-        <w:rPr>
-          <w:rFonts w:hint="eastAsia"/>
-        </w:rPr>
-        <w:t>的正则化项扩大的是所有不相连结点对间的差异，总体来说对于缓解过光滑问题效果有限。</w:t>
+      <w:proofErr w:type="spellEnd"/>
+      <w:r>
+        <w:rPr>
+          <w:rFonts w:hint="eastAsia"/>
+        </w:rPr>
+        <w:t>的正则</w:t>
+      </w:r>
+      <w:proofErr w:type="gramStart"/>
+      <w:r>
+        <w:rPr>
+          <w:rFonts w:hint="eastAsia"/>
+        </w:rPr>
+        <w:t>化项扩大</w:t>
+      </w:r>
+      <w:proofErr w:type="gramEnd"/>
+      <w:r>
+        <w:rPr>
+          <w:rFonts w:hint="eastAsia"/>
+        </w:rPr>
+        <w:t>的是所有不相连结点对间的差异，总体来说对于缓解过</w:t>
+      </w:r>
+      <w:proofErr w:type="gramStart"/>
+      <w:r>
+        <w:rPr>
+          <w:rFonts w:hint="eastAsia"/>
+        </w:rPr>
+        <w:t>光滑问题</w:t>
+      </w:r>
+      <w:proofErr w:type="gramEnd"/>
+      <w:r>
+        <w:rPr>
+          <w:rFonts w:hint="eastAsia"/>
+        </w:rPr>
+        <w:t>效果有限。</w:t>
       </w:r>
     </w:p>
     <w:p>
@@ -7953,7 +8394,21 @@
         <w:rPr>
           <w:rFonts w:hint="eastAsia"/>
         </w:rPr>
-        <w:t>，确定了过光滑问题是限制</w:t>
+        <w:t>，确定了过</w:t>
+      </w:r>
+      <w:proofErr w:type="gramStart"/>
+      <w:r>
+        <w:rPr>
+          <w:rFonts w:hint="eastAsia"/>
+        </w:rPr>
+        <w:t>光滑问题</w:t>
+      </w:r>
+      <w:proofErr w:type="gramEnd"/>
+      <w:r>
+        <w:rPr>
+          <w:rFonts w:hint="eastAsia"/>
+        </w:rPr>
+        <w:t>是限制</w:t>
       </w:r>
       <w:r>
         <w:rPr>
@@ -8052,7 +8507,7 @@
         <w:rPr>
           <w:rFonts w:hint="eastAsia"/>
         </w:rPr>
-        <w:t>提前停止</w:t>
+        <w:t>提前终止</w:t>
       </w:r>
       <w:r>
         <w:rPr>
@@ -8158,48 +8613,56 @@
         </w:rPr>
         <w:t>针对过光滑的问题，从图数据预处理的角度，在</w:t>
       </w:r>
+      <w:proofErr w:type="spellStart"/>
       <w:r>
         <w:rPr>
           <w:rFonts w:hint="eastAsia"/>
         </w:rPr>
         <w:t>DropEdge</w:t>
       </w:r>
+      <w:proofErr w:type="spellEnd"/>
       <w:r>
         <w:rPr>
           <w:rFonts w:hint="eastAsia"/>
         </w:rPr>
         <w:t>的基础上做了两种改进，分别是基于结点度数的</w:t>
       </w:r>
+      <w:proofErr w:type="spellStart"/>
       <w:r>
         <w:rPr>
           <w:rFonts w:hint="eastAsia"/>
         </w:rPr>
         <w:t>DegreeDrop</w:t>
       </w:r>
+      <w:proofErr w:type="spellEnd"/>
       <w:r>
         <w:rPr>
           <w:rFonts w:hint="eastAsia"/>
         </w:rPr>
         <w:t>和基于特征相似</w:t>
       </w:r>
+      <w:proofErr w:type="spellStart"/>
       <w:r>
         <w:rPr>
           <w:rFonts w:hint="eastAsia"/>
         </w:rPr>
         <w:t>DistanceDrop</w:t>
       </w:r>
+      <w:proofErr w:type="spellEnd"/>
       <w:r>
         <w:rPr>
           <w:rFonts w:hint="eastAsia"/>
         </w:rPr>
         <w:t>；从控制邻居权重的角度，利用特征的余弦相似度，经过</w:t>
       </w:r>
+      <w:proofErr w:type="spellStart"/>
       <w:r>
         <w:rPr>
           <w:rFonts w:hint="eastAsia"/>
         </w:rPr>
         <w:t>Softmax</w:t>
       </w:r>
+      <w:proofErr w:type="spellEnd"/>
       <w:r>
         <w:rPr>
           <w:rFonts w:hint="eastAsia"/>
@@ -8229,7 +8692,35 @@
         <w:rPr>
           <w:rFonts w:hint="eastAsia"/>
         </w:rPr>
-        <w:t>实验方面，本文额外引入了几个密集连接的图数据集，使得实验结果更能区分模型的学习能力；设计了对过光滑理论分析的验证实验，有力地佐证了过光滑是阻碍</w:t>
+        <w:t>实验方面，本文额外引入了几个密集连接的</w:t>
+      </w:r>
+      <w:proofErr w:type="gramStart"/>
+      <w:r>
+        <w:rPr>
+          <w:rFonts w:hint="eastAsia"/>
+        </w:rPr>
+        <w:t>图数据</w:t>
+      </w:r>
+      <w:proofErr w:type="gramEnd"/>
+      <w:r>
+        <w:rPr>
+          <w:rFonts w:hint="eastAsia"/>
+        </w:rPr>
+        <w:t>集，使得实验结果更能区分模型的学习能力；设计了对过</w:t>
+      </w:r>
+      <w:proofErr w:type="gramStart"/>
+      <w:r>
+        <w:rPr>
+          <w:rFonts w:hint="eastAsia"/>
+        </w:rPr>
+        <w:t>光滑理论</w:t>
+      </w:r>
+      <w:proofErr w:type="gramEnd"/>
+      <w:r>
+        <w:rPr>
+          <w:rFonts w:hint="eastAsia"/>
+        </w:rPr>
+        <w:t>分析的验证实验，有力地佐证了过光滑是阻碍</w:t>
       </w:r>
       <w:r>
         <w:rPr>
@@ -8241,7 +8732,21 @@
         <w:rPr>
           <w:rFonts w:hint="eastAsia"/>
         </w:rPr>
-        <w:t>加深的主要问题；规范了对过光滑问题的模型的实验设置，排除了过拟合和梯度消失</w:t>
+        <w:t>加深的主要问题；规范了对过</w:t>
+      </w:r>
+      <w:proofErr w:type="gramStart"/>
+      <w:r>
+        <w:rPr>
+          <w:rFonts w:hint="eastAsia"/>
+        </w:rPr>
+        <w:t>光滑问题</w:t>
+      </w:r>
+      <w:proofErr w:type="gramEnd"/>
+      <w:r>
+        <w:rPr>
+          <w:rFonts w:hint="eastAsia"/>
+        </w:rPr>
+        <w:t>的模型的实验设置，排除了过拟合和梯度消失</w:t>
       </w:r>
       <w:r>
         <w:rPr>
@@ -8266,7 +8771,21 @@
         <w:rPr>
           <w:rFonts w:hint="eastAsia"/>
         </w:rPr>
-        <w:t>本文的创新之处主要体现在模型和实验方面，一方面基于理论分析从不同角度计了多个有效缓解过光滑问题的有效模型，另一方面通过改进和规范实验设置与流程，使得对深度</w:t>
+        <w:t>本文的创新之处主要体现在模型和实验方面，一方面基于理论分析从不同角度计了多个有效缓解过</w:t>
+      </w:r>
+      <w:proofErr w:type="gramStart"/>
+      <w:r>
+        <w:rPr>
+          <w:rFonts w:hint="eastAsia"/>
+        </w:rPr>
+        <w:t>光滑问题</w:t>
+      </w:r>
+      <w:proofErr w:type="gramEnd"/>
+      <w:r>
+        <w:rPr>
+          <w:rFonts w:hint="eastAsia"/>
+        </w:rPr>
+        <w:t>的有效模型，另一方面通过改进和规范实验设置与流程，使得对深度</w:t>
       </w:r>
       <w:r>
         <w:rPr>
@@ -8376,48 +8895,56 @@
         </w:rPr>
         <w:t>针对过光滑的问题，从图数据预处理的角度，在</w:t>
       </w:r>
+      <w:proofErr w:type="spellStart"/>
       <w:r>
         <w:rPr>
           <w:rFonts w:hint="eastAsia"/>
         </w:rPr>
         <w:t>DropEdge</w:t>
       </w:r>
+      <w:proofErr w:type="spellEnd"/>
       <w:r>
         <w:rPr>
           <w:rFonts w:hint="eastAsia"/>
         </w:rPr>
         <w:t>的基础上做了两种改进，分别是基于结点度数的</w:t>
       </w:r>
+      <w:proofErr w:type="spellStart"/>
       <w:r>
         <w:rPr>
           <w:rFonts w:hint="eastAsia"/>
         </w:rPr>
         <w:t>DegreeDrop</w:t>
       </w:r>
+      <w:proofErr w:type="spellEnd"/>
       <w:r>
         <w:rPr>
           <w:rFonts w:hint="eastAsia"/>
         </w:rPr>
         <w:t>和基于特征相似</w:t>
       </w:r>
+      <w:proofErr w:type="spellStart"/>
       <w:r>
         <w:rPr>
           <w:rFonts w:hint="eastAsia"/>
         </w:rPr>
         <w:t>DistanceDrop</w:t>
       </w:r>
+      <w:proofErr w:type="spellEnd"/>
       <w:r>
         <w:rPr>
           <w:rFonts w:hint="eastAsia"/>
         </w:rPr>
         <w:t>；从控制邻居权重的角度，利用特征的余弦相似度，经过</w:t>
       </w:r>
+      <w:proofErr w:type="spellStart"/>
       <w:r>
         <w:rPr>
           <w:rFonts w:hint="eastAsia"/>
         </w:rPr>
         <w:t>Softmax</w:t>
       </w:r>
+      <w:proofErr w:type="spellEnd"/>
       <w:r>
         <w:rPr>
           <w:rFonts w:hint="eastAsia"/>
@@ -8567,12 +9094,14 @@
         </w:rPr>
         <w:t>由</w:t>
       </w:r>
+      <w:proofErr w:type="spellStart"/>
       <w:r>
         <w:rPr>
           <w:rFonts w:hint="eastAsia"/>
         </w:rPr>
         <w:t>ChebNet</w:t>
       </w:r>
+      <w:proofErr w:type="spellEnd"/>
       <w:r>
         <w:rPr>
           <w:rFonts w:hint="eastAsia"/>
@@ -8627,7 +9156,35 @@
         <w:rPr>
           <w:rFonts w:hint="eastAsia"/>
         </w:rPr>
-        <w:t>图上的半监督结点分类任务是指：给定包含结点信息和结构信息的图数据集，将带标签的部分结点作为训练集，预测剩余结点的标签类别。</w:t>
+        <w:t>图上的</w:t>
+      </w:r>
+      <w:proofErr w:type="gramStart"/>
+      <w:r>
+        <w:rPr>
+          <w:rFonts w:hint="eastAsia"/>
+        </w:rPr>
+        <w:t>半监督</w:t>
+      </w:r>
+      <w:proofErr w:type="gramEnd"/>
+      <w:r>
+        <w:rPr>
+          <w:rFonts w:hint="eastAsia"/>
+        </w:rPr>
+        <w:t>结点分类任务是指：给定包含结点信息和结构信息的</w:t>
+      </w:r>
+      <w:proofErr w:type="gramStart"/>
+      <w:r>
+        <w:rPr>
+          <w:rFonts w:hint="eastAsia"/>
+        </w:rPr>
+        <w:t>图数据</w:t>
+      </w:r>
+      <w:proofErr w:type="gramEnd"/>
+      <w:r>
+        <w:rPr>
+          <w:rFonts w:hint="eastAsia"/>
+        </w:rPr>
+        <w:t>集，将带标签的部分结点作为训练集，预测剩余结点的标签类别。</w:t>
       </w:r>
       <w:r>
         <w:rPr>
@@ -9271,7 +9828,21 @@
         <w:rPr>
           <w:rFonts w:hint="eastAsia"/>
         </w:rPr>
-        <w:t>表示图结构信息引入的损失，</w:t>
+        <w:t>表示</w:t>
+      </w:r>
+      <w:proofErr w:type="gramStart"/>
+      <w:r>
+        <w:rPr>
+          <w:rFonts w:hint="eastAsia"/>
+        </w:rPr>
+        <w:t>图结构</w:t>
+      </w:r>
+      <w:proofErr w:type="gramEnd"/>
+      <w:r>
+        <w:rPr>
+          <w:rFonts w:hint="eastAsia"/>
+        </w:rPr>
+        <w:t>信息引入的损失，</w:t>
       </w:r>
       <m:oMath>
         <m:r>
@@ -9551,12 +10122,14 @@
         <w:spacing w:line="460" w:lineRule="exact"/>
         <w:ind w:firstLine="480"/>
       </w:pPr>
+      <w:proofErr w:type="gramStart"/>
       <w:r>
         <w:rPr>
           <w:rFonts w:hint="eastAsia"/>
         </w:rPr>
         <w:t>正则化项</w:t>
       </w:r>
+      <w:proofErr w:type="gramEnd"/>
       <m:oMath>
         <m:sSub>
           <m:sSubPr>
@@ -9636,8 +10209,30 @@
         <w:rPr>
           <w:rFonts w:hint="eastAsia"/>
         </w:rPr>
-        <w:t>直接编码图结构信息，回避了损失函数中的正则化项</w:t>
-      </w:r>
+        <w:t>直接编码</w:t>
+      </w:r>
+      <w:proofErr w:type="gramStart"/>
+      <w:r>
+        <w:rPr>
+          <w:rFonts w:hint="eastAsia"/>
+        </w:rPr>
+        <w:t>图结构</w:t>
+      </w:r>
+      <w:proofErr w:type="gramEnd"/>
+      <w:r>
+        <w:rPr>
+          <w:rFonts w:hint="eastAsia"/>
+        </w:rPr>
+        <w:t>信息，回避了损失函数中的</w:t>
+      </w:r>
+      <w:proofErr w:type="gramStart"/>
+      <w:r>
+        <w:rPr>
+          <w:rFonts w:hint="eastAsia"/>
+        </w:rPr>
+        <w:t>正则化项</w:t>
+      </w:r>
+      <w:proofErr w:type="gramEnd"/>
       <m:oMath>
         <m:sSub>
           <m:sSubPr>
@@ -10053,7 +10648,21 @@
         <w:rPr>
           <w:rFonts w:ascii="Cambria Math" w:hAnsi="Cambria Math" w:hint="eastAsia"/>
         </w:rPr>
-        <w:t>，傅里叶域的滤波器</w:t>
+        <w:t>，</w:t>
+      </w:r>
+      <w:proofErr w:type="gramStart"/>
+      <w:r>
+        <w:rPr>
+          <w:rFonts w:ascii="Cambria Math" w:hAnsi="Cambria Math" w:hint="eastAsia"/>
+        </w:rPr>
+        <w:t>傅里叶</w:t>
+      </w:r>
+      <w:proofErr w:type="gramEnd"/>
+      <w:r>
+        <w:rPr>
+          <w:rFonts w:ascii="Cambria Math" w:hAnsi="Cambria Math" w:hint="eastAsia"/>
+        </w:rPr>
+        <w:t>域的滤波器</w:t>
       </w:r>
       <m:oMath>
         <m:sSub>
@@ -13864,11 +14473,19 @@
         </w:rPr>
         <w:t>C</w:t>
       </w:r>
-      <w:r>
-        <w:rPr>
-          <w:rFonts w:hint="eastAsia"/>
-        </w:rPr>
-        <w:t>个通道（即</w:t>
+      <w:proofErr w:type="gramStart"/>
+      <w:r>
+        <w:rPr>
+          <w:rFonts w:hint="eastAsia"/>
+        </w:rPr>
+        <w:t>个</w:t>
+      </w:r>
+      <w:proofErr w:type="gramEnd"/>
+      <w:r>
+        <w:rPr>
+          <w:rFonts w:hint="eastAsia"/>
+        </w:rPr>
+        <w:t>通道（即</w:t>
       </w:r>
       <w:r>
         <w:rPr>
@@ -13894,11 +14511,19 @@
         </w:rPr>
         <w:t>F</w:t>
       </w:r>
-      <w:r>
-        <w:rPr>
-          <w:rFonts w:hint="eastAsia"/>
-        </w:rPr>
-        <w:t>个滤波器，见公式</w:t>
+      <w:proofErr w:type="gramStart"/>
+      <w:r>
+        <w:rPr>
+          <w:rFonts w:hint="eastAsia"/>
+        </w:rPr>
+        <w:t>个</w:t>
+      </w:r>
+      <w:proofErr w:type="gramEnd"/>
+      <w:r>
+        <w:rPr>
+          <w:rFonts w:hint="eastAsia"/>
+        </w:rPr>
+        <w:t>滤波器，见公式</w:t>
       </w:r>
       <w:r>
         <w:rPr>
@@ -14755,7 +15380,21 @@
         <w:rPr>
           <w:rFonts w:hint="eastAsia"/>
         </w:rPr>
-        <w:t>处理后的输出嵌入可以用于下游任务，两层的用于半监督结点分类任务的</w:t>
+        <w:t>处理后的输出嵌入可以用于下游任务，两层的用于</w:t>
+      </w:r>
+      <w:proofErr w:type="gramStart"/>
+      <w:r>
+        <w:rPr>
+          <w:rFonts w:hint="eastAsia"/>
+        </w:rPr>
+        <w:t>半监督</w:t>
+      </w:r>
+      <w:proofErr w:type="gramEnd"/>
+      <w:r>
+        <w:rPr>
+          <w:rFonts w:hint="eastAsia"/>
+        </w:rPr>
+        <w:t>结点分类任务的</w:t>
       </w:r>
       <w:r>
         <w:rPr>
@@ -15199,12 +15838,14 @@
         </w:rPr>
         <w:t>也是权重矩阵，在隐藏层和输出层间做线性变换。变换结果经过</w:t>
       </w:r>
+      <w:proofErr w:type="spellStart"/>
       <w:r>
         <w:rPr>
           <w:rFonts w:hint="eastAsia"/>
         </w:rPr>
         <w:t>softmax</w:t>
       </w:r>
+      <w:proofErr w:type="spellEnd"/>
       <w:r>
         <w:rPr>
           <w:rFonts w:hint="eastAsia"/>
@@ -15215,7 +15856,21 @@
         <w:rPr>
           <w:rFonts w:hint="eastAsia"/>
         </w:rPr>
-        <w:t>输出作为分类结果。对于半监督结点分类任务，在带标签的样本上评估交叉熵，见公</w:t>
+        <w:t>输出作为分类结果。对于</w:t>
+      </w:r>
+      <w:proofErr w:type="gramStart"/>
+      <w:r>
+        <w:rPr>
+          <w:rFonts w:hint="eastAsia"/>
+        </w:rPr>
+        <w:t>半监督</w:t>
+      </w:r>
+      <w:proofErr w:type="gramEnd"/>
+      <w:r>
+        <w:rPr>
+          <w:rFonts w:hint="eastAsia"/>
+        </w:rPr>
+        <w:t>结点分类任务，在带标签的样本上评估交叉熵，见公</w:t>
       </w:r>
       <w:r>
         <w:rPr>
@@ -15641,6 +16296,7 @@
       </w:pPr>
       <w:bookmarkStart w:id="25" w:name="_Toc167501776"/>
       <w:bookmarkStart w:id="26" w:name="_Toc19031"/>
+      <w:proofErr w:type="gramStart"/>
       <w:r>
         <w:rPr>
           <w:rFonts w:cs="Times New Roman"/>
@@ -15659,6 +16315,7 @@
         </w:rPr>
         <w:t>PPNP</w:t>
       </w:r>
+      <w:proofErr w:type="gramEnd"/>
     </w:p>
     <w:p>
       <w:pPr>
@@ -16700,7 +17357,15 @@
         <w:t>。它的每个元素</w:t>
       </w:r>
       <w:r>
-        <w:t>(yx)</w:t>
+        <w:t>(</w:t>
+      </w:r>
+      <w:proofErr w:type="spellStart"/>
+      <w:r>
+        <w:t>yx</w:t>
+      </w:r>
+      <w:proofErr w:type="spellEnd"/>
+      <w:r>
+        <w:t>)</w:t>
       </w:r>
       <w:r>
         <w:rPr>
@@ -17398,7 +18063,21 @@
         <w:rPr>
           <w:rFonts w:hint="eastAsia"/>
         </w:rPr>
-        <w:t>是结点的隐层特征矩阵，</w:t>
+        <w:t>是结点</w:t>
+      </w:r>
+      <w:proofErr w:type="gramStart"/>
+      <w:r>
+        <w:rPr>
+          <w:rFonts w:hint="eastAsia"/>
+        </w:rPr>
+        <w:t>的隐层特征矩阵</w:t>
+      </w:r>
+      <w:proofErr w:type="gramEnd"/>
+      <w:r>
+        <w:rPr>
+          <w:rFonts w:hint="eastAsia"/>
+        </w:rPr>
+        <w:t>，</w:t>
       </w:r>
       <m:oMath>
         <m:sSub>
@@ -18253,6 +18932,7 @@
       </w:pPr>
       <w:bookmarkStart w:id="27" w:name="_Toc167501777"/>
       <w:bookmarkStart w:id="28" w:name="_Toc26370"/>
+      <w:proofErr w:type="gramStart"/>
       <w:r>
         <w:rPr>
           <w:rFonts w:cs="Times New Roman"/>
@@ -18269,7 +18949,16 @@
           <w:sz w:val="24"/>
           <w:szCs w:val="24"/>
         </w:rPr>
-        <w:t>JK-Net</w:t>
+        <w:t>JK</w:t>
+      </w:r>
+      <w:proofErr w:type="gramEnd"/>
+      <w:r>
+        <w:rPr>
+          <w:rFonts w:cs="Times New Roman" w:hint="eastAsia"/>
+          <w:sz w:val="24"/>
+          <w:szCs w:val="24"/>
+        </w:rPr>
+        <w:t>-Net</w:t>
       </w:r>
     </w:p>
     <w:p>
@@ -18609,7 +19298,21 @@
         <w:rPr>
           <w:rFonts w:hint="eastAsia"/>
         </w:rPr>
-        <w:t>将各层输出聚在一起做元素级别的最大池化操作。</w:t>
+        <w:t>将各层输出聚在一起做元素级别的</w:t>
+      </w:r>
+      <w:proofErr w:type="gramStart"/>
+      <w:r>
+        <w:rPr>
+          <w:rFonts w:hint="eastAsia"/>
+        </w:rPr>
+        <w:t>最大池化操作</w:t>
+      </w:r>
+      <w:proofErr w:type="gramEnd"/>
+      <w:r>
+        <w:rPr>
+          <w:rFonts w:hint="eastAsia"/>
+        </w:rPr>
+        <w:t>。</w:t>
       </w:r>
     </w:p>
     <w:p>
@@ -18652,12 +19355,14 @@
         </w:rPr>
         <w:t>表达和后向表达拼接后作线性变换得到一个系数，对该系数作</w:t>
       </w:r>
+      <w:proofErr w:type="spellStart"/>
       <w:r>
         <w:rPr>
           <w:rFonts w:hint="eastAsia"/>
         </w:rPr>
         <w:t>softmax</w:t>
       </w:r>
+      <w:proofErr w:type="spellEnd"/>
       <w:r>
         <w:rPr>
           <w:rFonts w:hint="eastAsia"/>
@@ -18825,7 +19530,21 @@
         <w:rPr>
           <w:rFonts w:hint="eastAsia"/>
         </w:rPr>
-        <w:t>只在最后一层对所有层进行融合，层之间的传播方式没有改变，较深层产生的输出仍然存在不同类簇间的结点混合问题。</w:t>
+        <w:t>只在最后一层对所有层进行融合，层之间的传播方式没有改变，较深层产生的输出仍然存在</w:t>
+      </w:r>
+      <w:proofErr w:type="gramStart"/>
+      <w:r>
+        <w:rPr>
+          <w:rFonts w:hint="eastAsia"/>
+        </w:rPr>
+        <w:t>不</w:t>
+      </w:r>
+      <w:proofErr w:type="gramEnd"/>
+      <w:r>
+        <w:rPr>
+          <w:rFonts w:hint="eastAsia"/>
+        </w:rPr>
+        <w:t>同类簇间的结点混合问题。</w:t>
       </w:r>
       <w:r>
         <w:rPr>
@@ -18833,12 +19552,14 @@
         </w:rPr>
         <w:t>本文引入</w:t>
       </w:r>
+      <w:proofErr w:type="spellStart"/>
       <w:r>
         <w:rPr>
           <w:rFonts w:hint="eastAsia"/>
         </w:rPr>
         <w:t>DenseNet</w:t>
       </w:r>
+      <w:proofErr w:type="spellEnd"/>
       <w:r>
         <w:rPr>
           <w:rFonts w:hint="eastAsia"/>
@@ -18858,6 +19579,7 @@
       </w:pPr>
       <w:bookmarkStart w:id="29" w:name="_Toc167501778"/>
       <w:bookmarkStart w:id="30" w:name="_Toc800"/>
+      <w:proofErr w:type="gramStart"/>
       <w:r>
         <w:rPr>
           <w:rFonts w:cs="Times New Roman"/>
@@ -18874,7 +19596,16 @@
           <w:sz w:val="24"/>
           <w:szCs w:val="24"/>
         </w:rPr>
-        <w:t>Cluster-GCN</w:t>
+        <w:t>Cluster</w:t>
+      </w:r>
+      <w:proofErr w:type="gramEnd"/>
+      <w:r>
+        <w:rPr>
+          <w:rFonts w:cs="Times New Roman"/>
+          <w:sz w:val="24"/>
+          <w:szCs w:val="24"/>
+        </w:rPr>
+        <w:t>-GCN</w:t>
       </w:r>
     </w:p>
     <w:p>
@@ -19673,6 +20404,7 @@
           <w:szCs w:val="24"/>
         </w:rPr>
       </w:pPr>
+      <w:proofErr w:type="gramStart"/>
       <w:r>
         <w:rPr>
           <w:rFonts w:cs="Times New Roman"/>
@@ -19687,7 +20419,16 @@
           <w:sz w:val="24"/>
           <w:szCs w:val="24"/>
         </w:rPr>
-        <w:t>N-GCN</w:t>
+        <w:t>N</w:t>
+      </w:r>
+      <w:proofErr w:type="gramEnd"/>
+      <w:r>
+        <w:rPr>
+          <w:rFonts w:cs="Times New Roman"/>
+          <w:sz w:val="24"/>
+          <w:szCs w:val="24"/>
+        </w:rPr>
+        <w:t>-GCN</w:t>
       </w:r>
     </w:p>
     <w:p>
@@ -20175,7 +20916,21 @@
         <w:rPr>
           <w:rFonts w:hint="eastAsia"/>
         </w:rPr>
-        <w:t>较深层产生的输出仍然存在不同类簇间的结点混合问题</w:t>
+        <w:t>较深层产生的输出仍然存在</w:t>
+      </w:r>
+      <w:proofErr w:type="gramStart"/>
+      <w:r>
+        <w:rPr>
+          <w:rFonts w:hint="eastAsia"/>
+        </w:rPr>
+        <w:t>不</w:t>
+      </w:r>
+      <w:proofErr w:type="gramEnd"/>
+      <w:r>
+        <w:rPr>
+          <w:rFonts w:hint="eastAsia"/>
+        </w:rPr>
+        <w:t>同类簇间的结点混合问题</w:t>
       </w:r>
       <w:r>
         <w:rPr>
@@ -20194,6 +20949,7 @@
           <w:szCs w:val="24"/>
         </w:rPr>
       </w:pPr>
+      <w:proofErr w:type="gramStart"/>
       <w:r>
         <w:rPr>
           <w:rFonts w:cs="Times New Roman"/>
@@ -20218,6 +20974,7 @@
         </w:rPr>
         <w:t>GCN</w:t>
       </w:r>
+      <w:proofErr w:type="gramEnd"/>
     </w:p>
     <w:p>
       <w:pPr>
@@ -20261,23 +21018,33 @@
         </w:rPr>
         <w:t>第</w:t>
       </w:r>
+      <w:proofErr w:type="spellStart"/>
       <w:r>
         <w:rPr>
           <w:rFonts w:hint="eastAsia"/>
         </w:rPr>
         <w:t>i</w:t>
       </w:r>
+      <w:proofErr w:type="spellEnd"/>
       <w:r>
         <w:rPr>
           <w:rFonts w:hint="eastAsia"/>
         </w:rPr>
         <w:t>层捕获了</w:t>
       </w:r>
-      <w:r>
-        <w:rPr>
-          <w:rFonts w:hint="eastAsia"/>
-        </w:rPr>
-        <w:t>i-hop</w:t>
+      <w:proofErr w:type="spellStart"/>
+      <w:r>
+        <w:rPr>
+          <w:rFonts w:hint="eastAsia"/>
+        </w:rPr>
+        <w:t>i</w:t>
+      </w:r>
+      <w:proofErr w:type="spellEnd"/>
+      <w:r>
+        <w:rPr>
+          <w:rFonts w:hint="eastAsia"/>
+        </w:rPr>
+        <w:t>-hop</w:t>
       </w:r>
       <w:r>
         <w:rPr>
@@ -24271,7 +25038,35 @@
         <w:rPr>
           <w:rFonts w:hint="eastAsia"/>
         </w:rPr>
-        <w:t>对各层之间的长期依赖建模，缓解了更深的层不同类簇结点混合的问题。</w:t>
+        <w:t>对各层之间的长期依赖建模，缓解了更深的层</w:t>
+      </w:r>
+      <w:proofErr w:type="gramStart"/>
+      <w:r>
+        <w:rPr>
+          <w:rFonts w:hint="eastAsia"/>
+        </w:rPr>
+        <w:t>不</w:t>
+      </w:r>
+      <w:proofErr w:type="gramEnd"/>
+      <w:r>
+        <w:rPr>
+          <w:rFonts w:hint="eastAsia"/>
+        </w:rPr>
+        <w:t>同类</w:t>
+      </w:r>
+      <w:proofErr w:type="gramStart"/>
+      <w:r>
+        <w:rPr>
+          <w:rFonts w:hint="eastAsia"/>
+        </w:rPr>
+        <w:t>簇</w:t>
+      </w:r>
+      <w:proofErr w:type="gramEnd"/>
+      <w:r>
+        <w:rPr>
+          <w:rFonts w:hint="eastAsia"/>
+        </w:rPr>
+        <w:t>结点混合的问题。</w:t>
       </w:r>
     </w:p>
     <w:p>
@@ -24284,6 +25079,7 @@
           <w:szCs w:val="24"/>
         </w:rPr>
       </w:pPr>
+      <w:proofErr w:type="gramStart"/>
       <w:r>
         <w:rPr>
           <w:rFonts w:cs="Times New Roman"/>
@@ -24292,6 +25088,7 @@
         </w:rPr>
         <w:t xml:space="preserve">2.2.6  </w:t>
       </w:r>
+      <w:proofErr w:type="spellStart"/>
       <w:r>
         <w:rPr>
           <w:rFonts w:cs="Times New Roman" w:hint="eastAsia"/>
@@ -24308,6 +25105,8 @@
         </w:rPr>
         <w:t>GCN</w:t>
       </w:r>
+      <w:proofErr w:type="spellEnd"/>
+      <w:proofErr w:type="gramEnd"/>
     </w:p>
     <w:p>
       <w:pPr>
@@ -24367,8 +25166,23 @@
         <w:rPr>
           <w:rFonts w:hint="eastAsia"/>
         </w:rPr>
-        <w:t>解决由于池化操作导致的空间信息丢失问题。</w:t>
-      </w:r>
+        <w:t>解决</w:t>
+      </w:r>
+      <w:proofErr w:type="gramStart"/>
+      <w:r>
+        <w:rPr>
+          <w:rFonts w:hint="eastAsia"/>
+        </w:rPr>
+        <w:t>由于池化操作</w:t>
+      </w:r>
+      <w:proofErr w:type="gramEnd"/>
+      <w:r>
+        <w:rPr>
+          <w:rFonts w:hint="eastAsia"/>
+        </w:rPr>
+        <w:t>导致的空间信息丢失问题。</w:t>
+      </w:r>
+      <w:proofErr w:type="spellStart"/>
       <w:r>
         <w:rPr>
           <w:rFonts w:hint="eastAsia"/>
@@ -24378,18 +25192,21 @@
       <w:r>
         <w:t>esGCN</w:t>
       </w:r>
+      <w:proofErr w:type="spellEnd"/>
       <w:r>
         <w:rPr>
           <w:rFonts w:hint="eastAsia"/>
         </w:rPr>
         <w:t>和</w:t>
       </w:r>
+      <w:proofErr w:type="spellStart"/>
       <w:r>
         <w:rPr>
           <w:rFonts w:hint="eastAsia"/>
         </w:rPr>
         <w:t>DenseGCN</w:t>
       </w:r>
+      <w:proofErr w:type="spellEnd"/>
       <w:r>
         <w:rPr>
           <w:rFonts w:hint="eastAsia"/>
@@ -24506,24 +25323,28 @@
         </w:rPr>
         <w:t>、</w:t>
       </w:r>
+      <w:proofErr w:type="spellStart"/>
       <w:r>
         <w:rPr>
           <w:rFonts w:eastAsia="黑体" w:hint="eastAsia"/>
         </w:rPr>
         <w:t>ResGCN</w:t>
       </w:r>
+      <w:proofErr w:type="spellEnd"/>
       <w:r>
         <w:rPr>
           <w:rFonts w:eastAsia="黑体" w:hint="eastAsia"/>
         </w:rPr>
         <w:t>、</w:t>
       </w:r>
+      <w:proofErr w:type="spellStart"/>
       <w:r>
         <w:rPr>
           <w:rFonts w:eastAsia="黑体" w:hint="eastAsia"/>
         </w:rPr>
         <w:t>DenseGCN</w:t>
       </w:r>
+      <w:proofErr w:type="spellEnd"/>
       <w:r>
         <w:rPr>
           <w:rFonts w:eastAsia="黑体" w:hint="eastAsia"/>
@@ -24543,12 +25364,14 @@
         </w:rPr>
         <w:t>残差网络</w:t>
       </w:r>
+      <w:proofErr w:type="spellStart"/>
       <w:r>
         <w:rPr>
           <w:rFonts w:hint="eastAsia"/>
         </w:rPr>
         <w:t>ResNet</w:t>
       </w:r>
+      <w:proofErr w:type="spellEnd"/>
       <w:r>
         <w:rPr>
           <w:rFonts w:hint="eastAsia"/>
@@ -24573,12 +25396,14 @@
         </w:rPr>
         <w:t>，</w:t>
       </w:r>
+      <w:proofErr w:type="spellStart"/>
       <w:r>
         <w:rPr>
           <w:rFonts w:hint="eastAsia"/>
         </w:rPr>
         <w:t>ResGCN</w:t>
       </w:r>
+      <w:proofErr w:type="spellEnd"/>
       <w:r>
         <w:rPr>
           <w:rFonts w:hint="eastAsia"/>
@@ -24892,6 +25717,7 @@
         </w:rPr>
         <w:t>密集网络</w:t>
       </w:r>
+      <w:proofErr w:type="spellStart"/>
       <w:r>
         <w:rPr>
           <w:rFonts w:hint="eastAsia"/>
@@ -24901,11 +25727,26 @@
       <w:r>
         <w:t>enseNet</w:t>
       </w:r>
-      <w:r>
-        <w:rPr>
-          <w:rFonts w:hint="eastAsia"/>
-        </w:rPr>
-        <w:t>通过密集连接来改进信息流并重用层之间的特征。将密集连接引入</w:t>
+      <w:proofErr w:type="spellEnd"/>
+      <w:r>
+        <w:rPr>
+          <w:rFonts w:hint="eastAsia"/>
+        </w:rPr>
+        <w:t>通过密集连接来改进信息流</w:t>
+      </w:r>
+      <w:proofErr w:type="gramStart"/>
+      <w:r>
+        <w:rPr>
+          <w:rFonts w:hint="eastAsia"/>
+        </w:rPr>
+        <w:t>并重用层之间</w:t>
+      </w:r>
+      <w:proofErr w:type="gramEnd"/>
+      <w:r>
+        <w:rPr>
+          <w:rFonts w:hint="eastAsia"/>
+        </w:rPr>
+        <w:t>的特征。将密集连接引入</w:t>
       </w:r>
       <w:r>
         <w:rPr>
@@ -24919,12 +25760,14 @@
         </w:rPr>
         <w:t>，以利用不同层的信息流，</w:t>
       </w:r>
+      <w:proofErr w:type="spellStart"/>
       <w:r>
         <w:rPr>
           <w:rFonts w:hint="eastAsia"/>
         </w:rPr>
         <w:t>DenseGCN</w:t>
       </w:r>
+      <w:proofErr w:type="spellEnd"/>
       <w:r>
         <w:rPr>
           <w:rFonts w:hint="eastAsia"/>
@@ -25958,12 +26801,14 @@
         <w:spacing w:line="460" w:lineRule="exact"/>
         <w:ind w:firstLine="480"/>
       </w:pPr>
+      <w:proofErr w:type="spellStart"/>
       <w:r>
         <w:rPr>
           <w:rFonts w:hint="eastAsia"/>
         </w:rPr>
         <w:t>DeepGCN</w:t>
       </w:r>
+      <w:proofErr w:type="spellEnd"/>
       <w:r>
         <w:rPr>
           <w:rFonts w:hint="eastAsia"/>
@@ -25994,54 +26839,90 @@
         </w:rPr>
         <w:t>加深的主要原因，同时，</w:t>
       </w:r>
+      <w:proofErr w:type="spellStart"/>
       <w:r>
         <w:rPr>
           <w:rFonts w:hint="eastAsia"/>
         </w:rPr>
         <w:t>DeepGCN</w:t>
       </w:r>
-      <w:r>
-        <w:rPr>
-          <w:rFonts w:hint="eastAsia"/>
-        </w:rPr>
-        <w:t>只在点云数据集上进行了实验，该任务属于图层次的分类，每张图之间不连通，不存在过光滑问题</w:t>
-      </w:r>
-      <w:r>
-        <w:rPr>
-          <w:rFonts w:hint="eastAsia"/>
-        </w:rPr>
-        <w:t>。本文在引用数据集等多个图数据集上实验了</w:t>
-      </w:r>
+      <w:proofErr w:type="spellEnd"/>
+      <w:r>
+        <w:rPr>
+          <w:rFonts w:hint="eastAsia"/>
+        </w:rPr>
+        <w:t>只在点</w:t>
+      </w:r>
+      <w:proofErr w:type="gramStart"/>
+      <w:r>
+        <w:rPr>
+          <w:rFonts w:hint="eastAsia"/>
+        </w:rPr>
+        <w:t>云数据</w:t>
+      </w:r>
+      <w:proofErr w:type="gramEnd"/>
+      <w:r>
+        <w:rPr>
+          <w:rFonts w:hint="eastAsia"/>
+        </w:rPr>
+        <w:t>集上进行了实验，该任务属于图层次的分类，每张图之间不连通，不存在过光滑问题</w:t>
+      </w:r>
+      <w:r>
+        <w:rPr>
+          <w:rFonts w:hint="eastAsia"/>
+        </w:rPr>
+        <w:t>。本文在引用数据集等多个</w:t>
+      </w:r>
+      <w:proofErr w:type="gramStart"/>
+      <w:r>
+        <w:rPr>
+          <w:rFonts w:hint="eastAsia"/>
+        </w:rPr>
+        <w:t>图数据</w:t>
+      </w:r>
+      <w:proofErr w:type="gramEnd"/>
+      <w:r>
+        <w:rPr>
+          <w:rFonts w:hint="eastAsia"/>
+        </w:rPr>
+        <w:t>集上实验了</w:t>
+      </w:r>
+      <w:proofErr w:type="spellStart"/>
       <w:r>
         <w:rPr>
           <w:rFonts w:hint="eastAsia"/>
         </w:rPr>
         <w:t>ResGCN</w:t>
       </w:r>
+      <w:proofErr w:type="spellEnd"/>
       <w:r>
         <w:rPr>
           <w:rFonts w:hint="eastAsia"/>
         </w:rPr>
         <w:t>、</w:t>
       </w:r>
+      <w:proofErr w:type="spellStart"/>
       <w:r>
         <w:rPr>
           <w:rFonts w:hint="eastAsia"/>
         </w:rPr>
         <w:t>DenseGCN</w:t>
       </w:r>
+      <w:proofErr w:type="spellEnd"/>
       <w:r>
         <w:rPr>
           <w:rFonts w:hint="eastAsia"/>
         </w:rPr>
         <w:t>，并提出了带可学习权重的</w:t>
       </w:r>
+      <w:proofErr w:type="spellStart"/>
       <w:r>
         <w:rPr>
           <w:rFonts w:hint="eastAsia"/>
         </w:rPr>
         <w:t>ResGCN</w:t>
       </w:r>
+      <w:proofErr w:type="spellEnd"/>
       <w:r>
         <w:rPr>
           <w:rFonts w:hint="eastAsia"/>
@@ -26059,6 +26940,7 @@
           <w:szCs w:val="24"/>
         </w:rPr>
       </w:pPr>
+      <w:proofErr w:type="gramStart"/>
       <w:r>
         <w:rPr>
           <w:rFonts w:cs="Times New Roman"/>
@@ -26067,6 +26949,7 @@
         </w:rPr>
         <w:t xml:space="preserve">2.2.7  </w:t>
       </w:r>
+      <w:proofErr w:type="spellStart"/>
       <w:r>
         <w:rPr>
           <w:rFonts w:cs="Times New Roman" w:hint="eastAsia"/>
@@ -26075,6 +26958,8 @@
         </w:rPr>
         <w:t>DropEdge</w:t>
       </w:r>
+      <w:proofErr w:type="spellEnd"/>
+      <w:proofErr w:type="gramEnd"/>
     </w:p>
     <w:p>
       <w:pPr>
@@ -26082,24 +26967,42 @@
         <w:spacing w:line="460" w:lineRule="exact"/>
         <w:ind w:firstLine="480"/>
       </w:pPr>
+      <w:proofErr w:type="spellStart"/>
       <w:r>
         <w:rPr>
           <w:rFonts w:hint="eastAsia"/>
         </w:rPr>
         <w:t>DropEdge</w:t>
       </w:r>
-      <w:r>
-        <w:rPr>
-          <w:rFonts w:hint="eastAsia"/>
-        </w:rPr>
-        <w:t>在每轮训练中随机删除图数据集中一定数量的边，在验证集和测试集上不使用</w:t>
-      </w:r>
+      <w:proofErr w:type="spellEnd"/>
+      <w:r>
+        <w:rPr>
+          <w:rFonts w:hint="eastAsia"/>
+        </w:rPr>
+        <w:t>在每轮训练中随机删除</w:t>
+      </w:r>
+      <w:proofErr w:type="gramStart"/>
+      <w:r>
+        <w:rPr>
+          <w:rFonts w:hint="eastAsia"/>
+        </w:rPr>
+        <w:t>图数据</w:t>
+      </w:r>
+      <w:proofErr w:type="gramEnd"/>
+      <w:r>
+        <w:rPr>
+          <w:rFonts w:hint="eastAsia"/>
+        </w:rPr>
+        <w:t>集中一定数量的边，在验证集和测试集上不使用</w:t>
+      </w:r>
+      <w:proofErr w:type="spellStart"/>
       <w:r>
         <w:rPr>
           <w:rFonts w:hint="eastAsia"/>
         </w:rPr>
         <w:t>DropEdge</w:t>
       </w:r>
+      <w:proofErr w:type="spellEnd"/>
       <w:r>
         <w:rPr>
           <w:rFonts w:hint="eastAsia"/>
@@ -26140,11 +27043,19 @@
           <m:t>P</m:t>
         </m:r>
       </m:oMath>
-      <w:r>
-        <w:rPr>
-          <w:rFonts w:hint="eastAsia"/>
-        </w:rPr>
-        <w:t>个非零元素置零，其中</w:t>
+      <w:proofErr w:type="gramStart"/>
+      <w:r>
+        <w:rPr>
+          <w:rFonts w:hint="eastAsia"/>
+        </w:rPr>
+        <w:t>个</w:t>
+      </w:r>
+      <w:proofErr w:type="gramEnd"/>
+      <w:r>
+        <w:rPr>
+          <w:rFonts w:hint="eastAsia"/>
+        </w:rPr>
+        <w:t>非零元素置零，其中</w:t>
       </w:r>
       <m:oMath>
         <m:r>
@@ -26374,7 +27285,21 @@
         <w:rPr>
           <w:rFonts w:hint="eastAsia"/>
         </w:rPr>
-        <w:t>添加自循环并做对称归一化，将得到的结果</w:t>
+        <w:t>添加自循环并</w:t>
+      </w:r>
+      <w:proofErr w:type="gramStart"/>
+      <w:r>
+        <w:rPr>
+          <w:rFonts w:hint="eastAsia"/>
+        </w:rPr>
+        <w:t>做对</w:t>
+      </w:r>
+      <w:proofErr w:type="gramEnd"/>
+      <w:r>
+        <w:rPr>
+          <w:rFonts w:hint="eastAsia"/>
+        </w:rPr>
+        <w:t>称归一化，将得到的结果</w:t>
       </w:r>
       <m:oMath>
         <m:sSub>
@@ -26512,12 +27437,14 @@
         </w:rPr>
         <w:t>，也可以在每一层进行</w:t>
       </w:r>
+      <w:proofErr w:type="spellStart"/>
       <w:r>
         <w:rPr>
           <w:rFonts w:hint="eastAsia"/>
         </w:rPr>
         <w:t>DropEdge</w:t>
       </w:r>
+      <w:proofErr w:type="spellEnd"/>
       <w:r>
         <w:rPr>
           <w:rFonts w:hint="eastAsia"/>
@@ -26532,11 +27459,19 @@
           <m:t>l</m:t>
         </m:r>
       </m:oMath>
-      <w:r>
-        <w:rPr>
-          <w:rFonts w:hint="eastAsia"/>
-        </w:rPr>
-        <w:t>层得到邻接矩阵</w:t>
+      <w:proofErr w:type="gramStart"/>
+      <w:r>
+        <w:rPr>
+          <w:rFonts w:hint="eastAsia"/>
+        </w:rPr>
+        <w:t>层得到</w:t>
+      </w:r>
+      <w:proofErr w:type="gramEnd"/>
+      <w:r>
+        <w:rPr>
+          <w:rFonts w:hint="eastAsia"/>
+        </w:rPr>
+        <w:t>邻接矩阵</w:t>
       </w:r>
       <m:oMath>
         <m:sSub>
@@ -26617,12 +27552,14 @@
         </w:rPr>
         <w:t>从数据增强角度，</w:t>
       </w:r>
+      <w:proofErr w:type="spellStart"/>
       <w:r>
         <w:rPr>
           <w:rFonts w:hint="eastAsia"/>
         </w:rPr>
         <w:t>DropEdge</w:t>
       </w:r>
+      <w:proofErr w:type="spellEnd"/>
       <w:r>
         <w:rPr>
           <w:rFonts w:hint="eastAsia"/>
@@ -26654,65 +27591,103 @@
         </w:rPr>
         <w:t>在基于结点采样的方法</w:t>
       </w:r>
+      <w:proofErr w:type="spellStart"/>
       <w:r>
         <w:rPr>
           <w:rFonts w:hint="eastAsia"/>
         </w:rPr>
         <w:t>DropNode</w:t>
       </w:r>
+      <w:proofErr w:type="spellEnd"/>
       <w:r>
         <w:rPr>
           <w:rFonts w:hint="eastAsia"/>
         </w:rPr>
         <w:t>中，删除某个结点相当于删除了与该结点相连的所有边，可以视为</w:t>
       </w:r>
+      <w:proofErr w:type="spellStart"/>
       <w:r>
         <w:rPr>
           <w:rFonts w:hint="eastAsia"/>
         </w:rPr>
         <w:t>DropEdge</w:t>
       </w:r>
+      <w:proofErr w:type="spellEnd"/>
       <w:r>
         <w:rPr>
           <w:rFonts w:hint="eastAsia"/>
         </w:rPr>
         <w:t>的特殊形式。与</w:t>
       </w:r>
+      <w:proofErr w:type="spellStart"/>
       <w:r>
         <w:rPr>
           <w:rFonts w:hint="eastAsia"/>
         </w:rPr>
         <w:t>DropNode</w:t>
       </w:r>
+      <w:proofErr w:type="spellEnd"/>
       <w:r>
         <w:rPr>
           <w:rFonts w:hint="eastAsia"/>
         </w:rPr>
         <w:t>相比，</w:t>
       </w:r>
+      <w:proofErr w:type="spellStart"/>
       <w:r>
         <w:rPr>
           <w:rFonts w:hint="eastAsia"/>
         </w:rPr>
         <w:t>DropEdge</w:t>
       </w:r>
-      <w:r>
-        <w:rPr>
-          <w:rFonts w:hint="eastAsia"/>
-        </w:rPr>
-        <w:t>是面向边的，保留了所有结点的特征，更具灵活性。此外</w:t>
-      </w:r>
+      <w:proofErr w:type="spellEnd"/>
+      <w:r>
+        <w:rPr>
+          <w:rFonts w:hint="eastAsia"/>
+        </w:rPr>
+        <w:t>是</w:t>
+      </w:r>
+      <w:proofErr w:type="gramStart"/>
+      <w:r>
+        <w:rPr>
+          <w:rFonts w:hint="eastAsia"/>
+        </w:rPr>
+        <w:t>面向边</w:t>
+      </w:r>
+      <w:proofErr w:type="gramEnd"/>
+      <w:r>
+        <w:rPr>
+          <w:rFonts w:hint="eastAsia"/>
+        </w:rPr>
+        <w:t>的，保留了所有结点的特征，更具灵活性。此外</w:t>
+      </w:r>
+      <w:proofErr w:type="spellStart"/>
       <w:r>
         <w:rPr>
           <w:rFonts w:hint="eastAsia"/>
         </w:rPr>
         <w:t>DropNode</w:t>
       </w:r>
-      <w:r>
-        <w:rPr>
-          <w:rFonts w:hint="eastAsia"/>
-        </w:rPr>
-        <w:t>对所有边的采样是并行的，更具高效性。</w:t>
+      <w:proofErr w:type="spellEnd"/>
+      <w:r>
+        <w:rPr>
+          <w:rFonts w:hint="eastAsia"/>
+        </w:rPr>
+        <w:t>对</w:t>
+      </w:r>
+      <w:proofErr w:type="gramStart"/>
+      <w:r>
+        <w:rPr>
+          <w:rFonts w:hint="eastAsia"/>
+        </w:rPr>
+        <w:t>所有边</w:t>
+      </w:r>
+      <w:proofErr w:type="gramEnd"/>
+      <w:r>
+        <w:rPr>
+          <w:rFonts w:hint="eastAsia"/>
+        </w:rPr>
+        <w:t>的采样是并行的，更具高效性。</w:t>
       </w:r>
     </w:p>
     <w:p>
@@ -26731,26 +27706,44 @@
         <w:rPr>
           <w:rFonts w:hint="eastAsia"/>
         </w:rPr>
-        <w:t>是一种正则化方法，在训练中随机丢弃一部分神经元，即随机将特征向量的部分维度置零，与</w:t>
-      </w:r>
+        <w:t>是一种正则化方法，在训练中随机丢弃一部分神经元，即随机将特征向量的部分维</w:t>
+      </w:r>
+      <w:proofErr w:type="gramStart"/>
+      <w:r>
+        <w:rPr>
+          <w:rFonts w:hint="eastAsia"/>
+        </w:rPr>
+        <w:t>度置零</w:t>
+      </w:r>
+      <w:proofErr w:type="gramEnd"/>
+      <w:r>
+        <w:rPr>
+          <w:rFonts w:hint="eastAsia"/>
+        </w:rPr>
+        <w:t>，与</w:t>
+      </w:r>
+      <w:proofErr w:type="spellStart"/>
       <w:r>
         <w:rPr>
           <w:rFonts w:hint="eastAsia"/>
         </w:rPr>
         <w:t>DropEdge</w:t>
       </w:r>
+      <w:proofErr w:type="spellEnd"/>
       <w:r>
         <w:rPr>
           <w:rFonts w:hint="eastAsia"/>
         </w:rPr>
         <w:t>相比，它可以缓解过拟合但是不能缓解过平滑。图稀疏性通过复杂的优化算法删掉部分边来压缩图，与</w:t>
       </w:r>
+      <w:proofErr w:type="spellStart"/>
       <w:r>
         <w:rPr>
           <w:rFonts w:hint="eastAsia"/>
         </w:rPr>
         <w:t>DropEdge</w:t>
       </w:r>
+      <w:proofErr w:type="spellEnd"/>
       <w:r>
         <w:rPr>
           <w:rFonts w:hint="eastAsia"/>
@@ -26764,6 +27757,7 @@
         <w:spacing w:line="460" w:lineRule="exact"/>
         <w:ind w:firstLine="480"/>
       </w:pPr>
+      <w:proofErr w:type="spellStart"/>
       <w:r>
         <w:rPr>
           <w:rFonts w:hint="eastAsia"/>
@@ -26777,6 +27771,7 @@
         </w:rPr>
         <w:t>pEdge</w:t>
       </w:r>
+      <w:proofErr w:type="spellEnd"/>
       <w:r>
         <w:rPr>
           <w:rFonts w:hint="eastAsia"/>
@@ -26787,14 +27782,30 @@
         <w:rPr>
           <w:rFonts w:hint="eastAsia"/>
         </w:rPr>
-        <w:t>，在引用数据集等稀疏图上表现良好，在其他几个密集图数据集上却起到了反作用，这可能是因为相当一部分有效边被随机删除了。本文基于</w:t>
-      </w:r>
+        <w:t>，在引用数据集等稀疏图上表现良好，在其他几个密集</w:t>
+      </w:r>
+      <w:proofErr w:type="gramStart"/>
+      <w:r>
+        <w:rPr>
+          <w:rFonts w:hint="eastAsia"/>
+        </w:rPr>
+        <w:t>图数据</w:t>
+      </w:r>
+      <w:proofErr w:type="gramEnd"/>
+      <w:r>
+        <w:rPr>
+          <w:rFonts w:hint="eastAsia"/>
+        </w:rPr>
+        <w:t>集上却起到了反作用，这可能是因为相当一部分有效边被随机删除了。本文基于</w:t>
+      </w:r>
+      <w:proofErr w:type="spellStart"/>
       <w:r>
         <w:rPr>
           <w:rFonts w:hint="eastAsia"/>
         </w:rPr>
         <w:t>DropEdge</w:t>
       </w:r>
+      <w:proofErr w:type="spellEnd"/>
       <w:r>
         <w:rPr>
           <w:rFonts w:hint="eastAsia"/>
@@ -26807,24 +27818,28 @@
         </w:rPr>
         <w:t>基于结点度数的</w:t>
       </w:r>
+      <w:proofErr w:type="spellStart"/>
       <w:r>
         <w:rPr>
           <w:rFonts w:hint="eastAsia"/>
         </w:rPr>
         <w:t>DegreeDrop</w:t>
       </w:r>
+      <w:proofErr w:type="spellEnd"/>
       <w:r>
         <w:rPr>
           <w:rFonts w:hint="eastAsia"/>
         </w:rPr>
         <w:t>和基于特征相似</w:t>
       </w:r>
+      <w:proofErr w:type="spellStart"/>
       <w:r>
         <w:rPr>
           <w:rFonts w:hint="eastAsia"/>
         </w:rPr>
         <w:t>DistanceDrop</w:t>
       </w:r>
+      <w:proofErr w:type="spellEnd"/>
       <w:r>
         <w:rPr>
           <w:rFonts w:hint="eastAsia"/>
@@ -26842,6 +27857,7 @@
           <w:szCs w:val="24"/>
         </w:rPr>
       </w:pPr>
+      <w:proofErr w:type="gramStart"/>
       <w:r>
         <w:rPr>
           <w:rFonts w:cs="Times New Roman"/>
@@ -26866,6 +27882,7 @@
         </w:rPr>
         <w:t xml:space="preserve">  </w:t>
       </w:r>
+      <w:proofErr w:type="spellStart"/>
       <w:r>
         <w:rPr>
           <w:rFonts w:cs="Times New Roman" w:hint="eastAsia"/>
@@ -26874,6 +27891,8 @@
         </w:rPr>
         <w:t>PairNorm</w:t>
       </w:r>
+      <w:proofErr w:type="spellEnd"/>
+      <w:proofErr w:type="gramEnd"/>
     </w:p>
     <w:p>
       <w:pPr>
@@ -27730,7 +28749,49 @@
         <w:rPr>
           <w:rFonts w:hint="eastAsia"/>
         </w:rPr>
-        <w:t>，第一项可以看做带度数权重的最小平方，第二项表示图结构上新特征之间的差异。该优化问题的目标在于保证新特征与原特征相似，同时促使新特征在图上更光滑。</w:t>
+        <w:t>，第一项可以</w:t>
+      </w:r>
+      <w:proofErr w:type="gramStart"/>
+      <w:r>
+        <w:rPr>
+          <w:rFonts w:hint="eastAsia"/>
+        </w:rPr>
+        <w:t>看做</w:t>
+      </w:r>
+      <w:proofErr w:type="gramEnd"/>
+      <w:r>
+        <w:rPr>
+          <w:rFonts w:hint="eastAsia"/>
+        </w:rPr>
+        <w:t>带度数权重的最小平方，第二项表示</w:t>
+      </w:r>
+      <w:proofErr w:type="gramStart"/>
+      <w:r>
+        <w:rPr>
+          <w:rFonts w:hint="eastAsia"/>
+        </w:rPr>
+        <w:t>图结构</w:t>
+      </w:r>
+      <w:proofErr w:type="gramEnd"/>
+      <w:r>
+        <w:rPr>
+          <w:rFonts w:hint="eastAsia"/>
+        </w:rPr>
+        <w:t>上新特征之间的差异。该优化问题的目标在于保证新特征与</w:t>
+      </w:r>
+      <w:proofErr w:type="gramStart"/>
+      <w:r>
+        <w:rPr>
+          <w:rFonts w:hint="eastAsia"/>
+        </w:rPr>
+        <w:t>原特征</w:t>
+      </w:r>
+      <w:proofErr w:type="gramEnd"/>
+      <w:r>
+        <w:rPr>
+          <w:rFonts w:hint="eastAsia"/>
+        </w:rPr>
+        <w:t>相似，同时促使新特征在图上更光滑。</w:t>
       </w:r>
     </w:p>
     <w:p>
@@ -28023,7 +29084,21 @@
         <w:rPr>
           <w:rFonts w:hint="eastAsia"/>
         </w:rPr>
-        <w:t>是一阶泰勒近似，即</w:t>
+        <w:t>是</w:t>
+      </w:r>
+      <w:proofErr w:type="gramStart"/>
+      <w:r>
+        <w:rPr>
+          <w:rFonts w:hint="eastAsia"/>
+        </w:rPr>
+        <w:t>一阶泰勒</w:t>
+      </w:r>
+      <w:proofErr w:type="gramEnd"/>
+      <w:r>
+        <w:rPr>
+          <w:rFonts w:hint="eastAsia"/>
+        </w:rPr>
+        <w:t>近似，即</w:t>
       </w:r>
       <m:oMath>
         <m:sSub>
@@ -28478,7 +29553,35 @@
         <w:rPr>
           <w:rFonts w:hint="eastAsia"/>
         </w:rPr>
-        <w:t>理想情况下，我们希望同一类簇类更光滑，同时不同类簇间不光滑，但是公式（</w:t>
+        <w:t>理想情况下，我们希望同</w:t>
+      </w:r>
+      <w:proofErr w:type="gramStart"/>
+      <w:r>
+        <w:rPr>
+          <w:rFonts w:hint="eastAsia"/>
+        </w:rPr>
+        <w:t>一类簇类更</w:t>
+      </w:r>
+      <w:proofErr w:type="gramEnd"/>
+      <w:r>
+        <w:rPr>
+          <w:rFonts w:hint="eastAsia"/>
+        </w:rPr>
+        <w:t>光滑，同时</w:t>
+      </w:r>
+      <w:proofErr w:type="gramStart"/>
+      <w:r>
+        <w:rPr>
+          <w:rFonts w:hint="eastAsia"/>
+        </w:rPr>
+        <w:t>不</w:t>
+      </w:r>
+      <w:proofErr w:type="gramEnd"/>
+      <w:r>
+        <w:rPr>
+          <w:rFonts w:hint="eastAsia"/>
+        </w:rPr>
+        <w:t>同类簇间不光滑，但是公式（</w:t>
       </w:r>
       <w:r>
         <w:rPr>
@@ -29244,12 +30347,14 @@
         </w:rPr>
         <w:t>作为</w:t>
       </w:r>
+      <w:proofErr w:type="spellStart"/>
       <w:r>
         <w:rPr>
           <w:rFonts w:hint="eastAsia"/>
         </w:rPr>
         <w:t>PairNorm</w:t>
       </w:r>
+      <w:proofErr w:type="spellEnd"/>
       <w:r>
         <w:rPr>
           <w:rFonts w:hint="eastAsia"/>
@@ -29283,12 +30388,14 @@
         </w:rPr>
         <w:t>是</w:t>
       </w:r>
+      <w:proofErr w:type="spellStart"/>
       <w:r>
         <w:rPr>
           <w:rFonts w:hint="eastAsia"/>
         </w:rPr>
         <w:t>PairNorm</w:t>
       </w:r>
+      <w:proofErr w:type="spellEnd"/>
       <w:r>
         <w:rPr>
           <w:rFonts w:hint="eastAsia"/>
@@ -29373,12 +30480,14 @@
         </w:rPr>
         <w:t>只实现了第一个目标，</w:t>
       </w:r>
+      <w:proofErr w:type="spellStart"/>
       <w:r>
         <w:rPr>
           <w:rFonts w:hint="eastAsia"/>
         </w:rPr>
         <w:t>PairNorm</w:t>
       </w:r>
+      <w:proofErr w:type="spellEnd"/>
       <w:r>
         <w:rPr>
           <w:rFonts w:hint="eastAsia"/>
@@ -29397,12 +30506,14 @@
         </w:rPr>
         <w:t>，</w:t>
       </w:r>
+      <w:proofErr w:type="spellStart"/>
       <w:r>
         <w:rPr>
           <w:rFonts w:hint="eastAsia"/>
         </w:rPr>
         <w:t>PairNorm</w:t>
       </w:r>
+      <w:proofErr w:type="spellEnd"/>
       <w:r>
         <w:rPr>
           <w:rFonts w:hint="eastAsia"/>
@@ -30942,7 +32053,21 @@
         <w:rPr>
           <w:rFonts w:hint="eastAsia"/>
         </w:rPr>
-        <w:t>，然而对于大数据集直接计算时间复杂度很高。</w:t>
+        <w:t>，然而对于大数据</w:t>
+      </w:r>
+      <w:proofErr w:type="gramStart"/>
+      <w:r>
+        <w:rPr>
+          <w:rFonts w:hint="eastAsia"/>
+        </w:rPr>
+        <w:t>集直接</w:t>
+      </w:r>
+      <w:proofErr w:type="gramEnd"/>
+      <w:r>
+        <w:rPr>
+          <w:rFonts w:hint="eastAsia"/>
+        </w:rPr>
+        <w:t>计算时间复杂度很高。</w:t>
       </w:r>
       <m:oMath>
         <m:r>
@@ -31691,17 +32816,33 @@
         </w:rPr>
         <w:t>的值不变。具体地，</w:t>
       </w:r>
+      <w:proofErr w:type="spellStart"/>
       <w:r>
         <w:rPr>
           <w:rFonts w:hint="eastAsia"/>
         </w:rPr>
         <w:t>PairNorm</w:t>
       </w:r>
-      <w:r>
-        <w:rPr>
-          <w:rFonts w:hint="eastAsia"/>
-        </w:rPr>
-        <w:t>分为两步，中心化见公式（</w:t>
+      <w:proofErr w:type="spellEnd"/>
+      <w:r>
+        <w:rPr>
+          <w:rFonts w:hint="eastAsia"/>
+        </w:rPr>
+        <w:t>分为两步，</w:t>
+      </w:r>
+      <w:proofErr w:type="gramStart"/>
+      <w:r>
+        <w:rPr>
+          <w:rFonts w:hint="eastAsia"/>
+        </w:rPr>
+        <w:t>中心化见</w:t>
+      </w:r>
+      <w:proofErr w:type="gramEnd"/>
+      <w:r>
+        <w:rPr>
+          <w:rFonts w:hint="eastAsia"/>
+        </w:rPr>
+        <w:t>公式（</w:t>
       </w:r>
       <w:r>
         <w:rPr>
@@ -31716,7 +32857,21 @@
         <w:rPr>
           <w:rFonts w:hint="eastAsia"/>
         </w:rPr>
-        <w:t>）描述，缩放化见公式（</w:t>
+        <w:t>）描述，</w:t>
+      </w:r>
+      <w:proofErr w:type="gramStart"/>
+      <w:r>
+        <w:rPr>
+          <w:rFonts w:hint="eastAsia"/>
+        </w:rPr>
+        <w:t>缩放化见</w:t>
+      </w:r>
+      <w:proofErr w:type="gramEnd"/>
+      <w:r>
+        <w:rPr>
+          <w:rFonts w:hint="eastAsia"/>
+        </w:rPr>
+        <w:t>公式（</w:t>
       </w:r>
       <w:r>
         <w:rPr>
@@ -32482,6 +33637,7 @@
         <w:spacing w:line="460" w:lineRule="exact"/>
         <w:ind w:firstLine="480"/>
       </w:pPr>
+      <w:proofErr w:type="spellStart"/>
       <w:r>
         <w:rPr>
           <w:rFonts w:hint="eastAsia"/>
@@ -32491,18 +33647,49 @@
       <w:r>
         <w:t>airNorm</w:t>
       </w:r>
-      <w:r>
-        <w:rPr>
-          <w:rFonts w:hint="eastAsia"/>
-        </w:rPr>
-        <w:t>具有坚实的理论基础，但是由于扩大的是所有不相连结点对间的差异，总体来说对于缓解过光滑问题效果有限，在受过光滑较严重的密集连接图数据集上表现不佳。本文提出的基于</w:t>
-      </w:r>
+      <w:proofErr w:type="spellEnd"/>
+      <w:r>
+        <w:rPr>
+          <w:rFonts w:hint="eastAsia"/>
+        </w:rPr>
+        <w:t>具有坚实的理论基础，但是由于扩大的是所有不相连结点对间的差异，总体来说对于缓解过</w:t>
+      </w:r>
+      <w:proofErr w:type="gramStart"/>
+      <w:r>
+        <w:rPr>
+          <w:rFonts w:hint="eastAsia"/>
+        </w:rPr>
+        <w:t>光滑问题</w:t>
+      </w:r>
+      <w:proofErr w:type="gramEnd"/>
+      <w:r>
+        <w:rPr>
+          <w:rFonts w:hint="eastAsia"/>
+        </w:rPr>
+        <w:t>效果有限，在受过光滑较严重的密集连接</w:t>
+      </w:r>
+      <w:proofErr w:type="gramStart"/>
+      <w:r>
+        <w:rPr>
+          <w:rFonts w:hint="eastAsia"/>
+        </w:rPr>
+        <w:t>图数据</w:t>
+      </w:r>
+      <w:proofErr w:type="gramEnd"/>
+      <w:r>
+        <w:rPr>
+          <w:rFonts w:hint="eastAsia"/>
+        </w:rPr>
+        <w:t>集上表现不佳。本文提出的基于</w:t>
+      </w:r>
+      <w:proofErr w:type="spellStart"/>
       <w:r>
         <w:rPr>
           <w:rFonts w:hint="eastAsia"/>
         </w:rPr>
         <w:t>DropEdge</w:t>
       </w:r>
+      <w:proofErr w:type="spellEnd"/>
       <w:r>
         <w:rPr>
           <w:rFonts w:hint="eastAsia"/>
@@ -32565,7 +33752,21 @@
         <w:rPr>
           <w:rFonts w:hint="eastAsia"/>
         </w:rPr>
-        <w:t>在图的半监督结点分类任务上的应用，接着介绍了</w:t>
+        <w:t>在图的</w:t>
+      </w:r>
+      <w:proofErr w:type="gramStart"/>
+      <w:r>
+        <w:rPr>
+          <w:rFonts w:hint="eastAsia"/>
+        </w:rPr>
+        <w:t>半监督</w:t>
+      </w:r>
+      <w:proofErr w:type="gramEnd"/>
+      <w:r>
+        <w:rPr>
+          <w:rFonts w:hint="eastAsia"/>
+        </w:rPr>
+        <w:t>结点分类任务上的应用，接着介绍了</w:t>
       </w:r>
       <w:r>
         <w:rPr>
@@ -32695,7 +33896,21 @@
         <w:rPr>
           <w:rFonts w:hint="eastAsia"/>
         </w:rPr>
-        <w:t>个开源图数据集验证提出的方法和模型。这些数据集的</w:t>
+        <w:t>个开源</w:t>
+      </w:r>
+      <w:proofErr w:type="gramStart"/>
+      <w:r>
+        <w:rPr>
+          <w:rFonts w:hint="eastAsia"/>
+        </w:rPr>
+        <w:t>图数据</w:t>
+      </w:r>
+      <w:proofErr w:type="gramEnd"/>
+      <w:r>
+        <w:rPr>
+          <w:rFonts w:hint="eastAsia"/>
+        </w:rPr>
+        <w:t>集验证提出的方法和模型。这些数据集的</w:t>
       </w:r>
       <w:r>
         <w:rPr>
@@ -32740,6 +33955,7 @@
         </w:rPr>
         <w:t xml:space="preserve">3.1  </w:t>
       </w:r>
+      <w:proofErr w:type="gramStart"/>
       <w:r>
         <w:rPr>
           <w:rFonts w:eastAsia="黑体" w:hint="eastAsia"/>
@@ -32752,7 +33968,15 @@
           <w:rFonts w:eastAsia="黑体" w:hint="eastAsia"/>
           <w:sz w:val="24"/>
         </w:rPr>
-        <w:t>数据集</w:t>
+        <w:t>数据</w:t>
+      </w:r>
+      <w:proofErr w:type="gramEnd"/>
+      <w:r>
+        <w:rPr>
+          <w:rFonts w:eastAsia="黑体" w:hint="eastAsia"/>
+          <w:sz w:val="24"/>
+        </w:rPr>
+        <w:t>集</w:t>
       </w:r>
     </w:p>
     <w:tbl>
@@ -32904,6 +34128,7 @@
                 <w:b/>
               </w:rPr>
             </w:pPr>
+            <w:proofErr w:type="spellStart"/>
             <w:r>
               <w:rPr>
                 <w:rFonts w:ascii="Times New Roman" w:hAnsi="Times New Roman" w:cs="Times New Roman" w:hint="eastAsia"/>
@@ -32916,7 +34141,15 @@
                 <w:rFonts w:ascii="Times New Roman" w:hAnsi="Times New Roman" w:cs="Times New Roman"/>
                 <w:b/>
               </w:rPr>
-              <w:t>ubm.</w:t>
+              <w:t>ubm</w:t>
+            </w:r>
+            <w:proofErr w:type="spellEnd"/>
+            <w:r>
+              <w:rPr>
+                <w:rFonts w:ascii="Times New Roman" w:hAnsi="Times New Roman" w:cs="Times New Roman"/>
+                <w:b/>
+              </w:rPr>
+              <w:t>.</w:t>
             </w:r>
           </w:p>
         </w:tc>
@@ -32972,6 +34205,7 @@
                 <w:b/>
               </w:rPr>
             </w:pPr>
+            <w:proofErr w:type="spellStart"/>
             <w:r>
               <w:rPr>
                 <w:rFonts w:ascii="Times New Roman" w:hAnsi="Times New Roman" w:cs="Times New Roman" w:hint="eastAsia"/>
@@ -32984,7 +34218,15 @@
                 <w:rFonts w:ascii="Times New Roman" w:hAnsi="Times New Roman" w:cs="Times New Roman"/>
                 <w:b/>
               </w:rPr>
-              <w:t>qui.</w:t>
+              <w:t>qui</w:t>
+            </w:r>
+            <w:proofErr w:type="spellEnd"/>
+            <w:r>
+              <w:rPr>
+                <w:rFonts w:ascii="Times New Roman" w:hAnsi="Times New Roman" w:cs="Times New Roman"/>
+                <w:b/>
+              </w:rPr>
+              <w:t>.</w:t>
             </w:r>
           </w:p>
         </w:tc>
@@ -33074,6 +34316,7 @@
                 <w:b/>
               </w:rPr>
             </w:pPr>
+            <w:proofErr w:type="spellStart"/>
             <w:r>
               <w:rPr>
                 <w:rFonts w:ascii="Times New Roman" w:hAnsi="Times New Roman" w:cs="Times New Roman" w:hint="eastAsia"/>
@@ -33086,7 +34329,15 @@
                 <w:rFonts w:ascii="Times New Roman" w:hAnsi="Times New Roman" w:cs="Times New Roman"/>
                 <w:b/>
               </w:rPr>
-              <w:t>exa.</w:t>
+              <w:t>exa</w:t>
+            </w:r>
+            <w:proofErr w:type="spellEnd"/>
+            <w:r>
+              <w:rPr>
+                <w:rFonts w:ascii="Times New Roman" w:hAnsi="Times New Roman" w:cs="Times New Roman"/>
+                <w:b/>
+              </w:rPr>
+              <w:t>.</w:t>
             </w:r>
           </w:p>
         </w:tc>
@@ -34931,8 +36182,13 @@
         </w:rPr>
         <w:t>我们用</w:t>
       </w:r>
-      <w:r>
-        <w:t>Gromov hyperbolicity</w:t>
+      <w:proofErr w:type="spellStart"/>
+      <w:r>
+        <w:t>Gromov</w:t>
+      </w:r>
+      <w:proofErr w:type="spellEnd"/>
+      <w:r>
+        <w:t xml:space="preserve"> hyperbolicity</w:t>
       </w:r>
       <w:r>
         <w:t xml:space="preserve"> </w:t>
@@ -34969,7 +36225,21 @@
         <w:rPr>
           <w:rFonts w:hint="eastAsia"/>
         </w:rPr>
-        <w:t>越小，空间双曲率越高，意味着该图包含更多的结构信息。我们用参数</w:t>
+        <w:t>越小，</w:t>
+      </w:r>
+      <w:proofErr w:type="gramStart"/>
+      <w:r>
+        <w:rPr>
+          <w:rFonts w:hint="eastAsia"/>
+        </w:rPr>
+        <w:t>空间双</w:t>
+      </w:r>
+      <w:proofErr w:type="gramEnd"/>
+      <w:r>
+        <w:rPr>
+          <w:rFonts w:hint="eastAsia"/>
+        </w:rPr>
+        <w:t>曲率越高，意味着该图包含更多的结构信息。我们用参数</w:t>
       </w:r>
       <m:oMath>
         <m:r>
@@ -35207,6 +36477,7 @@
         <w:spacing w:line="460" w:lineRule="exact"/>
         <w:ind w:firstLine="480"/>
       </w:pPr>
+      <w:proofErr w:type="spellStart"/>
       <w:r>
         <w:rPr>
           <w:rFonts w:hint="eastAsia"/>
@@ -35214,7 +36485,11 @@
         <w:t>C</w:t>
       </w:r>
       <w:r>
-        <w:t>itiation networks</w:t>
+        <w:t>itiation</w:t>
+      </w:r>
+      <w:proofErr w:type="spellEnd"/>
+      <w:r>
+        <w:t xml:space="preserve"> networks</w:t>
       </w:r>
       <w:r>
         <w:rPr>
@@ -35234,24 +36509,28 @@
         </w:rPr>
         <w:t>、</w:t>
       </w:r>
+      <w:proofErr w:type="spellStart"/>
       <w:r>
         <w:rPr>
           <w:rFonts w:hint="eastAsia"/>
         </w:rPr>
         <w:t>Citeseer</w:t>
       </w:r>
+      <w:proofErr w:type="spellEnd"/>
       <w:r>
         <w:rPr>
           <w:rFonts w:hint="eastAsia"/>
         </w:rPr>
         <w:t>和</w:t>
       </w:r>
+      <w:proofErr w:type="spellStart"/>
       <w:r>
         <w:rPr>
           <w:rFonts w:hint="eastAsia"/>
         </w:rPr>
         <w:t>Pubmed</w:t>
       </w:r>
+      <w:proofErr w:type="spellEnd"/>
       <w:r>
         <w:rPr>
           <w:rFonts w:hint="eastAsia"/>
@@ -35268,13 +36547,41 @@
         <w:rPr>
           <w:rFonts w:hint="eastAsia"/>
         </w:rPr>
-        <w:t>个标准的引用网络基准数据集。在引用网络中，结点表示论文，边表示论文之间的引用关系。</w:t>
-      </w:r>
-      <w:r>
-        <w:rPr>
-          <w:rFonts w:hint="eastAsia"/>
-        </w:rPr>
-        <w:t>结点特征是论文的词袋模型表示，结点标签是论文的学术主题。</w:t>
+        <w:t>个标准的引用网络基准数据集。在引用网络中，结点表示论文，</w:t>
+      </w:r>
+      <w:proofErr w:type="gramStart"/>
+      <w:r>
+        <w:rPr>
+          <w:rFonts w:hint="eastAsia"/>
+        </w:rPr>
+        <w:t>边表示</w:t>
+      </w:r>
+      <w:proofErr w:type="gramEnd"/>
+      <w:r>
+        <w:rPr>
+          <w:rFonts w:hint="eastAsia"/>
+        </w:rPr>
+        <w:t>论文之间的引用关系。</w:t>
+      </w:r>
+      <w:r>
+        <w:rPr>
+          <w:rFonts w:hint="eastAsia"/>
+        </w:rPr>
+        <w:t>结点特征是论文</w:t>
+      </w:r>
+      <w:proofErr w:type="gramStart"/>
+      <w:r>
+        <w:rPr>
+          <w:rFonts w:hint="eastAsia"/>
+        </w:rPr>
+        <w:t>的词袋模型</w:t>
+      </w:r>
+      <w:proofErr w:type="gramEnd"/>
+      <w:r>
+        <w:rPr>
+          <w:rFonts w:hint="eastAsia"/>
+        </w:rPr>
+        <w:t>表示，结点标签是论文的学术主题。</w:t>
       </w:r>
     </w:p>
     <w:p>
@@ -35283,24 +36590,28 @@
         <w:spacing w:line="460" w:lineRule="exact"/>
         <w:ind w:firstLine="480"/>
       </w:pPr>
+      <w:proofErr w:type="spellStart"/>
       <w:r>
         <w:rPr>
           <w:rFonts w:hint="eastAsia"/>
         </w:rPr>
         <w:t>WebKB</w:t>
       </w:r>
+      <w:proofErr w:type="spellEnd"/>
       <w:r>
         <w:rPr>
           <w:rFonts w:hint="eastAsia"/>
         </w:rPr>
         <w:t>：</w:t>
       </w:r>
+      <w:proofErr w:type="spellStart"/>
       <w:r>
         <w:rPr>
           <w:rFonts w:hint="eastAsia"/>
         </w:rPr>
         <w:t>WebKB</w:t>
       </w:r>
+      <w:proofErr w:type="spellEnd"/>
       <w:r>
         <w:rPr>
           <w:rFonts w:hint="eastAsia"/>
@@ -35355,17 +36666,47 @@
         </w:rPr>
         <w:t>。在</w:t>
       </w:r>
+      <w:proofErr w:type="spellStart"/>
       <w:r>
         <w:rPr>
           <w:rFonts w:hint="eastAsia"/>
         </w:rPr>
         <w:t>WebKB</w:t>
       </w:r>
-      <w:r>
-        <w:rPr>
-          <w:rFonts w:hint="eastAsia"/>
-        </w:rPr>
-        <w:t>数据集中，结点表示网页，边表示网页之间的超链接关系。结点特征是网页的词袋模型表示。网页被人为分成</w:t>
+      <w:proofErr w:type="spellEnd"/>
+      <w:r>
+        <w:rPr>
+          <w:rFonts w:hint="eastAsia"/>
+        </w:rPr>
+        <w:t>数据集中，结点表示网页，</w:t>
+      </w:r>
+      <w:proofErr w:type="gramStart"/>
+      <w:r>
+        <w:rPr>
+          <w:rFonts w:hint="eastAsia"/>
+        </w:rPr>
+        <w:t>边表示</w:t>
+      </w:r>
+      <w:proofErr w:type="gramEnd"/>
+      <w:r>
+        <w:rPr>
+          <w:rFonts w:hint="eastAsia"/>
+        </w:rPr>
+        <w:t>网页之间的超链接关系。结点特征是网页</w:t>
+      </w:r>
+      <w:proofErr w:type="gramStart"/>
+      <w:r>
+        <w:rPr>
+          <w:rFonts w:hint="eastAsia"/>
+        </w:rPr>
+        <w:t>的词袋模型</w:t>
+      </w:r>
+      <w:proofErr w:type="gramEnd"/>
+      <w:r>
+        <w:rPr>
+          <w:rFonts w:hint="eastAsia"/>
+        </w:rPr>
+        <w:t>表示。网页被人为分成</w:t>
       </w:r>
       <w:r>
         <w:rPr>
@@ -35516,7 +36857,21 @@
         <w:rPr>
           <w:rFonts w:hint="eastAsia"/>
         </w:rPr>
-        <w:t>编剧网络的诱导子图，只包含了演员。结点表示演员，边表示演员在同一维基百科页面的共现关系。结点特征表示维基百科页面的某些关键词。我们人为将其分为</w:t>
+        <w:t>编剧网络的诱导子图，只包含了演员。结点表示演员，</w:t>
+      </w:r>
+      <w:proofErr w:type="gramStart"/>
+      <w:r>
+        <w:rPr>
+          <w:rFonts w:hint="eastAsia"/>
+        </w:rPr>
+        <w:t>边表示</w:t>
+      </w:r>
+      <w:proofErr w:type="gramEnd"/>
+      <w:r>
+        <w:rPr>
+          <w:rFonts w:hint="eastAsia"/>
+        </w:rPr>
+        <w:t>演员在同一维基百科页面的共现关系。结点特征表示维基百科页面的某些关键词。我们人为将其分为</w:t>
       </w:r>
       <w:r>
         <w:rPr>
@@ -35580,7 +36935,21 @@
         <w:rPr>
           <w:rFonts w:hint="eastAsia"/>
         </w:rPr>
-        <w:t>网络。结点表示网页，边表示网页之间的相互链接关系。结点特征是维基百科页面中的一些信息量丰富的名词。我们人为将其分为</w:t>
+        <w:t>网络。结点表示网页，</w:t>
+      </w:r>
+      <w:proofErr w:type="gramStart"/>
+      <w:r>
+        <w:rPr>
+          <w:rFonts w:hint="eastAsia"/>
+        </w:rPr>
+        <w:t>边表示</w:t>
+      </w:r>
+      <w:proofErr w:type="gramEnd"/>
+      <w:r>
+        <w:rPr>
+          <w:rFonts w:hint="eastAsia"/>
+        </w:rPr>
+        <w:t>网页之间的相互链接关系。结点特征是维基百科页面中的一些信息量丰富的名词。我们人为将其分为</w:t>
       </w:r>
       <w:r>
         <w:rPr>
@@ -35648,7 +37017,21 @@
         <w:rPr>
           <w:rFonts w:hint="eastAsia"/>
         </w:rPr>
-        <w:t>对于所有图数据集，我们按照</w:t>
+        <w:t>对于所有</w:t>
+      </w:r>
+      <w:proofErr w:type="gramStart"/>
+      <w:r>
+        <w:rPr>
+          <w:rFonts w:hint="eastAsia"/>
+        </w:rPr>
+        <w:t>图数据</w:t>
+      </w:r>
+      <w:proofErr w:type="gramEnd"/>
+      <w:r>
+        <w:rPr>
+          <w:rFonts w:hint="eastAsia"/>
+        </w:rPr>
+        <w:t>集，我们按照</w:t>
       </w:r>
       <w:r>
         <w:rPr>
@@ -35712,7 +37095,21 @@
           <w:rFonts w:hint="eastAsia"/>
         </w:rPr>
         <w:lastRenderedPageBreak/>
-        <w:t>和测试集。其中训练集用于训练模型，验证集用于超参数</w:t>
+        <w:t>和测试集。其中训练集用于训练模型，验证</w:t>
+      </w:r>
+      <w:proofErr w:type="gramStart"/>
+      <w:r>
+        <w:rPr>
+          <w:rFonts w:hint="eastAsia"/>
+        </w:rPr>
+        <w:t>集用于</w:t>
+      </w:r>
+      <w:proofErr w:type="gramEnd"/>
+      <w:r>
+        <w:rPr>
+          <w:rFonts w:hint="eastAsia"/>
+        </w:rPr>
+        <w:t>超参数</w:t>
       </w:r>
       <w:r>
         <w:rPr>
@@ -35724,7 +37121,21 @@
         <w:rPr>
           <w:rFonts w:hint="eastAsia"/>
         </w:rPr>
-        <w:t>、测试集用于评估模型。</w:t>
+        <w:t>、测试</w:t>
+      </w:r>
+      <w:proofErr w:type="gramStart"/>
+      <w:r>
+        <w:rPr>
+          <w:rFonts w:hint="eastAsia"/>
+        </w:rPr>
+        <w:t>集用于</w:t>
+      </w:r>
+      <w:proofErr w:type="gramEnd"/>
+      <w:r>
+        <w:rPr>
+          <w:rFonts w:hint="eastAsia"/>
+        </w:rPr>
+        <w:t>评估模型。</w:t>
       </w:r>
     </w:p>
     <w:p>
@@ -35779,13 +37190,41 @@
         <w:rPr>
           <w:rFonts w:hint="eastAsia"/>
         </w:rPr>
-        <w:t>我们用交叉熵损失函数</w:t>
-      </w:r>
-      <w:r>
-        <w:rPr>
-          <w:rFonts w:hint="eastAsia"/>
-        </w:rPr>
-        <w:t>来训练模型。交叉熵损失函数一般用于分类问题。假设样本的标签</w:t>
+        <w:t>我们用交叉</w:t>
+      </w:r>
+      <w:proofErr w:type="gramStart"/>
+      <w:r>
+        <w:rPr>
+          <w:rFonts w:hint="eastAsia"/>
+        </w:rPr>
+        <w:t>熵</w:t>
+      </w:r>
+      <w:proofErr w:type="gramEnd"/>
+      <w:r>
+        <w:rPr>
+          <w:rFonts w:hint="eastAsia"/>
+        </w:rPr>
+        <w:t>损失函数</w:t>
+      </w:r>
+      <w:r>
+        <w:rPr>
+          <w:rFonts w:hint="eastAsia"/>
+        </w:rPr>
+        <w:t>来训练模型。交叉</w:t>
+      </w:r>
+      <w:proofErr w:type="gramStart"/>
+      <w:r>
+        <w:rPr>
+          <w:rFonts w:hint="eastAsia"/>
+        </w:rPr>
+        <w:t>熵</w:t>
+      </w:r>
+      <w:proofErr w:type="gramEnd"/>
+      <w:r>
+        <w:rPr>
+          <w:rFonts w:hint="eastAsia"/>
+        </w:rPr>
+        <w:t>损失函数一般用于分类问题。假设样本的标签</w:t>
       </w:r>
       <m:oMath>
         <m:r>
@@ -36218,11 +37657,19 @@
         </w:rPr>
         <w:t>可以</w:t>
       </w:r>
-      <w:r>
-        <w:rPr>
-          <w:rFonts w:hint="eastAsia"/>
-        </w:rPr>
-        <w:t>看做样本标签的真实条件概率分布</w:t>
+      <w:proofErr w:type="gramStart"/>
+      <w:r>
+        <w:rPr>
+          <w:rFonts w:hint="eastAsia"/>
+        </w:rPr>
+        <w:t>看做</w:t>
+      </w:r>
+      <w:proofErr w:type="gramEnd"/>
+      <w:r>
+        <w:rPr>
+          <w:rFonts w:hint="eastAsia"/>
+        </w:rPr>
+        <w:t>样本标签的真实条件概率分布</w:t>
       </w:r>
       <m:oMath>
         <m:sSub>
@@ -36292,7 +37739,21 @@
         <w:rPr>
           <w:rFonts w:hint="eastAsia"/>
         </w:rPr>
-        <w:t>的真实条件概率。对于两个概率分布，一般可以用交叉熵来衡量它们的差异，标签的真实分布</w:t>
+        <w:t>的真实条件概率。对于两个概率分布，一般可以用</w:t>
+      </w:r>
+      <w:proofErr w:type="gramStart"/>
+      <w:r>
+        <w:rPr>
+          <w:rFonts w:hint="eastAsia"/>
+        </w:rPr>
+        <w:t>交叉熵来衡量</w:t>
+      </w:r>
+      <w:proofErr w:type="gramEnd"/>
+      <w:r>
+        <w:rPr>
+          <w:rFonts w:hint="eastAsia"/>
+        </w:rPr>
+        <w:t>它们的差异，标签的真实分布</w:t>
       </w:r>
       <w:r>
         <w:rPr>
@@ -36318,7 +37779,21 @@
         <w:rPr>
           <w:rFonts w:hint="eastAsia"/>
         </w:rPr>
-        <w:t>之间的交叉熵见公式（</w:t>
+        <w:t>之间的</w:t>
+      </w:r>
+      <w:proofErr w:type="gramStart"/>
+      <w:r>
+        <w:rPr>
+          <w:rFonts w:hint="eastAsia"/>
+        </w:rPr>
+        <w:t>交叉熵见公式</w:t>
+      </w:r>
+      <w:proofErr w:type="gramEnd"/>
+      <w:r>
+        <w:rPr>
+          <w:rFonts w:hint="eastAsia"/>
+        </w:rPr>
+        <w:t>（</w:t>
       </w:r>
       <w:r>
         <w:rPr>
@@ -37405,12 +38880,21 @@
           <m:t>K</m:t>
         </m:r>
       </m:oMath>
+      <w:proofErr w:type="gramStart"/>
       <w:r>
         <w:rPr>
           <w:rFonts w:hint="eastAsia"/>
           <w:iCs/>
         </w:rPr>
-        <w:t>个超参数，第</w:t>
+        <w:t>个</w:t>
+      </w:r>
+      <w:proofErr w:type="gramEnd"/>
+      <w:r>
+        <w:rPr>
+          <w:rFonts w:hint="eastAsia"/>
+          <w:iCs/>
+        </w:rPr>
+        <w:t>超参数，第</w:t>
       </w:r>
       <m:oMath>
         <m:r>
@@ -37420,12 +38904,21 @@
           <m:t>k</m:t>
         </m:r>
       </m:oMath>
+      <w:proofErr w:type="gramStart"/>
       <w:r>
         <w:rPr>
           <w:rFonts w:hint="eastAsia"/>
           <w:iCs/>
         </w:rPr>
-        <w:t>个超参数可以取</w:t>
+        <w:t>个</w:t>
+      </w:r>
+      <w:proofErr w:type="gramEnd"/>
+      <w:r>
+        <w:rPr>
+          <w:rFonts w:hint="eastAsia"/>
+          <w:iCs/>
+        </w:rPr>
+        <w:t>超参数可以取</w:t>
       </w:r>
       <w:r>
         <w:rPr>
@@ -37463,12 +38956,21 @@
           </m:sub>
         </m:sSub>
       </m:oMath>
+      <w:proofErr w:type="gramStart"/>
       <w:r>
         <w:rPr>
           <w:rFonts w:hint="eastAsia"/>
           <w:iCs/>
         </w:rPr>
-        <w:t>个值，那么总共的配置组合数量为</w:t>
+        <w:t>个</w:t>
+      </w:r>
+      <w:proofErr w:type="gramEnd"/>
+      <w:r>
+        <w:rPr>
+          <w:rFonts w:hint="eastAsia"/>
+          <w:iCs/>
+        </w:rPr>
+        <w:t>值，那么总共的配置组合数量为</w:t>
       </w:r>
       <m:oMath>
         <m:sSub>
@@ -37624,6 +39126,7 @@
         </w:rPr>
         <w:t>、</w:t>
       </w:r>
+      <w:proofErr w:type="spellStart"/>
       <w:r>
         <w:rPr>
           <w:rFonts w:hint="eastAsia"/>
@@ -37631,6 +39134,7 @@
         </w:rPr>
         <w:t>ReLU</w:t>
       </w:r>
+      <w:proofErr w:type="spellEnd"/>
       <w:r>
         <w:rPr>
           <w:rFonts w:hint="eastAsia"/>
@@ -37652,6 +39156,7 @@
         </w:rPr>
         <w:t>采用</w:t>
       </w:r>
+      <w:proofErr w:type="spellStart"/>
       <w:r>
         <w:rPr>
           <w:rFonts w:hint="eastAsia"/>
@@ -37659,6 +39164,7 @@
         </w:rPr>
         <w:t>ReLU</w:t>
       </w:r>
+      <w:proofErr w:type="spellEnd"/>
       <w:r>
         <w:rPr>
           <w:rFonts w:hint="eastAsia"/>
@@ -37701,6 +39207,7 @@
         </w:rPr>
         <w:t>更有利于保持特征列之间的线性无关性，效果比</w:t>
       </w:r>
+      <w:proofErr w:type="spellStart"/>
       <w:r>
         <w:rPr>
           <w:rFonts w:hint="eastAsia"/>
@@ -37708,6 +39215,7 @@
         </w:rPr>
         <w:t>ReLU</w:t>
       </w:r>
+      <w:proofErr w:type="spellEnd"/>
       <w:r>
         <w:rPr>
           <w:rFonts w:hint="eastAsia"/>
@@ -37768,6 +39276,7 @@
         </w:rPr>
         <w:t>常用的优化算法有动量法、</w:t>
       </w:r>
+      <w:proofErr w:type="spellStart"/>
       <w:r>
         <w:rPr>
           <w:rFonts w:hint="eastAsia"/>
@@ -37775,6 +39284,7 @@
         </w:rPr>
         <w:t>Nesterov</w:t>
       </w:r>
+      <w:proofErr w:type="spellEnd"/>
       <w:r>
         <w:rPr>
           <w:rFonts w:hint="eastAsia"/>
@@ -37857,7 +39367,23 @@
           <w:rFonts w:hint="eastAsia"/>
           <w:iCs/>
         </w:rPr>
-        <w:t>优化算法，初始学习率设置为</w:t>
+        <w:t>优化算法，初始学习</w:t>
+      </w:r>
+      <w:proofErr w:type="gramStart"/>
+      <w:r>
+        <w:rPr>
+          <w:rFonts w:hint="eastAsia"/>
+          <w:iCs/>
+        </w:rPr>
+        <w:t>率设置</w:t>
+      </w:r>
+      <w:proofErr w:type="gramEnd"/>
+      <w:r>
+        <w:rPr>
+          <w:rFonts w:hint="eastAsia"/>
+          <w:iCs/>
+        </w:rPr>
+        <w:t>为</w:t>
       </w:r>
       <w:r>
         <w:rPr>
@@ -41350,12 +42876,14 @@
         </w:rPr>
         <w:t xml:space="preserve"> </w:t>
       </w:r>
+      <w:proofErr w:type="spellStart"/>
       <w:r>
         <w:rPr>
           <w:rFonts w:eastAsia="黑体" w:hint="eastAsia"/>
         </w:rPr>
         <w:t>Pubmed</w:t>
       </w:r>
+      <w:proofErr w:type="spellEnd"/>
       <w:r>
         <w:rPr>
           <w:rFonts w:eastAsia="黑体" w:hint="eastAsia"/>
@@ -41425,13 +42953,7 @@
         <w:rPr>
           <w:rFonts w:hint="eastAsia"/>
         </w:rPr>
-        <w:t>正则化</w:t>
-      </w:r>
-      <w:r>
-        <w:rPr>
-          <w:rFonts w:hint="eastAsia"/>
-        </w:rPr>
-        <w:t>，</w:t>
+        <w:t>正则化，</w:t>
       </w:r>
       <w:r>
         <w:rPr>
@@ -41728,14 +43250,7 @@
           <w:rFonts w:eastAsia="黑体"/>
           <w:sz w:val="24"/>
         </w:rPr>
-        <w:t>4</w:t>
-      </w:r>
-      <w:r>
-        <w:rPr>
-          <w:rFonts w:eastAsia="黑体"/>
-          <w:sz w:val="24"/>
-        </w:rPr>
-        <w:t xml:space="preserve">.1  </w:t>
+        <w:t xml:space="preserve">4.1  </w:t>
       </w:r>
       <w:r>
         <w:rPr>
@@ -41750,6 +43265,13 @@
           <w:sz w:val="24"/>
         </w:rPr>
         <w:t>方法</w:t>
+      </w:r>
+      <w:r>
+        <w:rPr>
+          <w:rFonts w:eastAsia="黑体" w:hint="eastAsia"/>
+          <w:sz w:val="24"/>
+        </w:rPr>
+        <w:t>的</w:t>
       </w:r>
       <w:r>
         <w:rPr>
@@ -41847,6 +43369,7 @@
               <w:top w:val="single" w:sz="12" w:space="0" w:color="auto"/>
               <w:bottom w:val="single" w:sz="12" w:space="0" w:color="auto"/>
             </w:tcBorders>
+            <w:vAlign w:val="center"/>
           </w:tcPr>
           <w:p>
             <w:pPr>
@@ -41881,6 +43404,7 @@
               <w:top w:val="single" w:sz="12" w:space="0" w:color="auto"/>
               <w:bottom w:val="single" w:sz="12" w:space="0" w:color="auto"/>
             </w:tcBorders>
+            <w:vAlign w:val="center"/>
           </w:tcPr>
           <w:p>
             <w:pPr>
@@ -41915,6 +43439,7 @@
               <w:top w:val="single" w:sz="12" w:space="0" w:color="auto"/>
               <w:bottom w:val="single" w:sz="12" w:space="0" w:color="auto"/>
             </w:tcBorders>
+            <w:vAlign w:val="center"/>
           </w:tcPr>
           <w:p>
             <w:pPr>
@@ -41949,6 +43474,7 @@
               <w:top w:val="single" w:sz="12" w:space="0" w:color="auto"/>
               <w:bottom w:val="single" w:sz="12" w:space="0" w:color="auto"/>
             </w:tcBorders>
+            <w:vAlign w:val="center"/>
           </w:tcPr>
           <w:p>
             <w:pPr>
@@ -42199,6 +43725,7 @@
             <w:tcBorders>
               <w:bottom w:val="single" w:sz="6" w:space="0" w:color="auto"/>
             </w:tcBorders>
+            <w:vAlign w:val="center"/>
           </w:tcPr>
           <w:p>
             <w:pPr>
@@ -42220,6 +43747,7 @@
             <w:tcBorders>
               <w:bottom w:val="single" w:sz="6" w:space="0" w:color="auto"/>
             </w:tcBorders>
+            <w:vAlign w:val="center"/>
           </w:tcPr>
           <w:p>
             <w:pPr>
@@ -42241,6 +43769,7 @@
             <w:tcBorders>
               <w:bottom w:val="single" w:sz="6" w:space="0" w:color="auto"/>
             </w:tcBorders>
+            <w:vAlign w:val="center"/>
           </w:tcPr>
           <w:p>
             <w:pPr>
@@ -42262,6 +43791,7 @@
             <w:tcBorders>
               <w:bottom w:val="single" w:sz="6" w:space="0" w:color="auto"/>
             </w:tcBorders>
+            <w:vAlign w:val="center"/>
           </w:tcPr>
           <w:p>
             <w:pPr>
@@ -42304,6 +43834,7 @@
                 <w:rFonts w:ascii="Times New Roman" w:hAnsi="Times New Roman" w:cs="Times New Roman"/>
               </w:rPr>
             </w:pPr>
+            <w:proofErr w:type="spellStart"/>
             <w:r>
               <w:rPr>
                 <w:rFonts w:ascii="Times New Roman" w:hAnsi="Times New Roman" w:cs="Times New Roman" w:hint="eastAsia"/>
@@ -42316,6 +43847,7 @@
               </w:rPr>
               <w:t>iteseer</w:t>
             </w:r>
+            <w:proofErr w:type="spellEnd"/>
           </w:p>
         </w:tc>
         <w:tc>
@@ -42611,6 +44143,7 @@
                 <w:rFonts w:ascii="Times New Roman" w:hAnsi="Times New Roman" w:cs="Times New Roman"/>
               </w:rPr>
             </w:pPr>
+            <w:proofErr w:type="spellStart"/>
             <w:r>
               <w:rPr>
                 <w:rFonts w:ascii="Times New Roman" w:hAnsi="Times New Roman" w:cs="Times New Roman" w:hint="eastAsia"/>
@@ -42623,6 +44156,7 @@
               </w:rPr>
               <w:t>ubmed</w:t>
             </w:r>
+            <w:proofErr w:type="spellEnd"/>
           </w:p>
         </w:tc>
         <w:tc>
@@ -42902,12 +44436,14 @@
         <w:spacing w:line="460" w:lineRule="exact"/>
         <w:ind w:firstLine="480"/>
       </w:pPr>
+      <w:proofErr w:type="spellStart"/>
       <w:r>
         <w:rPr>
           <w:rFonts w:hint="eastAsia"/>
         </w:rPr>
         <w:t>Pubmed</w:t>
       </w:r>
+      <w:proofErr w:type="spellEnd"/>
       <w:r>
         <w:rPr>
           <w:rFonts w:hint="eastAsia"/>
@@ -43037,13 +44573,13 @@
         <w:rPr>
           <w:rFonts w:hint="eastAsia"/>
         </w:rPr>
-        <w:t>GCN</w:t>
-      </w:r>
-      <w:r>
-        <w:rPr>
-          <w:rFonts w:hint="eastAsia"/>
-        </w:rPr>
-        <w:t>的性能将会骤降，这说明还有其他因素阻碍着</w:t>
+        <w:t>训练集和测试集的准确率都</w:t>
+      </w:r>
+      <w:r>
+        <w:rPr>
+          <w:rFonts w:hint="eastAsia"/>
+        </w:rPr>
+        <w:t>会骤降，这说明还有其他因素阻碍着</w:t>
       </w:r>
       <w:r>
         <w:rPr>
@@ -43165,12 +44701,14 @@
         </w:rPr>
         <w:t xml:space="preserve"> </w:t>
       </w:r>
+      <w:proofErr w:type="spellStart"/>
       <w:r>
         <w:rPr>
           <w:rFonts w:eastAsia="黑体" w:hint="eastAsia"/>
         </w:rPr>
         <w:t>Pubmed</w:t>
       </w:r>
+      <w:proofErr w:type="spellEnd"/>
       <w:r>
         <w:rPr>
           <w:rFonts w:eastAsia="黑体" w:hint="eastAsia"/>
@@ -43181,7 +44719,7 @@
         <w:rPr>
           <w:rFonts w:eastAsia="黑体" w:hint="eastAsia"/>
         </w:rPr>
-        <w:t>提前停止</w:t>
+        <w:t>提前终止</w:t>
       </w:r>
       <w:r>
         <w:rPr>
@@ -43217,7 +44755,7 @@
           <w:rFonts w:hint="eastAsia"/>
           <w:sz w:val="28"/>
         </w:rPr>
-        <w:t>提前停止</w:t>
+        <w:t>提前终止</w:t>
       </w:r>
     </w:p>
     <w:p>
@@ -43257,7 +44795,13 @@
         <w:rPr>
           <w:rFonts w:hint="eastAsia"/>
         </w:rPr>
-        <w:t>提前停止对于深度神经网络来说是一种简单有效的正则化方法。由于深度神经网络</w:t>
+        <w:t>提前终止</w:t>
+      </w:r>
+      <w:r>
+        <w:rPr>
+          <w:rFonts w:hint="eastAsia"/>
+        </w:rPr>
+        <w:t>对于深度神经网络来说是一种简单有效的正则化方法。由于深度神经网络</w:t>
       </w:r>
       <w:r>
         <w:rPr>
@@ -43277,7 +44821,19 @@
         <w:rPr>
           <w:rFonts w:hint="eastAsia"/>
         </w:rPr>
-        <w:t>然而在实际操作中，验证集上的错误率变化曲线并不一定是平衡曲线，很可能是先升高再降低。因此，提前停止的具体标准需要根据实际任务进行优化。</w:t>
+        <w:t>然而在实际操作中，验证集上的错误率变化曲线并不一定是平衡曲线，很可能是先升高再降低。因此，</w:t>
+      </w:r>
+      <w:r>
+        <w:rPr>
+          <w:rFonts w:hint="eastAsia"/>
+        </w:rPr>
+        <w:t>提前终止</w:t>
+      </w:r>
+      <w:r>
+        <w:rPr>
+          <w:rFonts w:hint="eastAsia"/>
+        </w:rPr>
+        <w:t>的具体标准需要根据实际任务进行优化。</w:t>
       </w:r>
     </w:p>
     <w:p>
@@ -43300,28 +44856,28 @@
           <w:rFonts w:eastAsia="黑体"/>
           <w:sz w:val="24"/>
         </w:rPr>
-        <w:t>4.</w:t>
-      </w:r>
-      <w:r>
-        <w:rPr>
-          <w:rFonts w:eastAsia="黑体"/>
-          <w:sz w:val="24"/>
-        </w:rPr>
-        <w:t>2</w:t>
-      </w:r>
-      <w:r>
-        <w:rPr>
-          <w:rFonts w:eastAsia="黑体"/>
-          <w:sz w:val="24"/>
-        </w:rPr>
-        <w:t xml:space="preserve">  </w:t>
+        <w:t xml:space="preserve">4.2  </w:t>
       </w:r>
       <w:r>
         <w:rPr>
           <w:rFonts w:eastAsia="黑体" w:hint="eastAsia"/>
           <w:sz w:val="24"/>
         </w:rPr>
-        <w:t>提前停止方法</w:t>
+        <w:t>提前终止</w:t>
+      </w:r>
+      <w:r>
+        <w:rPr>
+          <w:rFonts w:eastAsia="黑体" w:hint="eastAsia"/>
+          <w:sz w:val="24"/>
+        </w:rPr>
+        <w:t>方法</w:t>
+      </w:r>
+      <w:r>
+        <w:rPr>
+          <w:rFonts w:eastAsia="黑体" w:hint="eastAsia"/>
+          <w:sz w:val="24"/>
+        </w:rPr>
+        <w:t>的</w:t>
       </w:r>
       <w:r>
         <w:rPr>
@@ -43419,6 +44975,7 @@
               <w:top w:val="single" w:sz="12" w:space="0" w:color="auto"/>
               <w:bottom w:val="single" w:sz="12" w:space="0" w:color="auto"/>
             </w:tcBorders>
+            <w:vAlign w:val="center"/>
           </w:tcPr>
           <w:p>
             <w:pPr>
@@ -43453,6 +45010,7 @@
               <w:top w:val="single" w:sz="12" w:space="0" w:color="auto"/>
               <w:bottom w:val="single" w:sz="12" w:space="0" w:color="auto"/>
             </w:tcBorders>
+            <w:vAlign w:val="center"/>
           </w:tcPr>
           <w:p>
             <w:pPr>
@@ -43487,6 +45045,7 @@
               <w:top w:val="single" w:sz="12" w:space="0" w:color="auto"/>
               <w:bottom w:val="single" w:sz="12" w:space="0" w:color="auto"/>
             </w:tcBorders>
+            <w:vAlign w:val="center"/>
           </w:tcPr>
           <w:p>
             <w:pPr>
@@ -43521,6 +45080,7 @@
               <w:top w:val="single" w:sz="12" w:space="0" w:color="auto"/>
               <w:bottom w:val="single" w:sz="12" w:space="0" w:color="auto"/>
             </w:tcBorders>
+            <w:vAlign w:val="center"/>
           </w:tcPr>
           <w:p>
             <w:pPr>
@@ -43873,6 +45433,7 @@
                 <w:rFonts w:ascii="Times New Roman" w:hAnsi="Times New Roman" w:cs="Times New Roman"/>
               </w:rPr>
             </w:pPr>
+            <w:proofErr w:type="spellStart"/>
             <w:r>
               <w:rPr>
                 <w:rFonts w:ascii="Times New Roman" w:hAnsi="Times New Roman" w:cs="Times New Roman" w:hint="eastAsia"/>
@@ -43885,6 +45446,7 @@
               </w:rPr>
               <w:t>iteseer</w:t>
             </w:r>
+            <w:proofErr w:type="spellEnd"/>
           </w:p>
         </w:tc>
         <w:tc>
@@ -44003,7 +45565,13 @@
               </w:rPr>
             </w:pPr>
             <w:r>
-              <w:t>69.81</w:t>
+              <w:t>6</w:t>
+            </w:r>
+            <w:r>
+              <w:t>2</w:t>
+            </w:r>
+            <w:r>
+              <w:t>.81</w:t>
             </w:r>
           </w:p>
         </w:tc>
@@ -44149,7 +45717,13 @@
               </w:rPr>
             </w:pPr>
             <w:r>
-              <w:t>63.21</w:t>
+              <w:t>6</w:t>
+            </w:r>
+            <w:r>
+              <w:t>3</w:t>
+            </w:r>
+            <w:r>
+              <w:t>.21</w:t>
             </w:r>
           </w:p>
         </w:tc>
@@ -44177,6 +45751,7 @@
                 <w:rFonts w:ascii="Times New Roman" w:hAnsi="Times New Roman" w:cs="Times New Roman"/>
               </w:rPr>
             </w:pPr>
+            <w:proofErr w:type="spellStart"/>
             <w:r>
               <w:rPr>
                 <w:rFonts w:ascii="Times New Roman" w:hAnsi="Times New Roman" w:cs="Times New Roman" w:hint="eastAsia"/>
@@ -44189,6 +45764,7 @@
               </w:rPr>
               <w:t>ubmed</w:t>
             </w:r>
+            <w:proofErr w:type="spellEnd"/>
           </w:p>
         </w:tc>
         <w:tc>
@@ -44475,7 +46051,13 @@
         <w:rPr>
           <w:rFonts w:hint="eastAsia"/>
         </w:rPr>
-        <w:t>提前停止主要有三种停止标准。</w:t>
+        <w:t>提前终止</w:t>
+      </w:r>
+      <w:r>
+        <w:rPr>
+          <w:rFonts w:hint="eastAsia"/>
+        </w:rPr>
+        <w:t>主要有三种停止标准。</w:t>
       </w:r>
     </w:p>
     <w:p>
@@ -45019,13 +46601,21 @@
         <w:rPr>
           <w:rFonts w:hint="eastAsia"/>
         </w:rPr>
-        <w:t>第二类停止标准基于一个假设：过拟合出现在训练集误差降低很慢的时候。也就是训练集误差依然下降很快时，</w:t>
-      </w:r>
-      <w:r>
-        <w:rPr>
-          <w:rFonts w:hint="eastAsia"/>
-        </w:rPr>
-        <w:t>泛化误差可能会在未来被修正。给定一个周期</w:t>
+        <w:t>第二类停止标准基于一个假设：过拟合出现在训练集误差降低很慢的时候。也就是训练集误差依然下降很快时，泛化误差可能会在</w:t>
+      </w:r>
+      <w:proofErr w:type="gramStart"/>
+      <w:r>
+        <w:rPr>
+          <w:rFonts w:hint="eastAsia"/>
+        </w:rPr>
+        <w:t>未来被</w:t>
+      </w:r>
+      <w:proofErr w:type="gramEnd"/>
+      <w:r>
+        <w:rPr>
+          <w:rFonts w:hint="eastAsia"/>
+        </w:rPr>
+        <w:t>修正。给定一个周期</w:t>
       </w:r>
       <m:oMath>
         <m:r>
@@ -45039,7 +46629,21 @@
         <w:rPr>
           <w:rFonts w:hint="eastAsia"/>
         </w:rPr>
-        <w:t>，度量进展见公式（</w:t>
+        <w:t>，度量</w:t>
+      </w:r>
+      <w:proofErr w:type="gramStart"/>
+      <w:r>
+        <w:rPr>
+          <w:rFonts w:hint="eastAsia"/>
+        </w:rPr>
+        <w:t>进展见</w:t>
+      </w:r>
+      <w:proofErr w:type="gramEnd"/>
+      <w:r>
+        <w:rPr>
+          <w:rFonts w:hint="eastAsia"/>
+        </w:rPr>
+        <w:t>公式（</w:t>
       </w:r>
       <w:r>
         <w:rPr>
@@ -45671,11 +47275,19 @@
           <m:t>k</m:t>
         </m:r>
       </m:oMath>
-      <w:r>
-        <w:rPr>
-          <w:rFonts w:hint="eastAsia"/>
-        </w:rPr>
-        <w:t>个周期内泛化误差持续增长时停止训练。该停止标准可以用作剪枝算法。</w:t>
+      <w:proofErr w:type="gramStart"/>
+      <w:r>
+        <w:rPr>
+          <w:rFonts w:hint="eastAsia"/>
+        </w:rPr>
+        <w:t>个</w:t>
+      </w:r>
+      <w:proofErr w:type="gramEnd"/>
+      <w:r>
+        <w:rPr>
+          <w:rFonts w:hint="eastAsia"/>
+        </w:rPr>
+        <w:t>周期内泛化误差持续增长时停止训练。该停止标准可以用作剪枝算法。</w:t>
       </w:r>
     </w:p>
     <w:p>
@@ -45703,215 +47315,6 @@
           <w:szCs w:val="24"/>
         </w:rPr>
         <w:t>实验分析</w:t>
-      </w:r>
-    </w:p>
-    <w:p>
-      <w:pPr>
-        <w:pStyle w:val="af0"/>
-        <w:spacing w:line="460" w:lineRule="exact"/>
-        <w:ind w:firstLine="480"/>
-        <w:rPr>
-          <w:rFonts w:hint="eastAsia"/>
-        </w:rPr>
-      </w:pPr>
-      <w:r>
-        <w:rPr>
-          <w:rFonts w:hint="eastAsia"/>
-        </w:rPr>
-        <w:lastRenderedPageBreak/>
-        <w:t>实验中采用了第三类停止标准，在其他方法的实验中，我们用该标准作为剪枝算法，以节省不必要的训练开销。</w:t>
-      </w:r>
-      <w:r>
-        <w:rPr>
-          <w:rFonts w:hint="eastAsia"/>
-        </w:rPr>
-        <w:t>不使用提前停止方法时，训练轮数设置为</w:t>
-      </w:r>
-      <w:r>
-        <w:t>400</w:t>
-      </w:r>
-      <w:r>
-        <w:rPr>
-          <w:rFonts w:hint="eastAsia"/>
-        </w:rPr>
-        <w:t>轮。使用提前停止方法时，训练轮数设置为</w:t>
-      </w:r>
-      <w:r>
-        <w:rPr>
-          <w:rFonts w:hint="eastAsia"/>
-        </w:rPr>
-        <w:t>4</w:t>
-      </w:r>
-      <w:r>
-        <w:t>00</w:t>
-      </w:r>
-      <w:r>
-        <w:rPr>
-          <w:rFonts w:hint="eastAsia"/>
-        </w:rPr>
-        <w:t>轮，变化窗口设置为</w:t>
-      </w:r>
-      <w:r>
-        <w:rPr>
-          <w:rFonts w:hint="eastAsia"/>
-        </w:rPr>
-        <w:t>5</w:t>
-      </w:r>
-      <w:r>
-        <w:t>0</w:t>
-      </w:r>
-      <w:r>
-        <w:rPr>
-          <w:rFonts w:hint="eastAsia"/>
-        </w:rPr>
-        <w:t>轮。</w:t>
-      </w:r>
-      <m:oMath>
-        <m:r>
-          <w:rPr>
-            <w:rFonts w:ascii="Cambria Math" w:hAnsi="Cambria Math"/>
-          </w:rPr>
-          <m:t>[2,4,8,16]</m:t>
-        </m:r>
-      </m:oMath>
-      <w:r>
-        <w:rPr>
-          <w:rFonts w:hint="eastAsia"/>
-        </w:rPr>
-        <w:t>层时</w:t>
-      </w:r>
-      <w:r>
-        <w:rPr>
-          <w:rFonts w:hint="eastAsia"/>
-        </w:rPr>
-        <w:t>GCN</w:t>
-      </w:r>
-      <w:r>
-        <w:rPr>
-          <w:rFonts w:hint="eastAsia"/>
-        </w:rPr>
-        <w:t>的准确率见表</w:t>
-      </w:r>
-      <w:r>
-        <w:rPr>
-          <w:rFonts w:hint="eastAsia"/>
-        </w:rPr>
-        <w:t>4</w:t>
-      </w:r>
-      <w:r>
-        <w:t>.</w:t>
-      </w:r>
-      <w:r>
-        <w:t>2</w:t>
-      </w:r>
-      <w:r>
-        <w:rPr>
-          <w:rFonts w:hint="eastAsia"/>
-        </w:rPr>
-        <w:t>。</w:t>
-      </w:r>
-      <w:r>
-        <w:rPr>
-          <w:rFonts w:hint="eastAsia"/>
-        </w:rPr>
-        <w:t>其中</w:t>
-      </w:r>
-      <w:r>
-        <w:rPr>
-          <w:rFonts w:hint="eastAsia"/>
-        </w:rPr>
-        <w:t>GCN(</w:t>
-      </w:r>
-      <w:r>
-        <w:rPr>
-          <w:rFonts w:hint="eastAsia"/>
-        </w:rPr>
-        <w:t>ES</w:t>
-      </w:r>
-      <w:r>
-        <w:rPr>
-          <w:rFonts w:hint="eastAsia"/>
-        </w:rPr>
-        <w:t>)</w:t>
-      </w:r>
-      <w:r>
-        <w:rPr>
-          <w:rFonts w:hint="eastAsia"/>
-        </w:rPr>
-        <w:t>表示</w:t>
-      </w:r>
-      <w:r>
-        <w:rPr>
-          <w:rFonts w:hint="eastAsia"/>
-        </w:rPr>
-        <w:t>采用了提前停止方法</w:t>
-      </w:r>
-      <w:r>
-        <w:rPr>
-          <w:rFonts w:hint="eastAsia"/>
-        </w:rPr>
-        <w:t>的</w:t>
-      </w:r>
-      <w:r>
-        <w:rPr>
-          <w:rFonts w:hint="eastAsia"/>
-        </w:rPr>
-        <w:t>GCN</w:t>
-      </w:r>
-      <w:r>
-        <w:rPr>
-          <w:rFonts w:hint="eastAsia"/>
-        </w:rPr>
-        <w:t>。</w:t>
-      </w:r>
-    </w:p>
-    <w:p>
-      <w:pPr>
-        <w:pStyle w:val="2"/>
-        <w:spacing w:beforeLines="50" w:before="120" w:afterLines="50" w:after="120"/>
-        <w:rPr>
-          <w:sz w:val="28"/>
-        </w:rPr>
-      </w:pPr>
-      <w:r>
-        <w:rPr>
-          <w:sz w:val="28"/>
-        </w:rPr>
-        <w:t xml:space="preserve">4.4  </w:t>
-      </w:r>
-      <w:r>
-        <w:rPr>
-          <w:rFonts w:hint="eastAsia"/>
-          <w:sz w:val="28"/>
-        </w:rPr>
-        <w:t>丢弃法</w:t>
-      </w:r>
-    </w:p>
-    <w:p>
-      <w:pPr>
-        <w:pStyle w:val="32"/>
-        <w:spacing w:beforeLines="50" w:before="120" w:afterLines="50" w:after="120"/>
-        <w:rPr>
-          <w:rFonts w:cs="Times New Roman"/>
-          <w:sz w:val="24"/>
-          <w:szCs w:val="24"/>
-        </w:rPr>
-      </w:pPr>
-      <w:r>
-        <w:rPr>
-          <w:rFonts w:cs="Times New Roman"/>
-          <w:sz w:val="24"/>
-          <w:szCs w:val="24"/>
-        </w:rPr>
-        <w:t xml:space="preserve">4.4.1  </w:t>
-      </w:r>
-      <w:r>
-        <w:rPr>
-          <w:rFonts w:cs="Times New Roman" w:hint="eastAsia"/>
-          <w:sz w:val="24"/>
-          <w:szCs w:val="24"/>
-        </w:rPr>
-        <w:t>算法详情</w:t>
       </w:r>
     </w:p>
     <w:p>
@@ -45924,6 +47327,540 @@
         <w:rPr>
           <w:rFonts w:hint="eastAsia"/>
         </w:rPr>
+        <w:lastRenderedPageBreak/>
+        <w:t>实验中采用了第三类停止标准，在其他方法的实验中，我们用该标准作为剪枝算法，以节省不必要的训练开销。</w:t>
+      </w:r>
+      <w:r>
+        <w:rPr>
+          <w:rFonts w:hint="eastAsia"/>
+        </w:rPr>
+        <w:t>不使用</w:t>
+      </w:r>
+      <w:r>
+        <w:rPr>
+          <w:rFonts w:hint="eastAsia"/>
+        </w:rPr>
+        <w:t>提前终止</w:t>
+      </w:r>
+      <w:r>
+        <w:rPr>
+          <w:rFonts w:hint="eastAsia"/>
+        </w:rPr>
+        <w:t>方法时，训练轮数设置为</w:t>
+      </w:r>
+      <w:r>
+        <w:t>400</w:t>
+      </w:r>
+      <w:r>
+        <w:rPr>
+          <w:rFonts w:hint="eastAsia"/>
+        </w:rPr>
+        <w:t>轮。使用</w:t>
+      </w:r>
+      <w:r>
+        <w:rPr>
+          <w:rFonts w:hint="eastAsia"/>
+        </w:rPr>
+        <w:t>提前终止</w:t>
+      </w:r>
+      <w:r>
+        <w:rPr>
+          <w:rFonts w:hint="eastAsia"/>
+        </w:rPr>
+        <w:t>方法时，训练轮数设置为</w:t>
+      </w:r>
+      <w:r>
+        <w:rPr>
+          <w:rFonts w:hint="eastAsia"/>
+        </w:rPr>
+        <w:t>4</w:t>
+      </w:r>
+      <w:r>
+        <w:t>00</w:t>
+      </w:r>
+      <w:r>
+        <w:rPr>
+          <w:rFonts w:hint="eastAsia"/>
+        </w:rPr>
+        <w:t>轮，变化窗口设置为</w:t>
+      </w:r>
+      <w:r>
+        <w:rPr>
+          <w:rFonts w:hint="eastAsia"/>
+        </w:rPr>
+        <w:t>5</w:t>
+      </w:r>
+      <w:r>
+        <w:t>0</w:t>
+      </w:r>
+      <w:r>
+        <w:rPr>
+          <w:rFonts w:hint="eastAsia"/>
+        </w:rPr>
+        <w:t>轮。</w:t>
+      </w:r>
+      <m:oMath>
+        <m:r>
+          <w:rPr>
+            <w:rFonts w:ascii="Cambria Math" w:hAnsi="Cambria Math"/>
+          </w:rPr>
+          <m:t>[2,4,8,16]</m:t>
+        </m:r>
+      </m:oMath>
+      <w:r>
+        <w:rPr>
+          <w:rFonts w:hint="eastAsia"/>
+        </w:rPr>
+        <w:t>层时</w:t>
+      </w:r>
+      <w:r>
+        <w:rPr>
+          <w:rFonts w:hint="eastAsia"/>
+        </w:rPr>
+        <w:t>GCN</w:t>
+      </w:r>
+      <w:r>
+        <w:rPr>
+          <w:rFonts w:hint="eastAsia"/>
+        </w:rPr>
+        <w:t>的准确率见表</w:t>
+      </w:r>
+      <w:r>
+        <w:rPr>
+          <w:rFonts w:hint="eastAsia"/>
+        </w:rPr>
+        <w:t>4</w:t>
+      </w:r>
+      <w:r>
+        <w:t>.2</w:t>
+      </w:r>
+      <w:r>
+        <w:rPr>
+          <w:rFonts w:hint="eastAsia"/>
+        </w:rPr>
+        <w:t>。</w:t>
+      </w:r>
+      <w:r>
+        <w:rPr>
+          <w:rFonts w:hint="eastAsia"/>
+        </w:rPr>
+        <w:t>其中</w:t>
+      </w:r>
+      <w:r>
+        <w:rPr>
+          <w:rFonts w:hint="eastAsia"/>
+        </w:rPr>
+        <w:t>GCN(</w:t>
+      </w:r>
+      <w:r>
+        <w:rPr>
+          <w:rFonts w:hint="eastAsia"/>
+        </w:rPr>
+        <w:t>ES</w:t>
+      </w:r>
+      <w:r>
+        <w:rPr>
+          <w:rFonts w:hint="eastAsia"/>
+        </w:rPr>
+        <w:t>)</w:t>
+      </w:r>
+      <w:r>
+        <w:rPr>
+          <w:rFonts w:hint="eastAsia"/>
+        </w:rPr>
+        <w:t>表示</w:t>
+      </w:r>
+      <w:r>
+        <w:rPr>
+          <w:rFonts w:hint="eastAsia"/>
+        </w:rPr>
+        <w:t>采用了</w:t>
+      </w:r>
+      <w:r>
+        <w:rPr>
+          <w:rFonts w:hint="eastAsia"/>
+        </w:rPr>
+        <w:t>提前终止</w:t>
+      </w:r>
+      <w:r>
+        <w:rPr>
+          <w:rFonts w:hint="eastAsia"/>
+        </w:rPr>
+        <w:t>方法</w:t>
+      </w:r>
+      <w:r>
+        <w:rPr>
+          <w:rFonts w:hint="eastAsia"/>
+        </w:rPr>
+        <w:t>的</w:t>
+      </w:r>
+      <w:r>
+        <w:rPr>
+          <w:rFonts w:hint="eastAsia"/>
+        </w:rPr>
+        <w:t>GCN</w:t>
+      </w:r>
+      <w:r>
+        <w:rPr>
+          <w:rFonts w:hint="eastAsia"/>
+        </w:rPr>
+        <w:t>。</w:t>
+      </w:r>
+    </w:p>
+    <w:p>
+      <w:pPr>
+        <w:pStyle w:val="af0"/>
+        <w:spacing w:line="460" w:lineRule="exact"/>
+        <w:ind w:firstLine="480"/>
+      </w:pPr>
+      <w:r>
+        <w:rPr>
+          <w:rFonts w:hint="eastAsia"/>
+        </w:rPr>
+        <w:t>可以看到，在所有数据集上，在任意层数</w:t>
+      </w:r>
+      <w:r>
+        <w:rPr>
+          <w:rFonts w:hint="eastAsia"/>
+        </w:rPr>
+        <w:t>GCN</w:t>
+      </w:r>
+      <w:r>
+        <w:rPr>
+          <w:rFonts w:hint="eastAsia"/>
+        </w:rPr>
+        <w:t>上，采用了</w:t>
+      </w:r>
+      <w:r>
+        <w:rPr>
+          <w:rFonts w:hint="eastAsia"/>
+        </w:rPr>
+        <w:t>提前终止</w:t>
+      </w:r>
+      <w:r>
+        <w:rPr>
+          <w:rFonts w:hint="eastAsia"/>
+        </w:rPr>
+        <w:t>方法都会有一定的性能提升。即使在两层的</w:t>
+      </w:r>
+      <w:r>
+        <w:rPr>
+          <w:rFonts w:hint="eastAsia"/>
+        </w:rPr>
+        <w:t>GCN</w:t>
+      </w:r>
+      <w:r>
+        <w:rPr>
+          <w:rFonts w:hint="eastAsia"/>
+        </w:rPr>
+        <w:t>上，如果不采用正则化方法，随着训练轮数的不断增加，最终也会产生过拟合问题。由于</w:t>
+      </w:r>
+      <w:proofErr w:type="spellStart"/>
+      <w:r>
+        <w:rPr>
+          <w:rFonts w:hint="eastAsia"/>
+        </w:rPr>
+        <w:t>Pubmed</w:t>
+      </w:r>
+      <w:proofErr w:type="spellEnd"/>
+      <w:r>
+        <w:rPr>
+          <w:rFonts w:hint="eastAsia"/>
+        </w:rPr>
+        <w:t>的结点的特征向量的维数比较小，当层数过多时过拟合会更明显。</w:t>
+      </w:r>
+    </w:p>
+    <w:p>
+      <w:pPr>
+        <w:pStyle w:val="af0"/>
+        <w:spacing w:line="460" w:lineRule="exact"/>
+        <w:ind w:firstLine="480"/>
+      </w:pPr>
+      <w:r>
+        <w:rPr>
+          <w:rFonts w:hint="eastAsia"/>
+        </w:rPr>
+        <w:t>同样地，我们在规模最大的</w:t>
+      </w:r>
+      <w:proofErr w:type="spellStart"/>
+      <w:r>
+        <w:rPr>
+          <w:rFonts w:hint="eastAsia"/>
+        </w:rPr>
+        <w:t>Pubmed</w:t>
+      </w:r>
+      <w:proofErr w:type="spellEnd"/>
+      <w:r>
+        <w:rPr>
+          <w:rFonts w:hint="eastAsia"/>
+        </w:rPr>
+        <w:t>数据集上实验了</w:t>
+      </w:r>
+      <m:oMath>
+        <m:r>
+          <w:rPr>
+            <w:rFonts w:ascii="Cambria Math" w:hAnsi="Cambria Math"/>
+          </w:rPr>
+          <m:t>[1,16]</m:t>
+        </m:r>
+      </m:oMath>
+      <w:r>
+        <w:rPr>
+          <w:rFonts w:hint="eastAsia"/>
+        </w:rPr>
+        <w:t>层的</w:t>
+      </w:r>
+      <w:r>
+        <w:rPr>
+          <w:rFonts w:hint="eastAsia"/>
+        </w:rPr>
+        <w:t>GCN</w:t>
+      </w:r>
+      <w:r>
+        <w:rPr>
+          <w:rFonts w:hint="eastAsia"/>
+        </w:rPr>
+        <w:t>，见图</w:t>
+      </w:r>
+      <w:r>
+        <w:rPr>
+          <w:rFonts w:hint="eastAsia"/>
+        </w:rPr>
+        <w:t>4</w:t>
+      </w:r>
+      <w:r>
+        <w:t>.2</w:t>
+      </w:r>
+      <w:r>
+        <w:rPr>
+          <w:rFonts w:hint="eastAsia"/>
+        </w:rPr>
+        <w:t>。准确率随层数增加的整体走势与图</w:t>
+      </w:r>
+      <w:r>
+        <w:rPr>
+          <w:rFonts w:hint="eastAsia"/>
+        </w:rPr>
+        <w:t>4</w:t>
+      </w:r>
+      <w:r>
+        <w:t>.1</w:t>
+      </w:r>
+      <w:r>
+        <w:rPr>
+          <w:rFonts w:hint="eastAsia"/>
+        </w:rPr>
+        <w:t>相似。由于在进行其他方法的实验时，都采用了提前终止作为辅助手段，所以图</w:t>
+      </w:r>
+      <w:r>
+        <w:rPr>
+          <w:rFonts w:hint="eastAsia"/>
+        </w:rPr>
+        <w:t>4</w:t>
+      </w:r>
+      <w:r>
+        <w:t>.2</w:t>
+      </w:r>
+      <w:r>
+        <w:rPr>
+          <w:rFonts w:hint="eastAsia"/>
+        </w:rPr>
+        <w:t>的整体准确率不高。</w:t>
+      </w:r>
+    </w:p>
+    <w:p>
+      <w:pPr>
+        <w:pStyle w:val="af0"/>
+        <w:spacing w:line="240" w:lineRule="auto"/>
+        <w:ind w:firstLineChars="0" w:firstLine="0"/>
+        <w:jc w:val="center"/>
+      </w:pPr>
+      <w:r>
+        <w:rPr>
+          <w:noProof/>
+        </w:rPr>
+        <w:drawing>
+          <wp:inline distT="0" distB="0" distL="0" distR="0" wp14:anchorId="0BF6E017" wp14:editId="7190A588">
+            <wp:extent cx="4978800" cy="3704400"/>
+            <wp:effectExtent l="0" t="0" r="0" b="0"/>
+            <wp:docPr id="7" name="图片 7"/>
+            <wp:cNvGraphicFramePr>
+              <a:graphicFrameLocks xmlns:a="http://schemas.openxmlformats.org/drawingml/2006/main" noChangeAspect="1"/>
+            </wp:cNvGraphicFramePr>
+            <a:graphic xmlns:a="http://schemas.openxmlformats.org/drawingml/2006/main">
+              <a:graphicData uri="http://schemas.openxmlformats.org/drawingml/2006/picture">
+                <pic:pic xmlns:pic="http://schemas.openxmlformats.org/drawingml/2006/picture">
+                  <pic:nvPicPr>
+                    <pic:cNvPr id="0" name="Picture 6"/>
+                    <pic:cNvPicPr>
+                      <a:picLocks noChangeAspect="1" noChangeArrowheads="1"/>
+                    </pic:cNvPicPr>
+                  </pic:nvPicPr>
+                  <pic:blipFill>
+                    <a:blip r:embed="rId35">
+                      <a:extLst>
+                        <a:ext uri="{28A0092B-C50C-407E-A947-70E740481C1C}">
+                          <a14:useLocalDpi xmlns:a14="http://schemas.microsoft.com/office/drawing/2010/main" val="0"/>
+                        </a:ext>
+                      </a:extLst>
+                    </a:blip>
+                    <a:srcRect/>
+                    <a:stretch>
+                      <a:fillRect/>
+                    </a:stretch>
+                  </pic:blipFill>
+                  <pic:spPr bwMode="auto">
+                    <a:xfrm>
+                      <a:off x="0" y="0"/>
+                      <a:ext cx="4978800" cy="3704400"/>
+                    </a:xfrm>
+                    <a:prstGeom prst="rect">
+                      <a:avLst/>
+                    </a:prstGeom>
+                    <a:noFill/>
+                    <a:ln>
+                      <a:noFill/>
+                    </a:ln>
+                  </pic:spPr>
+                </pic:pic>
+              </a:graphicData>
+            </a:graphic>
+          </wp:inline>
+        </w:drawing>
+      </w:r>
+    </w:p>
+    <w:p>
+      <w:pPr>
+        <w:pStyle w:val="af0"/>
+        <w:spacing w:line="460" w:lineRule="exact"/>
+        <w:ind w:firstLineChars="0" w:firstLine="0"/>
+        <w:jc w:val="center"/>
+        <w:rPr>
+          <w:rFonts w:eastAsia="黑体" w:hint="eastAsia"/>
+        </w:rPr>
+      </w:pPr>
+      <w:r>
+        <w:rPr>
+          <w:rFonts w:eastAsia="黑体"/>
+        </w:rPr>
+        <w:t>图</w:t>
+      </w:r>
+      <w:r>
+        <w:rPr>
+          <w:rFonts w:eastAsia="黑体"/>
+        </w:rPr>
+        <w:t>4</w:t>
+      </w:r>
+      <w:r>
+        <w:rPr>
+          <w:rFonts w:eastAsia="黑体"/>
+        </w:rPr>
+        <w:t>.</w:t>
+      </w:r>
+      <w:r>
+        <w:rPr>
+          <w:rFonts w:eastAsia="黑体"/>
+        </w:rPr>
+        <w:t>3</w:t>
+      </w:r>
+      <w:r>
+        <w:rPr>
+          <w:rFonts w:eastAsia="黑体"/>
+        </w:rPr>
+        <w:t xml:space="preserve"> </w:t>
+      </w:r>
+      <w:r>
+        <w:rPr>
+          <w:rFonts w:eastAsia="黑体" w:hint="eastAsia"/>
+        </w:rPr>
+        <w:t xml:space="preserve"> </w:t>
+      </w:r>
+      <w:proofErr w:type="spellStart"/>
+      <w:r>
+        <w:rPr>
+          <w:rFonts w:eastAsia="黑体" w:hint="eastAsia"/>
+        </w:rPr>
+        <w:t>Pubmed</w:t>
+      </w:r>
+      <w:proofErr w:type="spellEnd"/>
+      <w:r>
+        <w:rPr>
+          <w:rFonts w:eastAsia="黑体" w:hint="eastAsia"/>
+        </w:rPr>
+        <w:t>上</w:t>
+      </w:r>
+      <w:r>
+        <w:rPr>
+          <w:rFonts w:eastAsia="黑体" w:hint="eastAsia"/>
+        </w:rPr>
+        <w:t>丢弃</w:t>
+      </w:r>
+      <w:r>
+        <w:rPr>
+          <w:rFonts w:eastAsia="黑体" w:hint="eastAsia"/>
+        </w:rPr>
+        <w:t>法的实验结果</w:t>
+      </w:r>
+    </w:p>
+    <w:p>
+      <w:pPr>
+        <w:pStyle w:val="2"/>
+        <w:spacing w:beforeLines="50" w:before="120" w:afterLines="50" w:after="120"/>
+        <w:rPr>
+          <w:sz w:val="28"/>
+        </w:rPr>
+      </w:pPr>
+      <w:r>
+        <w:rPr>
+          <w:sz w:val="28"/>
+        </w:rPr>
+        <w:t xml:space="preserve">4.4  </w:t>
+      </w:r>
+      <w:r>
+        <w:rPr>
+          <w:rFonts w:hint="eastAsia"/>
+          <w:sz w:val="28"/>
+        </w:rPr>
+        <w:t>丢弃法</w:t>
+      </w:r>
+    </w:p>
+    <w:p>
+      <w:pPr>
+        <w:pStyle w:val="32"/>
+        <w:spacing w:beforeLines="50" w:before="120" w:afterLines="50" w:after="120"/>
+        <w:rPr>
+          <w:rFonts w:cs="Times New Roman"/>
+          <w:sz w:val="24"/>
+          <w:szCs w:val="24"/>
+        </w:rPr>
+      </w:pPr>
+      <w:r>
+        <w:rPr>
+          <w:rFonts w:cs="Times New Roman"/>
+          <w:sz w:val="24"/>
+          <w:szCs w:val="24"/>
+        </w:rPr>
+        <w:t xml:space="preserve">4.4.1  </w:t>
+      </w:r>
+      <w:r>
+        <w:rPr>
+          <w:rFonts w:cs="Times New Roman" w:hint="eastAsia"/>
+          <w:sz w:val="24"/>
+          <w:szCs w:val="24"/>
+        </w:rPr>
+        <w:t>算法详情</w:t>
+      </w:r>
+    </w:p>
+    <w:p>
+      <w:pPr>
+        <w:pStyle w:val="af0"/>
+        <w:spacing w:line="460" w:lineRule="exact"/>
+        <w:ind w:firstLine="480"/>
+      </w:pPr>
+      <w:r>
+        <w:rPr>
+          <w:rFonts w:hint="eastAsia"/>
+        </w:rPr>
         <w:t>当训练一个深度神经网络时，我们可以随机丢弃一部分神经元来避免过拟合，这种方法称为丢弃法。每次选择丢弃的神经元是随机的。最简单的方法是设置一个固定的概率</w:t>
       </w:r>
       <m:oMath>
@@ -45966,7 +47903,14 @@
         <w:rPr>
           <w:rFonts w:hint="eastAsia"/>
         </w:rPr>
-        <w:t>，我们可以引入一个掩蔽函数</w:t>
+        <w:t>，</w:t>
+      </w:r>
+      <w:r>
+        <w:rPr>
+          <w:rFonts w:hint="eastAsia"/>
+        </w:rPr>
+        <w:lastRenderedPageBreak/>
+        <w:t>我们可以引入一个掩蔽函数</w:t>
       </w:r>
       <m:oMath>
         <m:r>
@@ -46295,11 +48239,33 @@
           <m:t>p</m:t>
         </m:r>
       </m:oMath>
-      <w:r>
-        <w:rPr>
-          <w:rFonts w:hint="eastAsia"/>
-        </w:rPr>
-        <w:t>倍。而在测试时，所有的神经元都是可以激活的，这回造成训练和测试时网络的输出不一致。为了缓解这个问题，在测试时需要将神经层的输入</w:t>
+      <w:proofErr w:type="gramStart"/>
+      <w:r>
+        <w:rPr>
+          <w:rFonts w:hint="eastAsia"/>
+        </w:rPr>
+        <w:t>倍</w:t>
+      </w:r>
+      <w:proofErr w:type="gramEnd"/>
+      <w:r>
+        <w:rPr>
+          <w:rFonts w:hint="eastAsia"/>
+        </w:rPr>
+        <w:t>。而在测试时，所有的神经元都是可以激活的，这回造成训练和测试</w:t>
+      </w:r>
+      <w:proofErr w:type="gramStart"/>
+      <w:r>
+        <w:rPr>
+          <w:rFonts w:hint="eastAsia"/>
+        </w:rPr>
+        <w:t>时网络</w:t>
+      </w:r>
+      <w:proofErr w:type="gramEnd"/>
+      <w:r>
+        <w:rPr>
+          <w:rFonts w:hint="eastAsia"/>
+        </w:rPr>
+        <w:t>的输出不一致。为了缓解这个问题，在测试时需要将神经层的输入</w:t>
       </w:r>
       <m:oMath>
         <m:r>
@@ -46406,7 +48372,21 @@
         <w:rPr>
           <w:rFonts w:hint="eastAsia"/>
         </w:rPr>
-        <w:t>从集成学习的角度，每做一次丢弃，相当于从原始的网络中采样得到一个子网络。如果一个神经网络有</w:t>
+        <w:t>从集成学习的角度，每做一次丢弃，相当于从原始的网络中采样得到</w:t>
+      </w:r>
+      <w:proofErr w:type="gramStart"/>
+      <w:r>
+        <w:rPr>
+          <w:rFonts w:hint="eastAsia"/>
+        </w:rPr>
+        <w:t>一</w:t>
+      </w:r>
+      <w:proofErr w:type="gramEnd"/>
+      <w:r>
+        <w:rPr>
+          <w:rFonts w:hint="eastAsia"/>
+        </w:rPr>
+        <w:t>个子网络。如果一个神经网络有</w:t>
       </w:r>
       <m:oMath>
         <m:r>
@@ -46416,11 +48396,19 @@
           <m:t>n</m:t>
         </m:r>
       </m:oMath>
-      <w:r>
-        <w:rPr>
-          <w:rFonts w:hint="eastAsia"/>
-        </w:rPr>
-        <w:t>个神经元，那么总共可以采样出</w:t>
+      <w:proofErr w:type="gramStart"/>
+      <w:r>
+        <w:rPr>
+          <w:rFonts w:hint="eastAsia"/>
+        </w:rPr>
+        <w:t>个</w:t>
+      </w:r>
+      <w:proofErr w:type="gramEnd"/>
+      <w:r>
+        <w:rPr>
+          <w:rFonts w:hint="eastAsia"/>
+        </w:rPr>
+        <w:t>神经元，那么总共可以采样出</w:t>
       </w:r>
       <m:oMath>
         <m:sSup>
@@ -46454,8 +48442,1213 @@
         <w:rPr>
           <w:rFonts w:hint="eastAsia"/>
         </w:rPr>
-        <w:t>个子网络。每次迭代都相当于训练一个不同的子网络，这些子网络都共享原始网络的参数。那么，最终的网络可以近似看作集成了指数级个不同网络的组合模型。</w:t>
-      </w:r>
+        <w:t>个子网络。每次迭代都相当于训练一个不同的子网络，这些</w:t>
+      </w:r>
+      <w:proofErr w:type="gramStart"/>
+      <w:r>
+        <w:rPr>
+          <w:rFonts w:hint="eastAsia"/>
+        </w:rPr>
+        <w:t>子网络</w:t>
+      </w:r>
+      <w:proofErr w:type="gramEnd"/>
+      <w:r>
+        <w:rPr>
+          <w:rFonts w:hint="eastAsia"/>
+        </w:rPr>
+        <w:t>都共享原始网络的参数。那么，最终的网络可以近似看作集成了指数级</w:t>
+      </w:r>
+      <w:proofErr w:type="gramStart"/>
+      <w:r>
+        <w:rPr>
+          <w:rFonts w:hint="eastAsia"/>
+        </w:rPr>
+        <w:t>个</w:t>
+      </w:r>
+      <w:proofErr w:type="gramEnd"/>
+      <w:r>
+        <w:rPr>
+          <w:rFonts w:hint="eastAsia"/>
+        </w:rPr>
+        <w:t>不同网络的组合模型。</w:t>
+      </w:r>
+    </w:p>
+    <w:p>
+      <w:pPr>
+        <w:pStyle w:val="af0"/>
+        <w:spacing w:line="460" w:lineRule="exact"/>
+        <w:ind w:firstLineChars="0" w:firstLine="0"/>
+        <w:jc w:val="center"/>
+        <w:rPr>
+          <w:rFonts w:hint="eastAsia"/>
+        </w:rPr>
+      </w:pPr>
+      <w:r>
+        <w:rPr>
+          <w:rFonts w:eastAsia="黑体"/>
+        </w:rPr>
+        <w:t>表</w:t>
+      </w:r>
+      <w:r>
+        <w:rPr>
+          <w:rFonts w:eastAsia="黑体"/>
+        </w:rPr>
+        <w:t xml:space="preserve">4.3  </w:t>
+      </w:r>
+      <w:r>
+        <w:rPr>
+          <w:rFonts w:eastAsia="黑体" w:hint="eastAsia"/>
+        </w:rPr>
+        <w:t>丢弃法的实验结果</w:t>
+      </w:r>
+    </w:p>
+    <w:tbl>
+      <w:tblPr>
+        <w:tblW w:w="4286" w:type="pct"/>
+        <w:jc w:val="center"/>
+        <w:tblBorders>
+          <w:top w:val="single" w:sz="4" w:space="0" w:color="auto"/>
+          <w:bottom w:val="single" w:sz="4" w:space="0" w:color="auto"/>
+          <w:insideH w:val="single" w:sz="6" w:space="0" w:color="auto"/>
+          <w:insideV w:val="single" w:sz="6" w:space="0" w:color="auto"/>
+        </w:tblBorders>
+        <w:tblLook w:val="04A0" w:firstRow="1" w:lastRow="0" w:firstColumn="1" w:lastColumn="0" w:noHBand="0" w:noVBand="1"/>
+      </w:tblPr>
+      <w:tblGrid>
+        <w:gridCol w:w="1332"/>
+        <w:gridCol w:w="1326"/>
+        <w:gridCol w:w="1326"/>
+        <w:gridCol w:w="1326"/>
+        <w:gridCol w:w="1326"/>
+        <w:gridCol w:w="1325"/>
+      </w:tblGrid>
+      <w:tr>
+        <w:trPr>
+          <w:trHeight w:val="339"/>
+          <w:jc w:val="center"/>
+        </w:trPr>
+        <w:tc>
+          <w:tcPr>
+            <w:tcW w:w="836" w:type="pct"/>
+            <w:tcBorders>
+              <w:top w:val="single" w:sz="12" w:space="0" w:color="auto"/>
+              <w:bottom w:val="single" w:sz="12" w:space="0" w:color="auto"/>
+            </w:tcBorders>
+            <w:vAlign w:val="center"/>
+          </w:tcPr>
+          <w:p>
+            <w:pPr>
+              <w:pStyle w:val="main"/>
+              <w:spacing w:before="0" w:beforeAutospacing="0" w:after="0" w:afterAutospacing="0" w:line="240" w:lineRule="auto"/>
+              <w:jc w:val="center"/>
+              <w:rPr>
+                <w:rFonts w:ascii="Times New Roman" w:hAnsi="Times New Roman" w:cs="Times New Roman"/>
+                <w:b/>
+              </w:rPr>
+            </w:pPr>
+            <w:r>
+              <w:rPr>
+                <w:rFonts w:ascii="Times New Roman" w:hAnsi="Times New Roman" w:cs="Times New Roman" w:hint="eastAsia"/>
+                <w:b/>
+              </w:rPr>
+              <w:t>数据集</w:t>
+            </w:r>
+          </w:p>
+        </w:tc>
+        <w:tc>
+          <w:tcPr>
+            <w:tcW w:w="833" w:type="pct"/>
+            <w:tcBorders>
+              <w:top w:val="single" w:sz="12" w:space="0" w:color="auto"/>
+              <w:bottom w:val="single" w:sz="12" w:space="0" w:color="auto"/>
+            </w:tcBorders>
+            <w:vAlign w:val="center"/>
+          </w:tcPr>
+          <w:p>
+            <w:pPr>
+              <w:pStyle w:val="main"/>
+              <w:spacing w:before="0" w:beforeAutospacing="0" w:after="0" w:afterAutospacing="0" w:line="240" w:lineRule="auto"/>
+              <w:jc w:val="center"/>
+              <w:rPr>
+                <w:rFonts w:ascii="Times New Roman" w:hAnsi="Times New Roman" w:cs="Times New Roman"/>
+                <w:b/>
+              </w:rPr>
+            </w:pPr>
+            <w:r>
+              <w:rPr>
+                <w:rFonts w:ascii="Times New Roman" w:hAnsi="Times New Roman" w:cs="Times New Roman" w:hint="eastAsia"/>
+                <w:b/>
+              </w:rPr>
+              <w:t>模型</w:t>
+            </w:r>
+          </w:p>
+        </w:tc>
+        <w:tc>
+          <w:tcPr>
+            <w:tcW w:w="833" w:type="pct"/>
+            <w:tcBorders>
+              <w:top w:val="single" w:sz="12" w:space="0" w:color="auto"/>
+              <w:bottom w:val="single" w:sz="12" w:space="0" w:color="auto"/>
+            </w:tcBorders>
+            <w:vAlign w:val="center"/>
+          </w:tcPr>
+          <w:p>
+            <w:pPr>
+              <w:pStyle w:val="main"/>
+              <w:spacing w:before="0" w:beforeAutospacing="0" w:after="0" w:afterAutospacing="0" w:line="240" w:lineRule="auto"/>
+              <w:jc w:val="center"/>
+              <w:rPr>
+                <w:rFonts w:ascii="Times New Roman" w:hAnsi="Times New Roman" w:cs="Times New Roman"/>
+                <w:b/>
+              </w:rPr>
+            </w:pPr>
+            <w:r>
+              <w:rPr>
+                <w:rFonts w:ascii="Times New Roman" w:hAnsi="Times New Roman" w:cs="Times New Roman" w:hint="eastAsia"/>
+                <w:b/>
+              </w:rPr>
+              <w:t>2</w:t>
+            </w:r>
+            <w:r>
+              <w:rPr>
+                <w:rFonts w:ascii="Times New Roman" w:hAnsi="Times New Roman" w:cs="Times New Roman" w:hint="eastAsia"/>
+                <w:b/>
+              </w:rPr>
+              <w:t>层</w:t>
+            </w:r>
+          </w:p>
+        </w:tc>
+        <w:tc>
+          <w:tcPr>
+            <w:tcW w:w="833" w:type="pct"/>
+            <w:tcBorders>
+              <w:top w:val="single" w:sz="12" w:space="0" w:color="auto"/>
+              <w:bottom w:val="single" w:sz="12" w:space="0" w:color="auto"/>
+            </w:tcBorders>
+            <w:vAlign w:val="center"/>
+          </w:tcPr>
+          <w:p>
+            <w:pPr>
+              <w:pStyle w:val="main"/>
+              <w:spacing w:before="0" w:beforeAutospacing="0" w:after="0" w:afterAutospacing="0" w:line="240" w:lineRule="auto"/>
+              <w:jc w:val="center"/>
+              <w:rPr>
+                <w:rFonts w:ascii="Times New Roman" w:hAnsi="Times New Roman" w:cs="Times New Roman"/>
+                <w:b/>
+              </w:rPr>
+            </w:pPr>
+            <w:r>
+              <w:rPr>
+                <w:rFonts w:ascii="Times New Roman" w:hAnsi="Times New Roman" w:cs="Times New Roman" w:hint="eastAsia"/>
+                <w:b/>
+              </w:rPr>
+              <w:t>4</w:t>
+            </w:r>
+            <w:r>
+              <w:rPr>
+                <w:rFonts w:ascii="Times New Roman" w:hAnsi="Times New Roman" w:cs="Times New Roman" w:hint="eastAsia"/>
+                <w:b/>
+              </w:rPr>
+              <w:t>层</w:t>
+            </w:r>
+          </w:p>
+        </w:tc>
+        <w:tc>
+          <w:tcPr>
+            <w:tcW w:w="833" w:type="pct"/>
+            <w:tcBorders>
+              <w:top w:val="single" w:sz="12" w:space="0" w:color="auto"/>
+              <w:bottom w:val="single" w:sz="12" w:space="0" w:color="auto"/>
+            </w:tcBorders>
+            <w:vAlign w:val="center"/>
+          </w:tcPr>
+          <w:p>
+            <w:pPr>
+              <w:pStyle w:val="main"/>
+              <w:spacing w:before="0" w:beforeAutospacing="0" w:after="0" w:afterAutospacing="0" w:line="240" w:lineRule="auto"/>
+              <w:jc w:val="center"/>
+              <w:rPr>
+                <w:rFonts w:ascii="Times New Roman" w:hAnsi="Times New Roman" w:cs="Times New Roman"/>
+                <w:b/>
+              </w:rPr>
+            </w:pPr>
+            <w:r>
+              <w:rPr>
+                <w:rFonts w:ascii="Times New Roman" w:hAnsi="Times New Roman" w:cs="Times New Roman" w:hint="eastAsia"/>
+                <w:b/>
+              </w:rPr>
+              <w:t>8</w:t>
+            </w:r>
+            <w:r>
+              <w:rPr>
+                <w:rFonts w:ascii="Times New Roman" w:hAnsi="Times New Roman" w:cs="Times New Roman" w:hint="eastAsia"/>
+                <w:b/>
+              </w:rPr>
+              <w:t>层</w:t>
+            </w:r>
+          </w:p>
+        </w:tc>
+        <w:tc>
+          <w:tcPr>
+            <w:tcW w:w="833" w:type="pct"/>
+            <w:tcBorders>
+              <w:top w:val="single" w:sz="12" w:space="0" w:color="auto"/>
+              <w:bottom w:val="single" w:sz="12" w:space="0" w:color="auto"/>
+            </w:tcBorders>
+            <w:vAlign w:val="center"/>
+          </w:tcPr>
+          <w:p>
+            <w:pPr>
+              <w:pStyle w:val="main"/>
+              <w:spacing w:before="0" w:beforeAutospacing="0" w:after="0" w:afterAutospacing="0" w:line="240" w:lineRule="auto"/>
+              <w:jc w:val="center"/>
+              <w:rPr>
+                <w:rFonts w:ascii="Times New Roman" w:hAnsi="Times New Roman" w:cs="Times New Roman"/>
+                <w:b/>
+              </w:rPr>
+            </w:pPr>
+            <w:r>
+              <w:rPr>
+                <w:rFonts w:ascii="Times New Roman" w:hAnsi="Times New Roman" w:cs="Times New Roman" w:hint="eastAsia"/>
+                <w:b/>
+              </w:rPr>
+              <w:t>1</w:t>
+            </w:r>
+            <w:r>
+              <w:rPr>
+                <w:rFonts w:ascii="Times New Roman" w:hAnsi="Times New Roman" w:cs="Times New Roman"/>
+                <w:b/>
+              </w:rPr>
+              <w:t>6</w:t>
+            </w:r>
+            <w:r>
+              <w:rPr>
+                <w:rFonts w:ascii="Times New Roman" w:hAnsi="Times New Roman" w:cs="Times New Roman" w:hint="eastAsia"/>
+                <w:b/>
+              </w:rPr>
+              <w:t>层</w:t>
+            </w:r>
+          </w:p>
+        </w:tc>
+      </w:tr>
+      <w:tr>
+        <w:trPr>
+          <w:trHeight w:val="259"/>
+          <w:jc w:val="center"/>
+        </w:trPr>
+        <w:tc>
+          <w:tcPr>
+            <w:tcW w:w="836" w:type="pct"/>
+            <w:vMerge w:val="restart"/>
+            <w:tcBorders>
+              <w:top w:val="single" w:sz="12" w:space="0" w:color="auto"/>
+            </w:tcBorders>
+            <w:vAlign w:val="center"/>
+          </w:tcPr>
+          <w:p>
+            <w:pPr>
+              <w:pStyle w:val="main"/>
+              <w:spacing w:before="0" w:beforeAutospacing="0" w:after="0" w:afterAutospacing="0" w:line="240" w:lineRule="auto"/>
+              <w:jc w:val="center"/>
+              <w:rPr>
+                <w:rFonts w:ascii="Times New Roman" w:hAnsi="Times New Roman" w:cs="Times New Roman"/>
+              </w:rPr>
+            </w:pPr>
+            <w:r>
+              <w:rPr>
+                <w:rFonts w:ascii="Times New Roman" w:hAnsi="Times New Roman" w:cs="Times New Roman" w:hint="eastAsia"/>
+              </w:rPr>
+              <w:t>C</w:t>
+            </w:r>
+            <w:r>
+              <w:rPr>
+                <w:rFonts w:ascii="Times New Roman" w:hAnsi="Times New Roman" w:cs="Times New Roman"/>
+              </w:rPr>
+              <w:t>ora</w:t>
+            </w:r>
+          </w:p>
+        </w:tc>
+        <w:tc>
+          <w:tcPr>
+            <w:tcW w:w="833" w:type="pct"/>
+            <w:tcBorders>
+              <w:top w:val="single" w:sz="12" w:space="0" w:color="auto"/>
+            </w:tcBorders>
+            <w:vAlign w:val="center"/>
+          </w:tcPr>
+          <w:p>
+            <w:pPr>
+              <w:pStyle w:val="main"/>
+              <w:spacing w:before="0" w:beforeAutospacing="0" w:after="0" w:afterAutospacing="0" w:line="240" w:lineRule="auto"/>
+              <w:jc w:val="center"/>
+              <w:rPr>
+                <w:rFonts w:ascii="Times New Roman" w:hAnsi="Times New Roman" w:cs="Times New Roman"/>
+              </w:rPr>
+            </w:pPr>
+            <w:r>
+              <w:rPr>
+                <w:rFonts w:ascii="Times New Roman" w:hAnsi="Times New Roman" w:cs="Times New Roman" w:hint="eastAsia"/>
+              </w:rPr>
+              <w:t>G</w:t>
+            </w:r>
+            <w:r>
+              <w:rPr>
+                <w:rFonts w:ascii="Times New Roman" w:hAnsi="Times New Roman" w:cs="Times New Roman"/>
+              </w:rPr>
+              <w:t>CN</w:t>
+            </w:r>
+          </w:p>
+        </w:tc>
+        <w:tc>
+          <w:tcPr>
+            <w:tcW w:w="833" w:type="pct"/>
+            <w:tcBorders>
+              <w:top w:val="single" w:sz="12" w:space="0" w:color="auto"/>
+            </w:tcBorders>
+          </w:tcPr>
+          <w:p>
+            <w:pPr>
+              <w:pStyle w:val="main"/>
+              <w:spacing w:before="0" w:beforeAutospacing="0" w:after="0" w:afterAutospacing="0" w:line="240" w:lineRule="auto"/>
+              <w:jc w:val="center"/>
+              <w:rPr>
+                <w:rFonts w:ascii="Times New Roman" w:hAnsi="Times New Roman" w:cs="Times New Roman"/>
+              </w:rPr>
+            </w:pPr>
+            <w:r>
+              <w:t>87.15</w:t>
+            </w:r>
+          </w:p>
+        </w:tc>
+        <w:tc>
+          <w:tcPr>
+            <w:tcW w:w="833" w:type="pct"/>
+            <w:tcBorders>
+              <w:top w:val="single" w:sz="12" w:space="0" w:color="auto"/>
+            </w:tcBorders>
+          </w:tcPr>
+          <w:p>
+            <w:pPr>
+              <w:pStyle w:val="main"/>
+              <w:spacing w:before="0" w:beforeAutospacing="0" w:after="0" w:afterAutospacing="0" w:line="240" w:lineRule="auto"/>
+              <w:jc w:val="center"/>
+              <w:rPr>
+                <w:rFonts w:ascii="Times New Roman" w:hAnsi="Times New Roman" w:cs="Times New Roman"/>
+              </w:rPr>
+            </w:pPr>
+            <w:r>
+              <w:t>85.94</w:t>
+            </w:r>
+          </w:p>
+        </w:tc>
+        <w:tc>
+          <w:tcPr>
+            <w:tcW w:w="833" w:type="pct"/>
+            <w:tcBorders>
+              <w:top w:val="single" w:sz="12" w:space="0" w:color="auto"/>
+            </w:tcBorders>
+          </w:tcPr>
+          <w:p>
+            <w:pPr>
+              <w:pStyle w:val="main"/>
+              <w:spacing w:before="0" w:beforeAutospacing="0" w:after="0" w:afterAutospacing="0" w:line="240" w:lineRule="auto"/>
+              <w:jc w:val="center"/>
+              <w:rPr>
+                <w:rFonts w:ascii="Times New Roman" w:hAnsi="Times New Roman" w:cs="Times New Roman"/>
+              </w:rPr>
+            </w:pPr>
+            <w:r>
+              <w:t>86.35</w:t>
+            </w:r>
+          </w:p>
+        </w:tc>
+        <w:tc>
+          <w:tcPr>
+            <w:tcW w:w="833" w:type="pct"/>
+            <w:tcBorders>
+              <w:top w:val="single" w:sz="12" w:space="0" w:color="auto"/>
+            </w:tcBorders>
+          </w:tcPr>
+          <w:p>
+            <w:pPr>
+              <w:pStyle w:val="main"/>
+              <w:spacing w:before="0" w:beforeAutospacing="0" w:after="0" w:afterAutospacing="0" w:line="240" w:lineRule="auto"/>
+              <w:jc w:val="center"/>
+              <w:rPr>
+                <w:rFonts w:ascii="Times New Roman" w:hAnsi="Times New Roman" w:cs="Times New Roman"/>
+              </w:rPr>
+            </w:pPr>
+            <w:r>
+              <w:t>26.51</w:t>
+            </w:r>
+          </w:p>
+        </w:tc>
+      </w:tr>
+      <w:tr>
+        <w:trPr>
+          <w:trHeight w:val="250"/>
+          <w:jc w:val="center"/>
+        </w:trPr>
+        <w:tc>
+          <w:tcPr>
+            <w:tcW w:w="836" w:type="pct"/>
+            <w:vMerge/>
+            <w:tcBorders>
+              <w:bottom w:val="single" w:sz="6" w:space="0" w:color="auto"/>
+            </w:tcBorders>
+            <w:vAlign w:val="center"/>
+          </w:tcPr>
+          <w:p>
+            <w:pPr>
+              <w:pStyle w:val="main"/>
+              <w:spacing w:before="0" w:beforeAutospacing="0" w:after="0" w:afterAutospacing="0" w:line="240" w:lineRule="auto"/>
+              <w:jc w:val="center"/>
+              <w:rPr>
+                <w:rFonts w:ascii="Times New Roman" w:hAnsi="Times New Roman" w:cs="Times New Roman"/>
+              </w:rPr>
+            </w:pPr>
+          </w:p>
+        </w:tc>
+        <w:tc>
+          <w:tcPr>
+            <w:tcW w:w="833" w:type="pct"/>
+            <w:tcBorders>
+              <w:bottom w:val="single" w:sz="6" w:space="0" w:color="auto"/>
+            </w:tcBorders>
+            <w:vAlign w:val="center"/>
+          </w:tcPr>
+          <w:p>
+            <w:pPr>
+              <w:pStyle w:val="main"/>
+              <w:spacing w:before="0" w:beforeAutospacing="0" w:after="0" w:afterAutospacing="0" w:line="240" w:lineRule="auto"/>
+              <w:jc w:val="center"/>
+              <w:rPr>
+                <w:rFonts w:ascii="Times New Roman" w:hAnsi="Times New Roman" w:cs="Times New Roman"/>
+              </w:rPr>
+            </w:pPr>
+            <w:r>
+              <w:rPr>
+                <w:rFonts w:ascii="Times New Roman" w:hAnsi="Times New Roman" w:cs="Times New Roman" w:hint="eastAsia"/>
+              </w:rPr>
+              <w:t>G</w:t>
+            </w:r>
+            <w:r>
+              <w:rPr>
+                <w:rFonts w:ascii="Times New Roman" w:hAnsi="Times New Roman" w:cs="Times New Roman"/>
+              </w:rPr>
+              <w:t>CN(DO)</w:t>
+            </w:r>
+          </w:p>
+        </w:tc>
+        <w:tc>
+          <w:tcPr>
+            <w:tcW w:w="833" w:type="pct"/>
+            <w:tcBorders>
+              <w:bottom w:val="single" w:sz="6" w:space="0" w:color="auto"/>
+            </w:tcBorders>
+          </w:tcPr>
+          <w:p>
+            <w:pPr>
+              <w:pStyle w:val="main"/>
+              <w:spacing w:before="0" w:beforeAutospacing="0" w:after="0" w:afterAutospacing="0" w:line="240" w:lineRule="auto"/>
+              <w:jc w:val="center"/>
+              <w:rPr>
+                <w:rFonts w:ascii="Times New Roman" w:hAnsi="Times New Roman" w:cs="Times New Roman"/>
+              </w:rPr>
+            </w:pPr>
+            <w:r>
+              <w:t>88.76</w:t>
+            </w:r>
+          </w:p>
+        </w:tc>
+        <w:tc>
+          <w:tcPr>
+            <w:tcW w:w="833" w:type="pct"/>
+            <w:tcBorders>
+              <w:bottom w:val="single" w:sz="6" w:space="0" w:color="auto"/>
+            </w:tcBorders>
+          </w:tcPr>
+          <w:p>
+            <w:pPr>
+              <w:pStyle w:val="main"/>
+              <w:spacing w:before="0" w:beforeAutospacing="0" w:after="0" w:afterAutospacing="0" w:line="240" w:lineRule="auto"/>
+              <w:jc w:val="center"/>
+              <w:rPr>
+                <w:rFonts w:ascii="Times New Roman" w:hAnsi="Times New Roman" w:cs="Times New Roman"/>
+              </w:rPr>
+            </w:pPr>
+            <w:r>
+              <w:t>87.15</w:t>
+            </w:r>
+          </w:p>
+        </w:tc>
+        <w:tc>
+          <w:tcPr>
+            <w:tcW w:w="833" w:type="pct"/>
+            <w:tcBorders>
+              <w:bottom w:val="single" w:sz="6" w:space="0" w:color="auto"/>
+            </w:tcBorders>
+          </w:tcPr>
+          <w:p>
+            <w:pPr>
+              <w:pStyle w:val="main"/>
+              <w:spacing w:before="0" w:beforeAutospacing="0" w:after="0" w:afterAutospacing="0" w:line="240" w:lineRule="auto"/>
+              <w:jc w:val="center"/>
+              <w:rPr>
+                <w:rFonts w:ascii="Times New Roman" w:hAnsi="Times New Roman" w:cs="Times New Roman"/>
+              </w:rPr>
+            </w:pPr>
+            <w:r>
+              <w:t>87.95</w:t>
+            </w:r>
+          </w:p>
+        </w:tc>
+        <w:tc>
+          <w:tcPr>
+            <w:tcW w:w="833" w:type="pct"/>
+            <w:tcBorders>
+              <w:bottom w:val="single" w:sz="6" w:space="0" w:color="auto"/>
+            </w:tcBorders>
+          </w:tcPr>
+          <w:p>
+            <w:pPr>
+              <w:pStyle w:val="main"/>
+              <w:spacing w:before="0" w:beforeAutospacing="0" w:after="0" w:afterAutospacing="0" w:line="240" w:lineRule="auto"/>
+              <w:jc w:val="center"/>
+              <w:rPr>
+                <w:rFonts w:ascii="Times New Roman" w:hAnsi="Times New Roman" w:cs="Times New Roman"/>
+              </w:rPr>
+            </w:pPr>
+            <w:r>
+              <w:t>33.33</w:t>
+            </w:r>
+          </w:p>
+        </w:tc>
+      </w:tr>
+      <w:tr>
+        <w:trPr>
+          <w:trHeight w:val="255"/>
+          <w:jc w:val="center"/>
+        </w:trPr>
+        <w:tc>
+          <w:tcPr>
+            <w:tcW w:w="836" w:type="pct"/>
+            <w:vMerge w:val="restart"/>
+            <w:tcBorders>
+              <w:top w:val="single" w:sz="6" w:space="0" w:color="auto"/>
+            </w:tcBorders>
+            <w:vAlign w:val="center"/>
+          </w:tcPr>
+          <w:p>
+            <w:pPr>
+              <w:pStyle w:val="main"/>
+              <w:spacing w:before="0" w:beforeAutospacing="0" w:after="0" w:afterAutospacing="0" w:line="240" w:lineRule="auto"/>
+              <w:jc w:val="center"/>
+              <w:rPr>
+                <w:rFonts w:ascii="Times New Roman" w:hAnsi="Times New Roman" w:cs="Times New Roman"/>
+              </w:rPr>
+            </w:pPr>
+            <w:proofErr w:type="spellStart"/>
+            <w:r>
+              <w:rPr>
+                <w:rFonts w:ascii="Times New Roman" w:hAnsi="Times New Roman" w:cs="Times New Roman" w:hint="eastAsia"/>
+              </w:rPr>
+              <w:t>C</w:t>
+            </w:r>
+            <w:r>
+              <w:rPr>
+                <w:rFonts w:ascii="Times New Roman" w:hAnsi="Times New Roman" w:cs="Times New Roman"/>
+              </w:rPr>
+              <w:t>iteseer</w:t>
+            </w:r>
+            <w:proofErr w:type="spellEnd"/>
+          </w:p>
+        </w:tc>
+        <w:tc>
+          <w:tcPr>
+            <w:tcW w:w="833" w:type="pct"/>
+            <w:tcBorders>
+              <w:top w:val="single" w:sz="6" w:space="0" w:color="auto"/>
+              <w:bottom w:val="single" w:sz="6" w:space="0" w:color="auto"/>
+            </w:tcBorders>
+            <w:vAlign w:val="center"/>
+          </w:tcPr>
+          <w:p>
+            <w:pPr>
+              <w:pStyle w:val="main"/>
+              <w:spacing w:before="0" w:beforeAutospacing="0" w:after="0" w:afterAutospacing="0" w:line="240" w:lineRule="auto"/>
+              <w:jc w:val="center"/>
+              <w:rPr>
+                <w:rFonts w:ascii="Times New Roman" w:hAnsi="Times New Roman" w:cs="Times New Roman"/>
+              </w:rPr>
+            </w:pPr>
+            <w:r>
+              <w:rPr>
+                <w:rFonts w:ascii="Times New Roman" w:hAnsi="Times New Roman" w:cs="Times New Roman" w:hint="eastAsia"/>
+              </w:rPr>
+              <w:t>G</w:t>
+            </w:r>
+            <w:r>
+              <w:rPr>
+                <w:rFonts w:ascii="Times New Roman" w:hAnsi="Times New Roman" w:cs="Times New Roman"/>
+              </w:rPr>
+              <w:t>CN</w:t>
+            </w:r>
+          </w:p>
+        </w:tc>
+        <w:tc>
+          <w:tcPr>
+            <w:tcW w:w="833" w:type="pct"/>
+            <w:tcBorders>
+              <w:top w:val="single" w:sz="6" w:space="0" w:color="auto"/>
+              <w:bottom w:val="single" w:sz="6" w:space="0" w:color="auto"/>
+            </w:tcBorders>
+          </w:tcPr>
+          <w:p>
+            <w:pPr>
+              <w:pStyle w:val="main"/>
+              <w:spacing w:before="0" w:beforeAutospacing="0" w:after="0" w:afterAutospacing="0" w:line="240" w:lineRule="auto"/>
+              <w:jc w:val="center"/>
+              <w:rPr>
+                <w:rFonts w:ascii="Times New Roman" w:hAnsi="Times New Roman" w:cs="Times New Roman"/>
+              </w:rPr>
+            </w:pPr>
+            <w:r>
+              <w:t>76.42</w:t>
+            </w:r>
+          </w:p>
+        </w:tc>
+        <w:tc>
+          <w:tcPr>
+            <w:tcW w:w="833" w:type="pct"/>
+            <w:tcBorders>
+              <w:top w:val="single" w:sz="6" w:space="0" w:color="auto"/>
+              <w:bottom w:val="single" w:sz="6" w:space="0" w:color="auto"/>
+            </w:tcBorders>
+          </w:tcPr>
+          <w:p>
+            <w:pPr>
+              <w:pStyle w:val="main"/>
+              <w:spacing w:before="0" w:beforeAutospacing="0" w:after="0" w:afterAutospacing="0" w:line="240" w:lineRule="auto"/>
+              <w:jc w:val="center"/>
+              <w:rPr>
+                <w:rFonts w:ascii="Times New Roman" w:hAnsi="Times New Roman" w:cs="Times New Roman"/>
+              </w:rPr>
+            </w:pPr>
+            <w:r>
+              <w:t>75.94</w:t>
+            </w:r>
+          </w:p>
+        </w:tc>
+        <w:tc>
+          <w:tcPr>
+            <w:tcW w:w="833" w:type="pct"/>
+            <w:tcBorders>
+              <w:top w:val="single" w:sz="6" w:space="0" w:color="auto"/>
+              <w:bottom w:val="single" w:sz="6" w:space="0" w:color="auto"/>
+            </w:tcBorders>
+          </w:tcPr>
+          <w:p>
+            <w:pPr>
+              <w:pStyle w:val="main"/>
+              <w:spacing w:before="0" w:beforeAutospacing="0" w:after="0" w:afterAutospacing="0" w:line="240" w:lineRule="auto"/>
+              <w:jc w:val="center"/>
+              <w:rPr>
+                <w:rFonts w:ascii="Times New Roman" w:hAnsi="Times New Roman" w:cs="Times New Roman"/>
+              </w:rPr>
+            </w:pPr>
+            <w:r>
+              <w:t>72.64</w:t>
+            </w:r>
+          </w:p>
+        </w:tc>
+        <w:tc>
+          <w:tcPr>
+            <w:tcW w:w="833" w:type="pct"/>
+            <w:tcBorders>
+              <w:top w:val="single" w:sz="6" w:space="0" w:color="auto"/>
+              <w:bottom w:val="single" w:sz="6" w:space="0" w:color="auto"/>
+            </w:tcBorders>
+          </w:tcPr>
+          <w:p>
+            <w:pPr>
+              <w:pStyle w:val="main"/>
+              <w:spacing w:before="0" w:beforeAutospacing="0" w:after="0" w:afterAutospacing="0" w:line="240" w:lineRule="auto"/>
+              <w:jc w:val="center"/>
+              <w:rPr>
+                <w:rFonts w:ascii="Times New Roman" w:hAnsi="Times New Roman" w:cs="Times New Roman"/>
+              </w:rPr>
+            </w:pPr>
+            <w:r>
+              <w:t>63.21</w:t>
+            </w:r>
+          </w:p>
+        </w:tc>
+      </w:tr>
+      <w:tr>
+        <w:trPr>
+          <w:trHeight w:val="255"/>
+          <w:jc w:val="center"/>
+        </w:trPr>
+        <w:tc>
+          <w:tcPr>
+            <w:tcW w:w="836" w:type="pct"/>
+            <w:vMerge/>
+            <w:tcBorders>
+              <w:bottom w:val="single" w:sz="6" w:space="0" w:color="auto"/>
+            </w:tcBorders>
+            <w:vAlign w:val="center"/>
+          </w:tcPr>
+          <w:p>
+            <w:pPr>
+              <w:pStyle w:val="main"/>
+              <w:spacing w:before="0" w:beforeAutospacing="0" w:after="0" w:afterAutospacing="0" w:line="240" w:lineRule="auto"/>
+              <w:jc w:val="center"/>
+              <w:rPr>
+                <w:rFonts w:ascii="Times New Roman" w:hAnsi="Times New Roman" w:cs="Times New Roman"/>
+              </w:rPr>
+            </w:pPr>
+          </w:p>
+        </w:tc>
+        <w:tc>
+          <w:tcPr>
+            <w:tcW w:w="833" w:type="pct"/>
+            <w:tcBorders>
+              <w:top w:val="single" w:sz="6" w:space="0" w:color="auto"/>
+              <w:bottom w:val="single" w:sz="6" w:space="0" w:color="auto"/>
+            </w:tcBorders>
+            <w:vAlign w:val="center"/>
+          </w:tcPr>
+          <w:p>
+            <w:pPr>
+              <w:pStyle w:val="main"/>
+              <w:spacing w:before="0" w:beforeAutospacing="0" w:after="0" w:afterAutospacing="0" w:line="240" w:lineRule="auto"/>
+              <w:jc w:val="center"/>
+              <w:rPr>
+                <w:rFonts w:ascii="Times New Roman" w:hAnsi="Times New Roman" w:cs="Times New Roman"/>
+              </w:rPr>
+            </w:pPr>
+            <w:r>
+              <w:rPr>
+                <w:rFonts w:ascii="Times New Roman" w:hAnsi="Times New Roman" w:cs="Times New Roman" w:hint="eastAsia"/>
+              </w:rPr>
+              <w:t>G</w:t>
+            </w:r>
+            <w:r>
+              <w:rPr>
+                <w:rFonts w:ascii="Times New Roman" w:hAnsi="Times New Roman" w:cs="Times New Roman"/>
+              </w:rPr>
+              <w:t>CN(DO)</w:t>
+            </w:r>
+          </w:p>
+        </w:tc>
+        <w:tc>
+          <w:tcPr>
+            <w:tcW w:w="833" w:type="pct"/>
+            <w:tcBorders>
+              <w:top w:val="single" w:sz="6" w:space="0" w:color="auto"/>
+              <w:bottom w:val="single" w:sz="6" w:space="0" w:color="auto"/>
+            </w:tcBorders>
+          </w:tcPr>
+          <w:p>
+            <w:pPr>
+              <w:pStyle w:val="main"/>
+              <w:spacing w:before="0" w:beforeAutospacing="0" w:after="0" w:afterAutospacing="0" w:line="240" w:lineRule="auto"/>
+              <w:jc w:val="center"/>
+              <w:rPr>
+                <w:rFonts w:ascii="Times New Roman" w:hAnsi="Times New Roman" w:cs="Times New Roman"/>
+              </w:rPr>
+            </w:pPr>
+            <w:r>
+              <w:t>75.94</w:t>
+            </w:r>
+          </w:p>
+        </w:tc>
+        <w:tc>
+          <w:tcPr>
+            <w:tcW w:w="833" w:type="pct"/>
+            <w:tcBorders>
+              <w:top w:val="single" w:sz="6" w:space="0" w:color="auto"/>
+              <w:bottom w:val="single" w:sz="6" w:space="0" w:color="auto"/>
+            </w:tcBorders>
+          </w:tcPr>
+          <w:p>
+            <w:pPr>
+              <w:pStyle w:val="main"/>
+              <w:spacing w:before="0" w:beforeAutospacing="0" w:after="0" w:afterAutospacing="0" w:line="240" w:lineRule="auto"/>
+              <w:jc w:val="center"/>
+              <w:rPr>
+                <w:rFonts w:ascii="Times New Roman" w:hAnsi="Times New Roman" w:cs="Times New Roman"/>
+              </w:rPr>
+            </w:pPr>
+            <w:r>
+              <w:t>75.94</w:t>
+            </w:r>
+          </w:p>
+        </w:tc>
+        <w:tc>
+          <w:tcPr>
+            <w:tcW w:w="833" w:type="pct"/>
+            <w:tcBorders>
+              <w:top w:val="single" w:sz="6" w:space="0" w:color="auto"/>
+              <w:bottom w:val="single" w:sz="6" w:space="0" w:color="auto"/>
+            </w:tcBorders>
+          </w:tcPr>
+          <w:p>
+            <w:pPr>
+              <w:pStyle w:val="main"/>
+              <w:spacing w:before="0" w:beforeAutospacing="0" w:after="0" w:afterAutospacing="0" w:line="240" w:lineRule="auto"/>
+              <w:jc w:val="center"/>
+              <w:rPr>
+                <w:rFonts w:ascii="Times New Roman" w:hAnsi="Times New Roman" w:cs="Times New Roman"/>
+              </w:rPr>
+            </w:pPr>
+            <w:r>
+              <w:t>74.53</w:t>
+            </w:r>
+          </w:p>
+        </w:tc>
+        <w:tc>
+          <w:tcPr>
+            <w:tcW w:w="833" w:type="pct"/>
+            <w:tcBorders>
+              <w:top w:val="single" w:sz="6" w:space="0" w:color="auto"/>
+              <w:bottom w:val="single" w:sz="6" w:space="0" w:color="auto"/>
+            </w:tcBorders>
+          </w:tcPr>
+          <w:p>
+            <w:pPr>
+              <w:pStyle w:val="main"/>
+              <w:spacing w:before="0" w:beforeAutospacing="0" w:after="0" w:afterAutospacing="0" w:line="240" w:lineRule="auto"/>
+              <w:jc w:val="center"/>
+              <w:rPr>
+                <w:rFonts w:ascii="Times New Roman" w:hAnsi="Times New Roman" w:cs="Times New Roman"/>
+              </w:rPr>
+            </w:pPr>
+            <w:r>
+              <w:t>76.42</w:t>
+            </w:r>
+          </w:p>
+        </w:tc>
+      </w:tr>
+      <w:tr>
+        <w:trPr>
+          <w:trHeight w:val="255"/>
+          <w:jc w:val="center"/>
+        </w:trPr>
+        <w:tc>
+          <w:tcPr>
+            <w:tcW w:w="836" w:type="pct"/>
+            <w:vMerge w:val="restart"/>
+            <w:tcBorders>
+              <w:top w:val="single" w:sz="6" w:space="0" w:color="auto"/>
+            </w:tcBorders>
+            <w:vAlign w:val="center"/>
+          </w:tcPr>
+          <w:p>
+            <w:pPr>
+              <w:pStyle w:val="main"/>
+              <w:spacing w:before="0" w:beforeAutospacing="0" w:after="0" w:afterAutospacing="0" w:line="240" w:lineRule="auto"/>
+              <w:jc w:val="center"/>
+              <w:rPr>
+                <w:rFonts w:ascii="Times New Roman" w:hAnsi="Times New Roman" w:cs="Times New Roman"/>
+              </w:rPr>
+            </w:pPr>
+            <w:proofErr w:type="spellStart"/>
+            <w:r>
+              <w:rPr>
+                <w:rFonts w:ascii="Times New Roman" w:hAnsi="Times New Roman" w:cs="Times New Roman" w:hint="eastAsia"/>
+              </w:rPr>
+              <w:t>P</w:t>
+            </w:r>
+            <w:r>
+              <w:rPr>
+                <w:rFonts w:ascii="Times New Roman" w:hAnsi="Times New Roman" w:cs="Times New Roman"/>
+              </w:rPr>
+              <w:t>ubmed</w:t>
+            </w:r>
+            <w:proofErr w:type="spellEnd"/>
+          </w:p>
+        </w:tc>
+        <w:tc>
+          <w:tcPr>
+            <w:tcW w:w="833" w:type="pct"/>
+            <w:tcBorders>
+              <w:top w:val="single" w:sz="6" w:space="0" w:color="auto"/>
+              <w:bottom w:val="single" w:sz="6" w:space="0" w:color="auto"/>
+            </w:tcBorders>
+            <w:vAlign w:val="center"/>
+          </w:tcPr>
+          <w:p>
+            <w:pPr>
+              <w:pStyle w:val="main"/>
+              <w:spacing w:before="0" w:beforeAutospacing="0" w:after="0" w:afterAutospacing="0" w:line="240" w:lineRule="auto"/>
+              <w:jc w:val="center"/>
+              <w:rPr>
+                <w:rFonts w:ascii="Times New Roman" w:hAnsi="Times New Roman" w:cs="Times New Roman"/>
+              </w:rPr>
+            </w:pPr>
+            <w:r>
+              <w:rPr>
+                <w:rFonts w:ascii="Times New Roman" w:hAnsi="Times New Roman" w:cs="Times New Roman" w:hint="eastAsia"/>
+              </w:rPr>
+              <w:t>G</w:t>
+            </w:r>
+            <w:r>
+              <w:rPr>
+                <w:rFonts w:ascii="Times New Roman" w:hAnsi="Times New Roman" w:cs="Times New Roman"/>
+              </w:rPr>
+              <w:t>CN</w:t>
+            </w:r>
+          </w:p>
+        </w:tc>
+        <w:tc>
+          <w:tcPr>
+            <w:tcW w:w="833" w:type="pct"/>
+            <w:tcBorders>
+              <w:top w:val="single" w:sz="6" w:space="0" w:color="auto"/>
+              <w:bottom w:val="single" w:sz="6" w:space="0" w:color="auto"/>
+            </w:tcBorders>
+          </w:tcPr>
+          <w:p>
+            <w:pPr>
+              <w:pStyle w:val="main"/>
+              <w:spacing w:before="0" w:beforeAutospacing="0" w:after="0" w:afterAutospacing="0" w:line="240" w:lineRule="auto"/>
+              <w:jc w:val="center"/>
+              <w:rPr>
+                <w:rFonts w:ascii="Times New Roman" w:hAnsi="Times New Roman" w:cs="Times New Roman"/>
+              </w:rPr>
+            </w:pPr>
+            <w:r>
+              <w:t>86.87</w:t>
+            </w:r>
+          </w:p>
+        </w:tc>
+        <w:tc>
+          <w:tcPr>
+            <w:tcW w:w="833" w:type="pct"/>
+            <w:tcBorders>
+              <w:top w:val="single" w:sz="6" w:space="0" w:color="auto"/>
+              <w:bottom w:val="single" w:sz="6" w:space="0" w:color="auto"/>
+            </w:tcBorders>
+          </w:tcPr>
+          <w:p>
+            <w:pPr>
+              <w:pStyle w:val="main"/>
+              <w:spacing w:before="0" w:beforeAutospacing="0" w:after="0" w:afterAutospacing="0" w:line="240" w:lineRule="auto"/>
+              <w:jc w:val="center"/>
+              <w:rPr>
+                <w:rFonts w:ascii="Times New Roman" w:hAnsi="Times New Roman" w:cs="Times New Roman"/>
+              </w:rPr>
+            </w:pPr>
+            <w:r>
+              <w:t>85.6</w:t>
+            </w:r>
+          </w:p>
+        </w:tc>
+        <w:tc>
+          <w:tcPr>
+            <w:tcW w:w="833" w:type="pct"/>
+            <w:tcBorders>
+              <w:top w:val="single" w:sz="6" w:space="0" w:color="auto"/>
+              <w:bottom w:val="single" w:sz="6" w:space="0" w:color="auto"/>
+            </w:tcBorders>
+          </w:tcPr>
+          <w:p>
+            <w:pPr>
+              <w:pStyle w:val="main"/>
+              <w:spacing w:before="0" w:beforeAutospacing="0" w:after="0" w:afterAutospacing="0" w:line="240" w:lineRule="auto"/>
+              <w:jc w:val="center"/>
+              <w:rPr>
+                <w:rFonts w:ascii="Times New Roman" w:hAnsi="Times New Roman" w:cs="Times New Roman"/>
+              </w:rPr>
+            </w:pPr>
+            <w:r>
+              <w:t>84.43</w:t>
+            </w:r>
+          </w:p>
+        </w:tc>
+        <w:tc>
+          <w:tcPr>
+            <w:tcW w:w="833" w:type="pct"/>
+            <w:tcBorders>
+              <w:top w:val="single" w:sz="6" w:space="0" w:color="auto"/>
+              <w:bottom w:val="single" w:sz="6" w:space="0" w:color="auto"/>
+            </w:tcBorders>
+          </w:tcPr>
+          <w:p>
+            <w:pPr>
+              <w:pStyle w:val="main"/>
+              <w:spacing w:before="0" w:beforeAutospacing="0" w:after="0" w:afterAutospacing="0" w:line="240" w:lineRule="auto"/>
+              <w:jc w:val="center"/>
+              <w:rPr>
+                <w:rFonts w:ascii="Times New Roman" w:hAnsi="Times New Roman" w:cs="Times New Roman"/>
+              </w:rPr>
+            </w:pPr>
+            <w:r>
+              <w:t>59.99</w:t>
+            </w:r>
+          </w:p>
+        </w:tc>
+      </w:tr>
+      <w:tr>
+        <w:trPr>
+          <w:trHeight w:val="255"/>
+          <w:jc w:val="center"/>
+        </w:trPr>
+        <w:tc>
+          <w:tcPr>
+            <w:tcW w:w="836" w:type="pct"/>
+            <w:vMerge/>
+            <w:tcBorders>
+              <w:bottom w:val="single" w:sz="12" w:space="0" w:color="auto"/>
+            </w:tcBorders>
+            <w:vAlign w:val="center"/>
+          </w:tcPr>
+          <w:p>
+            <w:pPr>
+              <w:pStyle w:val="main"/>
+              <w:spacing w:before="0" w:beforeAutospacing="0" w:after="0" w:afterAutospacing="0" w:line="240" w:lineRule="auto"/>
+              <w:jc w:val="center"/>
+              <w:rPr>
+                <w:rFonts w:ascii="Times New Roman" w:hAnsi="Times New Roman" w:cs="Times New Roman"/>
+              </w:rPr>
+            </w:pPr>
+          </w:p>
+        </w:tc>
+        <w:tc>
+          <w:tcPr>
+            <w:tcW w:w="833" w:type="pct"/>
+            <w:tcBorders>
+              <w:top w:val="single" w:sz="6" w:space="0" w:color="auto"/>
+              <w:bottom w:val="single" w:sz="12" w:space="0" w:color="auto"/>
+            </w:tcBorders>
+            <w:vAlign w:val="center"/>
+          </w:tcPr>
+          <w:p>
+            <w:pPr>
+              <w:pStyle w:val="main"/>
+              <w:spacing w:before="0" w:beforeAutospacing="0" w:after="0" w:afterAutospacing="0" w:line="240" w:lineRule="auto"/>
+              <w:jc w:val="center"/>
+              <w:rPr>
+                <w:rFonts w:ascii="Times New Roman" w:hAnsi="Times New Roman" w:cs="Times New Roman"/>
+              </w:rPr>
+            </w:pPr>
+            <w:r>
+              <w:rPr>
+                <w:rFonts w:ascii="Times New Roman" w:hAnsi="Times New Roman" w:cs="Times New Roman" w:hint="eastAsia"/>
+              </w:rPr>
+              <w:t>G</w:t>
+            </w:r>
+            <w:r>
+              <w:rPr>
+                <w:rFonts w:ascii="Times New Roman" w:hAnsi="Times New Roman" w:cs="Times New Roman"/>
+              </w:rPr>
+              <w:t>CN(DO)</w:t>
+            </w:r>
+          </w:p>
+        </w:tc>
+        <w:tc>
+          <w:tcPr>
+            <w:tcW w:w="833" w:type="pct"/>
+            <w:tcBorders>
+              <w:top w:val="single" w:sz="6" w:space="0" w:color="auto"/>
+              <w:bottom w:val="single" w:sz="12" w:space="0" w:color="auto"/>
+            </w:tcBorders>
+          </w:tcPr>
+          <w:p>
+            <w:pPr>
+              <w:pStyle w:val="main"/>
+              <w:spacing w:before="0" w:beforeAutospacing="0" w:after="0" w:afterAutospacing="0" w:line="240" w:lineRule="auto"/>
+              <w:jc w:val="center"/>
+              <w:rPr>
+                <w:rFonts w:ascii="Times New Roman" w:hAnsi="Times New Roman" w:cs="Times New Roman"/>
+              </w:rPr>
+            </w:pPr>
+            <w:r>
+              <w:t>88.44</w:t>
+            </w:r>
+          </w:p>
+        </w:tc>
+        <w:tc>
+          <w:tcPr>
+            <w:tcW w:w="833" w:type="pct"/>
+            <w:tcBorders>
+              <w:top w:val="single" w:sz="6" w:space="0" w:color="auto"/>
+              <w:bottom w:val="single" w:sz="12" w:space="0" w:color="auto"/>
+            </w:tcBorders>
+          </w:tcPr>
+          <w:p>
+            <w:pPr>
+              <w:pStyle w:val="main"/>
+              <w:spacing w:before="0" w:beforeAutospacing="0" w:after="0" w:afterAutospacing="0" w:line="240" w:lineRule="auto"/>
+              <w:jc w:val="center"/>
+              <w:rPr>
+                <w:rFonts w:ascii="Times New Roman" w:hAnsi="Times New Roman" w:cs="Times New Roman"/>
+              </w:rPr>
+            </w:pPr>
+            <w:r>
+              <w:t>85.85</w:t>
+            </w:r>
+          </w:p>
+        </w:tc>
+        <w:tc>
+          <w:tcPr>
+            <w:tcW w:w="833" w:type="pct"/>
+            <w:tcBorders>
+              <w:top w:val="single" w:sz="6" w:space="0" w:color="auto"/>
+              <w:bottom w:val="single" w:sz="12" w:space="0" w:color="auto"/>
+            </w:tcBorders>
+          </w:tcPr>
+          <w:p>
+            <w:pPr>
+              <w:pStyle w:val="main"/>
+              <w:spacing w:before="0" w:beforeAutospacing="0" w:after="0" w:afterAutospacing="0" w:line="240" w:lineRule="auto"/>
+              <w:jc w:val="center"/>
+              <w:rPr>
+                <w:rFonts w:ascii="Times New Roman" w:hAnsi="Times New Roman" w:cs="Times New Roman"/>
+              </w:rPr>
+            </w:pPr>
+            <w:r>
+              <w:t>84.94</w:t>
+            </w:r>
+          </w:p>
+        </w:tc>
+        <w:tc>
+          <w:tcPr>
+            <w:tcW w:w="833" w:type="pct"/>
+            <w:tcBorders>
+              <w:top w:val="single" w:sz="6" w:space="0" w:color="auto"/>
+              <w:bottom w:val="single" w:sz="12" w:space="0" w:color="auto"/>
+            </w:tcBorders>
+          </w:tcPr>
+          <w:p>
+            <w:pPr>
+              <w:pStyle w:val="main"/>
+              <w:spacing w:before="0" w:beforeAutospacing="0" w:after="0" w:afterAutospacing="0" w:line="240" w:lineRule="auto"/>
+              <w:jc w:val="center"/>
+              <w:rPr>
+                <w:rFonts w:ascii="Times New Roman" w:hAnsi="Times New Roman" w:cs="Times New Roman"/>
+              </w:rPr>
+            </w:pPr>
+            <w:bookmarkStart w:id="46" w:name="OLE_LINK1"/>
+            <w:r>
+              <w:t>82.25</w:t>
+            </w:r>
+            <w:bookmarkEnd w:id="46"/>
+          </w:p>
+        </w:tc>
+      </w:tr>
+    </w:tbl>
+    <w:p>
+      <w:pPr>
+        <w:pStyle w:val="af0"/>
+        <w:spacing w:line="460" w:lineRule="exact"/>
+        <w:ind w:firstLine="480"/>
+        <w:rPr>
+          <w:rFonts w:hint="eastAsia"/>
+        </w:rPr>
+      </w:pPr>
     </w:p>
     <w:p>
       <w:pPr>
@@ -46491,13 +49684,114 @@
         <w:ind w:firstLine="480"/>
       </w:pPr>
       <w:r>
-        <w:t>参考文献要求</w:t>
-      </w:r>
-      <w:r>
-        <w:t>10</w:t>
-      </w:r>
-      <w:r>
-        <w:t>篇以上，并要求全部引用。其中不能出现上课时所使用的教材，而且不能全部为书或全部为网络资源，参考文献中必须有英文文献和网络资源。</w:t>
+        <w:rPr>
+          <w:rFonts w:hint="eastAsia"/>
+        </w:rPr>
+        <w:t>实验中的保留率统一设置为</w:t>
+      </w:r>
+      <w:r>
+        <w:rPr>
+          <w:rFonts w:hint="eastAsia"/>
+        </w:rPr>
+        <w:t>0</w:t>
+      </w:r>
+      <w:r>
+        <w:t>.5</w:t>
+      </w:r>
+      <w:r>
+        <w:rPr>
+          <w:rFonts w:hint="eastAsia"/>
+        </w:rPr>
+        <w:t>。层数为</w:t>
+      </w:r>
+      <m:oMath>
+        <m:r>
+          <w:rPr>
+            <w:rFonts w:ascii="Cambria Math" w:hAnsi="Cambria Math"/>
+          </w:rPr>
+          <m:t>[2,3,8,16]</m:t>
+        </m:r>
+      </m:oMath>
+      <w:r>
+        <w:rPr>
+          <w:rFonts w:hint="eastAsia"/>
+        </w:rPr>
+        <w:t>的</w:t>
+      </w:r>
+      <w:r>
+        <w:rPr>
+          <w:rFonts w:hint="eastAsia"/>
+        </w:rPr>
+        <w:t>GCN</w:t>
+      </w:r>
+      <w:r>
+        <w:rPr>
+          <w:rFonts w:hint="eastAsia"/>
+        </w:rPr>
+        <w:t>的实验结果见表</w:t>
+      </w:r>
+      <w:r>
+        <w:rPr>
+          <w:rFonts w:hint="eastAsia"/>
+        </w:rPr>
+        <w:t>4</w:t>
+      </w:r>
+      <w:r>
+        <w:t>.3</w:t>
+      </w:r>
+      <w:r>
+        <w:rPr>
+          <w:rFonts w:hint="eastAsia"/>
+        </w:rPr>
+        <w:t>。其中</w:t>
+      </w:r>
+      <w:r>
+        <w:rPr>
+          <w:rFonts w:hint="eastAsia"/>
+        </w:rPr>
+        <w:t>GCN</w:t>
+      </w:r>
+      <w:r>
+        <w:rPr>
+          <w:rFonts w:hint="eastAsia"/>
+        </w:rPr>
+        <w:t>（</w:t>
+      </w:r>
+      <w:r>
+        <w:rPr>
+          <w:rFonts w:hint="eastAsia"/>
+        </w:rPr>
+        <w:t>DO</w:t>
+      </w:r>
+      <w:r>
+        <w:rPr>
+          <w:rFonts w:hint="eastAsia"/>
+        </w:rPr>
+        <w:t>）表示采用了丢弃法的</w:t>
+      </w:r>
+      <w:r>
+        <w:rPr>
+          <w:rFonts w:hint="eastAsia"/>
+        </w:rPr>
+        <w:t>GCN</w:t>
+      </w:r>
+      <w:r>
+        <w:rPr>
+          <w:rFonts w:hint="eastAsia"/>
+        </w:rPr>
+        <w:t>。可以看到，相比较其他两种正则化方法，丢弃法的效果最好，</w:t>
+      </w:r>
+      <w:r>
+        <w:rPr>
+          <w:rFonts w:hint="eastAsia"/>
+        </w:rPr>
+        <w:t>GCN</w:t>
+      </w:r>
+      <w:r>
+        <w:rPr>
+          <w:rFonts w:hint="eastAsia"/>
+        </w:rPr>
+        <w:t>的性能有很大提升。</w:t>
       </w:r>
     </w:p>
     <w:p>
@@ -46510,60 +49804,282 @@
         </w:rPr>
       </w:pPr>
       <w:r>
-        <w:t>按正文中参考文献引用的先后顺序用阿拉伯数字连续编号。</w:t>
-      </w:r>
-      <w:r>
-        <w:t>参考文献的序号左顶格，</w:t>
-      </w:r>
-      <w:r>
+        <w:rPr>
+          <w:rFonts w:hint="eastAsia"/>
+        </w:rPr>
+        <w:t>我们也在</w:t>
+      </w:r>
+      <w:proofErr w:type="spellStart"/>
+      <w:r>
+        <w:rPr>
+          <w:rFonts w:hint="eastAsia"/>
+        </w:rPr>
+        <w:t>Pubmed</w:t>
+      </w:r>
+      <w:proofErr w:type="spellEnd"/>
+      <w:r>
+        <w:rPr>
+          <w:rFonts w:hint="eastAsia"/>
+        </w:rPr>
+        <w:t>数据集上实验了</w:t>
+      </w:r>
+      <m:oMath>
+        <m:r>
+          <w:rPr>
+            <w:rFonts w:ascii="Cambria Math" w:hAnsi="Cambria Math"/>
+          </w:rPr>
+          <m:t>[1,16]</m:t>
+        </m:r>
+      </m:oMath>
+      <w:r>
+        <w:rPr>
+          <w:rFonts w:hint="eastAsia"/>
+        </w:rPr>
+        <w:t>层的</w:t>
+      </w:r>
+      <w:r>
+        <w:rPr>
+          <w:rFonts w:hint="eastAsia"/>
+        </w:rPr>
+        <w:t>GCN</w:t>
+      </w:r>
+      <w:r>
+        <w:rPr>
+          <w:rFonts w:hint="eastAsia"/>
+        </w:rPr>
+        <w:t>，实验结果见图</w:t>
+      </w:r>
+      <w:r>
+        <w:rPr>
+          <w:rFonts w:hint="eastAsia"/>
+        </w:rPr>
+        <w:t>4</w:t>
+      </w:r>
+      <w:r>
+        <w:t>.3</w:t>
+      </w:r>
+      <w:r>
+        <w:rPr>
+          <w:rFonts w:hint="eastAsia"/>
+        </w:rPr>
+        <w:t>。与表</w:t>
+      </w:r>
+      <w:r>
+        <w:rPr>
+          <w:rFonts w:hint="eastAsia"/>
+        </w:rPr>
+        <w:t>4</w:t>
+      </w:r>
+      <w:r>
+        <w:t>.3</w:t>
+      </w:r>
+      <w:r>
+        <w:rPr>
+          <w:rFonts w:hint="eastAsia"/>
+        </w:rPr>
+        <w:t>显示的情况有所出入，采用了丢弃法的</w:t>
+      </w:r>
+      <w:r>
+        <w:rPr>
+          <w:rFonts w:hint="eastAsia"/>
+        </w:rPr>
+        <w:t>GCN</w:t>
+      </w:r>
+      <w:r>
+        <w:rPr>
+          <w:rFonts w:hint="eastAsia"/>
+        </w:rPr>
+        <w:t>在层数为</w:t>
+      </w:r>
+      <m:oMath>
+        <m:r>
+          <w:rPr>
+            <w:rFonts w:ascii="Cambria Math" w:hAnsi="Cambria Math"/>
+          </w:rPr>
+          <m:t>[10,15]</m:t>
+        </m:r>
+      </m:oMath>
+      <w:r>
+        <w:rPr>
+          <w:rFonts w:hint="eastAsia"/>
+        </w:rPr>
+        <w:t>时性能出现了波动，</w:t>
+      </w:r>
+      <w:r>
+        <w:rPr>
+          <w:rFonts w:hint="eastAsia"/>
+        </w:rPr>
+        <w:t>在</w:t>
+      </w:r>
+      <w:r>
+        <w:rPr>
+          <w:rFonts w:hint="eastAsia"/>
+        </w:rPr>
+        <w:t>1</w:t>
+      </w:r>
+      <w:r>
+        <w:t>2</w:t>
+      </w:r>
+      <w:r>
+        <w:rPr>
+          <w:rFonts w:hint="eastAsia"/>
+        </w:rPr>
+        <w:t>层时</w:t>
+      </w:r>
+      <w:r>
+        <w:rPr>
+          <w:rFonts w:hint="eastAsia"/>
+        </w:rPr>
+        <w:t>甚至</w:t>
+      </w:r>
+      <w:r>
+        <w:rPr>
+          <w:rFonts w:hint="eastAsia"/>
+        </w:rPr>
+        <w:t>大幅</w:t>
+      </w:r>
+      <w:r>
+        <w:rPr>
+          <w:rFonts w:hint="eastAsia"/>
+        </w:rPr>
+        <w:t>下降，这可能是因为丢弃法涉及了随机过程。</w:t>
+      </w:r>
+      <w:r>
+        <w:rPr>
+          <w:rFonts w:hint="eastAsia"/>
+        </w:rPr>
+        <w:t>通过设置较大的早停窗口，</w:t>
+      </w:r>
+      <w:r>
+        <w:rPr>
+          <w:rFonts w:hint="eastAsia"/>
+        </w:rPr>
         <w:lastRenderedPageBreak/>
-        <w:t>并用数字加方括号表示，与正文中的引文标示一致，如</w:t>
-      </w:r>
-      <w:r>
-        <w:t>[1]</w:t>
-      </w:r>
-      <w:r>
-        <w:t>，</w:t>
-      </w:r>
-      <w:r>
-        <w:t>[2]……</w:t>
-      </w:r>
-      <w:r>
-        <w:t>。每一条参考文献著录均以</w:t>
-      </w:r>
-      <w:r>
-        <w:t>“.”</w:t>
-      </w:r>
-      <w:r>
-        <w:t>结束。</w:t>
-      </w:r>
-      <w:r>
-        <w:t>采用宋体小四号字，段前</w:t>
-      </w:r>
-      <w:r>
-        <w:t>0</w:t>
-      </w:r>
-      <w:r>
-        <w:t>行，段后</w:t>
-      </w:r>
-      <w:r>
-        <w:t>0</w:t>
-      </w:r>
-      <w:r>
-        <w:t>行，</w:t>
-      </w:r>
-      <w:r>
-        <w:t>1.5</w:t>
-      </w:r>
-      <w:r>
-        <w:t>倍行距，悬挂缩进</w:t>
-      </w:r>
-      <w:r>
-        <w:t>2</w:t>
-      </w:r>
-      <w:r>
-        <w:t>字符。</w:t>
-      </w:r>
+        <w:t>增加实验次数取均值等方法，我们可以获得更加准确的实验结果。</w:t>
+      </w:r>
+    </w:p>
+    <w:p>
+      <w:pPr>
+        <w:pStyle w:val="2"/>
+        <w:spacing w:beforeLines="50" w:before="120" w:afterLines="50" w:after="120"/>
+        <w:rPr>
+          <w:sz w:val="28"/>
+        </w:rPr>
+      </w:pPr>
+      <w:r>
+        <w:rPr>
+          <w:sz w:val="28"/>
+        </w:rPr>
+        <w:t xml:space="preserve">4.5  </w:t>
+      </w:r>
+      <w:r>
+        <w:rPr>
+          <w:rFonts w:hint="eastAsia"/>
+          <w:sz w:val="28"/>
+        </w:rPr>
+        <w:t>本章小结</w:t>
+      </w:r>
+    </w:p>
+    <w:p>
+      <w:pPr>
+        <w:pStyle w:val="af0"/>
+        <w:spacing w:line="460" w:lineRule="exact"/>
+        <w:ind w:firstLine="480"/>
+        <w:rPr>
+          <w:rFonts w:hint="eastAsia"/>
+        </w:rPr>
+      </w:pPr>
+      <w:r>
+        <w:rPr>
+          <w:rFonts w:hint="eastAsia"/>
+        </w:rPr>
+        <w:t>本章首先介绍了过拟合问题地具体含义，接着介绍了三种常用的正则化方法：权重衰减、提前终止和丢弃法，并在</w:t>
+      </w:r>
+      <w:r>
+        <w:rPr>
+          <w:rFonts w:hint="eastAsia"/>
+        </w:rPr>
+        <w:t>GCN</w:t>
+      </w:r>
+      <w:r>
+        <w:rPr>
+          <w:rFonts w:hint="eastAsia"/>
+        </w:rPr>
+        <w:t>上做了一些实验。实验表明，过拟合问题也是限制</w:t>
+      </w:r>
+      <w:r>
+        <w:rPr>
+          <w:rFonts w:hint="eastAsia"/>
+        </w:rPr>
+        <w:t>GCN</w:t>
+      </w:r>
+      <w:r>
+        <w:rPr>
+          <w:rFonts w:hint="eastAsia"/>
+        </w:rPr>
+        <w:t>加深的一个因素，传统的正则化方法</w:t>
+      </w:r>
+      <w:r>
+        <w:rPr>
+          <w:rFonts w:hint="eastAsia"/>
+        </w:rPr>
+        <w:t>可以用于缓解该问题。但是实验发现，即使缓解了过拟合，当</w:t>
+      </w:r>
+      <w:r>
+        <w:rPr>
+          <w:rFonts w:hint="eastAsia"/>
+        </w:rPr>
+        <w:t>GCN</w:t>
+      </w:r>
+      <w:r>
+        <w:rPr>
+          <w:rFonts w:hint="eastAsia"/>
+        </w:rPr>
+        <w:t>层数超过</w:t>
+      </w:r>
+      <w:r>
+        <w:rPr>
+          <w:rFonts w:hint="eastAsia"/>
+        </w:rPr>
+        <w:t>1</w:t>
+      </w:r>
+      <w:r>
+        <w:t>4</w:t>
+      </w:r>
+      <w:r>
+        <w:rPr>
+          <w:rFonts w:hint="eastAsia"/>
+        </w:rPr>
+        <w:t>层后，训练集和测试集的准确率都会骤降，这与过拟合现象不符，限制</w:t>
+      </w:r>
+      <w:r>
+        <w:rPr>
+          <w:rFonts w:hint="eastAsia"/>
+        </w:rPr>
+        <w:t>GCN</w:t>
+      </w:r>
+      <w:r>
+        <w:rPr>
+          <w:rFonts w:hint="eastAsia"/>
+        </w:rPr>
+        <w:t>加深的关键因素不是过拟合。</w:t>
+      </w:r>
+      <w:r>
+        <w:rPr>
+          <w:rFonts w:hint="eastAsia"/>
+        </w:rPr>
+        <w:t xml:space="preserve"> </w:t>
+      </w:r>
+    </w:p>
+    <w:p>
+      <w:pPr>
+        <w:pStyle w:val="af0"/>
+        <w:spacing w:line="460" w:lineRule="exact"/>
+        <w:ind w:firstLine="480"/>
+        <w:rPr>
+          <w:rFonts w:hint="eastAsia"/>
+        </w:rPr>
+      </w:pPr>
     </w:p>
     <w:p>
       <w:pPr>
@@ -47645,13 +51161,21 @@
         <w:t>结束。</w:t>
       </w:r>
       <w:r>
-        <w:t>采用宋体小四号字，段前</w:t>
+        <w:t>采用宋体小四号字，</w:t>
+      </w:r>
+      <w:proofErr w:type="gramStart"/>
+      <w:r>
+        <w:t>段前</w:t>
       </w:r>
       <w:r>
         <w:t>0</w:t>
       </w:r>
       <w:r>
-        <w:t>行，段后</w:t>
+        <w:t>行</w:t>
+      </w:r>
+      <w:proofErr w:type="gramEnd"/>
+      <w:r>
+        <w:t>，段后</w:t>
       </w:r>
       <w:r>
         <w:t>0</w:t>
@@ -47759,13 +51283,21 @@
         <w:t>结束。</w:t>
       </w:r>
       <w:r>
-        <w:t>采用宋体小四号字，段前</w:t>
+        <w:t>采用宋体小四号字，</w:t>
+      </w:r>
+      <w:proofErr w:type="gramStart"/>
+      <w:r>
+        <w:t>段前</w:t>
       </w:r>
       <w:r>
         <w:t>0</w:t>
       </w:r>
       <w:r>
-        <w:t>行，段后</w:t>
+        <w:t>行</w:t>
+      </w:r>
+      <w:proofErr w:type="gramEnd"/>
+      <w:r>
+        <w:t>，段后</w:t>
       </w:r>
       <w:r>
         <w:t>0</w:t>
@@ -47904,13 +51436,21 @@
         <w:t>结束。</w:t>
       </w:r>
       <w:r>
-        <w:t>采用宋体小四号字，段前</w:t>
+        <w:t>采用宋体小四号字，</w:t>
+      </w:r>
+      <w:proofErr w:type="gramStart"/>
+      <w:r>
+        <w:t>段前</w:t>
       </w:r>
       <w:r>
         <w:t>0</w:t>
       </w:r>
       <w:r>
-        <w:t>行，段后</w:t>
+        <w:t>行</w:t>
+      </w:r>
+      <w:proofErr w:type="gramEnd"/>
+      <w:r>
+        <w:t>，段后</w:t>
       </w:r>
       <w:r>
         <w:t>0</w:t>
@@ -48008,13 +51548,21 @@
         <w:t>结束。</w:t>
       </w:r>
       <w:r>
-        <w:t>采用宋体小四号字，段前</w:t>
+        <w:t>采用宋体小四号字，</w:t>
+      </w:r>
+      <w:proofErr w:type="gramStart"/>
+      <w:r>
+        <w:t>段前</w:t>
       </w:r>
       <w:r>
         <w:t>0</w:t>
       </w:r>
       <w:r>
-        <w:t>行，段后</w:t>
+        <w:t>行</w:t>
+      </w:r>
+      <w:proofErr w:type="gramEnd"/>
+      <w:r>
+        <w:t>，段后</w:t>
       </w:r>
       <w:r>
         <w:t>0</w:t>
@@ -48152,13 +51700,21 @@
         <w:t>结束。</w:t>
       </w:r>
       <w:r>
-        <w:t>采用宋体小四号字，段前</w:t>
+        <w:t>采用宋体小四号字，</w:t>
+      </w:r>
+      <w:proofErr w:type="gramStart"/>
+      <w:r>
+        <w:t>段前</w:t>
       </w:r>
       <w:r>
         <w:t>0</w:t>
       </w:r>
       <w:r>
-        <w:t>行，段后</w:t>
+        <w:t>行</w:t>
+      </w:r>
+      <w:proofErr w:type="gramEnd"/>
+      <w:r>
+        <w:t>，段后</w:t>
       </w:r>
       <w:r>
         <w:t>0</w:t>
@@ -48253,13 +51809,21 @@
         <w:t>结束。</w:t>
       </w:r>
       <w:r>
-        <w:t>采用宋体小四号字，段前</w:t>
+        <w:t>采用宋体小四号字，</w:t>
+      </w:r>
+      <w:proofErr w:type="gramStart"/>
+      <w:r>
+        <w:t>段前</w:t>
       </w:r>
       <w:r>
         <w:t>0</w:t>
       </w:r>
       <w:r>
-        <w:t>行，段后</w:t>
+        <w:t>行</w:t>
+      </w:r>
+      <w:proofErr w:type="gramEnd"/>
+      <w:r>
+        <w:t>，段后</w:t>
       </w:r>
       <w:r>
         <w:t>0</w:t>
@@ -48287,8 +51851,8 @@
           <w:rFonts w:hint="eastAsia"/>
         </w:rPr>
         <w:sectPr>
-          <w:headerReference w:type="default" r:id="rId35"/>
-          <w:footerReference w:type="default" r:id="rId36"/>
+          <w:headerReference w:type="default" r:id="rId36"/>
+          <w:footerReference w:type="default" r:id="rId37"/>
           <w:pgSz w:w="11907" w:h="16840"/>
           <w:pgMar w:top="1418" w:right="1418" w:bottom="1418" w:left="1418" w:header="851" w:footer="992" w:gutter="0"/>
           <w:cols w:space="425"/>
@@ -48306,7 +51870,7 @@
           <w:szCs w:val="36"/>
         </w:rPr>
       </w:pPr>
-      <w:bookmarkStart w:id="46" w:name="_Toc18532"/>
+      <w:bookmarkStart w:id="47" w:name="_Toc18532"/>
       <w:r>
         <w:rPr>
           <w:rFonts w:cs="Times New Roman"/>
@@ -48316,7 +51880,7 @@
         <w:lastRenderedPageBreak/>
         <w:t>参考文献</w:t>
       </w:r>
-      <w:bookmarkEnd w:id="46"/>
+      <w:bookmarkEnd w:id="47"/>
     </w:p>
     <w:p>
       <w:pPr>
@@ -48392,12 +51956,21 @@
         </w:rPr>
         <w:t xml:space="preserve">]. </w:t>
       </w:r>
+      <w:proofErr w:type="gramStart"/>
       <w:r>
         <w:rPr>
           <w:rFonts w:eastAsiaTheme="minorEastAsia"/>
           <w:sz w:val="24"/>
         </w:rPr>
-        <w:t>膜科学与技术</w:t>
+        <w:t>膜科学</w:t>
+      </w:r>
+      <w:proofErr w:type="gramEnd"/>
+      <w:r>
+        <w:rPr>
+          <w:rFonts w:eastAsiaTheme="minorEastAsia"/>
+          <w:sz w:val="24"/>
+        </w:rPr>
+        <w:t>与技术</w:t>
       </w:r>
       <w:r>
         <w:rPr>
@@ -48863,12 +52436,21 @@
         </w:rPr>
         <w:t xml:space="preserve">. </w:t>
       </w:r>
+      <w:proofErr w:type="gramStart"/>
       <w:r>
         <w:rPr>
           <w:rFonts w:eastAsiaTheme="minorEastAsia"/>
           <w:sz w:val="24"/>
         </w:rPr>
-        <w:t>情感工学破解</w:t>
+        <w:t>情感工</w:t>
+      </w:r>
+      <w:proofErr w:type="gramEnd"/>
+      <w:r>
+        <w:rPr>
+          <w:rFonts w:eastAsiaTheme="minorEastAsia"/>
+          <w:sz w:val="24"/>
+        </w:rPr>
+        <w:t>学破解</w:t>
       </w:r>
       <w:r>
         <w:rPr>
@@ -48936,6 +52518,7 @@
         </w:rPr>
         <w:t xml:space="preserve">. </w:t>
       </w:r>
+      <w:proofErr w:type="gramStart"/>
       <w:r>
         <w:rPr>
           <w:rFonts w:eastAsiaTheme="minorEastAsia"/>
@@ -48943,6 +52526,7 @@
         </w:rPr>
         <w:t>上博简《民之父母》</w:t>
       </w:r>
+      <w:proofErr w:type="gramEnd"/>
       <w:r>
         <w:rPr>
           <w:rFonts w:eastAsiaTheme="minorEastAsia"/>
@@ -48955,35 +52539,67 @@
           <w:rFonts w:eastAsiaTheme="minorEastAsia"/>
           <w:sz w:val="24"/>
         </w:rPr>
-        <w:t>而得既塞於四海矣</w:t>
-      </w:r>
+        <w:t>而得既塞</w:t>
+      </w:r>
+      <w:proofErr w:type="gramStart"/>
       <w:r>
         <w:rPr>
           <w:rFonts w:eastAsiaTheme="minorEastAsia"/>
           <w:sz w:val="24"/>
         </w:rPr>
-        <w:t>”</w:t>
-      </w:r>
+        <w:t>於</w:t>
+      </w:r>
+      <w:proofErr w:type="gramEnd"/>
       <w:r>
         <w:rPr>
           <w:rFonts w:eastAsiaTheme="minorEastAsia"/>
           <w:sz w:val="24"/>
         </w:rPr>
-        <w:t>句解释</w:t>
+        <w:t>四海矣</w:t>
       </w:r>
       <w:r>
         <w:rPr>
           <w:rFonts w:eastAsiaTheme="minorEastAsia"/>
           <w:sz w:val="24"/>
         </w:rPr>
-        <w:t xml:space="preserve">[EB/OL]. </w:t>
+        <w:t>”</w:t>
       </w:r>
       <w:r>
         <w:rPr>
           <w:rFonts w:eastAsiaTheme="minorEastAsia"/>
           <w:sz w:val="24"/>
         </w:rPr>
-        <w:t>简帛研究网站，</w:t>
+        <w:t>句解释</w:t>
+      </w:r>
+      <w:r>
+        <w:rPr>
+          <w:rFonts w:eastAsiaTheme="minorEastAsia"/>
+          <w:sz w:val="24"/>
+        </w:rPr>
+        <w:t xml:space="preserve">[EB/OL]. </w:t>
+      </w:r>
+      <w:r>
+        <w:rPr>
+          <w:rFonts w:eastAsiaTheme="minorEastAsia"/>
+          <w:sz w:val="24"/>
+        </w:rPr>
+        <w:t>简</w:t>
+      </w:r>
+      <w:proofErr w:type="gramStart"/>
+      <w:r>
+        <w:rPr>
+          <w:rFonts w:eastAsiaTheme="minorEastAsia"/>
+          <w:sz w:val="24"/>
+        </w:rPr>
+        <w:t>帛研究</w:t>
+      </w:r>
+      <w:proofErr w:type="gramEnd"/>
+      <w:r>
+        <w:rPr>
+          <w:rFonts w:eastAsiaTheme="minorEastAsia"/>
+          <w:sz w:val="24"/>
+        </w:rPr>
+        <w:t>网站，</w:t>
       </w:r>
       <w:r>
         <w:rPr>
@@ -49012,8 +52628,8 @@
         <w:pStyle w:val="af0"/>
         <w:ind w:left="360" w:hangingChars="150" w:hanging="360"/>
         <w:sectPr>
-          <w:headerReference w:type="default" r:id="rId37"/>
-          <w:footerReference w:type="default" r:id="rId38"/>
+          <w:headerReference w:type="default" r:id="rId38"/>
+          <w:footerReference w:type="default" r:id="rId39"/>
           <w:pgSz w:w="11907" w:h="16840"/>
           <w:pgMar w:top="1418" w:right="1418" w:bottom="1418" w:left="1418" w:header="851" w:footer="992" w:gutter="0"/>
           <w:pgNumType w:fmt="numberInDash"/>
@@ -49032,8 +52648,8 @@
           <w:szCs w:val="36"/>
         </w:rPr>
       </w:pPr>
-      <w:bookmarkStart w:id="47" w:name="_Toc167501817"/>
-      <w:bookmarkStart w:id="48" w:name="_Toc28784"/>
+      <w:bookmarkStart w:id="48" w:name="_Toc167501817"/>
+      <w:bookmarkStart w:id="49" w:name="_Toc28784"/>
       <w:r>
         <w:rPr>
           <w:rFonts w:cs="Times New Roman"/>
@@ -49059,8 +52675,8 @@
         </w:rPr>
         <w:t>谢</w:t>
       </w:r>
-      <w:bookmarkEnd w:id="47"/>
       <w:bookmarkEnd w:id="48"/>
+      <w:bookmarkEnd w:id="49"/>
     </w:p>
     <w:p>
       <w:pPr>
@@ -49081,7 +52697,15 @@
         <w:t>)</w:t>
       </w:r>
       <w:r>
-        <w:t>表示自已的谢意</w:t>
+        <w:t>表示</w:t>
+      </w:r>
+      <w:proofErr w:type="gramStart"/>
+      <w:r>
+        <w:t>自已</w:t>
+      </w:r>
+      <w:proofErr w:type="gramEnd"/>
+      <w:r>
+        <w:t>的谢意</w:t>
       </w:r>
       <w:r>
         <w:t xml:space="preserve"> </w:t>
@@ -49104,8 +52728,8 @@
         <w:pStyle w:val="af0"/>
         <w:ind w:firstLineChars="83" w:firstLine="199"/>
         <w:sectPr>
-          <w:headerReference w:type="default" r:id="rId39"/>
-          <w:footerReference w:type="default" r:id="rId40"/>
+          <w:headerReference w:type="default" r:id="rId40"/>
+          <w:footerReference w:type="default" r:id="rId41"/>
           <w:pgSz w:w="11907" w:h="16840"/>
           <w:pgMar w:top="1418" w:right="1418" w:bottom="1418" w:left="1418" w:header="851" w:footer="992" w:gutter="0"/>
           <w:cols w:space="425"/>
@@ -49115,8 +52739,8 @@
     </w:p>
     <w:p/>
     <w:sectPr>
-      <w:headerReference w:type="default" r:id="rId41"/>
-      <w:footerReference w:type="default" r:id="rId42"/>
+      <w:headerReference w:type="default" r:id="rId42"/>
+      <w:footerReference w:type="default" r:id="rId43"/>
       <w:pgSz w:w="11907" w:h="16840"/>
       <w:pgMar w:top="1418" w:right="1418" w:bottom="1418" w:left="1418" w:header="851" w:footer="992" w:gutter="0"/>
       <w:cols w:space="425"/>
@@ -51492,7 +55116,7 @@
 </file>
 
 <file path=customXml/itemProps2.xml><?xml version="1.0" encoding="utf-8"?>
-<ds:datastoreItem xmlns:ds="http://schemas.openxmlformats.org/officeDocument/2006/customXml" ds:itemID="{4AEA92B4-08BF-4EED-8EFA-A4485F6F2302}">
+<ds:datastoreItem xmlns:ds="http://schemas.openxmlformats.org/officeDocument/2006/customXml" ds:itemID="{A9A45E64-B55A-4B42-9C6A-6CD817D6A335}">
   <ds:schemaRefs>
     <ds:schemaRef ds:uri="http://schemas.openxmlformats.org/officeDocument/2006/bibliography"/>
   </ds:schemaRefs>

--- a/毕设提交/毕业设计初稿.docx
+++ b/毕设提交/毕业设计初稿.docx
@@ -51118,110 +51118,515 @@
         <w:ind w:firstLine="480"/>
       </w:pPr>
       <w:r>
-        <w:t>参考文献要求</w:t>
-      </w:r>
-      <w:r>
-        <w:t>10</w:t>
-      </w:r>
-      <w:r>
-        <w:t>篇以上，并要求全部引用。其中不能出现上课时所使用的教材，而且不能全部为书或全部为网络资源，参考文献中必须有英文文献和网络资源。</w:t>
+        <w:rPr>
+          <w:rFonts w:hint="eastAsia"/>
+        </w:rPr>
+        <w:t>给定神经网络第</w:t>
+      </w:r>
+      <m:oMath>
+        <m:r>
+          <w:rPr>
+            <w:rFonts w:ascii="Cambria Math" w:hAnsi="Cambria Math"/>
+          </w:rPr>
+          <m:t>l</m:t>
+        </m:r>
+      </m:oMath>
+      <w:r>
+        <w:rPr>
+          <w:rFonts w:hint="eastAsia"/>
+        </w:rPr>
+        <w:t>层的神经元</w:t>
+      </w:r>
+      <m:oMath>
+        <m:sSup>
+          <m:sSupPr>
+            <m:ctrlPr>
+              <w:rPr>
+                <w:rFonts w:ascii="Cambria Math" w:hAnsi="Cambria Math"/>
+                <w:i/>
+              </w:rPr>
+            </m:ctrlPr>
+          </m:sSupPr>
+          <m:e>
+            <m:r>
+              <w:rPr>
+                <w:rFonts w:ascii="Cambria Math" w:hAnsi="Cambria Math"/>
+              </w:rPr>
+              <m:t>a</m:t>
+            </m:r>
+          </m:e>
+          <m:sup>
+            <m:r>
+              <w:rPr>
+                <w:rFonts w:ascii="Cambria Math" w:hAnsi="Cambria Math"/>
+              </w:rPr>
+              <m:t>(l)</m:t>
+            </m:r>
+          </m:sup>
+        </m:sSup>
+      </m:oMath>
+      <w:r>
+        <w:rPr>
+          <w:rFonts w:hint="eastAsia"/>
+        </w:rPr>
+        <w:t>，其</w:t>
+      </w:r>
+      <w:proofErr w:type="gramStart"/>
+      <w:r>
+        <w:rPr>
+          <w:rFonts w:hint="eastAsia"/>
+        </w:rPr>
+        <w:t>输出值见公式</w:t>
+      </w:r>
+      <w:proofErr w:type="gramEnd"/>
+      <w:r>
+        <w:rPr>
+          <w:rFonts w:hint="eastAsia"/>
+        </w:rPr>
+        <w:t>（</w:t>
+      </w:r>
+      <w:r>
+        <w:rPr>
+          <w:rFonts w:hint="eastAsia"/>
+        </w:rPr>
+        <w:t>5</w:t>
+      </w:r>
+      <w:r>
+        <w:t>.4</w:t>
+      </w:r>
+      <w:r>
+        <w:rPr>
+          <w:rFonts w:hint="eastAsia"/>
+        </w:rPr>
+        <w:t>）表述。其中</w:t>
+      </w:r>
+      <m:oMath>
+        <m:sSubSup>
+          <m:sSubSupPr>
+            <m:ctrlPr>
+              <w:rPr>
+                <w:rFonts w:ascii="Cambria Math" w:hAnsi="Cambria Math"/>
+                <w:i/>
+              </w:rPr>
+            </m:ctrlPr>
+          </m:sSubSupPr>
+          <m:e>
+            <m:r>
+              <w:rPr>
+                <w:rFonts w:ascii="Cambria Math" w:hAnsi="Cambria Math"/>
+              </w:rPr>
+              <m:t>a</m:t>
+            </m:r>
+          </m:e>
+          <m:sub>
+            <m:r>
+              <w:rPr>
+                <w:rFonts w:ascii="Cambria Math" w:hAnsi="Cambria Math"/>
+              </w:rPr>
+              <m:t>i</m:t>
+            </m:r>
+          </m:sub>
+          <m:sup>
+            <m:r>
+              <w:rPr>
+                <w:rFonts w:ascii="Cambria Math" w:hAnsi="Cambria Math"/>
+              </w:rPr>
+              <m:t>l-1</m:t>
+            </m:r>
+          </m:sup>
+        </m:sSubSup>
+        <m:r>
+          <w:rPr>
+            <w:rFonts w:ascii="Cambria Math" w:hAnsi="Cambria Math"/>
+          </w:rPr>
+          <m:t>,1≤i≤</m:t>
+        </m:r>
+        <m:sSub>
+          <m:sSubPr>
+            <m:ctrlPr>
+              <w:rPr>
+                <w:rFonts w:ascii="Cambria Math" w:hAnsi="Cambria Math"/>
+                <w:i/>
+              </w:rPr>
+            </m:ctrlPr>
+          </m:sSubPr>
+          <m:e>
+            <m:r>
+              <w:rPr>
+                <w:rFonts w:ascii="Cambria Math" w:hAnsi="Cambria Math"/>
+              </w:rPr>
+              <m:t>M</m:t>
+            </m:r>
+          </m:e>
+          <m:sub>
+            <m:r>
+              <w:rPr>
+                <w:rFonts w:ascii="Cambria Math" w:hAnsi="Cambria Math"/>
+              </w:rPr>
+              <m:t>l-1</m:t>
+            </m:r>
+          </m:sub>
+        </m:sSub>
+      </m:oMath>
+      <w:r>
+        <w:rPr>
+          <w:rFonts w:hint="eastAsia"/>
+        </w:rPr>
+        <w:t>为前一层</w:t>
+      </w:r>
+      <m:oMath>
+        <m:sSub>
+          <m:sSubPr>
+            <m:ctrlPr>
+              <w:rPr>
+                <w:rFonts w:ascii="Cambria Math" w:hAnsi="Cambria Math"/>
+                <w:i/>
+              </w:rPr>
+            </m:ctrlPr>
+          </m:sSubPr>
+          <m:e>
+            <m:r>
+              <w:rPr>
+                <w:rFonts w:ascii="Cambria Math" w:hAnsi="Cambria Math"/>
+              </w:rPr>
+              <m:t>M</m:t>
+            </m:r>
+          </m:e>
+          <m:sub>
+            <m:r>
+              <w:rPr>
+                <w:rFonts w:ascii="Cambria Math" w:hAnsi="Cambria Math"/>
+              </w:rPr>
+              <m:t>l-1</m:t>
+            </m:r>
+          </m:sub>
+        </m:sSub>
+      </m:oMath>
+      <w:proofErr w:type="gramStart"/>
+      <w:r>
+        <w:rPr>
+          <w:rFonts w:hint="eastAsia"/>
+        </w:rPr>
+        <w:t>个</w:t>
+      </w:r>
+      <w:proofErr w:type="gramEnd"/>
+      <w:r>
+        <w:rPr>
+          <w:rFonts w:hint="eastAsia"/>
+        </w:rPr>
+        <w:t>神经元的输出</w:t>
+      </w:r>
+      <w:r>
+        <w:rPr>
+          <w:rFonts w:hint="eastAsia"/>
+        </w:rPr>
+        <w:t xml:space="preserve"> </w:t>
+      </w:r>
+      <w:r>
+        <w:rPr>
+          <w:rFonts w:hint="eastAsia"/>
+        </w:rPr>
+        <w:t>。</w:t>
+      </w:r>
+      <m:oMath>
+        <m:r>
+          <w:rPr>
+            <w:rFonts w:ascii="Cambria Math" w:hAnsi="Cambria Math"/>
+          </w:rPr>
+          <m:t>f(∙)</m:t>
+        </m:r>
+      </m:oMath>
+      <w:r>
+        <w:rPr>
+          <w:rFonts w:hint="eastAsia"/>
+        </w:rPr>
+        <w:t>是激活函数，</w:t>
+      </w:r>
+      <m:oMath>
+        <m:sSubSup>
+          <m:sSubSupPr>
+            <m:ctrlPr>
+              <w:rPr>
+                <w:rFonts w:ascii="Cambria Math" w:hAnsi="Cambria Math"/>
+                <w:i/>
+              </w:rPr>
+            </m:ctrlPr>
+          </m:sSubSupPr>
+          <m:e>
+            <m:r>
+              <w:rPr>
+                <w:rFonts w:ascii="Cambria Math" w:hAnsi="Cambria Math" w:hint="eastAsia"/>
+              </w:rPr>
+              <m:t>w</m:t>
+            </m:r>
+            <m:ctrlPr>
+              <w:rPr>
+                <w:rFonts w:ascii="Cambria Math" w:hAnsi="Cambria Math" w:hint="eastAsia"/>
+                <w:i/>
+              </w:rPr>
+            </m:ctrlPr>
+          </m:e>
+          <m:sub>
+            <m:r>
+              <w:rPr>
+                <w:rFonts w:ascii="Cambria Math" w:hAnsi="Cambria Math"/>
+              </w:rPr>
+              <m:t>i</m:t>
+            </m:r>
+          </m:sub>
+          <m:sup>
+            <m:r>
+              <w:rPr>
+                <w:rFonts w:ascii="Cambria Math" w:hAnsi="Cambria Math"/>
+              </w:rPr>
+              <m:t>l</m:t>
+            </m:r>
+          </m:sup>
+        </m:sSubSup>
+      </m:oMath>
+      <w:r>
+        <w:rPr>
+          <w:rFonts w:hint="eastAsia"/>
+        </w:rPr>
+        <w:t>是学习参数。</w:t>
       </w:r>
     </w:p>
     <w:p>
       <w:pPr>
         <w:pStyle w:val="af0"/>
-        <w:spacing w:line="460" w:lineRule="exact"/>
+        <w:spacing w:line="240" w:lineRule="auto"/>
         <w:ind w:firstLine="480"/>
         <w:rPr>
           <w:rFonts w:hint="eastAsia"/>
         </w:rPr>
       </w:pPr>
-      <w:r>
-        <w:t>按正文中参考文献引用的先后顺序用阿拉伯数字连续编号。</w:t>
-      </w:r>
-      <w:r>
-        <w:t>参考文献的序号左顶格，并用数字加方括号表示，与正文中的引文标示一致，如</w:t>
-      </w:r>
-      <w:r>
-        <w:t>[1]</w:t>
-      </w:r>
-      <w:r>
-        <w:t>，</w:t>
-      </w:r>
-      <w:r>
-        <w:t>[2]……</w:t>
-      </w:r>
-      <w:r>
-        <w:t>。每一条参考文献著录均以</w:t>
-      </w:r>
-      <w:r>
-        <w:t>“.”</w:t>
-      </w:r>
-      <w:r>
-        <w:t>结束。</w:t>
-      </w:r>
-      <w:r>
-        <w:t>采用宋体小四号字，</w:t>
-      </w:r>
-      <w:proofErr w:type="gramStart"/>
-      <w:r>
-        <w:t>段前</w:t>
-      </w:r>
-      <w:r>
-        <w:t>0</w:t>
-      </w:r>
-      <w:r>
-        <w:t>行</w:t>
-      </w:r>
-      <w:proofErr w:type="gramEnd"/>
-      <w:r>
-        <w:t>，段后</w:t>
-      </w:r>
-      <w:r>
-        <w:t>0</w:t>
-      </w:r>
-      <w:r>
-        <w:t>行，</w:t>
-      </w:r>
-      <w:r>
-        <w:t>1.5</w:t>
-      </w:r>
-      <w:r>
-        <w:t>倍行距，悬挂缩进</w:t>
-      </w:r>
-      <w:r>
-        <w:t>2</w:t>
-      </w:r>
-      <w:r>
-        <w:t>字符。</w:t>
-      </w:r>
-    </w:p>
-    <w:p>
-      <w:pPr>
-        <w:pStyle w:val="32"/>
-        <w:spacing w:beforeLines="50" w:before="120" w:afterLines="50" w:after="120"/>
-        <w:rPr>
-          <w:rFonts w:cs="Times New Roman"/>
-          <w:sz w:val="24"/>
-          <w:szCs w:val="24"/>
-        </w:rPr>
-      </w:pPr>
-      <w:r>
-        <w:rPr>
-          <w:rFonts w:cs="Times New Roman"/>
-          <w:sz w:val="24"/>
-          <w:szCs w:val="24"/>
-        </w:rPr>
-        <w:t xml:space="preserve">5.2.2  </w:t>
-      </w:r>
-      <w:r>
-        <w:rPr>
-          <w:rFonts w:cs="Times New Roman" w:hint="eastAsia"/>
-          <w:sz w:val="24"/>
-          <w:szCs w:val="24"/>
-        </w:rPr>
-        <w:t>实验分析</w:t>
-      </w:r>
+      <m:oMathPara>
+        <m:oMath>
+          <m:eqArr>
+            <m:eqArrPr>
+              <m:maxDist m:val="1"/>
+              <m:ctrlPr>
+                <w:rPr>
+                  <w:rFonts w:ascii="Cambria Math" w:hAnsi="Cambria Math"/>
+                  <w:i/>
+                </w:rPr>
+              </m:ctrlPr>
+            </m:eqArrPr>
+            <m:e>
+              <m:sSup>
+                <m:sSupPr>
+                  <m:ctrlPr>
+                    <w:rPr>
+                      <w:rFonts w:ascii="Cambria Math" w:hAnsi="Cambria Math"/>
+                      <w:i/>
+                    </w:rPr>
+                  </m:ctrlPr>
+                </m:sSupPr>
+                <m:e>
+                  <m:r>
+                    <w:rPr>
+                      <w:rFonts w:ascii="Cambria Math" w:hAnsi="Cambria Math"/>
+                    </w:rPr>
+                    <m:t>a</m:t>
+                  </m:r>
+                </m:e>
+                <m:sup>
+                  <m:d>
+                    <m:dPr>
+                      <m:ctrlPr>
+                        <w:rPr>
+                          <w:rFonts w:ascii="Cambria Math" w:hAnsi="Cambria Math"/>
+                          <w:i/>
+                        </w:rPr>
+                      </m:ctrlPr>
+                    </m:dPr>
+                    <m:e>
+                      <m:r>
+                        <w:rPr>
+                          <w:rFonts w:ascii="Cambria Math" w:hAnsi="Cambria Math"/>
+                        </w:rPr>
+                        <m:t>l</m:t>
+                      </m:r>
+                    </m:e>
+                  </m:d>
+                </m:sup>
+              </m:sSup>
+              <m:r>
+                <w:rPr>
+                  <w:rFonts w:ascii="Cambria Math" w:hAnsi="Cambria Math"/>
+                </w:rPr>
+                <m:t>=f(</m:t>
+              </m:r>
+              <m:nary>
+                <m:naryPr>
+                  <m:chr m:val="∑"/>
+                  <m:limLoc m:val="undOvr"/>
+                  <m:ctrlPr>
+                    <w:rPr>
+                      <w:rFonts w:ascii="Cambria Math" w:hAnsi="Cambria Math"/>
+                      <w:i/>
+                    </w:rPr>
+                  </m:ctrlPr>
+                </m:naryPr>
+                <m:sub>
+                  <m:r>
+                    <w:rPr>
+                      <w:rFonts w:ascii="Cambria Math" w:hAnsi="Cambria Math"/>
+                    </w:rPr>
+                    <m:t>i=1</m:t>
+                  </m:r>
+                </m:sub>
+                <m:sup>
+                  <m:sSub>
+                    <m:sSubPr>
+                      <m:ctrlPr>
+                        <w:rPr>
+                          <w:rFonts w:ascii="Cambria Math" w:hAnsi="Cambria Math"/>
+                          <w:i/>
+                        </w:rPr>
+                      </m:ctrlPr>
+                    </m:sSubPr>
+                    <m:e>
+                      <m:r>
+                        <w:rPr>
+                          <w:rFonts w:ascii="Cambria Math" w:hAnsi="Cambria Math"/>
+                        </w:rPr>
+                        <m:t>M</m:t>
+                      </m:r>
+                    </m:e>
+                    <m:sub>
+                      <m:r>
+                        <w:rPr>
+                          <w:rFonts w:ascii="Cambria Math" w:hAnsi="Cambria Math"/>
+                        </w:rPr>
+                        <m:t>l-1</m:t>
+                      </m:r>
+                    </m:sub>
+                  </m:sSub>
+                </m:sup>
+                <m:e>
+                  <m:sSubSup>
+                    <m:sSubSupPr>
+                      <m:ctrlPr>
+                        <w:rPr>
+                          <w:rFonts w:ascii="Cambria Math" w:hAnsi="Cambria Math"/>
+                          <w:i/>
+                        </w:rPr>
+                      </m:ctrlPr>
+                    </m:sSubSupPr>
+                    <m:e>
+                      <m:r>
+                        <w:rPr>
+                          <w:rFonts w:ascii="Cambria Math" w:hAnsi="Cambria Math"/>
+                        </w:rPr>
+                        <m:t>w</m:t>
+                      </m:r>
+                    </m:e>
+                    <m:sub>
+                      <m:r>
+                        <w:rPr>
+                          <w:rFonts w:ascii="Cambria Math" w:hAnsi="Cambria Math"/>
+                        </w:rPr>
+                        <m:t>i</m:t>
+                      </m:r>
+                    </m:sub>
+                    <m:sup>
+                      <m:d>
+                        <m:dPr>
+                          <m:ctrlPr>
+                            <w:rPr>
+                              <w:rFonts w:ascii="Cambria Math" w:hAnsi="Cambria Math"/>
+                              <w:i/>
+                            </w:rPr>
+                          </m:ctrlPr>
+                        </m:dPr>
+                        <m:e>
+                          <m:r>
+                            <w:rPr>
+                              <w:rFonts w:ascii="Cambria Math" w:hAnsi="Cambria Math"/>
+                            </w:rPr>
+                            <m:t>l</m:t>
+                          </m:r>
+                        </m:e>
+                      </m:d>
+                    </m:sup>
+                  </m:sSubSup>
+                  <m:sSubSup>
+                    <m:sSubSupPr>
+                      <m:ctrlPr>
+                        <w:rPr>
+                          <w:rFonts w:ascii="Cambria Math" w:hAnsi="Cambria Math"/>
+                          <w:i/>
+                        </w:rPr>
+                      </m:ctrlPr>
+                    </m:sSubSupPr>
+                    <m:e>
+                      <m:r>
+                        <w:rPr>
+                          <w:rFonts w:ascii="Cambria Math" w:hAnsi="Cambria Math"/>
+                        </w:rPr>
+                        <m:t>a</m:t>
+                      </m:r>
+                    </m:e>
+                    <m:sub>
+                      <m:r>
+                        <w:rPr>
+                          <w:rFonts w:ascii="Cambria Math" w:hAnsi="Cambria Math"/>
+                        </w:rPr>
+                        <m:t>i</m:t>
+                      </m:r>
+                    </m:sub>
+                    <m:sup>
+                      <m:d>
+                        <m:dPr>
+                          <m:ctrlPr>
+                            <w:rPr>
+                              <w:rFonts w:ascii="Cambria Math" w:hAnsi="Cambria Math"/>
+                              <w:i/>
+                            </w:rPr>
+                          </m:ctrlPr>
+                        </m:dPr>
+                        <m:e>
+                          <m:r>
+                            <w:rPr>
+                              <w:rFonts w:ascii="Cambria Math" w:hAnsi="Cambria Math"/>
+                            </w:rPr>
+                            <m:t>l-1</m:t>
+                          </m:r>
+                        </m:e>
+                      </m:d>
+                    </m:sup>
+                  </m:sSubSup>
+                </m:e>
+              </m:nary>
+              <m:r>
+                <w:rPr>
+                  <w:rFonts w:ascii="Cambria Math" w:hAnsi="Cambria Math"/>
+                </w:rPr>
+                <m:t>#</m:t>
+              </m:r>
+              <m:d>
+                <m:dPr>
+                  <m:ctrlPr>
+                    <w:rPr>
+                      <w:rFonts w:ascii="Cambria Math" w:hAnsi="Cambria Math"/>
+                      <w:i/>
+                    </w:rPr>
+                  </m:ctrlPr>
+                </m:dPr>
+                <m:e>
+                  <m:r>
+                    <w:rPr>
+                      <w:rFonts w:ascii="Cambria Math" w:hAnsi="Cambria Math"/>
+                    </w:rPr>
+                    <m:t>5.4</m:t>
+                  </m:r>
+                </m:e>
+              </m:d>
+            </m:e>
+          </m:eqArr>
+        </m:oMath>
+      </m:oMathPara>
     </w:p>
     <w:p>
       <w:pPr>
@@ -51230,6 +51635,2738 @@
         <w:ind w:firstLine="480"/>
       </w:pPr>
       <w:r>
+        <w:rPr>
+          <w:rFonts w:hint="eastAsia"/>
+        </w:rPr>
+        <w:t>假设</w:t>
+      </w:r>
+      <m:oMath>
+        <m:r>
+          <w:rPr>
+            <w:rFonts w:ascii="Cambria Math" w:hAnsi="Cambria Math"/>
+          </w:rPr>
+          <m:t>f(∙)</m:t>
+        </m:r>
+      </m:oMath>
+      <w:r>
+        <w:rPr>
+          <w:rFonts w:hint="eastAsia"/>
+        </w:rPr>
+        <w:t>为恒等激活函数，</w:t>
+      </w:r>
+      <m:oMath>
+        <m:sSubSup>
+          <m:sSubSupPr>
+            <m:ctrlPr>
+              <w:rPr>
+                <w:rFonts w:ascii="Cambria Math" w:hAnsi="Cambria Math"/>
+                <w:i/>
+              </w:rPr>
+            </m:ctrlPr>
+          </m:sSubSupPr>
+          <m:e>
+            <m:r>
+              <w:rPr>
+                <w:rFonts w:ascii="Cambria Math" w:hAnsi="Cambria Math"/>
+              </w:rPr>
+              <m:t>w</m:t>
+            </m:r>
+          </m:e>
+          <m:sub>
+            <m:r>
+              <w:rPr>
+                <w:rFonts w:ascii="Cambria Math" w:hAnsi="Cambria Math"/>
+              </w:rPr>
+              <m:t>i</m:t>
+            </m:r>
+          </m:sub>
+          <m:sup>
+            <m:d>
+              <m:dPr>
+                <m:ctrlPr>
+                  <w:rPr>
+                    <w:rFonts w:ascii="Cambria Math" w:hAnsi="Cambria Math"/>
+                    <w:i/>
+                  </w:rPr>
+                </m:ctrlPr>
+              </m:dPr>
+              <m:e>
+                <m:r>
+                  <w:rPr>
+                    <w:rFonts w:ascii="Cambria Math" w:hAnsi="Cambria Math"/>
+                  </w:rPr>
+                  <m:t>l</m:t>
+                </m:r>
+              </m:e>
+            </m:d>
+          </m:sup>
+        </m:sSubSup>
+      </m:oMath>
+      <w:r>
+        <w:rPr>
+          <w:rFonts w:hint="eastAsia"/>
+        </w:rPr>
+        <w:t>和</w:t>
+      </w:r>
+      <m:oMath>
+        <m:sSubSup>
+          <m:sSubSupPr>
+            <m:ctrlPr>
+              <w:rPr>
+                <w:rFonts w:ascii="Cambria Math" w:hAnsi="Cambria Math"/>
+                <w:i/>
+              </w:rPr>
+            </m:ctrlPr>
+          </m:sSubSupPr>
+          <m:e>
+            <m:r>
+              <w:rPr>
+                <w:rFonts w:ascii="Cambria Math" w:hAnsi="Cambria Math"/>
+              </w:rPr>
+              <m:t>a</m:t>
+            </m:r>
+          </m:e>
+          <m:sub>
+            <m:r>
+              <w:rPr>
+                <w:rFonts w:ascii="Cambria Math" w:hAnsi="Cambria Math"/>
+              </w:rPr>
+              <m:t>i</m:t>
+            </m:r>
+          </m:sub>
+          <m:sup>
+            <m:d>
+              <m:dPr>
+                <m:ctrlPr>
+                  <w:rPr>
+                    <w:rFonts w:ascii="Cambria Math" w:hAnsi="Cambria Math"/>
+                    <w:i/>
+                  </w:rPr>
+                </m:ctrlPr>
+              </m:dPr>
+              <m:e>
+                <m:r>
+                  <w:rPr>
+                    <w:rFonts w:ascii="Cambria Math" w:hAnsi="Cambria Math"/>
+                  </w:rPr>
+                  <m:t>l-1</m:t>
+                </m:r>
+              </m:e>
+            </m:d>
+          </m:sup>
+        </m:sSubSup>
+      </m:oMath>
+      <w:r>
+        <w:rPr>
+          <w:rFonts w:hint="eastAsia"/>
+        </w:rPr>
+        <w:t>相互独立且均值为</w:t>
+      </w:r>
+      <w:r>
+        <w:rPr>
+          <w:rFonts w:hint="eastAsia"/>
+        </w:rPr>
+        <w:t>0</w:t>
+      </w:r>
+      <w:r>
+        <w:rPr>
+          <w:rFonts w:hint="eastAsia"/>
+        </w:rPr>
+        <w:t>，那么</w:t>
+      </w:r>
+      <m:oMath>
+        <m:sSup>
+          <m:sSupPr>
+            <m:ctrlPr>
+              <w:rPr>
+                <w:rFonts w:ascii="Cambria Math" w:hAnsi="Cambria Math"/>
+                <w:i/>
+              </w:rPr>
+            </m:ctrlPr>
+          </m:sSupPr>
+          <m:e>
+            <m:r>
+              <w:rPr>
+                <w:rFonts w:ascii="Cambria Math" w:hAnsi="Cambria Math"/>
+              </w:rPr>
+              <m:t>a</m:t>
+            </m:r>
+          </m:e>
+          <m:sup>
+            <m:d>
+              <m:dPr>
+                <m:ctrlPr>
+                  <w:rPr>
+                    <w:rFonts w:ascii="Cambria Math" w:hAnsi="Cambria Math"/>
+                    <w:i/>
+                  </w:rPr>
+                </m:ctrlPr>
+              </m:dPr>
+              <m:e>
+                <m:r>
+                  <w:rPr>
+                    <w:rFonts w:ascii="Cambria Math" w:hAnsi="Cambria Math"/>
+                  </w:rPr>
+                  <m:t>l</m:t>
+                </m:r>
+              </m:e>
+            </m:d>
+          </m:sup>
+        </m:sSup>
+      </m:oMath>
+      <w:r>
+        <w:rPr>
+          <w:rFonts w:hint="eastAsia"/>
+        </w:rPr>
+        <w:t>的均值见公式（</w:t>
+      </w:r>
+      <w:r>
+        <w:rPr>
+          <w:rFonts w:hint="eastAsia"/>
+        </w:rPr>
+        <w:t>5</w:t>
+      </w:r>
+      <w:r>
+        <w:t>.5</w:t>
+      </w:r>
+      <w:r>
+        <w:rPr>
+          <w:rFonts w:hint="eastAsia"/>
+        </w:rPr>
+        <w:t>）描述。</w:t>
+      </w:r>
+    </w:p>
+    <w:p>
+      <w:pPr>
+        <w:pStyle w:val="af0"/>
+        <w:spacing w:line="240" w:lineRule="auto"/>
+        <w:ind w:firstLine="480"/>
+      </w:pPr>
+      <m:oMathPara>
+        <m:oMath>
+          <m:r>
+            <w:rPr>
+              <w:rFonts w:ascii="Cambria Math" w:hAnsi="Cambria Math"/>
+            </w:rPr>
+            <m:t>E</m:t>
+          </m:r>
+          <m:d>
+            <m:dPr>
+              <m:ctrlPr>
+                <w:rPr>
+                  <w:rFonts w:ascii="Cambria Math" w:hAnsi="Cambria Math"/>
+                  <w:i/>
+                </w:rPr>
+              </m:ctrlPr>
+            </m:dPr>
+            <m:e>
+              <m:sSup>
+                <m:sSupPr>
+                  <m:ctrlPr>
+                    <w:rPr>
+                      <w:rFonts w:ascii="Cambria Math" w:hAnsi="Cambria Math"/>
+                      <w:i/>
+                    </w:rPr>
+                  </m:ctrlPr>
+                </m:sSupPr>
+                <m:e>
+                  <m:r>
+                    <w:rPr>
+                      <w:rFonts w:ascii="Cambria Math" w:hAnsi="Cambria Math"/>
+                    </w:rPr>
+                    <m:t>a</m:t>
+                  </m:r>
+                </m:e>
+                <m:sup>
+                  <m:d>
+                    <m:dPr>
+                      <m:ctrlPr>
+                        <w:rPr>
+                          <w:rFonts w:ascii="Cambria Math" w:hAnsi="Cambria Math"/>
+                          <w:i/>
+                        </w:rPr>
+                      </m:ctrlPr>
+                    </m:dPr>
+                    <m:e>
+                      <m:r>
+                        <w:rPr>
+                          <w:rFonts w:ascii="Cambria Math" w:hAnsi="Cambria Math"/>
+                        </w:rPr>
+                        <m:t>l</m:t>
+                      </m:r>
+                    </m:e>
+                  </m:d>
+                </m:sup>
+              </m:sSup>
+            </m:e>
+          </m:d>
+          <m:r>
+            <m:rPr>
+              <m:aln/>
+            </m:rPr>
+            <w:rPr>
+              <w:rFonts w:ascii="Cambria Math" w:hAnsi="Cambria Math"/>
+            </w:rPr>
+            <m:t>=E[</m:t>
+          </m:r>
+          <m:nary>
+            <m:naryPr>
+              <m:chr m:val="∑"/>
+              <m:limLoc m:val="undOvr"/>
+              <m:ctrlPr>
+                <w:rPr>
+                  <w:rFonts w:ascii="Cambria Math" w:hAnsi="Cambria Math"/>
+                  <w:i/>
+                </w:rPr>
+              </m:ctrlPr>
+            </m:naryPr>
+            <m:sub>
+              <m:r>
+                <w:rPr>
+                  <w:rFonts w:ascii="Cambria Math" w:hAnsi="Cambria Math"/>
+                </w:rPr>
+                <m:t>i=1</m:t>
+              </m:r>
+            </m:sub>
+            <m:sup>
+              <m:sSub>
+                <m:sSubPr>
+                  <m:ctrlPr>
+                    <w:rPr>
+                      <w:rFonts w:ascii="Cambria Math" w:hAnsi="Cambria Math"/>
+                      <w:i/>
+                    </w:rPr>
+                  </m:ctrlPr>
+                </m:sSubPr>
+                <m:e>
+                  <m:r>
+                    <w:rPr>
+                      <w:rFonts w:ascii="Cambria Math" w:hAnsi="Cambria Math"/>
+                    </w:rPr>
+                    <m:t>M</m:t>
+                  </m:r>
+                </m:e>
+                <m:sub>
+                  <m:r>
+                    <w:rPr>
+                      <w:rFonts w:ascii="Cambria Math" w:hAnsi="Cambria Math"/>
+                    </w:rPr>
+                    <m:t>l</m:t>
+                  </m:r>
+                  <m:r>
+                    <w:rPr>
+                      <w:rFonts w:ascii="Cambria Math" w:hAnsi="Cambria Math"/>
+                    </w:rPr>
+                    <m:t>-1</m:t>
+                  </m:r>
+                </m:sub>
+              </m:sSub>
+            </m:sup>
+            <m:e>
+              <m:sSubSup>
+                <m:sSubSupPr>
+                  <m:ctrlPr>
+                    <w:rPr>
+                      <w:rFonts w:ascii="Cambria Math" w:hAnsi="Cambria Math"/>
+                      <w:i/>
+                    </w:rPr>
+                  </m:ctrlPr>
+                </m:sSubSupPr>
+                <m:e>
+                  <m:r>
+                    <w:rPr>
+                      <w:rFonts w:ascii="Cambria Math" w:hAnsi="Cambria Math"/>
+                    </w:rPr>
+                    <m:t>w</m:t>
+                  </m:r>
+                </m:e>
+                <m:sub>
+                  <m:r>
+                    <w:rPr>
+                      <w:rFonts w:ascii="Cambria Math" w:hAnsi="Cambria Math"/>
+                    </w:rPr>
+                    <m:t>i</m:t>
+                  </m:r>
+                </m:sub>
+                <m:sup>
+                  <m:d>
+                    <m:dPr>
+                      <m:ctrlPr>
+                        <w:rPr>
+                          <w:rFonts w:ascii="Cambria Math" w:hAnsi="Cambria Math"/>
+                          <w:i/>
+                        </w:rPr>
+                      </m:ctrlPr>
+                    </m:dPr>
+                    <m:e>
+                      <m:r>
+                        <w:rPr>
+                          <w:rFonts w:ascii="Cambria Math" w:hAnsi="Cambria Math"/>
+                        </w:rPr>
+                        <m:t>l</m:t>
+                      </m:r>
+                    </m:e>
+                  </m:d>
+                </m:sup>
+              </m:sSubSup>
+              <m:sSubSup>
+                <m:sSubSupPr>
+                  <m:ctrlPr>
+                    <w:rPr>
+                      <w:rFonts w:ascii="Cambria Math" w:hAnsi="Cambria Math"/>
+                      <w:i/>
+                    </w:rPr>
+                  </m:ctrlPr>
+                </m:sSubSupPr>
+                <m:e>
+                  <m:r>
+                    <w:rPr>
+                      <w:rFonts w:ascii="Cambria Math" w:hAnsi="Cambria Math"/>
+                    </w:rPr>
+                    <m:t>a</m:t>
+                  </m:r>
+                </m:e>
+                <m:sub>
+                  <m:r>
+                    <w:rPr>
+                      <w:rFonts w:ascii="Cambria Math" w:hAnsi="Cambria Math"/>
+                    </w:rPr>
+                    <m:t>i</m:t>
+                  </m:r>
+                </m:sub>
+                <m:sup>
+                  <m:d>
+                    <m:dPr>
+                      <m:ctrlPr>
+                        <w:rPr>
+                          <w:rFonts w:ascii="Cambria Math" w:hAnsi="Cambria Math"/>
+                          <w:i/>
+                        </w:rPr>
+                      </m:ctrlPr>
+                    </m:dPr>
+                    <m:e>
+                      <m:r>
+                        <w:rPr>
+                          <w:rFonts w:ascii="Cambria Math" w:hAnsi="Cambria Math"/>
+                        </w:rPr>
+                        <m:t>l-1</m:t>
+                      </m:r>
+                    </m:e>
+                  </m:d>
+                </m:sup>
+              </m:sSubSup>
+              <m:r>
+                <w:rPr>
+                  <w:rFonts w:ascii="Cambria Math" w:hAnsi="Cambria Math"/>
+                </w:rPr>
+                <m:t>]</m:t>
+              </m:r>
+            </m:e>
+          </m:nary>
+          <m:r>
+            <w:rPr>
+              <w:rFonts w:ascii="Cambria Math" w:hAnsi="Cambria Math"/>
+            </w:rPr>
+            <w:br/>
+          </m:r>
+        </m:oMath>
+        <m:oMath>
+          <m:r>
+            <m:rPr>
+              <m:aln/>
+            </m:rPr>
+            <w:rPr>
+              <w:rFonts w:ascii="Cambria Math" w:hAnsi="Cambria Math"/>
+            </w:rPr>
+            <m:t>=</m:t>
+          </m:r>
+          <m:nary>
+            <m:naryPr>
+              <m:chr m:val="∑"/>
+              <m:limLoc m:val="undOvr"/>
+              <m:ctrlPr>
+                <w:rPr>
+                  <w:rFonts w:ascii="Cambria Math" w:hAnsi="Cambria Math"/>
+                  <w:i/>
+                </w:rPr>
+              </m:ctrlPr>
+            </m:naryPr>
+            <m:sub>
+              <m:r>
+                <w:rPr>
+                  <w:rFonts w:ascii="Cambria Math" w:hAnsi="Cambria Math"/>
+                </w:rPr>
+                <m:t>i=1</m:t>
+              </m:r>
+            </m:sub>
+            <m:sup>
+              <m:sSub>
+                <m:sSubPr>
+                  <m:ctrlPr>
+                    <w:rPr>
+                      <w:rFonts w:ascii="Cambria Math" w:hAnsi="Cambria Math"/>
+                      <w:i/>
+                    </w:rPr>
+                  </m:ctrlPr>
+                </m:sSubPr>
+                <m:e>
+                  <m:r>
+                    <w:rPr>
+                      <w:rFonts w:ascii="Cambria Math" w:hAnsi="Cambria Math"/>
+                    </w:rPr>
+                    <m:t>M</m:t>
+                  </m:r>
+                </m:e>
+                <m:sub>
+                  <m:r>
+                    <w:rPr>
+                      <w:rFonts w:ascii="Cambria Math" w:hAnsi="Cambria Math"/>
+                    </w:rPr>
+                    <m:t>l</m:t>
+                  </m:r>
+                  <m:r>
+                    <w:rPr>
+                      <w:rFonts w:ascii="Cambria Math" w:hAnsi="Cambria Math"/>
+                    </w:rPr>
+                    <m:t>-1</m:t>
+                  </m:r>
+                </m:sub>
+              </m:sSub>
+            </m:sup>
+            <m:e>
+              <m:r>
+                <w:rPr>
+                  <w:rFonts w:ascii="Cambria Math" w:hAnsi="Cambria Math"/>
+                </w:rPr>
+                <m:t>E</m:t>
+              </m:r>
+              <m:d>
+                <m:dPr>
+                  <m:begChr m:val="["/>
+                  <m:endChr m:val="]"/>
+                  <m:ctrlPr>
+                    <w:rPr>
+                      <w:rFonts w:ascii="Cambria Math" w:hAnsi="Cambria Math"/>
+                      <w:i/>
+                    </w:rPr>
+                  </m:ctrlPr>
+                </m:dPr>
+                <m:e>
+                  <m:sSubSup>
+                    <m:sSubSupPr>
+                      <m:ctrlPr>
+                        <w:rPr>
+                          <w:rFonts w:ascii="Cambria Math" w:hAnsi="Cambria Math"/>
+                          <w:i/>
+                        </w:rPr>
+                      </m:ctrlPr>
+                    </m:sSubSupPr>
+                    <m:e>
+                      <m:r>
+                        <w:rPr>
+                          <w:rFonts w:ascii="Cambria Math" w:hAnsi="Cambria Math"/>
+                        </w:rPr>
+                        <m:t>w</m:t>
+                      </m:r>
+                    </m:e>
+                    <m:sub>
+                      <m:r>
+                        <w:rPr>
+                          <w:rFonts w:ascii="Cambria Math" w:hAnsi="Cambria Math"/>
+                        </w:rPr>
+                        <m:t>i</m:t>
+                      </m:r>
+                    </m:sub>
+                    <m:sup>
+                      <m:d>
+                        <m:dPr>
+                          <m:ctrlPr>
+                            <w:rPr>
+                              <w:rFonts w:ascii="Cambria Math" w:hAnsi="Cambria Math"/>
+                              <w:i/>
+                            </w:rPr>
+                          </m:ctrlPr>
+                        </m:dPr>
+                        <m:e>
+                          <m:r>
+                            <w:rPr>
+                              <w:rFonts w:ascii="Cambria Math" w:hAnsi="Cambria Math"/>
+                            </w:rPr>
+                            <m:t>l</m:t>
+                          </m:r>
+                        </m:e>
+                      </m:d>
+                    </m:sup>
+                  </m:sSubSup>
+                </m:e>
+              </m:d>
+              <m:r>
+                <w:rPr>
+                  <w:rFonts w:ascii="Cambria Math" w:hAnsi="Cambria Math"/>
+                </w:rPr>
+                <m:t>E</m:t>
+              </m:r>
+              <m:d>
+                <m:dPr>
+                  <m:begChr m:val="["/>
+                  <m:endChr m:val="]"/>
+                  <m:ctrlPr>
+                    <w:rPr>
+                      <w:rFonts w:ascii="Cambria Math" w:hAnsi="Cambria Math"/>
+                      <w:i/>
+                    </w:rPr>
+                  </m:ctrlPr>
+                </m:dPr>
+                <m:e>
+                  <m:sSubSup>
+                    <m:sSubSupPr>
+                      <m:ctrlPr>
+                        <w:rPr>
+                          <w:rFonts w:ascii="Cambria Math" w:hAnsi="Cambria Math"/>
+                          <w:i/>
+                        </w:rPr>
+                      </m:ctrlPr>
+                    </m:sSubSupPr>
+                    <m:e>
+                      <m:r>
+                        <w:rPr>
+                          <w:rFonts w:ascii="Cambria Math" w:hAnsi="Cambria Math"/>
+                        </w:rPr>
+                        <m:t>a</m:t>
+                      </m:r>
+                    </m:e>
+                    <m:sub>
+                      <m:r>
+                        <w:rPr>
+                          <w:rFonts w:ascii="Cambria Math" w:hAnsi="Cambria Math"/>
+                        </w:rPr>
+                        <m:t>i</m:t>
+                      </m:r>
+                    </m:sub>
+                    <m:sup>
+                      <m:d>
+                        <m:dPr>
+                          <m:ctrlPr>
+                            <w:rPr>
+                              <w:rFonts w:ascii="Cambria Math" w:hAnsi="Cambria Math"/>
+                              <w:i/>
+                            </w:rPr>
+                          </m:ctrlPr>
+                        </m:dPr>
+                        <m:e>
+                          <m:r>
+                            <w:rPr>
+                              <w:rFonts w:ascii="Cambria Math" w:hAnsi="Cambria Math"/>
+                            </w:rPr>
+                            <m:t>l-1</m:t>
+                          </m:r>
+                        </m:e>
+                      </m:d>
+                    </m:sup>
+                  </m:sSubSup>
+                </m:e>
+              </m:d>
+            </m:e>
+          </m:nary>
+          <m:r>
+            <w:rPr>
+              <w:rFonts w:ascii="Cambria Math" w:hAnsi="Cambria Math"/>
+            </w:rPr>
+            <w:br/>
+          </m:r>
+        </m:oMath>
+        <m:oMath>
+          <m:eqArr>
+            <m:eqArrPr>
+              <m:maxDist m:val="1"/>
+              <m:ctrlPr>
+                <w:rPr>
+                  <w:rFonts w:ascii="Cambria Math" w:hAnsi="Cambria Math"/>
+                  <w:i/>
+                </w:rPr>
+              </m:ctrlPr>
+            </m:eqArrPr>
+            <m:e>
+              <m:r>
+                <m:rPr>
+                  <m:aln/>
+                </m:rPr>
+                <w:rPr>
+                  <w:rFonts w:ascii="Cambria Math" w:hAnsi="Cambria Math"/>
+                </w:rPr>
+                <m:t>=0#</m:t>
+              </m:r>
+              <m:d>
+                <m:dPr>
+                  <m:ctrlPr>
+                    <w:rPr>
+                      <w:rFonts w:ascii="Cambria Math" w:hAnsi="Cambria Math"/>
+                      <w:i/>
+                    </w:rPr>
+                  </m:ctrlPr>
+                </m:dPr>
+                <m:e>
+                  <m:r>
+                    <w:rPr>
+                      <w:rFonts w:ascii="Cambria Math" w:hAnsi="Cambria Math"/>
+                    </w:rPr>
+                    <m:t>5.5</m:t>
+                  </m:r>
+                </m:e>
+              </m:d>
+            </m:e>
+          </m:eqArr>
+        </m:oMath>
+      </m:oMathPara>
+    </w:p>
+    <w:p>
+      <w:pPr>
+        <w:pStyle w:val="af0"/>
+        <w:spacing w:line="460" w:lineRule="exact"/>
+        <w:ind w:firstLine="480"/>
+      </w:pPr>
+      <w:r>
+        <w:rPr>
+          <w:rFonts w:hint="eastAsia"/>
+        </w:rPr>
+        <w:t>同样地，我们可以推导出</w:t>
+      </w:r>
+      <m:oMath>
+        <m:sSup>
+          <m:sSupPr>
+            <m:ctrlPr>
+              <w:rPr>
+                <w:rFonts w:ascii="Cambria Math" w:hAnsi="Cambria Math"/>
+                <w:i/>
+              </w:rPr>
+            </m:ctrlPr>
+          </m:sSupPr>
+          <m:e>
+            <m:r>
+              <w:rPr>
+                <w:rFonts w:ascii="Cambria Math" w:hAnsi="Cambria Math"/>
+              </w:rPr>
+              <m:t>a</m:t>
+            </m:r>
+          </m:e>
+          <m:sup>
+            <m:d>
+              <m:dPr>
+                <m:ctrlPr>
+                  <w:rPr>
+                    <w:rFonts w:ascii="Cambria Math" w:hAnsi="Cambria Math"/>
+                    <w:i/>
+                  </w:rPr>
+                </m:ctrlPr>
+              </m:dPr>
+              <m:e>
+                <m:r>
+                  <w:rPr>
+                    <w:rFonts w:ascii="Cambria Math" w:hAnsi="Cambria Math"/>
+                  </w:rPr>
+                  <m:t>l</m:t>
+                </m:r>
+              </m:e>
+            </m:d>
+          </m:sup>
+        </m:sSup>
+      </m:oMath>
+      <w:r>
+        <w:rPr>
+          <w:rFonts w:hint="eastAsia"/>
+        </w:rPr>
+        <w:t>的方差，见公式（</w:t>
+      </w:r>
+      <w:r>
+        <w:rPr>
+          <w:rFonts w:hint="eastAsia"/>
+        </w:rPr>
+        <w:t>5</w:t>
+      </w:r>
+      <w:r>
+        <w:t>.6</w:t>
+      </w:r>
+      <w:r>
+        <w:rPr>
+          <w:rFonts w:hint="eastAsia"/>
+        </w:rPr>
+        <w:t>）描述。</w:t>
+      </w:r>
+    </w:p>
+    <w:p>
+      <w:pPr>
+        <w:pStyle w:val="af0"/>
+        <w:spacing w:line="240" w:lineRule="auto"/>
+        <w:ind w:firstLine="480"/>
+      </w:pPr>
+      <m:oMathPara>
+        <m:oMath>
+          <m:r>
+            <w:rPr>
+              <w:rFonts w:ascii="Cambria Math" w:hAnsi="Cambria Math"/>
+            </w:rPr>
+            <w:lastRenderedPageBreak/>
+            <m:t>var</m:t>
+          </m:r>
+          <m:d>
+            <m:dPr>
+              <m:ctrlPr>
+                <w:rPr>
+                  <w:rFonts w:ascii="Cambria Math" w:hAnsi="Cambria Math"/>
+                  <w:i/>
+                </w:rPr>
+              </m:ctrlPr>
+            </m:dPr>
+            <m:e>
+              <m:sSup>
+                <m:sSupPr>
+                  <m:ctrlPr>
+                    <w:rPr>
+                      <w:rFonts w:ascii="Cambria Math" w:hAnsi="Cambria Math"/>
+                      <w:i/>
+                    </w:rPr>
+                  </m:ctrlPr>
+                </m:sSupPr>
+                <m:e>
+                  <m:r>
+                    <w:rPr>
+                      <w:rFonts w:ascii="Cambria Math" w:hAnsi="Cambria Math"/>
+                    </w:rPr>
+                    <m:t>a</m:t>
+                  </m:r>
+                </m:e>
+                <m:sup>
+                  <m:d>
+                    <m:dPr>
+                      <m:ctrlPr>
+                        <w:rPr>
+                          <w:rFonts w:ascii="Cambria Math" w:hAnsi="Cambria Math"/>
+                          <w:i/>
+                        </w:rPr>
+                      </m:ctrlPr>
+                    </m:dPr>
+                    <m:e>
+                      <m:r>
+                        <w:rPr>
+                          <w:rFonts w:ascii="Cambria Math" w:hAnsi="Cambria Math"/>
+                        </w:rPr>
+                        <m:t>l</m:t>
+                      </m:r>
+                    </m:e>
+                  </m:d>
+                </m:sup>
+              </m:sSup>
+            </m:e>
+          </m:d>
+          <m:r>
+            <m:rPr>
+              <m:aln/>
+            </m:rPr>
+            <w:rPr>
+              <w:rFonts w:ascii="Cambria Math" w:hAnsi="Cambria Math"/>
+            </w:rPr>
+            <m:t>=var</m:t>
+          </m:r>
+          <m:d>
+            <m:dPr>
+              <m:ctrlPr>
+                <w:rPr>
+                  <w:rFonts w:ascii="Cambria Math" w:hAnsi="Cambria Math"/>
+                  <w:i/>
+                </w:rPr>
+              </m:ctrlPr>
+            </m:dPr>
+            <m:e>
+              <m:nary>
+                <m:naryPr>
+                  <m:chr m:val="∑"/>
+                  <m:limLoc m:val="undOvr"/>
+                  <m:ctrlPr>
+                    <w:rPr>
+                      <w:rFonts w:ascii="Cambria Math" w:hAnsi="Cambria Math"/>
+                      <w:i/>
+                    </w:rPr>
+                  </m:ctrlPr>
+                </m:naryPr>
+                <m:sub>
+                  <m:r>
+                    <w:rPr>
+                      <w:rFonts w:ascii="Cambria Math" w:hAnsi="Cambria Math"/>
+                    </w:rPr>
+                    <m:t>i=1</m:t>
+                  </m:r>
+                </m:sub>
+                <m:sup>
+                  <m:sSub>
+                    <m:sSubPr>
+                      <m:ctrlPr>
+                        <w:rPr>
+                          <w:rFonts w:ascii="Cambria Math" w:hAnsi="Cambria Math"/>
+                          <w:i/>
+                        </w:rPr>
+                      </m:ctrlPr>
+                    </m:sSubPr>
+                    <m:e>
+                      <m:r>
+                        <w:rPr>
+                          <w:rFonts w:ascii="Cambria Math" w:hAnsi="Cambria Math"/>
+                        </w:rPr>
+                        <m:t>M</m:t>
+                      </m:r>
+                    </m:e>
+                    <m:sub>
+                      <m:r>
+                        <w:rPr>
+                          <w:rFonts w:ascii="Cambria Math" w:hAnsi="Cambria Math"/>
+                        </w:rPr>
+                        <m:t>l-1</m:t>
+                      </m:r>
+                    </m:sub>
+                  </m:sSub>
+                </m:sup>
+                <m:e>
+                  <m:sSubSup>
+                    <m:sSubSupPr>
+                      <m:ctrlPr>
+                        <w:rPr>
+                          <w:rFonts w:ascii="Cambria Math" w:hAnsi="Cambria Math"/>
+                          <w:i/>
+                        </w:rPr>
+                      </m:ctrlPr>
+                    </m:sSubSupPr>
+                    <m:e>
+                      <m:r>
+                        <w:rPr>
+                          <w:rFonts w:ascii="Cambria Math" w:hAnsi="Cambria Math"/>
+                        </w:rPr>
+                        <m:t>w</m:t>
+                      </m:r>
+                    </m:e>
+                    <m:sub>
+                      <m:r>
+                        <w:rPr>
+                          <w:rFonts w:ascii="Cambria Math" w:hAnsi="Cambria Math"/>
+                        </w:rPr>
+                        <m:t>i</m:t>
+                      </m:r>
+                    </m:sub>
+                    <m:sup>
+                      <m:d>
+                        <m:dPr>
+                          <m:ctrlPr>
+                            <w:rPr>
+                              <w:rFonts w:ascii="Cambria Math" w:hAnsi="Cambria Math"/>
+                              <w:i/>
+                            </w:rPr>
+                          </m:ctrlPr>
+                        </m:dPr>
+                        <m:e>
+                          <m:r>
+                            <w:rPr>
+                              <w:rFonts w:ascii="Cambria Math" w:hAnsi="Cambria Math"/>
+                            </w:rPr>
+                            <m:t>l</m:t>
+                          </m:r>
+                        </m:e>
+                      </m:d>
+                    </m:sup>
+                  </m:sSubSup>
+                  <m:sSubSup>
+                    <m:sSubSupPr>
+                      <m:ctrlPr>
+                        <w:rPr>
+                          <w:rFonts w:ascii="Cambria Math" w:hAnsi="Cambria Math"/>
+                          <w:i/>
+                        </w:rPr>
+                      </m:ctrlPr>
+                    </m:sSubSupPr>
+                    <m:e>
+                      <m:r>
+                        <w:rPr>
+                          <w:rFonts w:ascii="Cambria Math" w:hAnsi="Cambria Math"/>
+                        </w:rPr>
+                        <m:t>a</m:t>
+                      </m:r>
+                    </m:e>
+                    <m:sub>
+                      <m:r>
+                        <w:rPr>
+                          <w:rFonts w:ascii="Cambria Math" w:hAnsi="Cambria Math"/>
+                        </w:rPr>
+                        <m:t>i</m:t>
+                      </m:r>
+                    </m:sub>
+                    <m:sup>
+                      <m:d>
+                        <m:dPr>
+                          <m:ctrlPr>
+                            <w:rPr>
+                              <w:rFonts w:ascii="Cambria Math" w:hAnsi="Cambria Math"/>
+                              <w:i/>
+                            </w:rPr>
+                          </m:ctrlPr>
+                        </m:dPr>
+                        <m:e>
+                          <m:r>
+                            <w:rPr>
+                              <w:rFonts w:ascii="Cambria Math" w:hAnsi="Cambria Math"/>
+                            </w:rPr>
+                            <m:t>l-1</m:t>
+                          </m:r>
+                        </m:e>
+                      </m:d>
+                    </m:sup>
+                  </m:sSubSup>
+                </m:e>
+              </m:nary>
+            </m:e>
+          </m:d>
+          <m:r>
+            <w:rPr>
+              <w:rFonts w:ascii="Cambria Math" w:hAnsi="Cambria Math"/>
+            </w:rPr>
+            <w:br/>
+          </m:r>
+        </m:oMath>
+        <m:oMath>
+          <m:r>
+            <m:rPr>
+              <m:aln/>
+            </m:rPr>
+            <w:rPr>
+              <w:rFonts w:ascii="Cambria Math" w:hAnsi="Cambria Math"/>
+            </w:rPr>
+            <m:t>=</m:t>
+          </m:r>
+          <m:nary>
+            <m:naryPr>
+              <m:chr m:val="∑"/>
+              <m:limLoc m:val="undOvr"/>
+              <m:ctrlPr>
+                <w:rPr>
+                  <w:rFonts w:ascii="Cambria Math" w:hAnsi="Cambria Math"/>
+                  <w:i/>
+                </w:rPr>
+              </m:ctrlPr>
+            </m:naryPr>
+            <m:sub>
+              <m:r>
+                <w:rPr>
+                  <w:rFonts w:ascii="Cambria Math" w:hAnsi="Cambria Math"/>
+                </w:rPr>
+                <m:t>i-1</m:t>
+              </m:r>
+            </m:sub>
+            <m:sup>
+              <m:sSub>
+                <m:sSubPr>
+                  <m:ctrlPr>
+                    <w:rPr>
+                      <w:rFonts w:ascii="Cambria Math" w:hAnsi="Cambria Math"/>
+                      <w:i/>
+                    </w:rPr>
+                  </m:ctrlPr>
+                </m:sSubPr>
+                <m:e>
+                  <m:r>
+                    <w:rPr>
+                      <w:rFonts w:ascii="Cambria Math" w:hAnsi="Cambria Math"/>
+                    </w:rPr>
+                    <m:t>M</m:t>
+                  </m:r>
+                </m:e>
+                <m:sub>
+                  <m:r>
+                    <w:rPr>
+                      <w:rFonts w:ascii="Cambria Math" w:hAnsi="Cambria Math"/>
+                    </w:rPr>
+                    <m:t>l-1</m:t>
+                  </m:r>
+                </m:sub>
+              </m:sSub>
+            </m:sup>
+            <m:e>
+              <m:r>
+                <w:rPr>
+                  <w:rFonts w:ascii="Cambria Math" w:hAnsi="Cambria Math"/>
+                </w:rPr>
+                <m:t>var</m:t>
+              </m:r>
+              <m:d>
+                <m:dPr>
+                  <m:ctrlPr>
+                    <w:rPr>
+                      <w:rFonts w:ascii="Cambria Math" w:hAnsi="Cambria Math"/>
+                      <w:i/>
+                    </w:rPr>
+                  </m:ctrlPr>
+                </m:dPr>
+                <m:e>
+                  <m:sSubSup>
+                    <m:sSubSupPr>
+                      <m:ctrlPr>
+                        <w:rPr>
+                          <w:rFonts w:ascii="Cambria Math" w:hAnsi="Cambria Math"/>
+                          <w:i/>
+                        </w:rPr>
+                      </m:ctrlPr>
+                    </m:sSubSupPr>
+                    <m:e>
+                      <m:r>
+                        <w:rPr>
+                          <w:rFonts w:ascii="Cambria Math" w:hAnsi="Cambria Math"/>
+                        </w:rPr>
+                        <m:t>w</m:t>
+                      </m:r>
+                    </m:e>
+                    <m:sub>
+                      <m:r>
+                        <w:rPr>
+                          <w:rFonts w:ascii="Cambria Math" w:hAnsi="Cambria Math"/>
+                        </w:rPr>
+                        <m:t>i</m:t>
+                      </m:r>
+                    </m:sub>
+                    <m:sup>
+                      <m:d>
+                        <m:dPr>
+                          <m:ctrlPr>
+                            <w:rPr>
+                              <w:rFonts w:ascii="Cambria Math" w:hAnsi="Cambria Math"/>
+                              <w:i/>
+                            </w:rPr>
+                          </m:ctrlPr>
+                        </m:dPr>
+                        <m:e>
+                          <m:r>
+                            <w:rPr>
+                              <w:rFonts w:ascii="Cambria Math" w:hAnsi="Cambria Math"/>
+                            </w:rPr>
+                            <m:t>l</m:t>
+                          </m:r>
+                        </m:e>
+                      </m:d>
+                    </m:sup>
+                  </m:sSubSup>
+                </m:e>
+              </m:d>
+              <m:r>
+                <w:rPr>
+                  <w:rFonts w:ascii="Cambria Math" w:hAnsi="Cambria Math"/>
+                </w:rPr>
+                <m:t>var</m:t>
+              </m:r>
+              <m:d>
+                <m:dPr>
+                  <m:ctrlPr>
+                    <w:rPr>
+                      <w:rFonts w:ascii="Cambria Math" w:hAnsi="Cambria Math"/>
+                      <w:i/>
+                    </w:rPr>
+                  </m:ctrlPr>
+                </m:dPr>
+                <m:e>
+                  <m:sSubSup>
+                    <m:sSubSupPr>
+                      <m:ctrlPr>
+                        <w:rPr>
+                          <w:rFonts w:ascii="Cambria Math" w:hAnsi="Cambria Math"/>
+                          <w:i/>
+                        </w:rPr>
+                      </m:ctrlPr>
+                    </m:sSubSupPr>
+                    <m:e>
+                      <m:r>
+                        <w:rPr>
+                          <w:rFonts w:ascii="Cambria Math" w:hAnsi="Cambria Math"/>
+                        </w:rPr>
+                        <m:t>a</m:t>
+                      </m:r>
+                    </m:e>
+                    <m:sub>
+                      <m:r>
+                        <w:rPr>
+                          <w:rFonts w:ascii="Cambria Math" w:hAnsi="Cambria Math"/>
+                        </w:rPr>
+                        <m:t>i</m:t>
+                      </m:r>
+                    </m:sub>
+                    <m:sup>
+                      <m:d>
+                        <m:dPr>
+                          <m:ctrlPr>
+                            <w:rPr>
+                              <w:rFonts w:ascii="Cambria Math" w:hAnsi="Cambria Math"/>
+                              <w:i/>
+                            </w:rPr>
+                          </m:ctrlPr>
+                        </m:dPr>
+                        <m:e>
+                          <m:r>
+                            <w:rPr>
+                              <w:rFonts w:ascii="Cambria Math" w:hAnsi="Cambria Math"/>
+                            </w:rPr>
+                            <m:t>l-1</m:t>
+                          </m:r>
+                        </m:e>
+                      </m:d>
+                    </m:sup>
+                  </m:sSubSup>
+                </m:e>
+              </m:d>
+            </m:e>
+          </m:nary>
+          <m:r>
+            <w:rPr>
+              <w:rFonts w:ascii="Cambria Math" w:hAnsi="Cambria Math"/>
+            </w:rPr>
+            <w:br/>
+          </m:r>
+        </m:oMath>
+        <m:oMath>
+          <m:eqArr>
+            <m:eqArrPr>
+              <m:maxDist m:val="1"/>
+              <m:ctrlPr>
+                <w:rPr>
+                  <w:rFonts w:ascii="Cambria Math" w:hAnsi="Cambria Math"/>
+                  <w:i/>
+                </w:rPr>
+              </m:ctrlPr>
+            </m:eqArrPr>
+            <m:e>
+              <m:r>
+                <m:rPr>
+                  <m:aln/>
+                </m:rPr>
+                <w:rPr>
+                  <w:rFonts w:ascii="Cambria Math" w:hAnsi="Cambria Math"/>
+                </w:rPr>
+                <m:t>=</m:t>
+              </m:r>
+              <m:sSub>
+                <m:sSubPr>
+                  <m:ctrlPr>
+                    <w:rPr>
+                      <w:rFonts w:ascii="Cambria Math" w:hAnsi="Cambria Math"/>
+                      <w:i/>
+                    </w:rPr>
+                  </m:ctrlPr>
+                </m:sSubPr>
+                <m:e>
+                  <m:r>
+                    <w:rPr>
+                      <w:rFonts w:ascii="Cambria Math" w:hAnsi="Cambria Math"/>
+                    </w:rPr>
+                    <m:t>M</m:t>
+                  </m:r>
+                </m:e>
+                <m:sub>
+                  <m:r>
+                    <w:rPr>
+                      <w:rFonts w:ascii="Cambria Math" w:hAnsi="Cambria Math"/>
+                    </w:rPr>
+                    <m:t>l-1</m:t>
+                  </m:r>
+                </m:sub>
+              </m:sSub>
+              <m:r>
+                <w:rPr>
+                  <w:rFonts w:ascii="Cambria Math" w:hAnsi="Cambria Math"/>
+                </w:rPr>
+                <m:t>var</m:t>
+              </m:r>
+              <m:d>
+                <m:dPr>
+                  <m:ctrlPr>
+                    <w:rPr>
+                      <w:rFonts w:ascii="Cambria Math" w:hAnsi="Cambria Math"/>
+                      <w:i/>
+                    </w:rPr>
+                  </m:ctrlPr>
+                </m:dPr>
+                <m:e>
+                  <m:sSubSup>
+                    <m:sSubSupPr>
+                      <m:ctrlPr>
+                        <w:rPr>
+                          <w:rFonts w:ascii="Cambria Math" w:hAnsi="Cambria Math"/>
+                          <w:i/>
+                        </w:rPr>
+                      </m:ctrlPr>
+                    </m:sSubSupPr>
+                    <m:e>
+                      <m:r>
+                        <w:rPr>
+                          <w:rFonts w:ascii="Cambria Math" w:hAnsi="Cambria Math"/>
+                        </w:rPr>
+                        <m:t>w</m:t>
+                      </m:r>
+                    </m:e>
+                    <m:sub>
+                      <m:r>
+                        <w:rPr>
+                          <w:rFonts w:ascii="Cambria Math" w:hAnsi="Cambria Math"/>
+                        </w:rPr>
+                        <m:t>i</m:t>
+                      </m:r>
+                    </m:sub>
+                    <m:sup>
+                      <m:d>
+                        <m:dPr>
+                          <m:ctrlPr>
+                            <w:rPr>
+                              <w:rFonts w:ascii="Cambria Math" w:hAnsi="Cambria Math"/>
+                              <w:i/>
+                            </w:rPr>
+                          </m:ctrlPr>
+                        </m:dPr>
+                        <m:e>
+                          <m:r>
+                            <w:rPr>
+                              <w:rFonts w:ascii="Cambria Math" w:hAnsi="Cambria Math"/>
+                            </w:rPr>
+                            <m:t>l</m:t>
+                          </m:r>
+                        </m:e>
+                      </m:d>
+                    </m:sup>
+                  </m:sSubSup>
+                </m:e>
+              </m:d>
+              <m:r>
+                <w:rPr>
+                  <w:rFonts w:ascii="Cambria Math" w:hAnsi="Cambria Math"/>
+                </w:rPr>
+                <m:t>var</m:t>
+              </m:r>
+              <m:d>
+                <m:dPr>
+                  <m:ctrlPr>
+                    <w:rPr>
+                      <w:rFonts w:ascii="Cambria Math" w:hAnsi="Cambria Math"/>
+                      <w:i/>
+                    </w:rPr>
+                  </m:ctrlPr>
+                </m:dPr>
+                <m:e>
+                  <m:sSubSup>
+                    <m:sSubSupPr>
+                      <m:ctrlPr>
+                        <w:rPr>
+                          <w:rFonts w:ascii="Cambria Math" w:hAnsi="Cambria Math"/>
+                          <w:i/>
+                        </w:rPr>
+                      </m:ctrlPr>
+                    </m:sSubSupPr>
+                    <m:e>
+                      <m:r>
+                        <w:rPr>
+                          <w:rFonts w:ascii="Cambria Math" w:hAnsi="Cambria Math"/>
+                        </w:rPr>
+                        <m:t>a</m:t>
+                      </m:r>
+                    </m:e>
+                    <m:sub>
+                      <m:r>
+                        <w:rPr>
+                          <w:rFonts w:ascii="Cambria Math" w:hAnsi="Cambria Math"/>
+                        </w:rPr>
+                        <m:t>i</m:t>
+                      </m:r>
+                    </m:sub>
+                    <m:sup>
+                      <m:d>
+                        <m:dPr>
+                          <m:ctrlPr>
+                            <w:rPr>
+                              <w:rFonts w:ascii="Cambria Math" w:hAnsi="Cambria Math"/>
+                              <w:i/>
+                            </w:rPr>
+                          </m:ctrlPr>
+                        </m:dPr>
+                        <m:e>
+                          <m:r>
+                            <w:rPr>
+                              <w:rFonts w:ascii="Cambria Math" w:hAnsi="Cambria Math"/>
+                            </w:rPr>
+                            <m:t>l-1</m:t>
+                          </m:r>
+                        </m:e>
+                      </m:d>
+                    </m:sup>
+                  </m:sSubSup>
+                </m:e>
+              </m:d>
+              <m:r>
+                <w:rPr>
+                  <w:rFonts w:ascii="Cambria Math" w:hAnsi="Cambria Math"/>
+                </w:rPr>
+                <m:t>#</m:t>
+              </m:r>
+              <m:d>
+                <m:dPr>
+                  <m:ctrlPr>
+                    <w:rPr>
+                      <w:rFonts w:ascii="Cambria Math" w:hAnsi="Cambria Math"/>
+                      <w:i/>
+                    </w:rPr>
+                  </m:ctrlPr>
+                </m:dPr>
+                <m:e>
+                  <m:r>
+                    <w:rPr>
+                      <w:rFonts w:ascii="Cambria Math" w:hAnsi="Cambria Math"/>
+                    </w:rPr>
+                    <m:t>5.6</m:t>
+                  </m:r>
+                </m:e>
+              </m:d>
+            </m:e>
+          </m:eqArr>
+        </m:oMath>
+      </m:oMathPara>
+    </w:p>
+    <w:p>
+      <w:pPr>
+        <w:pStyle w:val="af0"/>
+        <w:spacing w:line="460" w:lineRule="exact"/>
+        <w:ind w:firstLine="480"/>
+      </w:pPr>
+      <w:r>
+        <w:rPr>
+          <w:rFonts w:hint="eastAsia"/>
+        </w:rPr>
+        <w:t>可以看到，输入信号的方差被神经元缩放了</w:t>
+      </w:r>
+      <m:oMath>
+        <m:sSub>
+          <m:sSubPr>
+            <m:ctrlPr>
+              <w:rPr>
+                <w:rFonts w:ascii="Cambria Math" w:hAnsi="Cambria Math"/>
+                <w:i/>
+              </w:rPr>
+            </m:ctrlPr>
+          </m:sSubPr>
+          <m:e>
+            <m:r>
+              <w:rPr>
+                <w:rFonts w:ascii="Cambria Math" w:hAnsi="Cambria Math"/>
+              </w:rPr>
+              <m:t>M</m:t>
+            </m:r>
+          </m:e>
+          <m:sub>
+            <m:r>
+              <w:rPr>
+                <w:rFonts w:ascii="Cambria Math" w:hAnsi="Cambria Math"/>
+              </w:rPr>
+              <m:t>l-1</m:t>
+            </m:r>
+          </m:sub>
+        </m:sSub>
+        <m:r>
+          <w:rPr>
+            <w:rFonts w:ascii="Cambria Math" w:hAnsi="Cambria Math"/>
+          </w:rPr>
+          <m:t>var</m:t>
+        </m:r>
+        <m:d>
+          <m:dPr>
+            <m:ctrlPr>
+              <w:rPr>
+                <w:rFonts w:ascii="Cambria Math" w:hAnsi="Cambria Math"/>
+                <w:i/>
+              </w:rPr>
+            </m:ctrlPr>
+          </m:dPr>
+          <m:e>
+            <m:sSubSup>
+              <m:sSubSupPr>
+                <m:ctrlPr>
+                  <w:rPr>
+                    <w:rFonts w:ascii="Cambria Math" w:hAnsi="Cambria Math"/>
+                    <w:i/>
+                  </w:rPr>
+                </m:ctrlPr>
+              </m:sSubSupPr>
+              <m:e>
+                <m:r>
+                  <w:rPr>
+                    <w:rFonts w:ascii="Cambria Math" w:hAnsi="Cambria Math"/>
+                  </w:rPr>
+                  <m:t>w</m:t>
+                </m:r>
+              </m:e>
+              <m:sub>
+                <m:r>
+                  <w:rPr>
+                    <w:rFonts w:ascii="Cambria Math" w:hAnsi="Cambria Math"/>
+                  </w:rPr>
+                  <m:t>i</m:t>
+                </m:r>
+              </m:sub>
+              <m:sup>
+                <m:d>
+                  <m:dPr>
+                    <m:ctrlPr>
+                      <w:rPr>
+                        <w:rFonts w:ascii="Cambria Math" w:hAnsi="Cambria Math"/>
+                        <w:i/>
+                      </w:rPr>
+                    </m:ctrlPr>
+                  </m:dPr>
+                  <m:e>
+                    <m:r>
+                      <w:rPr>
+                        <w:rFonts w:ascii="Cambria Math" w:hAnsi="Cambria Math"/>
+                      </w:rPr>
+                      <m:t>l</m:t>
+                    </m:r>
+                  </m:e>
+                </m:d>
+              </m:sup>
+            </m:sSubSup>
+          </m:e>
+        </m:d>
+      </m:oMath>
+      <w:proofErr w:type="gramStart"/>
+      <w:r>
+        <w:rPr>
+          <w:rFonts w:hint="eastAsia"/>
+        </w:rPr>
+        <w:t>倍</w:t>
+      </w:r>
+      <w:proofErr w:type="gramEnd"/>
+      <w:r>
+        <w:rPr>
+          <w:rFonts w:hint="eastAsia"/>
+        </w:rPr>
+        <w:t>。通过使每个神经元的输入与输出的方差尽可能保持一致，确保输入信号在经过许多</w:t>
+      </w:r>
+      <w:proofErr w:type="gramStart"/>
+      <w:r>
+        <w:rPr>
+          <w:rFonts w:hint="eastAsia"/>
+        </w:rPr>
+        <w:t>层网络</w:t>
+      </w:r>
+      <w:proofErr w:type="gramEnd"/>
+      <w:r>
+        <w:rPr>
+          <w:rFonts w:hint="eastAsia"/>
+        </w:rPr>
+        <w:t>后不被过分缩放。我们可以将</w:t>
+      </w:r>
+      <m:oMath>
+        <m:sSub>
+          <m:sSubPr>
+            <m:ctrlPr>
+              <w:rPr>
+                <w:rFonts w:ascii="Cambria Math" w:hAnsi="Cambria Math"/>
+                <w:i/>
+              </w:rPr>
+            </m:ctrlPr>
+          </m:sSubPr>
+          <m:e>
+            <m:r>
+              <w:rPr>
+                <w:rFonts w:ascii="Cambria Math" w:hAnsi="Cambria Math"/>
+              </w:rPr>
+              <m:t>M</m:t>
+            </m:r>
+          </m:e>
+          <m:sub>
+            <m:r>
+              <w:rPr>
+                <w:rFonts w:ascii="Cambria Math" w:hAnsi="Cambria Math"/>
+              </w:rPr>
+              <m:t>l-1</m:t>
+            </m:r>
+          </m:sub>
+        </m:sSub>
+        <m:r>
+          <w:rPr>
+            <w:rFonts w:ascii="Cambria Math" w:hAnsi="Cambria Math"/>
+          </w:rPr>
+          <m:t>var</m:t>
+        </m:r>
+        <m:d>
+          <m:dPr>
+            <m:ctrlPr>
+              <w:rPr>
+                <w:rFonts w:ascii="Cambria Math" w:hAnsi="Cambria Math"/>
+                <w:i/>
+              </w:rPr>
+            </m:ctrlPr>
+          </m:dPr>
+          <m:e>
+            <m:sSubSup>
+              <m:sSubSupPr>
+                <m:ctrlPr>
+                  <w:rPr>
+                    <w:rFonts w:ascii="Cambria Math" w:hAnsi="Cambria Math"/>
+                    <w:i/>
+                  </w:rPr>
+                </m:ctrlPr>
+              </m:sSubSupPr>
+              <m:e>
+                <m:r>
+                  <w:rPr>
+                    <w:rFonts w:ascii="Cambria Math" w:hAnsi="Cambria Math"/>
+                  </w:rPr>
+                  <m:t>w</m:t>
+                </m:r>
+              </m:e>
+              <m:sub>
+                <m:r>
+                  <w:rPr>
+                    <w:rFonts w:ascii="Cambria Math" w:hAnsi="Cambria Math"/>
+                  </w:rPr>
+                  <m:t>i</m:t>
+                </m:r>
+              </m:sub>
+              <m:sup>
+                <m:d>
+                  <m:dPr>
+                    <m:ctrlPr>
+                      <w:rPr>
+                        <w:rFonts w:ascii="Cambria Math" w:hAnsi="Cambria Math"/>
+                        <w:i/>
+                      </w:rPr>
+                    </m:ctrlPr>
+                  </m:dPr>
+                  <m:e>
+                    <m:r>
+                      <w:rPr>
+                        <w:rFonts w:ascii="Cambria Math" w:hAnsi="Cambria Math"/>
+                      </w:rPr>
+                      <m:t>l</m:t>
+                    </m:r>
+                  </m:e>
+                </m:d>
+              </m:sup>
+            </m:sSubSup>
+          </m:e>
+        </m:d>
+      </m:oMath>
+      <w:r>
+        <w:rPr>
+          <w:rFonts w:hint="eastAsia"/>
+        </w:rPr>
+        <w:t>设置为</w:t>
+      </w:r>
+      <w:r>
+        <w:rPr>
+          <w:rFonts w:hint="eastAsia"/>
+        </w:rPr>
+        <w:t>1</w:t>
+      </w:r>
+      <w:r>
+        <w:rPr>
+          <w:rFonts w:hint="eastAsia"/>
+        </w:rPr>
+        <w:t>，见公式（</w:t>
+      </w:r>
+      <w:r>
+        <w:rPr>
+          <w:rFonts w:hint="eastAsia"/>
+        </w:rPr>
+        <w:t>5</w:t>
+      </w:r>
+      <w:r>
+        <w:t>.7</w:t>
+      </w:r>
+      <w:r>
+        <w:rPr>
+          <w:rFonts w:hint="eastAsia"/>
+        </w:rPr>
+        <w:t>）表述。</w:t>
+      </w:r>
+    </w:p>
+    <w:p>
+      <w:pPr>
+        <w:pStyle w:val="af0"/>
+        <w:spacing w:line="240" w:lineRule="auto"/>
+        <w:ind w:firstLine="480"/>
+        <w:rPr>
+          <w:rFonts w:hint="eastAsia"/>
+        </w:rPr>
+      </w:pPr>
+      <m:oMathPara>
+        <m:oMath>
+          <m:eqArr>
+            <m:eqArrPr>
+              <m:maxDist m:val="1"/>
+              <m:ctrlPr>
+                <w:rPr>
+                  <w:rFonts w:ascii="Cambria Math" w:hAnsi="Cambria Math"/>
+                  <w:i/>
+                </w:rPr>
+              </m:ctrlPr>
+            </m:eqArrPr>
+            <m:e>
+              <m:r>
+                <w:rPr>
+                  <w:rFonts w:ascii="Cambria Math" w:hAnsi="Cambria Math"/>
+                </w:rPr>
+                <m:t>var</m:t>
+              </m:r>
+              <m:d>
+                <m:dPr>
+                  <m:ctrlPr>
+                    <w:rPr>
+                      <w:rFonts w:ascii="Cambria Math" w:hAnsi="Cambria Math"/>
+                      <w:i/>
+                    </w:rPr>
+                  </m:ctrlPr>
+                </m:dPr>
+                <m:e>
+                  <m:sSubSup>
+                    <m:sSubSupPr>
+                      <m:ctrlPr>
+                        <w:rPr>
+                          <w:rFonts w:ascii="Cambria Math" w:hAnsi="Cambria Math"/>
+                          <w:i/>
+                        </w:rPr>
+                      </m:ctrlPr>
+                    </m:sSubSupPr>
+                    <m:e>
+                      <m:r>
+                        <w:rPr>
+                          <w:rFonts w:ascii="Cambria Math" w:hAnsi="Cambria Math"/>
+                        </w:rPr>
+                        <m:t>w</m:t>
+                      </m:r>
+                    </m:e>
+                    <m:sub>
+                      <m:r>
+                        <w:rPr>
+                          <w:rFonts w:ascii="Cambria Math" w:hAnsi="Cambria Math"/>
+                        </w:rPr>
+                        <m:t>i</m:t>
+                      </m:r>
+                    </m:sub>
+                    <m:sup>
+                      <m:d>
+                        <m:dPr>
+                          <m:ctrlPr>
+                            <w:rPr>
+                              <w:rFonts w:ascii="Cambria Math" w:hAnsi="Cambria Math"/>
+                              <w:i/>
+                            </w:rPr>
+                          </m:ctrlPr>
+                        </m:dPr>
+                        <m:e>
+                          <m:r>
+                            <w:rPr>
+                              <w:rFonts w:ascii="Cambria Math" w:hAnsi="Cambria Math"/>
+                            </w:rPr>
+                            <m:t>l</m:t>
+                          </m:r>
+                        </m:e>
+                      </m:d>
+                    </m:sup>
+                  </m:sSubSup>
+                </m:e>
+              </m:d>
+              <m:r>
+                <w:rPr>
+                  <w:rFonts w:ascii="Cambria Math" w:hAnsi="Cambria Math"/>
+                </w:rPr>
+                <m:t>=</m:t>
+              </m:r>
+              <m:f>
+                <m:fPr>
+                  <m:ctrlPr>
+                    <w:rPr>
+                      <w:rFonts w:ascii="Cambria Math" w:hAnsi="Cambria Math"/>
+                      <w:i/>
+                    </w:rPr>
+                  </m:ctrlPr>
+                </m:fPr>
+                <m:num>
+                  <m:r>
+                    <w:rPr>
+                      <w:rFonts w:ascii="Cambria Math" w:hAnsi="Cambria Math"/>
+                    </w:rPr>
+                    <m:t>1</m:t>
+                  </m:r>
+                </m:num>
+                <m:den>
+                  <m:sSub>
+                    <m:sSubPr>
+                      <m:ctrlPr>
+                        <w:rPr>
+                          <w:rFonts w:ascii="Cambria Math" w:hAnsi="Cambria Math"/>
+                          <w:i/>
+                        </w:rPr>
+                      </m:ctrlPr>
+                    </m:sSubPr>
+                    <m:e>
+                      <m:r>
+                        <w:rPr>
+                          <w:rFonts w:ascii="Cambria Math" w:hAnsi="Cambria Math"/>
+                        </w:rPr>
+                        <m:t>M</m:t>
+                      </m:r>
+                    </m:e>
+                    <m:sub>
+                      <m:r>
+                        <w:rPr>
+                          <w:rFonts w:ascii="Cambria Math" w:hAnsi="Cambria Math"/>
+                        </w:rPr>
+                        <m:t>l-1</m:t>
+                      </m:r>
+                    </m:sub>
+                  </m:sSub>
+                </m:den>
+              </m:f>
+              <m:r>
+                <w:rPr>
+                  <w:rFonts w:ascii="Cambria Math" w:hAnsi="Cambria Math"/>
+                </w:rPr>
+                <m:t>#</m:t>
+              </m:r>
+              <m:d>
+                <m:dPr>
+                  <m:ctrlPr>
+                    <w:rPr>
+                      <w:rFonts w:ascii="Cambria Math" w:hAnsi="Cambria Math"/>
+                      <w:i/>
+                    </w:rPr>
+                  </m:ctrlPr>
+                </m:dPr>
+                <m:e>
+                  <m:r>
+                    <w:rPr>
+                      <w:rFonts w:ascii="Cambria Math" w:hAnsi="Cambria Math"/>
+                    </w:rPr>
+                    <m:t>5.7</m:t>
+                  </m:r>
+                </m:e>
+              </m:d>
+            </m:e>
+          </m:eqArr>
+        </m:oMath>
+      </m:oMathPara>
+    </w:p>
+    <w:p>
+      <w:pPr>
+        <w:pStyle w:val="af0"/>
+        <w:spacing w:line="460" w:lineRule="exact"/>
+        <w:ind w:firstLine="480"/>
+      </w:pPr>
+      <w:r>
+        <w:rPr>
+          <w:rFonts w:hint="eastAsia"/>
+        </w:rPr>
+        <w:t>在反向传播过程中，误差信号也会被缩放，为此我们可以采用同样的方法，见公式（</w:t>
+      </w:r>
+      <w:r>
+        <w:rPr>
+          <w:rFonts w:hint="eastAsia"/>
+        </w:rPr>
+        <w:t>5</w:t>
+      </w:r>
+      <w:r>
+        <w:t>.8</w:t>
+      </w:r>
+      <w:r>
+        <w:rPr>
+          <w:rFonts w:hint="eastAsia"/>
+        </w:rPr>
+        <w:t>）表述。</w:t>
+      </w:r>
+    </w:p>
+    <w:p>
+      <w:pPr>
+        <w:pStyle w:val="af0"/>
+        <w:spacing w:line="240" w:lineRule="auto"/>
+        <w:ind w:firstLine="480"/>
+      </w:pPr>
+      <m:oMathPara>
+        <m:oMath>
+          <m:eqArr>
+            <m:eqArrPr>
+              <m:maxDist m:val="1"/>
+              <m:ctrlPr>
+                <w:rPr>
+                  <w:rFonts w:ascii="Cambria Math" w:hAnsi="Cambria Math"/>
+                  <w:i/>
+                </w:rPr>
+              </m:ctrlPr>
+            </m:eqArrPr>
+            <m:e>
+              <m:r>
+                <w:rPr>
+                  <w:rFonts w:ascii="Cambria Math" w:hAnsi="Cambria Math"/>
+                </w:rPr>
+                <m:t>var</m:t>
+              </m:r>
+              <m:d>
+                <m:dPr>
+                  <m:ctrlPr>
+                    <w:rPr>
+                      <w:rFonts w:ascii="Cambria Math" w:hAnsi="Cambria Math"/>
+                      <w:i/>
+                    </w:rPr>
+                  </m:ctrlPr>
+                </m:dPr>
+                <m:e>
+                  <m:sSubSup>
+                    <m:sSubSupPr>
+                      <m:ctrlPr>
+                        <w:rPr>
+                          <w:rFonts w:ascii="Cambria Math" w:hAnsi="Cambria Math"/>
+                          <w:i/>
+                        </w:rPr>
+                      </m:ctrlPr>
+                    </m:sSubSupPr>
+                    <m:e>
+                      <m:r>
+                        <w:rPr>
+                          <w:rFonts w:ascii="Cambria Math" w:hAnsi="Cambria Math"/>
+                        </w:rPr>
+                        <m:t>w</m:t>
+                      </m:r>
+                    </m:e>
+                    <m:sub>
+                      <m:r>
+                        <w:rPr>
+                          <w:rFonts w:ascii="Cambria Math" w:hAnsi="Cambria Math"/>
+                        </w:rPr>
+                        <m:t>i</m:t>
+                      </m:r>
+                    </m:sub>
+                    <m:sup>
+                      <m:d>
+                        <m:dPr>
+                          <m:ctrlPr>
+                            <w:rPr>
+                              <w:rFonts w:ascii="Cambria Math" w:hAnsi="Cambria Math"/>
+                              <w:i/>
+                            </w:rPr>
+                          </m:ctrlPr>
+                        </m:dPr>
+                        <m:e>
+                          <m:r>
+                            <w:rPr>
+                              <w:rFonts w:ascii="Cambria Math" w:hAnsi="Cambria Math"/>
+                            </w:rPr>
+                            <m:t>l</m:t>
+                          </m:r>
+                        </m:e>
+                      </m:d>
+                    </m:sup>
+                  </m:sSubSup>
+                </m:e>
+              </m:d>
+              <m:r>
+                <w:rPr>
+                  <w:rFonts w:ascii="Cambria Math" w:hAnsi="Cambria Math"/>
+                </w:rPr>
+                <m:t>=</m:t>
+              </m:r>
+              <m:f>
+                <m:fPr>
+                  <m:ctrlPr>
+                    <w:rPr>
+                      <w:rFonts w:ascii="Cambria Math" w:hAnsi="Cambria Math"/>
+                      <w:i/>
+                    </w:rPr>
+                  </m:ctrlPr>
+                </m:fPr>
+                <m:num>
+                  <m:r>
+                    <w:rPr>
+                      <w:rFonts w:ascii="Cambria Math" w:hAnsi="Cambria Math"/>
+                    </w:rPr>
+                    <m:t>1</m:t>
+                  </m:r>
+                </m:num>
+                <m:den>
+                  <m:sSub>
+                    <m:sSubPr>
+                      <m:ctrlPr>
+                        <w:rPr>
+                          <w:rFonts w:ascii="Cambria Math" w:hAnsi="Cambria Math"/>
+                          <w:i/>
+                        </w:rPr>
+                      </m:ctrlPr>
+                    </m:sSubPr>
+                    <m:e>
+                      <m:r>
+                        <w:rPr>
+                          <w:rFonts w:ascii="Cambria Math" w:hAnsi="Cambria Math"/>
+                        </w:rPr>
+                        <m:t>M</m:t>
+                      </m:r>
+                    </m:e>
+                    <m:sub>
+                      <m:r>
+                        <w:rPr>
+                          <w:rFonts w:ascii="Cambria Math" w:hAnsi="Cambria Math"/>
+                        </w:rPr>
+                        <m:t>l</m:t>
+                      </m:r>
+                    </m:sub>
+                  </m:sSub>
+                </m:den>
+              </m:f>
+              <m:r>
+                <w:rPr>
+                  <w:rFonts w:ascii="Cambria Math" w:hAnsi="Cambria Math"/>
+                </w:rPr>
+                <m:t>#</m:t>
+              </m:r>
+              <m:d>
+                <m:dPr>
+                  <m:ctrlPr>
+                    <w:rPr>
+                      <w:rFonts w:ascii="Cambria Math" w:hAnsi="Cambria Math"/>
+                      <w:i/>
+                    </w:rPr>
+                  </m:ctrlPr>
+                </m:dPr>
+                <m:e>
+                  <m:r>
+                    <w:rPr>
+                      <w:rFonts w:ascii="Cambria Math" w:hAnsi="Cambria Math"/>
+                    </w:rPr>
+                    <m:t>5.8</m:t>
+                  </m:r>
+                </m:e>
+              </m:d>
+            </m:e>
+          </m:eqArr>
+        </m:oMath>
+      </m:oMathPara>
+    </w:p>
+    <w:p>
+      <w:pPr>
+        <w:pStyle w:val="af0"/>
+        <w:spacing w:line="240" w:lineRule="auto"/>
+        <w:ind w:firstLine="480"/>
+      </w:pPr>
+      <w:r>
+        <w:rPr>
+          <w:rFonts w:hint="eastAsia"/>
+        </w:rPr>
+        <w:t>同时考虑前向传播和反向传播过程中信号的缩放，见公式（</w:t>
+      </w:r>
+      <w:r>
+        <w:rPr>
+          <w:rFonts w:hint="eastAsia"/>
+        </w:rPr>
+        <w:t>5</w:t>
+      </w:r>
+      <w:r>
+        <w:t>.9</w:t>
+      </w:r>
+      <w:r>
+        <w:rPr>
+          <w:rFonts w:hint="eastAsia"/>
+        </w:rPr>
+        <w:t>）表述。</w:t>
+      </w:r>
+    </w:p>
+    <w:p>
+      <w:pPr>
+        <w:pStyle w:val="af0"/>
+        <w:spacing w:line="240" w:lineRule="auto"/>
+        <w:ind w:firstLine="480"/>
+        <w:rPr>
+          <w:rFonts w:hint="eastAsia"/>
+        </w:rPr>
+      </w:pPr>
+      <m:oMathPara>
+        <m:oMath>
+          <m:eqArr>
+            <m:eqArrPr>
+              <m:maxDist m:val="1"/>
+              <m:ctrlPr>
+                <w:rPr>
+                  <w:rFonts w:ascii="Cambria Math" w:hAnsi="Cambria Math"/>
+                  <w:i/>
+                </w:rPr>
+              </m:ctrlPr>
+            </m:eqArrPr>
+            <m:e>
+              <m:r>
+                <w:rPr>
+                  <w:rFonts w:ascii="Cambria Math" w:hAnsi="Cambria Math"/>
+                </w:rPr>
+                <m:t>var</m:t>
+              </m:r>
+              <m:d>
+                <m:dPr>
+                  <m:ctrlPr>
+                    <w:rPr>
+                      <w:rFonts w:ascii="Cambria Math" w:hAnsi="Cambria Math"/>
+                      <w:i/>
+                    </w:rPr>
+                  </m:ctrlPr>
+                </m:dPr>
+                <m:e>
+                  <m:sSubSup>
+                    <m:sSubSupPr>
+                      <m:ctrlPr>
+                        <w:rPr>
+                          <w:rFonts w:ascii="Cambria Math" w:hAnsi="Cambria Math"/>
+                          <w:i/>
+                        </w:rPr>
+                      </m:ctrlPr>
+                    </m:sSubSupPr>
+                    <m:e>
+                      <m:r>
+                        <w:rPr>
+                          <w:rFonts w:ascii="Cambria Math" w:hAnsi="Cambria Math"/>
+                        </w:rPr>
+                        <m:t>w</m:t>
+                      </m:r>
+                    </m:e>
+                    <m:sub>
+                      <m:r>
+                        <w:rPr>
+                          <w:rFonts w:ascii="Cambria Math" w:hAnsi="Cambria Math"/>
+                        </w:rPr>
+                        <m:t>i</m:t>
+                      </m:r>
+                    </m:sub>
+                    <m:sup>
+                      <m:d>
+                        <m:dPr>
+                          <m:ctrlPr>
+                            <w:rPr>
+                              <w:rFonts w:ascii="Cambria Math" w:hAnsi="Cambria Math"/>
+                              <w:i/>
+                            </w:rPr>
+                          </m:ctrlPr>
+                        </m:dPr>
+                        <m:e>
+                          <m:r>
+                            <w:rPr>
+                              <w:rFonts w:ascii="Cambria Math" w:hAnsi="Cambria Math"/>
+                            </w:rPr>
+                            <m:t>l</m:t>
+                          </m:r>
+                        </m:e>
+                      </m:d>
+                    </m:sup>
+                  </m:sSubSup>
+                </m:e>
+              </m:d>
+              <m:r>
+                <w:rPr>
+                  <w:rFonts w:ascii="Cambria Math" w:hAnsi="Cambria Math"/>
+                </w:rPr>
+                <m:t>=</m:t>
+              </m:r>
+              <m:f>
+                <m:fPr>
+                  <m:ctrlPr>
+                    <w:rPr>
+                      <w:rFonts w:ascii="Cambria Math" w:hAnsi="Cambria Math"/>
+                      <w:i/>
+                    </w:rPr>
+                  </m:ctrlPr>
+                </m:fPr>
+                <m:num>
+                  <m:r>
+                    <w:rPr>
+                      <w:rFonts w:ascii="Cambria Math" w:hAnsi="Cambria Math"/>
+                    </w:rPr>
+                    <m:t>2</m:t>
+                  </m:r>
+                </m:num>
+                <m:den>
+                  <m:sSub>
+                    <m:sSubPr>
+                      <m:ctrlPr>
+                        <w:rPr>
+                          <w:rFonts w:ascii="Cambria Math" w:hAnsi="Cambria Math"/>
+                          <w:i/>
+                        </w:rPr>
+                      </m:ctrlPr>
+                    </m:sSubPr>
+                    <m:e>
+                      <m:r>
+                        <w:rPr>
+                          <w:rFonts w:ascii="Cambria Math" w:hAnsi="Cambria Math"/>
+                        </w:rPr>
+                        <m:t>M</m:t>
+                      </m:r>
+                    </m:e>
+                    <m:sub>
+                      <m:r>
+                        <w:rPr>
+                          <w:rFonts w:ascii="Cambria Math" w:hAnsi="Cambria Math"/>
+                        </w:rPr>
+                        <m:t>l-1</m:t>
+                      </m:r>
+                    </m:sub>
+                  </m:sSub>
+                  <m:r>
+                    <w:rPr>
+                      <w:rFonts w:ascii="Cambria Math" w:hAnsi="Cambria Math"/>
+                    </w:rPr>
+                    <m:t>+</m:t>
+                  </m:r>
+                  <m:sSub>
+                    <m:sSubPr>
+                      <m:ctrlPr>
+                        <w:rPr>
+                          <w:rFonts w:ascii="Cambria Math" w:hAnsi="Cambria Math"/>
+                          <w:i/>
+                        </w:rPr>
+                      </m:ctrlPr>
+                    </m:sSubPr>
+                    <m:e>
+                      <m:r>
+                        <w:rPr>
+                          <w:rFonts w:ascii="Cambria Math" w:hAnsi="Cambria Math"/>
+                        </w:rPr>
+                        <m:t>M</m:t>
+                      </m:r>
+                    </m:e>
+                    <m:sub>
+                      <m:r>
+                        <w:rPr>
+                          <w:rFonts w:ascii="Cambria Math" w:hAnsi="Cambria Math"/>
+                        </w:rPr>
+                        <m:t>l</m:t>
+                      </m:r>
+                    </m:sub>
+                  </m:sSub>
+                </m:den>
+              </m:f>
+              <m:r>
+                <w:rPr>
+                  <w:rFonts w:ascii="Cambria Math" w:hAnsi="Cambria Math"/>
+                </w:rPr>
+                <m:t>#</m:t>
+              </m:r>
+              <m:d>
+                <m:dPr>
+                  <m:ctrlPr>
+                    <w:rPr>
+                      <w:rFonts w:ascii="Cambria Math" w:hAnsi="Cambria Math"/>
+                      <w:i/>
+                    </w:rPr>
+                  </m:ctrlPr>
+                </m:dPr>
+                <m:e>
+                  <m:r>
+                    <w:rPr>
+                      <w:rFonts w:ascii="Cambria Math" w:hAnsi="Cambria Math"/>
+                    </w:rPr>
+                    <m:t>5.9</m:t>
+                  </m:r>
+                </m:e>
+              </m:d>
+            </m:e>
+          </m:eqArr>
+        </m:oMath>
+      </m:oMathPara>
+    </w:p>
+    <w:p>
+      <w:pPr>
+        <w:pStyle w:val="af0"/>
+        <w:spacing w:line="460" w:lineRule="exact"/>
+        <w:ind w:firstLine="480"/>
+      </w:pPr>
+      <w:r>
+        <w:rPr>
+          <w:rFonts w:hint="eastAsia"/>
+        </w:rPr>
+        <w:t>计算出参数的约束方差后，我们可以通过均匀分布或正态分布对其进行随机初始化。如果采用正态分布，可以按</w:t>
+      </w:r>
+      <m:oMath>
+        <m:r>
+          <m:rPr>
+            <m:scr m:val="script"/>
+          </m:rPr>
+          <w:rPr>
+            <w:rFonts w:ascii="Cambria Math" w:hAnsi="Cambria Math"/>
+          </w:rPr>
+          <m:t>N(</m:t>
+        </m:r>
+        <m:r>
+          <w:rPr>
+            <w:rFonts w:ascii="Cambria Math" w:hAnsi="Cambria Math"/>
+          </w:rPr>
+          <m:t>0,2/(</m:t>
+        </m:r>
+        <m:sSub>
+          <m:sSubPr>
+            <m:ctrlPr>
+              <w:rPr>
+                <w:rFonts w:ascii="Cambria Math" w:hAnsi="Cambria Math"/>
+                <w:i/>
+              </w:rPr>
+            </m:ctrlPr>
+          </m:sSubPr>
+          <m:e>
+            <m:r>
+              <w:rPr>
+                <w:rFonts w:ascii="Cambria Math" w:hAnsi="Cambria Math"/>
+              </w:rPr>
+              <m:t>M</m:t>
+            </m:r>
+          </m:e>
+          <m:sub>
+            <m:r>
+              <w:rPr>
+                <w:rFonts w:ascii="Cambria Math" w:hAnsi="Cambria Math"/>
+              </w:rPr>
+              <m:t>l-1</m:t>
+            </m:r>
+          </m:sub>
+        </m:sSub>
+        <m:r>
+          <w:rPr>
+            <w:rFonts w:ascii="Cambria Math" w:hAnsi="Cambria Math"/>
+          </w:rPr>
+          <m:t>+</m:t>
+        </m:r>
+        <m:sSub>
+          <m:sSubPr>
+            <m:ctrlPr>
+              <w:rPr>
+                <w:rFonts w:ascii="Cambria Math" w:hAnsi="Cambria Math"/>
+                <w:i/>
+              </w:rPr>
+            </m:ctrlPr>
+          </m:sSubPr>
+          <m:e>
+            <m:r>
+              <w:rPr>
+                <w:rFonts w:ascii="Cambria Math" w:hAnsi="Cambria Math"/>
+              </w:rPr>
+              <m:t>M</m:t>
+            </m:r>
+          </m:e>
+          <m:sub>
+            <m:r>
+              <w:rPr>
+                <w:rFonts w:ascii="Cambria Math" w:hAnsi="Cambria Math"/>
+              </w:rPr>
+              <m:t>l</m:t>
+            </m:r>
+          </m:sub>
+        </m:sSub>
+        <m:r>
+          <w:rPr>
+            <w:rFonts w:ascii="Cambria Math" w:hAnsi="Cambria Math"/>
+          </w:rPr>
+          <m:t>))</m:t>
+        </m:r>
+      </m:oMath>
+      <w:r>
+        <w:rPr>
+          <w:rFonts w:hint="eastAsia"/>
+        </w:rPr>
+        <w:t>进行初始化。如果采用均匀分布，可以按</w:t>
+      </w:r>
+      <m:oMath>
+        <m:r>
+          <w:rPr>
+            <w:rFonts w:ascii="Cambria Math" w:hAnsi="Cambria Math"/>
+          </w:rPr>
+          <m:t>[-r,r]</m:t>
+        </m:r>
+      </m:oMath>
+      <w:r>
+        <w:rPr>
+          <w:rFonts w:hint="eastAsia"/>
+        </w:rPr>
+        <w:t>进行初始化，其中</w:t>
+      </w:r>
+      <m:oMath>
+        <m:r>
+          <w:rPr>
+            <w:rFonts w:ascii="Cambria Math" w:hAnsi="Cambria Math"/>
+          </w:rPr>
+          <m:t>r</m:t>
+        </m:r>
+      </m:oMath>
+      <w:r>
+        <w:rPr>
+          <w:rFonts w:hint="eastAsia"/>
+        </w:rPr>
+        <w:t>的</w:t>
+      </w:r>
+      <w:proofErr w:type="gramStart"/>
+      <w:r>
+        <w:rPr>
+          <w:rFonts w:hint="eastAsia"/>
+        </w:rPr>
+        <w:t>取值见</w:t>
+      </w:r>
+      <w:proofErr w:type="gramEnd"/>
+      <w:r>
+        <w:rPr>
+          <w:rFonts w:hint="eastAsia"/>
+        </w:rPr>
+        <w:t>公式（</w:t>
+      </w:r>
+      <w:r>
+        <w:rPr>
+          <w:rFonts w:hint="eastAsia"/>
+        </w:rPr>
+        <w:t>5</w:t>
+      </w:r>
+      <w:r>
+        <w:t>.10</w:t>
+      </w:r>
+      <w:r>
+        <w:rPr>
+          <w:rFonts w:hint="eastAsia"/>
+        </w:rPr>
+        <w:t>）表述。</w:t>
+      </w:r>
+      <w:r>
+        <w:rPr>
+          <w:rFonts w:hint="eastAsia"/>
+        </w:rPr>
+        <w:t>上述方法就是</w:t>
+      </w:r>
+      <w:r>
+        <w:rPr>
+          <w:rFonts w:hint="eastAsia"/>
+        </w:rPr>
+        <w:t>Xavier</w:t>
+      </w:r>
+      <w:r>
+        <w:rPr>
+          <w:rFonts w:hint="eastAsia"/>
+        </w:rPr>
+        <w:t>初始化。</w:t>
+      </w:r>
+    </w:p>
+    <w:p>
+      <w:pPr>
+        <w:pStyle w:val="af0"/>
+        <w:spacing w:line="240" w:lineRule="auto"/>
+        <w:ind w:firstLine="480"/>
+        <w:rPr>
+          <w:rFonts w:hint="eastAsia"/>
+        </w:rPr>
+      </w:pPr>
+      <m:oMathPara>
+        <m:oMath>
+          <m:eqArr>
+            <m:eqArrPr>
+              <m:maxDist m:val="1"/>
+              <m:ctrlPr>
+                <w:rPr>
+                  <w:rFonts w:ascii="Cambria Math" w:hAnsi="Cambria Math"/>
+                  <w:i/>
+                </w:rPr>
+              </m:ctrlPr>
+            </m:eqArrPr>
+            <m:e>
+              <m:r>
+                <w:rPr>
+                  <w:rFonts w:ascii="Cambria Math" w:hAnsi="Cambria Math"/>
+                </w:rPr>
+                <m:t>r=</m:t>
+              </m:r>
+              <m:rad>
+                <m:radPr>
+                  <m:degHide m:val="1"/>
+                  <m:ctrlPr>
+                    <w:rPr>
+                      <w:rFonts w:ascii="Cambria Math" w:hAnsi="Cambria Math"/>
+                      <w:i/>
+                    </w:rPr>
+                  </m:ctrlPr>
+                </m:radPr>
+                <m:deg/>
+                <m:e>
+                  <m:f>
+                    <m:fPr>
+                      <m:ctrlPr>
+                        <w:rPr>
+                          <w:rFonts w:ascii="Cambria Math" w:hAnsi="Cambria Math"/>
+                          <w:i/>
+                        </w:rPr>
+                      </m:ctrlPr>
+                    </m:fPr>
+                    <m:num>
+                      <m:r>
+                        <w:rPr>
+                          <w:rFonts w:ascii="Cambria Math" w:hAnsi="Cambria Math"/>
+                        </w:rPr>
+                        <m:t>6</m:t>
+                      </m:r>
+                    </m:num>
+                    <m:den>
+                      <m:sSub>
+                        <m:sSubPr>
+                          <m:ctrlPr>
+                            <w:rPr>
+                              <w:rFonts w:ascii="Cambria Math" w:hAnsi="Cambria Math"/>
+                              <w:i/>
+                            </w:rPr>
+                          </m:ctrlPr>
+                        </m:sSubPr>
+                        <m:e>
+                          <m:r>
+                            <w:rPr>
+                              <w:rFonts w:ascii="Cambria Math" w:hAnsi="Cambria Math"/>
+                            </w:rPr>
+                            <m:t>M</m:t>
+                          </m:r>
+                        </m:e>
+                        <m:sub>
+                          <m:r>
+                            <w:rPr>
+                              <w:rFonts w:ascii="Cambria Math" w:hAnsi="Cambria Math"/>
+                            </w:rPr>
+                            <m:t>l-1</m:t>
+                          </m:r>
+                        </m:sub>
+                      </m:sSub>
+                      <m:r>
+                        <w:rPr>
+                          <w:rFonts w:ascii="Cambria Math" w:hAnsi="Cambria Math"/>
+                        </w:rPr>
+                        <m:t>+</m:t>
+                      </m:r>
+                      <m:sSub>
+                        <m:sSubPr>
+                          <m:ctrlPr>
+                            <w:rPr>
+                              <w:rFonts w:ascii="Cambria Math" w:hAnsi="Cambria Math"/>
+                              <w:i/>
+                            </w:rPr>
+                          </m:ctrlPr>
+                        </m:sSubPr>
+                        <m:e>
+                          <m:r>
+                            <w:rPr>
+                              <w:rFonts w:ascii="Cambria Math" w:hAnsi="Cambria Math"/>
+                            </w:rPr>
+                            <m:t>M</m:t>
+                          </m:r>
+                        </m:e>
+                        <m:sub>
+                          <m:r>
+                            <w:rPr>
+                              <w:rFonts w:ascii="Cambria Math" w:hAnsi="Cambria Math"/>
+                            </w:rPr>
+                            <m:t>l</m:t>
+                          </m:r>
+                        </m:sub>
+                      </m:sSub>
+                    </m:den>
+                  </m:f>
+                </m:e>
+              </m:rad>
+              <m:r>
+                <w:rPr>
+                  <w:rFonts w:ascii="Cambria Math" w:hAnsi="Cambria Math"/>
+                </w:rPr>
+                <m:t>#</m:t>
+              </m:r>
+              <m:d>
+                <m:dPr>
+                  <m:ctrlPr>
+                    <w:rPr>
+                      <w:rFonts w:ascii="Cambria Math" w:hAnsi="Cambria Math"/>
+                      <w:i/>
+                    </w:rPr>
+                  </m:ctrlPr>
+                </m:dPr>
+                <m:e>
+                  <m:r>
+                    <w:rPr>
+                      <w:rFonts w:ascii="Cambria Math" w:hAnsi="Cambria Math"/>
+                    </w:rPr>
+                    <m:t>5.10</m:t>
+                  </m:r>
+                </m:e>
+              </m:d>
+            </m:e>
+          </m:eqArr>
+        </m:oMath>
+      </m:oMathPara>
+    </w:p>
+    <w:p>
+      <w:pPr>
+        <w:pStyle w:val="af0"/>
+        <w:spacing w:line="460" w:lineRule="exact"/>
+        <w:ind w:firstLine="480"/>
+        <w:rPr>
+          <w:rFonts w:hint="eastAsia"/>
+        </w:rPr>
+      </w:pPr>
+      <w:r>
+        <w:rPr>
+          <w:rFonts w:hint="eastAsia"/>
+        </w:rPr>
+        <w:t>神经元的参数和输入的绝对值一般比较小，处于</w:t>
+      </w:r>
+      <w:r>
+        <w:rPr>
+          <w:rFonts w:hint="eastAsia"/>
+        </w:rPr>
+        <w:t>Logistic</w:t>
+      </w:r>
+      <w:r>
+        <w:rPr>
+          <w:rFonts w:hint="eastAsia"/>
+        </w:rPr>
+        <w:t>函数和</w:t>
+      </w:r>
+      <w:r>
+        <w:rPr>
+          <w:rFonts w:hint="eastAsia"/>
+        </w:rPr>
+        <w:t>Tanh</w:t>
+      </w:r>
+      <w:r>
+        <w:rPr>
+          <w:rFonts w:hint="eastAsia"/>
+        </w:rPr>
+        <w:t>函数的线性区间，此时他们可以近似为线性函数，也可以使用</w:t>
+      </w:r>
+      <w:r>
+        <w:rPr>
+          <w:rFonts w:hint="eastAsia"/>
+        </w:rPr>
+        <w:t>Xavier</w:t>
+      </w:r>
+      <w:r>
+        <w:rPr>
+          <w:rFonts w:hint="eastAsia"/>
+        </w:rPr>
+        <w:t>初始化。在实际使用中，根据使用的激活函数，通常将方差</w:t>
+      </w:r>
+      <m:oMath>
+        <m:r>
+          <w:rPr>
+            <w:rFonts w:ascii="Cambria Math" w:hAnsi="Cambria Math"/>
+          </w:rPr>
+          <m:t>var(</m:t>
+        </m:r>
+        <m:sSubSup>
+          <m:sSubSupPr>
+            <m:ctrlPr>
+              <w:rPr>
+                <w:rFonts w:ascii="Cambria Math" w:hAnsi="Cambria Math"/>
+                <w:i/>
+              </w:rPr>
+            </m:ctrlPr>
+          </m:sSubSupPr>
+          <m:e>
+            <m:r>
+              <w:rPr>
+                <w:rFonts w:ascii="Cambria Math" w:hAnsi="Cambria Math"/>
+              </w:rPr>
+              <m:t>w</m:t>
+            </m:r>
+          </m:e>
+          <m:sub>
+            <m:r>
+              <w:rPr>
+                <w:rFonts w:ascii="Cambria Math" w:hAnsi="Cambria Math"/>
+              </w:rPr>
+              <m:t>i</m:t>
+            </m:r>
+          </m:sub>
+          <m:sup>
+            <m:d>
+              <m:dPr>
+                <m:ctrlPr>
+                  <w:rPr>
+                    <w:rFonts w:ascii="Cambria Math" w:hAnsi="Cambria Math"/>
+                    <w:i/>
+                  </w:rPr>
+                </m:ctrlPr>
+              </m:dPr>
+              <m:e>
+                <m:r>
+                  <w:rPr>
+                    <w:rFonts w:ascii="Cambria Math" w:hAnsi="Cambria Math"/>
+                  </w:rPr>
+                  <m:t>l</m:t>
+                </m:r>
+              </m:e>
+            </m:d>
+          </m:sup>
+        </m:sSubSup>
+        <m:r>
+          <w:rPr>
+            <w:rFonts w:ascii="Cambria Math" w:hAnsi="Cambria Math"/>
+          </w:rPr>
+          <m:t>)</m:t>
+        </m:r>
+      </m:oMath>
+      <w:r>
+        <w:rPr>
+          <w:rFonts w:hint="eastAsia"/>
+        </w:rPr>
+        <w:t>乘以一个缩放因子</w:t>
+      </w:r>
+      <m:oMath>
+        <m:r>
+          <w:rPr>
+            <w:rFonts w:ascii="Cambria Math" w:hAnsi="Cambria Math"/>
+          </w:rPr>
+          <m:t>ρ</m:t>
+        </m:r>
+      </m:oMath>
+      <w:r>
+        <w:rPr>
+          <w:rFonts w:hint="eastAsia"/>
+        </w:rPr>
+        <w:t>。</w:t>
+      </w:r>
+      <w:r>
+        <w:rPr>
+          <w:rFonts w:hint="eastAsia"/>
+        </w:rPr>
+        <w:t xml:space="preserve"> </w:t>
+      </w:r>
+    </w:p>
+    <w:p>
+      <w:pPr>
+        <w:pStyle w:val="32"/>
+        <w:spacing w:beforeLines="50" w:before="120" w:afterLines="50" w:after="120"/>
+        <w:rPr>
+          <w:rFonts w:cs="Times New Roman"/>
+          <w:sz w:val="24"/>
+          <w:szCs w:val="24"/>
+        </w:rPr>
+      </w:pPr>
+      <w:r>
+        <w:rPr>
+          <w:rFonts w:cs="Times New Roman"/>
+          <w:sz w:val="24"/>
+          <w:szCs w:val="24"/>
+        </w:rPr>
+        <w:t xml:space="preserve">5.2.2  </w:t>
+      </w:r>
+      <w:r>
+        <w:rPr>
+          <w:rFonts w:cs="Times New Roman" w:hint="eastAsia"/>
+          <w:sz w:val="24"/>
+          <w:szCs w:val="24"/>
+        </w:rPr>
+        <w:t>实验分析</w:t>
+      </w:r>
+    </w:p>
+    <w:p>
+      <w:pPr>
+        <w:pStyle w:val="af0"/>
+        <w:spacing w:line="460" w:lineRule="exact"/>
+        <w:ind w:firstLine="480"/>
+      </w:pPr>
+      <w:r>
         <w:t>参考文献要求</w:t>
       </w:r>
       <w:r>
@@ -51330,7 +54467,6 @@
         <w:rPr>
           <w:sz w:val="28"/>
         </w:rPr>
-        <w:lastRenderedPageBreak/>
         <w:t>5</w:t>
       </w:r>
       <w:r>
@@ -51393,109 +54529,63 @@
         <w:ind w:firstLine="480"/>
       </w:pPr>
       <w:r>
-        <w:t>参考文献要求</w:t>
-      </w:r>
-      <w:r>
-        <w:t>10</w:t>
-      </w:r>
-      <w:r>
-        <w:t>篇以上，并要求全部引用。其中不能出现上课时所使用的教材，而且不能全部为书或全部为网络资源，参考文献中必须有英文文献和网络资源。</w:t>
-      </w:r>
-    </w:p>
-    <w:p>
-      <w:pPr>
-        <w:pStyle w:val="af0"/>
-        <w:spacing w:line="460" w:lineRule="exact"/>
-        <w:ind w:firstLine="480"/>
-        <w:rPr>
-          <w:rFonts w:hint="eastAsia"/>
-        </w:rPr>
-      </w:pPr>
-      <w:r>
-        <w:t>按正文中参考文献引用的先后顺序用阿拉伯数字连续编号。</w:t>
-      </w:r>
-      <w:r>
-        <w:t>参考文献的序号左顶格，并用数字加方括号表示，与正文中的引文标示一致，如</w:t>
-      </w:r>
-      <w:r>
-        <w:t>[1]</w:t>
-      </w:r>
-      <w:r>
-        <w:t>，</w:t>
-      </w:r>
-      <w:r>
-        <w:t>[2]……</w:t>
-      </w:r>
-      <w:r>
-        <w:t>。每一条参考文献著录均以</w:t>
-      </w:r>
-      <w:r>
-        <w:t>“.”</w:t>
-      </w:r>
-      <w:r>
-        <w:t>结束。</w:t>
-      </w:r>
-      <w:r>
-        <w:t>采用宋体小四号字，</w:t>
+        <w:rPr>
+          <w:rFonts w:hint="eastAsia"/>
+        </w:rPr>
+        <w:lastRenderedPageBreak/>
+        <w:t>梯度</w:t>
+      </w:r>
+      <w:r>
+        <w:rPr>
+          <w:rFonts w:hint="eastAsia"/>
+        </w:rPr>
+        <w:t>修剪</w:t>
+      </w:r>
+      <w:r>
+        <w:rPr>
+          <w:rFonts w:hint="eastAsia"/>
+        </w:rPr>
+        <w:t>主要用于缓解梯度爆炸问题。在梯度下降中，如果梯度骤增，用大梯度更新参数会使得其</w:t>
+      </w:r>
+      <w:r>
+        <w:rPr>
+          <w:rFonts w:hint="eastAsia"/>
+        </w:rPr>
+        <w:t>远离</w:t>
       </w:r>
       <w:proofErr w:type="gramStart"/>
       <w:r>
-        <w:t>段前</w:t>
-      </w:r>
-      <w:r>
-        <w:t>0</w:t>
-      </w:r>
-      <w:r>
-        <w:t>行</w:t>
+        <w:rPr>
+          <w:rFonts w:hint="eastAsia"/>
+        </w:rPr>
+        <w:t>最</w:t>
       </w:r>
       <w:proofErr w:type="gramEnd"/>
       <w:r>
-        <w:t>，段后</w:t>
-      </w:r>
-      <w:r>
-        <w:t>0</w:t>
-      </w:r>
-      <w:r>
-        <w:t>行，</w:t>
-      </w:r>
-      <w:r>
-        <w:t>1.5</w:t>
-      </w:r>
-      <w:r>
-        <w:t>倍行距，悬挂缩进</w:t>
-      </w:r>
-      <w:r>
-        <w:t>2</w:t>
-      </w:r>
-      <w:r>
-        <w:t>字符。</w:t>
-      </w:r>
-    </w:p>
-    <w:p>
-      <w:pPr>
-        <w:pStyle w:val="32"/>
-        <w:spacing w:beforeLines="50" w:before="120" w:afterLines="50" w:after="120"/>
-        <w:rPr>
-          <w:rFonts w:cs="Times New Roman"/>
-          <w:sz w:val="24"/>
-          <w:szCs w:val="24"/>
-        </w:rPr>
-      </w:pPr>
-      <w:r>
-        <w:rPr>
-          <w:rFonts w:cs="Times New Roman"/>
-          <w:sz w:val="24"/>
-          <w:szCs w:val="24"/>
-        </w:rPr>
-        <w:t xml:space="preserve">5.3.2  </w:t>
-      </w:r>
-      <w:r>
-        <w:rPr>
-          <w:rFonts w:cs="Times New Roman" w:hint="eastAsia"/>
-          <w:sz w:val="24"/>
-          <w:szCs w:val="24"/>
-        </w:rPr>
-        <w:t>实验分析</w:t>
+        <w:rPr>
+          <w:rFonts w:hint="eastAsia"/>
+        </w:rPr>
+        <w:t>优点。</w:t>
+      </w:r>
+      <w:r>
+        <w:rPr>
+          <w:rFonts w:hint="eastAsia"/>
+        </w:rPr>
+        <w:t>梯度修剪通过将梯度的</w:t>
+      </w:r>
+      <w:proofErr w:type="gramStart"/>
+      <w:r>
+        <w:rPr>
+          <w:rFonts w:hint="eastAsia"/>
+        </w:rPr>
+        <w:t>模限制</w:t>
+      </w:r>
+      <w:proofErr w:type="gramEnd"/>
+      <w:r>
+        <w:rPr>
+          <w:rFonts w:hint="eastAsia"/>
+        </w:rPr>
+        <w:t>在一个区间内来缓解该问题。主要有两类截断方式。</w:t>
       </w:r>
     </w:p>
     <w:p>
@@ -51505,149 +54595,143 @@
         <w:ind w:firstLine="480"/>
       </w:pPr>
       <w:r>
-        <w:t>参考文献要求</w:t>
-      </w:r>
-      <w:r>
-        <w:t>10</w:t>
-      </w:r>
-      <w:r>
-        <w:t>篇以上，并要求全部引用。其中不能出现上课时所使用的教材，而且不能全部为书或全部为网络资源，参考文献中必须有英文文献和网络资源。</w:t>
-      </w:r>
-    </w:p>
-    <w:p>
-      <w:pPr>
-        <w:pStyle w:val="af0"/>
-        <w:spacing w:line="460" w:lineRule="exact"/>
-        <w:ind w:firstLine="480"/>
-        <w:rPr>
-          <w:rFonts w:hint="eastAsia"/>
-        </w:rPr>
-      </w:pPr>
-      <w:r>
-        <w:t>按正文中参考文献引用的先后顺序用阿拉伯数字连续编号。</w:t>
-      </w:r>
-      <w:r>
-        <w:t>参考文献的序号左顶格，并用数字加方括号表示，与正文中的引文标示一致，如</w:t>
-      </w:r>
-      <w:r>
-        <w:t>[1]</w:t>
-      </w:r>
-      <w:r>
-        <w:t>，</w:t>
-      </w:r>
-      <w:r>
-        <w:t>[2]……</w:t>
-      </w:r>
-      <w:r>
-        <w:t>。每一条参考文献著录均以</w:t>
-      </w:r>
-      <w:r>
-        <w:t>“.”</w:t>
-      </w:r>
-      <w:r>
-        <w:t>结束。</w:t>
-      </w:r>
-      <w:r>
-        <w:t>采用宋体小四号字，</w:t>
-      </w:r>
-      <w:proofErr w:type="gramStart"/>
-      <w:r>
-        <w:t>段前</w:t>
-      </w:r>
-      <w:r>
-        <w:t>0</w:t>
-      </w:r>
-      <w:r>
-        <w:t>行</w:t>
-      </w:r>
-      <w:proofErr w:type="gramEnd"/>
-      <w:r>
-        <w:t>，段后</w:t>
-      </w:r>
-      <w:r>
-        <w:t>0</w:t>
-      </w:r>
-      <w:r>
-        <w:t>行，</w:t>
-      </w:r>
-      <w:r>
-        <w:t>1.5</w:t>
-      </w:r>
-      <w:r>
-        <w:t>倍行距，悬挂缩进</w:t>
-      </w:r>
-      <w:r>
-        <w:t>2</w:t>
-      </w:r>
-      <w:r>
-        <w:t>字符。</w:t>
-      </w:r>
-    </w:p>
-    <w:p>
-      <w:pPr>
-        <w:pStyle w:val="2"/>
-        <w:spacing w:beforeLines="50" w:before="120" w:afterLines="50" w:after="120"/>
-        <w:rPr>
-          <w:sz w:val="28"/>
-        </w:rPr>
-      </w:pPr>
-      <w:r>
-        <w:rPr>
-          <w:sz w:val="28"/>
+        <w:rPr>
+          <w:rFonts w:hint="eastAsia"/>
+        </w:rPr>
+        <w:t>一类是按值修剪。给定区间</w:t>
+      </w:r>
+      <m:oMath>
+        <m:r>
+          <w:rPr>
+            <w:rFonts w:ascii="Cambria Math" w:hAnsi="Cambria Math"/>
+          </w:rPr>
+          <m:t>[a,b]</m:t>
+        </m:r>
+      </m:oMath>
+      <w:r>
+        <w:rPr>
+          <w:rFonts w:hint="eastAsia"/>
+        </w:rPr>
+        <w:t>，如果参数的梯度超过</w:t>
+      </w:r>
+      <m:oMath>
+        <m:r>
+          <w:rPr>
+            <w:rFonts w:ascii="Cambria Math" w:hAnsi="Cambria Math" w:hint="eastAsia"/>
+          </w:rPr>
+          <m:t>b</m:t>
+        </m:r>
+      </m:oMath>
+      <w:r>
+        <w:rPr>
+          <w:rFonts w:hint="eastAsia"/>
+        </w:rPr>
+        <w:t>，将其设置为</w:t>
+      </w:r>
+      <m:oMath>
+        <m:r>
+          <w:rPr>
+            <w:rFonts w:ascii="Cambria Math" w:hAnsi="Cambria Math" w:hint="eastAsia"/>
+          </w:rPr>
+          <m:t>b</m:t>
+        </m:r>
+      </m:oMath>
+      <w:r>
+        <w:rPr>
+          <w:rFonts w:hint="eastAsia"/>
+        </w:rPr>
+        <w:t>；如果参数的梯度小于</w:t>
+      </w:r>
+      <m:oMath>
+        <m:r>
+          <w:rPr>
+            <w:rFonts w:ascii="Cambria Math" w:hAnsi="Cambria Math" w:hint="eastAsia"/>
+          </w:rPr>
+          <m:t>a</m:t>
+        </m:r>
+      </m:oMath>
+      <w:r>
+        <w:rPr>
+          <w:rFonts w:hint="eastAsia"/>
+        </w:rPr>
+        <w:t>，将其设置为</w:t>
+      </w:r>
+      <m:oMath>
+        <m:r>
+          <w:rPr>
+            <w:rFonts w:ascii="Cambria Math" w:hAnsi="Cambria Math" w:hint="eastAsia"/>
+          </w:rPr>
+          <m:t>a</m:t>
+        </m:r>
+      </m:oMath>
+      <w:r>
+        <w:rPr>
+          <w:rFonts w:hint="eastAsia"/>
+        </w:rPr>
+        <w:t>，见公式（</w:t>
+      </w:r>
+      <w:r>
+        <w:rPr>
+          <w:rFonts w:hint="eastAsia"/>
         </w:rPr>
         <w:t>5</w:t>
       </w:r>
       <w:r>
-        <w:rPr>
-          <w:sz w:val="28"/>
-        </w:rPr>
-        <w:t>.</w:t>
-      </w:r>
-      <w:r>
-        <w:rPr>
-          <w:sz w:val="28"/>
-        </w:rPr>
-        <w:t>4</w:t>
-      </w:r>
-      <w:r>
-        <w:rPr>
-          <w:sz w:val="28"/>
-        </w:rPr>
-        <w:t xml:space="preserve">  </w:t>
-      </w:r>
-      <w:r>
-        <w:rPr>
-          <w:rFonts w:hint="eastAsia"/>
-          <w:sz w:val="28"/>
-        </w:rPr>
-        <w:t>批量归一化</w:t>
-      </w:r>
-    </w:p>
-    <w:p>
-      <w:pPr>
-        <w:pStyle w:val="32"/>
-        <w:spacing w:beforeLines="50" w:before="120" w:afterLines="50" w:after="120"/>
-        <w:rPr>
-          <w:rFonts w:cs="Times New Roman"/>
-          <w:sz w:val="24"/>
-          <w:szCs w:val="24"/>
-        </w:rPr>
-      </w:pPr>
-      <w:r>
-        <w:rPr>
-          <w:rFonts w:cs="Times New Roman"/>
-          <w:sz w:val="24"/>
-          <w:szCs w:val="24"/>
-        </w:rPr>
-        <w:t xml:space="preserve">5.4.1  </w:t>
-      </w:r>
-      <w:r>
-        <w:rPr>
-          <w:rFonts w:cs="Times New Roman" w:hint="eastAsia"/>
-          <w:sz w:val="24"/>
-          <w:szCs w:val="24"/>
-        </w:rPr>
-        <w:t>算法详情</w:t>
+        <w:t>.11</w:t>
+      </w:r>
+      <w:r>
+        <w:rPr>
+          <w:rFonts w:hint="eastAsia"/>
+        </w:rPr>
+        <w:t>）表述，其中</w:t>
+      </w:r>
+      <m:oMath>
+        <m:sSub>
+          <m:sSubPr>
+            <m:ctrlPr>
+              <w:rPr>
+                <w:rFonts w:ascii="Cambria Math" w:hAnsi="Cambria Math"/>
+                <w:i/>
+              </w:rPr>
+            </m:ctrlPr>
+          </m:sSubPr>
+          <m:e>
+            <m:r>
+              <w:rPr>
+                <w:rFonts w:ascii="Cambria Math" w:hAnsi="Cambria Math"/>
+              </w:rPr>
+              <m:t>g</m:t>
+            </m:r>
+          </m:e>
+          <m:sub>
+            <m:r>
+              <w:rPr>
+                <w:rFonts w:ascii="Cambria Math" w:hAnsi="Cambria Math"/>
+              </w:rPr>
+              <m:t>t</m:t>
+            </m:r>
+          </m:sub>
+        </m:sSub>
+      </m:oMath>
+      <w:r>
+        <w:rPr>
+          <w:rFonts w:hint="eastAsia"/>
+        </w:rPr>
+        <w:t>是第</w:t>
+      </w:r>
+      <m:oMath>
+        <m:r>
+          <w:rPr>
+            <w:rFonts w:ascii="Cambria Math" w:hAnsi="Cambria Math" w:hint="eastAsia"/>
+          </w:rPr>
+          <m:t>t</m:t>
+        </m:r>
+      </m:oMath>
+      <w:r>
+        <w:rPr>
+          <w:rFonts w:hint="eastAsia"/>
+        </w:rPr>
+        <w:t>次迭代时参数的梯度。</w:t>
       </w:r>
     </w:p>
     <w:p>
@@ -51656,111 +54740,191 @@
         <w:spacing w:line="460" w:lineRule="exact"/>
         <w:ind w:firstLine="480"/>
       </w:pPr>
-      <w:r>
-        <w:t>参考文献要求</w:t>
-      </w:r>
-      <w:r>
-        <w:t>10</w:t>
-      </w:r>
-      <w:r>
-        <w:t>篇以上，并要求全部引用。其中不能出现上课时所使用的教材，而且不能全部为书或全部为网络资源，参考文献中必须有英文文献和网络资源。</w:t>
-      </w:r>
-    </w:p>
-    <w:p>
-      <w:pPr>
-        <w:pStyle w:val="af0"/>
-        <w:spacing w:line="460" w:lineRule="exact"/>
-        <w:ind w:firstLine="480"/>
-        <w:rPr>
-          <w:rFonts w:hint="eastAsia"/>
-        </w:rPr>
-      </w:pPr>
-      <w:r>
-        <w:t>按正文中参考文献引用的先后顺序用阿拉伯数字连续编号。</w:t>
-      </w:r>
-      <w:r>
-        <w:t>参考文献的序号左顶格，并用数字加方括号表示，与正文中的引文标示一致，如</w:t>
-      </w:r>
-      <w:r>
-        <w:t>[1]</w:t>
-      </w:r>
-      <w:r>
-        <w:t>，</w:t>
-      </w:r>
-      <w:r>
-        <w:t>[2]……</w:t>
-      </w:r>
-      <w:r>
-        <w:t>。每一条参考文献著录均以</w:t>
-      </w:r>
-      <w:r>
-        <w:t>“.”</w:t>
-      </w:r>
-      <w:r>
-        <w:t>结束。</w:t>
-      </w:r>
-      <w:r>
-        <w:t>采用宋体小四号字，</w:t>
-      </w:r>
-      <w:proofErr w:type="gramStart"/>
-      <w:r>
-        <w:t>段前</w:t>
-      </w:r>
-      <w:r>
-        <w:t>0</w:t>
-      </w:r>
-      <w:r>
-        <w:t>行</w:t>
-      </w:r>
-      <w:proofErr w:type="gramEnd"/>
-      <w:r>
-        <w:t>，段后</w:t>
-      </w:r>
-      <w:r>
-        <w:t>0</w:t>
-      </w:r>
-      <w:r>
-        <w:t>行，</w:t>
-      </w:r>
-      <w:r>
-        <w:t>1.5</w:t>
-      </w:r>
-      <w:r>
-        <w:t>倍行距，悬挂缩进</w:t>
-      </w:r>
-      <w:r>
-        <w:t>2</w:t>
-      </w:r>
-      <w:r>
-        <w:t>字符。</w:t>
-      </w:r>
-    </w:p>
-    <w:p>
-      <w:pPr>
-        <w:pStyle w:val="32"/>
-        <w:spacing w:beforeLines="50" w:before="120" w:afterLines="50" w:after="120"/>
-        <w:rPr>
-          <w:rFonts w:cs="Times New Roman" w:hint="eastAsia"/>
-          <w:sz w:val="24"/>
-          <w:szCs w:val="24"/>
-        </w:rPr>
-      </w:pPr>
-      <w:r>
-        <w:rPr>
-          <w:rFonts w:cs="Times New Roman"/>
-          <w:sz w:val="24"/>
-          <w:szCs w:val="24"/>
-        </w:rPr>
-        <w:t xml:space="preserve">5.4.2  </w:t>
-      </w:r>
-      <w:r>
-        <w:rPr>
-          <w:rFonts w:cs="Times New Roman" w:hint="eastAsia"/>
-          <w:sz w:val="24"/>
-          <w:szCs w:val="24"/>
-        </w:rPr>
-        <w:t>实验分析</w:t>
-      </w:r>
+      <m:oMathPara>
+        <m:oMath>
+          <m:eqArr>
+            <m:eqArrPr>
+              <m:maxDist m:val="1"/>
+              <m:ctrlPr>
+                <w:rPr>
+                  <w:rFonts w:ascii="Cambria Math" w:hAnsi="Cambria Math"/>
+                  <w:i/>
+                </w:rPr>
+              </m:ctrlPr>
+            </m:eqArrPr>
+            <m:e>
+              <m:sSub>
+                <m:sSubPr>
+                  <m:ctrlPr>
+                    <w:rPr>
+                      <w:rFonts w:ascii="Cambria Math" w:hAnsi="Cambria Math"/>
+                      <w:i/>
+                    </w:rPr>
+                  </m:ctrlPr>
+                </m:sSubPr>
+                <m:e>
+                  <m:r>
+                    <w:rPr>
+                      <w:rFonts w:ascii="Cambria Math" w:hAnsi="Cambria Math"/>
+                    </w:rPr>
+                    <m:t>g</m:t>
+                  </m:r>
+                </m:e>
+                <m:sub>
+                  <m:r>
+                    <w:rPr>
+                      <w:rFonts w:ascii="Cambria Math" w:hAnsi="Cambria Math"/>
+                    </w:rPr>
+                    <m:t>t</m:t>
+                  </m:r>
+                </m:sub>
+              </m:sSub>
+              <m:r>
+                <w:rPr>
+                  <w:rFonts w:ascii="Cambria Math" w:hAnsi="Cambria Math"/>
+                </w:rPr>
+                <m:t>=</m:t>
+              </m:r>
+              <m:func>
+                <m:funcPr>
+                  <m:ctrlPr>
+                    <w:rPr>
+                      <w:rFonts w:ascii="Cambria Math" w:hAnsi="Cambria Math"/>
+                    </w:rPr>
+                  </m:ctrlPr>
+                </m:funcPr>
+                <m:fName>
+                  <m:r>
+                    <m:rPr>
+                      <m:sty m:val="p"/>
+                    </m:rPr>
+                    <w:rPr>
+                      <w:rFonts w:ascii="Cambria Math" w:hAnsi="Cambria Math"/>
+                    </w:rPr>
+                    <m:t>max</m:t>
+                  </m:r>
+                </m:fName>
+                <m:e>
+                  <m:d>
+                    <m:dPr>
+                      <m:ctrlPr>
+                        <w:rPr>
+                          <w:rFonts w:ascii="Cambria Math" w:hAnsi="Cambria Math"/>
+                          <w:i/>
+                        </w:rPr>
+                      </m:ctrlPr>
+                    </m:dPr>
+                    <m:e>
+                      <m:func>
+                        <m:funcPr>
+                          <m:ctrlPr>
+                            <w:rPr>
+                              <w:rFonts w:ascii="Cambria Math" w:hAnsi="Cambria Math"/>
+                            </w:rPr>
+                          </m:ctrlPr>
+                        </m:funcPr>
+                        <m:fName>
+                          <m:r>
+                            <m:rPr>
+                              <m:sty m:val="p"/>
+                            </m:rPr>
+                            <w:rPr>
+                              <w:rFonts w:ascii="Cambria Math" w:hAnsi="Cambria Math"/>
+                            </w:rPr>
+                            <m:t>min</m:t>
+                          </m:r>
+                          <m:ctrlPr>
+                            <w:rPr>
+                              <w:rFonts w:ascii="Cambria Math" w:hAnsi="Cambria Math"/>
+                              <w:i/>
+                            </w:rPr>
+                          </m:ctrlPr>
+                        </m:fName>
+                        <m:e>
+                          <m:d>
+                            <m:dPr>
+                              <m:ctrlPr>
+                                <w:rPr>
+                                  <w:rFonts w:ascii="Cambria Math" w:hAnsi="Cambria Math"/>
+                                  <w:i/>
+                                </w:rPr>
+                              </m:ctrlPr>
+                            </m:dPr>
+                            <m:e>
+                              <m:sSub>
+                                <m:sSubPr>
+                                  <m:ctrlPr>
+                                    <w:rPr>
+                                      <w:rFonts w:ascii="Cambria Math" w:hAnsi="Cambria Math"/>
+                                      <w:i/>
+                                    </w:rPr>
+                                  </m:ctrlPr>
+                                </m:sSubPr>
+                                <m:e>
+                                  <m:r>
+                                    <w:rPr>
+                                      <w:rFonts w:ascii="Cambria Math" w:hAnsi="Cambria Math"/>
+                                    </w:rPr>
+                                    <m:t>g</m:t>
+                                  </m:r>
+                                </m:e>
+                                <m:sub>
+                                  <m:r>
+                                    <w:rPr>
+                                      <w:rFonts w:ascii="Cambria Math" w:hAnsi="Cambria Math"/>
+                                    </w:rPr>
+                                    <m:t>t</m:t>
+                                  </m:r>
+                                </m:sub>
+                              </m:sSub>
+                              <m:r>
+                                <w:rPr>
+                                  <w:rFonts w:ascii="Cambria Math" w:hAnsi="Cambria Math"/>
+                                </w:rPr>
+                                <m:t>,b</m:t>
+                              </m:r>
+                            </m:e>
+                          </m:d>
+                        </m:e>
+                      </m:func>
+                      <m:r>
+                        <w:rPr>
+                          <w:rFonts w:ascii="Cambria Math" w:hAnsi="Cambria Math"/>
+                        </w:rPr>
+                        <m:t>,a</m:t>
+                      </m:r>
+                    </m:e>
+                  </m:d>
+                </m:e>
+              </m:func>
+              <m:r>
+                <w:rPr>
+                  <w:rFonts w:ascii="Cambria Math" w:hAnsi="Cambria Math"/>
+                </w:rPr>
+                <m:t>#</m:t>
+              </m:r>
+              <m:d>
+                <m:dPr>
+                  <m:ctrlPr>
+                    <w:rPr>
+                      <w:rFonts w:ascii="Cambria Math" w:hAnsi="Cambria Math"/>
+                      <w:i/>
+                    </w:rPr>
+                  </m:ctrlPr>
+                </m:dPr>
+                <m:e>
+                  <m:r>
+                    <w:rPr>
+                      <w:rFonts w:ascii="Cambria Math" w:hAnsi="Cambria Math"/>
+                    </w:rPr>
+                    <m:t>5.11</m:t>
+                  </m:r>
+                </m:e>
+              </m:d>
+            </m:e>
+          </m:eqArr>
+        </m:oMath>
+      </m:oMathPara>
     </w:p>
     <w:p>
       <w:pPr>
@@ -51769,13 +54933,517 @@
         <w:ind w:firstLine="480"/>
       </w:pPr>
       <w:r>
-        <w:t>参考文献要求</w:t>
-      </w:r>
-      <w:r>
-        <w:t>10</w:t>
-      </w:r>
-      <w:r>
-        <w:t>篇以上，并要求全部引用。其中不能出现上课时所使用的教材，而且不能全部为书或全部为网络资源，参考文献中必须有英文文献和网络资源。</w:t>
+        <w:rPr>
+          <w:rFonts w:hint="eastAsia"/>
+        </w:rPr>
+        <w:t>一类</w:t>
+      </w:r>
+      <w:proofErr w:type="gramStart"/>
+      <w:r>
+        <w:rPr>
+          <w:rFonts w:hint="eastAsia"/>
+        </w:rPr>
+        <w:t>是按模修剪</w:t>
+      </w:r>
+      <w:proofErr w:type="gramEnd"/>
+      <w:r>
+        <w:rPr>
+          <w:rFonts w:hint="eastAsia"/>
+        </w:rPr>
+        <w:t>。</w:t>
+      </w:r>
+      <w:proofErr w:type="gramStart"/>
+      <w:r>
+        <w:rPr>
+          <w:rFonts w:hint="eastAsia"/>
+        </w:rPr>
+        <w:t>按模修剪</w:t>
+      </w:r>
+      <w:proofErr w:type="gramEnd"/>
+      <w:r>
+        <w:rPr>
+          <w:rFonts w:hint="eastAsia"/>
+        </w:rPr>
+        <w:t>通过将梯度的</w:t>
+      </w:r>
+      <w:proofErr w:type="gramStart"/>
+      <w:r>
+        <w:rPr>
+          <w:rFonts w:hint="eastAsia"/>
+        </w:rPr>
+        <w:t>模限制</w:t>
+      </w:r>
+      <w:proofErr w:type="gramEnd"/>
+      <w:r>
+        <w:rPr>
+          <w:rFonts w:hint="eastAsia"/>
+        </w:rPr>
+        <w:t>为一个给定的阈值</w:t>
+      </w:r>
+      <m:oMath>
+        <m:r>
+          <w:rPr>
+            <w:rFonts w:ascii="Cambria Math" w:hAnsi="Cambria Math" w:hint="eastAsia"/>
+          </w:rPr>
+          <m:t>b</m:t>
+        </m:r>
+      </m:oMath>
+      <w:r>
+        <w:rPr>
+          <w:rFonts w:hint="eastAsia"/>
+        </w:rPr>
+        <w:t>来缓解该问题，见公式（</w:t>
+      </w:r>
+      <w:r>
+        <w:rPr>
+          <w:rFonts w:hint="eastAsia"/>
+        </w:rPr>
+        <w:t>5</w:t>
+      </w:r>
+      <w:r>
+        <w:t>.12</w:t>
+      </w:r>
+      <w:r>
+        <w:rPr>
+          <w:rFonts w:hint="eastAsia"/>
+        </w:rPr>
+        <w:t>）表述。</w:t>
+      </w:r>
+    </w:p>
+    <w:p>
+      <w:pPr>
+        <w:pStyle w:val="af0"/>
+        <w:spacing w:line="240" w:lineRule="auto"/>
+        <w:ind w:firstLine="480"/>
+        <w:rPr>
+          <w:rFonts w:hint="eastAsia"/>
+        </w:rPr>
+      </w:pPr>
+      <m:oMathPara>
+        <m:oMath>
+          <m:eqArr>
+            <m:eqArrPr>
+              <m:maxDist m:val="1"/>
+              <m:ctrlPr>
+                <w:rPr>
+                  <w:rFonts w:ascii="Cambria Math" w:hAnsi="Cambria Math"/>
+                  <w:i/>
+                </w:rPr>
+              </m:ctrlPr>
+            </m:eqArrPr>
+            <m:e>
+              <m:sSub>
+                <m:sSubPr>
+                  <m:ctrlPr>
+                    <w:rPr>
+                      <w:rFonts w:ascii="Cambria Math" w:hAnsi="Cambria Math"/>
+                      <w:i/>
+                    </w:rPr>
+                  </m:ctrlPr>
+                </m:sSubPr>
+                <m:e>
+                  <m:r>
+                    <w:rPr>
+                      <w:rFonts w:ascii="Cambria Math" w:hAnsi="Cambria Math"/>
+                    </w:rPr>
+                    <m:t>g</m:t>
+                  </m:r>
+                </m:e>
+                <m:sub>
+                  <m:r>
+                    <w:rPr>
+                      <w:rFonts w:ascii="Cambria Math" w:hAnsi="Cambria Math"/>
+                    </w:rPr>
+                    <m:t>t</m:t>
+                  </m:r>
+                </m:sub>
+              </m:sSub>
+              <m:r>
+                <w:rPr>
+                  <w:rFonts w:ascii="Cambria Math" w:hAnsi="Cambria Math"/>
+                </w:rPr>
+                <m:t>=</m:t>
+              </m:r>
+              <m:d>
+                <m:dPr>
+                  <m:begChr m:val="{"/>
+                  <m:endChr m:val=""/>
+                  <m:ctrlPr>
+                    <w:rPr>
+                      <w:rFonts w:ascii="Cambria Math" w:hAnsi="Cambria Math"/>
+                      <w:i/>
+                    </w:rPr>
+                  </m:ctrlPr>
+                </m:dPr>
+                <m:e>
+                  <m:eqArr>
+                    <m:eqArrPr>
+                      <m:ctrlPr>
+                        <w:rPr>
+                          <w:rFonts w:ascii="Cambria Math" w:hAnsi="Cambria Math"/>
+                          <w:i/>
+                        </w:rPr>
+                      </m:ctrlPr>
+                    </m:eqArrPr>
+                    <m:e>
+                      <m:sSub>
+                        <m:sSubPr>
+                          <m:ctrlPr>
+                            <w:rPr>
+                              <w:rFonts w:ascii="Cambria Math" w:hAnsi="Cambria Math"/>
+                              <w:i/>
+                            </w:rPr>
+                          </m:ctrlPr>
+                        </m:sSubPr>
+                        <m:e>
+                          <m:r>
+                            <w:rPr>
+                              <w:rFonts w:ascii="Cambria Math" w:hAnsi="Cambria Math"/>
+                            </w:rPr>
+                            <m:t>g</m:t>
+                          </m:r>
+                        </m:e>
+                        <m:sub>
+                          <m:r>
+                            <w:rPr>
+                              <w:rFonts w:ascii="Cambria Math" w:hAnsi="Cambria Math"/>
+                            </w:rPr>
+                            <m:t>t</m:t>
+                          </m:r>
+                        </m:sub>
+                      </m:sSub>
+                      <m:r>
+                        <w:rPr>
+                          <w:rFonts w:ascii="Cambria Math" w:hAnsi="Cambria Math"/>
+                        </w:rPr>
+                        <m:t>,</m:t>
+                      </m:r>
+                      <m:sSup>
+                        <m:sSupPr>
+                          <m:ctrlPr>
+                            <w:rPr>
+                              <w:rFonts w:ascii="Cambria Math" w:hAnsi="Cambria Math"/>
+                              <w:i/>
+                            </w:rPr>
+                          </m:ctrlPr>
+                        </m:sSupPr>
+                        <m:e>
+                          <m:r>
+                            <w:rPr>
+                              <w:rFonts w:ascii="Cambria Math" w:hAnsi="Cambria Math"/>
+                            </w:rPr>
+                            <m:t xml:space="preserve">              </m:t>
+                          </m:r>
+                          <m:d>
+                            <m:dPr>
+                              <m:begChr m:val="‖"/>
+                              <m:endChr m:val="‖"/>
+                              <m:ctrlPr>
+                                <w:rPr>
+                                  <w:rFonts w:ascii="Cambria Math" w:hAnsi="Cambria Math"/>
+                                  <w:i/>
+                                </w:rPr>
+                              </m:ctrlPr>
+                            </m:dPr>
+                            <m:e>
+                              <m:sSub>
+                                <m:sSubPr>
+                                  <m:ctrlPr>
+                                    <w:rPr>
+                                      <w:rFonts w:ascii="Cambria Math" w:hAnsi="Cambria Math"/>
+                                      <w:i/>
+                                    </w:rPr>
+                                  </m:ctrlPr>
+                                </m:sSubPr>
+                                <m:e>
+                                  <m:r>
+                                    <w:rPr>
+                                      <w:rFonts w:ascii="Cambria Math" w:hAnsi="Cambria Math"/>
+                                    </w:rPr>
+                                    <m:t>g</m:t>
+                                  </m:r>
+                                </m:e>
+                                <m:sub>
+                                  <m:r>
+                                    <w:rPr>
+                                      <w:rFonts w:ascii="Cambria Math" w:hAnsi="Cambria Math"/>
+                                    </w:rPr>
+                                    <m:t>t</m:t>
+                                  </m:r>
+                                </m:sub>
+                              </m:sSub>
+                            </m:e>
+                          </m:d>
+                        </m:e>
+                        <m:sup>
+                          <m:r>
+                            <w:rPr>
+                              <w:rFonts w:ascii="Cambria Math" w:hAnsi="Cambria Math"/>
+                            </w:rPr>
+                            <m:t>2</m:t>
+                          </m:r>
+                        </m:sup>
+                      </m:sSup>
+                      <m:r>
+                        <w:rPr>
+                          <w:rFonts w:ascii="Cambria Math" w:hAnsi="Cambria Math"/>
+                        </w:rPr>
+                        <m:t>≤b</m:t>
+                      </m:r>
+                    </m:e>
+                    <m:e>
+                      <m:f>
+                        <m:fPr>
+                          <m:ctrlPr>
+                            <w:rPr>
+                              <w:rFonts w:ascii="Cambria Math" w:hAnsi="Cambria Math"/>
+                              <w:i/>
+                            </w:rPr>
+                          </m:ctrlPr>
+                        </m:fPr>
+                        <m:num>
+                          <m:r>
+                            <w:rPr>
+                              <w:rFonts w:ascii="Cambria Math" w:hAnsi="Cambria Math"/>
+                            </w:rPr>
+                            <m:t>b</m:t>
+                          </m:r>
+                        </m:num>
+                        <m:den>
+                          <m:d>
+                            <m:dPr>
+                              <m:begChr m:val="‖"/>
+                              <m:endChr m:val="‖"/>
+                              <m:ctrlPr>
+                                <w:rPr>
+                                  <w:rFonts w:ascii="Cambria Math" w:hAnsi="Cambria Math"/>
+                                  <w:i/>
+                                </w:rPr>
+                              </m:ctrlPr>
+                            </m:dPr>
+                            <m:e>
+                              <m:sSub>
+                                <m:sSubPr>
+                                  <m:ctrlPr>
+                                    <w:rPr>
+                                      <w:rFonts w:ascii="Cambria Math" w:hAnsi="Cambria Math"/>
+                                      <w:i/>
+                                    </w:rPr>
+                                  </m:ctrlPr>
+                                </m:sSubPr>
+                                <m:e>
+                                  <m:r>
+                                    <w:rPr>
+                                      <w:rFonts w:ascii="Cambria Math" w:hAnsi="Cambria Math"/>
+                                    </w:rPr>
+                                    <m:t>g</m:t>
+                                  </m:r>
+                                </m:e>
+                                <m:sub>
+                                  <m:r>
+                                    <w:rPr>
+                                      <w:rFonts w:ascii="Cambria Math" w:hAnsi="Cambria Math"/>
+                                    </w:rPr>
+                                    <m:t>t</m:t>
+                                  </m:r>
+                                </m:sub>
+                              </m:sSub>
+                            </m:e>
+                          </m:d>
+                        </m:den>
+                      </m:f>
+                      <m:sSub>
+                        <m:sSubPr>
+                          <m:ctrlPr>
+                            <w:rPr>
+                              <w:rFonts w:ascii="Cambria Math" w:hAnsi="Cambria Math"/>
+                              <w:i/>
+                            </w:rPr>
+                          </m:ctrlPr>
+                        </m:sSubPr>
+                        <m:e>
+                          <m:r>
+                            <w:rPr>
+                              <w:rFonts w:ascii="Cambria Math" w:hAnsi="Cambria Math"/>
+                            </w:rPr>
+                            <m:t>g</m:t>
+                          </m:r>
+                        </m:e>
+                        <m:sub>
+                          <m:r>
+                            <w:rPr>
+                              <w:rFonts w:ascii="Cambria Math" w:hAnsi="Cambria Math"/>
+                            </w:rPr>
+                            <m:t>t</m:t>
+                          </m:r>
+                        </m:sub>
+                      </m:sSub>
+                      <m:r>
+                        <w:rPr>
+                          <w:rFonts w:ascii="Cambria Math" w:hAnsi="Cambria Math"/>
+                        </w:rPr>
+                        <m:t>,</m:t>
+                      </m:r>
+                      <m:sSup>
+                        <m:sSupPr>
+                          <m:ctrlPr>
+                            <w:rPr>
+                              <w:rFonts w:ascii="Cambria Math" w:hAnsi="Cambria Math"/>
+                              <w:i/>
+                            </w:rPr>
+                          </m:ctrlPr>
+                        </m:sSupPr>
+                        <m:e>
+                          <m:r>
+                            <w:rPr>
+                              <w:rFonts w:ascii="Cambria Math" w:hAnsi="Cambria Math"/>
+                            </w:rPr>
+                            <m:t xml:space="preserve">     </m:t>
+                          </m:r>
+                          <m:d>
+                            <m:dPr>
+                              <m:begChr m:val="‖"/>
+                              <m:endChr m:val="‖"/>
+                              <m:ctrlPr>
+                                <w:rPr>
+                                  <w:rFonts w:ascii="Cambria Math" w:hAnsi="Cambria Math"/>
+                                  <w:i/>
+                                </w:rPr>
+                              </m:ctrlPr>
+                            </m:dPr>
+                            <m:e>
+                              <m:sSub>
+                                <m:sSubPr>
+                                  <m:ctrlPr>
+                                    <w:rPr>
+                                      <w:rFonts w:ascii="Cambria Math" w:hAnsi="Cambria Math"/>
+                                      <w:i/>
+                                    </w:rPr>
+                                  </m:ctrlPr>
+                                </m:sSubPr>
+                                <m:e>
+                                  <m:r>
+                                    <w:rPr>
+                                      <w:rFonts w:ascii="Cambria Math" w:hAnsi="Cambria Math"/>
+                                    </w:rPr>
+                                    <m:t>g</m:t>
+                                  </m:r>
+                                </m:e>
+                                <m:sub>
+                                  <m:r>
+                                    <w:rPr>
+                                      <w:rFonts w:ascii="Cambria Math" w:hAnsi="Cambria Math"/>
+                                    </w:rPr>
+                                    <m:t>t</m:t>
+                                  </m:r>
+                                </m:sub>
+                              </m:sSub>
+                            </m:e>
+                          </m:d>
+                        </m:e>
+                        <m:sup>
+                          <m:r>
+                            <w:rPr>
+                              <w:rFonts w:ascii="Cambria Math" w:hAnsi="Cambria Math"/>
+                            </w:rPr>
+                            <m:t>2</m:t>
+                          </m:r>
+                        </m:sup>
+                      </m:sSup>
+                      <m:r>
+                        <w:rPr>
+                          <w:rFonts w:ascii="Cambria Math" w:hAnsi="Cambria Math"/>
+                        </w:rPr>
+                        <m:t>&gt;b</m:t>
+                      </m:r>
+                    </m:e>
+                  </m:eqArr>
+                </m:e>
+              </m:d>
+              <m:r>
+                <w:rPr>
+                  <w:rFonts w:ascii="Cambria Math" w:hAnsi="Cambria Math"/>
+                </w:rPr>
+                <m:t>#</m:t>
+              </m:r>
+              <m:d>
+                <m:dPr>
+                  <m:ctrlPr>
+                    <w:rPr>
+                      <w:rFonts w:ascii="Cambria Math" w:hAnsi="Cambria Math"/>
+                      <w:i/>
+                    </w:rPr>
+                  </m:ctrlPr>
+                </m:dPr>
+                <m:e>
+                  <m:r>
+                    <w:rPr>
+                      <w:rFonts w:ascii="Cambria Math" w:hAnsi="Cambria Math"/>
+                    </w:rPr>
+                    <m:t>5.12</m:t>
+                  </m:r>
+                </m:e>
+              </m:d>
+            </m:e>
+          </m:eqArr>
+        </m:oMath>
+      </m:oMathPara>
+    </w:p>
+    <w:p>
+      <w:pPr>
+        <w:pStyle w:val="af0"/>
+        <w:spacing w:line="460" w:lineRule="exact"/>
+        <w:ind w:firstLine="480"/>
+        <w:rPr>
+          <w:rFonts w:hint="eastAsia"/>
+        </w:rPr>
+      </w:pPr>
+      <w:r>
+        <w:rPr>
+          <w:rFonts w:hint="eastAsia"/>
+        </w:rPr>
+        <w:t>阈值</w:t>
+      </w:r>
+      <m:oMath>
+        <m:r>
+          <w:rPr>
+            <w:rFonts w:ascii="Cambria Math" w:hAnsi="Cambria Math" w:hint="eastAsia"/>
+          </w:rPr>
+          <m:t>b</m:t>
+        </m:r>
+      </m:oMath>
+      <w:r>
+        <w:rPr>
+          <w:rFonts w:hint="eastAsia"/>
+        </w:rPr>
+        <w:t>是超参数，一般设置为一个较小的值就可以取得不错的结果。</w:t>
+      </w:r>
+    </w:p>
+    <w:p>
+      <w:pPr>
+        <w:pStyle w:val="32"/>
+        <w:spacing w:beforeLines="50" w:before="120" w:afterLines="50" w:after="120"/>
+        <w:rPr>
+          <w:rFonts w:cs="Times New Roman"/>
+          <w:sz w:val="24"/>
+          <w:szCs w:val="24"/>
+        </w:rPr>
+      </w:pPr>
+      <w:r>
+        <w:rPr>
+          <w:rFonts w:cs="Times New Roman"/>
+          <w:sz w:val="24"/>
+          <w:szCs w:val="24"/>
+        </w:rPr>
+        <w:t xml:space="preserve">5.3.2  </w:t>
+      </w:r>
+      <w:r>
+        <w:rPr>
+          <w:rFonts w:cs="Times New Roman" w:hint="eastAsia"/>
+          <w:sz w:val="24"/>
+          <w:szCs w:val="24"/>
+        </w:rPr>
+        <w:t>实验分析</w:t>
       </w:r>
     </w:p>
     <w:p>
@@ -51785,6 +55453,25 @@
         <w:ind w:firstLine="480"/>
       </w:pPr>
       <w:r>
+        <w:t>参考文献要求</w:t>
+      </w:r>
+      <w:r>
+        <w:t>10</w:t>
+      </w:r>
+      <w:r>
+        <w:t>篇以上，并要求全部引用。其中不能出现上课时所使用的教材，而且不能全部为书或全部为网络资源，参考文献中必须有英文文献和网络资源。</w:t>
+      </w:r>
+    </w:p>
+    <w:p>
+      <w:pPr>
+        <w:pStyle w:val="af0"/>
+        <w:spacing w:line="460" w:lineRule="exact"/>
+        <w:ind w:firstLine="480"/>
+        <w:rPr>
+          <w:rFonts w:hint="eastAsia"/>
+        </w:rPr>
+      </w:pPr>
+      <w:r>
         <w:t>按正文中参考文献引用的先后顺序用阿拉伯数字连续编号。</w:t>
       </w:r>
       <w:r>
@@ -51841,8 +55528,3144 @@
         <w:t>2</w:t>
       </w:r>
       <w:r>
+        <w:t>字符。</w:t>
+      </w:r>
+    </w:p>
+    <w:p>
+      <w:pPr>
+        <w:pStyle w:val="2"/>
+        <w:spacing w:beforeLines="50" w:before="120" w:afterLines="50" w:after="120"/>
+        <w:rPr>
+          <w:sz w:val="28"/>
+        </w:rPr>
+      </w:pPr>
+      <w:r>
+        <w:rPr>
+          <w:sz w:val="28"/>
+        </w:rPr>
+        <w:t>5</w:t>
+      </w:r>
+      <w:r>
+        <w:rPr>
+          <w:sz w:val="28"/>
+        </w:rPr>
+        <w:t>.</w:t>
+      </w:r>
+      <w:r>
+        <w:rPr>
+          <w:sz w:val="28"/>
+        </w:rPr>
+        <w:t>4</w:t>
+      </w:r>
+      <w:r>
+        <w:rPr>
+          <w:sz w:val="28"/>
+        </w:rPr>
+        <w:t xml:space="preserve">  </w:t>
+      </w:r>
+      <w:r>
+        <w:rPr>
+          <w:rFonts w:hint="eastAsia"/>
+          <w:sz w:val="28"/>
+        </w:rPr>
+        <w:t>批量归一化</w:t>
+      </w:r>
+    </w:p>
+    <w:p>
+      <w:pPr>
+        <w:pStyle w:val="32"/>
+        <w:spacing w:beforeLines="50" w:before="120" w:afterLines="50" w:after="120"/>
+        <w:rPr>
+          <w:rFonts w:cs="Times New Roman"/>
+          <w:sz w:val="24"/>
+          <w:szCs w:val="24"/>
+        </w:rPr>
+      </w:pPr>
+      <w:r>
+        <w:rPr>
+          <w:rFonts w:cs="Times New Roman"/>
+          <w:sz w:val="24"/>
+          <w:szCs w:val="24"/>
+        </w:rPr>
+        <w:t xml:space="preserve">5.4.1  </w:t>
+      </w:r>
+      <w:r>
+        <w:rPr>
+          <w:rFonts w:cs="Times New Roman" w:hint="eastAsia"/>
+          <w:sz w:val="24"/>
+          <w:szCs w:val="24"/>
+        </w:rPr>
+        <w:t>算法详情</w:t>
+      </w:r>
+    </w:p>
+    <w:p>
+      <w:pPr>
+        <w:pStyle w:val="af0"/>
+        <w:spacing w:line="460" w:lineRule="exact"/>
+        <w:ind w:firstLine="480"/>
+      </w:pPr>
+      <w:r>
+        <w:rPr>
+          <w:rFonts w:hint="eastAsia"/>
+        </w:rPr>
+        <w:t>批量归一化是逐层归一化方法的一种。逐层归一化是传统机器学习中的一种数据归一化方法，通过对隐藏层的输入进行归一化，从而使网络的训练更加容易。</w:t>
+      </w:r>
+    </w:p>
+    <w:p>
+      <w:pPr>
+        <w:pStyle w:val="af0"/>
+        <w:spacing w:line="460" w:lineRule="exact"/>
+        <w:ind w:firstLine="480"/>
+      </w:pPr>
+      <w:r>
+        <w:rPr>
+          <w:rFonts w:hint="eastAsia"/>
+        </w:rPr>
+        <w:t>给定激活函数</w:t>
+      </w:r>
+      <m:oMath>
+        <m:r>
+          <w:rPr>
+            <w:rFonts w:ascii="Cambria Math" w:hAnsi="Cambria Math"/>
+          </w:rPr>
+          <m:t>f</m:t>
+        </m:r>
+        <m:d>
+          <m:dPr>
+            <m:ctrlPr>
+              <w:rPr>
+                <w:rFonts w:ascii="Cambria Math" w:hAnsi="Cambria Math"/>
+                <w:i/>
+              </w:rPr>
+            </m:ctrlPr>
+          </m:dPr>
+          <m:e>
+            <m:r>
+              <w:rPr>
+                <w:rFonts w:ascii="Cambria Math" w:hAnsi="Cambria Math"/>
+              </w:rPr>
+              <m:t>∙</m:t>
+            </m:r>
+          </m:e>
+        </m:d>
+      </m:oMath>
+      <w:r>
+        <w:rPr>
+          <w:rFonts w:hint="eastAsia"/>
+        </w:rPr>
+        <w:t>，可学习参数</w:t>
+      </w:r>
+      <m:oMath>
+        <m:r>
+          <w:rPr>
+            <w:rFonts w:ascii="Cambria Math" w:hAnsi="Cambria Math"/>
+          </w:rPr>
+          <m:t>W</m:t>
+        </m:r>
+      </m:oMath>
+      <w:r>
+        <w:rPr>
+          <w:rFonts w:hint="eastAsia"/>
+        </w:rPr>
+        <w:t>和</w:t>
+      </w:r>
+      <m:oMath>
+        <m:r>
+          <w:rPr>
+            <w:rFonts w:ascii="Cambria Math" w:hAnsi="Cambria Math" w:hint="eastAsia"/>
+          </w:rPr>
+          <m:t>b</m:t>
+        </m:r>
+      </m:oMath>
+      <w:r>
+        <w:rPr>
+          <w:rFonts w:hint="eastAsia"/>
+        </w:rPr>
+        <w:t>，第</w:t>
+      </w:r>
+      <m:oMath>
+        <m:r>
+          <w:rPr>
+            <w:rFonts w:ascii="Cambria Math" w:hAnsi="Cambria Math" w:hint="eastAsia"/>
+          </w:rPr>
+          <m:t>l</m:t>
+        </m:r>
+      </m:oMath>
+      <w:r>
+        <w:rPr>
+          <w:rFonts w:hint="eastAsia"/>
+        </w:rPr>
+        <w:t>层的净输入</w:t>
+      </w:r>
+      <m:oMath>
+        <m:sSup>
+          <m:sSupPr>
+            <m:ctrlPr>
+              <w:rPr>
+                <w:rFonts w:ascii="Cambria Math" w:hAnsi="Cambria Math"/>
+                <w:i/>
+              </w:rPr>
+            </m:ctrlPr>
+          </m:sSupPr>
+          <m:e>
+            <m:r>
+              <w:rPr>
+                <w:rFonts w:ascii="Cambria Math" w:hAnsi="Cambria Math" w:hint="eastAsia"/>
+              </w:rPr>
+              <m:t>z</m:t>
+            </m:r>
+            <m:ctrlPr>
+              <w:rPr>
+                <w:rFonts w:ascii="Cambria Math" w:hAnsi="Cambria Math" w:hint="eastAsia"/>
+                <w:i/>
+              </w:rPr>
+            </m:ctrlPr>
+          </m:e>
+          <m:sup>
+            <m:d>
+              <m:dPr>
+                <m:ctrlPr>
+                  <w:rPr>
+                    <w:rFonts w:ascii="Cambria Math" w:hAnsi="Cambria Math"/>
+                    <w:i/>
+                  </w:rPr>
+                </m:ctrlPr>
+              </m:dPr>
+              <m:e>
+                <m:r>
+                  <w:rPr>
+                    <w:rFonts w:ascii="Cambria Math" w:hAnsi="Cambria Math"/>
+                  </w:rPr>
+                  <m:t>l</m:t>
+                </m:r>
+              </m:e>
+            </m:d>
+          </m:sup>
+        </m:sSup>
+      </m:oMath>
+      <w:r>
+        <w:rPr>
+          <w:rFonts w:hint="eastAsia"/>
+        </w:rPr>
+        <w:t>，第</w:t>
+      </w:r>
+      <m:oMath>
+        <m:r>
+          <w:rPr>
+            <w:rFonts w:ascii="Cambria Math" w:hAnsi="Cambria Math" w:hint="eastAsia"/>
+          </w:rPr>
+          <m:t>l</m:t>
+        </m:r>
+      </m:oMath>
+      <w:r>
+        <w:rPr>
+          <w:rFonts w:hint="eastAsia"/>
+        </w:rPr>
+        <w:t>层神经元的</w:t>
+      </w:r>
+      <w:proofErr w:type="gramStart"/>
+      <w:r>
+        <w:rPr>
+          <w:rFonts w:hint="eastAsia"/>
+        </w:rPr>
+        <w:t>输出见</w:t>
+      </w:r>
+      <w:proofErr w:type="gramEnd"/>
+      <w:r>
+        <w:rPr>
+          <w:rFonts w:hint="eastAsia"/>
+        </w:rPr>
+        <w:t>公式（</w:t>
+      </w:r>
+      <w:r>
+        <w:rPr>
+          <w:rFonts w:hint="eastAsia"/>
+        </w:rPr>
+        <w:t>5</w:t>
+      </w:r>
+      <w:r>
+        <w:t>.13</w:t>
+      </w:r>
+      <w:r>
+        <w:rPr>
+          <w:rFonts w:hint="eastAsia"/>
+        </w:rPr>
+        <w:t>）表述。</w:t>
+      </w:r>
+    </w:p>
+    <w:p>
+      <w:pPr>
+        <w:pStyle w:val="af0"/>
+        <w:spacing w:line="460" w:lineRule="exact"/>
+        <w:ind w:firstLine="480"/>
+      </w:pPr>
+      <m:oMathPara>
+        <m:oMath>
+          <m:eqArr>
+            <m:eqArrPr>
+              <m:maxDist m:val="1"/>
+              <m:ctrlPr>
+                <w:rPr>
+                  <w:rFonts w:ascii="Cambria Math" w:hAnsi="Cambria Math"/>
+                  <w:i/>
+                </w:rPr>
+              </m:ctrlPr>
+            </m:eqArrPr>
+            <m:e>
+              <m:sSup>
+                <m:sSupPr>
+                  <m:ctrlPr>
+                    <w:rPr>
+                      <w:rFonts w:ascii="Cambria Math" w:hAnsi="Cambria Math"/>
+                      <w:i/>
+                    </w:rPr>
+                  </m:ctrlPr>
+                </m:sSupPr>
+                <m:e>
+                  <m:r>
+                    <w:rPr>
+                      <w:rFonts w:ascii="Cambria Math" w:hAnsi="Cambria Math"/>
+                    </w:rPr>
+                    <m:t>a</m:t>
+                  </m:r>
+                </m:e>
+                <m:sup>
+                  <m:d>
+                    <m:dPr>
+                      <m:ctrlPr>
+                        <w:rPr>
+                          <w:rFonts w:ascii="Cambria Math" w:hAnsi="Cambria Math"/>
+                          <w:i/>
+                        </w:rPr>
+                      </m:ctrlPr>
+                    </m:dPr>
+                    <m:e>
+                      <m:r>
+                        <w:rPr>
+                          <w:rFonts w:ascii="Cambria Math" w:hAnsi="Cambria Math"/>
+                        </w:rPr>
+                        <m:t>l</m:t>
+                      </m:r>
+                    </m:e>
+                  </m:d>
+                </m:sup>
+              </m:sSup>
+              <m:r>
+                <w:rPr>
+                  <w:rFonts w:ascii="Cambria Math" w:hAnsi="Cambria Math"/>
+                </w:rPr>
+                <m:t>=f</m:t>
+              </m:r>
+              <m:d>
+                <m:dPr>
+                  <m:ctrlPr>
+                    <w:rPr>
+                      <w:rFonts w:ascii="Cambria Math" w:hAnsi="Cambria Math"/>
+                      <w:i/>
+                    </w:rPr>
+                  </m:ctrlPr>
+                </m:dPr>
+                <m:e>
+                  <m:sSup>
+                    <m:sSupPr>
+                      <m:ctrlPr>
+                        <w:rPr>
+                          <w:rFonts w:ascii="Cambria Math" w:hAnsi="Cambria Math"/>
+                          <w:i/>
+                        </w:rPr>
+                      </m:ctrlPr>
+                    </m:sSupPr>
+                    <m:e>
+                      <m:r>
+                        <w:rPr>
+                          <w:rFonts w:ascii="Cambria Math" w:hAnsi="Cambria Math"/>
+                        </w:rPr>
+                        <m:t>z</m:t>
+                      </m:r>
+                    </m:e>
+                    <m:sup>
+                      <m:d>
+                        <m:dPr>
+                          <m:ctrlPr>
+                            <w:rPr>
+                              <w:rFonts w:ascii="Cambria Math" w:hAnsi="Cambria Math"/>
+                              <w:i/>
+                            </w:rPr>
+                          </m:ctrlPr>
+                        </m:dPr>
+                        <m:e>
+                          <m:r>
+                            <w:rPr>
+                              <w:rFonts w:ascii="Cambria Math" w:hAnsi="Cambria Math"/>
+                            </w:rPr>
+                            <m:t>l</m:t>
+                          </m:r>
+                        </m:e>
+                      </m:d>
+                    </m:sup>
+                  </m:sSup>
+                </m:e>
+              </m:d>
+              <m:r>
+                <w:rPr>
+                  <w:rFonts w:ascii="Cambria Math" w:hAnsi="Cambria Math"/>
+                </w:rPr>
+                <m:t>=f</m:t>
+              </m:r>
+              <m:d>
+                <m:dPr>
+                  <m:ctrlPr>
+                    <w:rPr>
+                      <w:rFonts w:ascii="Cambria Math" w:hAnsi="Cambria Math"/>
+                      <w:i/>
+                    </w:rPr>
+                  </m:ctrlPr>
+                </m:dPr>
+                <m:e>
+                  <m:r>
+                    <w:rPr>
+                      <w:rFonts w:ascii="Cambria Math" w:hAnsi="Cambria Math"/>
+                    </w:rPr>
+                    <m:t>W</m:t>
+                  </m:r>
+                  <m:sSup>
+                    <m:sSupPr>
+                      <m:ctrlPr>
+                        <w:rPr>
+                          <w:rFonts w:ascii="Cambria Math" w:hAnsi="Cambria Math"/>
+                          <w:i/>
+                        </w:rPr>
+                      </m:ctrlPr>
+                    </m:sSupPr>
+                    <m:e>
+                      <m:r>
+                        <w:rPr>
+                          <w:rFonts w:ascii="Cambria Math" w:hAnsi="Cambria Math"/>
+                        </w:rPr>
+                        <m:t>a</m:t>
+                      </m:r>
+                    </m:e>
+                    <m:sup>
+                      <m:d>
+                        <m:dPr>
+                          <m:ctrlPr>
+                            <w:rPr>
+                              <w:rFonts w:ascii="Cambria Math" w:hAnsi="Cambria Math"/>
+                              <w:i/>
+                            </w:rPr>
+                          </m:ctrlPr>
+                        </m:dPr>
+                        <m:e>
+                          <m:r>
+                            <w:rPr>
+                              <w:rFonts w:ascii="Cambria Math" w:hAnsi="Cambria Math"/>
+                            </w:rPr>
+                            <m:t>l-1</m:t>
+                          </m:r>
+                        </m:e>
+                      </m:d>
+                    </m:sup>
+                  </m:sSup>
+                  <m:r>
+                    <w:rPr>
+                      <w:rFonts w:ascii="Cambria Math" w:hAnsi="Cambria Math"/>
+                    </w:rPr>
+                    <m:t>+b</m:t>
+                  </m:r>
+                </m:e>
+              </m:d>
+              <m:r>
+                <w:rPr>
+                  <w:rFonts w:ascii="Cambria Math" w:hAnsi="Cambria Math"/>
+                </w:rPr>
+                <m:t>#</m:t>
+              </m:r>
+              <m:d>
+                <m:dPr>
+                  <m:ctrlPr>
+                    <w:rPr>
+                      <w:rFonts w:ascii="Cambria Math" w:hAnsi="Cambria Math"/>
+                      <w:i/>
+                    </w:rPr>
+                  </m:ctrlPr>
+                </m:dPr>
+                <m:e>
+                  <m:r>
+                    <w:rPr>
+                      <w:rFonts w:ascii="Cambria Math" w:hAnsi="Cambria Math"/>
+                    </w:rPr>
+                    <m:t>5.13</m:t>
+                  </m:r>
+                </m:e>
+              </m:d>
+            </m:e>
+          </m:eqArr>
+        </m:oMath>
+      </m:oMathPara>
+    </w:p>
+    <w:p>
+      <w:pPr>
+        <w:pStyle w:val="af0"/>
+        <w:spacing w:line="460" w:lineRule="exact"/>
+        <w:ind w:firstLine="480"/>
+      </w:pPr>
+      <w:r>
+        <w:rPr>
+          <w:rFonts w:hint="eastAsia"/>
+        </w:rPr>
+        <w:t>通过保持净输入</w:t>
+      </w:r>
+      <m:oMath>
+        <m:sSup>
+          <m:sSupPr>
+            <m:ctrlPr>
+              <w:rPr>
+                <w:rFonts w:ascii="Cambria Math" w:hAnsi="Cambria Math"/>
+                <w:i/>
+              </w:rPr>
+            </m:ctrlPr>
+          </m:sSupPr>
+          <m:e>
+            <m:r>
+              <w:rPr>
+                <w:rFonts w:ascii="Cambria Math" w:hAnsi="Cambria Math"/>
+              </w:rPr>
+              <m:t>z</m:t>
+            </m:r>
+          </m:e>
+          <m:sup>
+            <m:d>
+              <m:dPr>
+                <m:ctrlPr>
+                  <w:rPr>
+                    <w:rFonts w:ascii="Cambria Math" w:hAnsi="Cambria Math"/>
+                    <w:i/>
+                  </w:rPr>
+                </m:ctrlPr>
+              </m:dPr>
+              <m:e>
+                <m:r>
+                  <w:rPr>
+                    <w:rFonts w:ascii="Cambria Math" w:hAnsi="Cambria Math"/>
+                  </w:rPr>
+                  <m:t>l</m:t>
+                </m:r>
+              </m:e>
+            </m:d>
+          </m:sup>
+        </m:sSup>
+      </m:oMath>
+      <w:r>
+        <w:rPr>
+          <w:rFonts w:hint="eastAsia"/>
+        </w:rPr>
+        <w:t>的分布一致，我们可以提高优化的效率，例如将</w:t>
+      </w:r>
+      <m:oMath>
+        <m:sSup>
+          <m:sSupPr>
+            <m:ctrlPr>
+              <w:rPr>
+                <w:rFonts w:ascii="Cambria Math" w:hAnsi="Cambria Math"/>
+                <w:i/>
+              </w:rPr>
+            </m:ctrlPr>
+          </m:sSupPr>
+          <m:e>
+            <m:r>
+              <w:rPr>
+                <w:rFonts w:ascii="Cambria Math" w:hAnsi="Cambria Math" w:hint="eastAsia"/>
+              </w:rPr>
+              <m:t>z</m:t>
+            </m:r>
+            <m:ctrlPr>
+              <w:rPr>
+                <w:rFonts w:ascii="Cambria Math" w:hAnsi="Cambria Math" w:hint="eastAsia"/>
+                <w:i/>
+              </w:rPr>
+            </m:ctrlPr>
+          </m:e>
+          <m:sup>
+            <m:d>
+              <m:dPr>
+                <m:ctrlPr>
+                  <w:rPr>
+                    <w:rFonts w:ascii="Cambria Math" w:hAnsi="Cambria Math"/>
+                    <w:i/>
+                  </w:rPr>
+                </m:ctrlPr>
+              </m:dPr>
+              <m:e>
+                <m:r>
+                  <w:rPr>
+                    <w:rFonts w:ascii="Cambria Math" w:hAnsi="Cambria Math"/>
+                  </w:rPr>
+                  <m:t>l</m:t>
+                </m:r>
+              </m:e>
+            </m:d>
+          </m:sup>
+        </m:sSup>
+      </m:oMath>
+      <w:r>
+        <w:rPr>
+          <w:rFonts w:hint="eastAsia"/>
+        </w:rPr>
+        <w:t>归一化为标准正态分布。在实践中，一般在仿射变换后，激活函数前进行归一化操作。我们可以使用标准化将</w:t>
+      </w:r>
+      <m:oMath>
+        <m:sSup>
+          <m:sSupPr>
+            <m:ctrlPr>
+              <w:rPr>
+                <w:rFonts w:ascii="Cambria Math" w:hAnsi="Cambria Math"/>
+                <w:i/>
+              </w:rPr>
+            </m:ctrlPr>
+          </m:sSupPr>
+          <m:e>
+            <m:r>
+              <w:rPr>
+                <w:rFonts w:ascii="Cambria Math" w:hAnsi="Cambria Math" w:hint="eastAsia"/>
+              </w:rPr>
+              <m:t>z</m:t>
+            </m:r>
+            <m:ctrlPr>
+              <w:rPr>
+                <w:rFonts w:ascii="Cambria Math" w:hAnsi="Cambria Math" w:hint="eastAsia"/>
+                <w:i/>
+              </w:rPr>
+            </m:ctrlPr>
+          </m:e>
+          <m:sup>
+            <m:d>
+              <m:dPr>
+                <m:ctrlPr>
+                  <w:rPr>
+                    <w:rFonts w:ascii="Cambria Math" w:hAnsi="Cambria Math"/>
+                    <w:i/>
+                  </w:rPr>
+                </m:ctrlPr>
+              </m:dPr>
+              <m:e>
+                <m:r>
+                  <w:rPr>
+                    <w:rFonts w:ascii="Cambria Math" w:hAnsi="Cambria Math"/>
+                  </w:rPr>
+                  <m:t>l</m:t>
+                </m:r>
+              </m:e>
+            </m:d>
+          </m:sup>
+        </m:sSup>
+      </m:oMath>
+      <w:r>
+        <w:rPr>
+          <w:rFonts w:hint="eastAsia"/>
+        </w:rPr>
+        <w:t>的每个维度归一化为标准正态分布，见公式（</w:t>
+      </w:r>
+      <w:r>
+        <w:rPr>
+          <w:rFonts w:hint="eastAsia"/>
+        </w:rPr>
+        <w:t>5</w:t>
+      </w:r>
+      <w:r>
+        <w:t>.14</w:t>
+      </w:r>
+      <w:r>
+        <w:rPr>
+          <w:rFonts w:hint="eastAsia"/>
+        </w:rPr>
+        <w:t>）表述。</w:t>
+      </w:r>
+    </w:p>
+    <w:p>
+      <w:pPr>
+        <w:pStyle w:val="af0"/>
+        <w:spacing w:line="240" w:lineRule="auto"/>
+        <w:ind w:firstLine="480"/>
+        <w:rPr>
+          <w:rFonts w:hint="eastAsia"/>
+        </w:rPr>
+      </w:pPr>
+      <m:oMathPara>
+        <m:oMath>
+          <m:eqArr>
+            <m:eqArrPr>
+              <m:maxDist m:val="1"/>
+              <m:ctrlPr>
+                <w:rPr>
+                  <w:rFonts w:ascii="Cambria Math" w:hAnsi="Cambria Math"/>
+                  <w:i/>
+                </w:rPr>
+              </m:ctrlPr>
+            </m:eqArrPr>
+            <m:e>
+              <m:sSup>
+                <m:sSupPr>
+                  <m:ctrlPr>
+                    <w:rPr>
+                      <w:rFonts w:ascii="Cambria Math" w:hAnsi="Cambria Math"/>
+                      <w:i/>
+                    </w:rPr>
+                  </m:ctrlPr>
+                </m:sSupPr>
+                <m:e>
+                  <m:acc>
+                    <m:accPr>
+                      <m:ctrlPr>
+                        <w:rPr>
+                          <w:rFonts w:ascii="Cambria Math" w:hAnsi="Cambria Math"/>
+                          <w:i/>
+                        </w:rPr>
+                      </m:ctrlPr>
+                    </m:accPr>
+                    <m:e>
+                      <m:r>
+                        <w:rPr>
+                          <w:rFonts w:ascii="Cambria Math" w:hAnsi="Cambria Math"/>
+                        </w:rPr>
+                        <m:t>z</m:t>
+                      </m:r>
+                    </m:e>
+                  </m:acc>
+                </m:e>
+                <m:sup>
+                  <m:d>
+                    <m:dPr>
+                      <m:ctrlPr>
+                        <w:rPr>
+                          <w:rFonts w:ascii="Cambria Math" w:hAnsi="Cambria Math"/>
+                          <w:i/>
+                        </w:rPr>
+                      </m:ctrlPr>
+                    </m:dPr>
+                    <m:e>
+                      <m:r>
+                        <w:rPr>
+                          <w:rFonts w:ascii="Cambria Math" w:hAnsi="Cambria Math"/>
+                        </w:rPr>
+                        <m:t>l</m:t>
+                      </m:r>
+                    </m:e>
+                  </m:d>
+                </m:sup>
+              </m:sSup>
+              <m:r>
+                <w:rPr>
+                  <w:rFonts w:ascii="Cambria Math" w:hAnsi="Cambria Math"/>
+                </w:rPr>
+                <m:t>=</m:t>
+              </m:r>
+              <m:f>
+                <m:fPr>
+                  <m:ctrlPr>
+                    <w:rPr>
+                      <w:rFonts w:ascii="Cambria Math" w:hAnsi="Cambria Math"/>
+                      <w:i/>
+                    </w:rPr>
+                  </m:ctrlPr>
+                </m:fPr>
+                <m:num>
+                  <m:sSup>
+                    <m:sSupPr>
+                      <m:ctrlPr>
+                        <w:rPr>
+                          <w:rFonts w:ascii="Cambria Math" w:hAnsi="Cambria Math"/>
+                          <w:i/>
+                        </w:rPr>
+                      </m:ctrlPr>
+                    </m:sSupPr>
+                    <m:e>
+                      <m:r>
+                        <w:rPr>
+                          <w:rFonts w:ascii="Cambria Math" w:hAnsi="Cambria Math"/>
+                        </w:rPr>
+                        <m:t>z</m:t>
+                      </m:r>
+                    </m:e>
+                    <m:sup>
+                      <m:d>
+                        <m:dPr>
+                          <m:ctrlPr>
+                            <w:rPr>
+                              <w:rFonts w:ascii="Cambria Math" w:hAnsi="Cambria Math"/>
+                              <w:i/>
+                            </w:rPr>
+                          </m:ctrlPr>
+                        </m:dPr>
+                        <m:e>
+                          <m:r>
+                            <w:rPr>
+                              <w:rFonts w:ascii="Cambria Math" w:hAnsi="Cambria Math"/>
+                            </w:rPr>
+                            <m:t>l</m:t>
+                          </m:r>
+                        </m:e>
+                      </m:d>
+                    </m:sup>
+                  </m:sSup>
+                  <m:r>
+                    <w:rPr>
+                      <w:rFonts w:ascii="Cambria Math" w:hAnsi="Cambria Math"/>
+                    </w:rPr>
+                    <m:t>-E</m:t>
+                  </m:r>
+                  <m:d>
+                    <m:dPr>
+                      <m:begChr m:val="["/>
+                      <m:endChr m:val="]"/>
+                      <m:ctrlPr>
+                        <w:rPr>
+                          <w:rFonts w:ascii="Cambria Math" w:hAnsi="Cambria Math"/>
+                          <w:i/>
+                        </w:rPr>
+                      </m:ctrlPr>
+                    </m:dPr>
+                    <m:e>
+                      <m:sSup>
+                        <m:sSupPr>
+                          <m:ctrlPr>
+                            <w:rPr>
+                              <w:rFonts w:ascii="Cambria Math" w:hAnsi="Cambria Math"/>
+                              <w:i/>
+                            </w:rPr>
+                          </m:ctrlPr>
+                        </m:sSupPr>
+                        <m:e>
+                          <m:r>
+                            <w:rPr>
+                              <w:rFonts w:ascii="Cambria Math" w:hAnsi="Cambria Math"/>
+                            </w:rPr>
+                            <m:t>z</m:t>
+                          </m:r>
+                        </m:e>
+                        <m:sup>
+                          <m:d>
+                            <m:dPr>
+                              <m:ctrlPr>
+                                <w:rPr>
+                                  <w:rFonts w:ascii="Cambria Math" w:hAnsi="Cambria Math"/>
+                                  <w:i/>
+                                </w:rPr>
+                              </m:ctrlPr>
+                            </m:dPr>
+                            <m:e>
+                              <m:r>
+                                <w:rPr>
+                                  <w:rFonts w:ascii="Cambria Math" w:hAnsi="Cambria Math"/>
+                                </w:rPr>
+                                <m:t>l</m:t>
+                              </m:r>
+                            </m:e>
+                          </m:d>
+                        </m:sup>
+                      </m:sSup>
+                    </m:e>
+                  </m:d>
+                </m:num>
+                <m:den>
+                  <m:rad>
+                    <m:radPr>
+                      <m:degHide m:val="1"/>
+                      <m:ctrlPr>
+                        <w:rPr>
+                          <w:rFonts w:ascii="Cambria Math" w:hAnsi="Cambria Math"/>
+                          <w:i/>
+                        </w:rPr>
+                      </m:ctrlPr>
+                    </m:radPr>
+                    <m:deg/>
+                    <m:e>
+                      <m:r>
+                        <w:rPr>
+                          <w:rFonts w:ascii="Cambria Math" w:hAnsi="Cambria Math"/>
+                        </w:rPr>
+                        <m:t>var</m:t>
+                      </m:r>
+                      <m:d>
+                        <m:dPr>
+                          <m:ctrlPr>
+                            <w:rPr>
+                              <w:rFonts w:ascii="Cambria Math" w:hAnsi="Cambria Math"/>
+                              <w:i/>
+                            </w:rPr>
+                          </m:ctrlPr>
+                        </m:dPr>
+                        <m:e>
+                          <m:sSup>
+                            <m:sSupPr>
+                              <m:ctrlPr>
+                                <w:rPr>
+                                  <w:rFonts w:ascii="Cambria Math" w:hAnsi="Cambria Math"/>
+                                  <w:i/>
+                                </w:rPr>
+                              </m:ctrlPr>
+                            </m:sSupPr>
+                            <m:e>
+                              <m:r>
+                                <w:rPr>
+                                  <w:rFonts w:ascii="Cambria Math" w:hAnsi="Cambria Math"/>
+                                </w:rPr>
+                                <m:t>z</m:t>
+                              </m:r>
+                            </m:e>
+                            <m:sup>
+                              <m:d>
+                                <m:dPr>
+                                  <m:ctrlPr>
+                                    <w:rPr>
+                                      <w:rFonts w:ascii="Cambria Math" w:hAnsi="Cambria Math"/>
+                                      <w:i/>
+                                    </w:rPr>
+                                  </m:ctrlPr>
+                                </m:dPr>
+                                <m:e>
+                                  <m:r>
+                                    <w:rPr>
+                                      <w:rFonts w:ascii="Cambria Math" w:hAnsi="Cambria Math"/>
+                                    </w:rPr>
+                                    <m:t>l</m:t>
+                                  </m:r>
+                                </m:e>
+                              </m:d>
+                            </m:sup>
+                          </m:sSup>
+                        </m:e>
+                      </m:d>
+                      <m:r>
+                        <w:rPr>
+                          <w:rFonts w:ascii="Cambria Math" w:hAnsi="Cambria Math"/>
+                        </w:rPr>
+                        <m:t>+ε</m:t>
+                      </m:r>
+                    </m:e>
+                  </m:rad>
+                </m:den>
+              </m:f>
+              <m:r>
+                <w:rPr>
+                  <w:rFonts w:ascii="Cambria Math" w:hAnsi="Cambria Math"/>
+                </w:rPr>
+                <m:t>#</m:t>
+              </m:r>
+              <m:d>
+                <m:dPr>
+                  <m:ctrlPr>
+                    <w:rPr>
+                      <w:rFonts w:ascii="Cambria Math" w:hAnsi="Cambria Math"/>
+                      <w:i/>
+                    </w:rPr>
+                  </m:ctrlPr>
+                </m:dPr>
+                <m:e>
+                  <m:r>
+                    <w:rPr>
+                      <w:rFonts w:ascii="Cambria Math" w:hAnsi="Cambria Math"/>
+                    </w:rPr>
+                    <m:t>5.14</m:t>
+                  </m:r>
+                </m:e>
+              </m:d>
+            </m:e>
+          </m:eqArr>
+        </m:oMath>
+      </m:oMathPara>
+    </w:p>
+    <w:p>
+      <w:pPr>
+        <w:pStyle w:val="af0"/>
+        <w:spacing w:line="460" w:lineRule="exact"/>
+        <w:ind w:firstLine="480"/>
+      </w:pPr>
+      <w:r>
+        <w:rPr>
+          <w:rFonts w:hint="eastAsia"/>
+        </w:rPr>
         <w:lastRenderedPageBreak/>
-        <w:t>字符。</w:t>
+        <w:t>这里</w:t>
+      </w:r>
+      <m:oMath>
+        <m:r>
+          <w:rPr>
+            <w:rFonts w:ascii="Cambria Math" w:hAnsi="Cambria Math"/>
+          </w:rPr>
+          <m:t>E[</m:t>
+        </m:r>
+        <m:sSup>
+          <m:sSupPr>
+            <m:ctrlPr>
+              <w:rPr>
+                <w:rFonts w:ascii="Cambria Math" w:hAnsi="Cambria Math"/>
+                <w:i/>
+              </w:rPr>
+            </m:ctrlPr>
+          </m:sSupPr>
+          <m:e>
+            <m:r>
+              <w:rPr>
+                <w:rFonts w:ascii="Cambria Math" w:hAnsi="Cambria Math"/>
+              </w:rPr>
+              <m:t>z</m:t>
+            </m:r>
+          </m:e>
+          <m:sup>
+            <m:d>
+              <m:dPr>
+                <m:ctrlPr>
+                  <w:rPr>
+                    <w:rFonts w:ascii="Cambria Math" w:hAnsi="Cambria Math"/>
+                    <w:i/>
+                  </w:rPr>
+                </m:ctrlPr>
+              </m:dPr>
+              <m:e>
+                <m:r>
+                  <w:rPr>
+                    <w:rFonts w:ascii="Cambria Math" w:hAnsi="Cambria Math"/>
+                  </w:rPr>
+                  <m:t>l</m:t>
+                </m:r>
+              </m:e>
+            </m:d>
+          </m:sup>
+        </m:sSup>
+        <m:r>
+          <w:rPr>
+            <w:rFonts w:ascii="Cambria Math" w:hAnsi="Cambria Math"/>
+          </w:rPr>
+          <m:t>]</m:t>
+        </m:r>
+      </m:oMath>
+      <w:r>
+        <w:rPr>
+          <w:rFonts w:hint="eastAsia"/>
+        </w:rPr>
+        <w:t>和</w:t>
+      </w:r>
+      <m:oMath>
+        <m:r>
+          <w:rPr>
+            <w:rFonts w:ascii="Cambria Math" w:hAnsi="Cambria Math"/>
+          </w:rPr>
+          <m:t>var(</m:t>
+        </m:r>
+        <m:sSup>
+          <m:sSupPr>
+            <m:ctrlPr>
+              <w:rPr>
+                <w:rFonts w:ascii="Cambria Math" w:hAnsi="Cambria Math"/>
+                <w:i/>
+              </w:rPr>
+            </m:ctrlPr>
+          </m:sSupPr>
+          <m:e>
+            <m:r>
+              <w:rPr>
+                <w:rFonts w:ascii="Cambria Math" w:hAnsi="Cambria Math"/>
+              </w:rPr>
+              <m:t>z</m:t>
+            </m:r>
+          </m:e>
+          <m:sup>
+            <m:d>
+              <m:dPr>
+                <m:ctrlPr>
+                  <w:rPr>
+                    <w:rFonts w:ascii="Cambria Math" w:hAnsi="Cambria Math"/>
+                    <w:i/>
+                  </w:rPr>
+                </m:ctrlPr>
+              </m:dPr>
+              <m:e>
+                <m:r>
+                  <w:rPr>
+                    <w:rFonts w:ascii="Cambria Math" w:hAnsi="Cambria Math"/>
+                  </w:rPr>
+                  <m:t>l</m:t>
+                </m:r>
+              </m:e>
+            </m:d>
+          </m:sup>
+        </m:sSup>
+        <m:r>
+          <w:rPr>
+            <w:rFonts w:ascii="Cambria Math" w:hAnsi="Cambria Math"/>
+          </w:rPr>
+          <m:t>)</m:t>
+        </m:r>
+      </m:oMath>
+      <w:r>
+        <w:rPr>
+          <w:rFonts w:hint="eastAsia"/>
+        </w:rPr>
+        <w:t>是指在当前参数下，在整个训练集上，</w:t>
+      </w:r>
+      <m:oMath>
+        <m:sSup>
+          <m:sSupPr>
+            <m:ctrlPr>
+              <w:rPr>
+                <w:rFonts w:ascii="Cambria Math" w:hAnsi="Cambria Math"/>
+                <w:i/>
+              </w:rPr>
+            </m:ctrlPr>
+          </m:sSupPr>
+          <m:e>
+            <m:r>
+              <w:rPr>
+                <w:rFonts w:ascii="Cambria Math" w:hAnsi="Cambria Math"/>
+              </w:rPr>
+              <m:t>z</m:t>
+            </m:r>
+          </m:e>
+          <m:sup>
+            <m:d>
+              <m:dPr>
+                <m:ctrlPr>
+                  <w:rPr>
+                    <w:rFonts w:ascii="Cambria Math" w:hAnsi="Cambria Math"/>
+                    <w:i/>
+                  </w:rPr>
+                </m:ctrlPr>
+              </m:dPr>
+              <m:e>
+                <m:r>
+                  <w:rPr>
+                    <w:rFonts w:ascii="Cambria Math" w:hAnsi="Cambria Math"/>
+                  </w:rPr>
+                  <m:t>l</m:t>
+                </m:r>
+              </m:e>
+            </m:d>
+          </m:sup>
+        </m:sSup>
+      </m:oMath>
+      <w:r>
+        <w:rPr>
+          <w:rFonts w:hint="eastAsia"/>
+        </w:rPr>
+        <w:t>的每个维度的期望和方差。但是在小批量随机梯度下降法中，无法准确地计算</w:t>
+      </w:r>
+      <m:oMath>
+        <m:sSup>
+          <m:sSupPr>
+            <m:ctrlPr>
+              <w:rPr>
+                <w:rFonts w:ascii="Cambria Math" w:hAnsi="Cambria Math"/>
+                <w:i/>
+              </w:rPr>
+            </m:ctrlPr>
+          </m:sSupPr>
+          <m:e>
+            <m:r>
+              <w:rPr>
+                <w:rFonts w:ascii="Cambria Math" w:hAnsi="Cambria Math"/>
+              </w:rPr>
+              <m:t>z</m:t>
+            </m:r>
+          </m:e>
+          <m:sup>
+            <m:d>
+              <m:dPr>
+                <m:ctrlPr>
+                  <w:rPr>
+                    <w:rFonts w:ascii="Cambria Math" w:hAnsi="Cambria Math"/>
+                    <w:i/>
+                  </w:rPr>
+                </m:ctrlPr>
+              </m:dPr>
+              <m:e>
+                <m:r>
+                  <w:rPr>
+                    <w:rFonts w:ascii="Cambria Math" w:hAnsi="Cambria Math"/>
+                  </w:rPr>
+                  <m:t>l</m:t>
+                </m:r>
+              </m:e>
+            </m:d>
+          </m:sup>
+        </m:sSup>
+      </m:oMath>
+      <w:r>
+        <w:rPr>
+          <w:rFonts w:hint="eastAsia"/>
+        </w:rPr>
+        <w:t>的期望和方差。</w:t>
+      </w:r>
+      <w:r>
+        <w:rPr>
+          <w:rFonts w:hint="eastAsia"/>
+        </w:rPr>
+        <w:t>因此，我们只能用小批量样本集近似估计，见公式（</w:t>
+      </w:r>
+      <w:r>
+        <w:rPr>
+          <w:rFonts w:hint="eastAsia"/>
+        </w:rPr>
+        <w:t>5</w:t>
+      </w:r>
+      <w:r>
+        <w:t>.15</w:t>
+      </w:r>
+      <w:r>
+        <w:rPr>
+          <w:rFonts w:hint="eastAsia"/>
+        </w:rPr>
+        <w:t>）</w:t>
+      </w:r>
+      <w:r>
+        <w:rPr>
+          <w:rFonts w:hint="eastAsia"/>
+        </w:rPr>
+        <w:t>-</w:t>
+      </w:r>
+      <w:r>
+        <w:rPr>
+          <w:rFonts w:hint="eastAsia"/>
+        </w:rPr>
+        <w:t>（</w:t>
+      </w:r>
+      <w:r>
+        <w:rPr>
+          <w:rFonts w:hint="eastAsia"/>
+        </w:rPr>
+        <w:t>5</w:t>
+      </w:r>
+      <w:r>
+        <w:t>.16</w:t>
+      </w:r>
+      <w:r>
+        <w:rPr>
+          <w:rFonts w:hint="eastAsia"/>
+        </w:rPr>
+        <w:t>）表述。其中</w:t>
+      </w:r>
+      <m:oMath>
+        <m:r>
+          <w:rPr>
+            <w:rFonts w:ascii="Cambria Math" w:hAnsi="Cambria Math" w:hint="eastAsia"/>
+          </w:rPr>
+          <m:t>K</m:t>
+        </m:r>
+      </m:oMath>
+      <w:r>
+        <w:rPr>
+          <w:rFonts w:hint="eastAsia"/>
+        </w:rPr>
+        <w:t>为小批量样本集合的容量，</w:t>
+      </w:r>
+      <m:oMath>
+        <m:sSup>
+          <m:sSupPr>
+            <m:ctrlPr>
+              <w:rPr>
+                <w:rFonts w:ascii="Cambria Math" w:hAnsi="Cambria Math"/>
+                <w:i/>
+              </w:rPr>
+            </m:ctrlPr>
+          </m:sSupPr>
+          <m:e>
+            <m:r>
+              <w:rPr>
+                <w:rFonts w:ascii="Cambria Math" w:hAnsi="Cambria Math"/>
+              </w:rPr>
+              <m:t>z</m:t>
+            </m:r>
+          </m:e>
+          <m:sup>
+            <m:d>
+              <m:dPr>
+                <m:ctrlPr>
+                  <w:rPr>
+                    <w:rFonts w:ascii="Cambria Math" w:hAnsi="Cambria Math"/>
+                    <w:i/>
+                  </w:rPr>
+                </m:ctrlPr>
+              </m:dPr>
+              <m:e>
+                <m:r>
+                  <w:rPr>
+                    <w:rFonts w:ascii="Cambria Math" w:hAnsi="Cambria Math"/>
+                  </w:rPr>
+                  <m:t>k,l</m:t>
+                </m:r>
+              </m:e>
+            </m:d>
+          </m:sup>
+        </m:sSup>
+      </m:oMath>
+      <w:r>
+        <w:rPr>
+          <w:rFonts w:hint="eastAsia"/>
+        </w:rPr>
+        <w:t>为第</w:t>
+      </w:r>
+      <m:oMath>
+        <m:r>
+          <w:rPr>
+            <w:rFonts w:ascii="Cambria Math" w:hAnsi="Cambria Math" w:hint="eastAsia"/>
+          </w:rPr>
+          <m:t>l</m:t>
+        </m:r>
+      </m:oMath>
+      <w:r>
+        <w:rPr>
+          <w:rFonts w:hint="eastAsia"/>
+        </w:rPr>
+        <w:t>层神经元的净输入，</w:t>
+      </w:r>
+      <m:oMath>
+        <m:sSub>
+          <m:sSubPr>
+            <m:ctrlPr>
+              <w:rPr>
+                <w:rFonts w:ascii="Cambria Math" w:hAnsi="Cambria Math"/>
+                <w:i/>
+              </w:rPr>
+            </m:ctrlPr>
+          </m:sSubPr>
+          <m:e>
+            <m:r>
+              <w:rPr>
+                <w:rFonts w:ascii="Cambria Math" w:hAnsi="Cambria Math"/>
+              </w:rPr>
+              <m:t>μ</m:t>
+            </m:r>
+          </m:e>
+          <m:sub>
+            <m:r>
+              <m:rPr>
+                <m:scr m:val="script"/>
+              </m:rPr>
+              <w:rPr>
+                <w:rFonts w:ascii="Cambria Math" w:hAnsi="Cambria Math"/>
+              </w:rPr>
+              <m:t>B</m:t>
+            </m:r>
+          </m:sub>
+        </m:sSub>
+      </m:oMath>
+      <w:r>
+        <w:rPr>
+          <w:rFonts w:hint="eastAsia"/>
+        </w:rPr>
+        <w:t>和</w:t>
+      </w:r>
+      <m:oMath>
+        <m:sSubSup>
+          <m:sSubSupPr>
+            <m:ctrlPr>
+              <w:rPr>
+                <w:rFonts w:ascii="Cambria Math" w:hAnsi="Cambria Math"/>
+                <w:i/>
+              </w:rPr>
+            </m:ctrlPr>
+          </m:sSubSupPr>
+          <m:e>
+            <m:r>
+              <w:rPr>
+                <w:rFonts w:ascii="Cambria Math" w:hAnsi="Cambria Math"/>
+              </w:rPr>
+              <m:t>σ</m:t>
+            </m:r>
+          </m:e>
+          <m:sub>
+            <m:r>
+              <m:rPr>
+                <m:scr m:val="script"/>
+              </m:rPr>
+              <w:rPr>
+                <w:rFonts w:ascii="Cambria Math" w:hAnsi="Cambria Math"/>
+              </w:rPr>
+              <m:t>B</m:t>
+            </m:r>
+          </m:sub>
+          <m:sup>
+            <m:r>
+              <w:rPr>
+                <w:rFonts w:ascii="Cambria Math" w:hAnsi="Cambria Math"/>
+              </w:rPr>
+              <m:t>2</m:t>
+            </m:r>
+          </m:sup>
+        </m:sSubSup>
+      </m:oMath>
+      <w:r>
+        <w:rPr>
+          <w:rFonts w:hint="eastAsia"/>
+        </w:rPr>
+        <w:t>为均值和方差。</w:t>
+      </w:r>
+    </w:p>
+    <w:p>
+      <w:pPr>
+        <w:pStyle w:val="af0"/>
+        <w:spacing w:line="240" w:lineRule="auto"/>
+        <w:ind w:firstLine="480"/>
+      </w:pPr>
+      <m:oMathPara>
+        <m:oMath>
+          <m:eqArr>
+            <m:eqArrPr>
+              <m:maxDist m:val="1"/>
+              <m:ctrlPr>
+                <w:rPr>
+                  <w:rFonts w:ascii="Cambria Math" w:hAnsi="Cambria Math"/>
+                  <w:i/>
+                </w:rPr>
+              </m:ctrlPr>
+            </m:eqArrPr>
+            <m:e>
+              <m:sSub>
+                <m:sSubPr>
+                  <m:ctrlPr>
+                    <w:rPr>
+                      <w:rFonts w:ascii="Cambria Math" w:hAnsi="Cambria Math"/>
+                      <w:i/>
+                    </w:rPr>
+                  </m:ctrlPr>
+                </m:sSubPr>
+                <m:e>
+                  <m:r>
+                    <w:rPr>
+                      <w:rFonts w:ascii="Cambria Math" w:hAnsi="Cambria Math"/>
+                    </w:rPr>
+                    <m:t>μ</m:t>
+                  </m:r>
+                </m:e>
+                <m:sub>
+                  <m:r>
+                    <m:rPr>
+                      <m:scr m:val="script"/>
+                    </m:rPr>
+                    <w:rPr>
+                      <w:rFonts w:ascii="Cambria Math" w:hAnsi="Cambria Math"/>
+                    </w:rPr>
+                    <m:t>B</m:t>
+                  </m:r>
+                </m:sub>
+              </m:sSub>
+              <m:r>
+                <w:rPr>
+                  <w:rFonts w:ascii="Cambria Math" w:hAnsi="Cambria Math"/>
+                </w:rPr>
+                <m:t>=</m:t>
+              </m:r>
+              <m:f>
+                <m:fPr>
+                  <m:ctrlPr>
+                    <w:rPr>
+                      <w:rFonts w:ascii="Cambria Math" w:hAnsi="Cambria Math"/>
+                      <w:i/>
+                    </w:rPr>
+                  </m:ctrlPr>
+                </m:fPr>
+                <m:num>
+                  <m:r>
+                    <w:rPr>
+                      <w:rFonts w:ascii="Cambria Math" w:hAnsi="Cambria Math"/>
+                    </w:rPr>
+                    <m:t>1</m:t>
+                  </m:r>
+                </m:num>
+                <m:den>
+                  <m:r>
+                    <w:rPr>
+                      <w:rFonts w:ascii="Cambria Math" w:hAnsi="Cambria Math"/>
+                    </w:rPr>
+                    <m:t>K</m:t>
+                  </m:r>
+                </m:den>
+              </m:f>
+              <m:nary>
+                <m:naryPr>
+                  <m:chr m:val="∑"/>
+                  <m:limLoc m:val="undOvr"/>
+                  <m:ctrlPr>
+                    <w:rPr>
+                      <w:rFonts w:ascii="Cambria Math" w:hAnsi="Cambria Math"/>
+                      <w:i/>
+                    </w:rPr>
+                  </m:ctrlPr>
+                </m:naryPr>
+                <m:sub>
+                  <m:r>
+                    <w:rPr>
+                      <w:rFonts w:ascii="Cambria Math" w:hAnsi="Cambria Math"/>
+                    </w:rPr>
+                    <m:t>k=1</m:t>
+                  </m:r>
+                </m:sub>
+                <m:sup>
+                  <m:r>
+                    <w:rPr>
+                      <w:rFonts w:ascii="Cambria Math" w:hAnsi="Cambria Math"/>
+                    </w:rPr>
+                    <m:t>K</m:t>
+                  </m:r>
+                </m:sup>
+                <m:e>
+                  <m:sSup>
+                    <m:sSupPr>
+                      <m:ctrlPr>
+                        <w:rPr>
+                          <w:rFonts w:ascii="Cambria Math" w:hAnsi="Cambria Math"/>
+                          <w:i/>
+                        </w:rPr>
+                      </m:ctrlPr>
+                    </m:sSupPr>
+                    <m:e>
+                      <m:r>
+                        <w:rPr>
+                          <w:rFonts w:ascii="Cambria Math" w:hAnsi="Cambria Math"/>
+                        </w:rPr>
+                        <m:t>z</m:t>
+                      </m:r>
+                    </m:e>
+                    <m:sup>
+                      <m:d>
+                        <m:dPr>
+                          <m:ctrlPr>
+                            <w:rPr>
+                              <w:rFonts w:ascii="Cambria Math" w:hAnsi="Cambria Math"/>
+                              <w:i/>
+                            </w:rPr>
+                          </m:ctrlPr>
+                        </m:dPr>
+                        <m:e>
+                          <m:r>
+                            <w:rPr>
+                              <w:rFonts w:ascii="Cambria Math" w:hAnsi="Cambria Math"/>
+                            </w:rPr>
+                            <m:t>k,l</m:t>
+                          </m:r>
+                        </m:e>
+                      </m:d>
+                    </m:sup>
+                  </m:sSup>
+                </m:e>
+              </m:nary>
+              <m:r>
+                <w:rPr>
+                  <w:rFonts w:ascii="Cambria Math" w:hAnsi="Cambria Math"/>
+                </w:rPr>
+                <m:t>#</m:t>
+              </m:r>
+              <m:d>
+                <m:dPr>
+                  <m:ctrlPr>
+                    <w:rPr>
+                      <w:rFonts w:ascii="Cambria Math" w:hAnsi="Cambria Math"/>
+                      <w:i/>
+                    </w:rPr>
+                  </m:ctrlPr>
+                </m:dPr>
+                <m:e>
+                  <m:r>
+                    <w:rPr>
+                      <w:rFonts w:ascii="Cambria Math" w:hAnsi="Cambria Math"/>
+                    </w:rPr>
+                    <m:t>5.15</m:t>
+                  </m:r>
+                </m:e>
+              </m:d>
+            </m:e>
+          </m:eqArr>
+        </m:oMath>
+      </m:oMathPara>
+    </w:p>
+    <w:p>
+      <w:pPr>
+        <w:pStyle w:val="af0"/>
+        <w:spacing w:line="240" w:lineRule="auto"/>
+        <w:ind w:firstLine="480"/>
+      </w:pPr>
+      <m:oMathPara>
+        <m:oMath>
+          <m:eqArr>
+            <m:eqArrPr>
+              <m:maxDist m:val="1"/>
+              <m:ctrlPr>
+                <w:rPr>
+                  <w:rFonts w:ascii="Cambria Math" w:hAnsi="Cambria Math"/>
+                  <w:i/>
+                </w:rPr>
+              </m:ctrlPr>
+            </m:eqArrPr>
+            <m:e>
+              <m:sSubSup>
+                <m:sSubSupPr>
+                  <m:ctrlPr>
+                    <w:rPr>
+                      <w:rFonts w:ascii="Cambria Math" w:hAnsi="Cambria Math"/>
+                      <w:i/>
+                    </w:rPr>
+                  </m:ctrlPr>
+                </m:sSubSupPr>
+                <m:e>
+                  <m:r>
+                    <w:rPr>
+                      <w:rFonts w:ascii="Cambria Math" w:hAnsi="Cambria Math"/>
+                    </w:rPr>
+                    <m:t>σ</m:t>
+                  </m:r>
+                </m:e>
+                <m:sub>
+                  <m:r>
+                    <m:rPr>
+                      <m:scr m:val="script"/>
+                    </m:rPr>
+                    <w:rPr>
+                      <w:rFonts w:ascii="Cambria Math" w:hAnsi="Cambria Math"/>
+                    </w:rPr>
+                    <m:t>B</m:t>
+                  </m:r>
+                </m:sub>
+                <m:sup>
+                  <m:r>
+                    <w:rPr>
+                      <w:rFonts w:ascii="Cambria Math" w:hAnsi="Cambria Math"/>
+                    </w:rPr>
+                    <m:t>2</m:t>
+                  </m:r>
+                </m:sup>
+              </m:sSubSup>
+              <m:r>
+                <w:rPr>
+                  <w:rFonts w:ascii="Cambria Math" w:hAnsi="Cambria Math"/>
+                </w:rPr>
+                <m:t>=</m:t>
+              </m:r>
+              <m:f>
+                <m:fPr>
+                  <m:ctrlPr>
+                    <w:rPr>
+                      <w:rFonts w:ascii="Cambria Math" w:hAnsi="Cambria Math"/>
+                      <w:i/>
+                    </w:rPr>
+                  </m:ctrlPr>
+                </m:fPr>
+                <m:num>
+                  <m:r>
+                    <w:rPr>
+                      <w:rFonts w:ascii="Cambria Math" w:hAnsi="Cambria Math"/>
+                    </w:rPr>
+                    <m:t>1</m:t>
+                  </m:r>
+                </m:num>
+                <m:den>
+                  <m:r>
+                    <w:rPr>
+                      <w:rFonts w:ascii="Cambria Math" w:hAnsi="Cambria Math"/>
+                    </w:rPr>
+                    <m:t>K</m:t>
+                  </m:r>
+                </m:den>
+              </m:f>
+              <m:nary>
+                <m:naryPr>
+                  <m:chr m:val="∑"/>
+                  <m:limLoc m:val="undOvr"/>
+                  <m:ctrlPr>
+                    <w:rPr>
+                      <w:rFonts w:ascii="Cambria Math" w:hAnsi="Cambria Math"/>
+                      <w:i/>
+                    </w:rPr>
+                  </m:ctrlPr>
+                </m:naryPr>
+                <m:sub>
+                  <m:r>
+                    <w:rPr>
+                      <w:rFonts w:ascii="Cambria Math" w:hAnsi="Cambria Math"/>
+                    </w:rPr>
+                    <m:t>k=1</m:t>
+                  </m:r>
+                </m:sub>
+                <m:sup>
+                  <m:r>
+                    <w:rPr>
+                      <w:rFonts w:ascii="Cambria Math" w:hAnsi="Cambria Math"/>
+                    </w:rPr>
+                    <m:t>K</m:t>
+                  </m:r>
+                </m:sup>
+                <m:e>
+                  <m:d>
+                    <m:dPr>
+                      <m:ctrlPr>
+                        <w:rPr>
+                          <w:rFonts w:ascii="Cambria Math" w:hAnsi="Cambria Math"/>
+                          <w:i/>
+                        </w:rPr>
+                      </m:ctrlPr>
+                    </m:dPr>
+                    <m:e>
+                      <m:sSup>
+                        <m:sSupPr>
+                          <m:ctrlPr>
+                            <w:rPr>
+                              <w:rFonts w:ascii="Cambria Math" w:hAnsi="Cambria Math"/>
+                              <w:i/>
+                            </w:rPr>
+                          </m:ctrlPr>
+                        </m:sSupPr>
+                        <m:e>
+                          <m:r>
+                            <w:rPr>
+                              <w:rFonts w:ascii="Cambria Math" w:hAnsi="Cambria Math"/>
+                            </w:rPr>
+                            <m:t>z</m:t>
+                          </m:r>
+                        </m:e>
+                        <m:sup>
+                          <m:d>
+                            <m:dPr>
+                              <m:ctrlPr>
+                                <w:rPr>
+                                  <w:rFonts w:ascii="Cambria Math" w:hAnsi="Cambria Math"/>
+                                  <w:i/>
+                                </w:rPr>
+                              </m:ctrlPr>
+                            </m:dPr>
+                            <m:e>
+                              <m:r>
+                                <w:rPr>
+                                  <w:rFonts w:ascii="Cambria Math" w:hAnsi="Cambria Math"/>
+                                </w:rPr>
+                                <m:t>k,l</m:t>
+                              </m:r>
+                            </m:e>
+                          </m:d>
+                        </m:sup>
+                      </m:sSup>
+                      <m:r>
+                        <w:rPr>
+                          <w:rFonts w:ascii="Cambria Math" w:hAnsi="Cambria Math"/>
+                        </w:rPr>
+                        <m:t>-</m:t>
+                      </m:r>
+                      <m:sSub>
+                        <m:sSubPr>
+                          <m:ctrlPr>
+                            <w:rPr>
+                              <w:rFonts w:ascii="Cambria Math" w:hAnsi="Cambria Math"/>
+                              <w:i/>
+                            </w:rPr>
+                          </m:ctrlPr>
+                        </m:sSubPr>
+                        <m:e>
+                          <m:r>
+                            <w:rPr>
+                              <w:rFonts w:ascii="Cambria Math" w:hAnsi="Cambria Math"/>
+                            </w:rPr>
+                            <m:t>μ</m:t>
+                          </m:r>
+                        </m:e>
+                        <m:sub>
+                          <m:r>
+                            <m:rPr>
+                              <m:scr m:val="script"/>
+                            </m:rPr>
+                            <w:rPr>
+                              <w:rFonts w:ascii="Cambria Math" w:hAnsi="Cambria Math"/>
+                            </w:rPr>
+                            <m:t>B</m:t>
+                          </m:r>
+                        </m:sub>
+                      </m:sSub>
+                    </m:e>
+                  </m:d>
+                  <m:r>
+                    <w:rPr>
+                      <w:rFonts w:ascii="Cambria Math" w:hAnsi="Cambria Math"/>
+                    </w:rPr>
+                    <m:t>⊙</m:t>
+                  </m:r>
+                  <m:d>
+                    <m:dPr>
+                      <m:ctrlPr>
+                        <w:rPr>
+                          <w:rFonts w:ascii="Cambria Math" w:hAnsi="Cambria Math"/>
+                          <w:i/>
+                        </w:rPr>
+                      </m:ctrlPr>
+                    </m:dPr>
+                    <m:e>
+                      <m:sSup>
+                        <m:sSupPr>
+                          <m:ctrlPr>
+                            <w:rPr>
+                              <w:rFonts w:ascii="Cambria Math" w:hAnsi="Cambria Math"/>
+                              <w:i/>
+                            </w:rPr>
+                          </m:ctrlPr>
+                        </m:sSupPr>
+                        <m:e>
+                          <m:r>
+                            <w:rPr>
+                              <w:rFonts w:ascii="Cambria Math" w:hAnsi="Cambria Math"/>
+                            </w:rPr>
+                            <m:t>z</m:t>
+                          </m:r>
+                        </m:e>
+                        <m:sup>
+                          <m:d>
+                            <m:dPr>
+                              <m:ctrlPr>
+                                <w:rPr>
+                                  <w:rFonts w:ascii="Cambria Math" w:hAnsi="Cambria Math"/>
+                                  <w:i/>
+                                </w:rPr>
+                              </m:ctrlPr>
+                            </m:dPr>
+                            <m:e>
+                              <m:r>
+                                <w:rPr>
+                                  <w:rFonts w:ascii="Cambria Math" w:hAnsi="Cambria Math"/>
+                                </w:rPr>
+                                <m:t>k,l</m:t>
+                              </m:r>
+                            </m:e>
+                          </m:d>
+                        </m:sup>
+                      </m:sSup>
+                      <m:r>
+                        <w:rPr>
+                          <w:rFonts w:ascii="Cambria Math" w:hAnsi="Cambria Math"/>
+                        </w:rPr>
+                        <m:t>-</m:t>
+                      </m:r>
+                      <m:sSub>
+                        <m:sSubPr>
+                          <m:ctrlPr>
+                            <w:rPr>
+                              <w:rFonts w:ascii="Cambria Math" w:hAnsi="Cambria Math"/>
+                              <w:i/>
+                            </w:rPr>
+                          </m:ctrlPr>
+                        </m:sSubPr>
+                        <m:e>
+                          <m:r>
+                            <w:rPr>
+                              <w:rFonts w:ascii="Cambria Math" w:hAnsi="Cambria Math"/>
+                            </w:rPr>
+                            <m:t>μ</m:t>
+                          </m:r>
+                        </m:e>
+                        <m:sub>
+                          <m:r>
+                            <m:rPr>
+                              <m:scr m:val="script"/>
+                            </m:rPr>
+                            <w:rPr>
+                              <w:rFonts w:ascii="Cambria Math" w:hAnsi="Cambria Math"/>
+                            </w:rPr>
+                            <m:t>B</m:t>
+                          </m:r>
+                        </m:sub>
+                      </m:sSub>
+                    </m:e>
+                  </m:d>
+                </m:e>
+              </m:nary>
+              <m:r>
+                <w:rPr>
+                  <w:rFonts w:ascii="Cambria Math" w:hAnsi="Cambria Math"/>
+                </w:rPr>
+                <m:t>#</m:t>
+              </m:r>
+              <m:d>
+                <m:dPr>
+                  <m:ctrlPr>
+                    <w:rPr>
+                      <w:rFonts w:ascii="Cambria Math" w:hAnsi="Cambria Math"/>
+                      <w:i/>
+                    </w:rPr>
+                  </m:ctrlPr>
+                </m:dPr>
+                <m:e>
+                  <m:r>
+                    <w:rPr>
+                      <w:rFonts w:ascii="Cambria Math" w:hAnsi="Cambria Math"/>
+                    </w:rPr>
+                    <m:t>5.16</m:t>
+                  </m:r>
+                </m:e>
+              </m:d>
+            </m:e>
+          </m:eqArr>
+        </m:oMath>
+      </m:oMathPara>
+    </w:p>
+    <w:p>
+      <w:pPr>
+        <w:pStyle w:val="af0"/>
+        <w:spacing w:line="460" w:lineRule="exact"/>
+        <w:ind w:firstLine="480"/>
+      </w:pPr>
+      <w:r>
+        <w:rPr>
+          <w:rFonts w:hint="eastAsia"/>
+        </w:rPr>
+        <w:t>经过标准归一化后，</w:t>
+      </w:r>
+      <m:oMath>
+        <m:sSup>
+          <m:sSupPr>
+            <m:ctrlPr>
+              <w:rPr>
+                <w:rFonts w:ascii="Cambria Math" w:hAnsi="Cambria Math"/>
+                <w:i/>
+              </w:rPr>
+            </m:ctrlPr>
+          </m:sSupPr>
+          <m:e>
+            <m:r>
+              <w:rPr>
+                <w:rFonts w:ascii="Cambria Math" w:hAnsi="Cambria Math"/>
+              </w:rPr>
+              <m:t>z</m:t>
+            </m:r>
+          </m:e>
+          <m:sup>
+            <m:d>
+              <m:dPr>
+                <m:ctrlPr>
+                  <w:rPr>
+                    <w:rFonts w:ascii="Cambria Math" w:hAnsi="Cambria Math"/>
+                    <w:i/>
+                  </w:rPr>
+                </m:ctrlPr>
+              </m:dPr>
+              <m:e>
+                <m:r>
+                  <w:rPr>
+                    <w:rFonts w:ascii="Cambria Math" w:hAnsi="Cambria Math"/>
+                  </w:rPr>
+                  <m:t>l</m:t>
+                </m:r>
+              </m:e>
+            </m:d>
+          </m:sup>
+        </m:sSup>
+      </m:oMath>
+      <w:r>
+        <w:rPr>
+          <w:rFonts w:hint="eastAsia"/>
+        </w:rPr>
+        <w:t>的取值会集中在</w:t>
+      </w:r>
+      <w:r>
+        <w:rPr>
+          <w:rFonts w:hint="eastAsia"/>
+        </w:rPr>
+        <w:t>0</w:t>
+      </w:r>
+      <w:r>
+        <w:rPr>
+          <w:rFonts w:hint="eastAsia"/>
+        </w:rPr>
+        <w:t>附近，该取值区间是一些激活函数的近似线性变换区间，削弱了神经网络的非线性能力。因此，我们附加一个缩放和平移变化操作来修正取值区间，见公式（</w:t>
+      </w:r>
+      <w:r>
+        <w:t>5.17</w:t>
+      </w:r>
+      <w:r>
+        <w:rPr>
+          <w:rFonts w:hint="eastAsia"/>
+        </w:rPr>
+        <w:t>）</w:t>
+      </w:r>
+      <w:r>
+        <w:rPr>
+          <w:rFonts w:hint="eastAsia"/>
+        </w:rPr>
+        <w:t>表述。</w:t>
+      </w:r>
+    </w:p>
+    <w:p>
+      <w:pPr>
+        <w:pStyle w:val="af0"/>
+        <w:spacing w:line="240" w:lineRule="auto"/>
+        <w:ind w:firstLine="480"/>
+      </w:pPr>
+      <m:oMathPara>
+        <m:oMath>
+          <m:eqArr>
+            <m:eqArrPr>
+              <m:maxDist m:val="1"/>
+              <m:ctrlPr>
+                <w:rPr>
+                  <w:rFonts w:ascii="Cambria Math" w:hAnsi="Cambria Math"/>
+                  <w:i/>
+                </w:rPr>
+              </m:ctrlPr>
+            </m:eqArrPr>
+            <m:e>
+              <m:sSup>
+                <m:sSupPr>
+                  <m:ctrlPr>
+                    <w:rPr>
+                      <w:rFonts w:ascii="Cambria Math" w:hAnsi="Cambria Math"/>
+                      <w:i/>
+                    </w:rPr>
+                  </m:ctrlPr>
+                </m:sSupPr>
+                <m:e>
+                  <m:acc>
+                    <m:accPr>
+                      <m:ctrlPr>
+                        <w:rPr>
+                          <w:rFonts w:ascii="Cambria Math" w:hAnsi="Cambria Math"/>
+                          <w:i/>
+                        </w:rPr>
+                      </m:ctrlPr>
+                    </m:accPr>
+                    <m:e>
+                      <m:r>
+                        <w:rPr>
+                          <w:rFonts w:ascii="Cambria Math" w:hAnsi="Cambria Math"/>
+                        </w:rPr>
+                        <m:t>z</m:t>
+                      </m:r>
+                    </m:e>
+                  </m:acc>
+                </m:e>
+                <m:sup>
+                  <m:d>
+                    <m:dPr>
+                      <m:ctrlPr>
+                        <w:rPr>
+                          <w:rFonts w:ascii="Cambria Math" w:hAnsi="Cambria Math"/>
+                          <w:i/>
+                        </w:rPr>
+                      </m:ctrlPr>
+                    </m:dPr>
+                    <m:e>
+                      <m:r>
+                        <w:rPr>
+                          <w:rFonts w:ascii="Cambria Math" w:hAnsi="Cambria Math"/>
+                        </w:rPr>
+                        <m:t>l</m:t>
+                      </m:r>
+                    </m:e>
+                  </m:d>
+                </m:sup>
+              </m:sSup>
+              <m:r>
+                <w:rPr>
+                  <w:rFonts w:ascii="Cambria Math" w:hAnsi="Cambria Math"/>
+                </w:rPr>
+                <m:t>=</m:t>
+              </m:r>
+              <m:f>
+                <m:fPr>
+                  <m:ctrlPr>
+                    <w:rPr>
+                      <w:rFonts w:ascii="Cambria Math" w:hAnsi="Cambria Math"/>
+                      <w:i/>
+                    </w:rPr>
+                  </m:ctrlPr>
+                </m:fPr>
+                <m:num>
+                  <m:sSup>
+                    <m:sSupPr>
+                      <m:ctrlPr>
+                        <w:rPr>
+                          <w:rFonts w:ascii="Cambria Math" w:hAnsi="Cambria Math"/>
+                          <w:i/>
+                        </w:rPr>
+                      </m:ctrlPr>
+                    </m:sSupPr>
+                    <m:e>
+                      <m:r>
+                        <w:rPr>
+                          <w:rFonts w:ascii="Cambria Math" w:hAnsi="Cambria Math"/>
+                        </w:rPr>
+                        <m:t>z</m:t>
+                      </m:r>
+                    </m:e>
+                    <m:sup>
+                      <m:d>
+                        <m:dPr>
+                          <m:ctrlPr>
+                            <w:rPr>
+                              <w:rFonts w:ascii="Cambria Math" w:hAnsi="Cambria Math"/>
+                              <w:i/>
+                            </w:rPr>
+                          </m:ctrlPr>
+                        </m:dPr>
+                        <m:e>
+                          <m:r>
+                            <w:rPr>
+                              <w:rFonts w:ascii="Cambria Math" w:hAnsi="Cambria Math"/>
+                            </w:rPr>
+                            <m:t>l</m:t>
+                          </m:r>
+                        </m:e>
+                      </m:d>
+                    </m:sup>
+                  </m:sSup>
+                  <m:r>
+                    <w:rPr>
+                      <w:rFonts w:ascii="Cambria Math" w:hAnsi="Cambria Math"/>
+                    </w:rPr>
+                    <m:t>-</m:t>
+                  </m:r>
+                  <m:sSub>
+                    <m:sSubPr>
+                      <m:ctrlPr>
+                        <w:rPr>
+                          <w:rFonts w:ascii="Cambria Math" w:hAnsi="Cambria Math"/>
+                          <w:i/>
+                        </w:rPr>
+                      </m:ctrlPr>
+                    </m:sSubPr>
+                    <m:e>
+                      <m:r>
+                        <w:rPr>
+                          <w:rFonts w:ascii="Cambria Math" w:hAnsi="Cambria Math"/>
+                        </w:rPr>
+                        <m:t>μ</m:t>
+                      </m:r>
+                    </m:e>
+                    <m:sub>
+                      <m:r>
+                        <m:rPr>
+                          <m:scr m:val="script"/>
+                        </m:rPr>
+                        <w:rPr>
+                          <w:rFonts w:ascii="Cambria Math" w:hAnsi="Cambria Math"/>
+                        </w:rPr>
+                        <m:t>B</m:t>
+                      </m:r>
+                    </m:sub>
+                  </m:sSub>
+                </m:num>
+                <m:den>
+                  <m:rad>
+                    <m:radPr>
+                      <m:degHide m:val="1"/>
+                      <m:ctrlPr>
+                        <w:rPr>
+                          <w:rFonts w:ascii="Cambria Math" w:hAnsi="Cambria Math"/>
+                          <w:i/>
+                        </w:rPr>
+                      </m:ctrlPr>
+                    </m:radPr>
+                    <m:deg/>
+                    <m:e>
+                      <m:sSubSup>
+                        <m:sSubSupPr>
+                          <m:ctrlPr>
+                            <w:rPr>
+                              <w:rFonts w:ascii="Cambria Math" w:hAnsi="Cambria Math"/>
+                              <w:i/>
+                            </w:rPr>
+                          </m:ctrlPr>
+                        </m:sSubSupPr>
+                        <m:e>
+                          <m:r>
+                            <w:rPr>
+                              <w:rFonts w:ascii="Cambria Math" w:hAnsi="Cambria Math"/>
+                            </w:rPr>
+                            <m:t>σ</m:t>
+                          </m:r>
+                        </m:e>
+                        <m:sub>
+                          <m:r>
+                            <m:rPr>
+                              <m:scr m:val="script"/>
+                            </m:rPr>
+                            <w:rPr>
+                              <w:rFonts w:ascii="Cambria Math" w:hAnsi="Cambria Math"/>
+                            </w:rPr>
+                            <m:t>B</m:t>
+                          </m:r>
+                        </m:sub>
+                        <m:sup>
+                          <m:r>
+                            <w:rPr>
+                              <w:rFonts w:ascii="Cambria Math" w:hAnsi="Cambria Math"/>
+                            </w:rPr>
+                            <m:t>2</m:t>
+                          </m:r>
+                        </m:sup>
+                      </m:sSubSup>
+                      <m:r>
+                        <w:rPr>
+                          <w:rFonts w:ascii="Cambria Math" w:hAnsi="Cambria Math"/>
+                        </w:rPr>
+                        <m:t>+ε</m:t>
+                      </m:r>
+                    </m:e>
+                  </m:rad>
+                </m:den>
+              </m:f>
+              <m:r>
+                <w:rPr>
+                  <w:rFonts w:ascii="Cambria Math" w:hAnsi="Cambria Math"/>
+                </w:rPr>
+                <m:t>⊙γ+β#</m:t>
+              </m:r>
+              <m:d>
+                <m:dPr>
+                  <m:ctrlPr>
+                    <w:rPr>
+                      <w:rFonts w:ascii="Cambria Math" w:hAnsi="Cambria Math"/>
+                      <w:i/>
+                    </w:rPr>
+                  </m:ctrlPr>
+                </m:dPr>
+                <m:e>
+                  <m:r>
+                    <w:rPr>
+                      <w:rFonts w:ascii="Cambria Math" w:hAnsi="Cambria Math"/>
+                    </w:rPr>
+                    <m:t>5.17</m:t>
+                  </m:r>
+                </m:e>
+              </m:d>
+            </m:e>
+          </m:eqArr>
+        </m:oMath>
+      </m:oMathPara>
+    </w:p>
+    <w:p>
+      <w:pPr>
+        <w:pStyle w:val="af0"/>
+        <w:spacing w:line="460" w:lineRule="exact"/>
+        <w:ind w:firstLine="480"/>
+      </w:pPr>
+      <w:r>
+        <w:rPr>
+          <w:rFonts w:hint="eastAsia"/>
+        </w:rPr>
+        <w:t>这里</w:t>
+      </w:r>
+      <m:oMath>
+        <m:r>
+          <w:rPr>
+            <w:rFonts w:ascii="Cambria Math" w:hAnsi="Cambria Math"/>
+          </w:rPr>
+          <m:t>γ</m:t>
+        </m:r>
+      </m:oMath>
+      <w:r>
+        <w:rPr>
+          <w:rFonts w:hint="eastAsia"/>
+        </w:rPr>
+        <w:t>和</w:t>
+      </w:r>
+      <m:oMath>
+        <m:r>
+          <w:rPr>
+            <w:rFonts w:ascii="Cambria Math" w:hAnsi="Cambria Math"/>
+          </w:rPr>
+          <m:t>β</m:t>
+        </m:r>
+      </m:oMath>
+      <w:r>
+        <w:rPr>
+          <w:rFonts w:hint="eastAsia"/>
+        </w:rPr>
+        <w:t>分别是缩放和平移参数。当</w:t>
+      </w:r>
+      <m:oMath>
+        <m:r>
+          <w:rPr>
+            <w:rFonts w:ascii="Cambria Math" w:hAnsi="Cambria Math"/>
+          </w:rPr>
+          <m:t>γ=</m:t>
+        </m:r>
+        <m:rad>
+          <m:radPr>
+            <m:degHide m:val="1"/>
+            <m:ctrlPr>
+              <w:rPr>
+                <w:rFonts w:ascii="Cambria Math" w:hAnsi="Cambria Math"/>
+                <w:i/>
+              </w:rPr>
+            </m:ctrlPr>
+          </m:radPr>
+          <m:deg/>
+          <m:e>
+            <m:sSubSup>
+              <m:sSubSupPr>
+                <m:ctrlPr>
+                  <w:rPr>
+                    <w:rFonts w:ascii="Cambria Math" w:hAnsi="Cambria Math"/>
+                    <w:i/>
+                  </w:rPr>
+                </m:ctrlPr>
+              </m:sSubSupPr>
+              <m:e>
+                <m:r>
+                  <w:rPr>
+                    <w:rFonts w:ascii="Cambria Math" w:hAnsi="Cambria Math"/>
+                  </w:rPr>
+                  <m:t>σ</m:t>
+                </m:r>
+              </m:e>
+              <m:sub>
+                <m:r>
+                  <m:rPr>
+                    <m:scr m:val="script"/>
+                  </m:rPr>
+                  <w:rPr>
+                    <w:rFonts w:ascii="Cambria Math" w:hAnsi="Cambria Math"/>
+                  </w:rPr>
+                  <m:t>B</m:t>
+                </m:r>
+              </m:sub>
+              <m:sup>
+                <m:r>
+                  <w:rPr>
+                    <w:rFonts w:ascii="Cambria Math" w:hAnsi="Cambria Math"/>
+                  </w:rPr>
+                  <m:t>2</m:t>
+                </m:r>
+              </m:sup>
+            </m:sSubSup>
+          </m:e>
+        </m:rad>
+        <m:r>
+          <w:rPr>
+            <w:rFonts w:ascii="Cambria Math" w:hAnsi="Cambria Math"/>
+          </w:rPr>
+          <m:t>,β=</m:t>
+        </m:r>
+        <m:sSub>
+          <m:sSubPr>
+            <m:ctrlPr>
+              <w:rPr>
+                <w:rFonts w:ascii="Cambria Math" w:hAnsi="Cambria Math"/>
+                <w:i/>
+              </w:rPr>
+            </m:ctrlPr>
+          </m:sSubPr>
+          <m:e>
+            <m:r>
+              <w:rPr>
+                <w:rFonts w:ascii="Cambria Math" w:hAnsi="Cambria Math"/>
+              </w:rPr>
+              <m:t>μ</m:t>
+            </m:r>
+          </m:e>
+          <m:sub>
+            <m:r>
+              <m:rPr>
+                <m:scr m:val="script"/>
+              </m:rPr>
+              <w:rPr>
+                <w:rFonts w:ascii="Cambria Math" w:hAnsi="Cambria Math"/>
+              </w:rPr>
+              <m:t>B</m:t>
+            </m:r>
+          </m:sub>
+        </m:sSub>
+      </m:oMath>
+      <w:r>
+        <w:rPr>
+          <w:rFonts w:hint="eastAsia"/>
+        </w:rPr>
+        <w:t>时，</w:t>
+      </w:r>
+      <m:oMath>
+        <m:sSup>
+          <m:sSupPr>
+            <m:ctrlPr>
+              <w:rPr>
+                <w:rFonts w:ascii="Cambria Math" w:hAnsi="Cambria Math"/>
+                <w:i/>
+              </w:rPr>
+            </m:ctrlPr>
+          </m:sSupPr>
+          <m:e>
+            <m:acc>
+              <m:accPr>
+                <m:ctrlPr>
+                  <w:rPr>
+                    <w:rFonts w:ascii="Cambria Math" w:hAnsi="Cambria Math"/>
+                    <w:i/>
+                  </w:rPr>
+                </m:ctrlPr>
+              </m:accPr>
+              <m:e>
+                <m:r>
+                  <w:rPr>
+                    <w:rFonts w:ascii="Cambria Math" w:hAnsi="Cambria Math"/>
+                  </w:rPr>
+                  <m:t>z</m:t>
+                </m:r>
+              </m:e>
+            </m:acc>
+          </m:e>
+          <m:sup>
+            <m:d>
+              <m:dPr>
+                <m:ctrlPr>
+                  <w:rPr>
+                    <w:rFonts w:ascii="Cambria Math" w:hAnsi="Cambria Math"/>
+                    <w:i/>
+                  </w:rPr>
+                </m:ctrlPr>
+              </m:dPr>
+              <m:e>
+                <m:r>
+                  <w:rPr>
+                    <w:rFonts w:ascii="Cambria Math" w:hAnsi="Cambria Math"/>
+                  </w:rPr>
+                  <m:t>l</m:t>
+                </m:r>
+              </m:e>
+            </m:d>
+          </m:sup>
+        </m:sSup>
+        <m:r>
+          <w:rPr>
+            <w:rFonts w:ascii="Cambria Math" w:hAnsi="Cambria Math"/>
+          </w:rPr>
+          <m:t>=</m:t>
+        </m:r>
+        <m:sSup>
+          <m:sSupPr>
+            <m:ctrlPr>
+              <w:rPr>
+                <w:rFonts w:ascii="Cambria Math" w:hAnsi="Cambria Math"/>
+                <w:i/>
+              </w:rPr>
+            </m:ctrlPr>
+          </m:sSupPr>
+          <m:e>
+            <m:r>
+              <w:rPr>
+                <w:rFonts w:ascii="Cambria Math" w:hAnsi="Cambria Math"/>
+              </w:rPr>
+              <m:t>z</m:t>
+            </m:r>
+          </m:e>
+          <m:sup>
+            <m:d>
+              <m:dPr>
+                <m:ctrlPr>
+                  <w:rPr>
+                    <w:rFonts w:ascii="Cambria Math" w:hAnsi="Cambria Math"/>
+                    <w:i/>
+                  </w:rPr>
+                </m:ctrlPr>
+              </m:dPr>
+              <m:e>
+                <m:r>
+                  <w:rPr>
+                    <w:rFonts w:ascii="Cambria Math" w:hAnsi="Cambria Math"/>
+                  </w:rPr>
+                  <m:t>l</m:t>
+                </m:r>
+              </m:e>
+            </m:d>
+          </m:sup>
+        </m:sSup>
+      </m:oMath>
+      <w:r>
+        <w:rPr>
+          <w:rFonts w:hint="eastAsia"/>
+        </w:rPr>
+        <w:t>。批量归一化可以作为一个神经层，作用在激活函数之前，见公式（</w:t>
+      </w:r>
+      <w:r>
+        <w:rPr>
+          <w:rFonts w:hint="eastAsia"/>
+        </w:rPr>
+        <w:t>5</w:t>
+      </w:r>
+      <w:r>
+        <w:t>.18</w:t>
+      </w:r>
+      <w:r>
+        <w:rPr>
+          <w:rFonts w:hint="eastAsia"/>
+        </w:rPr>
+        <w:t>）表述。批量归一化包含了平移变换，因此仿射变换不再需要偏置参数。</w:t>
+      </w:r>
+    </w:p>
+    <w:p>
+      <w:pPr>
+        <w:pStyle w:val="af0"/>
+        <w:spacing w:line="460" w:lineRule="exact"/>
+        <w:ind w:firstLine="480"/>
+      </w:pPr>
+      <m:oMathPara>
+        <m:oMath>
+          <m:eqArr>
+            <m:eqArrPr>
+              <m:maxDist m:val="1"/>
+              <m:ctrlPr>
+                <w:rPr>
+                  <w:rFonts w:ascii="Cambria Math" w:hAnsi="Cambria Math"/>
+                  <w:i/>
+                </w:rPr>
+              </m:ctrlPr>
+            </m:eqArrPr>
+            <m:e>
+              <m:sSup>
+                <m:sSupPr>
+                  <m:ctrlPr>
+                    <w:rPr>
+                      <w:rFonts w:ascii="Cambria Math" w:hAnsi="Cambria Math"/>
+                      <w:i/>
+                    </w:rPr>
+                  </m:ctrlPr>
+                </m:sSupPr>
+                <m:e>
+                  <m:r>
+                    <w:rPr>
+                      <w:rFonts w:ascii="Cambria Math" w:hAnsi="Cambria Math"/>
+                    </w:rPr>
+                    <m:t>α</m:t>
+                  </m:r>
+                </m:e>
+                <m:sup>
+                  <m:d>
+                    <m:dPr>
+                      <m:ctrlPr>
+                        <w:rPr>
+                          <w:rFonts w:ascii="Cambria Math" w:hAnsi="Cambria Math"/>
+                          <w:i/>
+                        </w:rPr>
+                      </m:ctrlPr>
+                    </m:dPr>
+                    <m:e>
+                      <m:r>
+                        <w:rPr>
+                          <w:rFonts w:ascii="Cambria Math" w:hAnsi="Cambria Math"/>
+                        </w:rPr>
+                        <m:t>l</m:t>
+                      </m:r>
+                    </m:e>
+                  </m:d>
+                </m:sup>
+              </m:sSup>
+              <m:r>
+                <w:rPr>
+                  <w:rFonts w:ascii="Cambria Math" w:hAnsi="Cambria Math"/>
+                </w:rPr>
+                <m:t>=f</m:t>
+              </m:r>
+              <m:d>
+                <m:dPr>
+                  <m:ctrlPr>
+                    <w:rPr>
+                      <w:rFonts w:ascii="Cambria Math" w:hAnsi="Cambria Math"/>
+                      <w:i/>
+                    </w:rPr>
+                  </m:ctrlPr>
+                </m:dPr>
+                <m:e>
+                  <m:sSub>
+                    <m:sSubPr>
+                      <m:ctrlPr>
+                        <w:rPr>
+                          <w:rFonts w:ascii="Cambria Math" w:hAnsi="Cambria Math"/>
+                          <w:i/>
+                        </w:rPr>
+                      </m:ctrlPr>
+                    </m:sSubPr>
+                    <m:e>
+                      <m:r>
+                        <w:rPr>
+                          <w:rFonts w:ascii="Cambria Math" w:hAnsi="Cambria Math"/>
+                        </w:rPr>
+                        <m:t>BN</m:t>
+                      </m:r>
+                    </m:e>
+                    <m:sub>
+                      <m:r>
+                        <w:rPr>
+                          <w:rFonts w:ascii="Cambria Math" w:hAnsi="Cambria Math"/>
+                        </w:rPr>
+                        <m:t>γ,β</m:t>
+                      </m:r>
+                    </m:sub>
+                  </m:sSub>
+                  <m:d>
+                    <m:dPr>
+                      <m:ctrlPr>
+                        <w:rPr>
+                          <w:rFonts w:ascii="Cambria Math" w:hAnsi="Cambria Math"/>
+                          <w:i/>
+                        </w:rPr>
+                      </m:ctrlPr>
+                    </m:dPr>
+                    <m:e>
+                      <m:sSup>
+                        <m:sSupPr>
+                          <m:ctrlPr>
+                            <w:rPr>
+                              <w:rFonts w:ascii="Cambria Math" w:hAnsi="Cambria Math"/>
+                              <w:i/>
+                            </w:rPr>
+                          </m:ctrlPr>
+                        </m:sSupPr>
+                        <m:e>
+                          <m:r>
+                            <w:rPr>
+                              <w:rFonts w:ascii="Cambria Math" w:hAnsi="Cambria Math"/>
+                            </w:rPr>
+                            <m:t>z</m:t>
+                          </m:r>
+                        </m:e>
+                        <m:sup>
+                          <m:d>
+                            <m:dPr>
+                              <m:ctrlPr>
+                                <w:rPr>
+                                  <w:rFonts w:ascii="Cambria Math" w:hAnsi="Cambria Math"/>
+                                  <w:i/>
+                                </w:rPr>
+                              </m:ctrlPr>
+                            </m:dPr>
+                            <m:e>
+                              <m:r>
+                                <w:rPr>
+                                  <w:rFonts w:ascii="Cambria Math" w:hAnsi="Cambria Math"/>
+                                </w:rPr>
+                                <m:t>l</m:t>
+                              </m:r>
+                            </m:e>
+                          </m:d>
+                        </m:sup>
+                      </m:sSup>
+                    </m:e>
+                  </m:d>
+                </m:e>
+              </m:d>
+              <m:r>
+                <w:rPr>
+                  <w:rFonts w:ascii="Cambria Math" w:hAnsi="Cambria Math"/>
+                </w:rPr>
+                <m:t>#</m:t>
+              </m:r>
+              <m:d>
+                <m:dPr>
+                  <m:ctrlPr>
+                    <w:rPr>
+                      <w:rFonts w:ascii="Cambria Math" w:hAnsi="Cambria Math"/>
+                      <w:i/>
+                    </w:rPr>
+                  </m:ctrlPr>
+                </m:dPr>
+                <m:e>
+                  <m:r>
+                    <w:rPr>
+                      <w:rFonts w:ascii="Cambria Math" w:hAnsi="Cambria Math"/>
+                    </w:rPr>
+                    <m:t>5.18</m:t>
+                  </m:r>
+                </m:e>
+              </m:d>
+            </m:e>
+          </m:eqArr>
+        </m:oMath>
+      </m:oMathPara>
+    </w:p>
+    <w:p>
+      <w:pPr>
+        <w:pStyle w:val="af0"/>
+        <w:spacing w:line="460" w:lineRule="exact"/>
+        <w:ind w:firstLine="480"/>
+      </w:pPr>
+      <w:r>
+        <w:rPr>
+          <w:rFonts w:hint="eastAsia"/>
+        </w:rPr>
+        <w:t>需要注意的是，小批量样本的均值和方差是变化的，在计算梯度时需要考虑该影响。一般我们可以用移动平均代替计算。</w:t>
+      </w:r>
+    </w:p>
+    <w:p>
+      <w:pPr>
+        <w:pStyle w:val="af0"/>
+        <w:spacing w:line="460" w:lineRule="exact"/>
+        <w:ind w:firstLine="480"/>
+        <w:rPr>
+          <w:rFonts w:hint="eastAsia"/>
+        </w:rPr>
+      </w:pPr>
+      <w:r>
+        <w:rPr>
+          <w:rFonts w:hint="eastAsia"/>
+        </w:rPr>
+        <w:t>批量归一化不仅可以提高优化效率，也能起到正则化方法的作用，使得模型不会在某个特定样本上过拟合。</w:t>
+      </w:r>
+    </w:p>
+    <w:p>
+      <w:pPr>
+        <w:pStyle w:val="af0"/>
+        <w:spacing w:line="460" w:lineRule="exact"/>
+        <w:ind w:firstLine="480"/>
+        <w:rPr>
+          <w:rFonts w:hint="eastAsia"/>
+        </w:rPr>
+      </w:pPr>
+    </w:p>
+    <w:p>
+      <w:pPr>
+        <w:pStyle w:val="32"/>
+        <w:spacing w:beforeLines="50" w:before="120" w:afterLines="50" w:after="120"/>
+        <w:rPr>
+          <w:rFonts w:cs="Times New Roman" w:hint="eastAsia"/>
+          <w:sz w:val="24"/>
+          <w:szCs w:val="24"/>
+        </w:rPr>
+      </w:pPr>
+      <w:r>
+        <w:rPr>
+          <w:rFonts w:cs="Times New Roman"/>
+          <w:sz w:val="24"/>
+          <w:szCs w:val="24"/>
+        </w:rPr>
+        <w:t xml:space="preserve">5.4.2  </w:t>
+      </w:r>
+      <w:r>
+        <w:rPr>
+          <w:rFonts w:cs="Times New Roman" w:hint="eastAsia"/>
+          <w:sz w:val="24"/>
+          <w:szCs w:val="24"/>
+        </w:rPr>
+        <w:t>实验分析</w:t>
+      </w:r>
+    </w:p>
+    <w:p>
+      <w:pPr>
+        <w:pStyle w:val="af0"/>
+        <w:spacing w:line="460" w:lineRule="exact"/>
+        <w:ind w:firstLine="480"/>
+      </w:pPr>
+      <w:r>
+        <w:t>参考文献要求</w:t>
+      </w:r>
+      <w:r>
+        <w:t>10</w:t>
+      </w:r>
+      <w:r>
+        <w:t>篇以上，并要求全部引用。其中不能出现上课时所使用的教材，而且不能全部为书或全部为网络资源，参考文献中必须有英文文献和网络资源。</w:t>
+      </w:r>
+    </w:p>
+    <w:p>
+      <w:pPr>
+        <w:pStyle w:val="af0"/>
+        <w:spacing w:line="460" w:lineRule="exact"/>
+        <w:ind w:firstLine="480"/>
+        <w:rPr>
+          <w:rFonts w:hint="eastAsia"/>
+        </w:rPr>
+      </w:pPr>
+      <w:r>
+        <w:t>按正文中参考文献引用的先后顺序用阿拉伯数字连续编号。</w:t>
+      </w:r>
+      <w:r>
+        <w:t>参考文献的序号左顶格，并用数字加方括号表示，与正文中的引文标示一致，如</w:t>
+      </w:r>
+      <w:r>
+        <w:t>[1]</w:t>
+      </w:r>
+      <w:r>
+        <w:t>，</w:t>
+      </w:r>
+      <w:r>
+        <w:t>[2]……</w:t>
+      </w:r>
+      <w:r>
+        <w:t>。每一条参考文献著录均以</w:t>
+      </w:r>
+      <w:r>
+        <w:t>“.”</w:t>
+      </w:r>
+      <w:r>
+        <w:t>结束。</w:t>
+      </w:r>
+      <w:r>
+        <w:t>采用宋体小四号字，</w:t>
+      </w:r>
+      <w:proofErr w:type="gramStart"/>
+      <w:r>
+        <w:t>段前</w:t>
+      </w:r>
+      <w:r>
+        <w:t>0</w:t>
+      </w:r>
+      <w:r>
+        <w:t>行</w:t>
+      </w:r>
+      <w:proofErr w:type="gramEnd"/>
+      <w:r>
+        <w:t>，段后</w:t>
+      </w:r>
+      <w:r>
+        <w:t>0</w:t>
+      </w:r>
+      <w:r>
+        <w:t>行，</w:t>
+      </w:r>
+      <w:r>
+        <w:t>1.5</w:t>
+      </w:r>
+      <w:r>
+        <w:t>倍行距，悬挂缩进</w:t>
+      </w:r>
+      <w:r>
+        <w:t>2</w:t>
+      </w:r>
+      <w:r>
+        <w:t>字符</w:t>
+      </w:r>
+      <w:r>
+        <w:rPr>
+          <w:rFonts w:hint="eastAsia"/>
+        </w:rPr>
+        <w:t>。</w:t>
+      </w:r>
+    </w:p>
+    <w:p>
+      <w:pPr>
+        <w:pStyle w:val="10"/>
+        <w:pageBreakBefore/>
+        <w:spacing w:beforeLines="80" w:before="192" w:afterLines="50" w:after="120"/>
+        <w:rPr>
+          <w:rFonts w:cs="Times New Roman"/>
+          <w:sz w:val="36"/>
+          <w:szCs w:val="36"/>
+        </w:rPr>
+      </w:pPr>
+      <w:r>
+        <w:rPr>
+          <w:rFonts w:cs="Times New Roman"/>
+          <w:sz w:val="36"/>
+          <w:szCs w:val="36"/>
+        </w:rPr>
+        <w:lastRenderedPageBreak/>
+        <w:t>第</w:t>
+      </w:r>
+      <w:r>
+        <w:rPr>
+          <w:rFonts w:cs="Times New Roman"/>
+          <w:sz w:val="36"/>
+          <w:szCs w:val="36"/>
+        </w:rPr>
+        <w:t>6</w:t>
+      </w:r>
+      <w:r>
+        <w:rPr>
+          <w:rFonts w:cs="Times New Roman"/>
+          <w:sz w:val="36"/>
+          <w:szCs w:val="36"/>
+        </w:rPr>
+        <w:t>章</w:t>
+      </w:r>
+      <w:r>
+        <w:rPr>
+          <w:rFonts w:cs="Times New Roman"/>
+          <w:sz w:val="36"/>
+          <w:szCs w:val="36"/>
+        </w:rPr>
+        <w:t xml:space="preserve">  </w:t>
+      </w:r>
+      <w:r>
+        <w:rPr>
+          <w:rFonts w:cs="Times New Roman" w:hint="eastAsia"/>
+          <w:sz w:val="36"/>
+          <w:szCs w:val="36"/>
+        </w:rPr>
+        <w:t>面向</w:t>
+      </w:r>
+      <w:r>
+        <w:rPr>
+          <w:rFonts w:cs="Times New Roman" w:hint="eastAsia"/>
+          <w:sz w:val="36"/>
+          <w:szCs w:val="36"/>
+        </w:rPr>
+        <w:t>过光滑</w:t>
+      </w:r>
+      <w:r>
+        <w:rPr>
+          <w:rFonts w:cs="Times New Roman" w:hint="eastAsia"/>
+          <w:sz w:val="36"/>
+          <w:szCs w:val="36"/>
+        </w:rPr>
+        <w:t>的方法</w:t>
+      </w:r>
+    </w:p>
+    <w:p>
+      <w:pPr>
+        <w:pStyle w:val="2"/>
+        <w:spacing w:beforeLines="50" w:before="120" w:afterLines="50" w:after="120"/>
+        <w:rPr>
+          <w:rFonts w:hint="eastAsia"/>
+          <w:sz w:val="28"/>
+        </w:rPr>
+      </w:pPr>
+      <w:r>
+        <w:rPr>
+          <w:sz w:val="28"/>
+        </w:rPr>
+        <w:t>6</w:t>
+      </w:r>
+      <w:r>
+        <w:rPr>
+          <w:sz w:val="28"/>
+        </w:rPr>
+        <w:t xml:space="preserve">.1  </w:t>
+      </w:r>
+      <w:r>
+        <w:rPr>
+          <w:rFonts w:hint="eastAsia"/>
+          <w:sz w:val="28"/>
+        </w:rPr>
+        <w:t>问题定义</w:t>
+      </w:r>
+    </w:p>
+    <w:p>
+      <w:pPr>
+        <w:pStyle w:val="af0"/>
+        <w:spacing w:line="460" w:lineRule="exact"/>
+        <w:ind w:firstLine="480"/>
+      </w:pPr>
+      <w:r>
+        <w:t>参考文献要求</w:t>
+      </w:r>
+      <w:r>
+        <w:t>10</w:t>
+      </w:r>
+      <w:r>
+        <w:t>篇以上，并要求全部引用。其中不能出现上课时所使用的教材，而且不能全部为书或全部为网络资源，参考文献中必须有英文文献和网络资源。</w:t>
+      </w:r>
+    </w:p>
+    <w:p>
+      <w:pPr>
+        <w:pStyle w:val="af0"/>
+        <w:spacing w:line="460" w:lineRule="exact"/>
+        <w:ind w:firstLine="480"/>
+        <w:rPr>
+          <w:rFonts w:hint="eastAsia"/>
+        </w:rPr>
+      </w:pPr>
+      <w:r>
+        <w:t>按正文中参考文献引用的先后顺序用阿拉伯数字连续编号。</w:t>
+      </w:r>
+      <w:r>
+        <w:t>参考文献的序号左顶格，并用数字加方括号表示，与正文中的引文标示一致，如</w:t>
+      </w:r>
+      <w:r>
+        <w:t>[1]</w:t>
+      </w:r>
+      <w:r>
+        <w:t>，</w:t>
+      </w:r>
+      <w:r>
+        <w:t>[2]……</w:t>
+      </w:r>
+      <w:r>
+        <w:t>。每一条参考文献著录均以</w:t>
+      </w:r>
+      <w:r>
+        <w:t>“.”</w:t>
+      </w:r>
+      <w:r>
+        <w:t>结束。</w:t>
+      </w:r>
+      <w:r>
+        <w:t>采用宋体小四号字，</w:t>
+      </w:r>
+      <w:proofErr w:type="gramStart"/>
+      <w:r>
+        <w:t>段前</w:t>
+      </w:r>
+      <w:r>
+        <w:t>0</w:t>
+      </w:r>
+      <w:r>
+        <w:t>行</w:t>
+      </w:r>
+      <w:proofErr w:type="gramEnd"/>
+      <w:r>
+        <w:t>，段后</w:t>
+      </w:r>
+      <w:r>
+        <w:t>0</w:t>
+      </w:r>
+      <w:r>
+        <w:t>行，</w:t>
+      </w:r>
+      <w:r>
+        <w:t>1.5</w:t>
+      </w:r>
+      <w:r>
+        <w:t>倍行距，悬挂缩进</w:t>
+      </w:r>
+      <w:r>
+        <w:t>2</w:t>
+      </w:r>
+      <w:r>
+        <w:t>字符</w:t>
+      </w:r>
+      <w:r>
+        <w:rPr>
+          <w:rFonts w:hint="eastAsia"/>
+        </w:rPr>
+        <w:t>。</w:t>
+      </w:r>
+    </w:p>
+    <w:p>
+      <w:pPr>
+        <w:pStyle w:val="2"/>
+        <w:spacing w:beforeLines="50" w:before="120" w:afterLines="50" w:after="120"/>
+        <w:rPr>
+          <w:rFonts w:hint="eastAsia"/>
+          <w:sz w:val="28"/>
+        </w:rPr>
+      </w:pPr>
+      <w:r>
+        <w:rPr>
+          <w:sz w:val="28"/>
+        </w:rPr>
+        <w:t>6.</w:t>
+      </w:r>
+      <w:r>
+        <w:rPr>
+          <w:sz w:val="28"/>
+        </w:rPr>
+        <w:t>2</w:t>
+      </w:r>
+      <w:r>
+        <w:rPr>
+          <w:sz w:val="28"/>
+        </w:rPr>
+        <w:t xml:space="preserve">  </w:t>
+      </w:r>
+      <w:r>
+        <w:rPr>
+          <w:rFonts w:hint="eastAsia"/>
+          <w:sz w:val="28"/>
+        </w:rPr>
+        <w:t>实验验证</w:t>
+      </w:r>
+    </w:p>
+    <w:p>
+      <w:pPr>
+        <w:pStyle w:val="af0"/>
+        <w:spacing w:line="460" w:lineRule="exact"/>
+        <w:ind w:firstLine="480"/>
+      </w:pPr>
+      <w:r>
+        <w:t>参考文献要求</w:t>
+      </w:r>
+      <w:r>
+        <w:t>10</w:t>
+      </w:r>
+      <w:r>
+        <w:t>篇以上，并要求全部引用。其中不能出现上课时所使用的教材，而且不能全部为书或全部为网络资源，参考文献中必须有英文文献和网络资源。</w:t>
+      </w:r>
+    </w:p>
+    <w:p>
+      <w:pPr>
+        <w:pStyle w:val="af0"/>
+        <w:spacing w:line="460" w:lineRule="exact"/>
+        <w:ind w:firstLine="480"/>
+        <w:rPr>
+          <w:rFonts w:hint="eastAsia"/>
+        </w:rPr>
+      </w:pPr>
+      <w:r>
+        <w:t>按正文中参考文献引用的先后顺序用阿拉伯数字连续编号。</w:t>
+      </w:r>
+      <w:r>
+        <w:t>参考文献的序号左顶格，并用数字加方括号表示，与正文中的引文标示一致，如</w:t>
+      </w:r>
+      <w:r>
+        <w:t>[1]</w:t>
+      </w:r>
+      <w:r>
+        <w:t>，</w:t>
+      </w:r>
+      <w:r>
+        <w:t>[2]……</w:t>
+      </w:r>
+      <w:r>
+        <w:t>。每一条参考文献著录均以</w:t>
+      </w:r>
+      <w:r>
+        <w:t>“.”</w:t>
+      </w:r>
+      <w:r>
+        <w:t>结束。</w:t>
+      </w:r>
+      <w:r>
+        <w:t>采用宋体小四号字，</w:t>
+      </w:r>
+      <w:proofErr w:type="gramStart"/>
+      <w:r>
+        <w:t>段前</w:t>
+      </w:r>
+      <w:r>
+        <w:t>0</w:t>
+      </w:r>
+      <w:r>
+        <w:t>行</w:t>
+      </w:r>
+      <w:proofErr w:type="gramEnd"/>
+      <w:r>
+        <w:t>，段后</w:t>
+      </w:r>
+      <w:r>
+        <w:t>0</w:t>
+      </w:r>
+      <w:r>
+        <w:t>行，</w:t>
+      </w:r>
+      <w:r>
+        <w:t>1.5</w:t>
+      </w:r>
+      <w:r>
+        <w:t>倍行距，悬挂缩进</w:t>
+      </w:r>
+      <w:r>
+        <w:t>2</w:t>
+      </w:r>
+      <w:r>
+        <w:t>字符</w:t>
+      </w:r>
+      <w:r>
+        <w:rPr>
+          <w:rFonts w:hint="eastAsia"/>
+        </w:rPr>
+        <w:t>。</w:t>
+      </w:r>
+    </w:p>
+    <w:p/>
+    <w:p>
+      <w:pPr>
+        <w:pStyle w:val="2"/>
+        <w:spacing w:beforeLines="50" w:before="120" w:afterLines="50" w:after="120"/>
+        <w:rPr>
+          <w:rFonts w:hint="eastAsia"/>
+          <w:sz w:val="28"/>
+        </w:rPr>
+      </w:pPr>
+      <w:r>
+        <w:rPr>
+          <w:sz w:val="28"/>
+        </w:rPr>
+        <w:t xml:space="preserve">6.2  </w:t>
+      </w:r>
+      <w:r>
+        <w:rPr>
+          <w:rFonts w:hint="eastAsia"/>
+          <w:sz w:val="28"/>
+        </w:rPr>
+        <w:t>实验验证</w:t>
       </w:r>
     </w:p>
     <w:p>
@@ -55116,7 +61939,7 @@
 </file>
 
 <file path=customXml/itemProps2.xml><?xml version="1.0" encoding="utf-8"?>
-<ds:datastoreItem xmlns:ds="http://schemas.openxmlformats.org/officeDocument/2006/customXml" ds:itemID="{A9A45E64-B55A-4B42-9C6A-6CD817D6A335}">
+<ds:datastoreItem xmlns:ds="http://schemas.openxmlformats.org/officeDocument/2006/customXml" ds:itemID="{5617A293-E218-4ABB-AD7A-ECFFA9E79E13}">
   <ds:schemaRefs>
     <ds:schemaRef ds:uri="http://schemas.openxmlformats.org/officeDocument/2006/bibliography"/>
   </ds:schemaRefs>
